--- a/202130414_封光论文.docx
+++ b/202130414_封光论文.docx
@@ -1,6 +1,6 @@
 
 <file path=word/document.xml><?xml version="1.0" encoding="utf-8"?>
-<w:document xmlns:wpc="http://schemas.microsoft.com/office/word/2010/wordprocessingCanvas" xmlns:mc="http://schemas.openxmlformats.org/markup-compatibility/2006" xmlns:o="urn:schemas-microsoft-com:office:office" xmlns:r="http://schemas.openxmlformats.org/officeDocument/2006/relationships" xmlns:m="http://schemas.openxmlformats.org/officeDocument/2006/math" xmlns:v="urn:schemas-microsoft-com:vml" xmlns:wp14="http://schemas.microsoft.com/office/word/2010/wordprocessingDrawing" xmlns:wp="http://schemas.openxmlformats.org/drawingml/2006/wordprocessingDrawing" xmlns:w10="urn:schemas-microsoft-com:office:word" xmlns:w="http://schemas.openxmlformats.org/wordprocessingml/2006/main" xmlns:w14="http://schemas.microsoft.com/office/word/2010/wordml" xmlns:w15="http://schemas.microsoft.com/office/word/2012/wordml" xmlns:wpg="http://schemas.microsoft.com/office/word/2010/wordprocessingGroup" xmlns:wpi="http://schemas.microsoft.com/office/word/2010/wordprocessingInk" xmlns:wne="http://schemas.microsoft.com/office/word/2006/wordml" xmlns:wps="http://schemas.microsoft.com/office/word/2010/wordprocessingShape" mc:Ignorable="w14 w15 wp14">
+<w:document xmlns:wpc="http://schemas.microsoft.com/office/word/2010/wordprocessingCanvas" xmlns:mo="http://schemas.microsoft.com/office/mac/office/2008/main" xmlns:mc="http://schemas.openxmlformats.org/markup-compatibility/2006" xmlns:mv="urn:schemas-microsoft-com:mac:vml" xmlns:o="urn:schemas-microsoft-com:office:office" xmlns:r="http://schemas.openxmlformats.org/officeDocument/2006/relationships" xmlns:m="http://schemas.openxmlformats.org/officeDocument/2006/math" xmlns:v="urn:schemas-microsoft-com:vml" xmlns:wp14="http://schemas.microsoft.com/office/word/2010/wordprocessingDrawing" xmlns:wp="http://schemas.openxmlformats.org/drawingml/2006/wordprocessingDrawing" xmlns:w10="urn:schemas-microsoft-com:office:word" xmlns:w="http://schemas.openxmlformats.org/wordprocessingml/2006/main" xmlns:w14="http://schemas.microsoft.com/office/word/2010/wordml" xmlns:w15="http://schemas.microsoft.com/office/word/2012/wordml" xmlns:wpg="http://schemas.microsoft.com/office/word/2010/wordprocessingGroup" xmlns:wpi="http://schemas.microsoft.com/office/word/2010/wordprocessingInk" xmlns:wne="http://schemas.microsoft.com/office/word/2006/wordml" xmlns:wps="http://schemas.microsoft.com/office/word/2010/wordprocessingShape" mc:Ignorable="w14 w15 wp14">
   <w:body>
     <w:p>
       <w:pPr>
@@ -219,7 +219,6 @@
         </w:rPr>
         <w:t xml:space="preserve"> </w:t>
       </w:r>
-      <w:proofErr w:type="gramStart"/>
       <w:r>
         <w:rPr>
           <w:rFonts w:ascii="楷体_GB2312" w:eastAsia="楷体_GB2312" w:hint="eastAsia"/>
@@ -231,7 +230,6 @@
         </w:rPr>
         <w:t>封光</w:t>
       </w:r>
-      <w:proofErr w:type="gramEnd"/>
       <w:r>
         <w:rPr>
           <w:rFonts w:ascii="楷体_GB2312" w:eastAsia="楷体_GB2312" w:hint="eastAsia"/>
@@ -286,6 +284,40 @@
         </w:rPr>
         <w:t xml:space="preserve"> 202130414</w:t>
       </w:r>
+    </w:p>
+    <w:p>
+      <w:pPr>
+        <w:spacing w:line="800" w:lineRule="exact"/>
+        <w:ind w:firstLineChars="300" w:firstLine="960"/>
+        <w:rPr>
+          <w:spacing w:val="10"/>
+          <w:sz w:val="30"/>
+        </w:rPr>
+      </w:pPr>
+      <w:r>
+        <w:rPr>
+          <w:rFonts w:hint="eastAsia"/>
+          <w:spacing w:val="10"/>
+          <w:sz w:val="30"/>
+        </w:rPr>
+        <w:t>院</w:t>
+      </w:r>
+      <w:r>
+        <w:rPr>
+          <w:rFonts w:hint="eastAsia"/>
+          <w:spacing w:val="10"/>
+          <w:sz w:val="30"/>
+        </w:rPr>
+        <w:t xml:space="preserve">   </w:t>
+      </w:r>
+      <w:r>
+        <w:rPr>
+          <w:rFonts w:hint="eastAsia"/>
+          <w:spacing w:val="10"/>
+          <w:sz w:val="30"/>
+        </w:rPr>
+        <w:t>系：</w:t>
+      </w:r>
       <w:r>
         <w:rPr>
           <w:rFonts w:ascii="楷体_GB2312" w:eastAsia="楷体_GB2312" w:hint="eastAsia"/>
@@ -295,41 +327,7 @@
           <w:sz w:val="32"/>
           <w:u w:val="single"/>
         </w:rPr>
-        <w:t xml:space="preserve">  </w:t>
-      </w:r>
-    </w:p>
-    <w:p>
-      <w:pPr>
-        <w:spacing w:line="800" w:lineRule="exact"/>
-        <w:ind w:firstLineChars="300" w:firstLine="960"/>
-        <w:rPr>
-          <w:spacing w:val="10"/>
-          <w:sz w:val="30"/>
-        </w:rPr>
-      </w:pPr>
-      <w:r>
-        <w:rPr>
-          <w:rFonts w:hint="eastAsia"/>
-          <w:spacing w:val="10"/>
-          <w:sz w:val="30"/>
-        </w:rPr>
-        <w:t>院</w:t>
-      </w:r>
-      <w:r>
-        <w:rPr>
-          <w:rFonts w:hint="eastAsia"/>
-          <w:spacing w:val="10"/>
-          <w:sz w:val="30"/>
-        </w:rPr>
-        <w:t xml:space="preserve">   </w:t>
-      </w:r>
-      <w:r>
-        <w:rPr>
-          <w:rFonts w:hint="eastAsia"/>
-          <w:spacing w:val="10"/>
-          <w:sz w:val="30"/>
-        </w:rPr>
-        <w:t>系：</w:t>
+        <w:t xml:space="preserve">       　计算机工程学院</w:t>
       </w:r>
       <w:r>
         <w:rPr>
@@ -340,7 +338,40 @@
           <w:sz w:val="32"/>
           <w:u w:val="single"/>
         </w:rPr>
-        <w:t xml:space="preserve">       　计算机工程学院            </w:t>
+        <w:tab/>
+      </w:r>
+      <w:r>
+        <w:rPr>
+          <w:rFonts w:ascii="楷体_GB2312" w:eastAsia="楷体_GB2312" w:hint="eastAsia"/>
+          <w:b/>
+          <w:bCs/>
+          <w:spacing w:val="10"/>
+          <w:sz w:val="32"/>
+          <w:u w:val="single"/>
+        </w:rPr>
+        <w:tab/>
+      </w:r>
+      <w:r>
+        <w:rPr>
+          <w:rFonts w:ascii="楷体_GB2312" w:eastAsia="楷体_GB2312" w:hint="eastAsia"/>
+          <w:b/>
+          <w:bCs/>
+          <w:spacing w:val="10"/>
+          <w:sz w:val="32"/>
+          <w:u w:val="single"/>
+        </w:rPr>
+        <w:tab/>
+      </w:r>
+      <w:r>
+        <w:rPr>
+          <w:rFonts w:ascii="楷体_GB2312" w:eastAsia="楷体_GB2312" w:hint="eastAsia"/>
+          <w:b/>
+          <w:bCs/>
+          <w:spacing w:val="10"/>
+          <w:sz w:val="32"/>
+          <w:u w:val="single"/>
+        </w:rPr>
+        <w:tab/>
       </w:r>
     </w:p>
     <w:p>
@@ -375,6 +406,14 @@
           <w:sz w:val="30"/>
         </w:rPr>
         <w:t>业：</w:t>
+      </w:r>
+      <w:r>
+        <w:rPr>
+          <w:rFonts w:hint="eastAsia"/>
+          <w:spacing w:val="10"/>
+          <w:sz w:val="30"/>
+        </w:rPr>
+        <w:tab/>
       </w:r>
       <w:r>
         <w:rPr>
@@ -386,7 +425,55 @@
           <w:szCs w:val="20"/>
           <w:u w:val="single"/>
         </w:rPr>
+        <w:tab/>
+      </w:r>
+      <w:r>
+        <w:rPr>
+          <w:rFonts w:ascii="楷体_GB2312" w:eastAsia="楷体_GB2312" w:hAnsi="楷体_GB2312" w:hint="eastAsia"/>
+          <w:b/>
+          <w:bCs/>
+          <w:spacing w:val="10"/>
+          <w:sz w:val="24"/>
+          <w:szCs w:val="20"/>
+          <w:u w:val="single"/>
+        </w:rPr>
+        <w:tab/>
+      </w:r>
+      <w:r>
+        <w:rPr>
+          <w:rFonts w:ascii="楷体_GB2312" w:eastAsia="楷体_GB2312" w:hAnsi="楷体_GB2312" w:hint="eastAsia"/>
+          <w:b/>
+          <w:bCs/>
+          <w:spacing w:val="10"/>
+          <w:sz w:val="24"/>
+          <w:szCs w:val="20"/>
+          <w:u w:val="single"/>
+        </w:rPr>
         <w:t>计算机科学与技术（嵌入式系统）</w:t>
+      </w:r>
+      <w:r>
+        <w:rPr>
+          <w:rFonts w:ascii="楷体_GB2312" w:eastAsia="楷体_GB2312" w:hAnsi="楷体_GB2312" w:hint="eastAsia"/>
+          <w:b/>
+          <w:bCs/>
+          <w:spacing w:val="10"/>
+          <w:sz w:val="24"/>
+          <w:szCs w:val="20"/>
+          <w:u w:val="single"/>
+        </w:rPr>
+        <w:tab/>
+      </w:r>
+      <w:r>
+        <w:rPr>
+          <w:rFonts w:ascii="楷体_GB2312" w:eastAsia="楷体_GB2312" w:hAnsi="楷体_GB2312" w:hint="eastAsia"/>
+          <w:b/>
+          <w:bCs/>
+          <w:spacing w:val="10"/>
+          <w:sz w:val="24"/>
+          <w:szCs w:val="20"/>
+          <w:u w:val="single"/>
+        </w:rPr>
+        <w:tab/>
       </w:r>
     </w:p>
     <w:p>
@@ -446,7 +533,7 @@
           <w:sz w:val="32"/>
           <w:u w:val="single"/>
         </w:rPr>
-        <w:t xml:space="preserve">  </w:t>
+        <w:t xml:space="preserve"> </w:t>
       </w:r>
       <w:r>
         <w:rPr>
@@ -457,7 +544,7 @@
           <w:sz w:val="32"/>
           <w:u w:val="single"/>
         </w:rPr>
-        <w:t>智能门禁系统开发</w:t>
+        <w:tab/>
       </w:r>
       <w:r>
         <w:rPr>
@@ -468,55 +555,18 @@
           <w:sz w:val="32"/>
           <w:u w:val="single"/>
         </w:rPr>
-        <w:t xml:space="preserve">     </w:t>
-      </w:r>
-    </w:p>
-    <w:p>
-      <w:pPr>
-        <w:spacing w:line="800" w:lineRule="exact"/>
-        <w:rPr>
-          <w:spacing w:val="10"/>
-          <w:sz w:val="30"/>
-        </w:rPr>
-      </w:pPr>
-    </w:p>
-    <w:p>
-      <w:pPr>
-        <w:spacing w:line="800" w:lineRule="exact"/>
-        <w:rPr>
-          <w:spacing w:val="10"/>
-          <w:sz w:val="30"/>
-        </w:rPr>
-      </w:pPr>
-    </w:p>
-    <w:p>
-      <w:pPr>
-        <w:spacing w:line="720" w:lineRule="exact"/>
-        <w:rPr>
+        <w:tab/>
+      </w:r>
+      <w:r>
+        <w:rPr>
+          <w:rFonts w:ascii="楷体_GB2312" w:eastAsia="楷体_GB2312"/>
+          <w:b/>
+          <w:bCs/>
           <w:spacing w:val="10"/>
           <w:sz w:val="32"/>
           <w:u w:val="single"/>
         </w:rPr>
-      </w:pPr>
-    </w:p>
-    <w:p>
-      <w:pPr>
-        <w:spacing w:line="400" w:lineRule="exact"/>
-        <w:ind w:firstLineChars="400" w:firstLine="1280"/>
-        <w:rPr>
-          <w:rFonts w:ascii="楷体_GB2312"/>
-          <w:spacing w:val="10"/>
-          <w:sz w:val="32"/>
-          <w:u w:val="single"/>
-        </w:rPr>
-      </w:pPr>
-      <w:r>
-        <w:rPr>
-          <w:rFonts w:hint="eastAsia"/>
-          <w:spacing w:val="10"/>
-          <w:sz w:val="30"/>
-        </w:rPr>
-        <w:t>指导者：</w:t>
+        <w:t xml:space="preserve"> </w:t>
       </w:r>
       <w:r>
         <w:rPr>
@@ -527,7 +577,176 @@
           <w:sz w:val="32"/>
           <w:u w:val="single"/>
         </w:rPr>
-        <w:t xml:space="preserve">       钱瑛      讲师             </w:t>
+        <w:t>智能门禁系统开发</w:t>
+      </w:r>
+      <w:r>
+        <w:rPr>
+          <w:rFonts w:ascii="楷体_GB2312" w:eastAsia="楷体_GB2312" w:hint="eastAsia"/>
+          <w:b/>
+          <w:bCs/>
+          <w:spacing w:val="10"/>
+          <w:sz w:val="32"/>
+          <w:u w:val="single"/>
+        </w:rPr>
+        <w:tab/>
+      </w:r>
+      <w:r>
+        <w:rPr>
+          <w:rFonts w:ascii="楷体_GB2312" w:eastAsia="楷体_GB2312" w:hint="eastAsia"/>
+          <w:b/>
+          <w:bCs/>
+          <w:spacing w:val="10"/>
+          <w:sz w:val="32"/>
+          <w:u w:val="single"/>
+        </w:rPr>
+        <w:tab/>
+      </w:r>
+      <w:r>
+        <w:rPr>
+          <w:rFonts w:ascii="楷体_GB2312" w:eastAsia="楷体_GB2312" w:hint="eastAsia"/>
+          <w:b/>
+          <w:bCs/>
+          <w:spacing w:val="10"/>
+          <w:sz w:val="32"/>
+          <w:u w:val="single"/>
+        </w:rPr>
+        <w:tab/>
+      </w:r>
+      <w:r>
+        <w:rPr>
+          <w:rFonts w:ascii="楷体_GB2312" w:eastAsia="楷体_GB2312" w:hint="eastAsia"/>
+          <w:b/>
+          <w:bCs/>
+          <w:spacing w:val="10"/>
+          <w:sz w:val="32"/>
+          <w:u w:val="single"/>
+        </w:rPr>
+        <w:tab/>
+      </w:r>
+      <w:r>
+        <w:rPr>
+          <w:rFonts w:ascii="楷体_GB2312" w:eastAsia="楷体_GB2312" w:hint="eastAsia"/>
+          <w:b/>
+          <w:bCs/>
+          <w:spacing w:val="10"/>
+          <w:sz w:val="32"/>
+          <w:u w:val="single"/>
+        </w:rPr>
+        <w:tab/>
+      </w:r>
+    </w:p>
+    <w:p>
+      <w:pPr>
+        <w:spacing w:line="800" w:lineRule="exact"/>
+        <w:rPr>
+          <w:spacing w:val="10"/>
+          <w:sz w:val="30"/>
+        </w:rPr>
+      </w:pPr>
+    </w:p>
+    <w:p>
+      <w:pPr>
+        <w:spacing w:line="800" w:lineRule="exact"/>
+        <w:rPr>
+          <w:spacing w:val="10"/>
+          <w:sz w:val="30"/>
+        </w:rPr>
+      </w:pPr>
+    </w:p>
+    <w:p>
+      <w:pPr>
+        <w:spacing w:line="720" w:lineRule="exact"/>
+        <w:rPr>
+          <w:spacing w:val="10"/>
+          <w:sz w:val="32"/>
+          <w:u w:val="single"/>
+        </w:rPr>
+      </w:pPr>
+    </w:p>
+    <w:p>
+      <w:pPr>
+        <w:spacing w:line="400" w:lineRule="exact"/>
+        <w:ind w:firstLineChars="400" w:firstLine="1280"/>
+        <w:rPr>
+          <w:rFonts w:ascii="楷体_GB2312"/>
+          <w:spacing w:val="10"/>
+          <w:sz w:val="32"/>
+          <w:u w:val="single"/>
+        </w:rPr>
+      </w:pPr>
+      <w:r>
+        <w:rPr>
+          <w:rFonts w:hint="eastAsia"/>
+          <w:spacing w:val="10"/>
+          <w:sz w:val="30"/>
+        </w:rPr>
+        <w:t>指导者：</w:t>
+      </w:r>
+      <w:r>
+        <w:rPr>
+          <w:rFonts w:ascii="楷体_GB2312" w:eastAsia="楷体_GB2312" w:hint="eastAsia"/>
+          <w:b/>
+          <w:bCs/>
+          <w:spacing w:val="10"/>
+          <w:sz w:val="32"/>
+          <w:u w:val="single"/>
+        </w:rPr>
+        <w:t xml:space="preserve">       钱瑛      讲师</w:t>
+      </w:r>
+      <w:r>
+        <w:rPr>
+          <w:rFonts w:ascii="楷体_GB2312" w:eastAsia="楷体_GB2312" w:hint="eastAsia"/>
+          <w:b/>
+          <w:bCs/>
+          <w:spacing w:val="10"/>
+          <w:sz w:val="32"/>
+          <w:u w:val="single"/>
+        </w:rPr>
+        <w:tab/>
+      </w:r>
+      <w:r>
+        <w:rPr>
+          <w:rFonts w:ascii="楷体_GB2312" w:eastAsia="楷体_GB2312" w:hint="eastAsia"/>
+          <w:b/>
+          <w:bCs/>
+          <w:spacing w:val="10"/>
+          <w:sz w:val="32"/>
+          <w:u w:val="single"/>
+        </w:rPr>
+        <w:tab/>
+      </w:r>
+      <w:r>
+        <w:rPr>
+          <w:rFonts w:ascii="楷体_GB2312" w:eastAsia="楷体_GB2312" w:hint="eastAsia"/>
+          <w:b/>
+          <w:bCs/>
+          <w:spacing w:val="10"/>
+          <w:sz w:val="32"/>
+          <w:u w:val="single"/>
+        </w:rPr>
+        <w:tab/>
+      </w:r>
+      <w:r>
+        <w:rPr>
+          <w:rFonts w:ascii="楷体_GB2312" w:eastAsia="楷体_GB2312" w:hint="eastAsia"/>
+          <w:b/>
+          <w:bCs/>
+          <w:spacing w:val="10"/>
+          <w:sz w:val="32"/>
+          <w:u w:val="single"/>
+        </w:rPr>
+        <w:tab/>
+      </w:r>
+      <w:r>
+        <w:rPr>
+          <w:rFonts w:ascii="楷体_GB2312" w:eastAsia="楷体_GB2312" w:hint="eastAsia"/>
+          <w:b/>
+          <w:bCs/>
+          <w:spacing w:val="10"/>
+          <w:sz w:val="32"/>
+          <w:u w:val="single"/>
+        </w:rPr>
+        <w:tab/>
       </w:r>
     </w:p>
     <w:p>
@@ -583,16 +802,51 @@
           <w:sz w:val="32"/>
           <w:u w:val="single"/>
         </w:rPr>
-        <w:t xml:space="preserve">                 讲师            </w:t>
-      </w:r>
-      <w:r>
-        <w:rPr>
-          <w:rFonts w:ascii="楷体_GB2312" w:hint="eastAsia"/>
+        <w:t xml:space="preserve">                 讲师</w:t>
+      </w:r>
+      <w:r>
+        <w:rPr>
+          <w:rFonts w:ascii="楷体_GB2312" w:eastAsia="楷体_GB2312" w:hint="eastAsia"/>
+          <w:b/>
+          <w:bCs/>
           <w:spacing w:val="10"/>
           <w:sz w:val="32"/>
           <w:u w:val="single"/>
         </w:rPr>
-        <w:t xml:space="preserve">        </w:t>
+        <w:tab/>
+      </w:r>
+      <w:r>
+        <w:rPr>
+          <w:rFonts w:ascii="楷体_GB2312" w:eastAsia="楷体_GB2312" w:hint="eastAsia"/>
+          <w:b/>
+          <w:bCs/>
+          <w:spacing w:val="10"/>
+          <w:sz w:val="32"/>
+          <w:u w:val="single"/>
+        </w:rPr>
+        <w:tab/>
+      </w:r>
+      <w:r>
+        <w:rPr>
+          <w:rFonts w:ascii="楷体_GB2312" w:eastAsia="楷体_GB2312" w:hint="eastAsia"/>
+          <w:b/>
+          <w:bCs/>
+          <w:spacing w:val="10"/>
+          <w:sz w:val="32"/>
+          <w:u w:val="single"/>
+        </w:rPr>
+        <w:tab/>
+      </w:r>
+      <w:r>
+        <w:rPr>
+          <w:rFonts w:ascii="楷体_GB2312" w:eastAsia="楷体_GB2312" w:hint="eastAsia"/>
+          <w:b/>
+          <w:bCs/>
+          <w:spacing w:val="10"/>
+          <w:sz w:val="32"/>
+          <w:u w:val="single"/>
+        </w:rPr>
+        <w:tab/>
       </w:r>
     </w:p>
     <w:p>
@@ -659,7 +913,7 @@
           <w:sz w:val="30"/>
         </w:rPr>
         <w:sectPr>
-          <w:footerReference w:type="default" r:id="rId8"/>
+          <w:footerReference w:type="default" r:id="rId9"/>
           <w:pgSz w:w="11907" w:h="16840"/>
           <w:pgMar w:top="1440" w:right="1701" w:bottom="1440" w:left="1701" w:header="851" w:footer="992" w:gutter="113"/>
           <w:pgNumType w:start="1"/>
@@ -953,7 +1207,7 @@
           <w:szCs w:val="30"/>
         </w:rPr>
         <w:sectPr>
-          <w:footerReference w:type="default" r:id="rId9"/>
+          <w:footerReference w:type="default" r:id="rId10"/>
           <w:pgSz w:w="11906" w:h="16838"/>
           <w:pgMar w:top="1985" w:right="1474" w:bottom="1474" w:left="1701" w:header="1361" w:footer="1134" w:gutter="0"/>
           <w:pgNumType w:start="1"/>
@@ -1231,7 +1485,16 @@
             <w:noProof/>
             <w:spacing w:val="10"/>
           </w:rPr>
-          <w:t>课题研究意义</w:t>
+          <w:t>课题研究意</w:t>
+        </w:r>
+        <w:r>
+          <w:rPr>
+            <w:rStyle w:val="a8"/>
+            <w:rFonts w:hint="eastAsia"/>
+            <w:noProof/>
+            <w:spacing w:val="10"/>
+          </w:rPr>
+          <w:t>义</w:t>
         </w:r>
         <w:r>
           <w:rPr>
@@ -3354,7 +3617,7 @@
           <w:szCs w:val="24"/>
         </w:rPr>
         <w:sectPr>
-          <w:footerReference w:type="default" r:id="rId10"/>
+          <w:footerReference w:type="default" r:id="rId11"/>
           <w:pgSz w:w="11906" w:h="16838"/>
           <w:pgMar w:top="1985" w:right="1474" w:bottom="1474" w:left="1701" w:header="1361" w:footer="1134" w:gutter="0"/>
           <w:pgNumType w:fmt="lowerRoman" w:start="1"/>
@@ -3385,9 +3648,9 @@
       <w:bookmarkStart w:id="9" w:name="_Toc327172422"/>
       <w:bookmarkStart w:id="10" w:name="_Toc453010464"/>
       <w:bookmarkStart w:id="11" w:name="_Toc326670898"/>
-      <w:bookmarkStart w:id="12" w:name="_Toc325152640"/>
-      <w:bookmarkStart w:id="13" w:name="_Toc325314161"/>
-      <w:bookmarkStart w:id="14" w:name="_Toc482178966"/>
+      <w:bookmarkStart w:id="12" w:name="_Toc482178966"/>
+      <w:bookmarkStart w:id="13" w:name="_Toc325152640"/>
+      <w:bookmarkStart w:id="14" w:name="_Toc325314161"/>
       <w:r>
         <w:rPr>
           <w:rFonts w:hint="eastAsia"/>
@@ -3418,7 +3681,7 @@
       <w:bookmarkEnd w:id="9"/>
       <w:bookmarkEnd w:id="10"/>
       <w:bookmarkEnd w:id="11"/>
-      <w:bookmarkEnd w:id="14"/>
+      <w:bookmarkEnd w:id="12"/>
     </w:p>
     <w:p>
       <w:pPr>
@@ -3468,8 +3731,13 @@
     <w:p>
       <w:pPr>
         <w:pStyle w:val="2"/>
+        <w:numPr>
+          <w:ilvl w:val="1"/>
+          <w:numId w:val="1"/>
+        </w:numPr>
         <w:spacing w:before="0" w:after="0" w:line="640" w:lineRule="exact"/>
         <w:rPr>
+          <w:rFonts w:hint="eastAsia"/>
           <w:spacing w:val="10"/>
         </w:rPr>
       </w:pPr>
@@ -3487,13 +3755,6 @@
           <w:rFonts w:hint="eastAsia"/>
           <w:spacing w:val="10"/>
         </w:rPr>
-        <w:t xml:space="preserve">1.1 </w:t>
-      </w:r>
-      <w:r>
-        <w:rPr>
-          <w:rFonts w:hint="eastAsia"/>
-          <w:spacing w:val="10"/>
-        </w:rPr>
         <w:t>课题研究意义</w:t>
       </w:r>
       <w:bookmarkEnd w:id="22"/>
@@ -3508,9 +3769,280 @@
     </w:p>
     <w:p>
       <w:pPr>
+        <w:rPr>
+          <w:rFonts w:hint="eastAsia"/>
+        </w:rPr>
+      </w:pPr>
+      <w:r>
+        <w:rPr>
+          <w:rFonts w:hint="eastAsia"/>
+        </w:rPr>
+        <w:t xml:space="preserve">    </w:t>
+      </w:r>
+      <w:r>
+        <w:rPr>
+          <w:rFonts w:hint="eastAsia"/>
+        </w:rPr>
+        <w:t>智能门禁</w:t>
+      </w:r>
+      <w:r>
+        <w:rPr>
+          <w:rFonts w:hint="eastAsia"/>
+        </w:rPr>
+        <w:t>系统是一种新型的现代安全管理系统，将计算机自动识别技术与现代安全管理措施整体结合起来，涉及电子，机械，光学，计算机技术，通信技术，生物技术等诸多新技术。</w:t>
+      </w:r>
+      <w:r>
+        <w:rPr>
+          <w:rFonts w:hint="eastAsia"/>
+        </w:rPr>
+        <w:t>它是用来解决重要部门的出入口安全管理的措施。适用于银行，酒店，机房，军械库，保密室，办公空间，智能小区，工厂等各类保密部门。在数字</w:t>
+      </w:r>
+      <w:r>
+        <w:rPr>
+          <w:rFonts w:hint="eastAsia"/>
+        </w:rPr>
+        <w:t>网络技术快速发展的今天，</w:t>
+      </w:r>
+      <w:r>
+        <w:rPr>
+          <w:rFonts w:hint="eastAsia"/>
+        </w:rPr>
+        <w:t>智能门禁技术得到了飞速的发展。门禁</w:t>
+      </w:r>
+      <w:r>
+        <w:rPr>
+          <w:rFonts w:hint="eastAsia"/>
+        </w:rPr>
+        <w:t>系统</w:t>
+      </w:r>
+      <w:r>
+        <w:rPr>
+          <w:rFonts w:hint="eastAsia"/>
+        </w:rPr>
+        <w:t>早已不再只是单纯的门控和钥匙管理</w:t>
+      </w:r>
+      <w:r>
+        <w:rPr>
+          <w:rFonts w:hint="eastAsia"/>
+        </w:rPr>
+        <w:t>，</w:t>
+      </w:r>
+      <w:r>
+        <w:rPr>
+          <w:rFonts w:hint="eastAsia"/>
+        </w:rPr>
+        <w:t>它已经逐渐发展成为一套成熟的出入</w:t>
+      </w:r>
+      <w:r>
+        <w:rPr>
+          <w:rFonts w:hint="eastAsia"/>
+        </w:rPr>
+        <w:t>管理系统。</w:t>
+      </w:r>
+      <w:r>
+        <w:rPr>
+          <w:rFonts w:hint="eastAsia"/>
+        </w:rPr>
+        <w:t>它</w:t>
+      </w:r>
+      <w:r>
+        <w:rPr>
+          <w:rFonts w:hint="eastAsia"/>
+        </w:rPr>
+        <w:t>在</w:t>
+      </w:r>
+      <w:r>
+        <w:rPr>
+          <w:rFonts w:hint="eastAsia"/>
+        </w:rPr>
+        <w:t>人事考勤管理</w:t>
+      </w:r>
+      <w:r>
+        <w:rPr>
+          <w:rFonts w:hint="eastAsia"/>
+        </w:rPr>
+        <w:t>，</w:t>
+      </w:r>
+      <w:r>
+        <w:rPr>
+          <w:rFonts w:hint="eastAsia"/>
+        </w:rPr>
+        <w:t>工作环境安全</w:t>
+      </w:r>
+      <w:r>
+        <w:rPr>
+          <w:rFonts w:hint="eastAsia"/>
+        </w:rPr>
+        <w:t>等行政工作中发挥了巨大的作用。</w:t>
+      </w:r>
+    </w:p>
+    <w:p>
+      <w:pPr>
+        <w:widowControl/>
+        <w:jc w:val="left"/>
+        <w:rPr>
+          <w:rFonts w:hint="eastAsia"/>
+        </w:rPr>
+      </w:pPr>
+      <w:r>
+        <w:rPr>
+          <w:rFonts w:hint="eastAsia"/>
+        </w:rPr>
+        <w:t xml:space="preserve">    </w:t>
+      </w:r>
+      <w:r>
+        <w:rPr>
+          <w:rFonts w:hint="eastAsia"/>
+        </w:rPr>
+        <w:t>在</w:t>
+      </w:r>
+      <w:r>
+        <w:rPr>
+          <w:rFonts w:hint="eastAsia"/>
+        </w:rPr>
+        <w:t>原有门禁系统的基础上增加相应的辅助设备可以实现</w:t>
+      </w:r>
+      <w:r>
+        <w:rPr>
+          <w:rFonts w:ascii="MS Mincho" w:eastAsia="MS Mincho" w:hAnsi="MS Mincho" w:cs="MS Mincho"/>
+          <w:color w:val="333333"/>
+          <w:kern w:val="0"/>
+          <w:szCs w:val="21"/>
+          <w:shd w:val="clear" w:color="auto" w:fill="FFFFFF"/>
+        </w:rPr>
+        <w:t>保安巡</w:t>
+      </w:r>
+      <w:r>
+        <w:rPr>
+          <w:rFonts w:ascii="SimSun" w:eastAsia="SimSun" w:hAnsi="SimSun" w:cs="SimSun"/>
+          <w:color w:val="333333"/>
+          <w:kern w:val="0"/>
+          <w:szCs w:val="21"/>
+          <w:shd w:val="clear" w:color="auto" w:fill="FFFFFF"/>
+        </w:rPr>
+        <w:t>检</w:t>
+      </w:r>
+      <w:r>
+        <w:rPr>
+          <w:rFonts w:ascii="MS Mincho" w:eastAsia="MS Mincho" w:hAnsi="MS Mincho" w:cs="MS Mincho"/>
+          <w:color w:val="333333"/>
+          <w:kern w:val="0"/>
+          <w:szCs w:val="21"/>
+          <w:shd w:val="clear" w:color="auto" w:fill="FFFFFF"/>
+        </w:rPr>
+        <w:t>管理</w:t>
+      </w:r>
+      <w:r>
+        <w:rPr>
+          <w:rFonts w:hint="eastAsia"/>
+        </w:rPr>
+        <w:t>、</w:t>
+      </w:r>
+      <w:r>
+        <w:rPr>
+          <w:rFonts w:ascii="MS Mincho" w:eastAsia="MS Mincho" w:hAnsi="MS Mincho" w:cs="MS Mincho"/>
+          <w:color w:val="333333"/>
+          <w:kern w:val="0"/>
+          <w:szCs w:val="21"/>
+          <w:shd w:val="clear" w:color="auto" w:fill="FFFFFF"/>
+        </w:rPr>
+        <w:t>物</w:t>
+      </w:r>
+      <w:r>
+        <w:rPr>
+          <w:rFonts w:ascii="SimSun" w:eastAsia="SimSun" w:hAnsi="SimSun" w:cs="SimSun"/>
+          <w:color w:val="333333"/>
+          <w:kern w:val="0"/>
+          <w:szCs w:val="21"/>
+          <w:shd w:val="clear" w:color="auto" w:fill="FFFFFF"/>
+        </w:rPr>
+        <w:t>业</w:t>
+      </w:r>
+      <w:r>
+        <w:rPr>
+          <w:rFonts w:ascii="MS Mincho" w:eastAsia="MS Mincho" w:hAnsi="MS Mincho" w:cs="MS Mincho"/>
+          <w:color w:val="333333"/>
+          <w:kern w:val="0"/>
+          <w:szCs w:val="21"/>
+          <w:shd w:val="clear" w:color="auto" w:fill="FFFFFF"/>
+        </w:rPr>
+        <w:t>消防</w:t>
+      </w:r>
+      <w:r>
+        <w:rPr>
+          <w:rFonts w:ascii="SimSun" w:eastAsia="SimSun" w:hAnsi="SimSun" w:cs="SimSun"/>
+          <w:color w:val="333333"/>
+          <w:kern w:val="0"/>
+          <w:szCs w:val="21"/>
+          <w:shd w:val="clear" w:color="auto" w:fill="FFFFFF"/>
+        </w:rPr>
+        <w:t>监</w:t>
+      </w:r>
+      <w:r>
+        <w:rPr>
+          <w:rFonts w:ascii="MS Mincho" w:eastAsia="MS Mincho" w:hAnsi="MS Mincho" w:cs="MS Mincho"/>
+          <w:color w:val="333333"/>
+          <w:kern w:val="0"/>
+          <w:szCs w:val="21"/>
+          <w:shd w:val="clear" w:color="auto" w:fill="FFFFFF"/>
+        </w:rPr>
+        <w:t>控</w:t>
+      </w:r>
+      <w:r>
+        <w:rPr>
+          <w:rFonts w:hint="eastAsia"/>
+        </w:rPr>
+        <w:t>、</w:t>
+      </w:r>
+      <w:r>
+        <w:rPr>
+          <w:rFonts w:hint="eastAsia"/>
+        </w:rPr>
+        <w:t>电梯控制</w:t>
+      </w:r>
+      <w:r>
+        <w:rPr>
+          <w:rFonts w:hint="eastAsia"/>
+        </w:rPr>
+        <w:t>、</w:t>
+      </w:r>
+      <w:r>
+        <w:rPr>
+          <w:rFonts w:hint="eastAsia"/>
+        </w:rPr>
+        <w:t>安全检查管理</w:t>
+      </w:r>
+      <w:r>
+        <w:rPr>
+          <w:rFonts w:hint="eastAsia"/>
+        </w:rPr>
+        <w:t>等，</w:t>
+      </w:r>
+      <w:r>
+        <w:rPr>
+          <w:rFonts w:hint="eastAsia"/>
+        </w:rPr>
+        <w:t>真正实现</w:t>
+      </w:r>
+      <w:r>
+        <w:rPr>
+          <w:rFonts w:hint="eastAsia"/>
+        </w:rPr>
+        <w:t>智能管理</w:t>
+      </w:r>
+      <w:r>
+        <w:rPr>
+          <w:rFonts w:hint="eastAsia"/>
+        </w:rPr>
+        <w:t>。</w:t>
+      </w:r>
+    </w:p>
+    <w:p>
+      <w:pPr>
         <w:pStyle w:val="2"/>
         <w:spacing w:before="0" w:after="0" w:line="640" w:lineRule="exact"/>
         <w:rPr>
+          <w:rFonts w:hint="eastAsia"/>
           <w:spacing w:val="10"/>
         </w:rPr>
       </w:pPr>
@@ -3526,15 +4058,17 @@
       <w:r>
         <w:rPr>
           <w:rFonts w:hint="eastAsia"/>
-          <w:spacing w:val="10"/>
-        </w:rPr>
-        <w:t>1.2</w:t>
-      </w:r>
-      <w:r>
-        <w:rPr>
-          <w:spacing w:val="10"/>
-        </w:rPr>
-        <w:t xml:space="preserve"> </w:t>
+          <w:bCs w:val="0"/>
+          <w:spacing w:val="10"/>
+        </w:rPr>
+        <w:t>1.</w:t>
+      </w:r>
+      <w:r>
+        <w:rPr>
+          <w:rFonts w:hint="eastAsia"/>
+          <w:spacing w:val="10"/>
+        </w:rPr>
+        <w:t xml:space="preserve">2 </w:t>
       </w:r>
       <w:r>
         <w:rPr>
@@ -3555,21 +4089,1020 @@
     </w:p>
     <w:p>
       <w:pPr>
+        <w:ind w:firstLine="640"/>
+        <w:rPr>
+          <w:rFonts w:hint="eastAsia"/>
+        </w:rPr>
+      </w:pPr>
+      <w:r>
+        <w:rPr>
+          <w:rFonts w:hint="eastAsia"/>
+        </w:rPr>
+        <w:t>智能门禁系统</w:t>
+      </w:r>
+      <w:r>
+        <w:rPr>
+          <w:rFonts w:hint="eastAsia"/>
+        </w:rPr>
+        <w:t>随着自动</w:t>
+      </w:r>
+      <w:r>
+        <w:rPr>
+          <w:rFonts w:hint="eastAsia"/>
+        </w:rPr>
+        <w:t>化</w:t>
+      </w:r>
+      <w:r>
+        <w:rPr>
+          <w:rFonts w:hint="eastAsia"/>
+        </w:rPr>
+        <w:t>识别技术的发展而迅速发展，国外门禁系统的</w:t>
+      </w:r>
+      <w:r>
+        <w:rPr>
+          <w:rFonts w:hint="eastAsia"/>
+        </w:rPr>
+        <w:t>知名</w:t>
+      </w:r>
+      <w:r>
+        <w:rPr>
+          <w:rFonts w:hint="eastAsia"/>
+        </w:rPr>
+        <w:t>品牌有美国的</w:t>
+      </w:r>
+      <w:r>
+        <w:rPr>
+          <w:rFonts w:hint="eastAsia"/>
+        </w:rPr>
+        <w:t>修斯</w:t>
+      </w:r>
+      <w:r>
+        <w:rPr>
+          <w:rFonts w:hint="eastAsia"/>
+        </w:rPr>
+        <w:t>（</w:t>
+      </w:r>
+      <w:r>
+        <w:rPr>
+          <w:rFonts w:hint="eastAsia"/>
+        </w:rPr>
+        <w:t>HID</w:t>
+      </w:r>
+      <w:r>
+        <w:rPr>
+          <w:rFonts w:hint="eastAsia"/>
+        </w:rPr>
+        <w:t>）、</w:t>
+      </w:r>
+      <w:r>
+        <w:rPr>
+          <w:rFonts w:hint="eastAsia"/>
+        </w:rPr>
+        <w:t>西坞</w:t>
+      </w:r>
+      <w:r>
+        <w:rPr>
+          <w:rFonts w:hint="eastAsia"/>
+        </w:rPr>
+        <w:t>（</w:t>
+      </w:r>
+      <w:r>
+        <w:rPr>
+          <w:rFonts w:hint="eastAsia"/>
+        </w:rPr>
+        <w:t>WSE</w:t>
+      </w:r>
+      <w:r>
+        <w:rPr>
+          <w:rFonts w:hint="eastAsia"/>
+        </w:rPr>
+        <w:t>）、</w:t>
+      </w:r>
+      <w:r>
+        <w:rPr>
+          <w:rFonts w:hint="eastAsia"/>
+        </w:rPr>
+        <w:t>罗泰克</w:t>
+      </w:r>
+      <w:r>
+        <w:rPr>
+          <w:rFonts w:hint="eastAsia"/>
+        </w:rPr>
+        <w:t>（</w:t>
+      </w:r>
+      <w:r>
+        <w:rPr>
+          <w:rFonts w:hint="eastAsia"/>
+        </w:rPr>
+        <w:t>NTK</w:t>
+      </w:r>
+      <w:r>
+        <w:rPr>
+          <w:rFonts w:hint="eastAsia"/>
+        </w:rPr>
+        <w:t>），以色列的</w:t>
+      </w:r>
+      <w:r>
+        <w:rPr>
+          <w:rFonts w:hint="eastAsia"/>
+        </w:rPr>
+        <w:t>DDS</w:t>
+      </w:r>
+      <w:r>
+        <w:rPr>
+          <w:rFonts w:hint="eastAsia"/>
+        </w:rPr>
+        <w:t>、英国的</w:t>
+      </w:r>
+      <w:r>
+        <w:rPr>
+          <w:rFonts w:hint="eastAsia"/>
+        </w:rPr>
+        <w:t>集保</w:t>
+      </w:r>
+      <w:r>
+        <w:rPr>
+          <w:rFonts w:hint="eastAsia"/>
+        </w:rPr>
+        <w:t>等。国内</w:t>
+      </w:r>
+      <w:r>
+        <w:rPr>
+          <w:rFonts w:hint="eastAsia"/>
+        </w:rPr>
+        <w:t>有销售</w:t>
+      </w:r>
+      <w:r>
+        <w:rPr>
+          <w:rFonts w:hint="eastAsia"/>
+        </w:rPr>
+        <w:t>门禁系统有深圳</w:t>
+      </w:r>
+      <w:r>
+        <w:rPr>
+          <w:rFonts w:hint="eastAsia"/>
+        </w:rPr>
+        <w:t>捷顺</w:t>
+      </w:r>
+      <w:r>
+        <w:rPr>
+          <w:rFonts w:hint="eastAsia"/>
+        </w:rPr>
+        <w:t>、门吉、</w:t>
+      </w:r>
+      <w:r>
+        <w:rPr>
+          <w:rFonts w:hint="eastAsia"/>
+        </w:rPr>
+        <w:t>红门、</w:t>
+      </w:r>
+      <w:r>
+        <w:rPr>
+          <w:rFonts w:hint="eastAsia"/>
+        </w:rPr>
+        <w:t>青云等公司。目前，国内外</w:t>
+      </w:r>
+      <w:r>
+        <w:rPr>
+          <w:rFonts w:hint="eastAsia"/>
+        </w:rPr>
+        <w:t>使用</w:t>
+      </w:r>
+      <w:r>
+        <w:rPr>
+          <w:rFonts w:hint="eastAsia"/>
+        </w:rPr>
+        <w:t>和</w:t>
+      </w:r>
+      <w:r>
+        <w:rPr>
+          <w:rFonts w:hint="eastAsia"/>
+        </w:rPr>
+        <w:t>研制</w:t>
+      </w:r>
+      <w:r>
+        <w:rPr>
+          <w:rFonts w:hint="eastAsia"/>
+        </w:rPr>
+        <w:t>的门禁系统主要</w:t>
+      </w:r>
+      <w:r>
+        <w:rPr>
+          <w:rFonts w:hint="eastAsia"/>
+        </w:rPr>
+        <w:t>分为</w:t>
+      </w:r>
+      <w:r>
+        <w:rPr>
+          <w:rFonts w:hint="eastAsia"/>
+        </w:rPr>
+        <w:t>生物</w:t>
+      </w:r>
+      <w:r>
+        <w:rPr>
+          <w:rFonts w:hint="eastAsia"/>
+        </w:rPr>
+        <w:t>辨</w:t>
+      </w:r>
+      <w:r>
+        <w:rPr>
+          <w:rFonts w:hint="eastAsia"/>
+        </w:rPr>
+        <w:t>识别</w:t>
+      </w:r>
+      <w:r>
+        <w:rPr>
+          <w:rFonts w:hint="eastAsia"/>
+        </w:rPr>
+        <w:t>门禁系统</w:t>
+      </w:r>
+      <w:r>
+        <w:rPr>
+          <w:rFonts w:hint="eastAsia"/>
+        </w:rPr>
+        <w:t>和</w:t>
+      </w:r>
+      <w:r>
+        <w:rPr>
+          <w:rFonts w:hint="eastAsia"/>
+        </w:rPr>
+        <w:t>感应门禁系统</w:t>
+      </w:r>
+      <w:r>
+        <w:rPr>
+          <w:rFonts w:hint="eastAsia"/>
+        </w:rPr>
+        <w:t>。</w:t>
+      </w:r>
+      <w:r>
+        <w:rPr>
+          <w:rFonts w:hint="eastAsia"/>
+        </w:rPr>
+        <w:t>在</w:t>
+      </w:r>
+      <w:r>
+        <w:rPr>
+          <w:rFonts w:hint="eastAsia"/>
+        </w:rPr>
+        <w:t>生物识别门禁系统中</w:t>
+      </w:r>
+      <w:r>
+        <w:rPr>
+          <w:rFonts w:hint="eastAsia"/>
+        </w:rPr>
+        <w:t>，</w:t>
+      </w:r>
+      <w:r>
+        <w:rPr>
+          <w:rFonts w:hint="eastAsia"/>
+        </w:rPr>
+        <w:t>又以指纹门禁系统</w:t>
+      </w:r>
+      <w:r>
+        <w:rPr>
+          <w:rFonts w:hint="eastAsia"/>
+        </w:rPr>
+        <w:t>最为广泛应用</w:t>
+      </w:r>
+      <w:r>
+        <w:rPr>
+          <w:rFonts w:hint="eastAsia"/>
+        </w:rPr>
+        <w:t>。随着</w:t>
+      </w:r>
+      <w:r>
+        <w:rPr>
+          <w:rFonts w:hint="eastAsia"/>
+        </w:rPr>
+        <w:t>模式识别理论</w:t>
+      </w:r>
+      <w:r>
+        <w:rPr>
+          <w:rFonts w:hint="eastAsia"/>
+        </w:rPr>
+        <w:t>、计算机图像处理技术、</w:t>
+      </w:r>
+      <w:r>
+        <w:rPr>
+          <w:rFonts w:hint="eastAsia"/>
+        </w:rPr>
+        <w:t>集成电路技术</w:t>
+      </w:r>
+      <w:r>
+        <w:rPr>
+          <w:rFonts w:hint="eastAsia"/>
+        </w:rPr>
+        <w:t>等</w:t>
+      </w:r>
+      <w:r>
+        <w:rPr>
+          <w:rFonts w:hint="eastAsia"/>
+        </w:rPr>
+        <w:t>的不断</w:t>
+      </w:r>
+      <w:r>
+        <w:rPr>
+          <w:rFonts w:hint="eastAsia"/>
+        </w:rPr>
+        <w:t>成熟</w:t>
+      </w:r>
+      <w:r>
+        <w:rPr>
+          <w:rFonts w:hint="eastAsia"/>
+        </w:rPr>
+        <w:t>与</w:t>
+      </w:r>
+      <w:r>
+        <w:rPr>
+          <w:rFonts w:hint="eastAsia"/>
+        </w:rPr>
+        <w:t>发展</w:t>
+      </w:r>
+      <w:r>
+        <w:rPr>
+          <w:rFonts w:hint="eastAsia"/>
+        </w:rPr>
+        <w:t>，指纹</w:t>
+      </w:r>
+      <w:r>
+        <w:rPr>
+          <w:rFonts w:hint="eastAsia"/>
+        </w:rPr>
+        <w:t>识别模块</w:t>
+      </w:r>
+      <w:r>
+        <w:rPr>
+          <w:rFonts w:hint="eastAsia"/>
+        </w:rPr>
+        <w:t>体积</w:t>
+      </w:r>
+      <w:r>
+        <w:rPr>
+          <w:rFonts w:hint="eastAsia"/>
+        </w:rPr>
+        <w:t>的</w:t>
+      </w:r>
+      <w:r>
+        <w:rPr>
+          <w:rFonts w:hint="eastAsia"/>
+        </w:rPr>
+        <w:t>不断缩小</w:t>
+      </w:r>
+      <w:r>
+        <w:rPr>
+          <w:rFonts w:hint="eastAsia"/>
+        </w:rPr>
+        <w:t>和算法的不断优化</w:t>
+      </w:r>
+      <w:r>
+        <w:rPr>
+          <w:rFonts w:hint="eastAsia"/>
+        </w:rPr>
+        <w:t>，其价格也不断降低。据</w:t>
+      </w:r>
+      <w:r>
+        <w:rPr>
+          <w:rFonts w:hint="eastAsia"/>
+        </w:rPr>
+        <w:t>国际生物认证组织</w:t>
+      </w:r>
+      <w:r>
+        <w:rPr>
+          <w:rFonts w:hint="eastAsia"/>
+        </w:rPr>
+        <w:t>（</w:t>
+      </w:r>
+      <w:r>
+        <w:rPr>
+          <w:rFonts w:hint="eastAsia"/>
+        </w:rPr>
+        <w:t>IBG</w:t>
+      </w:r>
+      <w:r>
+        <w:rPr>
+          <w:rFonts w:hint="eastAsia"/>
+        </w:rPr>
+        <w:t>）的预测：生物识别</w:t>
+      </w:r>
+      <w:r>
+        <w:rPr>
+          <w:rFonts w:hint="eastAsia"/>
+        </w:rPr>
+        <w:t>市场</w:t>
+      </w:r>
+      <w:r>
+        <w:rPr>
+          <w:rFonts w:hint="eastAsia"/>
+        </w:rPr>
+        <w:t>份额</w:t>
+      </w:r>
+      <w:r>
+        <w:rPr>
+          <w:rFonts w:hint="eastAsia"/>
+        </w:rPr>
+        <w:t>2002</w:t>
+      </w:r>
+      <w:r>
+        <w:rPr>
+          <w:rFonts w:hint="eastAsia"/>
+        </w:rPr>
+        <w:t>年</w:t>
+      </w:r>
+      <w:r>
+        <w:rPr>
+          <w:rFonts w:hint="eastAsia"/>
+        </w:rPr>
+        <w:t>将</w:t>
+      </w:r>
+      <w:r>
+        <w:rPr>
+          <w:rFonts w:hint="eastAsia"/>
+        </w:rPr>
+        <w:t>突破</w:t>
+      </w:r>
+      <w:r>
+        <w:rPr>
+          <w:rFonts w:hint="eastAsia"/>
+        </w:rPr>
+        <w:t>7</w:t>
+      </w:r>
+      <w:r>
+        <w:rPr>
+          <w:rFonts w:hint="eastAsia"/>
+        </w:rPr>
+        <w:t>亿美元，其中</w:t>
+      </w:r>
+      <w:r>
+        <w:rPr>
+          <w:rFonts w:hint="eastAsia"/>
+        </w:rPr>
+        <w:t>虹膜识别占</w:t>
+      </w:r>
+      <w:r>
+        <w:rPr>
+          <w:rFonts w:hint="eastAsia"/>
+        </w:rPr>
+        <w:t>8%</w:t>
+      </w:r>
+      <w:r>
+        <w:rPr>
+          <w:rFonts w:hint="eastAsia"/>
+        </w:rPr>
+        <w:t>，</w:t>
+      </w:r>
+      <w:r>
+        <w:rPr>
+          <w:rFonts w:hint="eastAsia"/>
+        </w:rPr>
+        <w:t>而指纹占将近</w:t>
+      </w:r>
+      <w:r>
+        <w:rPr>
+          <w:rFonts w:hint="eastAsia"/>
+        </w:rPr>
+        <w:t>50%</w:t>
+      </w:r>
+      <w:r>
+        <w:rPr>
+          <w:rFonts w:hint="eastAsia"/>
+        </w:rPr>
+        <w:t>。</w:t>
+      </w:r>
+      <w:r>
+        <w:rPr>
+          <w:rFonts w:hint="eastAsia"/>
+        </w:rPr>
+        <w:t>生物</w:t>
+      </w:r>
+      <w:r>
+        <w:rPr>
+          <w:rFonts w:hint="eastAsia"/>
+        </w:rPr>
+        <w:t>识别</w:t>
+      </w:r>
+      <w:r>
+        <w:rPr>
+          <w:rFonts w:hint="eastAsia"/>
+        </w:rPr>
+        <w:t>市场</w:t>
+      </w:r>
+      <w:r>
+        <w:rPr>
+          <w:rFonts w:hint="eastAsia"/>
+        </w:rPr>
+        <w:t>份额</w:t>
+      </w:r>
+      <w:r>
+        <w:rPr>
+          <w:rFonts w:hint="eastAsia"/>
+        </w:rPr>
+        <w:t>到</w:t>
+      </w:r>
+      <w:r>
+        <w:rPr>
+          <w:rFonts w:hint="eastAsia"/>
+        </w:rPr>
+        <w:t>2005</w:t>
+      </w:r>
+      <w:r>
+        <w:rPr>
+          <w:rFonts w:hint="eastAsia"/>
+        </w:rPr>
+        <w:t>年将达到</w:t>
+      </w:r>
+      <w:r>
+        <w:rPr>
+          <w:rFonts w:hint="eastAsia"/>
+        </w:rPr>
+        <w:t>19</w:t>
+      </w:r>
+      <w:r>
+        <w:rPr>
+          <w:rFonts w:hint="eastAsia"/>
+        </w:rPr>
+        <w:t>亿美元，</w:t>
+      </w:r>
+      <w:r>
+        <w:rPr>
+          <w:rFonts w:hint="eastAsia"/>
+        </w:rPr>
+        <w:t>其中</w:t>
+      </w:r>
+      <w:r>
+        <w:rPr>
+          <w:rFonts w:hint="eastAsia"/>
+        </w:rPr>
+        <w:t>虹膜识别占</w:t>
+      </w:r>
+      <w:r>
+        <w:rPr>
+          <w:rFonts w:hint="eastAsia"/>
+        </w:rPr>
+        <w:t>10%</w:t>
+      </w:r>
+      <w:r>
+        <w:rPr>
+          <w:rFonts w:hint="eastAsia"/>
+        </w:rPr>
+        <w:t>左右</w:t>
+      </w:r>
+      <w:r>
+        <w:rPr>
+          <w:rFonts w:hint="eastAsia"/>
+        </w:rPr>
+        <w:t>，</w:t>
+      </w:r>
+      <w:r>
+        <w:rPr>
+          <w:rFonts w:hint="eastAsia"/>
+        </w:rPr>
+        <w:t>指纹识别占</w:t>
+      </w:r>
+      <w:r>
+        <w:rPr>
+          <w:rFonts w:hint="eastAsia"/>
+        </w:rPr>
+        <w:t>40%</w:t>
+      </w:r>
+      <w:r>
+        <w:rPr>
+          <w:rFonts w:hint="eastAsia"/>
+        </w:rPr>
+        <w:t>左右。并且</w:t>
+      </w:r>
+      <w:r>
+        <w:rPr>
+          <w:rFonts w:hint="eastAsia"/>
+        </w:rPr>
+        <w:t>生物识别市场</w:t>
+      </w:r>
+      <w:r>
+        <w:rPr>
+          <w:rFonts w:hint="eastAsia"/>
+        </w:rPr>
+        <w:t>份额</w:t>
+      </w:r>
+      <w:r>
+        <w:rPr>
+          <w:rFonts w:hint="eastAsia"/>
+        </w:rPr>
+        <w:t>将在未来</w:t>
+      </w:r>
+      <w:r>
+        <w:rPr>
+          <w:rFonts w:hint="eastAsia"/>
+        </w:rPr>
+        <w:t>十</w:t>
+      </w:r>
+      <w:r>
+        <w:rPr>
+          <w:rFonts w:hint="eastAsia"/>
+        </w:rPr>
+        <w:t>几年内仍</w:t>
+      </w:r>
+      <w:r>
+        <w:rPr>
+          <w:rFonts w:hint="eastAsia"/>
+        </w:rPr>
+        <w:t>会保持高速增长的</w:t>
+      </w:r>
+      <w:r>
+        <w:rPr>
+          <w:rFonts w:hint="eastAsia"/>
+        </w:rPr>
+        <w:t>势头</w:t>
+      </w:r>
+      <w:r>
+        <w:rPr>
+          <w:rFonts w:hint="eastAsia"/>
+        </w:rPr>
+        <w:t>，</w:t>
+      </w:r>
+      <w:r>
+        <w:rPr>
+          <w:rFonts w:hint="eastAsia"/>
+        </w:rPr>
+        <w:t>纵观当下门禁市场</w:t>
+      </w:r>
+      <w:r>
+        <w:rPr>
+          <w:rFonts w:hint="eastAsia"/>
+        </w:rPr>
+        <w:t>，预</w:t>
+      </w:r>
+      <w:r>
+        <w:rPr>
+          <w:rFonts w:hint="eastAsia"/>
+        </w:rPr>
+        <w:t>估</w:t>
+      </w:r>
+      <w:r>
+        <w:rPr>
+          <w:rFonts w:hint="eastAsia"/>
+        </w:rPr>
+        <w:t>未来</w:t>
+      </w:r>
+      <w:r>
+        <w:rPr>
+          <w:rFonts w:hint="eastAsia"/>
+        </w:rPr>
+        <w:t>1</w:t>
+      </w:r>
+      <w:r>
+        <w:rPr>
+          <w:rFonts w:hint="eastAsia"/>
+        </w:rPr>
+        <w:t>－</w:t>
+      </w:r>
+      <w:r>
+        <w:rPr>
+          <w:rFonts w:hint="eastAsia"/>
+        </w:rPr>
+        <w:t>3</w:t>
+      </w:r>
+      <w:r>
+        <w:rPr>
+          <w:rFonts w:hint="eastAsia"/>
+        </w:rPr>
+        <w:t>年</w:t>
+      </w:r>
+      <w:r>
+        <w:rPr>
+          <w:rFonts w:hint="eastAsia"/>
+        </w:rPr>
+        <w:t>内</w:t>
+      </w:r>
+      <w:r>
+        <w:rPr>
+          <w:rFonts w:hint="eastAsia"/>
+        </w:rPr>
+        <w:t>中国</w:t>
+      </w:r>
+      <w:r>
+        <w:rPr>
+          <w:rFonts w:hint="eastAsia"/>
+        </w:rPr>
+        <w:t>的</w:t>
+      </w:r>
+      <w:r>
+        <w:rPr>
+          <w:rFonts w:hint="eastAsia"/>
+        </w:rPr>
+        <w:t>门禁市场</w:t>
+      </w:r>
+      <w:r>
+        <w:rPr>
+          <w:rFonts w:hint="eastAsia"/>
+        </w:rPr>
+        <w:t>增长比</w:t>
+      </w:r>
+      <w:r>
+        <w:rPr>
+          <w:rFonts w:hint="eastAsia"/>
+        </w:rPr>
+        <w:t>将达到</w:t>
+      </w:r>
+      <w:r>
+        <w:rPr>
+          <w:rFonts w:hint="eastAsia"/>
+        </w:rPr>
+        <w:t>3</w:t>
+      </w:r>
+      <w:r>
+        <w:rPr>
+          <w:rFonts w:hint="eastAsia"/>
+        </w:rPr>
+        <w:t>0</w:t>
+      </w:r>
+      <w:r>
+        <w:rPr>
+          <w:rFonts w:hint="eastAsia"/>
+        </w:rPr>
+        <w:t>％。</w:t>
+      </w:r>
+    </w:p>
+    <w:p>
+      <w:pPr>
+        <w:ind w:firstLine="640"/>
+        <w:rPr>
+          <w:rFonts w:hint="eastAsia"/>
+        </w:rPr>
+      </w:pPr>
+      <w:r>
+        <w:rPr>
+          <w:rFonts w:hint="eastAsia"/>
+        </w:rPr>
+        <w:t>目前国外</w:t>
+      </w:r>
+      <w:r>
+        <w:rPr>
+          <w:rFonts w:hint="eastAsia"/>
+        </w:rPr>
+        <w:t>制作的门禁系统又较高的安全性</w:t>
+      </w:r>
+      <w:r>
+        <w:rPr>
+          <w:rFonts w:hint="eastAsia"/>
+        </w:rPr>
+        <w:t>，但是价格</w:t>
+      </w:r>
+      <w:r>
+        <w:rPr>
+          <w:rFonts w:hint="eastAsia"/>
+        </w:rPr>
+        <w:t>确比较昂贵</w:t>
+      </w:r>
+      <w:r>
+        <w:rPr>
+          <w:rFonts w:hint="eastAsia"/>
+        </w:rPr>
+        <w:t>，感应式门禁控制器的价格从</w:t>
+      </w:r>
+      <w:r>
+        <w:rPr>
+          <w:rFonts w:hint="eastAsia"/>
+        </w:rPr>
+        <w:t>5</w:t>
+      </w:r>
+      <w:r>
+        <w:rPr>
+          <w:rFonts w:hint="eastAsia"/>
+        </w:rPr>
+        <w:t>000</w:t>
+      </w:r>
+      <w:r>
+        <w:rPr>
+          <w:rFonts w:hint="eastAsia"/>
+        </w:rPr>
+        <w:t>到</w:t>
+      </w:r>
+      <w:r>
+        <w:rPr>
+          <w:rFonts w:hint="eastAsia"/>
+        </w:rPr>
+        <w:t>4</w:t>
+      </w:r>
+      <w:r>
+        <w:rPr>
+          <w:rFonts w:hint="eastAsia"/>
+        </w:rPr>
+        <w:t>万元不等，</w:t>
+      </w:r>
+      <w:r>
+        <w:rPr>
+          <w:rFonts w:hint="eastAsia"/>
+        </w:rPr>
+        <w:t>如果</w:t>
+      </w:r>
+      <w:r>
+        <w:rPr>
+          <w:rFonts w:hint="eastAsia"/>
+        </w:rPr>
+        <w:t>包括</w:t>
+      </w:r>
+      <w:r>
+        <w:rPr>
+          <w:rFonts w:hint="eastAsia"/>
+        </w:rPr>
+        <w:t>门锁</w:t>
+      </w:r>
+      <w:r>
+        <w:rPr>
+          <w:rFonts w:hint="eastAsia"/>
+        </w:rPr>
+        <w:t>、</w:t>
+      </w:r>
+      <w:r>
+        <w:rPr>
+          <w:rFonts w:hint="eastAsia"/>
+        </w:rPr>
+        <w:t>指纹模块</w:t>
+      </w:r>
+      <w:r>
+        <w:rPr>
+          <w:rFonts w:hint="eastAsia"/>
+        </w:rPr>
+        <w:t>、控制器、</w:t>
+      </w:r>
+      <w:r>
+        <w:rPr>
+          <w:rFonts w:hint="eastAsia"/>
+        </w:rPr>
+        <w:t>以及</w:t>
+      </w:r>
+      <w:r>
+        <w:rPr>
+          <w:rFonts w:hint="eastAsia"/>
+        </w:rPr>
+        <w:t>软件在内的一</w:t>
+      </w:r>
+      <w:r>
+        <w:rPr>
+          <w:rFonts w:hint="eastAsia"/>
+        </w:rPr>
+        <w:t>整套系统价格基本上</w:t>
+      </w:r>
+      <w:r>
+        <w:rPr>
+          <w:rFonts w:hint="eastAsia"/>
+        </w:rPr>
+        <w:t>在万元以上。</w:t>
+      </w:r>
+      <w:r>
+        <w:rPr>
+          <w:rFonts w:hint="eastAsia"/>
+        </w:rPr>
+        <w:t>而</w:t>
+      </w:r>
+      <w:r>
+        <w:rPr>
+          <w:rFonts w:hint="eastAsia"/>
+        </w:rPr>
+        <w:t>国内</w:t>
+      </w:r>
+      <w:r>
+        <w:rPr>
+          <w:rFonts w:hint="eastAsia"/>
+        </w:rPr>
+        <w:t>生产制作的</w:t>
+      </w:r>
+      <w:r>
+        <w:rPr>
+          <w:rFonts w:hint="eastAsia"/>
+        </w:rPr>
+        <w:t>的</w:t>
+      </w:r>
+      <w:r>
+        <w:rPr>
+          <w:rFonts w:hint="eastAsia"/>
+        </w:rPr>
+        <w:t>指纹门禁系统</w:t>
+      </w:r>
+      <w:r>
+        <w:rPr>
+          <w:rFonts w:hint="eastAsia"/>
+        </w:rPr>
+        <w:t>和</w:t>
+      </w:r>
+      <w:r>
+        <w:rPr>
+          <w:rFonts w:hint="eastAsia"/>
+        </w:rPr>
+        <w:t>感应式门禁系统</w:t>
+      </w:r>
+      <w:r>
+        <w:rPr>
+          <w:rFonts w:hint="eastAsia"/>
+        </w:rPr>
+        <w:t>价格</w:t>
+      </w:r>
+      <w:r>
+        <w:rPr>
+          <w:rFonts w:hint="eastAsia"/>
+        </w:rPr>
+        <w:t>相比起国外同类产品价格</w:t>
+      </w:r>
+      <w:r>
+        <w:rPr>
+          <w:rFonts w:hint="eastAsia"/>
+        </w:rPr>
+        <w:t>大约</w:t>
+      </w:r>
+      <w:r>
+        <w:rPr>
+          <w:rFonts w:hint="eastAsia"/>
+        </w:rPr>
+        <w:t>低</w:t>
+      </w:r>
+      <w:r>
+        <w:rPr>
+          <w:rFonts w:hint="eastAsia"/>
+        </w:rPr>
+        <w:t>14</w:t>
+      </w:r>
+      <w:r>
+        <w:rPr>
+          <w:rFonts w:hint="eastAsia"/>
+        </w:rPr>
+        <w:t>%-5</w:t>
+      </w:r>
+      <w:r>
+        <w:rPr>
+          <w:rFonts w:hint="eastAsia"/>
+        </w:rPr>
+        <w:t>5</w:t>
+      </w:r>
+      <w:r>
+        <w:rPr>
+          <w:rFonts w:hint="eastAsia"/>
+        </w:rPr>
+        <w:t>%</w:t>
+      </w:r>
+      <w:r>
+        <w:rPr>
+          <w:rFonts w:hint="eastAsia"/>
+        </w:rPr>
+        <w:t>，但</w:t>
+      </w:r>
+      <w:r>
+        <w:rPr>
+          <w:rFonts w:hint="eastAsia"/>
+        </w:rPr>
+        <w:t>是</w:t>
+      </w:r>
+      <w:r>
+        <w:rPr>
+          <w:rFonts w:hint="eastAsia"/>
+        </w:rPr>
+        <w:t>系统的可靠性</w:t>
+      </w:r>
+      <w:r>
+        <w:rPr>
+          <w:rFonts w:hint="eastAsia"/>
+        </w:rPr>
+        <w:t>和安全性</w:t>
+      </w:r>
+      <w:bookmarkStart w:id="40" w:name="_GoBack"/>
+      <w:bookmarkEnd w:id="40"/>
+      <w:r>
+        <w:rPr>
+          <w:rFonts w:hint="eastAsia"/>
+        </w:rPr>
+        <w:t>相对来说较差</w:t>
+      </w:r>
+      <w:r>
+        <w:rPr>
+          <w:rFonts w:hint="eastAsia"/>
+        </w:rPr>
+        <w:t>。</w:t>
+      </w:r>
+    </w:p>
+    <w:p>
+      <w:pPr>
+        <w:pStyle w:val="a9"/>
+        <w:ind w:firstLineChars="0" w:firstLine="0"/>
+        <w:rPr>
+          <w:rFonts w:hint="eastAsia"/>
+        </w:rPr>
+      </w:pPr>
+    </w:p>
+    <w:p>
+      <w:pPr>
         <w:pStyle w:val="2"/>
         <w:spacing w:before="0" w:after="0" w:line="640" w:lineRule="exact"/>
         <w:rPr>
           <w:spacing w:val="10"/>
         </w:rPr>
       </w:pPr>
-      <w:bookmarkStart w:id="40" w:name="_Toc327172426"/>
-      <w:bookmarkStart w:id="41" w:name="_Toc453010468"/>
-      <w:bookmarkStart w:id="42" w:name="_Toc325895005"/>
-      <w:bookmarkStart w:id="43" w:name="_Toc326104940"/>
-      <w:bookmarkStart w:id="44" w:name="_Toc326590441"/>
-      <w:bookmarkStart w:id="45" w:name="_Toc325314164"/>
-      <w:bookmarkStart w:id="46" w:name="_Toc325152643"/>
-      <w:bookmarkStart w:id="47" w:name="_Toc326670902"/>
-      <w:bookmarkStart w:id="48" w:name="_Toc482178970"/>
+      <w:bookmarkStart w:id="41" w:name="_Toc327172426"/>
+      <w:bookmarkStart w:id="42" w:name="_Toc453010468"/>
+      <w:bookmarkStart w:id="43" w:name="_Toc325895005"/>
+      <w:bookmarkStart w:id="44" w:name="_Toc326104940"/>
+      <w:bookmarkStart w:id="45" w:name="_Toc326590441"/>
+      <w:bookmarkStart w:id="46" w:name="_Toc325314164"/>
+      <w:bookmarkStart w:id="47" w:name="_Toc325152643"/>
+      <w:bookmarkStart w:id="48" w:name="_Toc326670902"/>
+      <w:bookmarkStart w:id="49" w:name="_Toc482178970"/>
       <w:r>
         <w:rPr>
           <w:rFonts w:hint="eastAsia"/>
@@ -3590,7 +5123,6 @@
         </w:rPr>
         <w:t>课题研究内容</w:t>
       </w:r>
-      <w:bookmarkEnd w:id="40"/>
       <w:bookmarkEnd w:id="41"/>
       <w:bookmarkEnd w:id="42"/>
       <w:bookmarkEnd w:id="43"/>
@@ -3599,6 +5131,7 @@
       <w:bookmarkEnd w:id="46"/>
       <w:bookmarkEnd w:id="47"/>
       <w:bookmarkEnd w:id="48"/>
+      <w:bookmarkEnd w:id="49"/>
     </w:p>
     <w:p>
       <w:pPr>
@@ -3608,15 +5141,15 @@
           <w:spacing w:val="10"/>
         </w:rPr>
       </w:pPr>
-      <w:bookmarkStart w:id="49" w:name="_Toc326670903"/>
-      <w:bookmarkStart w:id="50" w:name="_Toc325152644"/>
-      <w:bookmarkStart w:id="51" w:name="_Toc325895006"/>
-      <w:bookmarkStart w:id="52" w:name="_Toc326104941"/>
-      <w:bookmarkStart w:id="53" w:name="_Toc453010469"/>
-      <w:bookmarkStart w:id="54" w:name="_Toc327172427"/>
-      <w:bookmarkStart w:id="55" w:name="_Toc326590442"/>
-      <w:bookmarkStart w:id="56" w:name="_Toc325314165"/>
-      <w:bookmarkStart w:id="57" w:name="_Toc482178971"/>
+      <w:bookmarkStart w:id="50" w:name="_Toc326670903"/>
+      <w:bookmarkStart w:id="51" w:name="_Toc325152644"/>
+      <w:bookmarkStart w:id="52" w:name="_Toc325895006"/>
+      <w:bookmarkStart w:id="53" w:name="_Toc326104941"/>
+      <w:bookmarkStart w:id="54" w:name="_Toc453010469"/>
+      <w:bookmarkStart w:id="55" w:name="_Toc327172427"/>
+      <w:bookmarkStart w:id="56" w:name="_Toc326590442"/>
+      <w:bookmarkStart w:id="57" w:name="_Toc325314165"/>
+      <w:bookmarkStart w:id="58" w:name="_Toc482178971"/>
       <w:r>
         <w:rPr>
           <w:rFonts w:hint="eastAsia"/>
@@ -3642,7 +5175,6 @@
         </w:rPr>
         <w:t>技术概览</w:t>
       </w:r>
-      <w:bookmarkEnd w:id="49"/>
       <w:bookmarkEnd w:id="50"/>
       <w:bookmarkEnd w:id="51"/>
       <w:bookmarkEnd w:id="52"/>
@@ -3651,6 +5183,7 @@
       <w:bookmarkEnd w:id="55"/>
       <w:bookmarkEnd w:id="56"/>
       <w:bookmarkEnd w:id="57"/>
+      <w:bookmarkEnd w:id="58"/>
     </w:p>
     <w:p>
       <w:pPr>
@@ -3660,15 +5193,15 @@
           <w:spacing w:val="10"/>
         </w:rPr>
       </w:pPr>
-      <w:bookmarkStart w:id="58" w:name="_Toc327172428"/>
-      <w:bookmarkStart w:id="59" w:name="_Toc326104943"/>
-      <w:bookmarkStart w:id="60" w:name="_Toc326590443"/>
-      <w:bookmarkStart w:id="61" w:name="_Toc325314167"/>
-      <w:bookmarkStart w:id="62" w:name="_Toc326670904"/>
-      <w:bookmarkStart w:id="63" w:name="_Toc325152646"/>
-      <w:bookmarkStart w:id="64" w:name="_Toc325895008"/>
-      <w:bookmarkStart w:id="65" w:name="_Toc453010470"/>
-      <w:bookmarkStart w:id="66" w:name="_Toc482178972"/>
+      <w:bookmarkStart w:id="59" w:name="_Toc327172428"/>
+      <w:bookmarkStart w:id="60" w:name="_Toc326104943"/>
+      <w:bookmarkStart w:id="61" w:name="_Toc326590443"/>
+      <w:bookmarkStart w:id="62" w:name="_Toc325314167"/>
+      <w:bookmarkStart w:id="63" w:name="_Toc326670904"/>
+      <w:bookmarkStart w:id="64" w:name="_Toc325152646"/>
+      <w:bookmarkStart w:id="65" w:name="_Toc325895008"/>
+      <w:bookmarkStart w:id="66" w:name="_Toc453010470"/>
+      <w:bookmarkStart w:id="67" w:name="_Toc482178972"/>
       <w:r>
         <w:rPr>
           <w:rFonts w:hint="eastAsia"/>
@@ -3676,7 +5209,6 @@
         </w:rPr>
         <w:t>2.1</w:t>
       </w:r>
-      <w:bookmarkEnd w:id="58"/>
       <w:bookmarkEnd w:id="59"/>
       <w:bookmarkEnd w:id="60"/>
       <w:bookmarkEnd w:id="61"/>
@@ -3684,6 +5216,7 @@
       <w:bookmarkEnd w:id="63"/>
       <w:bookmarkEnd w:id="64"/>
       <w:bookmarkEnd w:id="65"/>
+      <w:bookmarkEnd w:id="66"/>
       <w:r>
         <w:rPr>
           <w:rFonts w:hint="eastAsia"/>
@@ -3705,7 +5238,7 @@
         </w:rPr>
         <w:t>嵌入式系统</w:t>
       </w:r>
-      <w:bookmarkEnd w:id="66"/>
+      <w:bookmarkEnd w:id="67"/>
     </w:p>
     <w:p>
       <w:pPr>
@@ -3715,15 +5248,15 @@
           <w:spacing w:val="10"/>
         </w:rPr>
       </w:pPr>
-      <w:bookmarkStart w:id="67" w:name="_Toc326104942"/>
-      <w:bookmarkStart w:id="68" w:name="_Toc326590444"/>
-      <w:bookmarkStart w:id="69" w:name="_Toc325152645"/>
-      <w:bookmarkStart w:id="70" w:name="_Toc326670905"/>
-      <w:bookmarkStart w:id="71" w:name="_Toc327172429"/>
-      <w:bookmarkStart w:id="72" w:name="_Toc325895007"/>
-      <w:bookmarkStart w:id="73" w:name="_Toc325314166"/>
-      <w:bookmarkStart w:id="74" w:name="_Toc453010471"/>
-      <w:bookmarkStart w:id="75" w:name="_Toc482178973"/>
+      <w:bookmarkStart w:id="68" w:name="_Toc326104942"/>
+      <w:bookmarkStart w:id="69" w:name="_Toc326590444"/>
+      <w:bookmarkStart w:id="70" w:name="_Toc325152645"/>
+      <w:bookmarkStart w:id="71" w:name="_Toc326670905"/>
+      <w:bookmarkStart w:id="72" w:name="_Toc327172429"/>
+      <w:bookmarkStart w:id="73" w:name="_Toc325895007"/>
+      <w:bookmarkStart w:id="74" w:name="_Toc325314166"/>
+      <w:bookmarkStart w:id="75" w:name="_Toc453010471"/>
+      <w:bookmarkStart w:id="76" w:name="_Toc482178973"/>
       <w:r>
         <w:rPr>
           <w:rFonts w:hint="eastAsia"/>
@@ -3731,20 +5264,20 @@
         </w:rPr>
         <w:t>2.2</w:t>
       </w:r>
-      <w:bookmarkEnd w:id="67"/>
       <w:bookmarkEnd w:id="68"/>
       <w:bookmarkEnd w:id="69"/>
       <w:bookmarkEnd w:id="70"/>
       <w:bookmarkEnd w:id="71"/>
       <w:bookmarkEnd w:id="72"/>
       <w:bookmarkEnd w:id="73"/>
+      <w:bookmarkEnd w:id="74"/>
       <w:r>
         <w:rPr>
           <w:spacing w:val="10"/>
         </w:rPr>
         <w:t xml:space="preserve"> </w:t>
       </w:r>
-      <w:bookmarkEnd w:id="74"/>
+      <w:bookmarkEnd w:id="75"/>
       <w:r>
         <w:rPr>
           <w:rFonts w:hint="eastAsia"/>
@@ -3759,7 +5292,7 @@
         </w:rPr>
         <w:t>协议介绍</w:t>
       </w:r>
-      <w:bookmarkEnd w:id="75"/>
+      <w:bookmarkEnd w:id="76"/>
     </w:p>
     <w:p>
       <w:pPr>
@@ -3769,8 +5302,8 @@
           <w:spacing w:val="10"/>
         </w:rPr>
       </w:pPr>
-      <w:bookmarkStart w:id="76" w:name="_Toc453010472"/>
-      <w:bookmarkStart w:id="77" w:name="_Toc482178974"/>
+      <w:bookmarkStart w:id="77" w:name="_Toc453010472"/>
+      <w:bookmarkStart w:id="78" w:name="_Toc482178974"/>
       <w:r>
         <w:rPr>
           <w:rFonts w:hint="eastAsia"/>
@@ -3784,7 +5317,7 @@
         </w:rPr>
         <w:t xml:space="preserve"> </w:t>
       </w:r>
-      <w:bookmarkEnd w:id="76"/>
+      <w:bookmarkEnd w:id="77"/>
       <w:r>
         <w:rPr>
           <w:rFonts w:hint="eastAsia"/>
@@ -3799,7 +5332,7 @@
         </w:rPr>
         <w:t>开发平台</w:t>
       </w:r>
-      <w:bookmarkEnd w:id="77"/>
+      <w:bookmarkEnd w:id="78"/>
     </w:p>
     <w:p>
       <w:pPr>
@@ -3809,15 +5342,15 @@
           <w:spacing w:val="10"/>
         </w:rPr>
       </w:pPr>
-      <w:bookmarkStart w:id="78" w:name="_Toc325895013"/>
-      <w:bookmarkStart w:id="79" w:name="_Toc326670910"/>
-      <w:bookmarkStart w:id="80" w:name="_Toc453010474"/>
-      <w:bookmarkStart w:id="81" w:name="_Toc327172434"/>
-      <w:bookmarkStart w:id="82" w:name="_Toc326590449"/>
-      <w:bookmarkStart w:id="83" w:name="_Toc325152650"/>
-      <w:bookmarkStart w:id="84" w:name="_Toc326104948"/>
-      <w:bookmarkStart w:id="85" w:name="_Toc325314171"/>
-      <w:bookmarkStart w:id="86" w:name="_Toc482178975"/>
+      <w:bookmarkStart w:id="79" w:name="_Toc325895013"/>
+      <w:bookmarkStart w:id="80" w:name="_Toc326670910"/>
+      <w:bookmarkStart w:id="81" w:name="_Toc453010474"/>
+      <w:bookmarkStart w:id="82" w:name="_Toc327172434"/>
+      <w:bookmarkStart w:id="83" w:name="_Toc326590449"/>
+      <w:bookmarkStart w:id="84" w:name="_Toc325152650"/>
+      <w:bookmarkStart w:id="85" w:name="_Toc326104948"/>
+      <w:bookmarkStart w:id="86" w:name="_Toc325314171"/>
+      <w:bookmarkStart w:id="87" w:name="_Toc482178975"/>
       <w:r>
         <w:rPr>
           <w:rFonts w:hint="eastAsia"/>
@@ -3835,7 +5368,6 @@
         </w:rPr>
         <w:t xml:space="preserve"> </w:t>
       </w:r>
-      <w:bookmarkEnd w:id="78"/>
       <w:bookmarkEnd w:id="79"/>
       <w:bookmarkEnd w:id="80"/>
       <w:bookmarkEnd w:id="81"/>
@@ -3843,6 +5375,7 @@
       <w:bookmarkEnd w:id="83"/>
       <w:bookmarkEnd w:id="84"/>
       <w:bookmarkEnd w:id="85"/>
+      <w:bookmarkEnd w:id="86"/>
       <w:r>
         <w:rPr>
           <w:rFonts w:hint="eastAsia"/>
@@ -3851,7 +5384,7 @@
         </w:rPr>
         <w:t>通讯模块设计实现</w:t>
       </w:r>
-      <w:bookmarkEnd w:id="86"/>
+      <w:bookmarkEnd w:id="87"/>
     </w:p>
     <w:p>
       <w:pPr>
@@ -3874,13 +5407,13 @@
           <w:spacing w:val="10"/>
         </w:rPr>
       </w:pPr>
-      <w:bookmarkStart w:id="87" w:name="_Toc327172435"/>
-      <w:bookmarkStart w:id="88" w:name="_Toc326670911"/>
-      <w:bookmarkStart w:id="89" w:name="_Toc325895014"/>
-      <w:bookmarkStart w:id="90" w:name="_Toc326590450"/>
-      <w:bookmarkStart w:id="91" w:name="_Toc326104949"/>
-      <w:bookmarkStart w:id="92" w:name="_Toc453010475"/>
-      <w:bookmarkStart w:id="93" w:name="_Toc482178976"/>
+      <w:bookmarkStart w:id="88" w:name="_Toc327172435"/>
+      <w:bookmarkStart w:id="89" w:name="_Toc326670911"/>
+      <w:bookmarkStart w:id="90" w:name="_Toc325895014"/>
+      <w:bookmarkStart w:id="91" w:name="_Toc326590450"/>
+      <w:bookmarkStart w:id="92" w:name="_Toc326104949"/>
+      <w:bookmarkStart w:id="93" w:name="_Toc453010475"/>
+      <w:bookmarkStart w:id="94" w:name="_Toc482178976"/>
       <w:r>
         <w:rPr>
           <w:rFonts w:hint="eastAsia"/>
@@ -3888,11 +5421,11 @@
         </w:rPr>
         <w:t>3.1</w:t>
       </w:r>
-      <w:bookmarkEnd w:id="87"/>
       <w:bookmarkEnd w:id="88"/>
       <w:bookmarkEnd w:id="89"/>
       <w:bookmarkEnd w:id="90"/>
       <w:bookmarkEnd w:id="91"/>
+      <w:bookmarkEnd w:id="92"/>
       <w:r>
         <w:rPr>
           <w:spacing w:val="10"/>
@@ -3934,8 +5467,8 @@
         </w:rPr>
         <w:t>通讯格式</w:t>
       </w:r>
-      <w:bookmarkEnd w:id="92"/>
       <w:bookmarkEnd w:id="93"/>
+      <w:bookmarkEnd w:id="94"/>
     </w:p>
     <w:p>
       <w:pPr>
@@ -3945,8 +5478,8 @@
           <w:spacing w:val="10"/>
         </w:rPr>
       </w:pPr>
-      <w:bookmarkStart w:id="94" w:name="_Toc453010476"/>
-      <w:bookmarkStart w:id="95" w:name="_Toc482178977"/>
+      <w:bookmarkStart w:id="95" w:name="_Toc453010476"/>
+      <w:bookmarkStart w:id="96" w:name="_Toc482178977"/>
       <w:r>
         <w:rPr>
           <w:rFonts w:hint="eastAsia"/>
@@ -3981,8 +5514,8 @@
         </w:rPr>
         <w:t>的通讯信息加密算法</w:t>
       </w:r>
-      <w:bookmarkEnd w:id="94"/>
       <w:bookmarkEnd w:id="95"/>
+      <w:bookmarkEnd w:id="96"/>
     </w:p>
     <w:p>
       <w:pPr>
@@ -3992,8 +5525,8 @@
           <w:spacing w:val="10"/>
         </w:rPr>
       </w:pPr>
-      <w:bookmarkStart w:id="96" w:name="_Toc453010477"/>
-      <w:bookmarkStart w:id="97" w:name="_Toc482178978"/>
+      <w:bookmarkStart w:id="97" w:name="_Toc453010477"/>
+      <w:bookmarkStart w:id="98" w:name="_Toc482178978"/>
       <w:r>
         <w:rPr>
           <w:rFonts w:hint="eastAsia"/>
@@ -4008,8 +5541,8 @@
         </w:rPr>
         <w:t>串口通讯设计</w:t>
       </w:r>
-      <w:bookmarkEnd w:id="96"/>
       <w:bookmarkEnd w:id="97"/>
+      <w:bookmarkEnd w:id="98"/>
     </w:p>
     <w:p>
       <w:pPr>
@@ -4019,8 +5552,8 @@
           <w:spacing w:val="10"/>
         </w:rPr>
       </w:pPr>
-      <w:bookmarkStart w:id="98" w:name="_Toc453010479"/>
-      <w:bookmarkStart w:id="99" w:name="_Toc482178979"/>
+      <w:bookmarkStart w:id="99" w:name="_Toc453010479"/>
+      <w:bookmarkStart w:id="100" w:name="_Toc482178979"/>
       <w:r>
         <w:rPr>
           <w:rFonts w:hint="eastAsia"/>
@@ -4054,8 +5587,8 @@
         </w:rPr>
         <w:t>系统软件设计</w:t>
       </w:r>
-      <w:bookmarkEnd w:id="98"/>
       <w:bookmarkEnd w:id="99"/>
+      <w:bookmarkEnd w:id="100"/>
     </w:p>
     <w:p>
       <w:pPr>
@@ -4065,8 +5598,8 @@
           <w:spacing w:val="10"/>
         </w:rPr>
       </w:pPr>
-      <w:bookmarkStart w:id="100" w:name="_Toc453010480"/>
-      <w:bookmarkStart w:id="101" w:name="_Toc482178980"/>
+      <w:bookmarkStart w:id="101" w:name="_Toc453010480"/>
+      <w:bookmarkStart w:id="102" w:name="_Toc482178980"/>
       <w:r>
         <w:rPr>
           <w:rFonts w:hint="eastAsia"/>
@@ -4087,8 +5620,8 @@
         </w:rPr>
         <w:t>系统软件总体设计</w:t>
       </w:r>
-      <w:bookmarkEnd w:id="100"/>
       <w:bookmarkEnd w:id="101"/>
+      <w:bookmarkEnd w:id="102"/>
     </w:p>
     <w:p>
       <w:pPr>
@@ -4098,8 +5631,8 @@
           <w:spacing w:val="10"/>
         </w:rPr>
       </w:pPr>
-      <w:bookmarkStart w:id="102" w:name="_Toc453010481"/>
-      <w:bookmarkStart w:id="103" w:name="_Toc482178981"/>
+      <w:bookmarkStart w:id="103" w:name="_Toc453010481"/>
+      <w:bookmarkStart w:id="104" w:name="_Toc482178981"/>
       <w:r>
         <w:rPr>
           <w:rFonts w:hint="eastAsia"/>
@@ -4113,7 +5646,7 @@
         </w:rPr>
         <w:t xml:space="preserve"> </w:t>
       </w:r>
-      <w:bookmarkEnd w:id="102"/>
+      <w:bookmarkEnd w:id="103"/>
       <w:r>
         <w:rPr>
           <w:rFonts w:hint="eastAsia"/>
@@ -4128,7 +5661,7 @@
         </w:rPr>
         <w:t>开锁功能设计</w:t>
       </w:r>
-      <w:bookmarkEnd w:id="103"/>
+      <w:bookmarkEnd w:id="104"/>
     </w:p>
     <w:p>
       <w:pPr>
@@ -4138,8 +5671,8 @@
           <w:spacing w:val="10"/>
         </w:rPr>
       </w:pPr>
-      <w:bookmarkStart w:id="104" w:name="_Toc453010482"/>
-      <w:bookmarkStart w:id="105" w:name="_Toc482178982"/>
+      <w:bookmarkStart w:id="105" w:name="_Toc453010482"/>
+      <w:bookmarkStart w:id="106" w:name="_Toc482178982"/>
       <w:r>
         <w:rPr>
           <w:rFonts w:hint="eastAsia"/>
@@ -4168,8 +5701,8 @@
         </w:rPr>
         <w:t>功能设计</w:t>
       </w:r>
-      <w:bookmarkEnd w:id="104"/>
       <w:bookmarkEnd w:id="105"/>
+      <w:bookmarkEnd w:id="106"/>
     </w:p>
     <w:p>
       <w:pPr>
@@ -4180,8 +5713,8 @@
           <w:spacing w:val="10"/>
         </w:rPr>
       </w:pPr>
-      <w:bookmarkStart w:id="106" w:name="_Toc453010483"/>
-      <w:bookmarkStart w:id="107" w:name="_Toc482178983"/>
+      <w:bookmarkStart w:id="107" w:name="_Toc453010483"/>
+      <w:bookmarkStart w:id="108" w:name="_Toc482178983"/>
       <w:r>
         <w:rPr>
           <w:rFonts w:hint="eastAsia"/>
@@ -4195,7 +5728,7 @@
         </w:rPr>
         <w:t xml:space="preserve"> </w:t>
       </w:r>
-      <w:bookmarkEnd w:id="106"/>
+      <w:bookmarkEnd w:id="107"/>
       <w:r>
         <w:rPr>
           <w:rFonts w:ascii="黑体" w:hAnsi="黑体" w:hint="eastAsia"/>
@@ -4224,7 +5757,7 @@
         </w:rPr>
         <w:t xml:space="preserve"> things服务端软件设计</w:t>
       </w:r>
-      <w:bookmarkEnd w:id="107"/>
+      <w:bookmarkEnd w:id="108"/>
     </w:p>
     <w:p>
       <w:pPr>
@@ -4252,7 +5785,6 @@
         <w:ind w:firstLineChars="400" w:firstLine="1360"/>
         <w:jc w:val="both"/>
         <w:rPr>
-          <w:rFonts w:hint="eastAsia"/>
           <w:color w:val="000000"/>
           <w:spacing w:val="10"/>
         </w:rPr>
@@ -4265,14 +5797,14 @@
         <w:lastRenderedPageBreak/>
         <w:t xml:space="preserve">    </w:t>
       </w:r>
-      <w:bookmarkStart w:id="108" w:name="_Toc482178984"/>
+      <w:bookmarkStart w:id="109" w:name="_Toc482178984"/>
       <w:r>
         <w:rPr>
           <w:rFonts w:hint="eastAsia"/>
           <w:color w:val="000000"/>
           <w:spacing w:val="10"/>
         </w:rPr>
-        <w:t>第</w:t>
+        <w:t>第五章</w:t>
       </w:r>
       <w:r>
         <w:rPr>
@@ -4280,7 +5812,7 @@
           <w:color w:val="000000"/>
           <w:spacing w:val="10"/>
         </w:rPr>
-        <w:t>五</w:t>
+        <w:t xml:space="preserve"> </w:t>
       </w:r>
       <w:r>
         <w:rPr>
@@ -4288,41 +5820,9 @@
           <w:color w:val="000000"/>
           <w:spacing w:val="10"/>
         </w:rPr>
-        <w:t>章</w:t>
-      </w:r>
-      <w:r>
-        <w:rPr>
-          <w:rFonts w:hint="eastAsia"/>
-          <w:color w:val="000000"/>
-          <w:spacing w:val="10"/>
-        </w:rPr>
-        <w:t xml:space="preserve"> </w:t>
-      </w:r>
-      <w:r>
-        <w:rPr>
-          <w:rFonts w:hint="eastAsia"/>
-          <w:color w:val="000000"/>
-          <w:spacing w:val="10"/>
-        </w:rPr>
-        <w:t>智能门禁系统</w:t>
-      </w:r>
-      <w:r>
-        <w:rPr>
-          <w:rFonts w:hint="eastAsia"/>
-          <w:color w:val="000000"/>
-          <w:spacing w:val="10"/>
-        </w:rPr>
-        <w:t>硬件</w:t>
-      </w:r>
-      <w:r>
-        <w:rPr>
-          <w:rFonts w:hint="eastAsia"/>
-          <w:color w:val="000000"/>
-          <w:spacing w:val="10"/>
-        </w:rPr>
-        <w:t>设计</w:t>
-      </w:r>
-      <w:bookmarkEnd w:id="108"/>
+        <w:t>智能门禁系统硬件设计</w:t>
+      </w:r>
+      <w:bookmarkEnd w:id="109"/>
     </w:p>
     <w:p>
       <w:pPr>
@@ -4332,7 +5832,7 @@
           <w:spacing w:val="10"/>
         </w:rPr>
       </w:pPr>
-      <w:bookmarkStart w:id="109" w:name="_Toc482178985"/>
+      <w:bookmarkStart w:id="110" w:name="_Toc482178985"/>
       <w:r>
         <w:rPr>
           <w:spacing w:val="10"/>
@@ -4367,7 +5867,7 @@
         </w:rPr>
         <w:t>舵机模块</w:t>
       </w:r>
-      <w:bookmarkEnd w:id="109"/>
+      <w:bookmarkEnd w:id="110"/>
     </w:p>
     <w:p>
       <w:pPr>
@@ -4377,7 +5877,7 @@
           <w:spacing w:val="10"/>
         </w:rPr>
       </w:pPr>
-      <w:bookmarkStart w:id="110" w:name="_Toc482178986"/>
+      <w:bookmarkStart w:id="111" w:name="_Toc482178986"/>
       <w:r>
         <w:rPr>
           <w:spacing w:val="10"/>
@@ -4405,18 +5905,17 @@
         </w:rPr>
         <w:t>Raspberry Pi 3 运行平台</w:t>
       </w:r>
-      <w:bookmarkEnd w:id="110"/>
+      <w:bookmarkEnd w:id="111"/>
     </w:p>
     <w:p>
       <w:pPr>
         <w:pStyle w:val="2"/>
         <w:spacing w:before="0" w:after="0" w:line="640" w:lineRule="exact"/>
         <w:rPr>
-          <w:rFonts w:hint="eastAsia"/>
-          <w:spacing w:val="10"/>
-        </w:rPr>
-      </w:pPr>
-      <w:bookmarkStart w:id="111" w:name="_Toc482178987"/>
+          <w:spacing w:val="10"/>
+        </w:rPr>
+      </w:pPr>
+      <w:bookmarkStart w:id="112" w:name="_Toc482178987"/>
       <w:r>
         <w:rPr>
           <w:spacing w:val="10"/>
@@ -4462,8 +5961,6 @@
         </w:rPr>
         <w:t>设计</w:t>
       </w:r>
-      <w:bookmarkStart w:id="112" w:name="_GoBack"/>
-      <w:bookmarkEnd w:id="111"/>
       <w:bookmarkEnd w:id="112"/>
     </w:p>
     <w:p>
@@ -4591,7 +6088,6 @@
         <w:pStyle w:val="2"/>
         <w:spacing w:before="0" w:after="0" w:line="640" w:lineRule="exact"/>
         <w:rPr>
-          <w:rFonts w:hint="eastAsia"/>
           <w:spacing w:val="10"/>
         </w:rPr>
       </w:pPr>
@@ -4768,8 +6264,8 @@
       <w:bookmarkStart w:id="144" w:name="_Toc325314191"/>
       <w:bookmarkStart w:id="145" w:name="_Toc327172447"/>
       <w:bookmarkStart w:id="146" w:name="_Toc482178993"/>
-      <w:bookmarkEnd w:id="12"/>
       <w:bookmarkEnd w:id="13"/>
+      <w:bookmarkEnd w:id="14"/>
       <w:r>
         <w:rPr>
           <w:rFonts w:hint="eastAsia"/>
@@ -4943,7 +6439,7 @@
     </w:p>
     <w:p/>
     <w:sectPr>
-      <w:headerReference w:type="default" r:id="rId11"/>
+      <w:headerReference w:type="default" r:id="rId12"/>
       <w:pgSz w:w="11906" w:h="16838"/>
       <w:pgMar w:top="1985" w:right="1474" w:bottom="1474" w:left="1701" w:header="1361" w:footer="1134" w:gutter="0"/>
       <w:pgNumType w:start="1"/>
@@ -4955,7 +6451,7 @@
 </file>
 
 <file path=word/endnotes.xml><?xml version="1.0" encoding="utf-8"?>
-<w:endnotes xmlns:wpc="http://schemas.microsoft.com/office/word/2010/wordprocessingCanvas" xmlns:mc="http://schemas.openxmlformats.org/markup-compatibility/2006" xmlns:o="urn:schemas-microsoft-com:office:office" xmlns:r="http://schemas.openxmlformats.org/officeDocument/2006/relationships" xmlns:m="http://schemas.openxmlformats.org/officeDocument/2006/math" xmlns:v="urn:schemas-microsoft-com:vml" xmlns:wp14="http://schemas.microsoft.com/office/word/2010/wordprocessingDrawing" xmlns:wp="http://schemas.openxmlformats.org/drawingml/2006/wordprocessingDrawing" xmlns:w10="urn:schemas-microsoft-com:office:word" xmlns:w="http://schemas.openxmlformats.org/wordprocessingml/2006/main" xmlns:w14="http://schemas.microsoft.com/office/word/2010/wordml" xmlns:w15="http://schemas.microsoft.com/office/word/2012/wordml" xmlns:wpg="http://schemas.microsoft.com/office/word/2010/wordprocessingGroup" xmlns:wpi="http://schemas.microsoft.com/office/word/2010/wordprocessingInk" xmlns:wne="http://schemas.microsoft.com/office/word/2006/wordml" xmlns:wps="http://schemas.microsoft.com/office/word/2010/wordprocessingShape" mc:Ignorable="w14 w15 wp14">
+<w:endnotes xmlns:wpc="http://schemas.microsoft.com/office/word/2010/wordprocessingCanvas" xmlns:mo="http://schemas.microsoft.com/office/mac/office/2008/main" xmlns:mc="http://schemas.openxmlformats.org/markup-compatibility/2006" xmlns:mv="urn:schemas-microsoft-com:mac:vml" xmlns:o="urn:schemas-microsoft-com:office:office" xmlns:r="http://schemas.openxmlformats.org/officeDocument/2006/relationships" xmlns:m="http://schemas.openxmlformats.org/officeDocument/2006/math" xmlns:v="urn:schemas-microsoft-com:vml" xmlns:wp14="http://schemas.microsoft.com/office/word/2010/wordprocessingDrawing" xmlns:wp="http://schemas.openxmlformats.org/drawingml/2006/wordprocessingDrawing" xmlns:w10="urn:schemas-microsoft-com:office:word" xmlns:w="http://schemas.openxmlformats.org/wordprocessingml/2006/main" xmlns:w14="http://schemas.microsoft.com/office/word/2010/wordml" xmlns:w15="http://schemas.microsoft.com/office/word/2012/wordml" xmlns:wpg="http://schemas.microsoft.com/office/word/2010/wordprocessingGroup" xmlns:wpi="http://schemas.microsoft.com/office/word/2010/wordprocessingInk" xmlns:wne="http://schemas.microsoft.com/office/word/2006/wordml" xmlns:wps="http://schemas.microsoft.com/office/word/2010/wordprocessingShape" mc:Ignorable="w14 w15 wp14">
   <w:endnote w:type="separator" w:id="-1">
     <w:p>
       <w:r>
@@ -4974,7 +6470,7 @@
 </file>
 
 <file path=word/footer1.xml><?xml version="1.0" encoding="utf-8"?>
-<w:ftr xmlns:wpc="http://schemas.microsoft.com/office/word/2010/wordprocessingCanvas" xmlns:mc="http://schemas.openxmlformats.org/markup-compatibility/2006" xmlns:o="urn:schemas-microsoft-com:office:office" xmlns:r="http://schemas.openxmlformats.org/officeDocument/2006/relationships" xmlns:m="http://schemas.openxmlformats.org/officeDocument/2006/math" xmlns:v="urn:schemas-microsoft-com:vml" xmlns:wp14="http://schemas.microsoft.com/office/word/2010/wordprocessingDrawing" xmlns:wp="http://schemas.openxmlformats.org/drawingml/2006/wordprocessingDrawing" xmlns:w10="urn:schemas-microsoft-com:office:word" xmlns:w="http://schemas.openxmlformats.org/wordprocessingml/2006/main" xmlns:w14="http://schemas.microsoft.com/office/word/2010/wordml" xmlns:w15="http://schemas.microsoft.com/office/word/2012/wordml" xmlns:wpg="http://schemas.microsoft.com/office/word/2010/wordprocessingGroup" xmlns:wpi="http://schemas.microsoft.com/office/word/2010/wordprocessingInk" xmlns:wne="http://schemas.microsoft.com/office/word/2006/wordml" xmlns:wps="http://schemas.microsoft.com/office/word/2010/wordprocessingShape" mc:Ignorable="w14 w15 wp14">
+<w:ftr xmlns:wpc="http://schemas.microsoft.com/office/word/2010/wordprocessingCanvas" xmlns:mo="http://schemas.microsoft.com/office/mac/office/2008/main" xmlns:mc="http://schemas.openxmlformats.org/markup-compatibility/2006" xmlns:mv="urn:schemas-microsoft-com:mac:vml" xmlns:o="urn:schemas-microsoft-com:office:office" xmlns:r="http://schemas.openxmlformats.org/officeDocument/2006/relationships" xmlns:m="http://schemas.openxmlformats.org/officeDocument/2006/math" xmlns:v="urn:schemas-microsoft-com:vml" xmlns:wp14="http://schemas.microsoft.com/office/word/2010/wordprocessingDrawing" xmlns:wp="http://schemas.openxmlformats.org/drawingml/2006/wordprocessingDrawing" xmlns:w10="urn:schemas-microsoft-com:office:word" xmlns:w="http://schemas.openxmlformats.org/wordprocessingml/2006/main" xmlns:w14="http://schemas.microsoft.com/office/word/2010/wordml" xmlns:w15="http://schemas.microsoft.com/office/word/2012/wordml" xmlns:wpg="http://schemas.microsoft.com/office/word/2010/wordprocessingGroup" xmlns:wpi="http://schemas.microsoft.com/office/word/2010/wordprocessingInk" xmlns:wne="http://schemas.microsoft.com/office/word/2006/wordml" xmlns:wps="http://schemas.microsoft.com/office/word/2010/wordprocessingShape" mc:Ignorable="w14 w15 wp14">
   <w:p>
     <w:pPr>
       <w:pStyle w:val="a4"/>
@@ -4985,7 +6481,7 @@
 </file>
 
 <file path=word/footer2.xml><?xml version="1.0" encoding="utf-8"?>
-<w:ftr xmlns:wpc="http://schemas.microsoft.com/office/word/2010/wordprocessingCanvas" xmlns:mc="http://schemas.openxmlformats.org/markup-compatibility/2006" xmlns:o="urn:schemas-microsoft-com:office:office" xmlns:r="http://schemas.openxmlformats.org/officeDocument/2006/relationships" xmlns:m="http://schemas.openxmlformats.org/officeDocument/2006/math" xmlns:v="urn:schemas-microsoft-com:vml" xmlns:wp14="http://schemas.microsoft.com/office/word/2010/wordprocessingDrawing" xmlns:wp="http://schemas.openxmlformats.org/drawingml/2006/wordprocessingDrawing" xmlns:w10="urn:schemas-microsoft-com:office:word" xmlns:w="http://schemas.openxmlformats.org/wordprocessingml/2006/main" xmlns:w14="http://schemas.microsoft.com/office/word/2010/wordml" xmlns:w15="http://schemas.microsoft.com/office/word/2012/wordml" xmlns:wpg="http://schemas.microsoft.com/office/word/2010/wordprocessingGroup" xmlns:wpi="http://schemas.microsoft.com/office/word/2010/wordprocessingInk" xmlns:wne="http://schemas.microsoft.com/office/word/2006/wordml" xmlns:wps="http://schemas.microsoft.com/office/word/2010/wordprocessingShape" mc:Ignorable="w14 w15 wp14">
+<w:ftr xmlns:wpc="http://schemas.microsoft.com/office/word/2010/wordprocessingCanvas" xmlns:mo="http://schemas.microsoft.com/office/mac/office/2008/main" xmlns:mc="http://schemas.openxmlformats.org/markup-compatibility/2006" xmlns:mv="urn:schemas-microsoft-com:mac:vml" xmlns:o="urn:schemas-microsoft-com:office:office" xmlns:r="http://schemas.openxmlformats.org/officeDocument/2006/relationships" xmlns:m="http://schemas.openxmlformats.org/officeDocument/2006/math" xmlns:v="urn:schemas-microsoft-com:vml" xmlns:wp14="http://schemas.microsoft.com/office/word/2010/wordprocessingDrawing" xmlns:wp="http://schemas.openxmlformats.org/drawingml/2006/wordprocessingDrawing" xmlns:w10="urn:schemas-microsoft-com:office:word" xmlns:w="http://schemas.openxmlformats.org/wordprocessingml/2006/main" xmlns:w14="http://schemas.microsoft.com/office/word/2010/wordml" xmlns:w15="http://schemas.microsoft.com/office/word/2012/wordml" xmlns:wpg="http://schemas.microsoft.com/office/word/2010/wordprocessingGroup" xmlns:wpi="http://schemas.microsoft.com/office/word/2010/wordprocessingInk" xmlns:wne="http://schemas.microsoft.com/office/word/2006/wordml" xmlns:wps="http://schemas.microsoft.com/office/word/2010/wordprocessingShape" mc:Ignorable="w14 w15 wp14">
   <w:p>
     <w:pPr>
       <w:pStyle w:val="a4"/>
@@ -5006,7 +6502,7 @@
 </file>
 
 <file path=word/footer3.xml><?xml version="1.0" encoding="utf-8"?>
-<w:ftr xmlns:wpc="http://schemas.microsoft.com/office/word/2010/wordprocessingCanvas" xmlns:mc="http://schemas.openxmlformats.org/markup-compatibility/2006" xmlns:o="urn:schemas-microsoft-com:office:office" xmlns:r="http://schemas.openxmlformats.org/officeDocument/2006/relationships" xmlns:m="http://schemas.openxmlformats.org/officeDocument/2006/math" xmlns:v="urn:schemas-microsoft-com:vml" xmlns:wp14="http://schemas.microsoft.com/office/word/2010/wordprocessingDrawing" xmlns:wp="http://schemas.openxmlformats.org/drawingml/2006/wordprocessingDrawing" xmlns:w10="urn:schemas-microsoft-com:office:word" xmlns:w="http://schemas.openxmlformats.org/wordprocessingml/2006/main" xmlns:w14="http://schemas.microsoft.com/office/word/2010/wordml" xmlns:w15="http://schemas.microsoft.com/office/word/2012/wordml" xmlns:wpg="http://schemas.microsoft.com/office/word/2010/wordprocessingGroup" xmlns:wpi="http://schemas.microsoft.com/office/word/2010/wordprocessingInk" xmlns:wne="http://schemas.microsoft.com/office/word/2006/wordml" xmlns:wps="http://schemas.microsoft.com/office/word/2010/wordprocessingShape" mc:Ignorable="w14 w15 wp14">
+<w:ftr xmlns:wpc="http://schemas.microsoft.com/office/word/2010/wordprocessingCanvas" xmlns:mo="http://schemas.microsoft.com/office/mac/office/2008/main" xmlns:mc="http://schemas.openxmlformats.org/markup-compatibility/2006" xmlns:mv="urn:schemas-microsoft-com:mac:vml" xmlns:o="urn:schemas-microsoft-com:office:office" xmlns:r="http://schemas.openxmlformats.org/officeDocument/2006/relationships" xmlns:m="http://schemas.openxmlformats.org/officeDocument/2006/math" xmlns:v="urn:schemas-microsoft-com:vml" xmlns:wp14="http://schemas.microsoft.com/office/word/2010/wordprocessingDrawing" xmlns:wp="http://schemas.openxmlformats.org/drawingml/2006/wordprocessingDrawing" xmlns:w10="urn:schemas-microsoft-com:office:word" xmlns:w="http://schemas.openxmlformats.org/wordprocessingml/2006/main" xmlns:w14="http://schemas.microsoft.com/office/word/2010/wordml" xmlns:w15="http://schemas.microsoft.com/office/word/2012/wordml" xmlns:wpg="http://schemas.microsoft.com/office/word/2010/wordprocessingGroup" xmlns:wpi="http://schemas.microsoft.com/office/word/2010/wordprocessingInk" xmlns:wne="http://schemas.microsoft.com/office/word/2006/wordml" xmlns:wps="http://schemas.microsoft.com/office/word/2010/wordprocessingShape" mc:Ignorable="w14 w15 wp14">
   <w:p>
     <w:pPr>
       <w:pStyle w:val="a4"/>
@@ -5067,7 +6563,7 @@
         <w:sz w:val="21"/>
         <w:szCs w:val="21"/>
       </w:rPr>
-      <w:t>6</w:t>
+      <w:t>2</w:t>
     </w:r>
     <w:r>
       <w:rPr>
@@ -5100,7 +6596,7 @@
 </file>
 
 <file path=word/footnotes.xml><?xml version="1.0" encoding="utf-8"?>
-<w:footnotes xmlns:wpc="http://schemas.microsoft.com/office/word/2010/wordprocessingCanvas" xmlns:mc="http://schemas.openxmlformats.org/markup-compatibility/2006" xmlns:o="urn:schemas-microsoft-com:office:office" xmlns:r="http://schemas.openxmlformats.org/officeDocument/2006/relationships" xmlns:m="http://schemas.openxmlformats.org/officeDocument/2006/math" xmlns:v="urn:schemas-microsoft-com:vml" xmlns:wp14="http://schemas.microsoft.com/office/word/2010/wordprocessingDrawing" xmlns:wp="http://schemas.openxmlformats.org/drawingml/2006/wordprocessingDrawing" xmlns:w10="urn:schemas-microsoft-com:office:word" xmlns:w="http://schemas.openxmlformats.org/wordprocessingml/2006/main" xmlns:w14="http://schemas.microsoft.com/office/word/2010/wordml" xmlns:w15="http://schemas.microsoft.com/office/word/2012/wordml" xmlns:wpg="http://schemas.microsoft.com/office/word/2010/wordprocessingGroup" xmlns:wpi="http://schemas.microsoft.com/office/word/2010/wordprocessingInk" xmlns:wne="http://schemas.microsoft.com/office/word/2006/wordml" xmlns:wps="http://schemas.microsoft.com/office/word/2010/wordprocessingShape" mc:Ignorable="w14 w15 wp14">
+<w:footnotes xmlns:wpc="http://schemas.microsoft.com/office/word/2010/wordprocessingCanvas" xmlns:mo="http://schemas.microsoft.com/office/mac/office/2008/main" xmlns:mc="http://schemas.openxmlformats.org/markup-compatibility/2006" xmlns:mv="urn:schemas-microsoft-com:mac:vml" xmlns:o="urn:schemas-microsoft-com:office:office" xmlns:r="http://schemas.openxmlformats.org/officeDocument/2006/relationships" xmlns:m="http://schemas.openxmlformats.org/officeDocument/2006/math" xmlns:v="urn:schemas-microsoft-com:vml" xmlns:wp14="http://schemas.microsoft.com/office/word/2010/wordprocessingDrawing" xmlns:wp="http://schemas.openxmlformats.org/drawingml/2006/wordprocessingDrawing" xmlns:w10="urn:schemas-microsoft-com:office:word" xmlns:w="http://schemas.openxmlformats.org/wordprocessingml/2006/main" xmlns:w14="http://schemas.microsoft.com/office/word/2010/wordml" xmlns:w15="http://schemas.microsoft.com/office/word/2012/wordml" xmlns:wpg="http://schemas.microsoft.com/office/word/2010/wordprocessingGroup" xmlns:wpi="http://schemas.microsoft.com/office/word/2010/wordprocessingInk" xmlns:wne="http://schemas.microsoft.com/office/word/2006/wordml" xmlns:wps="http://schemas.microsoft.com/office/word/2010/wordprocessingShape" mc:Ignorable="w14 w15 wp14">
   <w:footnote w:type="separator" w:id="-1">
     <w:p>
       <w:r>
@@ -5119,7 +6615,7 @@
 </file>
 
 <file path=word/header1.xml><?xml version="1.0" encoding="utf-8"?>
-<w:hdr xmlns:wpc="http://schemas.microsoft.com/office/word/2010/wordprocessingCanvas" xmlns:mc="http://schemas.openxmlformats.org/markup-compatibility/2006" xmlns:o="urn:schemas-microsoft-com:office:office" xmlns:r="http://schemas.openxmlformats.org/officeDocument/2006/relationships" xmlns:m="http://schemas.openxmlformats.org/officeDocument/2006/math" xmlns:v="urn:schemas-microsoft-com:vml" xmlns:wp14="http://schemas.microsoft.com/office/word/2010/wordprocessingDrawing" xmlns:wp="http://schemas.openxmlformats.org/drawingml/2006/wordprocessingDrawing" xmlns:w10="urn:schemas-microsoft-com:office:word" xmlns:w="http://schemas.openxmlformats.org/wordprocessingml/2006/main" xmlns:w14="http://schemas.microsoft.com/office/word/2010/wordml" xmlns:w15="http://schemas.microsoft.com/office/word/2012/wordml" xmlns:wpg="http://schemas.microsoft.com/office/word/2010/wordprocessingGroup" xmlns:wpi="http://schemas.microsoft.com/office/word/2010/wordprocessingInk" xmlns:wne="http://schemas.microsoft.com/office/word/2006/wordml" xmlns:wps="http://schemas.microsoft.com/office/word/2010/wordprocessingShape" mc:Ignorable="w14 w15 wp14">
+<w:hdr xmlns:wpc="http://schemas.microsoft.com/office/word/2010/wordprocessingCanvas" xmlns:mo="http://schemas.microsoft.com/office/mac/office/2008/main" xmlns:mc="http://schemas.openxmlformats.org/markup-compatibility/2006" xmlns:mv="urn:schemas-microsoft-com:mac:vml" xmlns:o="urn:schemas-microsoft-com:office:office" xmlns:r="http://schemas.openxmlformats.org/officeDocument/2006/relationships" xmlns:m="http://schemas.openxmlformats.org/officeDocument/2006/math" xmlns:v="urn:schemas-microsoft-com:vml" xmlns:wp14="http://schemas.microsoft.com/office/word/2010/wordprocessingDrawing" xmlns:wp="http://schemas.openxmlformats.org/drawingml/2006/wordprocessingDrawing" xmlns:w10="urn:schemas-microsoft-com:office:word" xmlns:w="http://schemas.openxmlformats.org/wordprocessingml/2006/main" xmlns:w14="http://schemas.microsoft.com/office/word/2010/wordml" xmlns:w15="http://schemas.microsoft.com/office/word/2012/wordml" xmlns:wpg="http://schemas.microsoft.com/office/word/2010/wordprocessingGroup" xmlns:wpi="http://schemas.microsoft.com/office/word/2010/wordprocessingInk" xmlns:wne="http://schemas.microsoft.com/office/word/2006/wordml" xmlns:wps="http://schemas.microsoft.com/office/word/2010/wordprocessingShape" mc:Ignorable="w14 w15 wp14">
   <w:p>
     <w:pPr>
       <w:pStyle w:val="a5"/>
@@ -5181,6 +6677,127 @@
 </w:hdr>
 </file>
 
+<file path=word/numbering.xml><?xml version="1.0" encoding="utf-8"?>
+<w:numbering xmlns:wpc="http://schemas.microsoft.com/office/word/2010/wordprocessingCanvas" xmlns:mo="http://schemas.microsoft.com/office/mac/office/2008/main" xmlns:mc="http://schemas.openxmlformats.org/markup-compatibility/2006" xmlns:mv="urn:schemas-microsoft-com:mac:vml" xmlns:o="urn:schemas-microsoft-com:office:office" xmlns:r="http://schemas.openxmlformats.org/officeDocument/2006/relationships" xmlns:m="http://schemas.openxmlformats.org/officeDocument/2006/math" xmlns:v="urn:schemas-microsoft-com:vml" xmlns:wp14="http://schemas.microsoft.com/office/word/2010/wordprocessingDrawing" xmlns:wp="http://schemas.openxmlformats.org/drawingml/2006/wordprocessingDrawing" xmlns:w10="urn:schemas-microsoft-com:office:word" xmlns:w="http://schemas.openxmlformats.org/wordprocessingml/2006/main" xmlns:w14="http://schemas.microsoft.com/office/word/2010/wordml" xmlns:w15="http://schemas.microsoft.com/office/word/2012/wordml" xmlns:wpg="http://schemas.microsoft.com/office/word/2010/wordprocessingGroup" xmlns:wpi="http://schemas.microsoft.com/office/word/2010/wordprocessingInk" xmlns:wne="http://schemas.microsoft.com/office/word/2006/wordml" xmlns:wps="http://schemas.microsoft.com/office/word/2010/wordprocessingShape" mc:Ignorable="w14 w15 wp14">
+  <w:abstractNum w:abstractNumId="0">
+    <w:nsid w:val="500B6F56"/>
+    <w:multiLevelType w:val="multilevel"/>
+    <w:tmpl w:val="E026A608"/>
+    <w:lvl w:ilvl="0">
+      <w:start w:val="1"/>
+      <w:numFmt w:val="decimal"/>
+      <w:lvlText w:val="%1"/>
+      <w:lvlJc w:val="left"/>
+      <w:pPr>
+        <w:ind w:left="580" w:hanging="580"/>
+      </w:pPr>
+      <w:rPr>
+        <w:rFonts w:hint="eastAsia"/>
+      </w:rPr>
+    </w:lvl>
+    <w:lvl w:ilvl="1">
+      <w:start w:val="1"/>
+      <w:numFmt w:val="decimal"/>
+      <w:lvlText w:val="%1.%2"/>
+      <w:lvlJc w:val="left"/>
+      <w:pPr>
+        <w:ind w:left="580" w:hanging="580"/>
+      </w:pPr>
+      <w:rPr>
+        <w:rFonts w:hint="eastAsia"/>
+      </w:rPr>
+    </w:lvl>
+    <w:lvl w:ilvl="2">
+      <w:start w:val="1"/>
+      <w:numFmt w:val="decimal"/>
+      <w:lvlText w:val="%1.%2.%3"/>
+      <w:lvlJc w:val="left"/>
+      <w:pPr>
+        <w:ind w:left="720" w:hanging="720"/>
+      </w:pPr>
+      <w:rPr>
+        <w:rFonts w:hint="eastAsia"/>
+      </w:rPr>
+    </w:lvl>
+    <w:lvl w:ilvl="3">
+      <w:start w:val="1"/>
+      <w:numFmt w:val="decimal"/>
+      <w:lvlText w:val="%1.%2.%3.%4"/>
+      <w:lvlJc w:val="left"/>
+      <w:pPr>
+        <w:ind w:left="720" w:hanging="720"/>
+      </w:pPr>
+      <w:rPr>
+        <w:rFonts w:hint="eastAsia"/>
+      </w:rPr>
+    </w:lvl>
+    <w:lvl w:ilvl="4">
+      <w:start w:val="1"/>
+      <w:numFmt w:val="decimal"/>
+      <w:lvlText w:val="%1.%2.%3.%4.%5"/>
+      <w:lvlJc w:val="left"/>
+      <w:pPr>
+        <w:ind w:left="1080" w:hanging="1080"/>
+      </w:pPr>
+      <w:rPr>
+        <w:rFonts w:hint="eastAsia"/>
+      </w:rPr>
+    </w:lvl>
+    <w:lvl w:ilvl="5">
+      <w:start w:val="1"/>
+      <w:numFmt w:val="decimal"/>
+      <w:lvlText w:val="%1.%2.%3.%4.%5.%6"/>
+      <w:lvlJc w:val="left"/>
+      <w:pPr>
+        <w:ind w:left="1080" w:hanging="1080"/>
+      </w:pPr>
+      <w:rPr>
+        <w:rFonts w:hint="eastAsia"/>
+      </w:rPr>
+    </w:lvl>
+    <w:lvl w:ilvl="6">
+      <w:start w:val="1"/>
+      <w:numFmt w:val="decimal"/>
+      <w:lvlText w:val="%1.%2.%3.%4.%5.%6.%7"/>
+      <w:lvlJc w:val="left"/>
+      <w:pPr>
+        <w:ind w:left="1080" w:hanging="1080"/>
+      </w:pPr>
+      <w:rPr>
+        <w:rFonts w:hint="eastAsia"/>
+      </w:rPr>
+    </w:lvl>
+    <w:lvl w:ilvl="7">
+      <w:start w:val="1"/>
+      <w:numFmt w:val="decimal"/>
+      <w:lvlText w:val="%1.%2.%3.%4.%5.%6.%7.%8"/>
+      <w:lvlJc w:val="left"/>
+      <w:pPr>
+        <w:ind w:left="1440" w:hanging="1440"/>
+      </w:pPr>
+      <w:rPr>
+        <w:rFonts w:hint="eastAsia"/>
+      </w:rPr>
+    </w:lvl>
+    <w:lvl w:ilvl="8">
+      <w:start w:val="1"/>
+      <w:numFmt w:val="decimal"/>
+      <w:lvlText w:val="%1.%2.%3.%4.%5.%6.%7.%8.%9"/>
+      <w:lvlJc w:val="left"/>
+      <w:pPr>
+        <w:ind w:left="1440" w:hanging="1440"/>
+      </w:pPr>
+      <w:rPr>
+        <w:rFonts w:hint="eastAsia"/>
+      </w:rPr>
+    </w:lvl>
+  </w:abstractNum>
+  <w:num w:numId="1">
+    <w:abstractNumId w:val="0"/>
+  </w:num>
+</w:numbering>
+</file>
+
 <file path=word/styles.xml><?xml version="1.0" encoding="utf-8"?>
 <w:styles xmlns:mc="http://schemas.openxmlformats.org/markup-compatibility/2006" xmlns:r="http://schemas.openxmlformats.org/officeDocument/2006/relationships" xmlns:w="http://schemas.openxmlformats.org/wordprocessingml/2006/main" xmlns:w14="http://schemas.microsoft.com/office/word/2010/wordml" xmlns:w15="http://schemas.microsoft.com/office/word/2012/wordml" mc:Ignorable="w14 w15">
   <w:docDefaults>
@@ -5192,7 +6809,7 @@
     </w:rPrDefault>
     <w:pPrDefault/>
   </w:docDefaults>
-  <w:latentStyles w:defLockedState="0" w:defUIPriority="0" w:defSemiHidden="0" w:defUnhideWhenUsed="0" w:defQFormat="0" w:count="371">
+  <w:latentStyles w:defLockedState="0" w:defUIPriority="0" w:defSemiHidden="0" w:defUnhideWhenUsed="0" w:defQFormat="0" w:count="382">
     <w:lsdException w:name="Normal" w:qFormat="1"/>
     <w:lsdException w:name="heading 1" w:qFormat="1"/>
     <w:lsdException w:name="heading 2" w:unhideWhenUsed="1" w:qFormat="1"/>
@@ -5217,7 +6834,7 @@
     <w:lsdException w:name="Emphasis" w:qFormat="1"/>
     <w:lsdException w:name="HTML Top of Form" w:semiHidden="1" w:uiPriority="99" w:unhideWhenUsed="1"/>
     <w:lsdException w:name="HTML Bottom of Form" w:semiHidden="1" w:uiPriority="99" w:unhideWhenUsed="1"/>
-    <w:lsdException w:name="Normal Table" w:semiHidden="1" w:unhideWhenUsed="1"/>
+    <w:lsdException w:name="HTML Typewriter" w:semiHidden="1" w:unhideWhenUsed="1"/>
     <w:lsdException w:name="No List" w:semiHidden="1" w:uiPriority="99" w:unhideWhenUsed="1"/>
     <w:lsdException w:name="Outline List 1" w:semiHidden="1" w:uiPriority="99" w:unhideWhenUsed="1"/>
     <w:lsdException w:name="Outline List 2" w:semiHidden="1" w:uiPriority="99" w:unhideWhenUsed="1"/>
@@ -5262,9 +6879,8 @@
     <w:lsdException w:name="Table Subtle 1" w:semiHidden="1" w:unhideWhenUsed="1"/>
     <w:lsdException w:name="Table Subtle 2" w:semiHidden="1" w:unhideWhenUsed="1"/>
     <w:lsdException w:name="Table Web 1" w:semiHidden="1" w:unhideWhenUsed="1"/>
-    <w:lsdException w:name="Table Web 2" w:semiHidden="1" w:unhideWhenUsed="1"/>
     <w:lsdException w:name="Table Web 3" w:semiHidden="1" w:unhideWhenUsed="1"/>
-    <w:lsdException w:name="Table Theme" w:semiHidden="1" w:unhideWhenUsed="1"/>
+    <w:lsdException w:name="Balloon Text" w:semiHidden="1" w:unhideWhenUsed="1"/>
     <w:lsdException w:name="Placeholder Text" w:semiHidden="1" w:uiPriority="99"/>
     <w:lsdException w:name="No Spacing" w:uiPriority="99"/>
     <w:lsdException w:name="Light Shading" w:uiPriority="60"/>
@@ -5480,6 +7096,8 @@
     <w:lsdException w:name="List Table 5 Dark Accent 6" w:uiPriority="50"/>
     <w:lsdException w:name="List Table 6 Colorful Accent 6" w:uiPriority="51"/>
     <w:lsdException w:name="List Table 7 Colorful Accent 6" w:uiPriority="52"/>
+    <w:lsdException w:name="Mention" w:semiHidden="1" w:uiPriority="99" w:unhideWhenUsed="1"/>
+    <w:lsdException w:name="Smart Hyperlink" w:semiHidden="1" w:uiPriority="99" w:unhideWhenUsed="1"/>
   </w:latentStyles>
   <w:style w:type="paragraph" w:default="1" w:styleId="a">
     <w:name w:val="Normal"/>
@@ -5554,6 +7172,7 @@
   <w:style w:type="character" w:default="1" w:styleId="a0">
     <w:name w:val="Default Paragraph Font"/>
     <w:uiPriority w:val="1"/>
+    <w:semiHidden/>
     <w:unhideWhenUsed/>
   </w:style>
   <w:style w:type="table" w:default="1" w:styleId="a1">
@@ -5718,6 +7337,15 @@
       <w:color w:val="0563C1" w:themeColor="hyperlink"/>
       <w:u w:val="single"/>
     </w:rPr>
+  </w:style>
+  <w:style w:type="paragraph" w:styleId="a9">
+    <w:name w:val="List Paragraph"/>
+    <w:basedOn w:val="a"/>
+    <w:uiPriority w:val="99"/>
+    <w:rsid w:val="00B9236D"/>
+    <w:pPr>
+      <w:ind w:firstLineChars="200" w:firstLine="420"/>
+    </w:pPr>
   </w:style>
 </w:styles>
 </file>
@@ -6003,7 +7631,7 @@
 </file>
 
 <file path=customXml/itemProps2.xml><?xml version="1.0" encoding="utf-8"?>
-<ds:datastoreItem xmlns:ds="http://schemas.openxmlformats.org/officeDocument/2006/customXml" ds:itemID="{7F1BF771-7775-432B-B34C-A2FA069C9ED7}">
+<ds:datastoreItem xmlns:ds="http://schemas.openxmlformats.org/officeDocument/2006/customXml" ds:itemID="{07588ED4-E55E-D841-9A50-CFD3F93F4908}">
   <ds:schemaRefs>
     <ds:schemaRef ds:uri="http://schemas.openxmlformats.org/officeDocument/2006/bibliography"/>
   </ds:schemaRefs>

--- a/202130414_封光论文.docx
+++ b/202130414_封光论文.docx
@@ -1485,16 +1485,7 @@
             <w:noProof/>
             <w:spacing w:val="10"/>
           </w:rPr>
-          <w:t>课题研究意</w:t>
-        </w:r>
-        <w:r>
-          <w:rPr>
-            <w:rStyle w:val="a8"/>
-            <w:rFonts w:hint="eastAsia"/>
-            <w:noProof/>
-            <w:spacing w:val="10"/>
-          </w:rPr>
-          <w:t>义</w:t>
+          <w:t>课题研究意义</w:t>
         </w:r>
         <w:r>
           <w:rPr>
@@ -2122,7 +2113,25 @@
             <w:noProof/>
             <w:spacing w:val="10"/>
           </w:rPr>
-          <w:t>通讯格式</w:t>
+          <w:t>通</w:t>
+        </w:r>
+        <w:r>
+          <w:rPr>
+            <w:rStyle w:val="a8"/>
+            <w:rFonts w:hint="eastAsia"/>
+            <w:noProof/>
+            <w:spacing w:val="10"/>
+          </w:rPr>
+          <w:t>讯</w:t>
+        </w:r>
+        <w:r>
+          <w:rPr>
+            <w:rStyle w:val="a8"/>
+            <w:rFonts w:hint="eastAsia"/>
+            <w:noProof/>
+            <w:spacing w:val="10"/>
+          </w:rPr>
+          <w:t>格式</w:t>
         </w:r>
         <w:r>
           <w:rPr>
@@ -3737,7 +3746,6 @@
         </w:numPr>
         <w:spacing w:before="0" w:after="0" w:line="640" w:lineRule="exact"/>
         <w:rPr>
-          <w:rFonts w:hint="eastAsia"/>
           <w:spacing w:val="10"/>
         </w:rPr>
       </w:pPr>
@@ -3768,11 +3776,6 @@
       <w:bookmarkEnd w:id="30"/>
     </w:p>
     <w:p>
-      <w:pPr>
-        <w:rPr>
-          <w:rFonts w:hint="eastAsia"/>
-        </w:rPr>
-      </w:pPr>
       <w:r>
         <w:rPr>
           <w:rFonts w:hint="eastAsia"/>
@@ -3880,9 +3883,6 @@
       <w:pPr>
         <w:widowControl/>
         <w:jc w:val="left"/>
-        <w:rPr>
-          <w:rFonts w:hint="eastAsia"/>
-        </w:rPr>
       </w:pPr>
       <w:r>
         <w:rPr>
@@ -4042,7 +4042,6 @@
         <w:pStyle w:val="2"/>
         <w:spacing w:before="0" w:after="0" w:line="640" w:lineRule="exact"/>
         <w:rPr>
-          <w:rFonts w:hint="eastAsia"/>
           <w:spacing w:val="10"/>
         </w:rPr>
       </w:pPr>
@@ -4090,9 +4089,6 @@
     <w:p>
       <w:pPr>
         <w:ind w:firstLine="640"/>
-        <w:rPr>
-          <w:rFonts w:hint="eastAsia"/>
-        </w:rPr>
       </w:pPr>
       <w:r>
         <w:rPr>
@@ -4236,19 +4232,7 @@
         <w:rPr>
           <w:rFonts w:hint="eastAsia"/>
         </w:rPr>
-        <w:t>门禁系统有深圳</w:t>
-      </w:r>
-      <w:r>
-        <w:rPr>
-          <w:rFonts w:hint="eastAsia"/>
-        </w:rPr>
-        <w:t>捷顺</w:t>
-      </w:r>
-      <w:r>
-        <w:rPr>
-          <w:rFonts w:hint="eastAsia"/>
-        </w:rPr>
-        <w:t>、门吉、</w:t>
+        <w:t>门禁系统有深圳捷顺、门吉、</w:t>
       </w:r>
       <w:r>
         <w:rPr>
@@ -4302,7 +4286,259 @@
         <w:rPr>
           <w:rFonts w:hint="eastAsia"/>
         </w:rPr>
-        <w:t>辨</w:t>
+        <w:t>辨识别</w:t>
+      </w:r>
+      <w:r>
+        <w:rPr>
+          <w:rFonts w:hint="eastAsia"/>
+        </w:rPr>
+        <w:t>门禁系统和</w:t>
+      </w:r>
+      <w:r>
+        <w:rPr>
+          <w:rFonts w:hint="eastAsia"/>
+        </w:rPr>
+        <w:t>感应门禁系统</w:t>
+      </w:r>
+      <w:r>
+        <w:rPr>
+          <w:rFonts w:hint="eastAsia"/>
+        </w:rPr>
+        <w:t>。</w:t>
+      </w:r>
+      <w:r>
+        <w:rPr>
+          <w:rFonts w:hint="eastAsia"/>
+        </w:rPr>
+        <w:t>在</w:t>
+      </w:r>
+      <w:r>
+        <w:rPr>
+          <w:rFonts w:hint="eastAsia"/>
+        </w:rPr>
+        <w:t>生物识别门禁系统中</w:t>
+      </w:r>
+      <w:r>
+        <w:rPr>
+          <w:rFonts w:hint="eastAsia"/>
+        </w:rPr>
+        <w:t>，</w:t>
+      </w:r>
+      <w:r>
+        <w:rPr>
+          <w:rFonts w:hint="eastAsia"/>
+        </w:rPr>
+        <w:t>又以指纹门禁系统</w:t>
+      </w:r>
+      <w:r>
+        <w:rPr>
+          <w:rFonts w:hint="eastAsia"/>
+        </w:rPr>
+        <w:t>最为广泛应用</w:t>
+      </w:r>
+      <w:r>
+        <w:rPr>
+          <w:rFonts w:hint="eastAsia"/>
+        </w:rPr>
+        <w:t>。随着模式识别理论</w:t>
+      </w:r>
+      <w:r>
+        <w:rPr>
+          <w:rFonts w:hint="eastAsia"/>
+        </w:rPr>
+        <w:t>、计算机图像处理技术、</w:t>
+      </w:r>
+      <w:r>
+        <w:rPr>
+          <w:rFonts w:hint="eastAsia"/>
+        </w:rPr>
+        <w:t>集成电路技术</w:t>
+      </w:r>
+      <w:r>
+        <w:rPr>
+          <w:rFonts w:hint="eastAsia"/>
+        </w:rPr>
+        <w:t>等</w:t>
+      </w:r>
+      <w:r>
+        <w:rPr>
+          <w:rFonts w:hint="eastAsia"/>
+        </w:rPr>
+        <w:t>的不断</w:t>
+      </w:r>
+      <w:r>
+        <w:rPr>
+          <w:rFonts w:hint="eastAsia"/>
+        </w:rPr>
+        <w:t>成熟</w:t>
+      </w:r>
+      <w:r>
+        <w:rPr>
+          <w:rFonts w:hint="eastAsia"/>
+        </w:rPr>
+        <w:t>与</w:t>
+      </w:r>
+      <w:r>
+        <w:rPr>
+          <w:rFonts w:hint="eastAsia"/>
+        </w:rPr>
+        <w:t>发展</w:t>
+      </w:r>
+      <w:r>
+        <w:rPr>
+          <w:rFonts w:hint="eastAsia"/>
+        </w:rPr>
+        <w:t>，指纹</w:t>
+      </w:r>
+      <w:r>
+        <w:rPr>
+          <w:rFonts w:hint="eastAsia"/>
+        </w:rPr>
+        <w:t>识别模块</w:t>
+      </w:r>
+      <w:r>
+        <w:rPr>
+          <w:rFonts w:hint="eastAsia"/>
+        </w:rPr>
+        <w:t>体积</w:t>
+      </w:r>
+      <w:r>
+        <w:rPr>
+          <w:rFonts w:hint="eastAsia"/>
+        </w:rPr>
+        <w:t>的</w:t>
+      </w:r>
+      <w:r>
+        <w:rPr>
+          <w:rFonts w:hint="eastAsia"/>
+        </w:rPr>
+        <w:t>不断缩小</w:t>
+      </w:r>
+      <w:r>
+        <w:rPr>
+          <w:rFonts w:hint="eastAsia"/>
+        </w:rPr>
+        <w:t>和算法的不断优化</w:t>
+      </w:r>
+      <w:r>
+        <w:rPr>
+          <w:rFonts w:hint="eastAsia"/>
+        </w:rPr>
+        <w:t>，其价格也不断降低。据</w:t>
+      </w:r>
+      <w:r>
+        <w:rPr>
+          <w:rFonts w:hint="eastAsia"/>
+        </w:rPr>
+        <w:t>国际生物认证组织</w:t>
+      </w:r>
+      <w:r>
+        <w:rPr>
+          <w:rFonts w:hint="eastAsia"/>
+        </w:rPr>
+        <w:t>（</w:t>
+      </w:r>
+      <w:r>
+        <w:rPr>
+          <w:rFonts w:hint="eastAsia"/>
+        </w:rPr>
+        <w:t>IBG</w:t>
+      </w:r>
+      <w:r>
+        <w:rPr>
+          <w:rFonts w:hint="eastAsia"/>
+        </w:rPr>
+        <w:t>）的预测：生物识别</w:t>
+      </w:r>
+      <w:r>
+        <w:rPr>
+          <w:rFonts w:hint="eastAsia"/>
+        </w:rPr>
+        <w:t>市场</w:t>
+      </w:r>
+      <w:r>
+        <w:rPr>
+          <w:rFonts w:hint="eastAsia"/>
+        </w:rPr>
+        <w:t>份额</w:t>
+      </w:r>
+      <w:r>
+        <w:rPr>
+          <w:rFonts w:hint="eastAsia"/>
+        </w:rPr>
+        <w:t>2002</w:t>
+      </w:r>
+      <w:r>
+        <w:rPr>
+          <w:rFonts w:hint="eastAsia"/>
+        </w:rPr>
+        <w:t>年</w:t>
+      </w:r>
+      <w:r>
+        <w:rPr>
+          <w:rFonts w:hint="eastAsia"/>
+        </w:rPr>
+        <w:t>将</w:t>
+      </w:r>
+      <w:r>
+        <w:rPr>
+          <w:rFonts w:hint="eastAsia"/>
+        </w:rPr>
+        <w:t>突破</w:t>
+      </w:r>
+      <w:r>
+        <w:rPr>
+          <w:rFonts w:hint="eastAsia"/>
+        </w:rPr>
+        <w:t>7</w:t>
+      </w:r>
+      <w:r>
+        <w:rPr>
+          <w:rFonts w:hint="eastAsia"/>
+        </w:rPr>
+        <w:t>亿美元，其中</w:t>
+      </w:r>
+      <w:r>
+        <w:rPr>
+          <w:rFonts w:hint="eastAsia"/>
+        </w:rPr>
+        <w:t>虹膜识别占</w:t>
+      </w:r>
+      <w:r>
+        <w:rPr>
+          <w:rFonts w:hint="eastAsia"/>
+        </w:rPr>
+        <w:t>8%</w:t>
+      </w:r>
+      <w:r>
+        <w:rPr>
+          <w:rFonts w:hint="eastAsia"/>
+        </w:rPr>
+        <w:t>，</w:t>
+      </w:r>
+      <w:r>
+        <w:rPr>
+          <w:rFonts w:hint="eastAsia"/>
+        </w:rPr>
+        <w:t>而指纹占将近</w:t>
+      </w:r>
+      <w:r>
+        <w:rPr>
+          <w:rFonts w:hint="eastAsia"/>
+        </w:rPr>
+        <w:t>50%</w:t>
+      </w:r>
+      <w:r>
+        <w:rPr>
+          <w:rFonts w:hint="eastAsia"/>
+        </w:rPr>
+        <w:t>。</w:t>
+      </w:r>
+      <w:r>
+        <w:rPr>
+          <w:rFonts w:hint="eastAsia"/>
+        </w:rPr>
+        <w:t>生物</w:t>
       </w:r>
       <w:r>
         <w:rPr>
@@ -4314,7 +4550,396 @@
         <w:rPr>
           <w:rFonts w:hint="eastAsia"/>
         </w:rPr>
-        <w:t>门禁系统</w:t>
+        <w:t>市场</w:t>
+      </w:r>
+      <w:r>
+        <w:rPr>
+          <w:rFonts w:hint="eastAsia"/>
+        </w:rPr>
+        <w:t>份额</w:t>
+      </w:r>
+      <w:r>
+        <w:rPr>
+          <w:rFonts w:hint="eastAsia"/>
+        </w:rPr>
+        <w:t>到</w:t>
+      </w:r>
+      <w:r>
+        <w:rPr>
+          <w:rFonts w:hint="eastAsia"/>
+        </w:rPr>
+        <w:t>2005</w:t>
+      </w:r>
+      <w:r>
+        <w:rPr>
+          <w:rFonts w:hint="eastAsia"/>
+        </w:rPr>
+        <w:t>年将达到</w:t>
+      </w:r>
+      <w:r>
+        <w:rPr>
+          <w:rFonts w:hint="eastAsia"/>
+        </w:rPr>
+        <w:t>19</w:t>
+      </w:r>
+      <w:r>
+        <w:rPr>
+          <w:rFonts w:hint="eastAsia"/>
+        </w:rPr>
+        <w:t>亿美元，</w:t>
+      </w:r>
+      <w:r>
+        <w:rPr>
+          <w:rFonts w:hint="eastAsia"/>
+        </w:rPr>
+        <w:t>其中</w:t>
+      </w:r>
+      <w:r>
+        <w:rPr>
+          <w:rFonts w:hint="eastAsia"/>
+        </w:rPr>
+        <w:t>虹膜识别占</w:t>
+      </w:r>
+      <w:r>
+        <w:rPr>
+          <w:rFonts w:hint="eastAsia"/>
+        </w:rPr>
+        <w:t>10%</w:t>
+      </w:r>
+      <w:r>
+        <w:rPr>
+          <w:rFonts w:hint="eastAsia"/>
+        </w:rPr>
+        <w:t>左右</w:t>
+      </w:r>
+      <w:r>
+        <w:rPr>
+          <w:rFonts w:hint="eastAsia"/>
+        </w:rPr>
+        <w:t>，</w:t>
+      </w:r>
+      <w:r>
+        <w:rPr>
+          <w:rFonts w:hint="eastAsia"/>
+        </w:rPr>
+        <w:t>指纹识别占</w:t>
+      </w:r>
+      <w:r>
+        <w:rPr>
+          <w:rFonts w:hint="eastAsia"/>
+        </w:rPr>
+        <w:t>40%</w:t>
+      </w:r>
+      <w:r>
+        <w:rPr>
+          <w:rFonts w:hint="eastAsia"/>
+        </w:rPr>
+        <w:t>左右。并且</w:t>
+      </w:r>
+      <w:r>
+        <w:rPr>
+          <w:rFonts w:hint="eastAsia"/>
+        </w:rPr>
+        <w:t>生物识别市场</w:t>
+      </w:r>
+      <w:r>
+        <w:rPr>
+          <w:rFonts w:hint="eastAsia"/>
+        </w:rPr>
+        <w:t>份额</w:t>
+      </w:r>
+      <w:r>
+        <w:rPr>
+          <w:rFonts w:hint="eastAsia"/>
+        </w:rPr>
+        <w:t>将在未来</w:t>
+      </w:r>
+      <w:r>
+        <w:rPr>
+          <w:rFonts w:hint="eastAsia"/>
+        </w:rPr>
+        <w:t>十</w:t>
+      </w:r>
+      <w:r>
+        <w:rPr>
+          <w:rFonts w:hint="eastAsia"/>
+        </w:rPr>
+        <w:t>几年内仍</w:t>
+      </w:r>
+      <w:r>
+        <w:rPr>
+          <w:rFonts w:hint="eastAsia"/>
+        </w:rPr>
+        <w:t>会保持高速增长的</w:t>
+      </w:r>
+      <w:r>
+        <w:rPr>
+          <w:rFonts w:hint="eastAsia"/>
+        </w:rPr>
+        <w:t>势头</w:t>
+      </w:r>
+      <w:r>
+        <w:rPr>
+          <w:rFonts w:hint="eastAsia"/>
+        </w:rPr>
+        <w:t>，</w:t>
+      </w:r>
+      <w:r>
+        <w:rPr>
+          <w:rFonts w:hint="eastAsia"/>
+        </w:rPr>
+        <w:t>纵观当下门禁市场</w:t>
+      </w:r>
+      <w:r>
+        <w:rPr>
+          <w:rFonts w:hint="eastAsia"/>
+        </w:rPr>
+        <w:t>，预</w:t>
+      </w:r>
+      <w:r>
+        <w:rPr>
+          <w:rFonts w:hint="eastAsia"/>
+        </w:rPr>
+        <w:t>估</w:t>
+      </w:r>
+      <w:r>
+        <w:rPr>
+          <w:rFonts w:hint="eastAsia"/>
+        </w:rPr>
+        <w:t>未来</w:t>
+      </w:r>
+      <w:r>
+        <w:rPr>
+          <w:rFonts w:hint="eastAsia"/>
+        </w:rPr>
+        <w:t>1</w:t>
+      </w:r>
+      <w:r>
+        <w:rPr>
+          <w:rFonts w:hint="eastAsia"/>
+        </w:rPr>
+        <w:t>－</w:t>
+      </w:r>
+      <w:r>
+        <w:rPr>
+          <w:rFonts w:hint="eastAsia"/>
+        </w:rPr>
+        <w:t>3</w:t>
+      </w:r>
+      <w:r>
+        <w:rPr>
+          <w:rFonts w:hint="eastAsia"/>
+        </w:rPr>
+        <w:t>年</w:t>
+      </w:r>
+      <w:r>
+        <w:rPr>
+          <w:rFonts w:hint="eastAsia"/>
+        </w:rPr>
+        <w:t>内</w:t>
+      </w:r>
+      <w:r>
+        <w:rPr>
+          <w:rFonts w:hint="eastAsia"/>
+        </w:rPr>
+        <w:t>中国</w:t>
+      </w:r>
+      <w:r>
+        <w:rPr>
+          <w:rFonts w:hint="eastAsia"/>
+        </w:rPr>
+        <w:t>的</w:t>
+      </w:r>
+      <w:r>
+        <w:rPr>
+          <w:rFonts w:hint="eastAsia"/>
+        </w:rPr>
+        <w:t>门禁市场</w:t>
+      </w:r>
+      <w:r>
+        <w:rPr>
+          <w:rFonts w:hint="eastAsia"/>
+        </w:rPr>
+        <w:t>增长比</w:t>
+      </w:r>
+      <w:r>
+        <w:rPr>
+          <w:rFonts w:hint="eastAsia"/>
+        </w:rPr>
+        <w:t>将达到</w:t>
+      </w:r>
+      <w:r>
+        <w:rPr>
+          <w:rFonts w:hint="eastAsia"/>
+        </w:rPr>
+        <w:t>3</w:t>
+      </w:r>
+      <w:r>
+        <w:rPr>
+          <w:rFonts w:hint="eastAsia"/>
+        </w:rPr>
+        <w:t>0</w:t>
+      </w:r>
+      <w:r>
+        <w:rPr>
+          <w:rFonts w:hint="eastAsia"/>
+        </w:rPr>
+        <w:t>％。</w:t>
+      </w:r>
+    </w:p>
+    <w:p>
+      <w:pPr>
+        <w:ind w:firstLine="640"/>
+      </w:pPr>
+      <w:r>
+        <w:rPr>
+          <w:rFonts w:hint="eastAsia"/>
+        </w:rPr>
+        <w:t>目前国外</w:t>
+      </w:r>
+      <w:r>
+        <w:rPr>
+          <w:rFonts w:hint="eastAsia"/>
+        </w:rPr>
+        <w:t>制作的门禁系统又较高的安全性</w:t>
+      </w:r>
+      <w:r>
+        <w:rPr>
+          <w:rFonts w:hint="eastAsia"/>
+        </w:rPr>
+        <w:t>，但是价格</w:t>
+      </w:r>
+      <w:r>
+        <w:rPr>
+          <w:rFonts w:hint="eastAsia"/>
+        </w:rPr>
+        <w:t>确比较昂贵</w:t>
+      </w:r>
+      <w:r>
+        <w:rPr>
+          <w:rFonts w:hint="eastAsia"/>
+        </w:rPr>
+        <w:t>，感应式门禁控制器的价格从</w:t>
+      </w:r>
+      <w:r>
+        <w:rPr>
+          <w:rFonts w:hint="eastAsia"/>
+        </w:rPr>
+        <w:t>5</w:t>
+      </w:r>
+      <w:r>
+        <w:rPr>
+          <w:rFonts w:hint="eastAsia"/>
+        </w:rPr>
+        <w:t>000</w:t>
+      </w:r>
+      <w:r>
+        <w:rPr>
+          <w:rFonts w:hint="eastAsia"/>
+        </w:rPr>
+        <w:t>到</w:t>
+      </w:r>
+      <w:r>
+        <w:rPr>
+          <w:rFonts w:hint="eastAsia"/>
+        </w:rPr>
+        <w:t>4</w:t>
+      </w:r>
+      <w:r>
+        <w:rPr>
+          <w:rFonts w:hint="eastAsia"/>
+        </w:rPr>
+        <w:t>万元不等，</w:t>
+      </w:r>
+      <w:r>
+        <w:rPr>
+          <w:rFonts w:hint="eastAsia"/>
+        </w:rPr>
+        <w:t>如果</w:t>
+      </w:r>
+      <w:r>
+        <w:rPr>
+          <w:rFonts w:hint="eastAsia"/>
+        </w:rPr>
+        <w:t>包括</w:t>
+      </w:r>
+      <w:r>
+        <w:rPr>
+          <w:rFonts w:hint="eastAsia"/>
+        </w:rPr>
+        <w:t>门锁</w:t>
+      </w:r>
+      <w:r>
+        <w:rPr>
+          <w:rFonts w:hint="eastAsia"/>
+        </w:rPr>
+        <w:t>、</w:t>
+      </w:r>
+      <w:r>
+        <w:rPr>
+          <w:rFonts w:hint="eastAsia"/>
+        </w:rPr>
+        <w:t>指纹模块</w:t>
+      </w:r>
+      <w:r>
+        <w:rPr>
+          <w:rFonts w:hint="eastAsia"/>
+        </w:rPr>
+        <w:t>、控制器、</w:t>
+      </w:r>
+      <w:r>
+        <w:rPr>
+          <w:rFonts w:hint="eastAsia"/>
+        </w:rPr>
+        <w:t>以及</w:t>
+      </w:r>
+      <w:r>
+        <w:rPr>
+          <w:rFonts w:hint="eastAsia"/>
+        </w:rPr>
+        <w:t>软件在内的一</w:t>
+      </w:r>
+      <w:r>
+        <w:rPr>
+          <w:rFonts w:hint="eastAsia"/>
+        </w:rPr>
+        <w:t>整套系统价格基本上</w:t>
+      </w:r>
+      <w:r>
+        <w:rPr>
+          <w:rFonts w:hint="eastAsia"/>
+        </w:rPr>
+        <w:t>在万元以上。</w:t>
+      </w:r>
+      <w:r>
+        <w:rPr>
+          <w:rFonts w:hint="eastAsia"/>
+        </w:rPr>
+        <w:t>而</w:t>
+      </w:r>
+      <w:r>
+        <w:rPr>
+          <w:rFonts w:hint="eastAsia"/>
+        </w:rPr>
+        <w:t>国内</w:t>
+      </w:r>
+      <w:r>
+        <w:rPr>
+          <w:rFonts w:hint="eastAsia"/>
+        </w:rPr>
+        <w:t>生产制作的</w:t>
+      </w:r>
+      <w:r>
+        <w:rPr>
+          <w:rFonts w:hint="eastAsia"/>
+        </w:rPr>
+        <w:t>的</w:t>
+      </w:r>
+      <w:r>
+        <w:rPr>
+          <w:rFonts w:hint="eastAsia"/>
+        </w:rPr>
+        <w:t>指纹门禁系统</w:t>
       </w:r>
       <w:r>
         <w:rPr>
@@ -4326,537 +4951,43 @@
         <w:rPr>
           <w:rFonts w:hint="eastAsia"/>
         </w:rPr>
-        <w:t>感应门禁系统</w:t>
-      </w:r>
-      <w:r>
-        <w:rPr>
-          <w:rFonts w:hint="eastAsia"/>
-        </w:rPr>
-        <w:t>。</w:t>
-      </w:r>
-      <w:r>
-        <w:rPr>
-          <w:rFonts w:hint="eastAsia"/>
-        </w:rPr>
-        <w:t>在</w:t>
-      </w:r>
-      <w:r>
-        <w:rPr>
-          <w:rFonts w:hint="eastAsia"/>
-        </w:rPr>
-        <w:t>生物识别门禁系统中</w:t>
-      </w:r>
-      <w:r>
-        <w:rPr>
-          <w:rFonts w:hint="eastAsia"/>
-        </w:rPr>
-        <w:t>，</w:t>
-      </w:r>
-      <w:r>
-        <w:rPr>
-          <w:rFonts w:hint="eastAsia"/>
-        </w:rPr>
-        <w:t>又以指纹门禁系统</w:t>
-      </w:r>
-      <w:r>
-        <w:rPr>
-          <w:rFonts w:hint="eastAsia"/>
-        </w:rPr>
-        <w:t>最为广泛应用</w:t>
-      </w:r>
-      <w:r>
-        <w:rPr>
-          <w:rFonts w:hint="eastAsia"/>
-        </w:rPr>
-        <w:t>。随着</w:t>
-      </w:r>
-      <w:r>
-        <w:rPr>
-          <w:rFonts w:hint="eastAsia"/>
-        </w:rPr>
-        <w:t>模式识别理论</w:t>
-      </w:r>
-      <w:r>
-        <w:rPr>
-          <w:rFonts w:hint="eastAsia"/>
-        </w:rPr>
-        <w:t>、计算机图像处理技术、</w:t>
-      </w:r>
-      <w:r>
-        <w:rPr>
-          <w:rFonts w:hint="eastAsia"/>
-        </w:rPr>
-        <w:t>集成电路技术</w:t>
-      </w:r>
-      <w:r>
-        <w:rPr>
-          <w:rFonts w:hint="eastAsia"/>
-        </w:rPr>
-        <w:t>等</w:t>
-      </w:r>
-      <w:r>
-        <w:rPr>
-          <w:rFonts w:hint="eastAsia"/>
-        </w:rPr>
-        <w:t>的不断</w:t>
-      </w:r>
-      <w:r>
-        <w:rPr>
-          <w:rFonts w:hint="eastAsia"/>
-        </w:rPr>
-        <w:t>成熟</w:t>
-      </w:r>
-      <w:r>
-        <w:rPr>
-          <w:rFonts w:hint="eastAsia"/>
-        </w:rPr>
-        <w:t>与</w:t>
-      </w:r>
-      <w:r>
-        <w:rPr>
-          <w:rFonts w:hint="eastAsia"/>
-        </w:rPr>
-        <w:t>发展</w:t>
-      </w:r>
-      <w:r>
-        <w:rPr>
-          <w:rFonts w:hint="eastAsia"/>
-        </w:rPr>
-        <w:t>，指纹</w:t>
-      </w:r>
-      <w:r>
-        <w:rPr>
-          <w:rFonts w:hint="eastAsia"/>
-        </w:rPr>
-        <w:t>识别模块</w:t>
-      </w:r>
-      <w:r>
-        <w:rPr>
-          <w:rFonts w:hint="eastAsia"/>
-        </w:rPr>
-        <w:t>体积</w:t>
-      </w:r>
-      <w:r>
-        <w:rPr>
-          <w:rFonts w:hint="eastAsia"/>
-        </w:rPr>
-        <w:t>的</w:t>
-      </w:r>
-      <w:r>
-        <w:rPr>
-          <w:rFonts w:hint="eastAsia"/>
-        </w:rPr>
-        <w:t>不断缩小</w:t>
-      </w:r>
-      <w:r>
-        <w:rPr>
-          <w:rFonts w:hint="eastAsia"/>
-        </w:rPr>
-        <w:t>和算法的不断优化</w:t>
-      </w:r>
-      <w:r>
-        <w:rPr>
-          <w:rFonts w:hint="eastAsia"/>
-        </w:rPr>
-        <w:t>，其价格也不断降低。据</w:t>
-      </w:r>
-      <w:r>
-        <w:rPr>
-          <w:rFonts w:hint="eastAsia"/>
-        </w:rPr>
-        <w:t>国际生物认证组织</w:t>
-      </w:r>
-      <w:r>
-        <w:rPr>
-          <w:rFonts w:hint="eastAsia"/>
-        </w:rPr>
-        <w:t>（</w:t>
-      </w:r>
-      <w:r>
-        <w:rPr>
-          <w:rFonts w:hint="eastAsia"/>
-        </w:rPr>
-        <w:t>IBG</w:t>
-      </w:r>
-      <w:r>
-        <w:rPr>
-          <w:rFonts w:hint="eastAsia"/>
-        </w:rPr>
-        <w:t>）的预测：生物识别</w:t>
-      </w:r>
-      <w:r>
-        <w:rPr>
-          <w:rFonts w:hint="eastAsia"/>
-        </w:rPr>
-        <w:t>市场</w:t>
-      </w:r>
-      <w:r>
-        <w:rPr>
-          <w:rFonts w:hint="eastAsia"/>
-        </w:rPr>
-        <w:t>份额</w:t>
-      </w:r>
-      <w:r>
-        <w:rPr>
-          <w:rFonts w:hint="eastAsia"/>
-        </w:rPr>
-        <w:t>2002</w:t>
-      </w:r>
-      <w:r>
-        <w:rPr>
-          <w:rFonts w:hint="eastAsia"/>
-        </w:rPr>
-        <w:t>年</w:t>
-      </w:r>
-      <w:r>
-        <w:rPr>
-          <w:rFonts w:hint="eastAsia"/>
-        </w:rPr>
-        <w:t>将</w:t>
-      </w:r>
-      <w:r>
-        <w:rPr>
-          <w:rFonts w:hint="eastAsia"/>
-        </w:rPr>
-        <w:t>突破</w:t>
-      </w:r>
-      <w:r>
-        <w:rPr>
-          <w:rFonts w:hint="eastAsia"/>
-        </w:rPr>
-        <w:t>7</w:t>
-      </w:r>
-      <w:r>
-        <w:rPr>
-          <w:rFonts w:hint="eastAsia"/>
-        </w:rPr>
-        <w:t>亿美元，其中</w:t>
-      </w:r>
-      <w:r>
-        <w:rPr>
-          <w:rFonts w:hint="eastAsia"/>
-        </w:rPr>
-        <w:t>虹膜识别占</w:t>
-      </w:r>
-      <w:r>
-        <w:rPr>
-          <w:rFonts w:hint="eastAsia"/>
-        </w:rPr>
-        <w:t>8%</w:t>
-      </w:r>
-      <w:r>
-        <w:rPr>
-          <w:rFonts w:hint="eastAsia"/>
-        </w:rPr>
-        <w:t>，</w:t>
-      </w:r>
-      <w:r>
-        <w:rPr>
-          <w:rFonts w:hint="eastAsia"/>
-        </w:rPr>
-        <w:t>而指纹占将近</w:t>
-      </w:r>
-      <w:r>
-        <w:rPr>
-          <w:rFonts w:hint="eastAsia"/>
-        </w:rPr>
-        <w:t>50%</w:t>
-      </w:r>
-      <w:r>
-        <w:rPr>
-          <w:rFonts w:hint="eastAsia"/>
-        </w:rPr>
-        <w:t>。</w:t>
-      </w:r>
-      <w:r>
-        <w:rPr>
-          <w:rFonts w:hint="eastAsia"/>
-        </w:rPr>
-        <w:t>生物</w:t>
-      </w:r>
-      <w:r>
-        <w:rPr>
-          <w:rFonts w:hint="eastAsia"/>
-        </w:rPr>
-        <w:t>识别</w:t>
-      </w:r>
-      <w:r>
-        <w:rPr>
-          <w:rFonts w:hint="eastAsia"/>
-        </w:rPr>
-        <w:t>市场</w:t>
-      </w:r>
-      <w:r>
-        <w:rPr>
-          <w:rFonts w:hint="eastAsia"/>
-        </w:rPr>
-        <w:t>份额</w:t>
-      </w:r>
-      <w:r>
-        <w:rPr>
-          <w:rFonts w:hint="eastAsia"/>
-        </w:rPr>
-        <w:t>到</w:t>
-      </w:r>
-      <w:r>
-        <w:rPr>
-          <w:rFonts w:hint="eastAsia"/>
-        </w:rPr>
-        <w:t>2005</w:t>
-      </w:r>
-      <w:r>
-        <w:rPr>
-          <w:rFonts w:hint="eastAsia"/>
-        </w:rPr>
-        <w:t>年将达到</w:t>
-      </w:r>
-      <w:r>
-        <w:rPr>
-          <w:rFonts w:hint="eastAsia"/>
-        </w:rPr>
-        <w:t>19</w:t>
-      </w:r>
-      <w:r>
-        <w:rPr>
-          <w:rFonts w:hint="eastAsia"/>
-        </w:rPr>
-        <w:t>亿美元，</w:t>
-      </w:r>
-      <w:r>
-        <w:rPr>
-          <w:rFonts w:hint="eastAsia"/>
-        </w:rPr>
-        <w:t>其中</w:t>
-      </w:r>
-      <w:r>
-        <w:rPr>
-          <w:rFonts w:hint="eastAsia"/>
-        </w:rPr>
-        <w:t>虹膜识别占</w:t>
-      </w:r>
-      <w:r>
-        <w:rPr>
-          <w:rFonts w:hint="eastAsia"/>
-        </w:rPr>
-        <w:t>10%</w:t>
-      </w:r>
-      <w:r>
-        <w:rPr>
-          <w:rFonts w:hint="eastAsia"/>
-        </w:rPr>
-        <w:t>左右</w:t>
-      </w:r>
-      <w:r>
-        <w:rPr>
-          <w:rFonts w:hint="eastAsia"/>
-        </w:rPr>
-        <w:t>，</w:t>
-      </w:r>
-      <w:r>
-        <w:rPr>
-          <w:rFonts w:hint="eastAsia"/>
-        </w:rPr>
-        <w:t>指纹识别占</w:t>
-      </w:r>
-      <w:r>
-        <w:rPr>
-          <w:rFonts w:hint="eastAsia"/>
-        </w:rPr>
-        <w:t>40%</w:t>
-      </w:r>
-      <w:r>
-        <w:rPr>
-          <w:rFonts w:hint="eastAsia"/>
-        </w:rPr>
-        <w:t>左右。并且</w:t>
-      </w:r>
-      <w:r>
-        <w:rPr>
-          <w:rFonts w:hint="eastAsia"/>
-        </w:rPr>
-        <w:t>生物识别市场</w:t>
-      </w:r>
-      <w:r>
-        <w:rPr>
-          <w:rFonts w:hint="eastAsia"/>
-        </w:rPr>
-        <w:t>份额</w:t>
-      </w:r>
-      <w:r>
-        <w:rPr>
-          <w:rFonts w:hint="eastAsia"/>
-        </w:rPr>
-        <w:t>将在未来</w:t>
-      </w:r>
-      <w:r>
-        <w:rPr>
-          <w:rFonts w:hint="eastAsia"/>
-        </w:rPr>
-        <w:t>十</w:t>
-      </w:r>
-      <w:r>
-        <w:rPr>
-          <w:rFonts w:hint="eastAsia"/>
-        </w:rPr>
-        <w:t>几年内仍</w:t>
-      </w:r>
-      <w:r>
-        <w:rPr>
-          <w:rFonts w:hint="eastAsia"/>
-        </w:rPr>
-        <w:t>会保持高速增长的</w:t>
-      </w:r>
-      <w:r>
-        <w:rPr>
-          <w:rFonts w:hint="eastAsia"/>
-        </w:rPr>
-        <w:t>势头</w:t>
-      </w:r>
-      <w:r>
-        <w:rPr>
-          <w:rFonts w:hint="eastAsia"/>
-        </w:rPr>
-        <w:t>，</w:t>
-      </w:r>
-      <w:r>
-        <w:rPr>
-          <w:rFonts w:hint="eastAsia"/>
-        </w:rPr>
-        <w:t>纵观当下门禁市场</w:t>
-      </w:r>
-      <w:r>
-        <w:rPr>
-          <w:rFonts w:hint="eastAsia"/>
-        </w:rPr>
-        <w:t>，预</w:t>
-      </w:r>
-      <w:r>
-        <w:rPr>
-          <w:rFonts w:hint="eastAsia"/>
-        </w:rPr>
-        <w:t>估</w:t>
-      </w:r>
-      <w:r>
-        <w:rPr>
-          <w:rFonts w:hint="eastAsia"/>
-        </w:rPr>
-        <w:t>未来</w:t>
-      </w:r>
-      <w:r>
-        <w:rPr>
-          <w:rFonts w:hint="eastAsia"/>
-        </w:rPr>
-        <w:t>1</w:t>
-      </w:r>
-      <w:r>
-        <w:rPr>
-          <w:rFonts w:hint="eastAsia"/>
-        </w:rPr>
-        <w:t>－</w:t>
-      </w:r>
-      <w:r>
-        <w:rPr>
-          <w:rFonts w:hint="eastAsia"/>
-        </w:rPr>
-        <w:t>3</w:t>
-      </w:r>
-      <w:r>
-        <w:rPr>
-          <w:rFonts w:hint="eastAsia"/>
-        </w:rPr>
-        <w:t>年</w:t>
-      </w:r>
-      <w:r>
-        <w:rPr>
-          <w:rFonts w:hint="eastAsia"/>
-        </w:rPr>
-        <w:t>内</w:t>
-      </w:r>
-      <w:r>
-        <w:rPr>
-          <w:rFonts w:hint="eastAsia"/>
-        </w:rPr>
-        <w:t>中国</w:t>
-      </w:r>
-      <w:r>
-        <w:rPr>
-          <w:rFonts w:hint="eastAsia"/>
-        </w:rPr>
-        <w:t>的</w:t>
-      </w:r>
-      <w:r>
-        <w:rPr>
-          <w:rFonts w:hint="eastAsia"/>
-        </w:rPr>
-        <w:t>门禁市场</w:t>
-      </w:r>
-      <w:r>
-        <w:rPr>
-          <w:rFonts w:hint="eastAsia"/>
-        </w:rPr>
-        <w:t>增长比</w:t>
-      </w:r>
-      <w:r>
-        <w:rPr>
-          <w:rFonts w:hint="eastAsia"/>
-        </w:rPr>
-        <w:t>将达到</w:t>
-      </w:r>
-      <w:r>
-        <w:rPr>
-          <w:rFonts w:hint="eastAsia"/>
-        </w:rPr>
-        <w:t>3</w:t>
-      </w:r>
-      <w:r>
-        <w:rPr>
-          <w:rFonts w:hint="eastAsia"/>
-        </w:rPr>
-        <w:t>0</w:t>
-      </w:r>
-      <w:r>
-        <w:rPr>
-          <w:rFonts w:hint="eastAsia"/>
-        </w:rPr>
-        <w:t>％。</w:t>
-      </w:r>
-    </w:p>
-    <w:p>
-      <w:pPr>
-        <w:ind w:firstLine="640"/>
-        <w:rPr>
-          <w:rFonts w:hint="eastAsia"/>
-        </w:rPr>
-      </w:pPr>
-      <w:r>
-        <w:rPr>
-          <w:rFonts w:hint="eastAsia"/>
-        </w:rPr>
-        <w:t>目前国外</w:t>
-      </w:r>
-      <w:r>
-        <w:rPr>
-          <w:rFonts w:hint="eastAsia"/>
-        </w:rPr>
-        <w:t>制作的门禁系统又较高的安全性</w:t>
-      </w:r>
-      <w:r>
-        <w:rPr>
-          <w:rFonts w:hint="eastAsia"/>
-        </w:rPr>
-        <w:t>，但是价格</w:t>
-      </w:r>
-      <w:r>
-        <w:rPr>
-          <w:rFonts w:hint="eastAsia"/>
-        </w:rPr>
-        <w:t>确比较昂贵</w:t>
-      </w:r>
-      <w:r>
-        <w:rPr>
-          <w:rFonts w:hint="eastAsia"/>
-        </w:rPr>
-        <w:t>，感应式门禁控制器的价格从</w:t>
+        <w:t>感应式门禁系统</w:t>
+      </w:r>
+      <w:r>
+        <w:rPr>
+          <w:rFonts w:hint="eastAsia"/>
+        </w:rPr>
+        <w:t>价格</w:t>
+      </w:r>
+      <w:r>
+        <w:rPr>
+          <w:rFonts w:hint="eastAsia"/>
+        </w:rPr>
+        <w:t>相比起国外同类产品价格</w:t>
+      </w:r>
+      <w:r>
+        <w:rPr>
+          <w:rFonts w:hint="eastAsia"/>
+        </w:rPr>
+        <w:t>大约</w:t>
+      </w:r>
+      <w:r>
+        <w:rPr>
+          <w:rFonts w:hint="eastAsia"/>
+        </w:rPr>
+        <w:t>低</w:t>
+      </w:r>
+      <w:r>
+        <w:rPr>
+          <w:rFonts w:hint="eastAsia"/>
+        </w:rPr>
+        <w:t>14</w:t>
+      </w:r>
+      <w:r>
+        <w:rPr>
+          <w:rFonts w:hint="eastAsia"/>
+        </w:rPr>
+        <w:t>%-5</w:t>
       </w:r>
       <w:r>
         <w:rPr>
@@ -4868,174 +4999,6 @@
         <w:rPr>
           <w:rFonts w:hint="eastAsia"/>
         </w:rPr>
-        <w:t>000</w:t>
-      </w:r>
-      <w:r>
-        <w:rPr>
-          <w:rFonts w:hint="eastAsia"/>
-        </w:rPr>
-        <w:t>到</w:t>
-      </w:r>
-      <w:r>
-        <w:rPr>
-          <w:rFonts w:hint="eastAsia"/>
-        </w:rPr>
-        <w:t>4</w:t>
-      </w:r>
-      <w:r>
-        <w:rPr>
-          <w:rFonts w:hint="eastAsia"/>
-        </w:rPr>
-        <w:t>万元不等，</w:t>
-      </w:r>
-      <w:r>
-        <w:rPr>
-          <w:rFonts w:hint="eastAsia"/>
-        </w:rPr>
-        <w:t>如果</w:t>
-      </w:r>
-      <w:r>
-        <w:rPr>
-          <w:rFonts w:hint="eastAsia"/>
-        </w:rPr>
-        <w:t>包括</w:t>
-      </w:r>
-      <w:r>
-        <w:rPr>
-          <w:rFonts w:hint="eastAsia"/>
-        </w:rPr>
-        <w:t>门锁</w:t>
-      </w:r>
-      <w:r>
-        <w:rPr>
-          <w:rFonts w:hint="eastAsia"/>
-        </w:rPr>
-        <w:t>、</w:t>
-      </w:r>
-      <w:r>
-        <w:rPr>
-          <w:rFonts w:hint="eastAsia"/>
-        </w:rPr>
-        <w:t>指纹模块</w:t>
-      </w:r>
-      <w:r>
-        <w:rPr>
-          <w:rFonts w:hint="eastAsia"/>
-        </w:rPr>
-        <w:t>、控制器、</w:t>
-      </w:r>
-      <w:r>
-        <w:rPr>
-          <w:rFonts w:hint="eastAsia"/>
-        </w:rPr>
-        <w:t>以及</w:t>
-      </w:r>
-      <w:r>
-        <w:rPr>
-          <w:rFonts w:hint="eastAsia"/>
-        </w:rPr>
-        <w:t>软件在内的一</w:t>
-      </w:r>
-      <w:r>
-        <w:rPr>
-          <w:rFonts w:hint="eastAsia"/>
-        </w:rPr>
-        <w:t>整套系统价格基本上</w:t>
-      </w:r>
-      <w:r>
-        <w:rPr>
-          <w:rFonts w:hint="eastAsia"/>
-        </w:rPr>
-        <w:t>在万元以上。</w:t>
-      </w:r>
-      <w:r>
-        <w:rPr>
-          <w:rFonts w:hint="eastAsia"/>
-        </w:rPr>
-        <w:t>而</w:t>
-      </w:r>
-      <w:r>
-        <w:rPr>
-          <w:rFonts w:hint="eastAsia"/>
-        </w:rPr>
-        <w:t>国内</w:t>
-      </w:r>
-      <w:r>
-        <w:rPr>
-          <w:rFonts w:hint="eastAsia"/>
-        </w:rPr>
-        <w:t>生产制作的</w:t>
-      </w:r>
-      <w:r>
-        <w:rPr>
-          <w:rFonts w:hint="eastAsia"/>
-        </w:rPr>
-        <w:t>的</w:t>
-      </w:r>
-      <w:r>
-        <w:rPr>
-          <w:rFonts w:hint="eastAsia"/>
-        </w:rPr>
-        <w:t>指纹门禁系统</w:t>
-      </w:r>
-      <w:r>
-        <w:rPr>
-          <w:rFonts w:hint="eastAsia"/>
-        </w:rPr>
-        <w:t>和</w:t>
-      </w:r>
-      <w:r>
-        <w:rPr>
-          <w:rFonts w:hint="eastAsia"/>
-        </w:rPr>
-        <w:t>感应式门禁系统</w:t>
-      </w:r>
-      <w:r>
-        <w:rPr>
-          <w:rFonts w:hint="eastAsia"/>
-        </w:rPr>
-        <w:t>价格</w:t>
-      </w:r>
-      <w:r>
-        <w:rPr>
-          <w:rFonts w:hint="eastAsia"/>
-        </w:rPr>
-        <w:t>相比起国外同类产品价格</w:t>
-      </w:r>
-      <w:r>
-        <w:rPr>
-          <w:rFonts w:hint="eastAsia"/>
-        </w:rPr>
-        <w:t>大约</w:t>
-      </w:r>
-      <w:r>
-        <w:rPr>
-          <w:rFonts w:hint="eastAsia"/>
-        </w:rPr>
-        <w:t>低</w:t>
-      </w:r>
-      <w:r>
-        <w:rPr>
-          <w:rFonts w:hint="eastAsia"/>
-        </w:rPr>
-        <w:t>14</w:t>
-      </w:r>
-      <w:r>
-        <w:rPr>
-          <w:rFonts w:hint="eastAsia"/>
-        </w:rPr>
-        <w:t>%-5</w:t>
-      </w:r>
-      <w:r>
-        <w:rPr>
-          <w:rFonts w:hint="eastAsia"/>
-        </w:rPr>
-        <w:t>5</w:t>
-      </w:r>
-      <w:r>
-        <w:rPr>
-          <w:rFonts w:hint="eastAsia"/>
-        </w:rPr>
         <w:t>%</w:t>
       </w:r>
       <w:r>
@@ -5060,15 +5023,7 @@
         <w:rPr>
           <w:rFonts w:hint="eastAsia"/>
         </w:rPr>
-        <w:t>和安全性</w:t>
-      </w:r>
-      <w:bookmarkStart w:id="40" w:name="_GoBack"/>
-      <w:bookmarkEnd w:id="40"/>
-      <w:r>
-        <w:rPr>
-          <w:rFonts w:hint="eastAsia"/>
-        </w:rPr>
-        <w:t>相对来说较差</w:t>
+        <w:t>和安全性相对来说较差</w:t>
       </w:r>
       <w:r>
         <w:rPr>
@@ -5081,9 +5036,6 @@
       <w:pPr>
         <w:pStyle w:val="a9"/>
         <w:ind w:firstLineChars="0" w:firstLine="0"/>
-        <w:rPr>
-          <w:rFonts w:hint="eastAsia"/>
-        </w:rPr>
       </w:pPr>
     </w:p>
     <w:p>
@@ -5094,27 +5046,29 @@
           <w:spacing w:val="10"/>
         </w:rPr>
       </w:pPr>
-      <w:bookmarkStart w:id="41" w:name="_Toc327172426"/>
-      <w:bookmarkStart w:id="42" w:name="_Toc453010468"/>
-      <w:bookmarkStart w:id="43" w:name="_Toc325895005"/>
-      <w:bookmarkStart w:id="44" w:name="_Toc326104940"/>
-      <w:bookmarkStart w:id="45" w:name="_Toc326590441"/>
-      <w:bookmarkStart w:id="46" w:name="_Toc325314164"/>
-      <w:bookmarkStart w:id="47" w:name="_Toc325152643"/>
-      <w:bookmarkStart w:id="48" w:name="_Toc326670902"/>
-      <w:bookmarkStart w:id="49" w:name="_Toc482178970"/>
-      <w:r>
-        <w:rPr>
-          <w:rFonts w:hint="eastAsia"/>
-          <w:spacing w:val="10"/>
-        </w:rPr>
-        <w:t>1.3</w:t>
-      </w:r>
-      <w:r>
-        <w:rPr>
-          <w:spacing w:val="10"/>
-        </w:rPr>
-        <w:t xml:space="preserve"> </w:t>
+      <w:bookmarkStart w:id="40" w:name="_Toc327172426"/>
+      <w:bookmarkStart w:id="41" w:name="_Toc453010468"/>
+      <w:bookmarkStart w:id="42" w:name="_Toc325895005"/>
+      <w:bookmarkStart w:id="43" w:name="_Toc326104940"/>
+      <w:bookmarkStart w:id="44" w:name="_Toc326590441"/>
+      <w:bookmarkStart w:id="45" w:name="_Toc325314164"/>
+      <w:bookmarkStart w:id="46" w:name="_Toc325152643"/>
+      <w:bookmarkStart w:id="47" w:name="_Toc326670902"/>
+      <w:bookmarkStart w:id="48" w:name="_Toc482178970"/>
+      <w:r>
+        <w:rPr>
+          <w:rFonts w:hint="eastAsia"/>
+          <w:bCs w:val="0"/>
+          <w:spacing w:val="10"/>
+        </w:rPr>
+        <w:t>1.</w:t>
+      </w:r>
+      <w:r>
+        <w:rPr>
+          <w:rFonts w:hint="eastAsia"/>
+          <w:spacing w:val="10"/>
+        </w:rPr>
+        <w:t xml:space="preserve">3 </w:t>
       </w:r>
       <w:r>
         <w:rPr>
@@ -5123,6 +5077,7 @@
         </w:rPr>
         <w:t>课题研究内容</w:t>
       </w:r>
+      <w:bookmarkEnd w:id="40"/>
       <w:bookmarkEnd w:id="41"/>
       <w:bookmarkEnd w:id="42"/>
       <w:bookmarkEnd w:id="43"/>
@@ -5131,7 +5086,311 @@
       <w:bookmarkEnd w:id="46"/>
       <w:bookmarkEnd w:id="47"/>
       <w:bookmarkEnd w:id="48"/>
-      <w:bookmarkEnd w:id="49"/>
+    </w:p>
+    <w:p>
+      <w:pPr>
+        <w:pStyle w:val="a9"/>
+        <w:rPr>
+          <w:rFonts w:hint="eastAsia"/>
+        </w:rPr>
+      </w:pPr>
+      <w:r>
+        <w:rPr>
+          <w:rFonts w:hint="eastAsia"/>
+        </w:rPr>
+        <w:t>本课题采用</w:t>
+      </w:r>
+      <w:r>
+        <w:rPr>
+          <w:rFonts w:hint="eastAsia"/>
+        </w:rPr>
+        <w:t>Linux</w:t>
+      </w:r>
+      <w:r>
+        <w:rPr>
+          <w:rFonts w:hint="eastAsia"/>
+        </w:rPr>
+        <w:t>和</w:t>
+      </w:r>
+      <w:r>
+        <w:rPr>
+          <w:rFonts w:hint="eastAsia"/>
+        </w:rPr>
+        <w:t xml:space="preserve"> Android </w:t>
+      </w:r>
+      <w:r>
+        <w:rPr>
+          <w:rFonts w:hint="eastAsia"/>
+        </w:rPr>
+        <w:t>技术来设计开发一个具有远程控制门禁、</w:t>
+      </w:r>
+      <w:r>
+        <w:rPr>
+          <w:rFonts w:hint="eastAsia"/>
+        </w:rPr>
+        <w:t>NFC</w:t>
+      </w:r>
+      <w:r>
+        <w:rPr>
+          <w:rFonts w:hint="eastAsia"/>
+        </w:rPr>
+        <w:t>身份识别以及</w:t>
+      </w:r>
+      <w:r>
+        <w:rPr>
+          <w:rFonts w:hint="eastAsia"/>
+        </w:rPr>
+        <w:t>后台数据分析及管理等</w:t>
+      </w:r>
+      <w:r>
+        <w:rPr>
+          <w:rFonts w:hint="eastAsia"/>
+        </w:rPr>
+        <w:t>功能的系统。</w:t>
+      </w:r>
+      <w:r>
+        <w:rPr>
+          <w:rFonts w:hint="eastAsia"/>
+        </w:rPr>
+        <w:t>本课题主要分为三个部分</w:t>
+      </w:r>
+      <w:r>
+        <w:rPr>
+          <w:rFonts w:hint="eastAsia"/>
+        </w:rPr>
+        <w:t>：服务器、</w:t>
+      </w:r>
+      <w:r>
+        <w:rPr>
+          <w:rFonts w:hint="eastAsia"/>
+        </w:rPr>
+        <w:t>android</w:t>
+      </w:r>
+      <w:r>
+        <w:rPr>
+          <w:rFonts w:hint="eastAsia"/>
+        </w:rPr>
+        <w:t>解锁客户端、</w:t>
+      </w:r>
+      <w:r>
+        <w:rPr>
+          <w:rFonts w:hint="eastAsia"/>
+        </w:rPr>
+        <w:t>android</w:t>
+      </w:r>
+      <w:r>
+        <w:rPr>
+          <w:rFonts w:hint="eastAsia"/>
+        </w:rPr>
+        <w:t>后台统计数据分析客户端。</w:t>
+      </w:r>
+      <w:r>
+        <w:rPr>
+          <w:rFonts w:hint="eastAsia"/>
+        </w:rPr>
+        <w:t>其中服务器采用</w:t>
+      </w:r>
+      <w:r>
+        <w:rPr>
+          <w:rFonts w:hint="eastAsia"/>
+        </w:rPr>
+        <w:t>Android things</w:t>
+      </w:r>
+      <w:r>
+        <w:rPr>
+          <w:rFonts w:hint="eastAsia"/>
+        </w:rPr>
+        <w:t>物联网</w:t>
+      </w:r>
+      <w:r>
+        <w:rPr>
+          <w:rFonts w:hint="eastAsia"/>
+        </w:rPr>
+        <w:t>系统</w:t>
+      </w:r>
+      <w:r>
+        <w:rPr>
+          <w:rFonts w:hint="eastAsia"/>
+        </w:rPr>
+        <w:t>(</w:t>
+      </w:r>
+      <w:r>
+        <w:rPr>
+          <w:rFonts w:hint="eastAsia"/>
+        </w:rPr>
+        <w:t>基于</w:t>
+      </w:r>
+      <w:r>
+        <w:rPr>
+          <w:rFonts w:hint="eastAsia"/>
+        </w:rPr>
+        <w:t>L</w:t>
+      </w:r>
+      <w:r>
+        <w:t>i</w:t>
+      </w:r>
+      <w:r>
+        <w:rPr>
+          <w:rFonts w:hint="eastAsia"/>
+        </w:rPr>
+        <w:t>nux)</w:t>
+      </w:r>
+      <w:r>
+        <w:rPr>
+          <w:rFonts w:hint="eastAsia"/>
+        </w:rPr>
+        <w:t>，</w:t>
+      </w:r>
+      <w:r>
+        <w:rPr>
+          <w:rFonts w:hint="eastAsia"/>
+        </w:rPr>
+        <w:t>用来</w:t>
+      </w:r>
+      <w:r>
+        <w:rPr>
+          <w:rFonts w:hint="eastAsia"/>
+        </w:rPr>
+        <w:t>控制</w:t>
+      </w:r>
+      <w:r>
+        <w:rPr>
+          <w:rFonts w:hint="eastAsia"/>
+        </w:rPr>
+        <w:t>门禁</w:t>
+      </w:r>
+      <w:r>
+        <w:rPr>
+          <w:rFonts w:hint="eastAsia"/>
+        </w:rPr>
+        <w:t>开关</w:t>
+      </w:r>
+      <w:r>
+        <w:rPr>
+          <w:rFonts w:hint="eastAsia"/>
+        </w:rPr>
+        <w:t>、</w:t>
+      </w:r>
+      <w:r>
+        <w:rPr>
+          <w:rFonts w:hint="eastAsia"/>
+        </w:rPr>
+        <w:t>接收</w:t>
+      </w:r>
+      <w:r>
+        <w:rPr>
+          <w:rFonts w:hint="eastAsia"/>
+        </w:rPr>
+        <w:t>Android</w:t>
+      </w:r>
+      <w:r>
+        <w:rPr>
+          <w:rFonts w:hint="eastAsia"/>
+        </w:rPr>
+        <w:t>解锁</w:t>
+      </w:r>
+      <w:r>
+        <w:rPr>
+          <w:rFonts w:hint="eastAsia"/>
+        </w:rPr>
+        <w:t>客户端</w:t>
+      </w:r>
+      <w:r>
+        <w:rPr>
+          <w:rFonts w:hint="eastAsia"/>
+        </w:rPr>
+        <w:t>的网络</w:t>
+      </w:r>
+      <w:r>
+        <w:rPr>
+          <w:rFonts w:hint="eastAsia"/>
+        </w:rPr>
+        <w:t>请求</w:t>
+      </w:r>
+      <w:r>
+        <w:rPr>
+          <w:rFonts w:hint="eastAsia"/>
+        </w:rPr>
+        <w:t>和</w:t>
+      </w:r>
+      <w:r>
+        <w:rPr>
+          <w:rFonts w:hint="eastAsia"/>
+        </w:rPr>
+        <w:t>后台统计系统的网络请求。</w:t>
+      </w:r>
+      <w:r>
+        <w:rPr>
+          <w:rFonts w:hint="eastAsia"/>
+        </w:rPr>
+        <w:t>解锁客户端</w:t>
+      </w:r>
+      <w:r>
+        <w:rPr>
+          <w:rFonts w:hint="eastAsia"/>
+        </w:rPr>
+        <w:t>只要</w:t>
+      </w:r>
+      <w:r>
+        <w:rPr>
+          <w:rFonts w:hint="eastAsia"/>
+        </w:rPr>
+        <w:t>负责</w:t>
+      </w:r>
+      <w:r>
+        <w:rPr>
+          <w:rFonts w:hint="eastAsia"/>
+        </w:rPr>
+        <w:t>实现远程解锁和</w:t>
+      </w:r>
+      <w:r>
+        <w:rPr>
+          <w:rFonts w:hint="eastAsia"/>
+        </w:rPr>
+        <w:t>刷</w:t>
+      </w:r>
+      <w:r>
+        <w:rPr>
+          <w:rFonts w:hint="eastAsia"/>
+        </w:rPr>
+        <w:t>NFC</w:t>
+      </w:r>
+      <w:r>
+        <w:rPr>
+          <w:rFonts w:hint="eastAsia"/>
+        </w:rPr>
+        <w:t>解锁</w:t>
+      </w:r>
+      <w:r>
+        <w:rPr>
+          <w:rFonts w:hint="eastAsia"/>
+        </w:rPr>
+        <w:t>两大功能模块。后台统计系统主要负责门禁开关事件的记录</w:t>
+      </w:r>
+      <w:r>
+        <w:rPr>
+          <w:rFonts w:hint="eastAsia"/>
+        </w:rPr>
+        <w:t>、</w:t>
+      </w:r>
+      <w:r>
+        <w:rPr>
+          <w:rFonts w:hint="eastAsia"/>
+        </w:rPr>
+        <w:t>用户身份</w:t>
+      </w:r>
+      <w:r>
+        <w:rPr>
+          <w:rFonts w:hint="eastAsia"/>
+        </w:rPr>
+        <w:t>控制</w:t>
+      </w:r>
+      <w:r>
+        <w:rPr>
+          <w:rFonts w:hint="eastAsia"/>
+        </w:rPr>
+        <w:t>，异常分析等等。</w:t>
+      </w:r>
     </w:p>
     <w:p>
       <w:pPr>
@@ -5141,15 +5400,15 @@
           <w:spacing w:val="10"/>
         </w:rPr>
       </w:pPr>
-      <w:bookmarkStart w:id="50" w:name="_Toc326670903"/>
-      <w:bookmarkStart w:id="51" w:name="_Toc325152644"/>
-      <w:bookmarkStart w:id="52" w:name="_Toc325895006"/>
-      <w:bookmarkStart w:id="53" w:name="_Toc326104941"/>
-      <w:bookmarkStart w:id="54" w:name="_Toc453010469"/>
-      <w:bookmarkStart w:id="55" w:name="_Toc327172427"/>
-      <w:bookmarkStart w:id="56" w:name="_Toc326590442"/>
-      <w:bookmarkStart w:id="57" w:name="_Toc325314165"/>
-      <w:bookmarkStart w:id="58" w:name="_Toc482178971"/>
+      <w:bookmarkStart w:id="49" w:name="_Toc326670903"/>
+      <w:bookmarkStart w:id="50" w:name="_Toc325152644"/>
+      <w:bookmarkStart w:id="51" w:name="_Toc325895006"/>
+      <w:bookmarkStart w:id="52" w:name="_Toc326104941"/>
+      <w:bookmarkStart w:id="53" w:name="_Toc453010469"/>
+      <w:bookmarkStart w:id="54" w:name="_Toc327172427"/>
+      <w:bookmarkStart w:id="55" w:name="_Toc326590442"/>
+      <w:bookmarkStart w:id="56" w:name="_Toc325314165"/>
+      <w:bookmarkStart w:id="57" w:name="_Toc482178971"/>
       <w:r>
         <w:rPr>
           <w:rFonts w:hint="eastAsia"/>
@@ -5175,6 +5434,7 @@
         </w:rPr>
         <w:t>技术概览</w:t>
       </w:r>
+      <w:bookmarkEnd w:id="49"/>
       <w:bookmarkEnd w:id="50"/>
       <w:bookmarkEnd w:id="51"/>
       <w:bookmarkEnd w:id="52"/>
@@ -5183,25 +5443,25 @@
       <w:bookmarkEnd w:id="55"/>
       <w:bookmarkEnd w:id="56"/>
       <w:bookmarkEnd w:id="57"/>
-      <w:bookmarkEnd w:id="58"/>
     </w:p>
     <w:p>
       <w:pPr>
         <w:pStyle w:val="2"/>
         <w:spacing w:before="0" w:after="0" w:line="640" w:lineRule="exact"/>
         <w:rPr>
-          <w:spacing w:val="10"/>
-        </w:rPr>
-      </w:pPr>
-      <w:bookmarkStart w:id="59" w:name="_Toc327172428"/>
-      <w:bookmarkStart w:id="60" w:name="_Toc326104943"/>
-      <w:bookmarkStart w:id="61" w:name="_Toc326590443"/>
-      <w:bookmarkStart w:id="62" w:name="_Toc325314167"/>
-      <w:bookmarkStart w:id="63" w:name="_Toc326670904"/>
-      <w:bookmarkStart w:id="64" w:name="_Toc325152646"/>
-      <w:bookmarkStart w:id="65" w:name="_Toc325895008"/>
-      <w:bookmarkStart w:id="66" w:name="_Toc453010470"/>
-      <w:bookmarkStart w:id="67" w:name="_Toc482178972"/>
+          <w:rFonts w:hint="eastAsia"/>
+          <w:spacing w:val="10"/>
+        </w:rPr>
+      </w:pPr>
+      <w:bookmarkStart w:id="58" w:name="_Toc327172428"/>
+      <w:bookmarkStart w:id="59" w:name="_Toc326104943"/>
+      <w:bookmarkStart w:id="60" w:name="_Toc326590443"/>
+      <w:bookmarkStart w:id="61" w:name="_Toc325314167"/>
+      <w:bookmarkStart w:id="62" w:name="_Toc326670904"/>
+      <w:bookmarkStart w:id="63" w:name="_Toc325152646"/>
+      <w:bookmarkStart w:id="64" w:name="_Toc325895008"/>
+      <w:bookmarkStart w:id="65" w:name="_Toc453010470"/>
+      <w:bookmarkStart w:id="66" w:name="_Toc482178972"/>
       <w:r>
         <w:rPr>
           <w:rFonts w:hint="eastAsia"/>
@@ -5209,6 +5469,7 @@
         </w:rPr>
         <w:t>2.1</w:t>
       </w:r>
+      <w:bookmarkEnd w:id="58"/>
       <w:bookmarkEnd w:id="59"/>
       <w:bookmarkEnd w:id="60"/>
       <w:bookmarkEnd w:id="61"/>
@@ -5216,47 +5477,849 @@
       <w:bookmarkEnd w:id="63"/>
       <w:bookmarkEnd w:id="64"/>
       <w:bookmarkEnd w:id="65"/>
+      <w:r>
+        <w:rPr>
+          <w:rFonts w:hint="eastAsia"/>
+          <w:spacing w:val="10"/>
+        </w:rPr>
+        <w:t xml:space="preserve"> </w:t>
+      </w:r>
+      <w:r>
+        <w:rPr>
+          <w:rFonts w:hint="eastAsia"/>
+          <w:spacing w:val="10"/>
+        </w:rPr>
+        <w:t>Android things</w:t>
+      </w:r>
+      <w:r>
+        <w:rPr>
+          <w:rFonts w:hint="eastAsia"/>
+          <w:spacing w:val="10"/>
+        </w:rPr>
+        <w:t>嵌入式系统</w:t>
+      </w:r>
       <w:bookmarkEnd w:id="66"/>
-      <w:r>
-        <w:rPr>
-          <w:rFonts w:hint="eastAsia"/>
-          <w:spacing w:val="10"/>
+    </w:p>
+    <w:p>
+      <w:pPr>
+        <w:rPr>
+          <w:rFonts w:hint="eastAsia"/>
+        </w:rPr>
+      </w:pPr>
+      <w:r>
+        <w:rPr>
+          <w:rFonts w:hint="eastAsia"/>
+        </w:rPr>
+        <w:t xml:space="preserve">    </w:t>
+      </w:r>
+      <w:r>
+        <w:rPr>
+          <w:rFonts w:hint="eastAsia"/>
+        </w:rPr>
+        <w:t>Android Things</w:t>
+      </w:r>
+      <w:r>
+        <w:rPr>
+          <w:rFonts w:hint="eastAsia"/>
+        </w:rPr>
+        <w:t>是谷歌面向物联网设备市场推出的最新系统，这让物联网市场的竞争进一步升温。目前，微软正在向发烧友和原始设备制造商</w:t>
+      </w:r>
+      <w:r>
+        <w:rPr>
+          <w:rFonts w:hint="eastAsia"/>
+        </w:rPr>
+        <w:t>(OEM)</w:t>
+      </w:r>
+      <w:r>
+        <w:rPr>
+          <w:rFonts w:hint="eastAsia"/>
+        </w:rPr>
+        <w:t>推广其</w:t>
+      </w:r>
+      <w:r>
+        <w:rPr>
+          <w:rFonts w:hint="eastAsia"/>
+        </w:rPr>
+        <w:t>Windows 10 IOT</w:t>
+      </w:r>
+      <w:r>
+        <w:rPr>
+          <w:rFonts w:hint="eastAsia"/>
+        </w:rPr>
+        <w:t>系统。尽管亚马逊并未开发相应的设备系统，但是该公司已经把</w:t>
+      </w:r>
+      <w:r>
+        <w:rPr>
+          <w:rFonts w:hint="eastAsia"/>
+        </w:rPr>
+        <w:t>AWS Lambda</w:t>
+      </w:r>
+      <w:r>
+        <w:rPr>
+          <w:rFonts w:hint="eastAsia"/>
+        </w:rPr>
+        <w:t>计算服务开放给了物联网开发者。亚马逊云计算部门</w:t>
+      </w:r>
+      <w:r>
+        <w:rPr>
+          <w:rFonts w:hint="eastAsia"/>
+        </w:rPr>
+        <w:t>AWS</w:t>
+      </w:r>
+      <w:r>
+        <w:rPr>
+          <w:rFonts w:hint="eastAsia"/>
+        </w:rPr>
+        <w:t>正在与设备制造商合作，在设备中绑定</w:t>
+      </w:r>
+      <w:r>
+        <w:rPr>
+          <w:rFonts w:hint="eastAsia"/>
+        </w:rPr>
+        <w:t xml:space="preserve">Lambda </w:t>
+      </w:r>
+      <w:proofErr w:type="spellStart"/>
+      <w:r>
+        <w:rPr>
+          <w:rFonts w:hint="eastAsia"/>
+        </w:rPr>
+        <w:t>Greengrass</w:t>
+      </w:r>
+      <w:proofErr w:type="spellEnd"/>
+      <w:r>
+        <w:rPr>
+          <w:rFonts w:hint="eastAsia"/>
+        </w:rPr>
+        <w:t>软件。该软件是</w:t>
+      </w:r>
+      <w:r>
+        <w:rPr>
+          <w:rFonts w:hint="eastAsia"/>
+        </w:rPr>
+        <w:t>AWS Lambda</w:t>
+      </w:r>
+      <w:r>
+        <w:rPr>
+          <w:rFonts w:hint="eastAsia"/>
+        </w:rPr>
+        <w:t>的本地版本，可以被安装到物联网设备和套件中。</w:t>
+      </w:r>
+      <w:r>
+        <w:rPr>
+          <w:rFonts w:hint="eastAsia"/>
+        </w:rPr>
+        <w:t>Android Things</w:t>
+      </w:r>
+      <w:r>
+        <w:rPr>
+          <w:rFonts w:hint="eastAsia"/>
+        </w:rPr>
+        <w:t>使用和</w:t>
+      </w:r>
+      <w:r>
+        <w:rPr>
+          <w:rFonts w:hint="eastAsia"/>
+        </w:rPr>
+        <w:t>Android</w:t>
+      </w:r>
+      <w:r>
+        <w:rPr>
+          <w:rFonts w:hint="eastAsia"/>
+        </w:rPr>
+        <w:t>开发一样的工具</w:t>
+      </w:r>
+      <w:r>
+        <w:rPr>
+          <w:rFonts w:hint="eastAsia"/>
+        </w:rPr>
+        <w:t>、</w:t>
+      </w:r>
+      <w:r>
+        <w:rPr>
+          <w:rFonts w:hint="eastAsia"/>
+        </w:rPr>
+        <w:t>Android</w:t>
+      </w:r>
+      <w:r>
+        <w:rPr>
+          <w:rFonts w:hint="eastAsia"/>
+        </w:rPr>
+        <w:t>框架和</w:t>
+      </w:r>
+      <w:r>
+        <w:rPr>
+          <w:rFonts w:hint="eastAsia"/>
+        </w:rPr>
+        <w:t>Google APIs</w:t>
+      </w:r>
+      <w:r>
+        <w:rPr>
+          <w:rFonts w:hint="eastAsia"/>
+        </w:rPr>
+        <w:t>，这些都使得开发物联网变得更简单。</w:t>
+      </w:r>
+    </w:p>
+    <w:p>
+      <w:pPr>
+        <w:ind w:firstLine="420"/>
+        <w:rPr>
+          <w:rFonts w:hint="eastAsia"/>
+        </w:rPr>
+      </w:pPr>
+    </w:p>
+    <w:p>
+      <w:pPr>
+        <w:rPr>
+          <w:rFonts w:hint="eastAsia"/>
+        </w:rPr>
+      </w:pPr>
+      <w:r>
+        <w:rPr>
+          <w:rFonts w:hint="eastAsia"/>
+        </w:rPr>
+        <w:t>Android things</w:t>
+      </w:r>
+      <w:r>
+        <w:rPr>
+          <w:rFonts w:hint="eastAsia"/>
+        </w:rPr>
+        <w:t>的平台架构如下：</w:t>
+      </w:r>
+      <w:r>
+        <w:rPr>
+          <w:rFonts w:hint="eastAsia"/>
+        </w:rPr>
+        <w:t>(</w:t>
+      </w:r>
+      <w:r>
+        <w:rPr>
+          <w:rFonts w:hint="eastAsia"/>
+        </w:rPr>
+        <w:t>图</w:t>
+      </w:r>
+      <w:r>
+        <w:rPr>
+          <w:rFonts w:hint="eastAsia"/>
+        </w:rPr>
+        <w:t>2-1-1)</w:t>
+      </w:r>
+      <w:r>
+        <w:rPr>
+          <w:rFonts w:hint="eastAsia"/>
         </w:rPr>
         <w:t xml:space="preserve"> </w:t>
       </w:r>
-      <w:r>
-        <w:rPr>
-          <w:rFonts w:hint="eastAsia"/>
-          <w:spacing w:val="10"/>
+    </w:p>
+    <w:p>
+      <w:pPr>
+        <w:rPr>
+          <w:rFonts w:hint="eastAsia"/>
+        </w:rPr>
+      </w:pPr>
+      <w:r>
+        <w:rPr>
+          <w:rFonts w:hint="eastAsia"/>
+          <w:noProof/>
+        </w:rPr>
+        <w:drawing>
+          <wp:inline distT="0" distB="0" distL="0" distR="0" wp14:anchorId="33032BA9" wp14:editId="7841B845">
+            <wp:extent cx="5544185" cy="2586990"/>
+            <wp:effectExtent l="0" t="0" r="0" b="3810"/>
+            <wp:docPr id="2" name="图片 2"/>
+            <wp:cNvGraphicFramePr>
+              <a:graphicFrameLocks xmlns:a="http://schemas.openxmlformats.org/drawingml/2006/main" noChangeAspect="1"/>
+            </wp:cNvGraphicFramePr>
+            <a:graphic xmlns:a="http://schemas.openxmlformats.org/drawingml/2006/main">
+              <a:graphicData uri="http://schemas.openxmlformats.org/drawingml/2006/picture">
+                <pic:pic xmlns:pic="http://schemas.openxmlformats.org/drawingml/2006/picture">
+                  <pic:nvPicPr>
+                    <pic:cNvPr id="2" name="platform-architecture.png"/>
+                    <pic:cNvPicPr/>
+                  </pic:nvPicPr>
+                  <pic:blipFill>
+                    <a:blip r:embed="rId12">
+                      <a:extLst>
+                        <a:ext uri="{28A0092B-C50C-407E-A947-70E740481C1C}">
+                          <a14:useLocalDpi xmlns:a14="http://schemas.microsoft.com/office/drawing/2010/main" val="0"/>
+                        </a:ext>
+                      </a:extLst>
+                    </a:blip>
+                    <a:stretch>
+                      <a:fillRect/>
+                    </a:stretch>
+                  </pic:blipFill>
+                  <pic:spPr>
+                    <a:xfrm>
+                      <a:off x="0" y="0"/>
+                      <a:ext cx="5544185" cy="2586990"/>
+                    </a:xfrm>
+                    <a:prstGeom prst="rect">
+                      <a:avLst/>
+                    </a:prstGeom>
+                  </pic:spPr>
+                </pic:pic>
+              </a:graphicData>
+            </a:graphic>
+          </wp:inline>
+        </w:drawing>
+      </w:r>
+    </w:p>
+    <w:p>
+      <w:pPr>
+        <w:rPr>
+          <w:rFonts w:hint="eastAsia"/>
+        </w:rPr>
+      </w:pPr>
+      <w:r>
+        <w:rPr>
+          <w:rFonts w:hint="eastAsia"/>
+        </w:rPr>
+        <w:t xml:space="preserve">                                 </w:t>
+      </w:r>
+      <w:r>
+        <w:rPr>
+          <w:rFonts w:hint="eastAsia"/>
+        </w:rPr>
+        <w:t>图</w:t>
+      </w:r>
+      <w:r>
+        <w:rPr>
+          <w:rFonts w:hint="eastAsia"/>
+        </w:rPr>
+        <w:t>2-1-1</w:t>
+      </w:r>
+    </w:p>
+    <w:p>
+      <w:pPr>
+        <w:rPr>
+          <w:rFonts w:hint="eastAsia"/>
+        </w:rPr>
+      </w:pPr>
+      <w:r>
+        <w:rPr>
+          <w:rFonts w:hint="eastAsia"/>
+        </w:rPr>
+        <w:t>Android Things</w:t>
+      </w:r>
+      <w:r>
+        <w:rPr>
+          <w:rFonts w:hint="eastAsia"/>
+        </w:rPr>
+        <w:t>继承了</w:t>
+      </w:r>
+      <w:r>
+        <w:rPr>
+          <w:rFonts w:hint="eastAsia"/>
+        </w:rPr>
+        <w:t>Android</w:t>
+      </w:r>
+      <w:r>
+        <w:rPr>
+          <w:rFonts w:hint="eastAsia"/>
+        </w:rPr>
+        <w:t>核心框架层并且通过支持包提供额外的</w:t>
+      </w:r>
+      <w:r>
+        <w:rPr>
+          <w:rFonts w:hint="eastAsia"/>
+        </w:rPr>
+        <w:t>APIs</w:t>
+      </w:r>
+      <w:r>
+        <w:rPr>
+          <w:rFonts w:hint="eastAsia"/>
+        </w:rPr>
+        <w:t>。这些</w:t>
+      </w:r>
+      <w:r>
+        <w:rPr>
+          <w:rFonts w:hint="eastAsia"/>
+        </w:rPr>
+        <w:t>APIs</w:t>
+      </w:r>
+      <w:r>
+        <w:rPr>
+          <w:rFonts w:hint="eastAsia"/>
+        </w:rPr>
+        <w:t>允许</w:t>
+      </w:r>
+      <w:r>
+        <w:rPr>
+          <w:rFonts w:hint="eastAsia"/>
+        </w:rPr>
+        <w:t>apps</w:t>
+      </w:r>
+      <w:r>
+        <w:rPr>
+          <w:rFonts w:hint="eastAsia"/>
+        </w:rPr>
+        <w:t>与新型的硬件之间交互，但是这些硬件并不存在于移动设备上。</w:t>
+      </w:r>
+      <w:r>
+        <w:rPr>
+          <w:rFonts w:hint="eastAsia"/>
+        </w:rPr>
+        <w:t>Android Things</w:t>
+      </w:r>
+      <w:r>
+        <w:rPr>
+          <w:rFonts w:hint="eastAsia"/>
+        </w:rPr>
+        <w:t>平台仍然为单一应用程序使用。系统</w:t>
+      </w:r>
+      <w:r>
+        <w:rPr>
+          <w:rFonts w:hint="eastAsia"/>
+        </w:rPr>
+        <w:t>app</w:t>
+      </w:r>
+      <w:r>
+        <w:rPr>
+          <w:rFonts w:hint="eastAsia"/>
+        </w:rPr>
+        <w:t>不存在，并且你的</w:t>
+      </w:r>
+      <w:r>
+        <w:rPr>
+          <w:rFonts w:hint="eastAsia"/>
+        </w:rPr>
+        <w:t>app</w:t>
+      </w:r>
+      <w:r>
+        <w:rPr>
+          <w:rFonts w:hint="eastAsia"/>
+        </w:rPr>
+        <w:t>将会自动启动来给你的用户带来沉浸式体验。</w:t>
+      </w:r>
+    </w:p>
+    <w:p>
+      <w:pPr>
+        <w:rPr>
+          <w:rFonts w:hint="eastAsia"/>
+        </w:rPr>
+      </w:pPr>
+      <w:r>
+        <w:rPr>
+          <w:rFonts w:hint="eastAsia"/>
+        </w:rPr>
+        <w:t>相比起之前</w:t>
+      </w:r>
+      <w:r>
+        <w:rPr>
+          <w:rFonts w:hint="eastAsia"/>
+        </w:rPr>
+        <w:t>Google</w:t>
+      </w:r>
+      <w:r>
+        <w:rPr>
+          <w:rFonts w:hint="eastAsia"/>
+        </w:rPr>
+        <w:t>发布的</w:t>
+      </w:r>
+      <w:proofErr w:type="spellStart"/>
+      <w:r>
+        <w:rPr>
+          <w:rFonts w:hint="eastAsia"/>
+        </w:rPr>
+        <w:t>Brillo</w:t>
+      </w:r>
+      <w:proofErr w:type="spellEnd"/>
+      <w:r>
+        <w:rPr>
+          <w:rFonts w:hint="eastAsia"/>
+        </w:rPr>
+        <w:t>系统，</w:t>
+      </w:r>
+      <w:proofErr w:type="spellStart"/>
+      <w:r>
+        <w:rPr>
+          <w:rFonts w:hint="eastAsia"/>
+        </w:rPr>
+        <w:t>Brillo</w:t>
+      </w:r>
+      <w:proofErr w:type="spellEnd"/>
+      <w:r>
+        <w:rPr>
+          <w:rFonts w:hint="eastAsia"/>
+        </w:rPr>
+        <w:t>把</w:t>
+      </w:r>
+      <w:r>
+        <w:rPr>
+          <w:rFonts w:hint="eastAsia"/>
+        </w:rPr>
+        <w:t>C++</w:t>
+      </w:r>
+      <w:r>
+        <w:rPr>
+          <w:rFonts w:hint="eastAsia"/>
+        </w:rPr>
+        <w:t>作为主要开发环境，而</w:t>
+      </w:r>
+      <w:r>
+        <w:rPr>
+          <w:rFonts w:hint="eastAsia"/>
+        </w:rPr>
+        <w:t>Android Things</w:t>
+      </w:r>
+      <w:r>
+        <w:rPr>
+          <w:rFonts w:hint="eastAsia"/>
+        </w:rPr>
+        <w:t>则面向所有</w:t>
+      </w:r>
+      <w:r>
+        <w:rPr>
+          <w:rFonts w:hint="eastAsia"/>
+        </w:rPr>
+        <w:t>Java</w:t>
+      </w:r>
+      <w:r>
+        <w:rPr>
+          <w:rFonts w:hint="eastAsia"/>
+        </w:rPr>
+        <w:t>开发者，不管开发者有没有移动开发经验。开发者可以针对物联网设备使用工具包。</w:t>
+      </w:r>
+      <w:r>
+        <w:rPr>
+          <w:rFonts w:hint="eastAsia"/>
+        </w:rPr>
+        <w:t>Android Studio</w:t>
+      </w:r>
+      <w:r>
+        <w:rPr>
+          <w:rFonts w:hint="eastAsia"/>
+        </w:rPr>
+        <w:t>是最常用的</w:t>
+      </w:r>
+      <w:r>
+        <w:rPr>
+          <w:rFonts w:hint="eastAsia"/>
+        </w:rPr>
+        <w:t>Android</w:t>
+      </w:r>
+      <w:r>
+        <w:rPr>
+          <w:rFonts w:hint="eastAsia"/>
+        </w:rPr>
+        <w:t>集成开发环境，它基于</w:t>
+      </w:r>
+      <w:r>
+        <w:rPr>
+          <w:rFonts w:hint="eastAsia"/>
+        </w:rPr>
+        <w:t>IntelliJ IDEA</w:t>
+      </w:r>
+      <w:r>
+        <w:rPr>
+          <w:rFonts w:hint="eastAsia"/>
+        </w:rPr>
+        <w:t>开源社区版本，支持通过</w:t>
+      </w:r>
+      <w:r>
+        <w:rPr>
+          <w:rFonts w:hint="eastAsia"/>
+        </w:rPr>
+        <w:t>Android Things</w:t>
+      </w:r>
+      <w:r>
+        <w:rPr>
+          <w:rFonts w:hint="eastAsia"/>
+        </w:rPr>
+        <w:t>进行物联网开发。应用开发的生命周期几乎和移动开发相同。</w:t>
+      </w:r>
+      <w:r>
+        <w:rPr>
+          <w:rFonts w:hint="eastAsia"/>
+        </w:rPr>
+        <w:t>Android Things</w:t>
+      </w:r>
+      <w:r>
+        <w:rPr>
+          <w:rFonts w:hint="eastAsia"/>
+        </w:rPr>
+        <w:t>系统支持原始</w:t>
+      </w:r>
+      <w:r>
+        <w:rPr>
+          <w:rFonts w:hint="eastAsia"/>
+        </w:rPr>
+        <w:t>Android SDK</w:t>
+      </w:r>
+      <w:r>
+        <w:rPr>
+          <w:rFonts w:hint="eastAsia"/>
+        </w:rPr>
+        <w:t>中的一个子集，不支持需要用户输入或者需要地图、搜索以及登录等验证凭证的应用程序接口</w:t>
+      </w:r>
+      <w:r>
+        <w:rPr>
+          <w:rFonts w:hint="eastAsia"/>
+        </w:rPr>
+        <w:t>(API)</w:t>
+      </w:r>
+      <w:r>
+        <w:rPr>
+          <w:rFonts w:hint="eastAsia"/>
+        </w:rPr>
+        <w:t>。和</w:t>
+      </w:r>
+      <w:r>
+        <w:rPr>
+          <w:rFonts w:hint="eastAsia"/>
+        </w:rPr>
+        <w:t>Android</w:t>
+      </w:r>
+      <w:r>
+        <w:rPr>
+          <w:rFonts w:hint="eastAsia"/>
+        </w:rPr>
+        <w:t>手机的</w:t>
+      </w:r>
+      <w:r>
+        <w:rPr>
+          <w:rFonts w:hint="eastAsia"/>
+        </w:rPr>
+        <w:t>OTA</w:t>
+      </w:r>
+      <w:r>
+        <w:rPr>
+          <w:rFonts w:hint="eastAsia"/>
+        </w:rPr>
+        <w:t>无线升级一样，开发者可以通过谷歌已经在其产品和服务中使用过的相同</w:t>
+      </w:r>
+      <w:r>
+        <w:rPr>
+          <w:rFonts w:hint="eastAsia"/>
+        </w:rPr>
+        <w:t>OTA</w:t>
+      </w:r>
+      <w:r>
+        <w:rPr>
+          <w:rFonts w:hint="eastAsia"/>
+        </w:rPr>
+        <w:t>基础设施，推送谷歌提供的系统更新和定制应用升级。谷歌推荐开发者在最初原型设计和开发时使用微型电脑“树莓派</w:t>
+      </w:r>
+      <w:r>
+        <w:rPr>
+          <w:rFonts w:hint="eastAsia"/>
+        </w:rPr>
+        <w:t>3</w:t>
+      </w:r>
+      <w:r>
+        <w:rPr>
+          <w:rFonts w:hint="eastAsia"/>
+        </w:rPr>
+        <w:t>”、英特尔微型可穿戴设备“爱迪生”</w:t>
+      </w:r>
+      <w:r>
+        <w:rPr>
+          <w:rFonts w:hint="eastAsia"/>
+        </w:rPr>
+        <w:t>(Edison)</w:t>
+      </w:r>
+      <w:r>
+        <w:rPr>
+          <w:rFonts w:hint="eastAsia"/>
+        </w:rPr>
+        <w:t>以及恩智浦半导体的</w:t>
+      </w:r>
+      <w:r>
+        <w:rPr>
+          <w:rFonts w:hint="eastAsia"/>
+        </w:rPr>
+        <w:t>Pico</w:t>
+      </w:r>
+      <w:r>
+        <w:rPr>
+          <w:rFonts w:hint="eastAsia"/>
+        </w:rPr>
+        <w:t>平台。谷歌会在</w:t>
+      </w:r>
+      <w:r>
+        <w:rPr>
+          <w:rFonts w:hint="eastAsia"/>
+        </w:rPr>
+        <w:t>Android Things</w:t>
+      </w:r>
+      <w:r>
+        <w:rPr>
+          <w:rFonts w:hint="eastAsia"/>
+        </w:rPr>
+        <w:t>正式发布前增加更多认证设备。包括云消息传递服务</w:t>
+      </w:r>
+      <w:r>
+        <w:rPr>
+          <w:rFonts w:hint="eastAsia"/>
+        </w:rPr>
+        <w:t>Firebase</w:t>
+      </w:r>
+      <w:r>
+        <w:rPr>
+          <w:rFonts w:hint="eastAsia"/>
+        </w:rPr>
+        <w:t>在内的谷歌云平台组件能够轻易与</w:t>
+      </w:r>
+      <w:r>
+        <w:rPr>
+          <w:rFonts w:hint="eastAsia"/>
+        </w:rPr>
+        <w:t>Android Things</w:t>
+      </w:r>
+      <w:r>
+        <w:rPr>
+          <w:rFonts w:hint="eastAsia"/>
+        </w:rPr>
+        <w:t>整合。开发者可以利用多个云服务进行存储、状态管理以及发送消息。</w:t>
+      </w:r>
+      <w:r>
+        <w:rPr>
+          <w:rFonts w:hint="eastAsia"/>
+        </w:rPr>
+        <w:t>Android Things</w:t>
+      </w:r>
+      <w:r>
+        <w:rPr>
+          <w:rFonts w:hint="eastAsia"/>
+        </w:rPr>
+        <w:t>整合了物联网设</w:t>
+      </w:r>
+      <w:r>
+        <w:rPr>
+          <w:rFonts w:hint="eastAsia"/>
+        </w:rPr>
+        <w:lastRenderedPageBreak/>
+        <w:t>备通讯平台</w:t>
+      </w:r>
+      <w:r>
+        <w:rPr>
+          <w:rFonts w:hint="eastAsia"/>
+        </w:rPr>
+        <w:t>Weave</w:t>
+      </w:r>
+      <w:r>
+        <w:rPr>
+          <w:rFonts w:hint="eastAsia"/>
+        </w:rPr>
+        <w:t>。</w:t>
+      </w:r>
+      <w:r>
+        <w:rPr>
+          <w:rFonts w:hint="eastAsia"/>
+        </w:rPr>
+        <w:t>Weave Server</w:t>
+      </w:r>
+      <w:r>
+        <w:rPr>
+          <w:rFonts w:hint="eastAsia"/>
+        </w:rPr>
+        <w:t>是用来处理设备注册、命令传送、状态存储以及与谷歌助手等谷歌服务整合的云服务。</w:t>
+      </w:r>
+      <w:r>
+        <w:rPr>
+          <w:rFonts w:hint="eastAsia"/>
+        </w:rPr>
+        <w:t>Weave SDK</w:t>
+      </w:r>
+      <w:r>
+        <w:rPr>
+          <w:rFonts w:hint="eastAsia"/>
+        </w:rPr>
+        <w:t>将嵌入到设备中进行本地和远程通讯。</w:t>
+      </w:r>
+    </w:p>
+    <w:p>
+      <w:pPr>
+        <w:rPr>
+          <w:rFonts w:hint="eastAsia"/>
+        </w:rPr>
+      </w:pPr>
+      <w:r>
+        <w:rPr>
+          <w:rFonts w:hint="eastAsia"/>
+        </w:rPr>
+        <w:t xml:space="preserve">    </w:t>
+      </w:r>
+      <w:r>
+        <w:rPr>
+          <w:rFonts w:hint="eastAsia"/>
+        </w:rPr>
+        <w:t>本系统使用树莓派</w:t>
+      </w:r>
+      <w:r>
+        <w:rPr>
+          <w:rFonts w:hint="eastAsia"/>
+        </w:rPr>
+        <w:t>3b+</w:t>
+      </w:r>
+      <w:r>
+        <w:rPr>
+          <w:rFonts w:hint="eastAsia"/>
+        </w:rPr>
+        <w:t>作为</w:t>
+      </w:r>
+      <w:r>
+        <w:rPr>
+          <w:rFonts w:hint="eastAsia"/>
         </w:rPr>
         <w:t>Android things</w:t>
       </w:r>
       <w:r>
         <w:rPr>
           <w:rFonts w:hint="eastAsia"/>
-          <w:spacing w:val="10"/>
-        </w:rPr>
-        <w:t>嵌入式系统</w:t>
-      </w:r>
-      <w:bookmarkEnd w:id="67"/>
+        </w:rPr>
+        <w:t>系统的载体，在树莓派</w:t>
+      </w:r>
+      <w:r>
+        <w:rPr>
+          <w:rFonts w:hint="eastAsia"/>
+        </w:rPr>
+        <w:t>3b+</w:t>
+      </w:r>
+      <w:r>
+        <w:rPr>
+          <w:rFonts w:hint="eastAsia"/>
+        </w:rPr>
+        <w:t>中刷入最新的</w:t>
+      </w:r>
+      <w:r>
+        <w:rPr>
+          <w:rFonts w:hint="eastAsia"/>
+        </w:rPr>
+        <w:t>Android things</w:t>
+      </w:r>
+      <w:r>
+        <w:rPr>
+          <w:rFonts w:hint="eastAsia"/>
+        </w:rPr>
+        <w:t>系统。</w:t>
+      </w:r>
+    </w:p>
+    <w:p>
+      <w:pPr>
+        <w:rPr>
+          <w:rFonts w:hint="eastAsia"/>
+        </w:rPr>
+      </w:pPr>
     </w:p>
     <w:p>
       <w:pPr>
         <w:pStyle w:val="2"/>
         <w:spacing w:before="0" w:after="0" w:line="640" w:lineRule="exact"/>
         <w:rPr>
-          <w:spacing w:val="10"/>
-        </w:rPr>
-      </w:pPr>
-      <w:bookmarkStart w:id="68" w:name="_Toc326104942"/>
-      <w:bookmarkStart w:id="69" w:name="_Toc326590444"/>
-      <w:bookmarkStart w:id="70" w:name="_Toc325152645"/>
-      <w:bookmarkStart w:id="71" w:name="_Toc326670905"/>
-      <w:bookmarkStart w:id="72" w:name="_Toc327172429"/>
-      <w:bookmarkStart w:id="73" w:name="_Toc325895007"/>
-      <w:bookmarkStart w:id="74" w:name="_Toc325314166"/>
-      <w:bookmarkStart w:id="75" w:name="_Toc453010471"/>
-      <w:bookmarkStart w:id="76" w:name="_Toc482178973"/>
+          <w:rFonts w:hint="eastAsia"/>
+          <w:spacing w:val="10"/>
+        </w:rPr>
+      </w:pPr>
+      <w:bookmarkStart w:id="67" w:name="_Toc326104942"/>
+      <w:bookmarkStart w:id="68" w:name="_Toc326590444"/>
+      <w:bookmarkStart w:id="69" w:name="_Toc325152645"/>
+      <w:bookmarkStart w:id="70" w:name="_Toc326670905"/>
+      <w:bookmarkStart w:id="71" w:name="_Toc327172429"/>
+      <w:bookmarkStart w:id="72" w:name="_Toc325895007"/>
+      <w:bookmarkStart w:id="73" w:name="_Toc325314166"/>
+      <w:bookmarkStart w:id="74" w:name="_Toc453010471"/>
+      <w:bookmarkStart w:id="75" w:name="_Toc482178973"/>
       <w:r>
         <w:rPr>
           <w:rFonts w:hint="eastAsia"/>
@@ -5264,51 +6327,854 @@
         </w:rPr>
         <w:t>2.2</w:t>
       </w:r>
+      <w:bookmarkEnd w:id="67"/>
       <w:bookmarkEnd w:id="68"/>
       <w:bookmarkEnd w:id="69"/>
       <w:bookmarkEnd w:id="70"/>
       <w:bookmarkEnd w:id="71"/>
       <w:bookmarkEnd w:id="72"/>
       <w:bookmarkEnd w:id="73"/>
+      <w:r>
+        <w:rPr>
+          <w:spacing w:val="10"/>
+        </w:rPr>
+        <w:t xml:space="preserve"> </w:t>
+      </w:r>
       <w:bookmarkEnd w:id="74"/>
       <w:r>
         <w:rPr>
-          <w:spacing w:val="10"/>
-        </w:rPr>
-        <w:t xml:space="preserve"> </w:t>
+          <w:rFonts w:hint="eastAsia"/>
+          <w:spacing w:val="10"/>
+        </w:rPr>
+        <w:t>NFC</w:t>
+      </w:r>
+      <w:r>
+        <w:rPr>
+          <w:rFonts w:hint="eastAsia"/>
+          <w:spacing w:val="10"/>
+        </w:rPr>
+        <w:t>协议介绍</w:t>
       </w:r>
       <w:bookmarkEnd w:id="75"/>
-      <w:r>
-        <w:rPr>
-          <w:rFonts w:hint="eastAsia"/>
-          <w:spacing w:val="10"/>
+    </w:p>
+    <w:p>
+      <w:pPr>
+        <w:rPr>
+          <w:rFonts w:hint="eastAsia"/>
+        </w:rPr>
+      </w:pPr>
+      <w:r>
+        <w:rPr>
+          <w:rFonts w:hint="eastAsia"/>
+        </w:rPr>
+        <w:t xml:space="preserve">    NFC</w:t>
+      </w:r>
+      <w:r>
+        <w:rPr>
+          <w:rFonts w:hint="eastAsia"/>
+        </w:rPr>
+        <w:t>，近场通信（英语：</w:t>
+      </w:r>
+      <w:r>
+        <w:rPr>
+          <w:rFonts w:hint="eastAsia"/>
+        </w:rPr>
+        <w:t>Near Field Communication</w:t>
+      </w:r>
+      <w:r>
+        <w:rPr>
+          <w:rFonts w:hint="eastAsia"/>
+        </w:rPr>
+        <w:t>，</w:t>
+      </w:r>
+      <w:r>
+        <w:rPr>
+          <w:rFonts w:hint="eastAsia"/>
         </w:rPr>
         <w:t>NFC</w:t>
       </w:r>
       <w:r>
         <w:rPr>
           <w:rFonts w:hint="eastAsia"/>
-          <w:spacing w:val="10"/>
-        </w:rPr>
-        <w:t>协议介绍</w:t>
-      </w:r>
-      <w:bookmarkEnd w:id="76"/>
+        </w:rPr>
+        <w:t>），又称近距离无线通信，是一种短距离的高频无线通信技术，允许电子设备之间进行非接触式点对点数据传输，在十厘米（</w:t>
+      </w:r>
+      <w:r>
+        <w:rPr>
+          <w:rFonts w:hint="eastAsia"/>
+        </w:rPr>
+        <w:t>3.9</w:t>
+      </w:r>
+      <w:r>
+        <w:rPr>
+          <w:rFonts w:hint="eastAsia"/>
+        </w:rPr>
+        <w:t>英寸）内交换数据。</w:t>
+      </w:r>
+    </w:p>
+    <w:p>
+      <w:pPr>
+        <w:rPr>
+          <w:rFonts w:hint="eastAsia"/>
+        </w:rPr>
+      </w:pPr>
+      <w:r>
+        <w:rPr>
+          <w:rFonts w:hint="eastAsia"/>
+        </w:rPr>
+        <w:t xml:space="preserve">    </w:t>
+      </w:r>
+      <w:r>
+        <w:rPr>
+          <w:rFonts w:hint="eastAsia"/>
+        </w:rPr>
+        <w:t>这个技术由非接触式射频识别（</w:t>
+      </w:r>
+      <w:r>
+        <w:rPr>
+          <w:rFonts w:hint="eastAsia"/>
+        </w:rPr>
+        <w:t>RFID</w:t>
+      </w:r>
+      <w:r>
+        <w:rPr>
+          <w:rFonts w:hint="eastAsia"/>
+        </w:rPr>
+        <w:t>）演变而来，由飞利浦半导体（现恩智浦半导体）、诺基亚和索尼共同研制开发，其基础是</w:t>
+      </w:r>
+      <w:r>
+        <w:rPr>
+          <w:rFonts w:hint="eastAsia"/>
+        </w:rPr>
+        <w:t>RFID</w:t>
+      </w:r>
+      <w:r>
+        <w:rPr>
+          <w:rFonts w:hint="eastAsia"/>
+        </w:rPr>
+        <w:t>及互连技术。近场通信是一种短距高频的无线电技术，在</w:t>
+      </w:r>
+      <w:r>
+        <w:rPr>
+          <w:rFonts w:hint="eastAsia"/>
+        </w:rPr>
+        <w:t>13.56MHz</w:t>
+      </w:r>
+      <w:r>
+        <w:rPr>
+          <w:rFonts w:hint="eastAsia"/>
+        </w:rPr>
+        <w:t>频率运行于</w:t>
+      </w:r>
+      <w:r>
+        <w:rPr>
+          <w:rFonts w:hint="eastAsia"/>
+        </w:rPr>
+        <w:t>20</w:t>
+      </w:r>
+      <w:r>
+        <w:rPr>
+          <w:rFonts w:hint="eastAsia"/>
+        </w:rPr>
+        <w:t>厘米距离内</w:t>
+      </w:r>
+      <w:r>
+        <w:rPr>
+          <w:rFonts w:hint="eastAsia"/>
+        </w:rPr>
+        <w:t>[1]</w:t>
+      </w:r>
+      <w:r>
+        <w:rPr>
+          <w:rFonts w:hint="eastAsia"/>
+        </w:rPr>
+        <w:t>。其传输速度有</w:t>
+      </w:r>
+      <w:r>
+        <w:rPr>
+          <w:rFonts w:hint="eastAsia"/>
+        </w:rPr>
+        <w:t>106 Kbit/</w:t>
+      </w:r>
+      <w:r>
+        <w:rPr>
+          <w:rFonts w:hint="eastAsia"/>
+        </w:rPr>
+        <w:t>秒、</w:t>
+      </w:r>
+      <w:r>
+        <w:rPr>
+          <w:rFonts w:hint="eastAsia"/>
+        </w:rPr>
+        <w:t>212 Kbit/</w:t>
+      </w:r>
+      <w:r>
+        <w:rPr>
+          <w:rFonts w:hint="eastAsia"/>
+        </w:rPr>
+        <w:t>秒或者</w:t>
+      </w:r>
+      <w:r>
+        <w:rPr>
+          <w:rFonts w:hint="eastAsia"/>
+        </w:rPr>
+        <w:t>424 Kbit/</w:t>
+      </w:r>
+      <w:r>
+        <w:rPr>
+          <w:rFonts w:hint="eastAsia"/>
+        </w:rPr>
+        <w:t>秒三种。目前近场通信已通过成为</w:t>
+      </w:r>
+      <w:r>
+        <w:rPr>
+          <w:rFonts w:hint="eastAsia"/>
+        </w:rPr>
+        <w:t>ISO/IEC IS 18092</w:t>
+      </w:r>
+      <w:r>
+        <w:rPr>
+          <w:rFonts w:hint="eastAsia"/>
+        </w:rPr>
+        <w:t>国际标准、</w:t>
+      </w:r>
+      <w:r>
+        <w:rPr>
+          <w:rFonts w:hint="eastAsia"/>
+        </w:rPr>
+        <w:t>EMCA-340</w:t>
+      </w:r>
+      <w:r>
+        <w:rPr>
+          <w:rFonts w:hint="eastAsia"/>
+        </w:rPr>
+        <w:t>标准与</w:t>
+      </w:r>
+      <w:r>
+        <w:rPr>
+          <w:rFonts w:hint="eastAsia"/>
+        </w:rPr>
+        <w:t>ETSI TS 102 190</w:t>
+      </w:r>
+      <w:r>
+        <w:rPr>
+          <w:rFonts w:hint="eastAsia"/>
+        </w:rPr>
+        <w:t>标准。</w:t>
+      </w:r>
+      <w:r>
+        <w:rPr>
+          <w:rFonts w:hint="eastAsia"/>
+        </w:rPr>
+        <w:t>NFC</w:t>
+      </w:r>
+      <w:r>
+        <w:rPr>
+          <w:rFonts w:hint="eastAsia"/>
+        </w:rPr>
+        <w:t>采用主动和被动两种读取模式。</w:t>
+      </w:r>
+    </w:p>
+    <w:p>
+      <w:pPr>
+        <w:ind w:firstLine="420"/>
+        <w:rPr>
+          <w:rFonts w:hint="eastAsia"/>
+        </w:rPr>
+      </w:pPr>
+      <w:r>
+        <w:rPr>
+          <w:rFonts w:hint="eastAsia"/>
+        </w:rPr>
+        <w:t>NFC</w:t>
+      </w:r>
+      <w:r>
+        <w:rPr>
+          <w:rFonts w:hint="eastAsia"/>
+        </w:rPr>
+        <w:t>工作模式可分为三种：卡模拟模式、读卡器模式、点对点模式。卡模拟模式：这个模式其实就是相当于一张采用</w:t>
+      </w:r>
+      <w:r>
+        <w:rPr>
+          <w:rFonts w:hint="eastAsia"/>
+        </w:rPr>
+        <w:t>RFID</w:t>
+      </w:r>
+      <w:r>
+        <w:rPr>
+          <w:rFonts w:hint="eastAsia"/>
+        </w:rPr>
+        <w:t>技术的</w:t>
+      </w:r>
+      <w:r>
+        <w:rPr>
+          <w:rFonts w:hint="eastAsia"/>
+        </w:rPr>
+        <w:t>IC</w:t>
+      </w:r>
+      <w:r>
+        <w:rPr>
+          <w:rFonts w:hint="eastAsia"/>
+        </w:rPr>
+        <w:t>卡。可以替代现在大量的</w:t>
+      </w:r>
+      <w:r>
+        <w:rPr>
+          <w:rFonts w:hint="eastAsia"/>
+        </w:rPr>
+        <w:t>IC</w:t>
+      </w:r>
+      <w:r>
+        <w:rPr>
+          <w:rFonts w:hint="eastAsia"/>
+        </w:rPr>
+        <w:t>卡（包括信用卡）场合商场刷卡、</w:t>
+      </w:r>
+      <w:r>
+        <w:rPr>
+          <w:rFonts w:hint="eastAsia"/>
+        </w:rPr>
+        <w:t>IPASS</w:t>
+      </w:r>
+      <w:r>
+        <w:rPr>
+          <w:rFonts w:hint="eastAsia"/>
+        </w:rPr>
+        <w:t>、门禁管制、车票、门票等等。此种方式下，有一个极大的优点，那就是卡片通过非接触读卡器的</w:t>
+      </w:r>
+      <w:r>
+        <w:rPr>
+          <w:rFonts w:hint="eastAsia"/>
+        </w:rPr>
+        <w:t>RF</w:t>
+      </w:r>
+      <w:r>
+        <w:rPr>
+          <w:rFonts w:hint="eastAsia"/>
+        </w:rPr>
+        <w:t>域来供电，即便是寄主设备（如手机）没电也可以工作。</w:t>
+      </w:r>
+      <w:r>
+        <w:rPr>
+          <w:rFonts w:hint="eastAsia"/>
+        </w:rPr>
+        <w:t>NFC</w:t>
+      </w:r>
+      <w:r>
+        <w:rPr>
+          <w:rFonts w:hint="eastAsia"/>
+        </w:rPr>
+        <w:t>设备若要进行卡片模拟相关应用，则必须内置安全组件之</w:t>
+      </w:r>
+      <w:r>
+        <w:rPr>
+          <w:rFonts w:hint="eastAsia"/>
+        </w:rPr>
+        <w:t>NFC</w:t>
+      </w:r>
+      <w:r>
+        <w:rPr>
+          <w:rFonts w:hint="eastAsia"/>
+        </w:rPr>
+        <w:t>芯片。点对点模式（</w:t>
+      </w:r>
+      <w:r>
+        <w:rPr>
+          <w:rFonts w:hint="eastAsia"/>
+        </w:rPr>
+        <w:t>P2P mode</w:t>
+      </w:r>
+      <w:r>
+        <w:rPr>
+          <w:rFonts w:hint="eastAsia"/>
+        </w:rPr>
+        <w:t>）：这个模式和红外线差不多，可用于数据交换，只是传输距离较短，传输创建速度较快，传输速度也快些，功耗低（蓝牙也类似）。将两个具备</w:t>
+      </w:r>
+      <w:r>
+        <w:rPr>
+          <w:rFonts w:hint="eastAsia"/>
+        </w:rPr>
+        <w:t>NFC</w:t>
+      </w:r>
+      <w:r>
+        <w:rPr>
+          <w:rFonts w:hint="eastAsia"/>
+        </w:rPr>
+        <w:t>功能的设备链接，能实现数据点对点传输，如下载音乐、交换图片或者同步设备地址薄。因此通过</w:t>
+      </w:r>
+      <w:r>
+        <w:rPr>
+          <w:rFonts w:hint="eastAsia"/>
+        </w:rPr>
+        <w:t>NFC</w:t>
+      </w:r>
+      <w:r>
+        <w:rPr>
+          <w:rFonts w:hint="eastAsia"/>
+        </w:rPr>
+        <w:t>，多个设备如数位相机、</w:t>
+      </w:r>
+      <w:r>
+        <w:rPr>
+          <w:rFonts w:hint="eastAsia"/>
+        </w:rPr>
+        <w:t>PDA</w:t>
+      </w:r>
+      <w:r>
+        <w:rPr>
+          <w:rFonts w:hint="eastAsia"/>
+        </w:rPr>
+        <w:t>、计算机和手机之间都可以交换资料或者服务。读卡器模式（</w:t>
+      </w:r>
+      <w:r>
+        <w:rPr>
+          <w:rFonts w:hint="eastAsia"/>
+        </w:rPr>
+        <w:t>Reader/Writer mode</w:t>
+      </w:r>
+      <w:r>
+        <w:rPr>
+          <w:rFonts w:hint="eastAsia"/>
+        </w:rPr>
+        <w:t>）：作为非接触读卡器使用，比如从海报或者展览信息电子标签上读取相关信息。</w:t>
+      </w:r>
+    </w:p>
+    <w:p>
+      <w:pPr>
+        <w:ind w:firstLine="420"/>
+        <w:rPr>
+          <w:rFonts w:hint="eastAsia"/>
+        </w:rPr>
+      </w:pPr>
+      <w:r>
+        <w:rPr>
+          <w:rFonts w:hint="eastAsia"/>
+        </w:rPr>
+        <w:t>NFC</w:t>
+      </w:r>
+      <w:r>
+        <w:rPr>
+          <w:rFonts w:hint="eastAsia"/>
+        </w:rPr>
+        <w:t>和蓝牙都是短距离通信技术，而且都被集成到移动电话。但</w:t>
+      </w:r>
+      <w:r>
+        <w:rPr>
+          <w:rFonts w:hint="eastAsia"/>
+        </w:rPr>
+        <w:t>NFC</w:t>
+      </w:r>
+      <w:r>
+        <w:rPr>
+          <w:rFonts w:hint="eastAsia"/>
+        </w:rPr>
+        <w:t>不需要复杂的设置程序。</w:t>
+      </w:r>
+      <w:r>
+        <w:rPr>
+          <w:rFonts w:hint="eastAsia"/>
+        </w:rPr>
+        <w:t>NFC</w:t>
+      </w:r>
+      <w:r>
+        <w:rPr>
+          <w:rFonts w:hint="eastAsia"/>
+        </w:rPr>
+        <w:t>也可以简化蓝牙连接。</w:t>
+      </w:r>
+      <w:r>
+        <w:rPr>
+          <w:rFonts w:hint="eastAsia"/>
+        </w:rPr>
+        <w:t>NFC</w:t>
+      </w:r>
+      <w:r>
+        <w:rPr>
+          <w:rFonts w:hint="eastAsia"/>
+        </w:rPr>
+        <w:t>略胜蓝牙的地方在于设置程序较短，但无法达到低功率蓝牙（</w:t>
+      </w:r>
+      <w:r>
+        <w:rPr>
+          <w:rFonts w:hint="eastAsia"/>
+        </w:rPr>
+        <w:t>Bluetooth Low Energy</w:t>
+      </w:r>
+      <w:r>
+        <w:rPr>
+          <w:rFonts w:hint="eastAsia"/>
+        </w:rPr>
+        <w:t>）的传输速率。在两台</w:t>
+      </w:r>
+      <w:r>
+        <w:rPr>
+          <w:rFonts w:hint="eastAsia"/>
+        </w:rPr>
+        <w:t>NFC</w:t>
+      </w:r>
+      <w:r>
+        <w:rPr>
+          <w:rFonts w:hint="eastAsia"/>
+        </w:rPr>
+        <w:t>设备相互连接的设备识别过程中，使用</w:t>
+      </w:r>
+      <w:r>
+        <w:rPr>
+          <w:rFonts w:hint="eastAsia"/>
+        </w:rPr>
+        <w:t>NFC</w:t>
+      </w:r>
+      <w:r>
+        <w:rPr>
+          <w:rFonts w:hint="eastAsia"/>
+        </w:rPr>
+        <w:t>来替代人工设置会使创建连接的速度大大加快：少于十分之一秒。</w:t>
+      </w:r>
+      <w:r>
+        <w:rPr>
+          <w:rFonts w:hint="eastAsia"/>
+        </w:rPr>
+        <w:t>NFC</w:t>
+      </w:r>
+      <w:r>
+        <w:rPr>
+          <w:rFonts w:hint="eastAsia"/>
+        </w:rPr>
+        <w:t>的最大数据传输量</w:t>
+      </w:r>
+      <w:r>
+        <w:rPr>
+          <w:rFonts w:hint="eastAsia"/>
+        </w:rPr>
+        <w:t xml:space="preserve">424 </w:t>
+      </w:r>
+      <w:proofErr w:type="spellStart"/>
+      <w:r>
+        <w:rPr>
+          <w:rFonts w:hint="eastAsia"/>
+        </w:rPr>
+        <w:t>kbit</w:t>
+      </w:r>
+      <w:proofErr w:type="spellEnd"/>
+      <w:r>
+        <w:rPr>
+          <w:rFonts w:hint="eastAsia"/>
+        </w:rPr>
+        <w:t>/s</w:t>
+      </w:r>
+      <w:r>
+        <w:rPr>
+          <w:rFonts w:hint="eastAsia"/>
+        </w:rPr>
+        <w:t>远小于</w:t>
+      </w:r>
+      <w:r>
+        <w:rPr>
+          <w:rFonts w:hint="eastAsia"/>
+        </w:rPr>
+        <w:t>Bluetooth V2.1</w:t>
+      </w:r>
+      <w:r>
+        <w:rPr>
+          <w:rFonts w:hint="eastAsia"/>
+        </w:rPr>
+        <w:t>（</w:t>
+      </w:r>
+      <w:r>
+        <w:rPr>
+          <w:rFonts w:hint="eastAsia"/>
+        </w:rPr>
+        <w:t>2.1 Mbit/s</w:t>
+      </w:r>
+      <w:r>
+        <w:rPr>
+          <w:rFonts w:hint="eastAsia"/>
+        </w:rPr>
+        <w:t>）。虽然</w:t>
+      </w:r>
+      <w:r>
+        <w:rPr>
+          <w:rFonts w:hint="eastAsia"/>
+        </w:rPr>
+        <w:t>NFC</w:t>
+      </w:r>
+      <w:r>
+        <w:rPr>
+          <w:rFonts w:hint="eastAsia"/>
+        </w:rPr>
+        <w:t>在传输速度与距离比不上蓝牙（小于</w:t>
+      </w:r>
+      <w:r>
+        <w:rPr>
+          <w:rFonts w:hint="eastAsia"/>
+        </w:rPr>
+        <w:t>20 cm</w:t>
+      </w:r>
+      <w:r>
+        <w:rPr>
+          <w:rFonts w:hint="eastAsia"/>
+        </w:rPr>
+        <w:t>），但相应可以减少不必要的干扰。这让</w:t>
+      </w:r>
+      <w:r>
+        <w:rPr>
+          <w:rFonts w:hint="eastAsia"/>
+        </w:rPr>
+        <w:t>NFC</w:t>
+      </w:r>
+      <w:r>
+        <w:rPr>
+          <w:rFonts w:hint="eastAsia"/>
+        </w:rPr>
+        <w:t>特别适用于设备密集而传输变得困难的时候。</w:t>
+      </w:r>
+    </w:p>
+    <w:p>
+      <w:pPr>
+        <w:ind w:firstLine="420"/>
+        <w:rPr>
+          <w:rFonts w:hint="eastAsia"/>
+        </w:rPr>
+      </w:pPr>
+      <w:r>
+        <w:rPr>
+          <w:rFonts w:hint="eastAsia"/>
+        </w:rPr>
+        <w:t>相对于蓝牙，</w:t>
+      </w:r>
+      <w:r>
+        <w:rPr>
+          <w:rFonts w:hint="eastAsia"/>
+        </w:rPr>
+        <w:t>NFC</w:t>
+      </w:r>
+      <w:r>
+        <w:rPr>
+          <w:rFonts w:hint="eastAsia"/>
+        </w:rPr>
+        <w:t>兼容于现有的被动</w:t>
+      </w:r>
+      <w:r>
+        <w:rPr>
+          <w:rFonts w:hint="eastAsia"/>
+        </w:rPr>
+        <w:t>RFID</w:t>
+      </w:r>
+      <w:r>
+        <w:rPr>
+          <w:rFonts w:hint="eastAsia"/>
+        </w:rPr>
+        <w:t>（</w:t>
+      </w:r>
+      <w:r>
+        <w:rPr>
+          <w:rFonts w:hint="eastAsia"/>
+        </w:rPr>
+        <w:t>13.56 MHz ISO/IEC 18000-3</w:t>
+      </w:r>
+      <w:r>
+        <w:rPr>
+          <w:rFonts w:hint="eastAsia"/>
+        </w:rPr>
+        <w:t>）设施。</w:t>
+      </w:r>
+      <w:r>
+        <w:rPr>
+          <w:rFonts w:hint="eastAsia"/>
+        </w:rPr>
+        <w:t>NFC</w:t>
+      </w:r>
+      <w:r>
+        <w:rPr>
+          <w:rFonts w:hint="eastAsia"/>
+        </w:rPr>
+        <w:t>的能量需求更低，与蓝牙</w:t>
+      </w:r>
+      <w:r>
+        <w:rPr>
+          <w:rFonts w:hint="eastAsia"/>
+        </w:rPr>
+        <w:t>V4.0</w:t>
+      </w:r>
+      <w:r>
+        <w:rPr>
+          <w:rFonts w:hint="eastAsia"/>
+        </w:rPr>
+        <w:t>低功耗协议类似。当</w:t>
+      </w:r>
+      <w:r>
+        <w:rPr>
+          <w:rFonts w:hint="eastAsia"/>
+        </w:rPr>
+        <w:t>NFC</w:t>
+      </w:r>
+      <w:r>
+        <w:rPr>
+          <w:rFonts w:hint="eastAsia"/>
+        </w:rPr>
+        <w:t>在一台无供电的设备（比如一台关机的手机，非接触式智能信用卡，或是智能海报）上工作时，</w:t>
+      </w:r>
+      <w:r>
+        <w:rPr>
+          <w:rFonts w:hint="eastAsia"/>
+        </w:rPr>
+        <w:t>NFC</w:t>
+      </w:r>
+      <w:r>
+        <w:rPr>
+          <w:rFonts w:hint="eastAsia"/>
+        </w:rPr>
+        <w:t>的能量消耗会要大于低功率蓝牙</w:t>
+      </w:r>
+      <w:r>
+        <w:rPr>
+          <w:rFonts w:hint="eastAsia"/>
+        </w:rPr>
+        <w:t>V4.0</w:t>
+      </w:r>
+      <w:r>
+        <w:rPr>
+          <w:rFonts w:hint="eastAsia"/>
+        </w:rPr>
+        <w:t>。</w:t>
+      </w:r>
+    </w:p>
+    <w:p>
+      <w:pPr>
+        <w:ind w:firstLine="420"/>
+        <w:rPr>
+          <w:rFonts w:hint="eastAsia"/>
+        </w:rPr>
+      </w:pPr>
+      <w:r>
+        <w:rPr>
+          <w:rFonts w:hint="eastAsia"/>
+        </w:rPr>
+        <w:t>对于移动电话或是行动消费性电子产品来说，</w:t>
+      </w:r>
+      <w:r>
+        <w:rPr>
+          <w:rFonts w:hint="eastAsia"/>
+        </w:rPr>
+        <w:t>NFC</w:t>
+      </w:r>
+      <w:r>
+        <w:rPr>
+          <w:rFonts w:hint="eastAsia"/>
+        </w:rPr>
+        <w:t>的使用比较方便。</w:t>
+      </w:r>
+      <w:r>
+        <w:rPr>
+          <w:rFonts w:hint="eastAsia"/>
+        </w:rPr>
+        <w:t>NFC</w:t>
+      </w:r>
+      <w:r>
+        <w:rPr>
+          <w:rFonts w:hint="eastAsia"/>
+        </w:rPr>
+        <w:t>的短距离通信特性正是其优点，由于耗电量低、一次只和一台机器链接，拥有较高的保密性与安全性，</w:t>
+      </w:r>
+      <w:r>
+        <w:rPr>
+          <w:rFonts w:hint="eastAsia"/>
+        </w:rPr>
+        <w:t>NFC</w:t>
+      </w:r>
+      <w:r>
+        <w:rPr>
+          <w:rFonts w:hint="eastAsia"/>
+        </w:rPr>
+        <w:t>有利于信用卡交易时避免被盗用。</w:t>
+      </w:r>
+      <w:r>
+        <w:rPr>
+          <w:rFonts w:hint="eastAsia"/>
+        </w:rPr>
+        <w:t>NFC</w:t>
+      </w:r>
+      <w:r>
+        <w:rPr>
+          <w:rFonts w:hint="eastAsia"/>
+        </w:rPr>
+        <w:t>的目标并非是取代蓝牙等其他无线技术，而是在不同的场合、不同的领域起到相互补充的作用。</w:t>
+      </w:r>
+    </w:p>
+    <w:p>
+      <w:pPr>
+        <w:ind w:firstLine="420"/>
+        <w:rPr>
+          <w:rFonts w:hint="eastAsia"/>
+        </w:rPr>
+      </w:pPr>
+      <w:r>
+        <w:rPr>
+          <w:rFonts w:hint="eastAsia"/>
+        </w:rPr>
+        <w:t>本系统中将使用</w:t>
+      </w:r>
+      <w:r>
+        <w:rPr>
+          <w:rFonts w:hint="eastAsia"/>
+        </w:rPr>
+        <w:t>NFC</w:t>
+      </w:r>
+      <w:r>
+        <w:rPr>
+          <w:rFonts w:hint="eastAsia"/>
+        </w:rPr>
+        <w:t>的点对点模式，采用</w:t>
+      </w:r>
+      <w:r>
+        <w:rPr>
+          <w:rFonts w:hint="eastAsia"/>
+        </w:rPr>
+        <w:t>PN532</w:t>
+      </w:r>
+      <w:r>
+        <w:rPr>
+          <w:rFonts w:hint="eastAsia"/>
+        </w:rPr>
+        <w:t>模块和树莓派上位机通过串口通信，来实现对</w:t>
+      </w:r>
+      <w:r>
+        <w:rPr>
+          <w:rFonts w:hint="eastAsia"/>
+        </w:rPr>
+        <w:t>NFC</w:t>
+      </w:r>
+      <w:r>
+        <w:rPr>
+          <w:rFonts w:hint="eastAsia"/>
+        </w:rPr>
+        <w:t>模块的控制和信息采集。</w:t>
+      </w:r>
+    </w:p>
+    <w:p>
+      <w:pPr>
+        <w:rPr>
+          <w:rFonts w:hint="eastAsia"/>
+        </w:rPr>
+      </w:pPr>
     </w:p>
     <w:p>
       <w:pPr>
         <w:pStyle w:val="2"/>
         <w:spacing w:before="0" w:after="0" w:line="640" w:lineRule="exact"/>
         <w:rPr>
-          <w:spacing w:val="10"/>
-        </w:rPr>
-      </w:pPr>
-      <w:bookmarkStart w:id="77" w:name="_Toc453010472"/>
-      <w:bookmarkStart w:id="78" w:name="_Toc482178974"/>
-      <w:r>
-        <w:rPr>
-          <w:rFonts w:hint="eastAsia"/>
-          <w:spacing w:val="10"/>
-        </w:rPr>
+          <w:rFonts w:hint="eastAsia"/>
+          <w:spacing w:val="10"/>
+        </w:rPr>
+      </w:pPr>
+      <w:bookmarkStart w:id="76" w:name="_Toc453010472"/>
+      <w:bookmarkStart w:id="77" w:name="_Toc482178974"/>
+      <w:r>
+        <w:rPr>
+          <w:rFonts w:hint="eastAsia"/>
+          <w:spacing w:val="10"/>
+        </w:rPr>
+        <w:lastRenderedPageBreak/>
         <w:t>2.3</w:t>
       </w:r>
       <w:r>
@@ -5317,22 +7183,733 @@
         </w:rPr>
         <w:t xml:space="preserve"> </w:t>
       </w:r>
+      <w:bookmarkEnd w:id="76"/>
+      <w:r>
+        <w:rPr>
+          <w:rFonts w:hint="eastAsia"/>
+          <w:spacing w:val="10"/>
+        </w:rPr>
+        <w:t>Android Studio</w:t>
+      </w:r>
+      <w:r>
+        <w:rPr>
+          <w:rFonts w:hint="eastAsia"/>
+          <w:spacing w:val="10"/>
+        </w:rPr>
+        <w:t>开发平台</w:t>
+      </w:r>
       <w:bookmarkEnd w:id="77"/>
-      <w:r>
-        <w:rPr>
-          <w:rFonts w:hint="eastAsia"/>
-          <w:spacing w:val="10"/>
+    </w:p>
+    <w:p>
+      <w:pPr>
+        <w:ind w:firstLine="420"/>
+        <w:rPr>
+          <w:rFonts w:hint="eastAsia"/>
+        </w:rPr>
+      </w:pPr>
+      <w:r>
+        <w:rPr>
+          <w:rFonts w:hint="eastAsia"/>
         </w:rPr>
         <w:t>Android Studio</w:t>
       </w:r>
       <w:r>
         <w:rPr>
           <w:rFonts w:hint="eastAsia"/>
-          <w:spacing w:val="10"/>
-        </w:rPr>
-        <w:t>开发平台</w:t>
-      </w:r>
-      <w:bookmarkEnd w:id="78"/>
+        </w:rPr>
+        <w:t>是一个为</w:t>
+      </w:r>
+      <w:r>
+        <w:rPr>
+          <w:rFonts w:hint="eastAsia"/>
+        </w:rPr>
+        <w:t>Android</w:t>
+      </w:r>
+      <w:r>
+        <w:rPr>
+          <w:rFonts w:hint="eastAsia"/>
+        </w:rPr>
+        <w:t>平台开发程序的集成开发环境。</w:t>
+      </w:r>
+      <w:r>
+        <w:rPr>
+          <w:rFonts w:hint="eastAsia"/>
+        </w:rPr>
+        <w:t>2013</w:t>
+      </w:r>
+      <w:r>
+        <w:rPr>
+          <w:rFonts w:hint="eastAsia"/>
+        </w:rPr>
+        <w:t>年</w:t>
+      </w:r>
+      <w:r>
+        <w:rPr>
+          <w:rFonts w:hint="eastAsia"/>
+        </w:rPr>
+        <w:t>5</w:t>
+      </w:r>
+      <w:r>
+        <w:rPr>
+          <w:rFonts w:hint="eastAsia"/>
+        </w:rPr>
+        <w:t>月</w:t>
+      </w:r>
+      <w:r>
+        <w:rPr>
+          <w:rFonts w:hint="eastAsia"/>
+        </w:rPr>
+        <w:t>16</w:t>
+      </w:r>
+      <w:r>
+        <w:rPr>
+          <w:rFonts w:hint="eastAsia"/>
+        </w:rPr>
+        <w:t>日在</w:t>
+      </w:r>
+      <w:r>
+        <w:rPr>
+          <w:rFonts w:hint="eastAsia"/>
+        </w:rPr>
+        <w:t>Google I/O</w:t>
+      </w:r>
+      <w:r>
+        <w:rPr>
+          <w:rFonts w:hint="eastAsia"/>
+        </w:rPr>
+        <w:t>上发布，可供开发者免费使用。</w:t>
+      </w:r>
+      <w:r>
+        <w:rPr>
+          <w:rFonts w:hint="eastAsia"/>
+        </w:rPr>
+        <w:t>2013</w:t>
+      </w:r>
+      <w:r>
+        <w:rPr>
+          <w:rFonts w:hint="eastAsia"/>
+        </w:rPr>
+        <w:t>年</w:t>
+      </w:r>
+      <w:r>
+        <w:rPr>
+          <w:rFonts w:hint="eastAsia"/>
+        </w:rPr>
+        <w:t>5</w:t>
+      </w:r>
+      <w:r>
+        <w:rPr>
+          <w:rFonts w:hint="eastAsia"/>
+        </w:rPr>
+        <w:t>月发布早期预览版本，版本号为</w:t>
+      </w:r>
+      <w:r>
+        <w:rPr>
+          <w:rFonts w:hint="eastAsia"/>
+        </w:rPr>
+        <w:t>0.1</w:t>
+      </w:r>
+      <w:r>
+        <w:rPr>
+          <w:rFonts w:hint="eastAsia"/>
+        </w:rPr>
+        <w:t>。</w:t>
+      </w:r>
+      <w:r>
+        <w:rPr>
+          <w:rFonts w:hint="eastAsia"/>
+        </w:rPr>
+        <w:t>2014</w:t>
+      </w:r>
+      <w:r>
+        <w:rPr>
+          <w:rFonts w:hint="eastAsia"/>
+        </w:rPr>
+        <w:t>年</w:t>
+      </w:r>
+      <w:r>
+        <w:rPr>
+          <w:rFonts w:hint="eastAsia"/>
+        </w:rPr>
+        <w:t>6</w:t>
+      </w:r>
+      <w:r>
+        <w:rPr>
+          <w:rFonts w:hint="eastAsia"/>
+        </w:rPr>
+        <w:t>月发布</w:t>
+      </w:r>
+      <w:r>
+        <w:rPr>
+          <w:rFonts w:hint="eastAsia"/>
+        </w:rPr>
+        <w:t>0.8</w:t>
+      </w:r>
+      <w:r>
+        <w:rPr>
+          <w:rFonts w:hint="eastAsia"/>
+        </w:rPr>
+        <w:t>版本，至此进入</w:t>
+      </w:r>
+      <w:r>
+        <w:rPr>
+          <w:rFonts w:hint="eastAsia"/>
+        </w:rPr>
+        <w:t>beta</w:t>
+      </w:r>
+      <w:r>
+        <w:rPr>
+          <w:rFonts w:hint="eastAsia"/>
+        </w:rPr>
+        <w:t>阶段。第一个稳定版本</w:t>
+      </w:r>
+      <w:r>
+        <w:rPr>
+          <w:rFonts w:hint="eastAsia"/>
+        </w:rPr>
+        <w:t>1.0</w:t>
+      </w:r>
+      <w:r>
+        <w:rPr>
+          <w:rFonts w:hint="eastAsia"/>
+        </w:rPr>
+        <w:t>于</w:t>
+      </w:r>
+      <w:r>
+        <w:rPr>
+          <w:rFonts w:hint="eastAsia"/>
+        </w:rPr>
+        <w:t>2014</w:t>
+      </w:r>
+      <w:r>
+        <w:rPr>
+          <w:rFonts w:hint="eastAsia"/>
+        </w:rPr>
+        <w:t>年</w:t>
+      </w:r>
+      <w:r>
+        <w:rPr>
+          <w:rFonts w:hint="eastAsia"/>
+        </w:rPr>
+        <w:t>12</w:t>
+      </w:r>
+      <w:r>
+        <w:rPr>
+          <w:rFonts w:hint="eastAsia"/>
+        </w:rPr>
+        <w:t>月</w:t>
+      </w:r>
+      <w:r>
+        <w:rPr>
+          <w:rFonts w:hint="eastAsia"/>
+        </w:rPr>
+        <w:t>8</w:t>
+      </w:r>
+      <w:r>
+        <w:rPr>
+          <w:rFonts w:hint="eastAsia"/>
+        </w:rPr>
+        <w:t>日发布。</w:t>
+      </w:r>
+      <w:r>
+        <w:rPr>
+          <w:rFonts w:hint="eastAsia"/>
+        </w:rPr>
+        <w:t>Android Studio</w:t>
+      </w:r>
+      <w:r>
+        <w:rPr>
+          <w:rFonts w:hint="eastAsia"/>
+        </w:rPr>
+        <w:t>基于</w:t>
+      </w:r>
+      <w:proofErr w:type="spellStart"/>
+      <w:r>
+        <w:rPr>
+          <w:rFonts w:hint="eastAsia"/>
+        </w:rPr>
+        <w:t>JetBrains</w:t>
+      </w:r>
+      <w:proofErr w:type="spellEnd"/>
+      <w:r>
+        <w:rPr>
+          <w:rFonts w:hint="eastAsia"/>
+        </w:rPr>
+        <w:t xml:space="preserve"> IntelliJ IDEA</w:t>
+      </w:r>
+      <w:r>
+        <w:rPr>
+          <w:rFonts w:hint="eastAsia"/>
+        </w:rPr>
+        <w:t>，为</w:t>
+      </w:r>
+      <w:r>
+        <w:rPr>
+          <w:rFonts w:hint="eastAsia"/>
+        </w:rPr>
+        <w:t>Android</w:t>
+      </w:r>
+      <w:r>
+        <w:rPr>
+          <w:rFonts w:hint="eastAsia"/>
+        </w:rPr>
+        <w:t>开发特殊定制，并在</w:t>
+      </w:r>
+      <w:r>
+        <w:rPr>
+          <w:rFonts w:hint="eastAsia"/>
+        </w:rPr>
+        <w:t>Windows</w:t>
+      </w:r>
+      <w:r>
+        <w:rPr>
+          <w:rFonts w:hint="eastAsia"/>
+        </w:rPr>
+        <w:t>、</w:t>
+      </w:r>
+      <w:r>
+        <w:rPr>
+          <w:rFonts w:hint="eastAsia"/>
+        </w:rPr>
+        <w:t>OS X</w:t>
+      </w:r>
+      <w:r>
+        <w:rPr>
+          <w:rFonts w:hint="eastAsia"/>
+        </w:rPr>
+        <w:t>和</w:t>
+      </w:r>
+      <w:r>
+        <w:rPr>
+          <w:rFonts w:hint="eastAsia"/>
+        </w:rPr>
+        <w:t>Linux</w:t>
+      </w:r>
+      <w:r>
+        <w:rPr>
+          <w:rFonts w:hint="eastAsia"/>
+        </w:rPr>
+        <w:t>平台上均可运行。</w:t>
+      </w:r>
+    </w:p>
+    <w:p>
+      <w:pPr>
+        <w:rPr>
+          <w:rFonts w:hint="eastAsia"/>
+        </w:rPr>
+      </w:pPr>
+    </w:p>
+    <w:p>
+      <w:pPr>
+        <w:rPr>
+          <w:rFonts w:hint="eastAsia"/>
+        </w:rPr>
+      </w:pPr>
+      <w:r>
+        <w:rPr>
+          <w:rFonts w:hint="eastAsia"/>
+        </w:rPr>
+        <w:t>本系统中使用的版本有以下功能可用：</w:t>
+      </w:r>
+    </w:p>
+    <w:p>
+      <w:pPr>
+        <w:pStyle w:val="a9"/>
+        <w:numPr>
+          <w:ilvl w:val="0"/>
+          <w:numId w:val="2"/>
+        </w:numPr>
+        <w:ind w:firstLineChars="0"/>
+        <w:rPr>
+          <w:rFonts w:hint="eastAsia"/>
+        </w:rPr>
+      </w:pPr>
+      <w:r>
+        <w:rPr>
+          <w:rFonts w:hint="eastAsia"/>
+        </w:rPr>
+        <w:t>可视化布局：</w:t>
+      </w:r>
+      <w:r>
+        <w:rPr>
+          <w:rFonts w:hint="eastAsia"/>
+        </w:rPr>
+        <w:t xml:space="preserve"> WYSIWYG</w:t>
+      </w:r>
+      <w:r>
+        <w:rPr>
+          <w:rFonts w:hint="eastAsia"/>
+        </w:rPr>
+        <w:t>编辑器</w:t>
+      </w:r>
+      <w:r>
+        <w:rPr>
+          <w:rFonts w:hint="eastAsia"/>
+        </w:rPr>
+        <w:t xml:space="preserve"> - </w:t>
+      </w:r>
+      <w:r>
+        <w:rPr>
+          <w:rFonts w:hint="eastAsia"/>
+        </w:rPr>
+        <w:t>实时编码</w:t>
+      </w:r>
+      <w:r>
+        <w:rPr>
+          <w:rFonts w:hint="eastAsia"/>
+        </w:rPr>
+        <w:t xml:space="preserve"> - </w:t>
+      </w:r>
+      <w:r>
+        <w:rPr>
+          <w:rFonts w:hint="eastAsia"/>
+        </w:rPr>
+        <w:t>实时程序界面预览；</w:t>
+      </w:r>
+    </w:p>
+    <w:p>
+      <w:pPr>
+        <w:pStyle w:val="a9"/>
+        <w:numPr>
+          <w:ilvl w:val="0"/>
+          <w:numId w:val="2"/>
+        </w:numPr>
+        <w:ind w:firstLineChars="0"/>
+        <w:rPr>
+          <w:rFonts w:hint="eastAsia"/>
+        </w:rPr>
+      </w:pPr>
+      <w:r>
+        <w:rPr>
+          <w:rFonts w:hint="eastAsia"/>
+        </w:rPr>
+        <w:t>开发者控制台：</w:t>
+      </w:r>
+      <w:r>
+        <w:rPr>
+          <w:rFonts w:hint="eastAsia"/>
+        </w:rPr>
+        <w:t xml:space="preserve"> </w:t>
+      </w:r>
+      <w:r>
+        <w:rPr>
+          <w:rFonts w:hint="eastAsia"/>
+        </w:rPr>
+        <w:t>优化提示，协助翻译，来源跟踪，宣传和营销曲线图</w:t>
+      </w:r>
+      <w:r>
+        <w:rPr>
+          <w:rFonts w:hint="eastAsia"/>
+        </w:rPr>
+        <w:t xml:space="preserve"> - </w:t>
+      </w:r>
+      <w:r>
+        <w:rPr>
+          <w:rFonts w:hint="eastAsia"/>
+        </w:rPr>
+        <w:t>使用率度量；</w:t>
+      </w:r>
+    </w:p>
+    <w:p>
+      <w:pPr>
+        <w:pStyle w:val="a9"/>
+        <w:numPr>
+          <w:ilvl w:val="0"/>
+          <w:numId w:val="2"/>
+        </w:numPr>
+        <w:ind w:firstLineChars="0"/>
+        <w:rPr>
+          <w:rFonts w:hint="eastAsia"/>
+        </w:rPr>
+      </w:pPr>
+      <w:r>
+        <w:rPr>
+          <w:rFonts w:hint="eastAsia"/>
+        </w:rPr>
+        <w:t>Beta</w:t>
+      </w:r>
+      <w:r>
+        <w:rPr>
+          <w:rFonts w:hint="eastAsia"/>
+        </w:rPr>
+        <w:t>版本测试，并阶段性展示；</w:t>
+      </w:r>
+    </w:p>
+    <w:p>
+      <w:pPr>
+        <w:pStyle w:val="a9"/>
+        <w:numPr>
+          <w:ilvl w:val="0"/>
+          <w:numId w:val="2"/>
+        </w:numPr>
+        <w:ind w:firstLineChars="0"/>
+        <w:rPr>
+          <w:rFonts w:hint="eastAsia"/>
+        </w:rPr>
+      </w:pPr>
+      <w:r>
+        <w:rPr>
+          <w:rFonts w:hint="eastAsia"/>
+        </w:rPr>
+        <w:t>基于</w:t>
+      </w:r>
+      <w:proofErr w:type="spellStart"/>
+      <w:r>
+        <w:rPr>
+          <w:rFonts w:hint="eastAsia"/>
+        </w:rPr>
+        <w:t>Gradle</w:t>
+      </w:r>
+      <w:proofErr w:type="spellEnd"/>
+      <w:r>
+        <w:rPr>
+          <w:rFonts w:hint="eastAsia"/>
+        </w:rPr>
+        <w:t>的构建支持；</w:t>
+      </w:r>
+    </w:p>
+    <w:p>
+      <w:pPr>
+        <w:pStyle w:val="a9"/>
+        <w:numPr>
+          <w:ilvl w:val="0"/>
+          <w:numId w:val="2"/>
+        </w:numPr>
+        <w:ind w:firstLineChars="0"/>
+        <w:rPr>
+          <w:rFonts w:hint="eastAsia"/>
+        </w:rPr>
+      </w:pPr>
+      <w:r>
+        <w:rPr>
+          <w:rFonts w:hint="eastAsia"/>
+        </w:rPr>
+        <w:t>Android</w:t>
+      </w:r>
+      <w:r>
+        <w:rPr>
+          <w:rFonts w:hint="eastAsia"/>
+        </w:rPr>
+        <w:t>特定代码重构和快速修复；</w:t>
+      </w:r>
+    </w:p>
+    <w:p>
+      <w:pPr>
+        <w:pStyle w:val="a9"/>
+        <w:numPr>
+          <w:ilvl w:val="0"/>
+          <w:numId w:val="2"/>
+        </w:numPr>
+        <w:ind w:firstLineChars="0"/>
+        <w:rPr>
+          <w:rFonts w:hint="eastAsia"/>
+        </w:rPr>
+      </w:pPr>
+      <w:r>
+        <w:rPr>
+          <w:rFonts w:hint="eastAsia"/>
+        </w:rPr>
+        <w:t>Lint</w:t>
+      </w:r>
+      <w:r>
+        <w:rPr>
+          <w:rFonts w:hint="eastAsia"/>
+        </w:rPr>
+        <w:t>提示工具更好地对程序性能、可用性、版本兼容和其他问题进行控制捕捉；</w:t>
+      </w:r>
+    </w:p>
+    <w:p>
+      <w:pPr>
+        <w:pStyle w:val="a9"/>
+        <w:numPr>
+          <w:ilvl w:val="0"/>
+          <w:numId w:val="2"/>
+        </w:numPr>
+        <w:ind w:firstLineChars="0"/>
+        <w:rPr>
+          <w:rFonts w:hint="eastAsia"/>
+        </w:rPr>
+      </w:pPr>
+      <w:r>
+        <w:rPr>
+          <w:rFonts w:hint="eastAsia"/>
+        </w:rPr>
+        <w:t>支持</w:t>
+      </w:r>
+      <w:proofErr w:type="spellStart"/>
+      <w:r>
+        <w:rPr>
+          <w:rFonts w:hint="eastAsia"/>
+        </w:rPr>
+        <w:t>ProGuard</w:t>
+      </w:r>
+      <w:proofErr w:type="spellEnd"/>
+      <w:r>
+        <w:rPr>
+          <w:rFonts w:hint="eastAsia"/>
+        </w:rPr>
+        <w:t>和应用签名功能；</w:t>
+      </w:r>
+    </w:p>
+    <w:p>
+      <w:pPr>
+        <w:pStyle w:val="a9"/>
+        <w:numPr>
+          <w:ilvl w:val="0"/>
+          <w:numId w:val="2"/>
+        </w:numPr>
+        <w:ind w:firstLineChars="0"/>
+        <w:rPr>
+          <w:rFonts w:hint="eastAsia"/>
+        </w:rPr>
+      </w:pPr>
+      <w:r>
+        <w:rPr>
+          <w:rFonts w:hint="eastAsia"/>
+        </w:rPr>
+        <w:t>基于模板的向导来生成常用的</w:t>
+      </w:r>
+      <w:r>
+        <w:rPr>
+          <w:rFonts w:hint="eastAsia"/>
+        </w:rPr>
+        <w:t>Android</w:t>
+      </w:r>
+      <w:r>
+        <w:rPr>
+          <w:rFonts w:hint="eastAsia"/>
+        </w:rPr>
+        <w:t>应用设计和组件；</w:t>
+      </w:r>
+    </w:p>
+    <w:p>
+      <w:pPr>
+        <w:pStyle w:val="a9"/>
+        <w:numPr>
+          <w:ilvl w:val="0"/>
+          <w:numId w:val="2"/>
+        </w:numPr>
+        <w:ind w:firstLineChars="0"/>
+        <w:rPr>
+          <w:rFonts w:hint="eastAsia"/>
+        </w:rPr>
+      </w:pPr>
+      <w:r>
+        <w:rPr>
+          <w:rFonts w:hint="eastAsia"/>
+        </w:rPr>
+        <w:t>自带布局编辑器，可让开发者拖放</w:t>
+      </w:r>
+      <w:r>
+        <w:rPr>
+          <w:rFonts w:hint="eastAsia"/>
+        </w:rPr>
+        <w:t>UI</w:t>
+      </w:r>
+      <w:r>
+        <w:rPr>
+          <w:rFonts w:hint="eastAsia"/>
+        </w:rPr>
+        <w:t>组件，并预览在不同尺寸设备上的</w:t>
+      </w:r>
+      <w:r>
+        <w:rPr>
+          <w:rFonts w:hint="eastAsia"/>
+        </w:rPr>
+        <w:t>UI</w:t>
+      </w:r>
+      <w:r>
+        <w:rPr>
+          <w:rFonts w:hint="eastAsia"/>
+        </w:rPr>
+        <w:t>显示效果。</w:t>
+      </w:r>
+    </w:p>
+    <w:p>
+      <w:pPr>
+        <w:pStyle w:val="a9"/>
+        <w:numPr>
+          <w:ilvl w:val="0"/>
+          <w:numId w:val="2"/>
+        </w:numPr>
+        <w:ind w:firstLineChars="0"/>
+        <w:rPr>
+          <w:rFonts w:hint="eastAsia"/>
+        </w:rPr>
+      </w:pPr>
+      <w:r>
+        <w:rPr>
+          <w:rFonts w:hint="eastAsia"/>
+        </w:rPr>
+        <w:t>支持构建</w:t>
+      </w:r>
+      <w:r>
+        <w:rPr>
+          <w:rFonts w:hint="eastAsia"/>
+        </w:rPr>
+        <w:t>Android Wear</w:t>
+      </w:r>
+      <w:r>
+        <w:rPr>
+          <w:rFonts w:hint="eastAsia"/>
+        </w:rPr>
+        <w:t>应用</w:t>
+      </w:r>
+    </w:p>
+    <w:p>
+      <w:pPr>
+        <w:pStyle w:val="a9"/>
+        <w:numPr>
+          <w:ilvl w:val="0"/>
+          <w:numId w:val="2"/>
+        </w:numPr>
+        <w:ind w:firstLineChars="0"/>
+        <w:rPr>
+          <w:rFonts w:hint="eastAsia"/>
+        </w:rPr>
+      </w:pPr>
+      <w:r>
+        <w:rPr>
+          <w:rFonts w:hint="eastAsia"/>
+        </w:rPr>
+        <w:t>内置</w:t>
+      </w:r>
+      <w:r>
+        <w:rPr>
+          <w:rFonts w:hint="eastAsia"/>
+        </w:rPr>
+        <w:t>Google Cloud Platform</w:t>
+      </w:r>
+      <w:r>
+        <w:rPr>
+          <w:rFonts w:hint="eastAsia"/>
+        </w:rPr>
+        <w:t>支持，支持</w:t>
+      </w:r>
+      <w:r>
+        <w:rPr>
+          <w:rFonts w:hint="eastAsia"/>
+        </w:rPr>
+        <w:t>Google Cloud Messaging</w:t>
+      </w:r>
+      <w:r>
+        <w:rPr>
+          <w:rFonts w:hint="eastAsia"/>
+        </w:rPr>
+        <w:t>和</w:t>
+      </w:r>
+      <w:r>
+        <w:rPr>
+          <w:rFonts w:hint="eastAsia"/>
+        </w:rPr>
+        <w:t>App Engine</w:t>
+      </w:r>
+      <w:r>
+        <w:rPr>
+          <w:rFonts w:hint="eastAsia"/>
+        </w:rPr>
+        <w:t>的集成</w:t>
+      </w:r>
     </w:p>
     <w:p>
       <w:pPr>
@@ -5342,15 +7919,15 @@
           <w:spacing w:val="10"/>
         </w:rPr>
       </w:pPr>
-      <w:bookmarkStart w:id="79" w:name="_Toc325895013"/>
-      <w:bookmarkStart w:id="80" w:name="_Toc326670910"/>
-      <w:bookmarkStart w:id="81" w:name="_Toc453010474"/>
-      <w:bookmarkStart w:id="82" w:name="_Toc327172434"/>
-      <w:bookmarkStart w:id="83" w:name="_Toc326590449"/>
-      <w:bookmarkStart w:id="84" w:name="_Toc325152650"/>
-      <w:bookmarkStart w:id="85" w:name="_Toc326104948"/>
-      <w:bookmarkStart w:id="86" w:name="_Toc325314171"/>
-      <w:bookmarkStart w:id="87" w:name="_Toc482178975"/>
+      <w:bookmarkStart w:id="78" w:name="_Toc325895013"/>
+      <w:bookmarkStart w:id="79" w:name="_Toc326670910"/>
+      <w:bookmarkStart w:id="80" w:name="_Toc453010474"/>
+      <w:bookmarkStart w:id="81" w:name="_Toc327172434"/>
+      <w:bookmarkStart w:id="82" w:name="_Toc326590449"/>
+      <w:bookmarkStart w:id="83" w:name="_Toc325152650"/>
+      <w:bookmarkStart w:id="84" w:name="_Toc326104948"/>
+      <w:bookmarkStart w:id="85" w:name="_Toc325314171"/>
+      <w:bookmarkStart w:id="86" w:name="_Toc482178975"/>
       <w:r>
         <w:rPr>
           <w:rFonts w:hint="eastAsia"/>
@@ -5368,6 +7945,7 @@
         </w:rPr>
         <w:t xml:space="preserve"> </w:t>
       </w:r>
+      <w:bookmarkEnd w:id="78"/>
       <w:bookmarkEnd w:id="79"/>
       <w:bookmarkEnd w:id="80"/>
       <w:bookmarkEnd w:id="81"/>
@@ -5375,16 +7953,15 @@
       <w:bookmarkEnd w:id="83"/>
       <w:bookmarkEnd w:id="84"/>
       <w:bookmarkEnd w:id="85"/>
+      <w:r>
+        <w:rPr>
+          <w:rFonts w:hint="eastAsia"/>
+          <w:color w:val="000000"/>
+          <w:spacing w:val="10"/>
+        </w:rPr>
+        <w:t>通讯模块设计实现</w:t>
+      </w:r>
       <w:bookmarkEnd w:id="86"/>
-      <w:r>
-        <w:rPr>
-          <w:rFonts w:hint="eastAsia"/>
-          <w:color w:val="000000"/>
-          <w:spacing w:val="10"/>
-        </w:rPr>
-        <w:t>通讯模块设计实现</w:t>
-      </w:r>
-      <w:bookmarkEnd w:id="87"/>
     </w:p>
     <w:p>
       <w:pPr>
@@ -5404,16 +7981,17 @@
         <w:pStyle w:val="2"/>
         <w:spacing w:before="0" w:after="0" w:line="640" w:lineRule="exact"/>
         <w:rPr>
-          <w:spacing w:val="10"/>
-        </w:rPr>
-      </w:pPr>
-      <w:bookmarkStart w:id="88" w:name="_Toc327172435"/>
-      <w:bookmarkStart w:id="89" w:name="_Toc326670911"/>
-      <w:bookmarkStart w:id="90" w:name="_Toc325895014"/>
-      <w:bookmarkStart w:id="91" w:name="_Toc326590450"/>
-      <w:bookmarkStart w:id="92" w:name="_Toc326104949"/>
-      <w:bookmarkStart w:id="93" w:name="_Toc453010475"/>
-      <w:bookmarkStart w:id="94" w:name="_Toc482178976"/>
+          <w:rFonts w:hint="eastAsia"/>
+          <w:spacing w:val="10"/>
+        </w:rPr>
+      </w:pPr>
+      <w:bookmarkStart w:id="87" w:name="_Toc327172435"/>
+      <w:bookmarkStart w:id="88" w:name="_Toc326670911"/>
+      <w:bookmarkStart w:id="89" w:name="_Toc325895014"/>
+      <w:bookmarkStart w:id="90" w:name="_Toc326590450"/>
+      <w:bookmarkStart w:id="91" w:name="_Toc326104949"/>
+      <w:bookmarkStart w:id="92" w:name="_Toc453010475"/>
+      <w:bookmarkStart w:id="93" w:name="_Toc482178976"/>
       <w:r>
         <w:rPr>
           <w:rFonts w:hint="eastAsia"/>
@@ -5421,65 +7999,1114 @@
         </w:rPr>
         <w:t>3.1</w:t>
       </w:r>
+      <w:bookmarkEnd w:id="87"/>
       <w:bookmarkEnd w:id="88"/>
       <w:bookmarkEnd w:id="89"/>
       <w:bookmarkEnd w:id="90"/>
       <w:bookmarkEnd w:id="91"/>
+      <w:r>
+        <w:rPr>
+          <w:spacing w:val="10"/>
+        </w:rPr>
+        <w:t xml:space="preserve"> </w:t>
+      </w:r>
+      <w:r>
+        <w:rPr>
+          <w:rFonts w:hint="eastAsia"/>
+          <w:spacing w:val="10"/>
+        </w:rPr>
+        <w:t>基于</w:t>
+      </w:r>
+      <w:r>
+        <w:rPr>
+          <w:rFonts w:hint="eastAsia"/>
+          <w:spacing w:val="10"/>
+        </w:rPr>
+        <w:t>socket</w:t>
+      </w:r>
+      <w:r>
+        <w:rPr>
+          <w:rFonts w:hint="eastAsia"/>
+          <w:spacing w:val="10"/>
+        </w:rPr>
+        <w:t>封装的类</w:t>
+      </w:r>
+      <w:r>
+        <w:rPr>
+          <w:rFonts w:hint="eastAsia"/>
+          <w:spacing w:val="10"/>
+        </w:rPr>
+        <w:t>http</w:t>
+      </w:r>
+      <w:r>
+        <w:rPr>
+          <w:rFonts w:hint="eastAsia"/>
+          <w:spacing w:val="10"/>
+        </w:rPr>
+        <w:t>通讯格式</w:t>
+      </w:r>
       <w:bookmarkEnd w:id="92"/>
-      <w:r>
-        <w:rPr>
-          <w:spacing w:val="10"/>
+      <w:bookmarkEnd w:id="93"/>
+    </w:p>
+    <w:p>
+      <w:pPr>
+        <w:rPr>
+          <w:rFonts w:hint="eastAsia"/>
+        </w:rPr>
+      </w:pPr>
+      <w:r>
+        <w:rPr>
+          <w:rFonts w:hint="eastAsia"/>
+        </w:rPr>
+        <w:t xml:space="preserve">    </w:t>
+      </w:r>
+      <w:r>
+        <w:rPr>
+          <w:rFonts w:hint="eastAsia"/>
+        </w:rPr>
+        <w:t>在计算机科学中，网络套接字（英语：</w:t>
+      </w:r>
+      <w:r>
+        <w:rPr>
+          <w:rFonts w:hint="eastAsia"/>
+        </w:rPr>
+        <w:t>Network socket</w:t>
+      </w:r>
+      <w:r>
+        <w:rPr>
+          <w:rFonts w:hint="eastAsia"/>
+        </w:rPr>
+        <w:t>），又译网络套接字、网络接口、网络插槽，是电脑网络中进程间数据流的端点。使用以网际协议（</w:t>
+      </w:r>
+      <w:r>
+        <w:rPr>
+          <w:rFonts w:hint="eastAsia"/>
+        </w:rPr>
+        <w:t>Internet Protocol</w:t>
+      </w:r>
+      <w:r>
+        <w:rPr>
+          <w:rFonts w:hint="eastAsia"/>
+        </w:rPr>
+        <w:t>）为通信基础的网络套接字，称为网际套接字（</w:t>
+      </w:r>
+      <w:r>
+        <w:rPr>
+          <w:rFonts w:hint="eastAsia"/>
+        </w:rPr>
+        <w:t>Internet socket</w:t>
+      </w:r>
+      <w:r>
+        <w:rPr>
+          <w:rFonts w:hint="eastAsia"/>
+        </w:rPr>
+        <w:t>）。因为网际协议的流行，现代绝大多数的网络套接字，都是属于网际套接字。</w:t>
+      </w:r>
+    </w:p>
+    <w:p>
+      <w:pPr>
+        <w:rPr>
+          <w:rFonts w:hint="eastAsia"/>
+        </w:rPr>
+      </w:pPr>
+      <w:r>
+        <w:rPr>
+          <w:rFonts w:hint="eastAsia"/>
+        </w:rPr>
+        <w:t xml:space="preserve">    socket</w:t>
+      </w:r>
+      <w:r>
+        <w:rPr>
+          <w:rFonts w:hint="eastAsia"/>
+        </w:rPr>
+        <w:t>是一种操作系统提供的进程间通信机制。</w:t>
+      </w:r>
+      <w:r>
+        <w:rPr>
+          <w:rFonts w:hint="eastAsia"/>
+        </w:rPr>
+        <w:t>socket</w:t>
+      </w:r>
+      <w:r>
+        <w:rPr>
+          <w:rFonts w:hint="eastAsia"/>
+        </w:rPr>
+        <w:t>最初被翻译为把</w:t>
+      </w:r>
+      <w:r>
+        <w:rPr>
+          <w:rFonts w:hint="eastAsia"/>
+        </w:rPr>
+        <w:t>socket</w:t>
+      </w:r>
+      <w:r>
+        <w:rPr>
+          <w:rFonts w:hint="eastAsia"/>
+        </w:rPr>
+        <w:t>译为“媒介</w:t>
+      </w:r>
+      <w:r>
+        <w:rPr>
+          <w:rFonts w:hint="eastAsia"/>
+        </w:rPr>
+        <w:t>(</w:t>
+      </w:r>
+      <w:r>
+        <w:rPr>
+          <w:rFonts w:hint="eastAsia"/>
+        </w:rPr>
+        <w:t>字</w:t>
+      </w:r>
+      <w:r>
+        <w:rPr>
+          <w:rFonts w:hint="eastAsia"/>
+        </w:rPr>
+        <w:t>)</w:t>
+      </w:r>
+      <w:r>
+        <w:rPr>
+          <w:rFonts w:hint="eastAsia"/>
+        </w:rPr>
+        <w:t>”。不久，</w:t>
+      </w:r>
+      <w:r>
+        <w:rPr>
+          <w:rFonts w:hint="eastAsia"/>
+        </w:rPr>
+        <w:t>ARPANET</w:t>
+      </w:r>
+      <w:r>
+        <w:rPr>
+          <w:rFonts w:hint="eastAsia"/>
+        </w:rPr>
+        <w:t>的</w:t>
+      </w:r>
+      <w:r>
+        <w:rPr>
+          <w:rFonts w:hint="eastAsia"/>
+        </w:rPr>
+        <w:t>socket</w:t>
+      </w:r>
+      <w:r>
+        <w:rPr>
+          <w:rFonts w:hint="eastAsia"/>
+        </w:rPr>
+        <w:t>就被翻译为“套接字”，其理由是：由于每个主机系统都有各自命名进程的方法，而且常常是不兼容的，因此，要在全网范围内硬把进程名字统一起来是不现实的。所以，每个计算机网络中都要引入一种起媒介作用的、全网一致的标准名字空间。这种标准名字，在</w:t>
+      </w:r>
+      <w:r>
+        <w:rPr>
+          <w:rFonts w:hint="eastAsia"/>
+        </w:rPr>
+        <w:t>ARPA</w:t>
+      </w:r>
+      <w:r>
+        <w:rPr>
+          <w:rFonts w:hint="eastAsia"/>
+        </w:rPr>
+        <w:t>网中称作套接字，而在很多其他计算机网中称作信口。更确切地说，进程之间的连接是通过套接字或信口构成的</w:t>
+      </w:r>
+    </w:p>
+    <w:p>
+      <w:pPr>
+        <w:ind w:firstLine="420"/>
+        <w:rPr>
+          <w:rFonts w:hint="eastAsia"/>
+        </w:rPr>
+      </w:pPr>
+      <w:r>
+        <w:rPr>
+          <w:rFonts w:hint="eastAsia"/>
+        </w:rPr>
+        <w:t>在操作系统中，通常会为应用程序提供一组应用程序接口（</w:t>
+      </w:r>
+      <w:r>
+        <w:rPr>
+          <w:rFonts w:hint="eastAsia"/>
+        </w:rPr>
+        <w:t>API</w:t>
+      </w:r>
+      <w:r>
+        <w:rPr>
+          <w:rFonts w:hint="eastAsia"/>
+        </w:rPr>
+        <w:t>），称为套接字接口（英语：</w:t>
+      </w:r>
+      <w:r>
+        <w:rPr>
+          <w:rFonts w:hint="eastAsia"/>
+        </w:rPr>
+        <w:t>socket API</w:t>
+      </w:r>
+      <w:r>
+        <w:rPr>
+          <w:rFonts w:hint="eastAsia"/>
+        </w:rPr>
+        <w:t>）。应用程序可以通过套接字接口，来使用网络套接字，以进行数据交换。最早的套接字接口来自于</w:t>
+      </w:r>
+      <w:r>
+        <w:rPr>
+          <w:rFonts w:hint="eastAsia"/>
+        </w:rPr>
+        <w:t>4.2 BSD</w:t>
+      </w:r>
+      <w:r>
+        <w:rPr>
+          <w:rFonts w:hint="eastAsia"/>
+        </w:rPr>
+        <w:t>，因此现代常见的套接字接口大多源自</w:t>
+      </w:r>
+      <w:r>
+        <w:rPr>
+          <w:rFonts w:hint="eastAsia"/>
+        </w:rPr>
+        <w:t>Berkeley</w:t>
+      </w:r>
+      <w:r>
+        <w:rPr>
+          <w:rFonts w:hint="eastAsia"/>
+        </w:rPr>
+        <w:t>套接字（</w:t>
+      </w:r>
+      <w:r>
+        <w:rPr>
+          <w:rFonts w:hint="eastAsia"/>
+        </w:rPr>
+        <w:t>Berkeley sockets</w:t>
+      </w:r>
+      <w:r>
+        <w:rPr>
+          <w:rFonts w:hint="eastAsia"/>
+        </w:rPr>
+        <w:t>）标准。在套接字接口中，以</w:t>
+      </w:r>
+      <w:r>
+        <w:rPr>
+          <w:rFonts w:hint="eastAsia"/>
+        </w:rPr>
+        <w:t>IP</w:t>
+      </w:r>
+      <w:r>
+        <w:rPr>
+          <w:rFonts w:hint="eastAsia"/>
+        </w:rPr>
+        <w:t>地址及通信端口组成套接字地址（</w:t>
+      </w:r>
+      <w:r>
+        <w:rPr>
+          <w:rFonts w:hint="eastAsia"/>
+        </w:rPr>
+        <w:t>socket address</w:t>
+      </w:r>
+      <w:r>
+        <w:rPr>
+          <w:rFonts w:hint="eastAsia"/>
+        </w:rPr>
+        <w:t>）。远程的套接字地址，以及本地的套接字地址完成连接后，再加上使用的协议（</w:t>
+      </w:r>
+      <w:r>
+        <w:rPr>
+          <w:rFonts w:hint="eastAsia"/>
+        </w:rPr>
+        <w:t>protocol</w:t>
+      </w:r>
+      <w:r>
+        <w:rPr>
+          <w:rFonts w:hint="eastAsia"/>
+        </w:rPr>
+        <w:t>），这个五元组（</w:t>
+      </w:r>
+      <w:r>
+        <w:rPr>
+          <w:rFonts w:hint="eastAsia"/>
+        </w:rPr>
+        <w:t>five-element tuple</w:t>
+      </w:r>
+      <w:r>
+        <w:rPr>
+          <w:rFonts w:hint="eastAsia"/>
+        </w:rPr>
+        <w:t>）</w:t>
+      </w:r>
+      <w:r>
+        <w:rPr>
+          <w:rFonts w:hint="eastAsia"/>
+        </w:rPr>
+        <w:t>，作为套接字对（</w:t>
+      </w:r>
+      <w:r>
+        <w:rPr>
+          <w:rFonts w:hint="eastAsia"/>
+        </w:rPr>
+        <w:t>socket pairs</w:t>
+      </w:r>
+      <w:r>
+        <w:rPr>
+          <w:rFonts w:hint="eastAsia"/>
+        </w:rPr>
+        <w:t>），之后就可以彼此交换数据。例如，再同一台计算机上，</w:t>
+      </w:r>
+      <w:r>
+        <w:rPr>
+          <w:rFonts w:hint="eastAsia"/>
+        </w:rPr>
+        <w:t>TCP</w:t>
+      </w:r>
+      <w:r>
+        <w:rPr>
+          <w:rFonts w:hint="eastAsia"/>
+        </w:rPr>
+        <w:t>协议与</w:t>
+      </w:r>
+      <w:r>
+        <w:rPr>
+          <w:rFonts w:hint="eastAsia"/>
+        </w:rPr>
+        <w:t>UDP</w:t>
+      </w:r>
+      <w:r>
+        <w:rPr>
+          <w:rFonts w:hint="eastAsia"/>
+        </w:rPr>
+        <w:t>协议可以同时使用相同的</w:t>
+      </w:r>
+      <w:r>
+        <w:rPr>
+          <w:rFonts w:hint="eastAsia"/>
+        </w:rPr>
+        <w:t>port</w:t>
+      </w:r>
+      <w:r>
+        <w:rPr>
+          <w:rFonts w:hint="eastAsia"/>
+        </w:rPr>
+        <w:t>而互不干扰。</w:t>
+      </w:r>
+      <w:r>
+        <w:rPr>
+          <w:rFonts w:hint="eastAsia"/>
         </w:rPr>
         <w:t xml:space="preserve"> </w:t>
       </w:r>
       <w:r>
         <w:rPr>
           <w:rFonts w:hint="eastAsia"/>
-          <w:spacing w:val="10"/>
-        </w:rPr>
-        <w:t>基于</w:t>
-      </w:r>
-      <w:r>
-        <w:rPr>
-          <w:rFonts w:hint="eastAsia"/>
-          <w:spacing w:val="10"/>
+        </w:rPr>
+        <w:t>操作系统根据套接字地址，可以决定应该将数据送达特定的进程或线程。这就像是电话系统中，以电话号码加上分机号码，来决定通话对象一般。</w:t>
+      </w:r>
+    </w:p>
+    <w:p>
+      <w:pPr>
+        <w:ind w:firstLine="420"/>
+        <w:rPr>
+          <w:rFonts w:hint="eastAsia"/>
+        </w:rPr>
+      </w:pPr>
+      <w:r>
+        <w:rPr>
+          <w:rFonts w:hint="eastAsia"/>
+        </w:rPr>
+        <w:t>手机能够使用联网功能是因为手机底层实现了</w:t>
+      </w:r>
+      <w:r>
+        <w:rPr>
+          <w:rFonts w:hint="eastAsia"/>
+        </w:rPr>
+        <w:t>TCP/IP</w:t>
+      </w:r>
+      <w:r>
+        <w:rPr>
+          <w:rFonts w:hint="eastAsia"/>
+        </w:rPr>
+        <w:t>协议，可以使手机终端通过无线网络建立</w:t>
+      </w:r>
+      <w:r>
+        <w:rPr>
+          <w:rFonts w:hint="eastAsia"/>
+        </w:rPr>
+        <w:t>TCP</w:t>
+      </w:r>
+      <w:r>
+        <w:rPr>
+          <w:rFonts w:hint="eastAsia"/>
+        </w:rPr>
+        <w:t>连接。</w:t>
+      </w:r>
+      <w:r>
+        <w:rPr>
+          <w:rFonts w:hint="eastAsia"/>
+        </w:rPr>
+        <w:t>TCP</w:t>
+      </w:r>
+      <w:r>
+        <w:rPr>
+          <w:rFonts w:hint="eastAsia"/>
+        </w:rPr>
+        <w:t>协议可以对上层网络提供接口，使上层网络数据的传输建立在“无差别”的网络之上。</w:t>
+      </w:r>
+    </w:p>
+    <w:p>
+      <w:pPr>
+        <w:ind w:firstLine="420"/>
+        <w:rPr>
+          <w:rFonts w:hint="eastAsia"/>
+        </w:rPr>
+      </w:pPr>
+      <w:r>
+        <w:rPr>
+          <w:rFonts w:hint="eastAsia"/>
+        </w:rPr>
+        <w:t>HTTP</w:t>
+      </w:r>
+      <w:r>
+        <w:rPr>
+          <w:rFonts w:hint="eastAsia"/>
+        </w:rPr>
+        <w:t>协议即超文本传送协议</w:t>
+      </w:r>
+      <w:r>
+        <w:rPr>
+          <w:rFonts w:hint="eastAsia"/>
+        </w:rPr>
+        <w:t>(Hypertext Transfer Protocol )</w:t>
+      </w:r>
+      <w:r>
+        <w:rPr>
+          <w:rFonts w:hint="eastAsia"/>
+        </w:rPr>
+        <w:t>，是</w:t>
+      </w:r>
+      <w:r>
+        <w:rPr>
+          <w:rFonts w:hint="eastAsia"/>
+        </w:rPr>
+        <w:t>Web</w:t>
+      </w:r>
+      <w:r>
+        <w:rPr>
+          <w:rFonts w:hint="eastAsia"/>
+        </w:rPr>
+        <w:t>联网的基础，也是手机联网常用的协议之一，</w:t>
+      </w:r>
+      <w:r>
+        <w:rPr>
+          <w:rFonts w:hint="eastAsia"/>
+        </w:rPr>
+        <w:t>HTTP</w:t>
+      </w:r>
+      <w:r>
+        <w:rPr>
+          <w:rFonts w:hint="eastAsia"/>
+        </w:rPr>
+        <w:t>协议是建立在</w:t>
+      </w:r>
+      <w:r>
+        <w:rPr>
+          <w:rFonts w:hint="eastAsia"/>
+        </w:rPr>
+        <w:t>TCP</w:t>
+      </w:r>
+      <w:r>
+        <w:rPr>
+          <w:rFonts w:hint="eastAsia"/>
+        </w:rPr>
+        <w:t>协议之上的一种应用。</w:t>
+      </w:r>
+    </w:p>
+    <w:p>
+      <w:pPr>
+        <w:ind w:firstLine="420"/>
+      </w:pPr>
+    </w:p>
+    <w:p>
+      <w:pPr>
+        <w:ind w:firstLine="420"/>
+      </w:pPr>
+      <w:r>
+        <w:rPr>
+          <w:rFonts w:hint="eastAsia"/>
+        </w:rPr>
+        <w:t>HTTP</w:t>
+      </w:r>
+      <w:r>
+        <w:rPr>
+          <w:rFonts w:hint="eastAsia"/>
+        </w:rPr>
+        <w:t>连接最显著的特点是客户端发送的每次请求都需要服务器回送响应，在请求结束后，会主动释放连接。从建立连接到关闭连接的过程称为“一次连接”。</w:t>
+      </w:r>
+    </w:p>
+    <w:p>
+      <w:pPr>
+        <w:ind w:firstLine="420"/>
+        <w:rPr>
+          <w:rFonts w:hint="eastAsia"/>
+        </w:rPr>
+      </w:pPr>
+      <w:r>
+        <w:rPr>
+          <w:rFonts w:hint="eastAsia"/>
+        </w:rPr>
+        <w:t>由于</w:t>
+      </w:r>
+      <w:r>
+        <w:rPr>
+          <w:rFonts w:hint="eastAsia"/>
+        </w:rPr>
+        <w:t>HTTP</w:t>
+      </w:r>
+      <w:r>
+        <w:rPr>
+          <w:rFonts w:hint="eastAsia"/>
+        </w:rPr>
+        <w:t>在每次请求结束后都会主动释放连接，因此</w:t>
+      </w:r>
+      <w:r>
+        <w:rPr>
+          <w:rFonts w:hint="eastAsia"/>
+        </w:rPr>
+        <w:t>HTTP</w:t>
+      </w:r>
+      <w:r>
+        <w:rPr>
+          <w:rFonts w:hint="eastAsia"/>
+        </w:rPr>
+        <w:t>连接是一种“短连接”，要保持客户端程序的在线状态，需要不断地向服务器发起连接请求。通常的做法是即时不需要获得任何数据，客户端也保持每隔一段固定的时间向服务器发送一次“保持连接”的请求，服务器在收到该请求后对客户端进行回复，表明知道客户端“在线”。若服务器长时间无法收到客户端的请求，则认为客户端“下线”，若客户端长时间无法收到服务器的回复，则认为网络已经断开。</w:t>
+      </w:r>
+    </w:p>
+    <w:p>
+      <w:pPr>
+        <w:ind w:firstLine="420"/>
+        <w:rPr>
+          <w:rFonts w:hint="eastAsia"/>
+        </w:rPr>
+      </w:pPr>
+      <w:r>
+        <w:rPr>
+          <w:rFonts w:hint="eastAsia"/>
+        </w:rPr>
+        <w:t>由于通常情况下</w:t>
+      </w:r>
+      <w:r>
+        <w:rPr>
+          <w:rFonts w:hint="eastAsia"/>
+        </w:rPr>
+        <w:t>Socket</w:t>
+      </w:r>
+      <w:r>
+        <w:rPr>
+          <w:rFonts w:hint="eastAsia"/>
+        </w:rPr>
+        <w:t>连接就是</w:t>
+      </w:r>
+      <w:r>
+        <w:rPr>
+          <w:rFonts w:hint="eastAsia"/>
+        </w:rPr>
+        <w:t>TCP</w:t>
+      </w:r>
+      <w:r>
+        <w:rPr>
+          <w:rFonts w:hint="eastAsia"/>
+        </w:rPr>
+        <w:t>连接，因此</w:t>
+      </w:r>
+      <w:r>
+        <w:rPr>
+          <w:rFonts w:hint="eastAsia"/>
+        </w:rPr>
+        <w:t>Socket</w:t>
+      </w:r>
+      <w:r>
+        <w:rPr>
+          <w:rFonts w:hint="eastAsia"/>
+        </w:rPr>
+        <w:t>连接一旦建立，通信双方即可开始相互发送数据内容，直到双方连接断开。但在实际网络应用中，客户端到服务器之间的通信往往需要穿越多个中间节点，例如路由器、网关、防火墙等，大部分防火墙默认会关闭长时间处于非活跃状态的连接而导致</w:t>
+      </w:r>
+      <w:r>
+        <w:rPr>
+          <w:rFonts w:hint="eastAsia"/>
+        </w:rPr>
+        <w:t xml:space="preserve"> Socket </w:t>
+      </w:r>
+      <w:r>
+        <w:rPr>
+          <w:rFonts w:hint="eastAsia"/>
+        </w:rPr>
+        <w:t>连接断连，因此需要通过轮询告诉网络，该连接处于活跃状态。</w:t>
+      </w:r>
+    </w:p>
+    <w:p>
+      <w:pPr>
+        <w:ind w:firstLine="420"/>
+        <w:rPr>
+          <w:rFonts w:hint="eastAsia"/>
+        </w:rPr>
+      </w:pPr>
+      <w:r>
+        <w:rPr>
+          <w:rFonts w:hint="eastAsia"/>
+        </w:rPr>
+        <w:lastRenderedPageBreak/>
+        <w:t>而</w:t>
+      </w:r>
+      <w:r>
+        <w:rPr>
+          <w:rFonts w:hint="eastAsia"/>
+        </w:rPr>
+        <w:t>HTTP</w:t>
+      </w:r>
+      <w:r>
+        <w:rPr>
+          <w:rFonts w:hint="eastAsia"/>
+        </w:rPr>
+        <w:t>连接使用的是“请求—响应”的方式，不仅在请求时需要先建立连接，而且需要客户端向服务器发出请求后，服务器端才能回复数据。</w:t>
+      </w:r>
+    </w:p>
+    <w:p>
+      <w:pPr>
+        <w:ind w:firstLine="420"/>
+        <w:rPr>
+          <w:rFonts w:hint="eastAsia"/>
+        </w:rPr>
+      </w:pPr>
+      <w:r>
+        <w:rPr>
+          <w:rFonts w:hint="eastAsia"/>
+        </w:rPr>
+        <w:t>很多情况下，需要服务器端主动向客户端推送数据，保持客户端与服务器数据的实时与同步。此时若双方建立的是</w:t>
+      </w:r>
+      <w:r>
+        <w:rPr>
+          <w:rFonts w:hint="eastAsia"/>
+        </w:rPr>
+        <w:t>Socket</w:t>
+      </w:r>
+      <w:r>
+        <w:rPr>
+          <w:rFonts w:hint="eastAsia"/>
+        </w:rPr>
+        <w:t>连接，服务器就可以直接将数据传送给客户端；若双方建立的是</w:t>
+      </w:r>
+      <w:r>
+        <w:rPr>
+          <w:rFonts w:hint="eastAsia"/>
+        </w:rPr>
+        <w:t>HTTP</w:t>
+      </w:r>
+      <w:r>
+        <w:rPr>
+          <w:rFonts w:hint="eastAsia"/>
+        </w:rPr>
+        <w:t>连接，则服务器需要等到客户端发送一次请求后才能将数据传回给客户端，因此，客户端定时向服务器端发送连接请求，不仅可以保持在线，同时也是在“询问”服务器是否有新的数据，如果有就将数据传给客户端。</w:t>
+      </w:r>
+    </w:p>
+    <w:p>
+      <w:pPr>
+        <w:ind w:firstLine="420"/>
+        <w:rPr>
+          <w:rFonts w:hint="eastAsia"/>
+        </w:rPr>
+      </w:pPr>
+      <w:r>
+        <w:rPr>
+          <w:rFonts w:hint="eastAsia"/>
+        </w:rPr>
+        <w:t>在本系统中，</w:t>
+      </w:r>
+      <w:r>
+        <w:rPr>
+          <w:rFonts w:hint="eastAsia"/>
+        </w:rPr>
+        <w:t>由于不需要完全实现</w:t>
+      </w:r>
+      <w:r>
+        <w:rPr>
+          <w:rFonts w:hint="eastAsia"/>
+        </w:rPr>
+        <w:t>http</w:t>
+      </w:r>
+      <w:r>
+        <w:rPr>
+          <w:rFonts w:hint="eastAsia"/>
+        </w:rPr>
+        <w:t>的所有格式支持，所以采用了</w:t>
+      </w:r>
+      <w:r>
+        <w:rPr>
+          <w:rFonts w:hint="eastAsia"/>
         </w:rPr>
         <w:t>socket</w:t>
       </w:r>
       <w:r>
         <w:rPr>
           <w:rFonts w:hint="eastAsia"/>
-          <w:spacing w:val="10"/>
-        </w:rPr>
-        <w:t>封装的类</w:t>
-      </w:r>
-      <w:r>
-        <w:rPr>
-          <w:rFonts w:hint="eastAsia"/>
-          <w:spacing w:val="10"/>
+        </w:rPr>
+        <w:t>模拟</w:t>
+      </w:r>
+      <w:r>
+        <w:rPr>
+          <w:rFonts w:hint="eastAsia"/>
         </w:rPr>
         <w:t>http</w:t>
       </w:r>
       <w:r>
         <w:rPr>
           <w:rFonts w:hint="eastAsia"/>
-          <w:spacing w:val="10"/>
-        </w:rPr>
-        <w:t>通讯格式</w:t>
-      </w:r>
-      <w:bookmarkEnd w:id="93"/>
-      <w:bookmarkEnd w:id="94"/>
+        </w:rPr>
+        <w:t>的方式，根据业务需求写了部分属性支持。比如一个完整</w:t>
+      </w:r>
+      <w:r>
+        <w:rPr>
+          <w:rFonts w:hint="eastAsia"/>
+        </w:rPr>
+        <w:t>http</w:t>
+      </w:r>
+      <w:r>
+        <w:rPr>
+          <w:rFonts w:hint="eastAsia"/>
+        </w:rPr>
+        <w:t>请求的设计、包头包尾的定义。结合多线程</w:t>
+      </w:r>
+      <w:r>
+        <w:rPr>
+          <w:rFonts w:hint="eastAsia"/>
+        </w:rPr>
+        <w:t>/</w:t>
+      </w:r>
+      <w:r>
+        <w:rPr>
+          <w:rFonts w:hint="eastAsia"/>
+        </w:rPr>
+        <w:t>线程池以及</w:t>
+      </w:r>
+      <w:r>
+        <w:rPr>
+          <w:rFonts w:hint="eastAsia"/>
+        </w:rPr>
+        <w:t>java</w:t>
+      </w:r>
+      <w:r>
+        <w:rPr>
+          <w:rFonts w:hint="eastAsia"/>
+        </w:rPr>
+        <w:t>回调的相关知识，延伸出一套可用的</w:t>
+      </w:r>
+      <w:proofErr w:type="spellStart"/>
+      <w:r>
+        <w:rPr>
+          <w:rFonts w:hint="eastAsia"/>
+        </w:rPr>
+        <w:t>sdk</w:t>
+      </w:r>
+      <w:proofErr w:type="spellEnd"/>
+      <w:r>
+        <w:rPr>
+          <w:rFonts w:hint="eastAsia"/>
+        </w:rPr>
+        <w:t>，并集成到了项目当中。整个请求过程可以用下图表示。</w:t>
+      </w:r>
+    </w:p>
+    <w:p>
+      <w:pPr>
+        <w:rPr>
+          <w:rFonts w:hint="eastAsia"/>
+        </w:rPr>
+      </w:pPr>
+      <w:r>
+        <w:drawing>
+          <wp:inline distT="0" distB="0" distL="0" distR="0" wp14:anchorId="1505B803" wp14:editId="69183FB1">
+            <wp:extent cx="5544185" cy="5108575"/>
+            <wp:effectExtent l="0" t="0" r="0" b="0"/>
+            <wp:docPr id="1" name="图片 1"/>
+            <wp:cNvGraphicFramePr>
+              <a:graphicFrameLocks xmlns:a="http://schemas.openxmlformats.org/drawingml/2006/main" noChangeAspect="1"/>
+            </wp:cNvGraphicFramePr>
+            <a:graphic xmlns:a="http://schemas.openxmlformats.org/drawingml/2006/main">
+              <a:graphicData uri="http://schemas.openxmlformats.org/drawingml/2006/picture">
+                <pic:pic xmlns:pic="http://schemas.openxmlformats.org/drawingml/2006/picture">
+                  <pic:nvPicPr>
+                    <pic:cNvPr id="1" name=""/>
+                    <pic:cNvPicPr/>
+                  </pic:nvPicPr>
+                  <pic:blipFill>
+                    <a:blip r:embed="rId13"/>
+                    <a:stretch>
+                      <a:fillRect/>
+                    </a:stretch>
+                  </pic:blipFill>
+                  <pic:spPr>
+                    <a:xfrm>
+                      <a:off x="0" y="0"/>
+                      <a:ext cx="5544185" cy="5108575"/>
+                    </a:xfrm>
+                    <a:prstGeom prst="rect">
+                      <a:avLst/>
+                    </a:prstGeom>
+                  </pic:spPr>
+                </pic:pic>
+              </a:graphicData>
+            </a:graphic>
+          </wp:inline>
+        </w:drawing>
+      </w:r>
+    </w:p>
+    <w:p>
+      <w:pPr>
+        <w:rPr>
+          <w:rFonts w:hint="eastAsia"/>
+        </w:rPr>
+      </w:pPr>
+      <w:r>
+        <w:rPr>
+          <w:rFonts w:hint="eastAsia"/>
+        </w:rPr>
+        <w:t>在整个请求流程中，客户端先从线程池中抽出一个闲置的线程，通过</w:t>
+      </w:r>
+      <w:proofErr w:type="spellStart"/>
+      <w:r>
+        <w:rPr>
+          <w:rFonts w:hint="eastAsia"/>
+        </w:rPr>
+        <w:t>tcp</w:t>
+      </w:r>
+      <w:proofErr w:type="spellEnd"/>
+      <w:r>
+        <w:rPr>
+          <w:rFonts w:hint="eastAsia"/>
+        </w:rPr>
+        <w:t xml:space="preserve"> socket</w:t>
+      </w:r>
+      <w:r>
+        <w:rPr>
+          <w:rFonts w:hint="eastAsia"/>
+        </w:rPr>
+        <w:t>发起网络请求。</w:t>
+      </w:r>
+    </w:p>
+    <w:p>
+      <w:pPr>
+        <w:rPr>
+          <w:rFonts w:hint="eastAsia"/>
+        </w:rPr>
+      </w:pPr>
+      <w:r>
+        <w:rPr>
+          <w:rFonts w:hint="eastAsia"/>
+        </w:rPr>
+        <w:t>服务端有个</w:t>
+      </w:r>
+      <w:r>
+        <w:rPr>
+          <w:rFonts w:hint="eastAsia"/>
+        </w:rPr>
+        <w:t>一直阻塞的</w:t>
+      </w:r>
+      <w:proofErr w:type="spellStart"/>
+      <w:r>
+        <w:rPr>
+          <w:rFonts w:hint="eastAsia"/>
+        </w:rPr>
+        <w:t>accpet</w:t>
+      </w:r>
+      <w:proofErr w:type="spellEnd"/>
+      <w:r>
+        <w:rPr>
+          <w:rFonts w:hint="eastAsia"/>
+        </w:rPr>
+        <w:t>线程，用来接收客户端的请求。在来一个</w:t>
+      </w:r>
+      <w:r>
+        <w:rPr>
+          <w:rFonts w:hint="eastAsia"/>
+        </w:rPr>
+        <w:t>socket</w:t>
+      </w:r>
+      <w:r>
+        <w:rPr>
+          <w:rFonts w:hint="eastAsia"/>
+        </w:rPr>
+        <w:t>请求之后，可以得到一个客户端的套接字描述符。后期的身份鉴权以及通信将依赖这个套接字描述符展开。服务端在拿到套接字描述符之后，将用约定好的密文来进行客户端的身份验证，如果身份验证失败将直接断开连接。如果身份验证成功，则进行下一步的通信。身份验证之后，服务端将根据事先约定</w:t>
+      </w:r>
+      <w:r>
+        <w:rPr>
+          <w:rFonts w:hint="eastAsia"/>
+        </w:rPr>
+        <w:lastRenderedPageBreak/>
+        <w:t>好的包头包尾部剥离</w:t>
+      </w:r>
+      <w:r>
+        <w:rPr>
+          <w:rFonts w:hint="eastAsia"/>
+        </w:rPr>
+        <w:t>出主要通信正文，注意这里的密文是加密过的，这段加密算法将在下一节</w:t>
+      </w:r>
+      <w:r>
+        <w:rPr>
+          <w:rFonts w:hint="eastAsia"/>
+        </w:rPr>
+        <w:t>提到。在进行通信正文的解密之后，就可以拿到客户端的头字段、</w:t>
+      </w:r>
+      <w:r>
+        <w:rPr>
+          <w:rFonts w:hint="eastAsia"/>
+        </w:rPr>
+        <w:t>type</w:t>
+      </w:r>
+      <w:r>
+        <w:rPr>
+          <w:rFonts w:hint="eastAsia"/>
+        </w:rPr>
+        <w:t>、</w:t>
+      </w:r>
+      <w:r>
+        <w:rPr>
+          <w:rFonts w:hint="eastAsia"/>
+        </w:rPr>
+        <w:t>action</w:t>
+      </w:r>
+      <w:r>
+        <w:rPr>
+          <w:rFonts w:hint="eastAsia"/>
+        </w:rPr>
+        <w:t>等字段。由于</w:t>
+      </w:r>
+      <w:r>
+        <w:rPr>
+          <w:rFonts w:hint="eastAsia"/>
+        </w:rPr>
+        <w:t>socket</w:t>
+      </w:r>
+      <w:r>
+        <w:rPr>
+          <w:rFonts w:hint="eastAsia"/>
+        </w:rPr>
+        <w:t>通信顺序的不确定性，这里设计了一个头字段的约定，头字段里面包含了一个根据时间戳生成的一个</w:t>
+      </w:r>
+      <w:r>
+        <w:rPr>
+          <w:rFonts w:hint="eastAsia"/>
+        </w:rPr>
+        <w:t>UID</w:t>
+      </w:r>
+      <w:r>
+        <w:rPr>
+          <w:rFonts w:hint="eastAsia"/>
+        </w:rPr>
+        <w:t>，这个</w:t>
+      </w:r>
+      <w:r>
+        <w:rPr>
+          <w:rFonts w:hint="eastAsia"/>
+        </w:rPr>
+        <w:t>UID</w:t>
+      </w:r>
+      <w:r>
+        <w:rPr>
+          <w:rFonts w:hint="eastAsia"/>
+        </w:rPr>
+        <w:t>将会原封不动的返回给客户端，客户端拿到服务端返回的字段之后，会解析出</w:t>
+      </w:r>
+      <w:r>
+        <w:rPr>
+          <w:rFonts w:hint="eastAsia"/>
+        </w:rPr>
+        <w:t>UID</w:t>
+      </w:r>
+      <w:r>
+        <w:rPr>
+          <w:rFonts w:hint="eastAsia"/>
+        </w:rPr>
+        <w:t>字段，并将这个通信通过</w:t>
+      </w:r>
+      <w:r>
+        <w:rPr>
+          <w:rFonts w:hint="eastAsia"/>
+        </w:rPr>
+        <w:t>java</w:t>
+      </w:r>
+      <w:r>
+        <w:rPr>
+          <w:rFonts w:hint="eastAsia"/>
+        </w:rPr>
+        <w:t>回调的方式分发给该请求的线程。然后这个线程将会处理服务端返回的字段，处理相关业务代码之后，完成一次完整的请求。其中</w:t>
+      </w:r>
+      <w:r>
+        <w:rPr>
+          <w:rFonts w:hint="eastAsia"/>
+        </w:rPr>
+        <w:t>type</w:t>
+      </w:r>
+      <w:r>
+        <w:rPr>
+          <w:rFonts w:hint="eastAsia"/>
+        </w:rPr>
+        <w:t>字段类似于</w:t>
+      </w:r>
+      <w:r>
+        <w:rPr>
+          <w:rFonts w:hint="eastAsia"/>
+        </w:rPr>
+        <w:t>http</w:t>
+      </w:r>
+      <w:r>
+        <w:rPr>
+          <w:rFonts w:hint="eastAsia"/>
+        </w:rPr>
+        <w:t>中的</w:t>
+      </w:r>
+      <w:r>
+        <w:rPr>
+          <w:rFonts w:hint="eastAsia"/>
+        </w:rPr>
+        <w:t>URL</w:t>
+      </w:r>
+      <w:r>
+        <w:rPr>
+          <w:rFonts w:hint="eastAsia"/>
+        </w:rPr>
+        <w:t>，标识了要访问的资源，在这里简化成了一个</w:t>
+      </w:r>
+      <w:r>
+        <w:rPr>
+          <w:rFonts w:hint="eastAsia"/>
+        </w:rPr>
+        <w:t>type</w:t>
+      </w:r>
+      <w:r>
+        <w:rPr>
+          <w:rFonts w:hint="eastAsia"/>
+        </w:rPr>
+        <w:t>字符串，用来标识业务请求，比如开锁、</w:t>
+      </w:r>
+      <w:r>
+        <w:rPr>
+          <w:rFonts w:hint="eastAsia"/>
+        </w:rPr>
+        <w:t>获取开锁事件等等请求。</w:t>
+      </w:r>
+      <w:r>
+        <w:rPr>
+          <w:rFonts w:hint="eastAsia"/>
+        </w:rPr>
+        <w:t>action</w:t>
+      </w:r>
+      <w:r>
+        <w:rPr>
+          <w:rFonts w:hint="eastAsia"/>
+        </w:rPr>
+        <w:t>字段则标识了这个请求的内容，可以携带一个需要的参数。然后服务端解析相关参数后完成相应的业务代码。</w:t>
+      </w:r>
     </w:p>
     <w:p>
       <w:pPr>
         <w:pStyle w:val="2"/>
         <w:spacing w:before="0" w:after="0" w:line="640" w:lineRule="exact"/>
         <w:rPr>
-          <w:spacing w:val="10"/>
-        </w:rPr>
-      </w:pPr>
-      <w:bookmarkStart w:id="95" w:name="_Toc453010476"/>
-      <w:bookmarkStart w:id="96" w:name="_Toc482178977"/>
+          <w:rFonts w:hint="eastAsia"/>
+          <w:spacing w:val="10"/>
+        </w:rPr>
+      </w:pPr>
+      <w:bookmarkStart w:id="94" w:name="_Toc453010476"/>
+      <w:bookmarkStart w:id="95" w:name="_Toc482178977"/>
       <w:r>
         <w:rPr>
           <w:rFonts w:hint="eastAsia"/>
@@ -5514,19 +9141,1124 @@
         </w:rPr>
         <w:t>的通讯信息加密算法</w:t>
       </w:r>
+      <w:bookmarkEnd w:id="94"/>
       <w:bookmarkEnd w:id="95"/>
-      <w:bookmarkEnd w:id="96"/>
+    </w:p>
+    <w:p>
+      <w:pPr>
+        <w:ind w:firstLine="420"/>
+        <w:rPr>
+          <w:rFonts w:hint="eastAsia"/>
+        </w:rPr>
+      </w:pPr>
+      <w:r>
+        <w:rPr>
+          <w:rFonts w:hint="eastAsia"/>
+        </w:rPr>
+        <w:t>作为一个门禁系统，安全问题自然也是重中之重。在本系统中，主要的安全隐患存在于通信过程中。如果使用明文加密，通过反编译</w:t>
+      </w:r>
+      <w:r>
+        <w:rPr>
+          <w:rFonts w:hint="eastAsia"/>
+        </w:rPr>
+        <w:t>app</w:t>
+      </w:r>
+      <w:r>
+        <w:rPr>
+          <w:rFonts w:hint="eastAsia"/>
+        </w:rPr>
+        <w:t>或者中间人攻击，即可拿到通信协议，并且冒充客户端来欺诈服务器，逃过安全验证。</w:t>
+      </w:r>
+      <w:r>
+        <w:rPr>
+          <w:rFonts w:hint="eastAsia"/>
+        </w:rPr>
+        <w:t>所以，本系统将采用</w:t>
+      </w:r>
+      <w:r>
+        <w:rPr>
+          <w:rFonts w:hint="eastAsia"/>
+        </w:rPr>
+        <w:t>AES</w:t>
+      </w:r>
+      <w:r>
+        <w:rPr>
+          <w:rFonts w:hint="eastAsia"/>
+        </w:rPr>
+        <w:t>对称加密算法来实现通信过程的加密。</w:t>
+      </w:r>
+    </w:p>
+    <w:p>
+      <w:pPr>
+        <w:ind w:firstLine="420"/>
+        <w:rPr>
+          <w:rFonts w:hint="eastAsia"/>
+        </w:rPr>
+      </w:pPr>
+      <w:r>
+        <w:rPr>
+          <w:rFonts w:hint="eastAsia"/>
+        </w:rPr>
+        <w:t>AES</w:t>
+      </w:r>
+      <w:r>
+        <w:rPr>
+          <w:rFonts w:hint="eastAsia"/>
+        </w:rPr>
+        <w:t>，</w:t>
+      </w:r>
+      <w:r>
+        <w:rPr>
+          <w:rFonts w:hint="eastAsia"/>
+        </w:rPr>
+        <w:t>高级加密标准（英语：</w:t>
+      </w:r>
+      <w:r>
+        <w:rPr>
+          <w:rFonts w:hint="eastAsia"/>
+        </w:rPr>
+        <w:t>Advanced Encryption Standard</w:t>
+      </w:r>
+      <w:r>
+        <w:rPr>
+          <w:rFonts w:hint="eastAsia"/>
+        </w:rPr>
+        <w:t>，缩写：</w:t>
+      </w:r>
+      <w:r>
+        <w:rPr>
+          <w:rFonts w:hint="eastAsia"/>
+        </w:rPr>
+        <w:t>AES</w:t>
+      </w:r>
+      <w:r>
+        <w:rPr>
+          <w:rFonts w:hint="eastAsia"/>
+        </w:rPr>
+        <w:t>），在密码学中又称</w:t>
+      </w:r>
+      <w:proofErr w:type="spellStart"/>
+      <w:r>
+        <w:rPr>
+          <w:rFonts w:hint="eastAsia"/>
+        </w:rPr>
+        <w:t>Rijndael</w:t>
+      </w:r>
+      <w:proofErr w:type="spellEnd"/>
+      <w:r>
+        <w:rPr>
+          <w:rFonts w:hint="eastAsia"/>
+        </w:rPr>
+        <w:t>加密法，是美国联邦政府采用的一种区块加密标准。这个标准用来替代原先的</w:t>
+      </w:r>
+      <w:r>
+        <w:rPr>
+          <w:rFonts w:hint="eastAsia"/>
+        </w:rPr>
+        <w:t>DES</w:t>
+      </w:r>
+      <w:r>
+        <w:rPr>
+          <w:rFonts w:hint="eastAsia"/>
+        </w:rPr>
+        <w:t>，已经被多方分析且广为全世界所使用。经过五年的甄选流程，高级加密标准由美国国家标准与技术研究院（</w:t>
+      </w:r>
+      <w:r>
+        <w:rPr>
+          <w:rFonts w:hint="eastAsia"/>
+        </w:rPr>
+        <w:t>NIST</w:t>
+      </w:r>
+      <w:r>
+        <w:rPr>
+          <w:rFonts w:hint="eastAsia"/>
+        </w:rPr>
+        <w:t>）于</w:t>
+      </w:r>
+      <w:r>
+        <w:rPr>
+          <w:rFonts w:hint="eastAsia"/>
+        </w:rPr>
+        <w:t>2001</w:t>
+      </w:r>
+      <w:r>
+        <w:rPr>
+          <w:rFonts w:hint="eastAsia"/>
+        </w:rPr>
+        <w:t>年</w:t>
+      </w:r>
+      <w:r>
+        <w:rPr>
+          <w:rFonts w:hint="eastAsia"/>
+        </w:rPr>
+        <w:t>11</w:t>
+      </w:r>
+      <w:r>
+        <w:rPr>
+          <w:rFonts w:hint="eastAsia"/>
+        </w:rPr>
+        <w:t>月</w:t>
+      </w:r>
+      <w:r>
+        <w:rPr>
+          <w:rFonts w:hint="eastAsia"/>
+        </w:rPr>
+        <w:t>26</w:t>
+      </w:r>
+      <w:r>
+        <w:rPr>
+          <w:rFonts w:hint="eastAsia"/>
+        </w:rPr>
+        <w:t>日发布于</w:t>
+      </w:r>
+      <w:r>
+        <w:rPr>
+          <w:rFonts w:hint="eastAsia"/>
+        </w:rPr>
+        <w:t>FIPS PUB 197</w:t>
+      </w:r>
+      <w:r>
+        <w:rPr>
+          <w:rFonts w:hint="eastAsia"/>
+        </w:rPr>
+        <w:t>，并在</w:t>
+      </w:r>
+      <w:r>
+        <w:rPr>
+          <w:rFonts w:hint="eastAsia"/>
+        </w:rPr>
+        <w:t>2002</w:t>
+      </w:r>
+      <w:r>
+        <w:rPr>
+          <w:rFonts w:hint="eastAsia"/>
+        </w:rPr>
+        <w:t>年</w:t>
+      </w:r>
+      <w:r>
+        <w:rPr>
+          <w:rFonts w:hint="eastAsia"/>
+        </w:rPr>
+        <w:t>5</w:t>
+      </w:r>
+      <w:r>
+        <w:rPr>
+          <w:rFonts w:hint="eastAsia"/>
+        </w:rPr>
+        <w:t>月</w:t>
+      </w:r>
+      <w:r>
+        <w:rPr>
+          <w:rFonts w:hint="eastAsia"/>
+        </w:rPr>
+        <w:t>26</w:t>
+      </w:r>
+      <w:r>
+        <w:rPr>
+          <w:rFonts w:hint="eastAsia"/>
+        </w:rPr>
+        <w:t>日成为有效的标准。</w:t>
+      </w:r>
+      <w:r>
+        <w:rPr>
+          <w:rFonts w:hint="eastAsia"/>
+        </w:rPr>
+        <w:t>2006</w:t>
+      </w:r>
+      <w:r>
+        <w:rPr>
+          <w:rFonts w:hint="eastAsia"/>
+        </w:rPr>
+        <w:t>年，高级加密标准已然成为对称密钥加密中最流行的算法之一。</w:t>
+      </w:r>
+    </w:p>
+    <w:p>
+      <w:pPr>
+        <w:ind w:firstLine="420"/>
+        <w:rPr>
+          <w:rFonts w:hint="eastAsia"/>
+        </w:rPr>
+      </w:pPr>
+      <w:r>
+        <w:rPr>
+          <w:rFonts w:hint="eastAsia"/>
+        </w:rPr>
+        <w:t>AES</w:t>
+      </w:r>
+      <w:r>
+        <w:rPr>
+          <w:rFonts w:hint="eastAsia"/>
+        </w:rPr>
+        <w:t>加密过程涉及</w:t>
+      </w:r>
+      <w:r>
+        <w:rPr>
+          <w:rFonts w:hint="eastAsia"/>
+        </w:rPr>
+        <w:t>4</w:t>
+      </w:r>
+      <w:r>
+        <w:rPr>
+          <w:rFonts w:hint="eastAsia"/>
+        </w:rPr>
+        <w:t>种操作：字节替代（</w:t>
+      </w:r>
+      <w:proofErr w:type="spellStart"/>
+      <w:r>
+        <w:rPr>
+          <w:rFonts w:hint="eastAsia"/>
+        </w:rPr>
+        <w:t>SubBytes</w:t>
+      </w:r>
+      <w:proofErr w:type="spellEnd"/>
+      <w:r>
+        <w:rPr>
+          <w:rFonts w:hint="eastAsia"/>
+        </w:rPr>
+        <w:t>）、行移位（</w:t>
+      </w:r>
+      <w:proofErr w:type="spellStart"/>
+      <w:r>
+        <w:rPr>
+          <w:rFonts w:hint="eastAsia"/>
+        </w:rPr>
+        <w:t>ShiftRows</w:t>
+      </w:r>
+      <w:proofErr w:type="spellEnd"/>
+      <w:r>
+        <w:rPr>
+          <w:rFonts w:hint="eastAsia"/>
+        </w:rPr>
+        <w:t>）、列混淆（</w:t>
+      </w:r>
+      <w:proofErr w:type="spellStart"/>
+      <w:r>
+        <w:rPr>
+          <w:rFonts w:hint="eastAsia"/>
+        </w:rPr>
+        <w:t>MixColumns</w:t>
+      </w:r>
+      <w:proofErr w:type="spellEnd"/>
+      <w:r>
+        <w:rPr>
+          <w:rFonts w:hint="eastAsia"/>
+        </w:rPr>
+        <w:t>）和轮密钥加（</w:t>
+      </w:r>
+      <w:proofErr w:type="spellStart"/>
+      <w:r>
+        <w:rPr>
+          <w:rFonts w:hint="eastAsia"/>
+        </w:rPr>
+        <w:t>AddRoundKey</w:t>
+      </w:r>
+      <w:proofErr w:type="spellEnd"/>
+      <w:r>
+        <w:rPr>
+          <w:rFonts w:hint="eastAsia"/>
+        </w:rPr>
+        <w:t>）。下图给出了</w:t>
+      </w:r>
+      <w:r>
+        <w:rPr>
+          <w:rFonts w:hint="eastAsia"/>
+        </w:rPr>
+        <w:t>AES</w:t>
+      </w:r>
+      <w:r>
+        <w:rPr>
+          <w:rFonts w:hint="eastAsia"/>
+        </w:rPr>
+        <w:t>加解密的流程，从图中可以看出：</w:t>
+      </w:r>
+      <w:r>
+        <w:rPr>
+          <w:rFonts w:hint="eastAsia"/>
+        </w:rPr>
+        <w:t>1</w:t>
+      </w:r>
+      <w:r>
+        <w:rPr>
+          <w:rFonts w:hint="eastAsia"/>
+        </w:rPr>
+        <w:t>）解密过程的每一步分别对应加密的逆操作，</w:t>
+      </w:r>
+      <w:r>
+        <w:rPr>
+          <w:rFonts w:hint="eastAsia"/>
+        </w:rPr>
+        <w:t>2</w:t>
+      </w:r>
+      <w:r>
+        <w:rPr>
+          <w:rFonts w:hint="eastAsia"/>
+        </w:rPr>
+        <w:t>）加解密所有操作的顺序正好是相反的。正是由于这几点（再加上加密与解密每步的操作互逆）保证了解密能够正确地恢复明文。加解密中每轮的密钥分别由种子密钥经过密钥扩展扩展得到。算法中</w:t>
+      </w:r>
+      <w:r>
+        <w:rPr>
+          <w:rFonts w:hint="eastAsia"/>
+        </w:rPr>
+        <w:t>16</w:t>
+      </w:r>
+      <w:r>
+        <w:rPr>
+          <w:rFonts w:hint="eastAsia"/>
+        </w:rPr>
+        <w:t>字节的明文、密文和轮子密钥都以一个</w:t>
+      </w:r>
+      <w:r>
+        <w:rPr>
+          <w:rFonts w:hint="eastAsia"/>
+        </w:rPr>
+        <w:t>4x4</w:t>
+      </w:r>
+      <w:r>
+        <w:rPr>
+          <w:rFonts w:hint="eastAsia"/>
+        </w:rPr>
+        <w:t>的矩阵表示</w:t>
+      </w:r>
+      <w:r>
+        <w:rPr>
+          <w:rFonts w:hint="eastAsia"/>
+        </w:rPr>
+        <w:t>。</w:t>
+      </w:r>
+    </w:p>
+    <w:p>
+      <w:pPr>
+        <w:ind w:firstLine="420"/>
+        <w:rPr>
+          <w:rFonts w:hint="eastAsia"/>
+        </w:rPr>
+      </w:pPr>
+      <w:r>
+        <w:rPr>
+          <w:rFonts w:hint="eastAsia"/>
+        </w:rPr>
+        <w:t xml:space="preserve">                  </w:t>
+      </w:r>
+      <w:r>
+        <w:drawing>
+          <wp:inline distT="0" distB="0" distL="0" distR="0" wp14:anchorId="41EE2B71" wp14:editId="7B1A6687">
+            <wp:extent cx="2359920" cy="3107818"/>
+            <wp:effectExtent l="0" t="0" r="2540" b="0"/>
+            <wp:docPr id="3" name="图片 3"/>
+            <wp:cNvGraphicFramePr>
+              <a:graphicFrameLocks xmlns:a="http://schemas.openxmlformats.org/drawingml/2006/main" noChangeAspect="1"/>
+            </wp:cNvGraphicFramePr>
+            <a:graphic xmlns:a="http://schemas.openxmlformats.org/drawingml/2006/main">
+              <a:graphicData uri="http://schemas.openxmlformats.org/drawingml/2006/picture">
+                <pic:pic xmlns:pic="http://schemas.openxmlformats.org/drawingml/2006/picture">
+                  <pic:nvPicPr>
+                    <pic:cNvPr id="1" name=""/>
+                    <pic:cNvPicPr/>
+                  </pic:nvPicPr>
+                  <pic:blipFill>
+                    <a:blip r:embed="rId14"/>
+                    <a:stretch>
+                      <a:fillRect/>
+                    </a:stretch>
+                  </pic:blipFill>
+                  <pic:spPr>
+                    <a:xfrm>
+                      <a:off x="0" y="0"/>
+                      <a:ext cx="2405451" cy="3167779"/>
+                    </a:xfrm>
+                    <a:prstGeom prst="rect">
+                      <a:avLst/>
+                    </a:prstGeom>
+                  </pic:spPr>
+                </pic:pic>
+              </a:graphicData>
+            </a:graphic>
+          </wp:inline>
+        </w:drawing>
+      </w:r>
+    </w:p>
+    <w:p>
+      <w:pPr>
+        <w:ind w:firstLine="420"/>
+        <w:rPr>
+          <w:rFonts w:hint="eastAsia"/>
+        </w:rPr>
+      </w:pPr>
+      <w:r>
+        <w:rPr>
+          <w:rFonts w:hint="eastAsia"/>
+        </w:rPr>
+        <w:lastRenderedPageBreak/>
+        <w:t>在</w:t>
+      </w:r>
+      <w:r>
+        <w:rPr>
+          <w:rFonts w:hint="eastAsia"/>
+        </w:rPr>
+        <w:t>AES</w:t>
+      </w:r>
+      <w:r>
+        <w:rPr>
+          <w:rFonts w:hint="eastAsia"/>
+        </w:rPr>
+        <w:t>加密中，需要</w:t>
+      </w:r>
+      <w:r>
+        <w:rPr>
+          <w:rFonts w:hint="eastAsia"/>
+        </w:rPr>
+        <w:t>key(</w:t>
+      </w:r>
+      <w:r>
+        <w:rPr>
+          <w:rFonts w:hint="eastAsia"/>
+        </w:rPr>
+        <w:t>私钥</w:t>
+      </w:r>
+      <w:r>
+        <w:rPr>
+          <w:rFonts w:hint="eastAsia"/>
+        </w:rPr>
+        <w:t>)</w:t>
+      </w:r>
+      <w:r>
+        <w:rPr>
+          <w:rFonts w:hint="eastAsia"/>
+        </w:rPr>
+        <w:t>、</w:t>
+      </w:r>
+      <w:r>
+        <w:rPr>
+          <w:rFonts w:hint="eastAsia"/>
+        </w:rPr>
+        <w:t>iv(</w:t>
+      </w:r>
+      <w:r>
+        <w:rPr>
+          <w:rFonts w:hint="eastAsia"/>
+        </w:rPr>
+        <w:t>偏移量</w:t>
+      </w:r>
+      <w:r>
+        <w:rPr>
+          <w:rFonts w:hint="eastAsia"/>
+        </w:rPr>
+        <w:t>)</w:t>
+      </w:r>
+      <w:r>
+        <w:rPr>
+          <w:rFonts w:hint="eastAsia"/>
+        </w:rPr>
+        <w:t>、加密原文，根据这</w:t>
+      </w:r>
+      <w:r>
+        <w:rPr>
+          <w:rFonts w:hint="eastAsia"/>
+        </w:rPr>
+        <w:t>三项</w:t>
+      </w:r>
+      <w:r>
+        <w:rPr>
+          <w:rFonts w:hint="eastAsia"/>
+        </w:rPr>
+        <w:t>输入可以得到密文的输出</w:t>
+      </w:r>
+      <w:r>
+        <w:rPr>
+          <w:rFonts w:hint="eastAsia"/>
+        </w:rPr>
+        <w:t>。这时候就会暴露一个问题，就是</w:t>
+      </w:r>
+      <w:r>
+        <w:rPr>
+          <w:rFonts w:hint="eastAsia"/>
+        </w:rPr>
+        <w:t>key(</w:t>
+      </w:r>
+      <w:r>
+        <w:rPr>
+          <w:rFonts w:hint="eastAsia"/>
+        </w:rPr>
+        <w:t>私钥</w:t>
+      </w:r>
+      <w:r>
+        <w:rPr>
+          <w:rFonts w:hint="eastAsia"/>
+        </w:rPr>
+        <w:t>)</w:t>
+      </w:r>
+      <w:r>
+        <w:rPr>
+          <w:rFonts w:hint="eastAsia"/>
+        </w:rPr>
+        <w:t>、</w:t>
+      </w:r>
+      <w:r>
+        <w:rPr>
+          <w:rFonts w:hint="eastAsia"/>
+        </w:rPr>
+        <w:t>iv(</w:t>
+      </w:r>
+      <w:r>
+        <w:rPr>
+          <w:rFonts w:hint="eastAsia"/>
+        </w:rPr>
+        <w:t>偏移量</w:t>
+      </w:r>
+      <w:r>
+        <w:rPr>
+          <w:rFonts w:hint="eastAsia"/>
+        </w:rPr>
+        <w:t>)</w:t>
+      </w:r>
+      <w:r>
+        <w:rPr>
+          <w:rFonts w:hint="eastAsia"/>
+        </w:rPr>
+        <w:t>的安全存储问题。由于这两个输入项是用户自定义的，而且必须是不能暴露的。所以，如何安全地存储这两个值是一个比较令人头痛的问题。</w:t>
+      </w:r>
+    </w:p>
+    <w:p>
+      <w:pPr>
+        <w:ind w:firstLine="420"/>
+        <w:rPr>
+          <w:rFonts w:hint="eastAsia"/>
+        </w:rPr>
+      </w:pPr>
+      <w:r>
+        <w:rPr>
+          <w:rFonts w:hint="eastAsia"/>
+        </w:rPr>
+        <w:t>在本系统中，采用了安全图片存储机制。顾名思义，就是把这两个值存在图片中，然后这个图片可以通过</w:t>
+      </w:r>
+      <w:r>
+        <w:rPr>
+          <w:rFonts w:hint="eastAsia"/>
+        </w:rPr>
+        <w:t>http</w:t>
+      </w:r>
+      <w:r>
+        <w:rPr>
+          <w:rFonts w:hint="eastAsia"/>
+        </w:rPr>
+        <w:t>访问、本地存储等方式来获取，也可以用直接当成资源文件放在工程目录中。</w:t>
+      </w:r>
+    </w:p>
+    <w:p>
+      <w:pPr>
+        <w:ind w:firstLine="420"/>
+        <w:rPr>
+          <w:rFonts w:hint="eastAsia"/>
+        </w:rPr>
+      </w:pPr>
+      <w:r>
+        <w:rPr>
+          <w:rFonts w:hint="eastAsia"/>
+        </w:rPr>
+        <w:t>在设计安全图片存储方案的时候，大致查阅到了以下几种思路：</w:t>
+      </w:r>
+    </w:p>
+    <w:p>
+      <w:pPr>
+        <w:pStyle w:val="a9"/>
+        <w:numPr>
+          <w:ilvl w:val="0"/>
+          <w:numId w:val="6"/>
+        </w:numPr>
+        <w:ind w:firstLineChars="0"/>
+        <w:rPr>
+          <w:rFonts w:hint="eastAsia"/>
+        </w:rPr>
+      </w:pPr>
+      <w:r>
+        <w:rPr>
+          <w:rFonts w:hint="eastAsia"/>
+        </w:rPr>
+        <w:t>在</w:t>
+      </w:r>
+      <w:r>
+        <w:rPr>
+          <w:rFonts w:hint="eastAsia"/>
+        </w:rPr>
+        <w:t>jpg</w:t>
+      </w:r>
+      <w:r>
+        <w:rPr>
+          <w:rFonts w:hint="eastAsia"/>
+        </w:rPr>
+        <w:t>中，可以通过写入</w:t>
+      </w:r>
+      <w:proofErr w:type="spellStart"/>
+      <w:r>
+        <w:rPr>
+          <w:rFonts w:hint="eastAsia"/>
+        </w:rPr>
+        <w:t>Exif</w:t>
+      </w:r>
+      <w:proofErr w:type="spellEnd"/>
+      <w:r>
+        <w:rPr>
+          <w:rFonts w:hint="eastAsia"/>
+        </w:rPr>
+        <w:t>区，这块区域存入了相机拍摄信息：时间、拍摄地点等等，可以在这个区域存入加密后的信息，实现图片的无损加密。</w:t>
+      </w:r>
+    </w:p>
+    <w:p>
+      <w:pPr>
+        <w:pStyle w:val="a9"/>
+        <w:numPr>
+          <w:ilvl w:val="0"/>
+          <w:numId w:val="6"/>
+        </w:numPr>
+        <w:ind w:firstLineChars="0"/>
+        <w:rPr>
+          <w:rFonts w:hint="eastAsia"/>
+        </w:rPr>
+      </w:pPr>
+      <w:r>
+        <w:rPr>
+          <w:rFonts w:hint="eastAsia"/>
+        </w:rPr>
+        <w:t>在</w:t>
+      </w:r>
+      <w:proofErr w:type="spellStart"/>
+      <w:r>
+        <w:rPr>
+          <w:rFonts w:hint="eastAsia"/>
+        </w:rPr>
+        <w:t>png</w:t>
+      </w:r>
+      <w:proofErr w:type="spellEnd"/>
+      <w:r>
+        <w:rPr>
+          <w:rFonts w:hint="eastAsia"/>
+        </w:rPr>
+        <w:t>中，可以在</w:t>
+      </w:r>
+      <w:r>
+        <w:rPr>
+          <w:rFonts w:hint="eastAsia"/>
+        </w:rPr>
+        <w:t>IEND(</w:t>
+      </w:r>
+      <w:proofErr w:type="spellStart"/>
+      <w:r>
+        <w:rPr>
+          <w:rFonts w:hint="eastAsia"/>
+        </w:rPr>
+        <w:t>png</w:t>
+      </w:r>
+      <w:proofErr w:type="spellEnd"/>
+      <w:r>
+        <w:rPr>
+          <w:rFonts w:hint="eastAsia"/>
+        </w:rPr>
+        <w:t>文件尾部</w:t>
+      </w:r>
+      <w:r>
+        <w:rPr>
+          <w:rFonts w:hint="eastAsia"/>
+        </w:rPr>
+        <w:t>)</w:t>
+      </w:r>
+      <w:r>
+        <w:rPr>
+          <w:rFonts w:hint="eastAsia"/>
+        </w:rPr>
+        <w:t>区域后追加加密信息，在此区域追加的信息不会影响图像的正常读取。但是用</w:t>
+      </w:r>
+      <w:proofErr w:type="spellStart"/>
+      <w:r>
+        <w:rPr>
+          <w:rFonts w:hint="eastAsia"/>
+        </w:rPr>
+        <w:t>png</w:t>
+      </w:r>
+      <w:proofErr w:type="spellEnd"/>
+      <w:r>
+        <w:rPr>
+          <w:rFonts w:hint="eastAsia"/>
+        </w:rPr>
+        <w:t>格式需要注意在编译的时候会被编译器自动压缩，从而失去加密的信息。可以考虑动态获取安全图片来规避这个问题，比如从网络中加载图片再写入本地。</w:t>
+      </w:r>
+    </w:p>
+    <w:p>
+      <w:pPr>
+        <w:pStyle w:val="a9"/>
+        <w:numPr>
+          <w:ilvl w:val="0"/>
+          <w:numId w:val="6"/>
+        </w:numPr>
+        <w:ind w:firstLineChars="0"/>
+        <w:rPr>
+          <w:rFonts w:hint="eastAsia"/>
+        </w:rPr>
+      </w:pPr>
+      <w:r>
+        <w:rPr>
+          <w:rFonts w:hint="eastAsia"/>
+        </w:rPr>
+        <w:t>从图片本身结构入手，比如通过你要加密的信息构造出</w:t>
+      </w:r>
+      <w:r>
+        <w:rPr>
+          <w:rFonts w:hint="eastAsia"/>
+        </w:rPr>
+        <w:t>RGB</w:t>
+      </w:r>
+      <w:r>
+        <w:rPr>
+          <w:rFonts w:hint="eastAsia"/>
+        </w:rPr>
+        <w:t>、</w:t>
+      </w:r>
+      <w:r>
+        <w:rPr>
+          <w:rFonts w:hint="eastAsia"/>
+        </w:rPr>
+        <w:t>alpha</w:t>
+      </w:r>
+      <w:r>
+        <w:rPr>
+          <w:rFonts w:hint="eastAsia"/>
+        </w:rPr>
+        <w:t>等信息，然后按照标准</w:t>
+      </w:r>
+      <w:proofErr w:type="spellStart"/>
+      <w:r>
+        <w:rPr>
+          <w:rFonts w:hint="eastAsia"/>
+        </w:rPr>
+        <w:t>png</w:t>
+      </w:r>
+      <w:proofErr w:type="spellEnd"/>
+      <w:r>
+        <w:rPr>
+          <w:rFonts w:hint="eastAsia"/>
+        </w:rPr>
+        <w:t>/jpg/bmp</w:t>
+      </w:r>
+      <w:r>
+        <w:rPr>
+          <w:rFonts w:hint="eastAsia"/>
+        </w:rPr>
+        <w:t>等格式构造出一张全新的图片，也可以在中间按照某种规则穿插一些混淆数据。这样生成的图片加密程度较高，不容易破解，但相对来说开发成本较高。</w:t>
+      </w:r>
+    </w:p>
+    <w:p>
+      <w:pPr>
+        <w:rPr>
+          <w:rFonts w:hint="eastAsia"/>
+        </w:rPr>
+      </w:pPr>
+    </w:p>
+    <w:p>
+      <w:pPr>
+        <w:ind w:firstLine="420"/>
+        <w:rPr>
+          <w:rFonts w:hint="eastAsia"/>
+        </w:rPr>
+      </w:pPr>
+      <w:r>
+        <w:rPr>
+          <w:rFonts w:hint="eastAsia"/>
+        </w:rPr>
+        <w:t>最后在本项目中采用了第二种方案，即将</w:t>
+      </w:r>
+      <w:r>
+        <w:rPr>
+          <w:rFonts w:hint="eastAsia"/>
+        </w:rPr>
+        <w:t>key(</w:t>
+      </w:r>
+      <w:r>
+        <w:rPr>
+          <w:rFonts w:hint="eastAsia"/>
+        </w:rPr>
+        <w:t>私钥</w:t>
+      </w:r>
+      <w:r>
+        <w:rPr>
+          <w:rFonts w:hint="eastAsia"/>
+        </w:rPr>
+        <w:t>)</w:t>
+      </w:r>
+      <w:r>
+        <w:rPr>
+          <w:rFonts w:hint="eastAsia"/>
+        </w:rPr>
+        <w:t>、</w:t>
+      </w:r>
+      <w:r>
+        <w:rPr>
+          <w:rFonts w:hint="eastAsia"/>
+        </w:rPr>
+        <w:t>iv(</w:t>
+      </w:r>
+      <w:r>
+        <w:rPr>
+          <w:rFonts w:hint="eastAsia"/>
+        </w:rPr>
+        <w:t>偏移量</w:t>
+      </w:r>
+      <w:r>
+        <w:rPr>
+          <w:rFonts w:hint="eastAsia"/>
+        </w:rPr>
+        <w:t>)</w:t>
+      </w:r>
+      <w:r>
+        <w:rPr>
+          <w:rFonts w:hint="eastAsia"/>
+        </w:rPr>
+        <w:t>写入</w:t>
+      </w:r>
+      <w:proofErr w:type="spellStart"/>
+      <w:r>
+        <w:rPr>
+          <w:rFonts w:hint="eastAsia"/>
+        </w:rPr>
+        <w:t>png</w:t>
+      </w:r>
+      <w:proofErr w:type="spellEnd"/>
+      <w:r>
+        <w:rPr>
+          <w:rFonts w:hint="eastAsia"/>
+        </w:rPr>
+        <w:t>图片尾部。这个</w:t>
+      </w:r>
+      <w:proofErr w:type="spellStart"/>
+      <w:r>
+        <w:rPr>
+          <w:rFonts w:hint="eastAsia"/>
+        </w:rPr>
+        <w:t>png</w:t>
+      </w:r>
+      <w:proofErr w:type="spellEnd"/>
+      <w:r>
+        <w:rPr>
+          <w:rFonts w:hint="eastAsia"/>
+        </w:rPr>
+        <w:t>图片从工程里的任意一张图片获取，然后在</w:t>
+      </w:r>
+      <w:r>
+        <w:rPr>
+          <w:rFonts w:hint="eastAsia"/>
+        </w:rPr>
+        <w:t>app</w:t>
+      </w:r>
+      <w:r>
+        <w:rPr>
+          <w:rFonts w:hint="eastAsia"/>
+        </w:rPr>
+        <w:t>加载的时候读入这张图片，根据</w:t>
+      </w:r>
+      <w:proofErr w:type="spellStart"/>
+      <w:r>
+        <w:rPr>
+          <w:rFonts w:hint="eastAsia"/>
+        </w:rPr>
+        <w:t>png</w:t>
+      </w:r>
+      <w:proofErr w:type="spellEnd"/>
+      <w:r>
+        <w:rPr>
+          <w:rFonts w:hint="eastAsia"/>
+        </w:rPr>
+        <w:t>的尾部信息来获取加密的信息，然后通过约定好的规则来算出</w:t>
+      </w:r>
+      <w:r>
+        <w:rPr>
+          <w:rFonts w:hint="eastAsia"/>
+        </w:rPr>
+        <w:t>key(</w:t>
+      </w:r>
+      <w:r>
+        <w:rPr>
+          <w:rFonts w:hint="eastAsia"/>
+        </w:rPr>
+        <w:t>私钥</w:t>
+      </w:r>
+      <w:r>
+        <w:rPr>
+          <w:rFonts w:hint="eastAsia"/>
+        </w:rPr>
+        <w:t>)</w:t>
+      </w:r>
+      <w:r>
+        <w:rPr>
+          <w:rFonts w:hint="eastAsia"/>
+        </w:rPr>
+        <w:t>、</w:t>
+      </w:r>
+      <w:r>
+        <w:rPr>
+          <w:rFonts w:hint="eastAsia"/>
+        </w:rPr>
+        <w:t>iv(</w:t>
+      </w:r>
+      <w:r>
+        <w:rPr>
+          <w:rFonts w:hint="eastAsia"/>
+        </w:rPr>
+        <w:t>偏移量</w:t>
+      </w:r>
+      <w:r>
+        <w:rPr>
+          <w:rFonts w:hint="eastAsia"/>
+        </w:rPr>
+        <w:t>)</w:t>
+      </w:r>
+      <w:r>
+        <w:rPr>
+          <w:rFonts w:hint="eastAsia"/>
+        </w:rPr>
+        <w:t>，并用私钥和偏移量来进行通信过程中的加解密。</w:t>
+      </w:r>
+    </w:p>
+    <w:p>
+      <w:pPr>
+        <w:ind w:firstLine="420"/>
+        <w:rPr>
+          <w:rFonts w:hint="eastAsia"/>
+        </w:rPr>
+      </w:pPr>
+      <w:r>
+        <w:rPr>
+          <w:rFonts w:hint="eastAsia"/>
+        </w:rPr>
+        <w:t>在使用过程中还暴露出另外一个问题，就是防二次打包。因为如果盗窃者剥离出你的祥光代码和图片，并在自己的</w:t>
+      </w:r>
+      <w:r>
+        <w:rPr>
+          <w:rFonts w:hint="eastAsia"/>
+        </w:rPr>
+        <w:t>app</w:t>
+      </w:r>
+      <w:r>
+        <w:rPr>
+          <w:rFonts w:hint="eastAsia"/>
+        </w:rPr>
+        <w:t>中使用，就可以完全伪造客户端，所以在本系统中还加入了防止二次打包的验证，即在制作安全图片的时候也将</w:t>
+      </w:r>
+      <w:r>
+        <w:rPr>
+          <w:rFonts w:hint="eastAsia"/>
+        </w:rPr>
+        <w:t>app</w:t>
+      </w:r>
+      <w:r>
+        <w:rPr>
+          <w:rFonts w:hint="eastAsia"/>
+        </w:rPr>
+        <w:t>的签名摘要</w:t>
+      </w:r>
+      <w:r>
+        <w:rPr>
+          <w:rFonts w:hint="eastAsia"/>
+        </w:rPr>
+        <w:t>sha-1</w:t>
+      </w:r>
+      <w:r>
+        <w:rPr>
+          <w:rFonts w:hint="eastAsia"/>
+        </w:rPr>
+        <w:t>值写入图片中，在读取的过程中验证这个签名是否和图片中的相等。</w:t>
+      </w:r>
+      <w:r>
+        <w:rPr>
+          <w:rFonts w:hint="eastAsia"/>
+        </w:rPr>
+        <w:t>如果不等就直接杀死</w:t>
+      </w:r>
+      <w:r>
+        <w:rPr>
+          <w:rFonts w:hint="eastAsia"/>
+        </w:rPr>
+        <w:t>app</w:t>
+      </w:r>
+      <w:r>
+        <w:rPr>
+          <w:rFonts w:hint="eastAsia"/>
+        </w:rPr>
+        <w:t>进程，从而保证</w:t>
+      </w:r>
+      <w:r>
+        <w:rPr>
+          <w:rFonts w:hint="eastAsia"/>
+        </w:rPr>
+        <w:t>app</w:t>
+      </w:r>
+      <w:r>
+        <w:rPr>
+          <w:rFonts w:hint="eastAsia"/>
+        </w:rPr>
+        <w:t>的安全。整个解密流程如下图所示。</w:t>
+      </w:r>
+    </w:p>
+    <w:p>
+      <w:pPr>
+        <w:rPr>
+          <w:rFonts w:hint="eastAsia"/>
+        </w:rPr>
+      </w:pPr>
+      <w:r>
+        <w:lastRenderedPageBreak/>
+        <w:drawing>
+          <wp:inline distT="0" distB="0" distL="0" distR="0" wp14:anchorId="379EE8A4" wp14:editId="542125AE">
+            <wp:extent cx="4617427" cy="6289665"/>
+            <wp:effectExtent l="0" t="0" r="5715" b="10160"/>
+            <wp:docPr id="5" name="图片 5"/>
+            <wp:cNvGraphicFramePr>
+              <a:graphicFrameLocks xmlns:a="http://schemas.openxmlformats.org/drawingml/2006/main" noChangeAspect="1"/>
+            </wp:cNvGraphicFramePr>
+            <a:graphic xmlns:a="http://schemas.openxmlformats.org/drawingml/2006/main">
+              <a:graphicData uri="http://schemas.openxmlformats.org/drawingml/2006/picture">
+                <pic:pic xmlns:pic="http://schemas.openxmlformats.org/drawingml/2006/picture">
+                  <pic:nvPicPr>
+                    <pic:cNvPr id="1" name=""/>
+                    <pic:cNvPicPr/>
+                  </pic:nvPicPr>
+                  <pic:blipFill>
+                    <a:blip r:embed="rId15"/>
+                    <a:stretch>
+                      <a:fillRect/>
+                    </a:stretch>
+                  </pic:blipFill>
+                  <pic:spPr>
+                    <a:xfrm>
+                      <a:off x="0" y="0"/>
+                      <a:ext cx="4622331" cy="6296346"/>
+                    </a:xfrm>
+                    <a:prstGeom prst="rect">
+                      <a:avLst/>
+                    </a:prstGeom>
+                  </pic:spPr>
+                </pic:pic>
+              </a:graphicData>
+            </a:graphic>
+          </wp:inline>
+        </w:drawing>
+      </w:r>
+    </w:p>
+    <w:p>
+      <w:pPr>
+        <w:rPr>
+          <w:rFonts w:hint="eastAsia"/>
+        </w:rPr>
+      </w:pPr>
     </w:p>
     <w:p>
       <w:pPr>
         <w:pStyle w:val="2"/>
         <w:spacing w:before="0" w:after="0" w:line="640" w:lineRule="exact"/>
         <w:rPr>
-          <w:spacing w:val="10"/>
-        </w:rPr>
-      </w:pPr>
-      <w:bookmarkStart w:id="97" w:name="_Toc453010477"/>
-      <w:bookmarkStart w:id="98" w:name="_Toc482178978"/>
+          <w:rFonts w:hint="eastAsia"/>
+          <w:spacing w:val="10"/>
+        </w:rPr>
+      </w:pPr>
+      <w:bookmarkStart w:id="96" w:name="_Toc453010477"/>
+      <w:bookmarkStart w:id="97" w:name="_Toc482178978"/>
       <w:r>
         <w:rPr>
           <w:rFonts w:hint="eastAsia"/>
@@ -5539,10 +10271,160 @@
           <w:rFonts w:hint="eastAsia"/>
           <w:spacing w:val="10"/>
         </w:rPr>
+        <w:t xml:space="preserve"> </w:t>
+      </w:r>
+      <w:r>
+        <w:rPr>
+          <w:rFonts w:hint="eastAsia"/>
+          <w:spacing w:val="10"/>
+        </w:rPr>
         <w:t>串口通讯设计</w:t>
       </w:r>
+      <w:bookmarkEnd w:id="96"/>
       <w:bookmarkEnd w:id="97"/>
+    </w:p>
+    <w:p>
+      <w:pPr>
+        <w:rPr>
+          <w:rFonts w:hint="eastAsia"/>
+        </w:rPr>
+      </w:pPr>
+      <w:r>
+        <w:rPr>
+          <w:rFonts w:hint="eastAsia"/>
+        </w:rPr>
+        <w:t xml:space="preserve">    </w:t>
+      </w:r>
+      <w:r>
+        <w:rPr>
+          <w:rFonts w:hint="eastAsia"/>
+        </w:rPr>
+        <w:t>串口通信</w:t>
+      </w:r>
+      <w:r>
+        <w:rPr>
+          <w:rFonts w:hint="eastAsia"/>
+        </w:rPr>
+        <w:t>(Serial Communication)</w:t>
+      </w:r>
+      <w:r>
+        <w:rPr>
+          <w:rFonts w:hint="eastAsia"/>
+        </w:rPr>
+        <w:t>，</w:t>
+      </w:r>
+      <w:r>
+        <w:rPr>
+          <w:rFonts w:hint="eastAsia"/>
+        </w:rPr>
+        <w:t xml:space="preserve"> </w:t>
+      </w:r>
+      <w:r>
+        <w:rPr>
+          <w:rFonts w:hint="eastAsia"/>
+        </w:rPr>
+        <w:t>是指外设和计算机间，通过数据信号线</w:t>
+      </w:r>
+      <w:r>
+        <w:rPr>
+          <w:rFonts w:hint="eastAsia"/>
+        </w:rPr>
+        <w:t xml:space="preserve"> </w:t>
+      </w:r>
+      <w:r>
+        <w:rPr>
+          <w:rFonts w:hint="eastAsia"/>
+        </w:rPr>
+        <w:t>、地线、控制线等，按位进行传输数据的一种通讯方式。这种通信方式使用的数据线少，在远距离通信中可以节约通信成本，但其传输速度比并行传输低。</w:t>
+      </w:r>
+    </w:p>
+    <w:p>
+      <w:pPr>
+        <w:ind w:firstLine="420"/>
+        <w:rPr>
+          <w:rFonts w:hint="eastAsia"/>
+        </w:rPr>
+      </w:pPr>
+      <w:r>
+        <w:rPr>
+          <w:rFonts w:hint="eastAsia"/>
+        </w:rPr>
+        <w:t>在本系统中，需要</w:t>
+      </w:r>
+      <w:r>
+        <w:rPr>
+          <w:rFonts w:hint="eastAsia"/>
+        </w:rPr>
+        <w:t>PN532</w:t>
+      </w:r>
+      <w:r>
+        <w:rPr>
+          <w:rFonts w:hint="eastAsia"/>
+        </w:rPr>
+        <w:t>和</w:t>
+      </w:r>
+      <w:r>
+        <w:rPr>
+          <w:rFonts w:hint="eastAsia"/>
+        </w:rPr>
+        <w:t>Android things</w:t>
+      </w:r>
+      <w:r>
+        <w:rPr>
+          <w:rFonts w:hint="eastAsia"/>
+        </w:rPr>
+        <w:t>系统进行通信，所以采用了波特率</w:t>
+      </w:r>
+      <w:r>
+        <w:rPr>
+          <w:rFonts w:hint="eastAsia"/>
+        </w:rPr>
+        <w:t>115200</w:t>
+      </w:r>
+      <w:r>
+        <w:rPr>
+          <w:rFonts w:hint="eastAsia"/>
+        </w:rPr>
+        <w:t>的串口通信。使用</w:t>
+      </w:r>
+      <w:r>
+        <w:rPr>
+          <w:rFonts w:hint="eastAsia"/>
+        </w:rPr>
+        <w:t>android things</w:t>
+      </w:r>
+      <w:r>
+        <w:rPr>
+          <w:rFonts w:hint="eastAsia"/>
+        </w:rPr>
+        <w:t>提供的</w:t>
+      </w:r>
+      <w:r>
+        <w:rPr>
+          <w:rFonts w:hint="eastAsia"/>
+        </w:rPr>
+        <w:t>UART</w:t>
+      </w:r>
+      <w:r>
+        <w:rPr>
+          <w:rFonts w:hint="eastAsia"/>
+        </w:rPr>
+        <w:t>通信</w:t>
+      </w:r>
+      <w:bookmarkStart w:id="98" w:name="_GoBack"/>
       <w:bookmarkEnd w:id="98"/>
+      <w:r>
+        <w:rPr>
+          <w:rFonts w:hint="eastAsia"/>
+        </w:rPr>
+        <w:t>API</w:t>
+      </w:r>
+      <w:r>
+        <w:rPr>
+          <w:rFonts w:hint="eastAsia"/>
+        </w:rPr>
+        <w:t>来完成模块之间的通信。</w:t>
+      </w:r>
     </w:p>
     <w:p>
       <w:pPr>
@@ -6439,7 +11321,7 @@
     </w:p>
     <w:p/>
     <w:sectPr>
-      <w:headerReference w:type="default" r:id="rId12"/>
+      <w:headerReference w:type="default" r:id="rId16"/>
       <w:pgSz w:w="11906" w:h="16838"/>
       <w:pgMar w:top="1985" w:right="1474" w:bottom="1474" w:left="1701" w:header="1361" w:footer="1134" w:gutter="0"/>
       <w:pgNumType w:start="1"/>
@@ -6563,7 +11445,7 @@
         <w:sz w:val="21"/>
         <w:szCs w:val="21"/>
       </w:rPr>
-      <w:t>2</w:t>
+      <w:t>10</w:t>
     </w:r>
     <w:r>
       <w:rPr>
@@ -6646,14 +11528,7 @@
         <w:rFonts w:hint="eastAsia"/>
         <w:sz w:val="28"/>
       </w:rPr>
-      <w:t xml:space="preserve"> </w:t>
-    </w:r>
-    <w:r>
-      <w:rPr>
-        <w:rFonts w:hint="eastAsia"/>
-        <w:sz w:val="28"/>
-      </w:rPr>
-      <w:t xml:space="preserve">         </w:t>
+      <w:t xml:space="preserve">          </w:t>
     </w:r>
     <w:r>
       <w:rPr>
@@ -6680,6 +11555,345 @@
 <file path=word/numbering.xml><?xml version="1.0" encoding="utf-8"?>
 <w:numbering xmlns:wpc="http://schemas.microsoft.com/office/word/2010/wordprocessingCanvas" xmlns:mo="http://schemas.microsoft.com/office/mac/office/2008/main" xmlns:mc="http://schemas.openxmlformats.org/markup-compatibility/2006" xmlns:mv="urn:schemas-microsoft-com:mac:vml" xmlns:o="urn:schemas-microsoft-com:office:office" xmlns:r="http://schemas.openxmlformats.org/officeDocument/2006/relationships" xmlns:m="http://schemas.openxmlformats.org/officeDocument/2006/math" xmlns:v="urn:schemas-microsoft-com:vml" xmlns:wp14="http://schemas.microsoft.com/office/word/2010/wordprocessingDrawing" xmlns:wp="http://schemas.openxmlformats.org/drawingml/2006/wordprocessingDrawing" xmlns:w10="urn:schemas-microsoft-com:office:word" xmlns:w="http://schemas.openxmlformats.org/wordprocessingml/2006/main" xmlns:w14="http://schemas.microsoft.com/office/word/2010/wordml" xmlns:w15="http://schemas.microsoft.com/office/word/2012/wordml" xmlns:wpg="http://schemas.microsoft.com/office/word/2010/wordprocessingGroup" xmlns:wpi="http://schemas.microsoft.com/office/word/2010/wordprocessingInk" xmlns:wne="http://schemas.microsoft.com/office/word/2006/wordml" xmlns:wps="http://schemas.microsoft.com/office/word/2010/wordprocessingShape" mc:Ignorable="w14 w15 wp14">
   <w:abstractNum w:abstractNumId="0">
+    <w:nsid w:val="050B29E0"/>
+    <w:multiLevelType w:val="hybridMultilevel"/>
+    <w:tmpl w:val="60E238F0"/>
+    <w:lvl w:ilvl="0" w:tplc="04090003">
+      <w:start w:val="1"/>
+      <w:numFmt w:val="bullet"/>
+      <w:lvlText w:val=""/>
+      <w:lvlJc w:val="left"/>
+      <w:pPr>
+        <w:ind w:left="480" w:hanging="480"/>
+      </w:pPr>
+      <w:rPr>
+        <w:rFonts w:ascii="Wingdings" w:hAnsi="Wingdings" w:hint="default"/>
+      </w:rPr>
+    </w:lvl>
+    <w:lvl w:ilvl="1" w:tplc="04090003" w:tentative="1">
+      <w:start w:val="1"/>
+      <w:numFmt w:val="bullet"/>
+      <w:lvlText w:val=""/>
+      <w:lvlJc w:val="left"/>
+      <w:pPr>
+        <w:ind w:left="960" w:hanging="480"/>
+      </w:pPr>
+      <w:rPr>
+        <w:rFonts w:ascii="Wingdings" w:hAnsi="Wingdings" w:hint="default"/>
+      </w:rPr>
+    </w:lvl>
+    <w:lvl w:ilvl="2" w:tplc="04090005" w:tentative="1">
+      <w:start w:val="1"/>
+      <w:numFmt w:val="bullet"/>
+      <w:lvlText w:val=""/>
+      <w:lvlJc w:val="left"/>
+      <w:pPr>
+        <w:ind w:left="1440" w:hanging="480"/>
+      </w:pPr>
+      <w:rPr>
+        <w:rFonts w:ascii="Wingdings" w:hAnsi="Wingdings" w:hint="default"/>
+      </w:rPr>
+    </w:lvl>
+    <w:lvl w:ilvl="3" w:tplc="04090001" w:tentative="1">
+      <w:start w:val="1"/>
+      <w:numFmt w:val="bullet"/>
+      <w:lvlText w:val=""/>
+      <w:lvlJc w:val="left"/>
+      <w:pPr>
+        <w:ind w:left="1920" w:hanging="480"/>
+      </w:pPr>
+      <w:rPr>
+        <w:rFonts w:ascii="Wingdings" w:hAnsi="Wingdings" w:hint="default"/>
+      </w:rPr>
+    </w:lvl>
+    <w:lvl w:ilvl="4" w:tplc="04090003" w:tentative="1">
+      <w:start w:val="1"/>
+      <w:numFmt w:val="bullet"/>
+      <w:lvlText w:val=""/>
+      <w:lvlJc w:val="left"/>
+      <w:pPr>
+        <w:ind w:left="2400" w:hanging="480"/>
+      </w:pPr>
+      <w:rPr>
+        <w:rFonts w:ascii="Wingdings" w:hAnsi="Wingdings" w:hint="default"/>
+      </w:rPr>
+    </w:lvl>
+    <w:lvl w:ilvl="5" w:tplc="04090005" w:tentative="1">
+      <w:start w:val="1"/>
+      <w:numFmt w:val="bullet"/>
+      <w:lvlText w:val=""/>
+      <w:lvlJc w:val="left"/>
+      <w:pPr>
+        <w:ind w:left="2880" w:hanging="480"/>
+      </w:pPr>
+      <w:rPr>
+        <w:rFonts w:ascii="Wingdings" w:hAnsi="Wingdings" w:hint="default"/>
+      </w:rPr>
+    </w:lvl>
+    <w:lvl w:ilvl="6" w:tplc="04090001" w:tentative="1">
+      <w:start w:val="1"/>
+      <w:numFmt w:val="bullet"/>
+      <w:lvlText w:val=""/>
+      <w:lvlJc w:val="left"/>
+      <w:pPr>
+        <w:ind w:left="3360" w:hanging="480"/>
+      </w:pPr>
+      <w:rPr>
+        <w:rFonts w:ascii="Wingdings" w:hAnsi="Wingdings" w:hint="default"/>
+      </w:rPr>
+    </w:lvl>
+    <w:lvl w:ilvl="7" w:tplc="04090003" w:tentative="1">
+      <w:start w:val="1"/>
+      <w:numFmt w:val="bullet"/>
+      <w:lvlText w:val=""/>
+      <w:lvlJc w:val="left"/>
+      <w:pPr>
+        <w:ind w:left="3840" w:hanging="480"/>
+      </w:pPr>
+      <w:rPr>
+        <w:rFonts w:ascii="Wingdings" w:hAnsi="Wingdings" w:hint="default"/>
+      </w:rPr>
+    </w:lvl>
+    <w:lvl w:ilvl="8" w:tplc="04090005" w:tentative="1">
+      <w:start w:val="1"/>
+      <w:numFmt w:val="bullet"/>
+      <w:lvlText w:val=""/>
+      <w:lvlJc w:val="left"/>
+      <w:pPr>
+        <w:ind w:left="4320" w:hanging="480"/>
+      </w:pPr>
+      <w:rPr>
+        <w:rFonts w:ascii="Wingdings" w:hAnsi="Wingdings" w:hint="default"/>
+      </w:rPr>
+    </w:lvl>
+  </w:abstractNum>
+  <w:abstractNum w:abstractNumId="1">
+    <w:nsid w:val="1BB05CBB"/>
+    <w:multiLevelType w:val="hybridMultilevel"/>
+    <w:tmpl w:val="7C986E7A"/>
+    <w:lvl w:ilvl="0" w:tplc="04090001">
+      <w:start w:val="1"/>
+      <w:numFmt w:val="bullet"/>
+      <w:lvlText w:val=""/>
+      <w:lvlJc w:val="left"/>
+      <w:pPr>
+        <w:ind w:left="480" w:hanging="480"/>
+      </w:pPr>
+      <w:rPr>
+        <w:rFonts w:ascii="Wingdings" w:hAnsi="Wingdings" w:hint="default"/>
+      </w:rPr>
+    </w:lvl>
+    <w:lvl w:ilvl="1" w:tplc="04090003" w:tentative="1">
+      <w:start w:val="1"/>
+      <w:numFmt w:val="bullet"/>
+      <w:lvlText w:val=""/>
+      <w:lvlJc w:val="left"/>
+      <w:pPr>
+        <w:ind w:left="960" w:hanging="480"/>
+      </w:pPr>
+      <w:rPr>
+        <w:rFonts w:ascii="Wingdings" w:hAnsi="Wingdings" w:hint="default"/>
+      </w:rPr>
+    </w:lvl>
+    <w:lvl w:ilvl="2" w:tplc="04090005" w:tentative="1">
+      <w:start w:val="1"/>
+      <w:numFmt w:val="bullet"/>
+      <w:lvlText w:val=""/>
+      <w:lvlJc w:val="left"/>
+      <w:pPr>
+        <w:ind w:left="1440" w:hanging="480"/>
+      </w:pPr>
+      <w:rPr>
+        <w:rFonts w:ascii="Wingdings" w:hAnsi="Wingdings" w:hint="default"/>
+      </w:rPr>
+    </w:lvl>
+    <w:lvl w:ilvl="3" w:tplc="04090001" w:tentative="1">
+      <w:start w:val="1"/>
+      <w:numFmt w:val="bullet"/>
+      <w:lvlText w:val=""/>
+      <w:lvlJc w:val="left"/>
+      <w:pPr>
+        <w:ind w:left="1920" w:hanging="480"/>
+      </w:pPr>
+      <w:rPr>
+        <w:rFonts w:ascii="Wingdings" w:hAnsi="Wingdings" w:hint="default"/>
+      </w:rPr>
+    </w:lvl>
+    <w:lvl w:ilvl="4" w:tplc="04090003" w:tentative="1">
+      <w:start w:val="1"/>
+      <w:numFmt w:val="bullet"/>
+      <w:lvlText w:val=""/>
+      <w:lvlJc w:val="left"/>
+      <w:pPr>
+        <w:ind w:left="2400" w:hanging="480"/>
+      </w:pPr>
+      <w:rPr>
+        <w:rFonts w:ascii="Wingdings" w:hAnsi="Wingdings" w:hint="default"/>
+      </w:rPr>
+    </w:lvl>
+    <w:lvl w:ilvl="5" w:tplc="04090005" w:tentative="1">
+      <w:start w:val="1"/>
+      <w:numFmt w:val="bullet"/>
+      <w:lvlText w:val=""/>
+      <w:lvlJc w:val="left"/>
+      <w:pPr>
+        <w:ind w:left="2880" w:hanging="480"/>
+      </w:pPr>
+      <w:rPr>
+        <w:rFonts w:ascii="Wingdings" w:hAnsi="Wingdings" w:hint="default"/>
+      </w:rPr>
+    </w:lvl>
+    <w:lvl w:ilvl="6" w:tplc="04090001" w:tentative="1">
+      <w:start w:val="1"/>
+      <w:numFmt w:val="bullet"/>
+      <w:lvlText w:val=""/>
+      <w:lvlJc w:val="left"/>
+      <w:pPr>
+        <w:ind w:left="3360" w:hanging="480"/>
+      </w:pPr>
+      <w:rPr>
+        <w:rFonts w:ascii="Wingdings" w:hAnsi="Wingdings" w:hint="default"/>
+      </w:rPr>
+    </w:lvl>
+    <w:lvl w:ilvl="7" w:tplc="04090003" w:tentative="1">
+      <w:start w:val="1"/>
+      <w:numFmt w:val="bullet"/>
+      <w:lvlText w:val=""/>
+      <w:lvlJc w:val="left"/>
+      <w:pPr>
+        <w:ind w:left="3840" w:hanging="480"/>
+      </w:pPr>
+      <w:rPr>
+        <w:rFonts w:ascii="Wingdings" w:hAnsi="Wingdings" w:hint="default"/>
+      </w:rPr>
+    </w:lvl>
+    <w:lvl w:ilvl="8" w:tplc="04090005" w:tentative="1">
+      <w:start w:val="1"/>
+      <w:numFmt w:val="bullet"/>
+      <w:lvlText w:val=""/>
+      <w:lvlJc w:val="left"/>
+      <w:pPr>
+        <w:ind w:left="4320" w:hanging="480"/>
+      </w:pPr>
+      <w:rPr>
+        <w:rFonts w:ascii="Wingdings" w:hAnsi="Wingdings" w:hint="default"/>
+      </w:rPr>
+    </w:lvl>
+  </w:abstractNum>
+  <w:abstractNum w:abstractNumId="2">
+    <w:nsid w:val="288B08EA"/>
+    <w:multiLevelType w:val="hybridMultilevel"/>
+    <w:tmpl w:val="776AB7A0"/>
+    <w:lvl w:ilvl="0" w:tplc="04090001">
+      <w:start w:val="1"/>
+      <w:numFmt w:val="bullet"/>
+      <w:lvlText w:val=""/>
+      <w:lvlJc w:val="left"/>
+      <w:pPr>
+        <w:ind w:left="480" w:hanging="480"/>
+      </w:pPr>
+      <w:rPr>
+        <w:rFonts w:ascii="Wingdings" w:hAnsi="Wingdings" w:hint="default"/>
+      </w:rPr>
+    </w:lvl>
+    <w:lvl w:ilvl="1" w:tplc="04090003" w:tentative="1">
+      <w:start w:val="1"/>
+      <w:numFmt w:val="bullet"/>
+      <w:lvlText w:val=""/>
+      <w:lvlJc w:val="left"/>
+      <w:pPr>
+        <w:ind w:left="960" w:hanging="480"/>
+      </w:pPr>
+      <w:rPr>
+        <w:rFonts w:ascii="Wingdings" w:hAnsi="Wingdings" w:hint="default"/>
+      </w:rPr>
+    </w:lvl>
+    <w:lvl w:ilvl="2" w:tplc="04090005" w:tentative="1">
+      <w:start w:val="1"/>
+      <w:numFmt w:val="bullet"/>
+      <w:lvlText w:val=""/>
+      <w:lvlJc w:val="left"/>
+      <w:pPr>
+        <w:ind w:left="1440" w:hanging="480"/>
+      </w:pPr>
+      <w:rPr>
+        <w:rFonts w:ascii="Wingdings" w:hAnsi="Wingdings" w:hint="default"/>
+      </w:rPr>
+    </w:lvl>
+    <w:lvl w:ilvl="3" w:tplc="04090001" w:tentative="1">
+      <w:start w:val="1"/>
+      <w:numFmt w:val="bullet"/>
+      <w:lvlText w:val=""/>
+      <w:lvlJc w:val="left"/>
+      <w:pPr>
+        <w:ind w:left="1920" w:hanging="480"/>
+      </w:pPr>
+      <w:rPr>
+        <w:rFonts w:ascii="Wingdings" w:hAnsi="Wingdings" w:hint="default"/>
+      </w:rPr>
+    </w:lvl>
+    <w:lvl w:ilvl="4" w:tplc="04090003" w:tentative="1">
+      <w:start w:val="1"/>
+      <w:numFmt w:val="bullet"/>
+      <w:lvlText w:val=""/>
+      <w:lvlJc w:val="left"/>
+      <w:pPr>
+        <w:ind w:left="2400" w:hanging="480"/>
+      </w:pPr>
+      <w:rPr>
+        <w:rFonts w:ascii="Wingdings" w:hAnsi="Wingdings" w:hint="default"/>
+      </w:rPr>
+    </w:lvl>
+    <w:lvl w:ilvl="5" w:tplc="04090005" w:tentative="1">
+      <w:start w:val="1"/>
+      <w:numFmt w:val="bullet"/>
+      <w:lvlText w:val=""/>
+      <w:lvlJc w:val="left"/>
+      <w:pPr>
+        <w:ind w:left="2880" w:hanging="480"/>
+      </w:pPr>
+      <w:rPr>
+        <w:rFonts w:ascii="Wingdings" w:hAnsi="Wingdings" w:hint="default"/>
+      </w:rPr>
+    </w:lvl>
+    <w:lvl w:ilvl="6" w:tplc="04090001" w:tentative="1">
+      <w:start w:val="1"/>
+      <w:numFmt w:val="bullet"/>
+      <w:lvlText w:val=""/>
+      <w:lvlJc w:val="left"/>
+      <w:pPr>
+        <w:ind w:left="3360" w:hanging="480"/>
+      </w:pPr>
+      <w:rPr>
+        <w:rFonts w:ascii="Wingdings" w:hAnsi="Wingdings" w:hint="default"/>
+      </w:rPr>
+    </w:lvl>
+    <w:lvl w:ilvl="7" w:tplc="04090003" w:tentative="1">
+      <w:start w:val="1"/>
+      <w:numFmt w:val="bullet"/>
+      <w:lvlText w:val=""/>
+      <w:lvlJc w:val="left"/>
+      <w:pPr>
+        <w:ind w:left="3840" w:hanging="480"/>
+      </w:pPr>
+      <w:rPr>
+        <w:rFonts w:ascii="Wingdings" w:hAnsi="Wingdings" w:hint="default"/>
+      </w:rPr>
+    </w:lvl>
+    <w:lvl w:ilvl="8" w:tplc="04090005" w:tentative="1">
+      <w:start w:val="1"/>
+      <w:numFmt w:val="bullet"/>
+      <w:lvlText w:val=""/>
+      <w:lvlJc w:val="left"/>
+      <w:pPr>
+        <w:ind w:left="4320" w:hanging="480"/>
+      </w:pPr>
+      <w:rPr>
+        <w:rFonts w:ascii="Wingdings" w:hAnsi="Wingdings" w:hint="default"/>
+      </w:rPr>
+    </w:lvl>
+  </w:abstractNum>
+  <w:abstractNum w:abstractNumId="3">
     <w:nsid w:val="500B6F56"/>
     <w:multiLevelType w:val="multilevel"/>
     <w:tmpl w:val="E026A608"/>
@@ -6792,8 +12006,225 @@
       </w:rPr>
     </w:lvl>
   </w:abstractNum>
+  <w:abstractNum w:abstractNumId="4">
+    <w:nsid w:val="54D35EF6"/>
+    <w:multiLevelType w:val="hybridMultilevel"/>
+    <w:tmpl w:val="52F298DE"/>
+    <w:lvl w:ilvl="0" w:tplc="AD3099C2">
+      <w:start w:val="1"/>
+      <w:numFmt w:val="decimal"/>
+      <w:lvlText w:val="%1."/>
+      <w:lvlJc w:val="left"/>
+      <w:pPr>
+        <w:ind w:left="780" w:hanging="360"/>
+      </w:pPr>
+      <w:rPr>
+        <w:rFonts w:hint="eastAsia"/>
+      </w:rPr>
+    </w:lvl>
+    <w:lvl w:ilvl="1" w:tplc="04090019" w:tentative="1">
+      <w:start w:val="1"/>
+      <w:numFmt w:val="lowerLetter"/>
+      <w:lvlText w:val="%2)"/>
+      <w:lvlJc w:val="left"/>
+      <w:pPr>
+        <w:ind w:left="1380" w:hanging="480"/>
+      </w:pPr>
+    </w:lvl>
+    <w:lvl w:ilvl="2" w:tplc="0409001B" w:tentative="1">
+      <w:start w:val="1"/>
+      <w:numFmt w:val="lowerRoman"/>
+      <w:lvlText w:val="%3."/>
+      <w:lvlJc w:val="right"/>
+      <w:pPr>
+        <w:ind w:left="1860" w:hanging="480"/>
+      </w:pPr>
+    </w:lvl>
+    <w:lvl w:ilvl="3" w:tplc="0409000F" w:tentative="1">
+      <w:start w:val="1"/>
+      <w:numFmt w:val="decimal"/>
+      <w:lvlText w:val="%4."/>
+      <w:lvlJc w:val="left"/>
+      <w:pPr>
+        <w:ind w:left="2340" w:hanging="480"/>
+      </w:pPr>
+    </w:lvl>
+    <w:lvl w:ilvl="4" w:tplc="04090019" w:tentative="1">
+      <w:start w:val="1"/>
+      <w:numFmt w:val="lowerLetter"/>
+      <w:lvlText w:val="%5)"/>
+      <w:lvlJc w:val="left"/>
+      <w:pPr>
+        <w:ind w:left="2820" w:hanging="480"/>
+      </w:pPr>
+    </w:lvl>
+    <w:lvl w:ilvl="5" w:tplc="0409001B" w:tentative="1">
+      <w:start w:val="1"/>
+      <w:numFmt w:val="lowerRoman"/>
+      <w:lvlText w:val="%6."/>
+      <w:lvlJc w:val="right"/>
+      <w:pPr>
+        <w:ind w:left="3300" w:hanging="480"/>
+      </w:pPr>
+    </w:lvl>
+    <w:lvl w:ilvl="6" w:tplc="0409000F" w:tentative="1">
+      <w:start w:val="1"/>
+      <w:numFmt w:val="decimal"/>
+      <w:lvlText w:val="%7."/>
+      <w:lvlJc w:val="left"/>
+      <w:pPr>
+        <w:ind w:left="3780" w:hanging="480"/>
+      </w:pPr>
+    </w:lvl>
+    <w:lvl w:ilvl="7" w:tplc="04090019" w:tentative="1">
+      <w:start w:val="1"/>
+      <w:numFmt w:val="lowerLetter"/>
+      <w:lvlText w:val="%8)"/>
+      <w:lvlJc w:val="left"/>
+      <w:pPr>
+        <w:ind w:left="4260" w:hanging="480"/>
+      </w:pPr>
+    </w:lvl>
+    <w:lvl w:ilvl="8" w:tplc="0409001B" w:tentative="1">
+      <w:start w:val="1"/>
+      <w:numFmt w:val="lowerRoman"/>
+      <w:lvlText w:val="%9."/>
+      <w:lvlJc w:val="right"/>
+      <w:pPr>
+        <w:ind w:left="4740" w:hanging="480"/>
+      </w:pPr>
+    </w:lvl>
+  </w:abstractNum>
+  <w:abstractNum w:abstractNumId="5">
+    <w:nsid w:val="69D85198"/>
+    <w:multiLevelType w:val="hybridMultilevel"/>
+    <w:tmpl w:val="04AC9AE4"/>
+    <w:lvl w:ilvl="0" w:tplc="04090001">
+      <w:start w:val="1"/>
+      <w:numFmt w:val="bullet"/>
+      <w:lvlText w:val=""/>
+      <w:lvlJc w:val="left"/>
+      <w:pPr>
+        <w:ind w:left="480" w:hanging="480"/>
+      </w:pPr>
+      <w:rPr>
+        <w:rFonts w:ascii="Wingdings" w:hAnsi="Wingdings" w:hint="default"/>
+      </w:rPr>
+    </w:lvl>
+    <w:lvl w:ilvl="1" w:tplc="04090003" w:tentative="1">
+      <w:start w:val="1"/>
+      <w:numFmt w:val="bullet"/>
+      <w:lvlText w:val=""/>
+      <w:lvlJc w:val="left"/>
+      <w:pPr>
+        <w:ind w:left="960" w:hanging="480"/>
+      </w:pPr>
+      <w:rPr>
+        <w:rFonts w:ascii="Wingdings" w:hAnsi="Wingdings" w:hint="default"/>
+      </w:rPr>
+    </w:lvl>
+    <w:lvl w:ilvl="2" w:tplc="04090005" w:tentative="1">
+      <w:start w:val="1"/>
+      <w:numFmt w:val="bullet"/>
+      <w:lvlText w:val=""/>
+      <w:lvlJc w:val="left"/>
+      <w:pPr>
+        <w:ind w:left="1440" w:hanging="480"/>
+      </w:pPr>
+      <w:rPr>
+        <w:rFonts w:ascii="Wingdings" w:hAnsi="Wingdings" w:hint="default"/>
+      </w:rPr>
+    </w:lvl>
+    <w:lvl w:ilvl="3" w:tplc="04090001" w:tentative="1">
+      <w:start w:val="1"/>
+      <w:numFmt w:val="bullet"/>
+      <w:lvlText w:val=""/>
+      <w:lvlJc w:val="left"/>
+      <w:pPr>
+        <w:ind w:left="1920" w:hanging="480"/>
+      </w:pPr>
+      <w:rPr>
+        <w:rFonts w:ascii="Wingdings" w:hAnsi="Wingdings" w:hint="default"/>
+      </w:rPr>
+    </w:lvl>
+    <w:lvl w:ilvl="4" w:tplc="04090003" w:tentative="1">
+      <w:start w:val="1"/>
+      <w:numFmt w:val="bullet"/>
+      <w:lvlText w:val=""/>
+      <w:lvlJc w:val="left"/>
+      <w:pPr>
+        <w:ind w:left="2400" w:hanging="480"/>
+      </w:pPr>
+      <w:rPr>
+        <w:rFonts w:ascii="Wingdings" w:hAnsi="Wingdings" w:hint="default"/>
+      </w:rPr>
+    </w:lvl>
+    <w:lvl w:ilvl="5" w:tplc="04090005" w:tentative="1">
+      <w:start w:val="1"/>
+      <w:numFmt w:val="bullet"/>
+      <w:lvlText w:val=""/>
+      <w:lvlJc w:val="left"/>
+      <w:pPr>
+        <w:ind w:left="2880" w:hanging="480"/>
+      </w:pPr>
+      <w:rPr>
+        <w:rFonts w:ascii="Wingdings" w:hAnsi="Wingdings" w:hint="default"/>
+      </w:rPr>
+    </w:lvl>
+    <w:lvl w:ilvl="6" w:tplc="04090001" w:tentative="1">
+      <w:start w:val="1"/>
+      <w:numFmt w:val="bullet"/>
+      <w:lvlText w:val=""/>
+      <w:lvlJc w:val="left"/>
+      <w:pPr>
+        <w:ind w:left="3360" w:hanging="480"/>
+      </w:pPr>
+      <w:rPr>
+        <w:rFonts w:ascii="Wingdings" w:hAnsi="Wingdings" w:hint="default"/>
+      </w:rPr>
+    </w:lvl>
+    <w:lvl w:ilvl="7" w:tplc="04090003" w:tentative="1">
+      <w:start w:val="1"/>
+      <w:numFmt w:val="bullet"/>
+      <w:lvlText w:val=""/>
+      <w:lvlJc w:val="left"/>
+      <w:pPr>
+        <w:ind w:left="3840" w:hanging="480"/>
+      </w:pPr>
+      <w:rPr>
+        <w:rFonts w:ascii="Wingdings" w:hAnsi="Wingdings" w:hint="default"/>
+      </w:rPr>
+    </w:lvl>
+    <w:lvl w:ilvl="8" w:tplc="04090005" w:tentative="1">
+      <w:start w:val="1"/>
+      <w:numFmt w:val="bullet"/>
+      <w:lvlText w:val=""/>
+      <w:lvlJc w:val="left"/>
+      <w:pPr>
+        <w:ind w:left="4320" w:hanging="480"/>
+      </w:pPr>
+      <w:rPr>
+        <w:rFonts w:ascii="Wingdings" w:hAnsi="Wingdings" w:hint="default"/>
+      </w:rPr>
+    </w:lvl>
+  </w:abstractNum>
   <w:num w:numId="1">
+    <w:abstractNumId w:val="3"/>
+  </w:num>
+  <w:num w:numId="2">
+    <w:abstractNumId w:val="2"/>
+  </w:num>
+  <w:num w:numId="3">
+    <w:abstractNumId w:val="4"/>
+  </w:num>
+  <w:num w:numId="4">
     <w:abstractNumId w:val="0"/>
+  </w:num>
+  <w:num w:numId="5">
+    <w:abstractNumId w:val="1"/>
+  </w:num>
+  <w:num w:numId="6">
+    <w:abstractNumId w:val="5"/>
   </w:num>
 </w:numbering>
 </file>
@@ -6835,6 +12266,7 @@
     <w:lsdException w:name="HTML Top of Form" w:semiHidden="1" w:uiPriority="99" w:unhideWhenUsed="1"/>
     <w:lsdException w:name="HTML Bottom of Form" w:semiHidden="1" w:uiPriority="99" w:unhideWhenUsed="1"/>
     <w:lsdException w:name="HTML Typewriter" w:semiHidden="1" w:unhideWhenUsed="1"/>
+    <w:lsdException w:name="Normal Table" w:semiHidden="1" w:unhideWhenUsed="1"/>
     <w:lsdException w:name="No List" w:semiHidden="1" w:uiPriority="99" w:unhideWhenUsed="1"/>
     <w:lsdException w:name="Outline List 1" w:semiHidden="1" w:uiPriority="99" w:unhideWhenUsed="1"/>
     <w:lsdException w:name="Outline List 2" w:semiHidden="1" w:uiPriority="99" w:unhideWhenUsed="1"/>
@@ -6879,8 +12311,10 @@
     <w:lsdException w:name="Table Subtle 1" w:semiHidden="1" w:unhideWhenUsed="1"/>
     <w:lsdException w:name="Table Subtle 2" w:semiHidden="1" w:unhideWhenUsed="1"/>
     <w:lsdException w:name="Table Web 1" w:semiHidden="1" w:unhideWhenUsed="1"/>
+    <w:lsdException w:name="Table Web 2" w:semiHidden="1" w:unhideWhenUsed="1"/>
     <w:lsdException w:name="Table Web 3" w:semiHidden="1" w:unhideWhenUsed="1"/>
     <w:lsdException w:name="Balloon Text" w:semiHidden="1" w:unhideWhenUsed="1"/>
+    <w:lsdException w:name="Table Theme" w:semiHidden="1" w:unhideWhenUsed="1"/>
     <w:lsdException w:name="Placeholder Text" w:semiHidden="1" w:uiPriority="99"/>
     <w:lsdException w:name="No Spacing" w:uiPriority="99"/>
     <w:lsdException w:name="Light Shading" w:uiPriority="60"/>
@@ -7631,7 +13065,7 @@
 </file>
 
 <file path=customXml/itemProps2.xml><?xml version="1.0" encoding="utf-8"?>
-<ds:datastoreItem xmlns:ds="http://schemas.openxmlformats.org/officeDocument/2006/customXml" ds:itemID="{07588ED4-E55E-D841-9A50-CFD3F93F4908}">
+<ds:datastoreItem xmlns:ds="http://schemas.openxmlformats.org/officeDocument/2006/customXml" ds:itemID="{034075C8-5493-1741-9FC4-5C42E79888C7}">
   <ds:schemaRefs>
     <ds:schemaRef ds:uri="http://schemas.openxmlformats.org/officeDocument/2006/bibliography"/>
   </ds:schemaRefs>

--- a/202130414_封光论文.docx
+++ b/202130414_封光论文.docx
@@ -5,6 +5,9 @@
     <w:p>
       <w:pPr>
         <w:pStyle w:val="a7"/>
+        <w:rPr>
+          <w:rFonts w:hint="eastAsia"/>
+        </w:rPr>
       </w:pPr>
       <w:bookmarkStart w:id="0" w:name="_Toc137436702"/>
       <w:bookmarkStart w:id="1" w:name="_Toc137436793"/>
@@ -1280,7 +1283,8 @@
         </w:tabs>
         <w:rPr>
           <w:rFonts w:asciiTheme="minorHAnsi" w:eastAsiaTheme="minorEastAsia" w:hAnsiTheme="minorHAnsi" w:cstheme="minorBidi"/>
-          <w:noProof/>
+          <w:sz w:val="24"/>
+          <w:szCs w:val="24"/>
         </w:rPr>
       </w:pPr>
       <w:r>
@@ -1307,12 +1311,10 @@
         </w:rPr>
         <w:fldChar w:fldCharType="separate"/>
       </w:r>
-      <w:hyperlink w:anchor="_Toc482178966" w:history="1">
+      <w:hyperlink w:anchor="_Toc482633150" w:history="1">
         <w:r>
           <w:rPr>
             <w:rStyle w:val="a8"/>
-            <w:rFonts w:hint="eastAsia"/>
-            <w:noProof/>
             <w:spacing w:val="10"/>
           </w:rPr>
           <w:t>前</w:t>
@@ -1320,7 +1322,6 @@
         <w:r>
           <w:rPr>
             <w:rStyle w:val="a8"/>
-            <w:noProof/>
             <w:spacing w:val="10"/>
           </w:rPr>
           <w:t xml:space="preserve">  </w:t>
@@ -1328,51 +1329,26 @@
         <w:r>
           <w:rPr>
             <w:rStyle w:val="a8"/>
-            <w:rFonts w:hint="eastAsia"/>
-            <w:noProof/>
             <w:spacing w:val="10"/>
           </w:rPr>
           <w:t>言</w:t>
         </w:r>
         <w:r>
-          <w:rPr>
-            <w:noProof/>
-          </w:rPr>
           <w:tab/>
         </w:r>
         <w:r>
-          <w:rPr>
-            <w:noProof/>
-          </w:rPr>
           <w:fldChar w:fldCharType="begin"/>
         </w:r>
         <w:r>
-          <w:rPr>
-            <w:noProof/>
-          </w:rPr>
-          <w:instrText xml:space="preserve"> PAGEREF _Toc482178966 \h </w:instrText>
-        </w:r>
-        <w:r>
-          <w:rPr>
-            <w:noProof/>
-          </w:rPr>
-        </w:r>
-        <w:r>
-          <w:rPr>
-            <w:noProof/>
-          </w:rPr>
+          <w:instrText xml:space="preserve"> PAGEREF _Toc482633150 \h </w:instrText>
+        </w:r>
+        <w:r>
           <w:fldChar w:fldCharType="separate"/>
         </w:r>
         <w:r>
-          <w:rPr>
-            <w:noProof/>
-          </w:rPr>
           <w:t>1</w:t>
         </w:r>
         <w:r>
-          <w:rPr>
-            <w:noProof/>
-          </w:rPr>
           <w:fldChar w:fldCharType="end"/>
         </w:r>
       </w:hyperlink>
@@ -1385,15 +1361,14 @@
         </w:tabs>
         <w:rPr>
           <w:rFonts w:asciiTheme="minorHAnsi" w:eastAsiaTheme="minorEastAsia" w:hAnsiTheme="minorHAnsi" w:cstheme="minorBidi"/>
-          <w:noProof/>
-        </w:rPr>
-      </w:pPr>
-      <w:hyperlink w:anchor="_Toc482178967" w:history="1">
+          <w:sz w:val="24"/>
+          <w:szCs w:val="24"/>
+        </w:rPr>
+      </w:pPr>
+      <w:hyperlink w:anchor="_Toc482633151" w:history="1">
         <w:r>
           <w:rPr>
             <w:rStyle w:val="a8"/>
-            <w:rFonts w:hint="eastAsia"/>
-            <w:noProof/>
             <w:spacing w:val="10"/>
           </w:rPr>
           <w:t>第一章</w:t>
@@ -1401,7 +1376,6 @@
         <w:r>
           <w:rPr>
             <w:rStyle w:val="a8"/>
-            <w:noProof/>
             <w:spacing w:val="10"/>
           </w:rPr>
           <w:t xml:space="preserve"> </w:t>
@@ -1409,51 +1383,82 @@
         <w:r>
           <w:rPr>
             <w:rStyle w:val="a8"/>
-            <w:rFonts w:hint="eastAsia"/>
-            <w:noProof/>
             <w:spacing w:val="10"/>
           </w:rPr>
           <w:t>绪论</w:t>
         </w:r>
         <w:r>
+          <w:tab/>
+        </w:r>
+        <w:r>
+          <w:fldChar w:fldCharType="begin"/>
+        </w:r>
+        <w:r>
+          <w:instrText xml:space="preserve"> PAGEREF _Toc482633151 \h </w:instrText>
+        </w:r>
+        <w:r>
+          <w:fldChar w:fldCharType="separate"/>
+        </w:r>
+        <w:r>
+          <w:t>2</w:t>
+        </w:r>
+        <w:r>
+          <w:fldChar w:fldCharType="end"/>
+        </w:r>
+      </w:hyperlink>
+    </w:p>
+    <w:p>
+      <w:pPr>
+        <w:pStyle w:val="20"/>
+        <w:tabs>
+          <w:tab w:val="left" w:pos="1200"/>
+          <w:tab w:val="right" w:leader="dot" w:pos="8721"/>
+        </w:tabs>
+        <w:rPr>
+          <w:rFonts w:asciiTheme="minorHAnsi" w:eastAsiaTheme="minorEastAsia" w:hAnsiTheme="minorHAnsi" w:cstheme="minorBidi"/>
+          <w:sz w:val="24"/>
+          <w:szCs w:val="24"/>
+        </w:rPr>
+      </w:pPr>
+      <w:hyperlink w:anchor="_Toc482633152" w:history="1">
+        <w:r>
           <w:rPr>
-            <w:noProof/>
+            <w:rStyle w:val="a8"/>
+            <w:spacing w:val="10"/>
+          </w:rPr>
+          <w:t>1.1</w:t>
+        </w:r>
+        <w:r>
+          <w:rPr>
+            <w:rFonts w:asciiTheme="minorHAnsi" w:eastAsiaTheme="minorEastAsia" w:hAnsiTheme="minorHAnsi" w:cstheme="minorBidi"/>
+            <w:sz w:val="24"/>
+            <w:szCs w:val="24"/>
           </w:rPr>
           <w:tab/>
         </w:r>
         <w:r>
           <w:rPr>
-            <w:noProof/>
+            <w:rStyle w:val="a8"/>
+            <w:spacing w:val="10"/>
           </w:rPr>
+          <w:t>课题研究意义</w:t>
+        </w:r>
+        <w:r>
+          <w:tab/>
+        </w:r>
+        <w:r>
           <w:fldChar w:fldCharType="begin"/>
         </w:r>
         <w:r>
-          <w:rPr>
-            <w:noProof/>
-          </w:rPr>
-          <w:instrText xml:space="preserve"> PAGEREF _Toc482178967 \h </w:instrText>
-        </w:r>
-        <w:r>
-          <w:rPr>
-            <w:noProof/>
-          </w:rPr>
-        </w:r>
-        <w:r>
-          <w:rPr>
-            <w:noProof/>
-          </w:rPr>
+          <w:instrText xml:space="preserve"> PAGEREF _Toc482633152 \h </w:instrText>
+        </w:r>
+        <w:r>
           <w:fldChar w:fldCharType="separate"/>
         </w:r>
         <w:r>
-          <w:rPr>
-            <w:noProof/>
-          </w:rPr>
           <w:t>2</w:t>
         </w:r>
         <w:r>
-          <w:rPr>
-            <w:noProof/>
-          </w:rPr>
           <w:fldChar w:fldCharType="end"/>
         </w:r>
       </w:hyperlink>
@@ -1466,66 +1471,41 @@
         </w:tabs>
         <w:rPr>
           <w:rFonts w:asciiTheme="minorHAnsi" w:eastAsiaTheme="minorEastAsia" w:hAnsiTheme="minorHAnsi" w:cstheme="minorBidi"/>
-          <w:noProof/>
-        </w:rPr>
-      </w:pPr>
-      <w:hyperlink w:anchor="_Toc482178968" w:history="1">
+          <w:sz w:val="24"/>
+          <w:szCs w:val="24"/>
+        </w:rPr>
+      </w:pPr>
+      <w:hyperlink w:anchor="_Toc482633153" w:history="1">
         <w:r>
           <w:rPr>
             <w:rStyle w:val="a8"/>
-            <w:noProof/>
             <w:spacing w:val="10"/>
           </w:rPr>
-          <w:t xml:space="preserve">1.1 </w:t>
+          <w:t xml:space="preserve">1.2 </w:t>
         </w:r>
         <w:r>
           <w:rPr>
             <w:rStyle w:val="a8"/>
-            <w:rFonts w:hint="eastAsia"/>
-            <w:noProof/>
             <w:spacing w:val="10"/>
           </w:rPr>
-          <w:t>课题研究意义</w:t>
-        </w:r>
-        <w:r>
-          <w:rPr>
-            <w:noProof/>
-          </w:rPr>
+          <w:t>国内外研究现状</w:t>
+        </w:r>
+        <w:r>
           <w:tab/>
         </w:r>
         <w:r>
-          <w:rPr>
-            <w:noProof/>
-          </w:rPr>
           <w:fldChar w:fldCharType="begin"/>
         </w:r>
         <w:r>
-          <w:rPr>
-            <w:noProof/>
-          </w:rPr>
-          <w:instrText xml:space="preserve"> PAGEREF _Toc482178968 \h </w:instrText>
-        </w:r>
-        <w:r>
-          <w:rPr>
-            <w:noProof/>
-          </w:rPr>
-        </w:r>
-        <w:r>
-          <w:rPr>
-            <w:noProof/>
-          </w:rPr>
+          <w:instrText xml:space="preserve"> PAGEREF _Toc482633153 \h </w:instrText>
+        </w:r>
+        <w:r>
           <w:fldChar w:fldCharType="separate"/>
         </w:r>
         <w:r>
-          <w:rPr>
-            <w:noProof/>
-          </w:rPr>
           <w:t>2</w:t>
         </w:r>
         <w:r>
-          <w:rPr>
-            <w:noProof/>
-          </w:rPr>
           <w:fldChar w:fldCharType="end"/>
         </w:r>
       </w:hyperlink>
@@ -1538,66 +1518,95 @@
         </w:tabs>
         <w:rPr>
           <w:rFonts w:asciiTheme="minorHAnsi" w:eastAsiaTheme="minorEastAsia" w:hAnsiTheme="minorHAnsi" w:cstheme="minorBidi"/>
-          <w:noProof/>
-        </w:rPr>
-      </w:pPr>
-      <w:hyperlink w:anchor="_Toc482178969" w:history="1">
+          <w:sz w:val="24"/>
+          <w:szCs w:val="24"/>
+        </w:rPr>
+      </w:pPr>
+      <w:hyperlink w:anchor="_Toc482633154" w:history="1">
         <w:r>
           <w:rPr>
             <w:rStyle w:val="a8"/>
-            <w:noProof/>
             <w:spacing w:val="10"/>
           </w:rPr>
-          <w:t xml:space="preserve">1.2 </w:t>
+          <w:t xml:space="preserve">1.3 </w:t>
         </w:r>
         <w:r>
           <w:rPr>
             <w:rStyle w:val="a8"/>
-            <w:rFonts w:hint="eastAsia"/>
-            <w:noProof/>
             <w:spacing w:val="10"/>
           </w:rPr>
-          <w:t>国内外研究现状</w:t>
-        </w:r>
+          <w:t>课题研究内容</w:t>
+        </w:r>
+        <w:r>
+          <w:tab/>
+        </w:r>
+        <w:r>
+          <w:fldChar w:fldCharType="begin"/>
+        </w:r>
+        <w:r>
+          <w:instrText xml:space="preserve"> PAGEREF _Toc482633154 \h </w:instrText>
+        </w:r>
+        <w:r>
+          <w:fldChar w:fldCharType="separate"/>
+        </w:r>
+        <w:r>
+          <w:t>2</w:t>
+        </w:r>
+        <w:r>
+          <w:fldChar w:fldCharType="end"/>
+        </w:r>
+      </w:hyperlink>
+    </w:p>
+    <w:p>
+      <w:pPr>
+        <w:pStyle w:val="10"/>
+        <w:tabs>
+          <w:tab w:val="right" w:leader="dot" w:pos="8721"/>
+        </w:tabs>
+        <w:rPr>
+          <w:rFonts w:asciiTheme="minorHAnsi" w:eastAsiaTheme="minorEastAsia" w:hAnsiTheme="minorHAnsi" w:cstheme="minorBidi"/>
+          <w:sz w:val="24"/>
+          <w:szCs w:val="24"/>
+        </w:rPr>
+      </w:pPr>
+      <w:hyperlink w:anchor="_Toc482633155" w:history="1">
         <w:r>
           <w:rPr>
-            <w:noProof/>
+            <w:rStyle w:val="a8"/>
+            <w:spacing w:val="10"/>
           </w:rPr>
+          <w:t>第二章</w:t>
+        </w:r>
+        <w:r>
+          <w:rPr>
+            <w:rStyle w:val="a8"/>
+            <w:spacing w:val="10"/>
+          </w:rPr>
+          <w:t xml:space="preserve"> </w:t>
+        </w:r>
+        <w:r>
+          <w:rPr>
+            <w:rStyle w:val="a8"/>
+            <w:spacing w:val="10"/>
+          </w:rPr>
+          <w:t>技术概览</w:t>
+        </w:r>
+        <w:r>
           <w:tab/>
         </w:r>
         <w:r>
-          <w:rPr>
-            <w:noProof/>
-          </w:rPr>
           <w:fldChar w:fldCharType="begin"/>
         </w:r>
         <w:r>
-          <w:rPr>
-            <w:noProof/>
-          </w:rPr>
-          <w:instrText xml:space="preserve"> PAGEREF _Toc482178969 \h </w:instrText>
-        </w:r>
-        <w:r>
-          <w:rPr>
-            <w:noProof/>
-          </w:rPr>
-        </w:r>
-        <w:r>
-          <w:rPr>
-            <w:noProof/>
-          </w:rPr>
+          <w:instrText xml:space="preserve"> PAGEREF _Toc482633155 \h </w:instrText>
+        </w:r>
+        <w:r>
           <w:fldChar w:fldCharType="separate"/>
         </w:r>
         <w:r>
-          <w:rPr>
-            <w:noProof/>
-          </w:rPr>
-          <w:t>2</w:t>
-        </w:r>
-        <w:r>
-          <w:rPr>
-            <w:noProof/>
-          </w:rPr>
+          <w:t>3</w:t>
+        </w:r>
+        <w:r>
           <w:fldChar w:fldCharType="end"/>
         </w:r>
       </w:hyperlink>
@@ -1610,66 +1619,135 @@
         </w:tabs>
         <w:rPr>
           <w:rFonts w:asciiTheme="minorHAnsi" w:eastAsiaTheme="minorEastAsia" w:hAnsiTheme="minorHAnsi" w:cstheme="minorBidi"/>
-          <w:noProof/>
-        </w:rPr>
-      </w:pPr>
-      <w:hyperlink w:anchor="_Toc482178970" w:history="1">
+          <w:sz w:val="24"/>
+          <w:szCs w:val="24"/>
+        </w:rPr>
+      </w:pPr>
+      <w:hyperlink w:anchor="_Toc482633156" w:history="1">
         <w:r>
           <w:rPr>
             <w:rStyle w:val="a8"/>
-            <w:noProof/>
             <w:spacing w:val="10"/>
           </w:rPr>
-          <w:t xml:space="preserve">1.3 </w:t>
+          <w:t>2.1 Android things</w:t>
         </w:r>
         <w:r>
           <w:rPr>
             <w:rStyle w:val="a8"/>
-            <w:rFonts w:hint="eastAsia"/>
-            <w:noProof/>
             <w:spacing w:val="10"/>
           </w:rPr>
-          <w:t>课题研究内容</w:t>
-        </w:r>
+          <w:t>嵌入式系统</w:t>
+        </w:r>
+        <w:r>
+          <w:tab/>
+        </w:r>
+        <w:r>
+          <w:fldChar w:fldCharType="begin"/>
+        </w:r>
+        <w:r>
+          <w:instrText xml:space="preserve"> PAGEREF _Toc482633156 \h </w:instrText>
+        </w:r>
+        <w:r>
+          <w:fldChar w:fldCharType="separate"/>
+        </w:r>
+        <w:r>
+          <w:t>3</w:t>
+        </w:r>
+        <w:r>
+          <w:fldChar w:fldCharType="end"/>
+        </w:r>
+      </w:hyperlink>
+    </w:p>
+    <w:p>
+      <w:pPr>
+        <w:pStyle w:val="20"/>
+        <w:tabs>
+          <w:tab w:val="right" w:leader="dot" w:pos="8721"/>
+        </w:tabs>
+        <w:rPr>
+          <w:rFonts w:asciiTheme="minorHAnsi" w:eastAsiaTheme="minorEastAsia" w:hAnsiTheme="minorHAnsi" w:cstheme="minorBidi"/>
+          <w:sz w:val="24"/>
+          <w:szCs w:val="24"/>
+        </w:rPr>
+      </w:pPr>
+      <w:hyperlink w:anchor="_Toc482633157" w:history="1">
         <w:r>
           <w:rPr>
-            <w:noProof/>
+            <w:rStyle w:val="a8"/>
+            <w:spacing w:val="10"/>
           </w:rPr>
+          <w:t>2.2 NFC</w:t>
+        </w:r>
+        <w:r>
+          <w:rPr>
+            <w:rStyle w:val="a8"/>
+            <w:spacing w:val="10"/>
+          </w:rPr>
+          <w:t>协议介绍</w:t>
+        </w:r>
+        <w:r>
           <w:tab/>
         </w:r>
         <w:r>
+          <w:fldChar w:fldCharType="begin"/>
+        </w:r>
+        <w:r>
+          <w:instrText xml:space="preserve"> PAGEREF _Toc482633157 \h </w:instrText>
+        </w:r>
+        <w:r>
+          <w:fldChar w:fldCharType="separate"/>
+        </w:r>
+        <w:r>
+          <w:t>4</w:t>
+        </w:r>
+        <w:r>
+          <w:fldChar w:fldCharType="end"/>
+        </w:r>
+      </w:hyperlink>
+    </w:p>
+    <w:p>
+      <w:pPr>
+        <w:pStyle w:val="20"/>
+        <w:tabs>
+          <w:tab w:val="right" w:leader="dot" w:pos="8721"/>
+        </w:tabs>
+        <w:rPr>
+          <w:rFonts w:asciiTheme="minorHAnsi" w:eastAsiaTheme="minorEastAsia" w:hAnsiTheme="minorHAnsi" w:cstheme="minorBidi"/>
+          <w:sz w:val="24"/>
+          <w:szCs w:val="24"/>
+        </w:rPr>
+      </w:pPr>
+      <w:hyperlink w:anchor="_Toc482633158" w:history="1">
+        <w:r>
           <w:rPr>
-            <w:noProof/>
+            <w:rStyle w:val="a8"/>
+            <w:spacing w:val="10"/>
           </w:rPr>
+          <w:t>2.3 Android Studio</w:t>
+        </w:r>
+        <w:r>
+          <w:rPr>
+            <w:rStyle w:val="a8"/>
+            <w:spacing w:val="10"/>
+          </w:rPr>
+          <w:t>开发平台</w:t>
+        </w:r>
+        <w:r>
+          <w:tab/>
+        </w:r>
+        <w:r>
           <w:fldChar w:fldCharType="begin"/>
         </w:r>
         <w:r>
-          <w:rPr>
-            <w:noProof/>
-          </w:rPr>
-          <w:instrText xml:space="preserve"> PAGEREF _Toc482178970 \h </w:instrText>
-        </w:r>
-        <w:r>
-          <w:rPr>
-            <w:noProof/>
-          </w:rPr>
-        </w:r>
-        <w:r>
-          <w:rPr>
-            <w:noProof/>
-          </w:rPr>
+          <w:instrText xml:space="preserve"> PAGEREF _Toc482633158 \h </w:instrText>
+        </w:r>
+        <w:r>
           <w:fldChar w:fldCharType="separate"/>
         </w:r>
         <w:r>
-          <w:rPr>
-            <w:noProof/>
-          </w:rPr>
-          <w:t>2</w:t>
-        </w:r>
-        <w:r>
-          <w:rPr>
-            <w:noProof/>
-          </w:rPr>
+          <w:t>5</w:t>
+        </w:r>
+        <w:r>
           <w:fldChar w:fldCharType="end"/>
         </w:r>
       </w:hyperlink>
@@ -1682,23 +1760,21 @@
         </w:tabs>
         <w:rPr>
           <w:rFonts w:asciiTheme="minorHAnsi" w:eastAsiaTheme="minorEastAsia" w:hAnsiTheme="minorHAnsi" w:cstheme="minorBidi"/>
-          <w:noProof/>
-        </w:rPr>
-      </w:pPr>
-      <w:hyperlink w:anchor="_Toc482178971" w:history="1">
+          <w:sz w:val="24"/>
+          <w:szCs w:val="24"/>
+        </w:rPr>
+      </w:pPr>
+      <w:hyperlink w:anchor="_Toc482633159" w:history="1">
         <w:r>
           <w:rPr>
             <w:rStyle w:val="a8"/>
-            <w:rFonts w:hint="eastAsia"/>
-            <w:noProof/>
             <w:spacing w:val="10"/>
           </w:rPr>
-          <w:t>第二章</w:t>
+          <w:t>第三章</w:t>
         </w:r>
         <w:r>
           <w:rPr>
             <w:rStyle w:val="a8"/>
-            <w:noProof/>
             <w:spacing w:val="10"/>
           </w:rPr>
           <w:t xml:space="preserve"> </w:t>
@@ -1706,51 +1782,26 @@
         <w:r>
           <w:rPr>
             <w:rStyle w:val="a8"/>
-            <w:rFonts w:hint="eastAsia"/>
-            <w:noProof/>
             <w:spacing w:val="10"/>
           </w:rPr>
-          <w:t>技术概览</w:t>
-        </w:r>
-        <w:r>
-          <w:rPr>
-            <w:noProof/>
-          </w:rPr>
+          <w:t>通讯模块设计实现</w:t>
+        </w:r>
+        <w:r>
           <w:tab/>
         </w:r>
         <w:r>
-          <w:rPr>
-            <w:noProof/>
-          </w:rPr>
           <w:fldChar w:fldCharType="begin"/>
         </w:r>
         <w:r>
-          <w:rPr>
-            <w:noProof/>
-          </w:rPr>
-          <w:instrText xml:space="preserve"> PAGEREF _Toc482178971 \h </w:instrText>
-        </w:r>
-        <w:r>
-          <w:rPr>
-            <w:noProof/>
-          </w:rPr>
-        </w:r>
-        <w:r>
-          <w:rPr>
-            <w:noProof/>
-          </w:rPr>
+          <w:instrText xml:space="preserve"> PAGEREF _Toc482633159 \h </w:instrText>
+        </w:r>
+        <w:r>
           <w:fldChar w:fldCharType="separate"/>
         </w:r>
         <w:r>
-          <w:rPr>
-            <w:noProof/>
-          </w:rPr>
-          <w:t>3</w:t>
-        </w:r>
-        <w:r>
-          <w:rPr>
-            <w:noProof/>
-          </w:rPr>
+          <w:t>6</w:t>
+        </w:r>
+        <w:r>
           <w:fldChar w:fldCharType="end"/>
         </w:r>
       </w:hyperlink>
@@ -1763,66 +1814,69 @@
         </w:tabs>
         <w:rPr>
           <w:rFonts w:asciiTheme="minorHAnsi" w:eastAsiaTheme="minorEastAsia" w:hAnsiTheme="minorHAnsi" w:cstheme="minorBidi"/>
-          <w:noProof/>
-        </w:rPr>
-      </w:pPr>
-      <w:hyperlink w:anchor="_Toc482178972" w:history="1">
+          <w:sz w:val="24"/>
+          <w:szCs w:val="24"/>
+        </w:rPr>
+      </w:pPr>
+      <w:hyperlink w:anchor="_Toc482633160" w:history="1">
         <w:r>
           <w:rPr>
             <w:rStyle w:val="a8"/>
-            <w:noProof/>
             <w:spacing w:val="10"/>
           </w:rPr>
-          <w:t>2.1 Android things</w:t>
+          <w:t xml:space="preserve">3.1 </w:t>
         </w:r>
         <w:r>
           <w:rPr>
             <w:rStyle w:val="a8"/>
-            <w:rFonts w:hint="eastAsia"/>
-            <w:noProof/>
             <w:spacing w:val="10"/>
           </w:rPr>
-          <w:t>嵌入式系统</w:t>
+          <w:t>基于</w:t>
         </w:r>
         <w:r>
           <w:rPr>
-            <w:noProof/>
+            <w:rStyle w:val="a8"/>
+            <w:spacing w:val="10"/>
           </w:rPr>
+          <w:t>socket</w:t>
+        </w:r>
+        <w:r>
+          <w:rPr>
+            <w:rStyle w:val="a8"/>
+            <w:spacing w:val="10"/>
+          </w:rPr>
+          <w:t>封装的类</w:t>
+        </w:r>
+        <w:r>
+          <w:rPr>
+            <w:rStyle w:val="a8"/>
+            <w:spacing w:val="10"/>
+          </w:rPr>
+          <w:t>http</w:t>
+        </w:r>
+        <w:r>
+          <w:rPr>
+            <w:rStyle w:val="a8"/>
+            <w:spacing w:val="10"/>
+          </w:rPr>
+          <w:t>通讯格式</w:t>
+        </w:r>
+        <w:r>
           <w:tab/>
         </w:r>
         <w:r>
-          <w:rPr>
-            <w:noProof/>
-          </w:rPr>
           <w:fldChar w:fldCharType="begin"/>
         </w:r>
         <w:r>
-          <w:rPr>
-            <w:noProof/>
-          </w:rPr>
-          <w:instrText xml:space="preserve"> PAGEREF _Toc482178972 \h </w:instrText>
-        </w:r>
-        <w:r>
-          <w:rPr>
-            <w:noProof/>
-          </w:rPr>
-        </w:r>
-        <w:r>
-          <w:rPr>
-            <w:noProof/>
-          </w:rPr>
+          <w:instrText xml:space="preserve"> PAGEREF _Toc482633160 \h </w:instrText>
+        </w:r>
+        <w:r>
           <w:fldChar w:fldCharType="separate"/>
         </w:r>
         <w:r>
-          <w:rPr>
-            <w:noProof/>
-          </w:rPr>
-          <w:t>3</w:t>
-        </w:r>
-        <w:r>
-          <w:rPr>
-            <w:noProof/>
-          </w:rPr>
+          <w:t>6</w:t>
+        </w:r>
+        <w:r>
           <w:fldChar w:fldCharType="end"/>
         </w:r>
       </w:hyperlink>
@@ -1835,66 +1889,55 @@
         </w:tabs>
         <w:rPr>
           <w:rFonts w:asciiTheme="minorHAnsi" w:eastAsiaTheme="minorEastAsia" w:hAnsiTheme="minorHAnsi" w:cstheme="minorBidi"/>
-          <w:noProof/>
-        </w:rPr>
-      </w:pPr>
-      <w:hyperlink w:anchor="_Toc482178973" w:history="1">
+          <w:sz w:val="24"/>
+          <w:szCs w:val="24"/>
+        </w:rPr>
+      </w:pPr>
+      <w:hyperlink w:anchor="_Toc482633161" w:history="1">
         <w:r>
           <w:rPr>
             <w:rStyle w:val="a8"/>
-            <w:noProof/>
             <w:spacing w:val="10"/>
           </w:rPr>
-          <w:t>2.2 NFC</w:t>
+          <w:t xml:space="preserve">3.2 </w:t>
         </w:r>
         <w:r>
           <w:rPr>
             <w:rStyle w:val="a8"/>
-            <w:rFonts w:hint="eastAsia"/>
-            <w:noProof/>
             <w:spacing w:val="10"/>
           </w:rPr>
-          <w:t>协议介绍</w:t>
+          <w:t>基于</w:t>
         </w:r>
         <w:r>
           <w:rPr>
-            <w:noProof/>
+            <w:rStyle w:val="a8"/>
+            <w:spacing w:val="10"/>
           </w:rPr>
+          <w:t>AES</w:t>
+        </w:r>
+        <w:r>
+          <w:rPr>
+            <w:rStyle w:val="a8"/>
+            <w:spacing w:val="10"/>
+          </w:rPr>
+          <w:t>的通讯信息加密算法</w:t>
+        </w:r>
+        <w:r>
           <w:tab/>
         </w:r>
         <w:r>
-          <w:rPr>
-            <w:noProof/>
-          </w:rPr>
           <w:fldChar w:fldCharType="begin"/>
         </w:r>
         <w:r>
-          <w:rPr>
-            <w:noProof/>
-          </w:rPr>
-          <w:instrText xml:space="preserve"> PAGEREF _Toc482178973 \h </w:instrText>
-        </w:r>
-        <w:r>
-          <w:rPr>
-            <w:noProof/>
-          </w:rPr>
-        </w:r>
-        <w:r>
-          <w:rPr>
-            <w:noProof/>
-          </w:rPr>
+          <w:instrText xml:space="preserve"> PAGEREF _Toc482633161 \h </w:instrText>
+        </w:r>
+        <w:r>
           <w:fldChar w:fldCharType="separate"/>
         </w:r>
         <w:r>
-          <w:rPr>
-            <w:noProof/>
-          </w:rPr>
-          <w:t>3</w:t>
-        </w:r>
-        <w:r>
-          <w:rPr>
-            <w:noProof/>
-          </w:rPr>
+          <w:t>8</w:t>
+        </w:r>
+        <w:r>
           <w:fldChar w:fldCharType="end"/>
         </w:r>
       </w:hyperlink>
@@ -1907,66 +1950,41 @@
         </w:tabs>
         <w:rPr>
           <w:rFonts w:asciiTheme="minorHAnsi" w:eastAsiaTheme="minorEastAsia" w:hAnsiTheme="minorHAnsi" w:cstheme="minorBidi"/>
-          <w:noProof/>
-        </w:rPr>
-      </w:pPr>
-      <w:hyperlink w:anchor="_Toc482178974" w:history="1">
+          <w:sz w:val="24"/>
+          <w:szCs w:val="24"/>
+        </w:rPr>
+      </w:pPr>
+      <w:hyperlink w:anchor="_Toc482633162" w:history="1">
         <w:r>
           <w:rPr>
             <w:rStyle w:val="a8"/>
-            <w:noProof/>
             <w:spacing w:val="10"/>
           </w:rPr>
-          <w:t>2.3 Android Studio</w:t>
+          <w:t xml:space="preserve">3.3 </w:t>
         </w:r>
         <w:r>
           <w:rPr>
             <w:rStyle w:val="a8"/>
-            <w:rFonts w:hint="eastAsia"/>
-            <w:noProof/>
             <w:spacing w:val="10"/>
           </w:rPr>
-          <w:t>开发平台</w:t>
-        </w:r>
-        <w:r>
-          <w:rPr>
-            <w:noProof/>
-          </w:rPr>
+          <w:t>串口通讯设计</w:t>
+        </w:r>
+        <w:r>
           <w:tab/>
         </w:r>
         <w:r>
-          <w:rPr>
-            <w:noProof/>
-          </w:rPr>
           <w:fldChar w:fldCharType="begin"/>
         </w:r>
         <w:r>
-          <w:rPr>
-            <w:noProof/>
-          </w:rPr>
-          <w:instrText xml:space="preserve"> PAGEREF _Toc482178974 \h </w:instrText>
-        </w:r>
-        <w:r>
-          <w:rPr>
-            <w:noProof/>
-          </w:rPr>
-        </w:r>
-        <w:r>
-          <w:rPr>
-            <w:noProof/>
-          </w:rPr>
+          <w:instrText xml:space="preserve"> PAGEREF _Toc482633162 \h </w:instrText>
+        </w:r>
+        <w:r>
           <w:fldChar w:fldCharType="separate"/>
         </w:r>
         <w:r>
-          <w:rPr>
-            <w:noProof/>
-          </w:rPr>
-          <w:t>3</w:t>
-        </w:r>
-        <w:r>
-          <w:rPr>
-            <w:noProof/>
-          </w:rPr>
+          <w:t>10</w:t>
+        </w:r>
+        <w:r>
           <w:fldChar w:fldCharType="end"/>
         </w:r>
       </w:hyperlink>
@@ -1979,23 +1997,21 @@
         </w:tabs>
         <w:rPr>
           <w:rFonts w:asciiTheme="minorHAnsi" w:eastAsiaTheme="minorEastAsia" w:hAnsiTheme="minorHAnsi" w:cstheme="minorBidi"/>
-          <w:noProof/>
-        </w:rPr>
-      </w:pPr>
-      <w:hyperlink w:anchor="_Toc482178975" w:history="1">
+          <w:sz w:val="24"/>
+          <w:szCs w:val="24"/>
+        </w:rPr>
+      </w:pPr>
+      <w:hyperlink w:anchor="_Toc482633163" w:history="1">
         <w:r>
           <w:rPr>
             <w:rStyle w:val="a8"/>
-            <w:rFonts w:hint="eastAsia"/>
-            <w:noProof/>
             <w:spacing w:val="10"/>
           </w:rPr>
-          <w:t>第三章</w:t>
+          <w:t>第四章</w:t>
         </w:r>
         <w:r>
           <w:rPr>
             <w:rStyle w:val="a8"/>
-            <w:noProof/>
             <w:spacing w:val="10"/>
           </w:rPr>
           <w:t xml:space="preserve"> </w:t>
@@ -2003,51 +2019,26 @@
         <w:r>
           <w:rPr>
             <w:rStyle w:val="a8"/>
-            <w:rFonts w:hint="eastAsia"/>
-            <w:noProof/>
             <w:spacing w:val="10"/>
           </w:rPr>
-          <w:t>通讯模块设计实现</w:t>
-        </w:r>
-        <w:r>
-          <w:rPr>
-            <w:noProof/>
-          </w:rPr>
+          <w:t>智能门禁系统软件设计</w:t>
+        </w:r>
+        <w:r>
           <w:tab/>
         </w:r>
         <w:r>
-          <w:rPr>
-            <w:noProof/>
-          </w:rPr>
           <w:fldChar w:fldCharType="begin"/>
         </w:r>
         <w:r>
-          <w:rPr>
-            <w:noProof/>
-          </w:rPr>
-          <w:instrText xml:space="preserve"> PAGEREF _Toc482178975 \h </w:instrText>
-        </w:r>
-        <w:r>
-          <w:rPr>
-            <w:noProof/>
-          </w:rPr>
-        </w:r>
-        <w:r>
-          <w:rPr>
-            <w:noProof/>
-          </w:rPr>
+          <w:instrText xml:space="preserve"> PAGEREF _Toc482633163 \h </w:instrText>
+        </w:r>
+        <w:r>
           <w:fldChar w:fldCharType="separate"/>
         </w:r>
         <w:r>
-          <w:rPr>
-            <w:noProof/>
-          </w:rPr>
-          <w:t>4</w:t>
-        </w:r>
-        <w:r>
-          <w:rPr>
-            <w:noProof/>
-          </w:rPr>
+          <w:t>13</w:t>
+        </w:r>
+        <w:r>
           <w:fldChar w:fldCharType="end"/>
         </w:r>
       </w:hyperlink>
@@ -2060,118 +2051,41 @@
         </w:tabs>
         <w:rPr>
           <w:rFonts w:asciiTheme="minorHAnsi" w:eastAsiaTheme="minorEastAsia" w:hAnsiTheme="minorHAnsi" w:cstheme="minorBidi"/>
-          <w:noProof/>
-        </w:rPr>
-      </w:pPr>
-      <w:hyperlink w:anchor="_Toc482178976" w:history="1">
+          <w:sz w:val="24"/>
+          <w:szCs w:val="24"/>
+        </w:rPr>
+      </w:pPr>
+      <w:hyperlink w:anchor="_Toc482633164" w:history="1">
         <w:r>
           <w:rPr>
             <w:rStyle w:val="a8"/>
-            <w:noProof/>
             <w:spacing w:val="10"/>
           </w:rPr>
-          <w:t xml:space="preserve">3.1 </w:t>
+          <w:t xml:space="preserve">4.1 </w:t>
         </w:r>
         <w:r>
           <w:rPr>
             <w:rStyle w:val="a8"/>
-            <w:rFonts w:hint="eastAsia"/>
-            <w:noProof/>
             <w:spacing w:val="10"/>
           </w:rPr>
-          <w:t>基于</w:t>
-        </w:r>
-        <w:r>
-          <w:rPr>
-            <w:rStyle w:val="a8"/>
-            <w:noProof/>
-            <w:spacing w:val="10"/>
-          </w:rPr>
-          <w:t>socket</w:t>
-        </w:r>
-        <w:r>
-          <w:rPr>
-            <w:rStyle w:val="a8"/>
-            <w:rFonts w:hint="eastAsia"/>
-            <w:noProof/>
-            <w:spacing w:val="10"/>
-          </w:rPr>
-          <w:t>封装的类</w:t>
-        </w:r>
-        <w:r>
-          <w:rPr>
-            <w:rStyle w:val="a8"/>
-            <w:noProof/>
-            <w:spacing w:val="10"/>
-          </w:rPr>
-          <w:t>http</w:t>
-        </w:r>
-        <w:r>
-          <w:rPr>
-            <w:rStyle w:val="a8"/>
-            <w:rFonts w:hint="eastAsia"/>
-            <w:noProof/>
-            <w:spacing w:val="10"/>
-          </w:rPr>
-          <w:t>通</w:t>
-        </w:r>
-        <w:r>
-          <w:rPr>
-            <w:rStyle w:val="a8"/>
-            <w:rFonts w:hint="eastAsia"/>
-            <w:noProof/>
-            <w:spacing w:val="10"/>
-          </w:rPr>
-          <w:t>讯</w:t>
-        </w:r>
-        <w:r>
-          <w:rPr>
-            <w:rStyle w:val="a8"/>
-            <w:rFonts w:hint="eastAsia"/>
-            <w:noProof/>
-            <w:spacing w:val="10"/>
-          </w:rPr>
-          <w:t>格式</w:t>
-        </w:r>
-        <w:r>
-          <w:rPr>
-            <w:noProof/>
-          </w:rPr>
+          <w:t>系统软件总体设计</w:t>
+        </w:r>
+        <w:r>
           <w:tab/>
         </w:r>
         <w:r>
-          <w:rPr>
-            <w:noProof/>
-          </w:rPr>
           <w:fldChar w:fldCharType="begin"/>
         </w:r>
         <w:r>
-          <w:rPr>
-            <w:noProof/>
-          </w:rPr>
-          <w:instrText xml:space="preserve"> PAGEREF _Toc482178976 \h </w:instrText>
-        </w:r>
-        <w:r>
-          <w:rPr>
-            <w:noProof/>
-          </w:rPr>
-        </w:r>
-        <w:r>
-          <w:rPr>
-            <w:noProof/>
-          </w:rPr>
+          <w:instrText xml:space="preserve"> PAGEREF _Toc482633164 \h </w:instrText>
+        </w:r>
+        <w:r>
           <w:fldChar w:fldCharType="separate"/>
         </w:r>
         <w:r>
-          <w:rPr>
-            <w:noProof/>
-          </w:rPr>
-          <w:t>4</w:t>
-        </w:r>
-        <w:r>
-          <w:rPr>
-            <w:noProof/>
-          </w:rPr>
+          <w:t>13</w:t>
+        </w:r>
+        <w:r>
           <w:fldChar w:fldCharType="end"/>
         </w:r>
       </w:hyperlink>
@@ -2184,83 +2098,41 @@
         </w:tabs>
         <w:rPr>
           <w:rFonts w:asciiTheme="minorHAnsi" w:eastAsiaTheme="minorEastAsia" w:hAnsiTheme="minorHAnsi" w:cstheme="minorBidi"/>
-          <w:noProof/>
-        </w:rPr>
-      </w:pPr>
-      <w:hyperlink w:anchor="_Toc482178977" w:history="1">
+          <w:sz w:val="24"/>
+          <w:szCs w:val="24"/>
+        </w:rPr>
+      </w:pPr>
+      <w:hyperlink w:anchor="_Toc482633165" w:history="1">
         <w:r>
           <w:rPr>
             <w:rStyle w:val="a8"/>
-            <w:noProof/>
             <w:spacing w:val="10"/>
           </w:rPr>
-          <w:t xml:space="preserve">3.2 </w:t>
+          <w:t>4.2 Android</w:t>
         </w:r>
         <w:r>
           <w:rPr>
             <w:rStyle w:val="a8"/>
-            <w:rFonts w:hint="eastAsia"/>
-            <w:noProof/>
             <w:spacing w:val="10"/>
           </w:rPr>
-          <w:t>基于</w:t>
-        </w:r>
-        <w:r>
-          <w:rPr>
-            <w:rStyle w:val="a8"/>
-            <w:noProof/>
-            <w:spacing w:val="10"/>
-          </w:rPr>
-          <w:t>AES</w:t>
-        </w:r>
-        <w:r>
-          <w:rPr>
-            <w:rStyle w:val="a8"/>
-            <w:rFonts w:hint="eastAsia"/>
-            <w:noProof/>
-            <w:spacing w:val="10"/>
-          </w:rPr>
-          <w:t>的通讯信息加密算法</w:t>
-        </w:r>
-        <w:r>
-          <w:rPr>
-            <w:noProof/>
-          </w:rPr>
+          <w:t>开锁模块设计</w:t>
+        </w:r>
+        <w:r>
           <w:tab/>
         </w:r>
         <w:r>
-          <w:rPr>
-            <w:noProof/>
-          </w:rPr>
           <w:fldChar w:fldCharType="begin"/>
         </w:r>
         <w:r>
-          <w:rPr>
-            <w:noProof/>
-          </w:rPr>
-          <w:instrText xml:space="preserve"> PAGEREF _Toc482178977 \h </w:instrText>
-        </w:r>
-        <w:r>
-          <w:rPr>
-            <w:noProof/>
-          </w:rPr>
-        </w:r>
-        <w:r>
-          <w:rPr>
-            <w:noProof/>
-          </w:rPr>
+          <w:instrText xml:space="preserve"> PAGEREF _Toc482633165 \h </w:instrText>
+        </w:r>
+        <w:r>
           <w:fldChar w:fldCharType="separate"/>
         </w:r>
         <w:r>
-          <w:rPr>
-            <w:noProof/>
-          </w:rPr>
-          <w:t>4</w:t>
-        </w:r>
-        <w:r>
-          <w:rPr>
-            <w:noProof/>
-          </w:rPr>
+          <w:t>14</w:t>
+        </w:r>
+        <w:r>
           <w:fldChar w:fldCharType="end"/>
         </w:r>
       </w:hyperlink>
@@ -2273,66 +2145,97 @@
         </w:tabs>
         <w:rPr>
           <w:rFonts w:asciiTheme="minorHAnsi" w:eastAsiaTheme="minorEastAsia" w:hAnsiTheme="minorHAnsi" w:cstheme="minorBidi"/>
-          <w:noProof/>
-        </w:rPr>
-      </w:pPr>
-      <w:hyperlink w:anchor="_Toc482178978" w:history="1">
+          <w:sz w:val="24"/>
+          <w:szCs w:val="24"/>
+        </w:rPr>
+      </w:pPr>
+      <w:hyperlink w:anchor="_Toc482633166" w:history="1">
         <w:r>
           <w:rPr>
             <w:rStyle w:val="a8"/>
-            <w:noProof/>
             <w:spacing w:val="10"/>
           </w:rPr>
-          <w:t>3.3</w:t>
+          <w:t>4.3</w:t>
         </w:r>
         <w:r>
           <w:rPr>
             <w:rStyle w:val="a8"/>
-            <w:rFonts w:hint="eastAsia"/>
-            <w:noProof/>
             <w:spacing w:val="10"/>
           </w:rPr>
-          <w:t>串口通讯设计</w:t>
-        </w:r>
+          <w:t>后台数据分析管理模块设计</w:t>
+        </w:r>
+        <w:r>
+          <w:tab/>
+        </w:r>
+        <w:r>
+          <w:fldChar w:fldCharType="begin"/>
+        </w:r>
+        <w:r>
+          <w:instrText xml:space="preserve"> PAGEREF _Toc482633166 \h </w:instrText>
+        </w:r>
+        <w:r>
+          <w:fldChar w:fldCharType="separate"/>
+        </w:r>
+        <w:r>
+          <w:t>14</w:t>
+        </w:r>
+        <w:r>
+          <w:fldChar w:fldCharType="end"/>
+        </w:r>
+      </w:hyperlink>
+    </w:p>
+    <w:p>
+      <w:pPr>
+        <w:pStyle w:val="20"/>
+        <w:tabs>
+          <w:tab w:val="right" w:leader="dot" w:pos="8721"/>
+        </w:tabs>
+        <w:rPr>
+          <w:rFonts w:asciiTheme="minorHAnsi" w:eastAsiaTheme="minorEastAsia" w:hAnsiTheme="minorHAnsi" w:cstheme="minorBidi"/>
+          <w:sz w:val="24"/>
+          <w:szCs w:val="24"/>
+        </w:rPr>
+      </w:pPr>
+      <w:hyperlink w:anchor="_Toc482633167" w:history="1">
         <w:r>
           <w:rPr>
-            <w:noProof/>
+            <w:rStyle w:val="a8"/>
+            <w:spacing w:val="10"/>
           </w:rPr>
+          <w:t xml:space="preserve">4.4 </w:t>
+        </w:r>
+        <w:r>
+          <w:rPr>
+            <w:rStyle w:val="a8"/>
+            <w:rFonts w:ascii="黑体" w:hAnsi="黑体"/>
+            <w:spacing w:val="10"/>
+          </w:rPr>
+          <w:t>Android things</w:t>
+        </w:r>
+        <w:r>
+          <w:rPr>
+            <w:rStyle w:val="a8"/>
+            <w:rFonts w:ascii="黑体" w:hAnsi="黑体"/>
+            <w:spacing w:val="10"/>
+          </w:rPr>
+          <w:t>服务端模块设计</w:t>
+        </w:r>
+        <w:r>
           <w:tab/>
         </w:r>
         <w:r>
-          <w:rPr>
-            <w:noProof/>
-          </w:rPr>
           <w:fldChar w:fldCharType="begin"/>
         </w:r>
         <w:r>
-          <w:rPr>
-            <w:noProof/>
-          </w:rPr>
-          <w:instrText xml:space="preserve"> PAGEREF _Toc482178978 \h </w:instrText>
-        </w:r>
-        <w:r>
-          <w:rPr>
-            <w:noProof/>
-          </w:rPr>
-        </w:r>
-        <w:r>
-          <w:rPr>
-            <w:noProof/>
-          </w:rPr>
+          <w:instrText xml:space="preserve"> PAGEREF _Toc482633167 \h </w:instrText>
+        </w:r>
+        <w:r>
           <w:fldChar w:fldCharType="separate"/>
         </w:r>
         <w:r>
-          <w:rPr>
-            <w:noProof/>
-          </w:rPr>
-          <w:t>4</w:t>
-        </w:r>
-        <w:r>
-          <w:rPr>
-            <w:noProof/>
-          </w:rPr>
+          <w:t>14</w:t>
+        </w:r>
+        <w:r>
           <w:fldChar w:fldCharType="end"/>
         </w:r>
       </w:hyperlink>
@@ -2345,23 +2248,21 @@
         </w:tabs>
         <w:rPr>
           <w:rFonts w:asciiTheme="minorHAnsi" w:eastAsiaTheme="minorEastAsia" w:hAnsiTheme="minorHAnsi" w:cstheme="minorBidi"/>
-          <w:noProof/>
-        </w:rPr>
-      </w:pPr>
-      <w:hyperlink w:anchor="_Toc482178979" w:history="1">
+          <w:sz w:val="24"/>
+          <w:szCs w:val="24"/>
+        </w:rPr>
+      </w:pPr>
+      <w:hyperlink w:anchor="_Toc482633168" w:history="1">
         <w:r>
           <w:rPr>
             <w:rStyle w:val="a8"/>
-            <w:rFonts w:hint="eastAsia"/>
-            <w:noProof/>
             <w:spacing w:val="10"/>
           </w:rPr>
-          <w:t>第四章</w:t>
+          <w:t>第五章</w:t>
         </w:r>
         <w:r>
           <w:rPr>
             <w:rStyle w:val="a8"/>
-            <w:noProof/>
             <w:spacing w:val="10"/>
           </w:rPr>
           <w:t xml:space="preserve"> </w:t>
@@ -2369,51 +2270,26 @@
         <w:r>
           <w:rPr>
             <w:rStyle w:val="a8"/>
-            <w:rFonts w:hint="eastAsia"/>
-            <w:noProof/>
             <w:spacing w:val="10"/>
           </w:rPr>
-          <w:t>智能门禁系统软件设计</w:t>
-        </w:r>
-        <w:r>
-          <w:rPr>
-            <w:noProof/>
-          </w:rPr>
+          <w:t>智能门禁系统硬件设计</w:t>
+        </w:r>
+        <w:r>
           <w:tab/>
         </w:r>
         <w:r>
-          <w:rPr>
-            <w:noProof/>
-          </w:rPr>
           <w:fldChar w:fldCharType="begin"/>
         </w:r>
         <w:r>
-          <w:rPr>
-            <w:noProof/>
-          </w:rPr>
-          <w:instrText xml:space="preserve"> PAGEREF _Toc482178979 \h </w:instrText>
-        </w:r>
-        <w:r>
-          <w:rPr>
-            <w:noProof/>
-          </w:rPr>
-        </w:r>
-        <w:r>
-          <w:rPr>
-            <w:noProof/>
-          </w:rPr>
+          <w:instrText xml:space="preserve"> PAGEREF _Toc482633168 \h </w:instrText>
+        </w:r>
+        <w:r>
           <w:fldChar w:fldCharType="separate"/>
         </w:r>
         <w:r>
-          <w:rPr>
-            <w:noProof/>
-          </w:rPr>
-          <w:t>5</w:t>
-        </w:r>
-        <w:r>
-          <w:rPr>
-            <w:noProof/>
-          </w:rPr>
+          <w:t>15</w:t>
+        </w:r>
+        <w:r>
           <w:fldChar w:fldCharType="end"/>
         </w:r>
       </w:hyperlink>
@@ -2426,66 +2302,58 @@
         </w:tabs>
         <w:rPr>
           <w:rFonts w:asciiTheme="minorHAnsi" w:eastAsiaTheme="minorEastAsia" w:hAnsiTheme="minorHAnsi" w:cstheme="minorBidi"/>
-          <w:noProof/>
-        </w:rPr>
-      </w:pPr>
-      <w:hyperlink w:anchor="_Toc482178980" w:history="1">
+          <w:sz w:val="24"/>
+          <w:szCs w:val="24"/>
+        </w:rPr>
+      </w:pPr>
+      <w:hyperlink w:anchor="_Toc482633169" w:history="1">
         <w:r>
           <w:rPr>
             <w:rStyle w:val="a8"/>
-            <w:noProof/>
             <w:spacing w:val="10"/>
           </w:rPr>
-          <w:t xml:space="preserve">4.1 </w:t>
+          <w:t>5.1</w:t>
         </w:r>
         <w:r>
           <w:rPr>
             <w:rStyle w:val="a8"/>
-            <w:rFonts w:hint="eastAsia"/>
-            <w:noProof/>
+            <w:rFonts w:ascii="黑体" w:hAnsi="黑体"/>
             <w:spacing w:val="10"/>
           </w:rPr>
-          <w:t>系统软件总体设计</w:t>
+          <w:t>门禁控制</w:t>
         </w:r>
         <w:r>
           <w:rPr>
-            <w:noProof/>
+            <w:rStyle w:val="a8"/>
+            <w:rFonts w:ascii="黑体" w:hAnsi="黑体"/>
+            <w:spacing w:val="10"/>
           </w:rPr>
+          <w:t>-</w:t>
+        </w:r>
+        <w:r>
+          <w:rPr>
+            <w:rStyle w:val="a8"/>
+            <w:rFonts w:ascii="黑体" w:hAnsi="黑体"/>
+            <w:spacing w:val="10"/>
+          </w:rPr>
+          <w:t>舵机模块</w:t>
+        </w:r>
+        <w:r>
           <w:tab/>
         </w:r>
         <w:r>
-          <w:rPr>
-            <w:noProof/>
-          </w:rPr>
           <w:fldChar w:fldCharType="begin"/>
         </w:r>
         <w:r>
-          <w:rPr>
-            <w:noProof/>
-          </w:rPr>
-          <w:instrText xml:space="preserve"> PAGEREF _Toc482178980 \h </w:instrText>
-        </w:r>
-        <w:r>
-          <w:rPr>
-            <w:noProof/>
-          </w:rPr>
-        </w:r>
-        <w:r>
-          <w:rPr>
-            <w:noProof/>
-          </w:rPr>
+          <w:instrText xml:space="preserve"> PAGEREF _Toc482633169 \h </w:instrText>
+        </w:r>
+        <w:r>
           <w:fldChar w:fldCharType="separate"/>
         </w:r>
         <w:r>
-          <w:rPr>
-            <w:noProof/>
-          </w:rPr>
-          <w:t>5</w:t>
-        </w:r>
-        <w:r>
-          <w:rPr>
-            <w:noProof/>
-          </w:rPr>
+          <w:t>15</w:t>
+        </w:r>
+        <w:r>
           <w:fldChar w:fldCharType="end"/>
         </w:r>
       </w:hyperlink>
@@ -2498,66 +2366,50 @@
         </w:tabs>
         <w:rPr>
           <w:rFonts w:asciiTheme="minorHAnsi" w:eastAsiaTheme="minorEastAsia" w:hAnsiTheme="minorHAnsi" w:cstheme="minorBidi"/>
-          <w:noProof/>
-        </w:rPr>
-      </w:pPr>
-      <w:hyperlink w:anchor="_Toc482178981" w:history="1">
+          <w:sz w:val="24"/>
+          <w:szCs w:val="24"/>
+        </w:rPr>
+      </w:pPr>
+      <w:hyperlink w:anchor="_Toc482633170" w:history="1">
         <w:r>
           <w:rPr>
             <w:rStyle w:val="a8"/>
-            <w:noProof/>
             <w:spacing w:val="10"/>
           </w:rPr>
-          <w:t>4.2 Android</w:t>
+          <w:t xml:space="preserve">5.2 </w:t>
         </w:r>
         <w:r>
           <w:rPr>
             <w:rStyle w:val="a8"/>
-            <w:rFonts w:hint="eastAsia"/>
-            <w:noProof/>
+            <w:rFonts w:ascii="黑体" w:hAnsi="黑体"/>
             <w:spacing w:val="10"/>
           </w:rPr>
-          <w:t>开锁功能设计</w:t>
+          <w:t xml:space="preserve">Raspberry Pi 3 </w:t>
         </w:r>
         <w:r>
           <w:rPr>
-            <w:noProof/>
+            <w:rStyle w:val="a8"/>
+            <w:rFonts w:ascii="黑体" w:hAnsi="黑体"/>
+            <w:spacing w:val="10"/>
           </w:rPr>
+          <w:t>运行平台</w:t>
+        </w:r>
+        <w:r>
           <w:tab/>
         </w:r>
         <w:r>
-          <w:rPr>
-            <w:noProof/>
-          </w:rPr>
           <w:fldChar w:fldCharType="begin"/>
         </w:r>
         <w:r>
-          <w:rPr>
-            <w:noProof/>
-          </w:rPr>
-          <w:instrText xml:space="preserve"> PAGEREF _Toc482178981 \h </w:instrText>
-        </w:r>
-        <w:r>
-          <w:rPr>
-            <w:noProof/>
-          </w:rPr>
-        </w:r>
-        <w:r>
-          <w:rPr>
-            <w:noProof/>
-          </w:rPr>
+          <w:instrText xml:space="preserve"> PAGEREF _Toc482633170 \h </w:instrText>
+        </w:r>
+        <w:r>
           <w:fldChar w:fldCharType="separate"/>
         </w:r>
         <w:r>
-          <w:rPr>
-            <w:noProof/>
-          </w:rPr>
-          <w:t>5</w:t>
-        </w:r>
-        <w:r>
-          <w:rPr>
-            <w:noProof/>
-          </w:rPr>
+          <w:t>15</w:t>
+        </w:r>
+        <w:r>
           <w:fldChar w:fldCharType="end"/>
         </w:r>
       </w:hyperlink>
@@ -2570,66 +2422,104 @@
         </w:tabs>
         <w:rPr>
           <w:rFonts w:asciiTheme="minorHAnsi" w:eastAsiaTheme="minorEastAsia" w:hAnsiTheme="minorHAnsi" w:cstheme="minorBidi"/>
-          <w:noProof/>
-        </w:rPr>
-      </w:pPr>
-      <w:hyperlink w:anchor="_Toc482178982" w:history="1">
+          <w:sz w:val="24"/>
+          <w:szCs w:val="24"/>
+        </w:rPr>
+      </w:pPr>
+      <w:hyperlink w:anchor="_Toc482633171" w:history="1">
         <w:r>
           <w:rPr>
             <w:rStyle w:val="a8"/>
-            <w:noProof/>
             <w:spacing w:val="10"/>
           </w:rPr>
-          <w:t>4.3</w:t>
+          <w:t>5.3</w:t>
         </w:r>
         <w:r>
           <w:rPr>
             <w:rStyle w:val="a8"/>
-            <w:rFonts w:hint="eastAsia"/>
-            <w:noProof/>
+            <w:rFonts w:ascii="黑体" w:hAnsi="黑体"/>
             <w:spacing w:val="10"/>
           </w:rPr>
-          <w:t>后台数据分析管理功能设计</w:t>
+          <w:t xml:space="preserve"> PN532 NFC</w:t>
         </w:r>
         <w:r>
           <w:rPr>
-            <w:noProof/>
+            <w:rStyle w:val="a8"/>
+            <w:rFonts w:ascii="黑体" w:hAnsi="黑体"/>
+            <w:spacing w:val="10"/>
           </w:rPr>
+          <w:t>模块设计</w:t>
+        </w:r>
+        <w:r>
           <w:tab/>
         </w:r>
         <w:r>
+          <w:fldChar w:fldCharType="begin"/>
+        </w:r>
+        <w:r>
+          <w:instrText xml:space="preserve"> PAGEREF _Toc482633171 \h </w:instrText>
+        </w:r>
+        <w:r>
+          <w:fldChar w:fldCharType="separate"/>
+        </w:r>
+        <w:r>
+          <w:t>15</w:t>
+        </w:r>
+        <w:r>
+          <w:fldChar w:fldCharType="end"/>
+        </w:r>
+      </w:hyperlink>
+    </w:p>
+    <w:p>
+      <w:pPr>
+        <w:pStyle w:val="10"/>
+        <w:tabs>
+          <w:tab w:val="right" w:leader="dot" w:pos="8721"/>
+        </w:tabs>
+        <w:rPr>
+          <w:rFonts w:asciiTheme="minorHAnsi" w:eastAsiaTheme="minorEastAsia" w:hAnsiTheme="minorHAnsi" w:cstheme="minorBidi"/>
+          <w:sz w:val="24"/>
+          <w:szCs w:val="24"/>
+        </w:rPr>
+      </w:pPr>
+      <w:hyperlink w:anchor="_Toc482633172" w:history="1">
+        <w:r>
           <w:rPr>
-            <w:noProof/>
+            <w:rStyle w:val="a8"/>
+            <w:spacing w:val="10"/>
           </w:rPr>
+          <w:t>第六章</w:t>
+        </w:r>
+        <w:r>
+          <w:rPr>
+            <w:rStyle w:val="a8"/>
+            <w:spacing w:val="10"/>
+          </w:rPr>
+          <w:t xml:space="preserve"> </w:t>
+        </w:r>
+        <w:r>
+          <w:rPr>
+            <w:rStyle w:val="a8"/>
+            <w:spacing w:val="10"/>
+          </w:rPr>
+          <w:t>系统测试</w:t>
+        </w:r>
+        <w:r>
+          <w:tab/>
+        </w:r>
+        <w:r>
           <w:fldChar w:fldCharType="begin"/>
         </w:r>
         <w:r>
-          <w:rPr>
-            <w:noProof/>
-          </w:rPr>
-          <w:instrText xml:space="preserve"> PAGEREF _Toc482178982 \h </w:instrText>
-        </w:r>
-        <w:r>
-          <w:rPr>
-            <w:noProof/>
-          </w:rPr>
-        </w:r>
-        <w:r>
-          <w:rPr>
-            <w:noProof/>
-          </w:rPr>
+          <w:instrText xml:space="preserve"> PAGEREF _Toc482633172 \h </w:instrText>
+        </w:r>
+        <w:r>
           <w:fldChar w:fldCharType="separate"/>
         </w:r>
         <w:r>
-          <w:rPr>
-            <w:noProof/>
-          </w:rPr>
-          <w:t>5</w:t>
-        </w:r>
-        <w:r>
-          <w:rPr>
-            <w:noProof/>
-          </w:rPr>
+          <w:t>16</w:t>
+        </w:r>
+        <w:r>
           <w:fldChar w:fldCharType="end"/>
         </w:r>
       </w:hyperlink>
@@ -2642,75 +2532,135 @@
         </w:tabs>
         <w:rPr>
           <w:rFonts w:asciiTheme="minorHAnsi" w:eastAsiaTheme="minorEastAsia" w:hAnsiTheme="minorHAnsi" w:cstheme="minorBidi"/>
-          <w:noProof/>
-        </w:rPr>
-      </w:pPr>
-      <w:hyperlink w:anchor="_Toc482178983" w:history="1">
+          <w:sz w:val="24"/>
+          <w:szCs w:val="24"/>
+        </w:rPr>
+      </w:pPr>
+      <w:hyperlink w:anchor="_Toc482633173" w:history="1">
         <w:r>
           <w:rPr>
             <w:rStyle w:val="a8"/>
-            <w:noProof/>
             <w:spacing w:val="10"/>
           </w:rPr>
-          <w:t xml:space="preserve">4.4 </w:t>
+          <w:t>6.1 android</w:t>
         </w:r>
         <w:r>
           <w:rPr>
             <w:rStyle w:val="a8"/>
-            <w:rFonts w:ascii="黑体" w:hAnsi="黑体"/>
-            <w:noProof/>
             <w:spacing w:val="10"/>
           </w:rPr>
-          <w:t>Android things</w:t>
-        </w:r>
+          <w:t>开锁功能测试</w:t>
+        </w:r>
+        <w:r>
+          <w:tab/>
+        </w:r>
+        <w:r>
+          <w:fldChar w:fldCharType="begin"/>
+        </w:r>
+        <w:r>
+          <w:instrText xml:space="preserve"> PAGEREF _Toc482633173 \h </w:instrText>
+        </w:r>
+        <w:r>
+          <w:fldChar w:fldCharType="separate"/>
+        </w:r>
+        <w:r>
+          <w:t>16</w:t>
+        </w:r>
+        <w:r>
+          <w:fldChar w:fldCharType="end"/>
+        </w:r>
+      </w:hyperlink>
+    </w:p>
+    <w:p>
+      <w:pPr>
+        <w:pStyle w:val="20"/>
+        <w:tabs>
+          <w:tab w:val="right" w:leader="dot" w:pos="8721"/>
+        </w:tabs>
+        <w:rPr>
+          <w:rFonts w:asciiTheme="minorHAnsi" w:eastAsiaTheme="minorEastAsia" w:hAnsiTheme="minorHAnsi" w:cstheme="minorBidi"/>
+          <w:sz w:val="24"/>
+          <w:szCs w:val="24"/>
+        </w:rPr>
+      </w:pPr>
+      <w:hyperlink w:anchor="_Toc482633174" w:history="1">
         <w:r>
           <w:rPr>
             <w:rStyle w:val="a8"/>
-            <w:rFonts w:ascii="黑体" w:hAnsi="黑体" w:hint="eastAsia"/>
-            <w:noProof/>
             <w:spacing w:val="10"/>
           </w:rPr>
-          <w:t>服务端软件设计</w:t>
+          <w:t>6.2</w:t>
         </w:r>
         <w:r>
           <w:rPr>
-            <w:noProof/>
+            <w:rStyle w:val="a8"/>
+            <w:spacing w:val="10"/>
           </w:rPr>
+          <w:t>后台数据分析管理功能设计</w:t>
+        </w:r>
+        <w:r>
           <w:tab/>
         </w:r>
         <w:r>
+          <w:fldChar w:fldCharType="begin"/>
+        </w:r>
+        <w:r>
+          <w:instrText xml:space="preserve"> PAGEREF _Toc482633174 \h </w:instrText>
+        </w:r>
+        <w:r>
+          <w:fldChar w:fldCharType="separate"/>
+        </w:r>
+        <w:r>
+          <w:t>16</w:t>
+        </w:r>
+        <w:r>
+          <w:fldChar w:fldCharType="end"/>
+        </w:r>
+      </w:hyperlink>
+    </w:p>
+    <w:p>
+      <w:pPr>
+        <w:pStyle w:val="20"/>
+        <w:tabs>
+          <w:tab w:val="right" w:leader="dot" w:pos="8721"/>
+        </w:tabs>
+        <w:rPr>
+          <w:rFonts w:asciiTheme="minorHAnsi" w:eastAsiaTheme="minorEastAsia" w:hAnsiTheme="minorHAnsi" w:cstheme="minorBidi"/>
+          <w:sz w:val="24"/>
+          <w:szCs w:val="24"/>
+        </w:rPr>
+      </w:pPr>
+      <w:hyperlink w:anchor="_Toc482633175" w:history="1">
+        <w:r>
           <w:rPr>
-            <w:noProof/>
+            <w:rStyle w:val="a8"/>
+            <w:spacing w:val="10"/>
           </w:rPr>
+          <w:t>6.3 android things</w:t>
+        </w:r>
+        <w:r>
+          <w:rPr>
+            <w:rStyle w:val="a8"/>
+            <w:spacing w:val="10"/>
+          </w:rPr>
+          <w:t>服务端稳定性测试</w:t>
+        </w:r>
+        <w:r>
+          <w:tab/>
+        </w:r>
+        <w:r>
           <w:fldChar w:fldCharType="begin"/>
         </w:r>
         <w:r>
-          <w:rPr>
-            <w:noProof/>
-          </w:rPr>
-          <w:instrText xml:space="preserve"> PAGEREF _Toc482178983 \h </w:instrText>
-        </w:r>
-        <w:r>
-          <w:rPr>
-            <w:noProof/>
-          </w:rPr>
-        </w:r>
-        <w:r>
-          <w:rPr>
-            <w:noProof/>
-          </w:rPr>
+          <w:instrText xml:space="preserve"> PAGEREF _Toc482633175 \h </w:instrText>
+        </w:r>
+        <w:r>
           <w:fldChar w:fldCharType="separate"/>
         </w:r>
         <w:r>
-          <w:rPr>
-            <w:noProof/>
-          </w:rPr>
-          <w:t>5</w:t>
-        </w:r>
-        <w:r>
-          <w:rPr>
-            <w:noProof/>
-          </w:rPr>
+          <w:t>16</w:t>
+        </w:r>
+        <w:r>
           <w:fldChar w:fldCharType="end"/>
         </w:r>
       </w:hyperlink>
@@ -2723,23 +2673,21 @@
         </w:tabs>
         <w:rPr>
           <w:rFonts w:asciiTheme="minorHAnsi" w:eastAsiaTheme="minorEastAsia" w:hAnsiTheme="minorHAnsi" w:cstheme="minorBidi"/>
-          <w:noProof/>
-        </w:rPr>
-      </w:pPr>
-      <w:hyperlink w:anchor="_Toc482178984" w:history="1">
+          <w:sz w:val="24"/>
+          <w:szCs w:val="24"/>
+        </w:rPr>
+      </w:pPr>
+      <w:hyperlink w:anchor="_Toc482633176" w:history="1">
         <w:r>
           <w:rPr>
             <w:rStyle w:val="a8"/>
-            <w:rFonts w:hint="eastAsia"/>
-            <w:noProof/>
             <w:spacing w:val="10"/>
           </w:rPr>
-          <w:t>第五章</w:t>
+          <w:t>第六章</w:t>
         </w:r>
         <w:r>
           <w:rPr>
             <w:rStyle w:val="a8"/>
-            <w:noProof/>
             <w:spacing w:val="10"/>
           </w:rPr>
           <w:t xml:space="preserve"> </w:t>
@@ -2747,303 +2695,26 @@
         <w:r>
           <w:rPr>
             <w:rStyle w:val="a8"/>
-            <w:rFonts w:hint="eastAsia"/>
-            <w:noProof/>
             <w:spacing w:val="10"/>
           </w:rPr>
-          <w:t>智能门禁系统硬件设计</w:t>
-        </w:r>
-        <w:r>
-          <w:rPr>
-            <w:noProof/>
-          </w:rPr>
+          <w:t>结论</w:t>
+        </w:r>
+        <w:r>
           <w:tab/>
         </w:r>
         <w:r>
-          <w:rPr>
-            <w:noProof/>
-          </w:rPr>
           <w:fldChar w:fldCharType="begin"/>
         </w:r>
         <w:r>
-          <w:rPr>
-            <w:noProof/>
-          </w:rPr>
-          <w:instrText xml:space="preserve"> PAGEREF _Toc482178984 \h </w:instrText>
-        </w:r>
-        <w:r>
-          <w:rPr>
-            <w:noProof/>
-          </w:rPr>
-        </w:r>
-        <w:r>
-          <w:rPr>
-            <w:noProof/>
-          </w:rPr>
+          <w:instrText xml:space="preserve"> PAGEREF _Toc482633176 \h </w:instrText>
+        </w:r>
+        <w:r>
           <w:fldChar w:fldCharType="separate"/>
         </w:r>
         <w:r>
-          <w:rPr>
-            <w:noProof/>
-          </w:rPr>
-          <w:t>6</w:t>
-        </w:r>
-        <w:r>
-          <w:rPr>
-            <w:noProof/>
-          </w:rPr>
-          <w:fldChar w:fldCharType="end"/>
-        </w:r>
-      </w:hyperlink>
-    </w:p>
-    <w:p>
-      <w:pPr>
-        <w:pStyle w:val="20"/>
-        <w:tabs>
-          <w:tab w:val="right" w:leader="dot" w:pos="8721"/>
-        </w:tabs>
-        <w:rPr>
-          <w:rFonts w:asciiTheme="minorHAnsi" w:eastAsiaTheme="minorEastAsia" w:hAnsiTheme="minorHAnsi" w:cstheme="minorBidi"/>
-          <w:noProof/>
-        </w:rPr>
-      </w:pPr>
-      <w:hyperlink w:anchor="_Toc482178985" w:history="1">
-        <w:r>
-          <w:rPr>
-            <w:rStyle w:val="a8"/>
-            <w:noProof/>
-            <w:spacing w:val="10"/>
-          </w:rPr>
-          <w:t>5.1</w:t>
-        </w:r>
-        <w:r>
-          <w:rPr>
-            <w:rStyle w:val="a8"/>
-            <w:rFonts w:ascii="黑体" w:hAnsi="黑体" w:hint="eastAsia"/>
-            <w:noProof/>
-            <w:spacing w:val="10"/>
-          </w:rPr>
-          <w:t>门禁控制</w:t>
-        </w:r>
-        <w:r>
-          <w:rPr>
-            <w:rStyle w:val="a8"/>
-            <w:rFonts w:ascii="黑体" w:hAnsi="黑体"/>
-            <w:noProof/>
-            <w:spacing w:val="10"/>
-          </w:rPr>
-          <w:t>-</w:t>
-        </w:r>
-        <w:r>
-          <w:rPr>
-            <w:rStyle w:val="a8"/>
-            <w:rFonts w:ascii="黑体" w:hAnsi="黑体" w:hint="eastAsia"/>
-            <w:noProof/>
-            <w:spacing w:val="10"/>
-          </w:rPr>
-          <w:t>舵机模块</w:t>
-        </w:r>
-        <w:r>
-          <w:rPr>
-            <w:noProof/>
-          </w:rPr>
-          <w:tab/>
-        </w:r>
-        <w:r>
-          <w:rPr>
-            <w:noProof/>
-          </w:rPr>
-          <w:fldChar w:fldCharType="begin"/>
-        </w:r>
-        <w:r>
-          <w:rPr>
-            <w:noProof/>
-          </w:rPr>
-          <w:instrText xml:space="preserve"> PAGEREF _Toc482178985 \h </w:instrText>
-        </w:r>
-        <w:r>
-          <w:rPr>
-            <w:noProof/>
-          </w:rPr>
-        </w:r>
-        <w:r>
-          <w:rPr>
-            <w:noProof/>
-          </w:rPr>
-          <w:fldChar w:fldCharType="separate"/>
-        </w:r>
-        <w:r>
-          <w:rPr>
-            <w:noProof/>
-          </w:rPr>
-          <w:t>6</w:t>
-        </w:r>
-        <w:r>
-          <w:rPr>
-            <w:noProof/>
-          </w:rPr>
-          <w:fldChar w:fldCharType="end"/>
-        </w:r>
-      </w:hyperlink>
-    </w:p>
-    <w:p>
-      <w:pPr>
-        <w:pStyle w:val="20"/>
-        <w:tabs>
-          <w:tab w:val="right" w:leader="dot" w:pos="8721"/>
-        </w:tabs>
-        <w:rPr>
-          <w:rFonts w:asciiTheme="minorHAnsi" w:eastAsiaTheme="minorEastAsia" w:hAnsiTheme="minorHAnsi" w:cstheme="minorBidi"/>
-          <w:noProof/>
-        </w:rPr>
-      </w:pPr>
-      <w:hyperlink w:anchor="_Toc482178986" w:history="1">
-        <w:r>
-          <w:rPr>
-            <w:rStyle w:val="a8"/>
-            <w:noProof/>
-            <w:spacing w:val="10"/>
-          </w:rPr>
-          <w:t xml:space="preserve">5.2 </w:t>
-        </w:r>
-        <w:r>
-          <w:rPr>
-            <w:rStyle w:val="a8"/>
-            <w:rFonts w:ascii="黑体" w:hAnsi="黑体"/>
-            <w:noProof/>
-            <w:spacing w:val="10"/>
-          </w:rPr>
-          <w:t xml:space="preserve">Raspberry Pi 3 </w:t>
-        </w:r>
-        <w:r>
-          <w:rPr>
-            <w:rStyle w:val="a8"/>
-            <w:rFonts w:ascii="黑体" w:hAnsi="黑体" w:hint="eastAsia"/>
-            <w:noProof/>
-            <w:spacing w:val="10"/>
-          </w:rPr>
-          <w:t>运行平台</w:t>
-        </w:r>
-        <w:r>
-          <w:rPr>
-            <w:noProof/>
-          </w:rPr>
-          <w:tab/>
-        </w:r>
-        <w:r>
-          <w:rPr>
-            <w:noProof/>
-          </w:rPr>
-          <w:fldChar w:fldCharType="begin"/>
-        </w:r>
-        <w:r>
-          <w:rPr>
-            <w:noProof/>
-          </w:rPr>
-          <w:instrText xml:space="preserve"> PAGEREF _Toc482178986 \h </w:instrText>
-        </w:r>
-        <w:r>
-          <w:rPr>
-            <w:noProof/>
-          </w:rPr>
-        </w:r>
-        <w:r>
-          <w:rPr>
-            <w:noProof/>
-          </w:rPr>
-          <w:fldChar w:fldCharType="separate"/>
-        </w:r>
-        <w:r>
-          <w:rPr>
-            <w:noProof/>
-          </w:rPr>
-          <w:t>6</w:t>
-        </w:r>
-        <w:r>
-          <w:rPr>
-            <w:noProof/>
-          </w:rPr>
-          <w:fldChar w:fldCharType="end"/>
-        </w:r>
-      </w:hyperlink>
-    </w:p>
-    <w:p>
-      <w:pPr>
-        <w:pStyle w:val="20"/>
-        <w:tabs>
-          <w:tab w:val="right" w:leader="dot" w:pos="8721"/>
-        </w:tabs>
-        <w:rPr>
-          <w:rFonts w:asciiTheme="minorHAnsi" w:eastAsiaTheme="minorEastAsia" w:hAnsiTheme="minorHAnsi" w:cstheme="minorBidi"/>
-          <w:noProof/>
-        </w:rPr>
-      </w:pPr>
-      <w:hyperlink w:anchor="_Toc482178987" w:history="1">
-        <w:r>
-          <w:rPr>
-            <w:rStyle w:val="a8"/>
-            <w:noProof/>
-            <w:spacing w:val="10"/>
-          </w:rPr>
-          <w:t>5.3</w:t>
-        </w:r>
-        <w:r>
-          <w:rPr>
-            <w:rStyle w:val="a8"/>
-            <w:rFonts w:ascii="黑体" w:hAnsi="黑体"/>
-            <w:noProof/>
-            <w:spacing w:val="10"/>
-          </w:rPr>
-          <w:t xml:space="preserve"> PN532 NFC</w:t>
-        </w:r>
-        <w:r>
-          <w:rPr>
-            <w:rStyle w:val="a8"/>
-            <w:rFonts w:ascii="黑体" w:hAnsi="黑体" w:hint="eastAsia"/>
-            <w:noProof/>
-            <w:spacing w:val="10"/>
-          </w:rPr>
-          <w:t>模块设计</w:t>
-        </w:r>
-        <w:r>
-          <w:rPr>
-            <w:noProof/>
-          </w:rPr>
-          <w:tab/>
-        </w:r>
-        <w:r>
-          <w:rPr>
-            <w:noProof/>
-          </w:rPr>
-          <w:fldChar w:fldCharType="begin"/>
-        </w:r>
-        <w:r>
-          <w:rPr>
-            <w:noProof/>
-          </w:rPr>
-          <w:instrText xml:space="preserve"> PAGEREF _Toc482178987 \h </w:instrText>
-        </w:r>
-        <w:r>
-          <w:rPr>
-            <w:noProof/>
-          </w:rPr>
-        </w:r>
-        <w:r>
-          <w:rPr>
-            <w:noProof/>
-          </w:rPr>
-          <w:fldChar w:fldCharType="separate"/>
-        </w:r>
-        <w:r>
-          <w:rPr>
-            <w:noProof/>
-          </w:rPr>
-          <w:t>6</w:t>
-        </w:r>
-        <w:r>
-          <w:rPr>
-            <w:noProof/>
-          </w:rPr>
+          <w:t>17</w:t>
+        </w:r>
+        <w:r>
           <w:fldChar w:fldCharType="end"/>
         </w:r>
       </w:hyperlink>
@@ -3056,291 +2727,34 @@
         </w:tabs>
         <w:rPr>
           <w:rFonts w:asciiTheme="minorHAnsi" w:eastAsiaTheme="minorEastAsia" w:hAnsiTheme="minorHAnsi" w:cstheme="minorBidi"/>
-          <w:noProof/>
-        </w:rPr>
-      </w:pPr>
-      <w:hyperlink w:anchor="_Toc482178988" w:history="1">
+          <w:sz w:val="24"/>
+          <w:szCs w:val="24"/>
+        </w:rPr>
+      </w:pPr>
+      <w:hyperlink w:anchor="_Toc482633177" w:history="1">
         <w:r>
           <w:rPr>
             <w:rStyle w:val="a8"/>
-            <w:rFonts w:hint="eastAsia"/>
-            <w:noProof/>
             <w:spacing w:val="10"/>
           </w:rPr>
-          <w:t>第六章</w:t>
-        </w:r>
-        <w:r>
-          <w:rPr>
-            <w:rStyle w:val="a8"/>
-            <w:noProof/>
-            <w:spacing w:val="10"/>
-          </w:rPr>
-          <w:t xml:space="preserve"> </w:t>
-        </w:r>
-        <w:r>
-          <w:rPr>
-            <w:rStyle w:val="a8"/>
-            <w:rFonts w:hint="eastAsia"/>
-            <w:noProof/>
-            <w:spacing w:val="10"/>
-          </w:rPr>
-          <w:t>系统测试</w:t>
-        </w:r>
-        <w:r>
-          <w:rPr>
-            <w:noProof/>
-          </w:rPr>
+          <w:t>参考文献</w:t>
+        </w:r>
+        <w:r>
           <w:tab/>
         </w:r>
         <w:r>
-          <w:rPr>
-            <w:noProof/>
-          </w:rPr>
           <w:fldChar w:fldCharType="begin"/>
         </w:r>
         <w:r>
-          <w:rPr>
-            <w:noProof/>
-          </w:rPr>
-          <w:instrText xml:space="preserve"> PAGEREF _Toc482178988 \h </w:instrText>
-        </w:r>
-        <w:r>
-          <w:rPr>
-            <w:noProof/>
-          </w:rPr>
-        </w:r>
-        <w:r>
-          <w:rPr>
-            <w:noProof/>
-          </w:rPr>
+          <w:instrText xml:space="preserve"> PAGEREF _Toc482633177 \h </w:instrText>
+        </w:r>
+        <w:r>
           <w:fldChar w:fldCharType="separate"/>
         </w:r>
         <w:r>
-          <w:rPr>
-            <w:noProof/>
-          </w:rPr>
-          <w:t>7</w:t>
-        </w:r>
-        <w:r>
-          <w:rPr>
-            <w:noProof/>
-          </w:rPr>
-          <w:fldChar w:fldCharType="end"/>
-        </w:r>
-      </w:hyperlink>
-    </w:p>
-    <w:p>
-      <w:pPr>
-        <w:pStyle w:val="20"/>
-        <w:tabs>
-          <w:tab w:val="right" w:leader="dot" w:pos="8721"/>
-        </w:tabs>
-        <w:rPr>
-          <w:rFonts w:asciiTheme="minorHAnsi" w:eastAsiaTheme="minorEastAsia" w:hAnsiTheme="minorHAnsi" w:cstheme="minorBidi"/>
-          <w:noProof/>
-        </w:rPr>
-      </w:pPr>
-      <w:hyperlink w:anchor="_Toc482178989" w:history="1">
-        <w:r>
-          <w:rPr>
-            <w:rStyle w:val="a8"/>
-            <w:noProof/>
-            <w:spacing w:val="10"/>
-          </w:rPr>
-          <w:t>6.1 android</w:t>
-        </w:r>
-        <w:r>
-          <w:rPr>
-            <w:rStyle w:val="a8"/>
-            <w:rFonts w:hint="eastAsia"/>
-            <w:noProof/>
-            <w:spacing w:val="10"/>
-          </w:rPr>
-          <w:t>开锁功能测试</w:t>
-        </w:r>
-        <w:r>
-          <w:rPr>
-            <w:noProof/>
-          </w:rPr>
-          <w:tab/>
-        </w:r>
-        <w:r>
-          <w:rPr>
-            <w:noProof/>
-          </w:rPr>
-          <w:fldChar w:fldCharType="begin"/>
-        </w:r>
-        <w:r>
-          <w:rPr>
-            <w:noProof/>
-          </w:rPr>
-          <w:instrText xml:space="preserve"> PAGEREF _Toc482178989 \h </w:instrText>
-        </w:r>
-        <w:r>
-          <w:rPr>
-            <w:noProof/>
-          </w:rPr>
-        </w:r>
-        <w:r>
-          <w:rPr>
-            <w:noProof/>
-          </w:rPr>
-          <w:fldChar w:fldCharType="separate"/>
-        </w:r>
-        <w:r>
-          <w:rPr>
-            <w:noProof/>
-          </w:rPr>
-          <w:t>7</w:t>
-        </w:r>
-        <w:r>
-          <w:rPr>
-            <w:noProof/>
-          </w:rPr>
-          <w:fldChar w:fldCharType="end"/>
-        </w:r>
-      </w:hyperlink>
-    </w:p>
-    <w:p>
-      <w:pPr>
-        <w:pStyle w:val="20"/>
-        <w:tabs>
-          <w:tab w:val="right" w:leader="dot" w:pos="8721"/>
-        </w:tabs>
-        <w:rPr>
-          <w:rFonts w:asciiTheme="minorHAnsi" w:eastAsiaTheme="minorEastAsia" w:hAnsiTheme="minorHAnsi" w:cstheme="minorBidi"/>
-          <w:noProof/>
-        </w:rPr>
-      </w:pPr>
-      <w:hyperlink w:anchor="_Toc482178990" w:history="1">
-        <w:r>
-          <w:rPr>
-            <w:rStyle w:val="a8"/>
-            <w:noProof/>
-            <w:spacing w:val="10"/>
-          </w:rPr>
-          <w:t>6.2</w:t>
-        </w:r>
-        <w:r>
-          <w:rPr>
-            <w:rStyle w:val="a8"/>
-            <w:rFonts w:hint="eastAsia"/>
-            <w:noProof/>
-            <w:spacing w:val="10"/>
-          </w:rPr>
-          <w:t>后台数据分析管理功能设计</w:t>
-        </w:r>
-        <w:r>
-          <w:rPr>
-            <w:noProof/>
-          </w:rPr>
-          <w:tab/>
-        </w:r>
-        <w:r>
-          <w:rPr>
-            <w:noProof/>
-          </w:rPr>
-          <w:fldChar w:fldCharType="begin"/>
-        </w:r>
-        <w:r>
-          <w:rPr>
-            <w:noProof/>
-          </w:rPr>
-          <w:instrText xml:space="preserve"> PAGEREF _Toc482178990 \h </w:instrText>
-        </w:r>
-        <w:r>
-          <w:rPr>
-            <w:noProof/>
-          </w:rPr>
-        </w:r>
-        <w:r>
-          <w:rPr>
-            <w:noProof/>
-          </w:rPr>
-          <w:fldChar w:fldCharType="separate"/>
-        </w:r>
-        <w:r>
-          <w:rPr>
-            <w:noProof/>
-          </w:rPr>
-          <w:t>7</w:t>
-        </w:r>
-        <w:r>
-          <w:rPr>
-            <w:noProof/>
-          </w:rPr>
-          <w:fldChar w:fldCharType="end"/>
-        </w:r>
-      </w:hyperlink>
-    </w:p>
-    <w:p>
-      <w:pPr>
-        <w:pStyle w:val="20"/>
-        <w:tabs>
-          <w:tab w:val="right" w:leader="dot" w:pos="8721"/>
-        </w:tabs>
-        <w:rPr>
-          <w:rFonts w:asciiTheme="minorHAnsi" w:eastAsiaTheme="minorEastAsia" w:hAnsiTheme="minorHAnsi" w:cstheme="minorBidi"/>
-          <w:noProof/>
-        </w:rPr>
-      </w:pPr>
-      <w:hyperlink w:anchor="_Toc482178991" w:history="1">
-        <w:r>
-          <w:rPr>
-            <w:rStyle w:val="a8"/>
-            <w:noProof/>
-            <w:spacing w:val="10"/>
-          </w:rPr>
-          <w:t>6.3 android things</w:t>
-        </w:r>
-        <w:r>
-          <w:rPr>
-            <w:rStyle w:val="a8"/>
-            <w:rFonts w:hint="eastAsia"/>
-            <w:noProof/>
-            <w:spacing w:val="10"/>
-          </w:rPr>
-          <w:t>服务端稳定性测试</w:t>
-        </w:r>
-        <w:r>
-          <w:rPr>
-            <w:noProof/>
-          </w:rPr>
-          <w:tab/>
-        </w:r>
-        <w:r>
-          <w:rPr>
-            <w:noProof/>
-          </w:rPr>
-          <w:fldChar w:fldCharType="begin"/>
-        </w:r>
-        <w:r>
-          <w:rPr>
-            <w:noProof/>
-          </w:rPr>
-          <w:instrText xml:space="preserve"> PAGEREF _Toc482178991 \h </w:instrText>
-        </w:r>
-        <w:r>
-          <w:rPr>
-            <w:noProof/>
-          </w:rPr>
-        </w:r>
-        <w:r>
-          <w:rPr>
-            <w:noProof/>
-          </w:rPr>
-          <w:fldChar w:fldCharType="separate"/>
-        </w:r>
-        <w:r>
-          <w:rPr>
-            <w:noProof/>
-          </w:rPr>
-          <w:t>7</w:t>
-        </w:r>
-        <w:r>
-          <w:rPr>
-            <w:noProof/>
-          </w:rPr>
+          <w:t>18</w:t>
+        </w:r>
+        <w:r>
           <w:fldChar w:fldCharType="end"/>
         </w:r>
       </w:hyperlink>
@@ -3353,75 +2767,34 @@
         </w:tabs>
         <w:rPr>
           <w:rFonts w:asciiTheme="minorHAnsi" w:eastAsiaTheme="minorEastAsia" w:hAnsiTheme="minorHAnsi" w:cstheme="minorBidi"/>
-          <w:noProof/>
-        </w:rPr>
-      </w:pPr>
-      <w:hyperlink w:anchor="_Toc482178992" w:history="1">
+          <w:sz w:val="24"/>
+          <w:szCs w:val="24"/>
+        </w:rPr>
+      </w:pPr>
+      <w:hyperlink w:anchor="_Toc482633178" w:history="1">
         <w:r>
           <w:rPr>
             <w:rStyle w:val="a8"/>
-            <w:rFonts w:hint="eastAsia"/>
-            <w:noProof/>
             <w:spacing w:val="10"/>
           </w:rPr>
-          <w:t>第六章</w:t>
-        </w:r>
-        <w:r>
-          <w:rPr>
-            <w:rStyle w:val="a8"/>
-            <w:noProof/>
-            <w:spacing w:val="10"/>
-          </w:rPr>
-          <w:t xml:space="preserve"> </w:t>
-        </w:r>
-        <w:r>
-          <w:rPr>
-            <w:rStyle w:val="a8"/>
-            <w:rFonts w:hint="eastAsia"/>
-            <w:noProof/>
-            <w:spacing w:val="10"/>
-          </w:rPr>
-          <w:t>结论</w:t>
-        </w:r>
-        <w:r>
-          <w:rPr>
-            <w:noProof/>
-          </w:rPr>
+          <w:t>致谢</w:t>
+        </w:r>
+        <w:r>
           <w:tab/>
         </w:r>
         <w:r>
-          <w:rPr>
-            <w:noProof/>
-          </w:rPr>
           <w:fldChar w:fldCharType="begin"/>
         </w:r>
         <w:r>
-          <w:rPr>
-            <w:noProof/>
-          </w:rPr>
-          <w:instrText xml:space="preserve"> PAGEREF _Toc482178992 \h </w:instrText>
-        </w:r>
-        <w:r>
-          <w:rPr>
-            <w:noProof/>
-          </w:rPr>
-        </w:r>
-        <w:r>
-          <w:rPr>
-            <w:noProof/>
-          </w:rPr>
+          <w:instrText xml:space="preserve"> PAGEREF _Toc482633178 \h </w:instrText>
+        </w:r>
+        <w:r>
           <w:fldChar w:fldCharType="separate"/>
         </w:r>
         <w:r>
-          <w:rPr>
-            <w:noProof/>
-          </w:rPr>
-          <w:t>8</w:t>
-        </w:r>
-        <w:r>
-          <w:rPr>
-            <w:noProof/>
-          </w:rPr>
+          <w:t>19</w:t>
+        </w:r>
+        <w:r>
           <w:fldChar w:fldCharType="end"/>
         </w:r>
       </w:hyperlink>
@@ -3434,186 +2807,34 @@
         </w:tabs>
         <w:rPr>
           <w:rFonts w:asciiTheme="minorHAnsi" w:eastAsiaTheme="minorEastAsia" w:hAnsiTheme="minorHAnsi" w:cstheme="minorBidi"/>
-          <w:noProof/>
-        </w:rPr>
-      </w:pPr>
-      <w:hyperlink w:anchor="_Toc482178993" w:history="1">
+          <w:sz w:val="24"/>
+          <w:szCs w:val="24"/>
+        </w:rPr>
+      </w:pPr>
+      <w:hyperlink w:anchor="_Toc482633179" w:history="1">
         <w:r>
           <w:rPr>
             <w:rStyle w:val="a8"/>
-            <w:rFonts w:hint="eastAsia"/>
-            <w:noProof/>
-            <w:spacing w:val="10"/>
-          </w:rPr>
-          <w:t>参考文献</w:t>
-        </w:r>
-        <w:r>
-          <w:rPr>
-            <w:noProof/>
-          </w:rPr>
-          <w:tab/>
-        </w:r>
-        <w:r>
-          <w:rPr>
-            <w:noProof/>
-          </w:rPr>
-          <w:fldChar w:fldCharType="begin"/>
-        </w:r>
-        <w:r>
-          <w:rPr>
-            <w:noProof/>
-          </w:rPr>
-          <w:instrText xml:space="preserve"> PAGEREF _Toc482178993 \h </w:instrText>
-        </w:r>
-        <w:r>
-          <w:rPr>
-            <w:noProof/>
-          </w:rPr>
-        </w:r>
-        <w:r>
-          <w:rPr>
-            <w:noProof/>
-          </w:rPr>
-          <w:fldChar w:fldCharType="separate"/>
-        </w:r>
-        <w:r>
-          <w:rPr>
-            <w:noProof/>
-          </w:rPr>
-          <w:t>9</w:t>
-        </w:r>
-        <w:r>
-          <w:rPr>
-            <w:noProof/>
-          </w:rPr>
-          <w:fldChar w:fldCharType="end"/>
-        </w:r>
-      </w:hyperlink>
-    </w:p>
-    <w:p>
-      <w:pPr>
-        <w:pStyle w:val="10"/>
-        <w:tabs>
-          <w:tab w:val="right" w:leader="dot" w:pos="8721"/>
-        </w:tabs>
-        <w:rPr>
-          <w:rFonts w:asciiTheme="minorHAnsi" w:eastAsiaTheme="minorEastAsia" w:hAnsiTheme="minorHAnsi" w:cstheme="minorBidi"/>
-          <w:noProof/>
-        </w:rPr>
-      </w:pPr>
-      <w:hyperlink w:anchor="_Toc482178994" w:history="1">
-        <w:r>
-          <w:rPr>
-            <w:rStyle w:val="a8"/>
-            <w:rFonts w:hint="eastAsia"/>
-            <w:noProof/>
-            <w:spacing w:val="10"/>
-          </w:rPr>
-          <w:t>致谢</w:t>
-        </w:r>
-        <w:r>
-          <w:rPr>
-            <w:noProof/>
-          </w:rPr>
-          <w:tab/>
-        </w:r>
-        <w:r>
-          <w:rPr>
-            <w:noProof/>
-          </w:rPr>
-          <w:fldChar w:fldCharType="begin"/>
-        </w:r>
-        <w:r>
-          <w:rPr>
-            <w:noProof/>
-          </w:rPr>
-          <w:instrText xml:space="preserve"> PAGEREF _Toc482178994 \h </w:instrText>
-        </w:r>
-        <w:r>
-          <w:rPr>
-            <w:noProof/>
-          </w:rPr>
-        </w:r>
-        <w:r>
-          <w:rPr>
-            <w:noProof/>
-          </w:rPr>
-          <w:fldChar w:fldCharType="separate"/>
-        </w:r>
-        <w:r>
-          <w:rPr>
-            <w:noProof/>
-          </w:rPr>
-          <w:t>10</w:t>
-        </w:r>
-        <w:r>
-          <w:rPr>
-            <w:noProof/>
-          </w:rPr>
-          <w:fldChar w:fldCharType="end"/>
-        </w:r>
-      </w:hyperlink>
-    </w:p>
-    <w:p>
-      <w:pPr>
-        <w:pStyle w:val="10"/>
-        <w:tabs>
-          <w:tab w:val="right" w:leader="dot" w:pos="8721"/>
-        </w:tabs>
-        <w:rPr>
-          <w:rFonts w:asciiTheme="minorHAnsi" w:eastAsiaTheme="minorEastAsia" w:hAnsiTheme="minorHAnsi" w:cstheme="minorBidi"/>
-          <w:noProof/>
-        </w:rPr>
-      </w:pPr>
-      <w:hyperlink w:anchor="_Toc482178995" w:history="1">
-        <w:r>
-          <w:rPr>
-            <w:rStyle w:val="a8"/>
-            <w:rFonts w:hint="eastAsia"/>
-            <w:noProof/>
             <w:spacing w:val="10"/>
           </w:rPr>
           <w:t>附录：英文技术资料翻译</w:t>
         </w:r>
         <w:r>
-          <w:rPr>
-            <w:noProof/>
-          </w:rPr>
           <w:tab/>
         </w:r>
         <w:r>
-          <w:rPr>
-            <w:noProof/>
-          </w:rPr>
           <w:fldChar w:fldCharType="begin"/>
         </w:r>
         <w:r>
-          <w:rPr>
-            <w:noProof/>
-          </w:rPr>
-          <w:instrText xml:space="preserve"> PAGEREF _Toc482178995 \h </w:instrText>
-        </w:r>
-        <w:r>
-          <w:rPr>
-            <w:noProof/>
-          </w:rPr>
-        </w:r>
-        <w:r>
-          <w:rPr>
-            <w:noProof/>
-          </w:rPr>
+          <w:instrText xml:space="preserve"> PAGEREF _Toc482633179 \h </w:instrText>
+        </w:r>
+        <w:r>
           <w:fldChar w:fldCharType="separate"/>
         </w:r>
         <w:r>
-          <w:rPr>
-            <w:noProof/>
-          </w:rPr>
-          <w:t>11</w:t>
-        </w:r>
-        <w:r>
-          <w:rPr>
-            <w:noProof/>
-          </w:rPr>
+          <w:t>20</w:t>
+        </w:r>
+        <w:r>
           <w:fldChar w:fldCharType="end"/>
         </w:r>
       </w:hyperlink>
@@ -3657,9 +2878,9 @@
       <w:bookmarkStart w:id="9" w:name="_Toc327172422"/>
       <w:bookmarkStart w:id="10" w:name="_Toc453010464"/>
       <w:bookmarkStart w:id="11" w:name="_Toc326670898"/>
-      <w:bookmarkStart w:id="12" w:name="_Toc482178966"/>
-      <w:bookmarkStart w:id="13" w:name="_Toc325152640"/>
-      <w:bookmarkStart w:id="14" w:name="_Toc325314161"/>
+      <w:bookmarkStart w:id="12" w:name="_Toc325152640"/>
+      <w:bookmarkStart w:id="13" w:name="_Toc325314161"/>
+      <w:bookmarkStart w:id="14" w:name="_Toc482633150"/>
       <w:r>
         <w:rPr>
           <w:rFonts w:hint="eastAsia"/>
@@ -3690,7 +2911,7 @@
       <w:bookmarkEnd w:id="9"/>
       <w:bookmarkEnd w:id="10"/>
       <w:bookmarkEnd w:id="11"/>
-      <w:bookmarkEnd w:id="12"/>
+      <w:bookmarkEnd w:id="14"/>
     </w:p>
     <w:p>
       <w:pPr>
@@ -3705,7 +2926,7 @@
       <w:bookmarkStart w:id="18" w:name="_Toc326104937"/>
       <w:bookmarkStart w:id="19" w:name="_Toc326590438"/>
       <w:bookmarkStart w:id="20" w:name="_Toc325895002"/>
-      <w:bookmarkStart w:id="21" w:name="_Toc482178967"/>
+      <w:bookmarkStart w:id="21" w:name="_Toc482633151"/>
       <w:r>
         <w:rPr>
           <w:rFonts w:hint="eastAsia"/>
@@ -3757,7 +2978,7 @@
       <w:bookmarkStart w:id="27" w:name="_Toc327172424"/>
       <w:bookmarkStart w:id="28" w:name="_Toc325895003"/>
       <w:bookmarkStart w:id="29" w:name="_Toc326104938"/>
-      <w:bookmarkStart w:id="30" w:name="_Toc482178968"/>
+      <w:bookmarkStart w:id="30" w:name="_Toc482633152"/>
       <w:r>
         <w:rPr>
           <w:rFonts w:hint="eastAsia"/>
@@ -4053,7 +3274,7 @@
       <w:bookmarkStart w:id="36" w:name="_Toc326104939"/>
       <w:bookmarkStart w:id="37" w:name="_Toc325314163"/>
       <w:bookmarkStart w:id="38" w:name="_Toc325152642"/>
-      <w:bookmarkStart w:id="39" w:name="_Toc482178969"/>
+      <w:bookmarkStart w:id="39" w:name="_Toc482633153"/>
       <w:r>
         <w:rPr>
           <w:rFonts w:hint="eastAsia"/>
@@ -5054,7 +4275,7 @@
       <w:bookmarkStart w:id="45" w:name="_Toc325314164"/>
       <w:bookmarkStart w:id="46" w:name="_Toc325152643"/>
       <w:bookmarkStart w:id="47" w:name="_Toc326670902"/>
-      <w:bookmarkStart w:id="48" w:name="_Toc482178970"/>
+      <w:bookmarkStart w:id="48" w:name="_Toc482633154"/>
       <w:r>
         <w:rPr>
           <w:rFonts w:hint="eastAsia"/>
@@ -5090,9 +4311,6 @@
     <w:p>
       <w:pPr>
         <w:pStyle w:val="a9"/>
-        <w:rPr>
-          <w:rFonts w:hint="eastAsia"/>
-        </w:rPr>
       </w:pPr>
       <w:r>
         <w:rPr>
@@ -5408,7 +4626,7 @@
       <w:bookmarkStart w:id="54" w:name="_Toc327172427"/>
       <w:bookmarkStart w:id="55" w:name="_Toc326590442"/>
       <w:bookmarkStart w:id="56" w:name="_Toc325314165"/>
-      <w:bookmarkStart w:id="57" w:name="_Toc482178971"/>
+      <w:bookmarkStart w:id="57" w:name="_Toc482633155"/>
       <w:r>
         <w:rPr>
           <w:rFonts w:hint="eastAsia"/>
@@ -5449,7 +4667,6 @@
         <w:pStyle w:val="2"/>
         <w:spacing w:before="0" w:after="0" w:line="640" w:lineRule="exact"/>
         <w:rPr>
-          <w:rFonts w:hint="eastAsia"/>
           <w:spacing w:val="10"/>
         </w:rPr>
       </w:pPr>
@@ -5461,7 +4678,7 @@
       <w:bookmarkStart w:id="63" w:name="_Toc325152646"/>
       <w:bookmarkStart w:id="64" w:name="_Toc325895008"/>
       <w:bookmarkStart w:id="65" w:name="_Toc453010470"/>
-      <w:bookmarkStart w:id="66" w:name="_Toc482178972"/>
+      <w:bookmarkStart w:id="66" w:name="_Toc482633156"/>
       <w:r>
         <w:rPr>
           <w:rFonts w:hint="eastAsia"/>
@@ -5501,11 +4718,6 @@
       <w:bookmarkEnd w:id="66"/>
     </w:p>
     <w:p>
-      <w:pPr>
-        <w:rPr>
-          <w:rFonts w:hint="eastAsia"/>
-        </w:rPr>
-      </w:pPr>
       <w:r>
         <w:rPr>
           <w:rFonts w:hint="eastAsia"/>
@@ -5576,16 +4788,8 @@
         <w:rPr>
           <w:rFonts w:hint="eastAsia"/>
         </w:rPr>
-        <w:t xml:space="preserve">Lambda </w:t>
-      </w:r>
-      <w:proofErr w:type="spellStart"/>
-      <w:r>
-        <w:rPr>
-          <w:rFonts w:hint="eastAsia"/>
-        </w:rPr>
-        <w:t>Greengrass</w:t>
-      </w:r>
-      <w:proofErr w:type="spellEnd"/>
+        <w:t>Lambda Greengrass</w:t>
+      </w:r>
       <w:r>
         <w:rPr>
           <w:rFonts w:hint="eastAsia"/>
@@ -5662,17 +4866,9 @@
     <w:p>
       <w:pPr>
         <w:ind w:firstLine="420"/>
-        <w:rPr>
-          <w:rFonts w:hint="eastAsia"/>
-        </w:rPr>
-      </w:pPr>
-    </w:p>
-    <w:p>
-      <w:pPr>
-        <w:rPr>
-          <w:rFonts w:hint="eastAsia"/>
-        </w:rPr>
-      </w:pPr>
+      </w:pPr>
+    </w:p>
+    <w:p>
       <w:r>
         <w:rPr>
           <w:rFonts w:hint="eastAsia"/>
@@ -5711,15 +4907,9 @@
       </w:r>
     </w:p>
     <w:p>
-      <w:pPr>
-        <w:rPr>
-          <w:rFonts w:hint="eastAsia"/>
-        </w:rPr>
-      </w:pPr>
-      <w:r>
-        <w:rPr>
-          <w:rFonts w:hint="eastAsia"/>
-          <w:noProof/>
+      <w:r>
+        <w:rPr>
+          <w:rFonts w:hint="eastAsia"/>
         </w:rPr>
         <w:drawing>
           <wp:inline distT="0" distB="0" distL="0" distR="0" wp14:anchorId="33032BA9" wp14:editId="7841B845">
@@ -5765,11 +4955,6 @@
       </w:r>
     </w:p>
     <w:p>
-      <w:pPr>
-        <w:rPr>
-          <w:rFonts w:hint="eastAsia"/>
-        </w:rPr>
-      </w:pPr>
       <w:r>
         <w:rPr>
           <w:rFonts w:hint="eastAsia"/>
@@ -5790,11 +4975,6 @@
       </w:r>
     </w:p>
     <w:p>
-      <w:pPr>
-        <w:rPr>
-          <w:rFonts w:hint="eastAsia"/>
-        </w:rPr>
-      </w:pPr>
       <w:r>
         <w:rPr>
           <w:rFonts w:hint="eastAsia"/>
@@ -5893,11 +5073,6 @@
       </w:r>
     </w:p>
     <w:p>
-      <w:pPr>
-        <w:rPr>
-          <w:rFonts w:hint="eastAsia"/>
-        </w:rPr>
-      </w:pPr>
       <w:r>
         <w:rPr>
           <w:rFonts w:hint="eastAsia"/>
@@ -5916,28 +5091,24 @@
         </w:rPr>
         <w:t>发布的</w:t>
       </w:r>
-      <w:proofErr w:type="spellStart"/>
       <w:r>
         <w:rPr>
           <w:rFonts w:hint="eastAsia"/>
         </w:rPr>
         <w:t>Brillo</w:t>
       </w:r>
-      <w:proofErr w:type="spellEnd"/>
       <w:r>
         <w:rPr>
           <w:rFonts w:hint="eastAsia"/>
         </w:rPr>
         <w:t>系统，</w:t>
       </w:r>
-      <w:proofErr w:type="spellStart"/>
       <w:r>
         <w:rPr>
           <w:rFonts w:hint="eastAsia"/>
         </w:rPr>
         <w:t>Brillo</w:t>
       </w:r>
-      <w:proofErr w:type="spellEnd"/>
       <w:r>
         <w:rPr>
           <w:rFonts w:hint="eastAsia"/>
@@ -6229,11 +5400,6 @@
       </w:r>
     </w:p>
     <w:p>
-      <w:pPr>
-        <w:rPr>
-          <w:rFonts w:hint="eastAsia"/>
-        </w:rPr>
-      </w:pPr>
       <w:r>
         <w:rPr>
           <w:rFonts w:hint="eastAsia"/>
@@ -6295,19 +5461,12 @@
         <w:t>系统。</w:t>
       </w:r>
     </w:p>
-    <w:p>
-      <w:pPr>
-        <w:rPr>
-          <w:rFonts w:hint="eastAsia"/>
-        </w:rPr>
-      </w:pPr>
-    </w:p>
+    <w:p/>
     <w:p>
       <w:pPr>
         <w:pStyle w:val="2"/>
         <w:spacing w:before="0" w:after="0" w:line="640" w:lineRule="exact"/>
         <w:rPr>
-          <w:rFonts w:hint="eastAsia"/>
           <w:spacing w:val="10"/>
         </w:rPr>
       </w:pPr>
@@ -6319,7 +5478,7 @@
       <w:bookmarkStart w:id="72" w:name="_Toc325895007"/>
       <w:bookmarkStart w:id="73" w:name="_Toc325314166"/>
       <w:bookmarkStart w:id="74" w:name="_Toc453010471"/>
-      <w:bookmarkStart w:id="75" w:name="_Toc482178973"/>
+      <w:bookmarkStart w:id="75" w:name="_Toc482633157"/>
       <w:r>
         <w:rPr>
           <w:rFonts w:hint="eastAsia"/>
@@ -6358,11 +5517,6 @@
       <w:bookmarkEnd w:id="75"/>
     </w:p>
     <w:p>
-      <w:pPr>
-        <w:rPr>
-          <w:rFonts w:hint="eastAsia"/>
-        </w:rPr>
-      </w:pPr>
       <w:r>
         <w:rPr>
           <w:rFonts w:hint="eastAsia"/>
@@ -6413,11 +5567,6 @@
       </w:r>
     </w:p>
     <w:p>
-      <w:pPr>
-        <w:rPr>
-          <w:rFonts w:hint="eastAsia"/>
-        </w:rPr>
-      </w:pPr>
       <w:r>
         <w:rPr>
           <w:rFonts w:hint="eastAsia"/>
@@ -6578,9 +5727,6 @@
     <w:p>
       <w:pPr>
         <w:ind w:firstLine="420"/>
-        <w:rPr>
-          <w:rFonts w:hint="eastAsia"/>
-        </w:rPr>
       </w:pPr>
       <w:r>
         <w:rPr>
@@ -6742,9 +5888,6 @@
     <w:p>
       <w:pPr>
         <w:ind w:firstLine="420"/>
-        <w:rPr>
-          <w:rFonts w:hint="eastAsia"/>
-        </w:rPr>
       </w:pPr>
       <w:r>
         <w:rPr>
@@ -6846,21 +5989,7 @@
         <w:rPr>
           <w:rFonts w:hint="eastAsia"/>
         </w:rPr>
-        <w:t xml:space="preserve">424 </w:t>
-      </w:r>
-      <w:proofErr w:type="spellStart"/>
-      <w:r>
-        <w:rPr>
-          <w:rFonts w:hint="eastAsia"/>
-        </w:rPr>
-        <w:t>kbit</w:t>
-      </w:r>
-      <w:proofErr w:type="spellEnd"/>
-      <w:r>
-        <w:rPr>
-          <w:rFonts w:hint="eastAsia"/>
-        </w:rPr>
-        <w:t>/s</w:t>
+        <w:t>424 kbit/s</w:t>
       </w:r>
       <w:r>
         <w:rPr>
@@ -6932,9 +6061,6 @@
     <w:p>
       <w:pPr>
         <w:ind w:firstLine="420"/>
-        <w:rPr>
-          <w:rFonts w:hint="eastAsia"/>
-        </w:rPr>
       </w:pPr>
       <w:r>
         <w:rPr>
@@ -7042,9 +6168,6 @@
     <w:p>
       <w:pPr>
         <w:ind w:firstLine="420"/>
-        <w:rPr>
-          <w:rFonts w:hint="eastAsia"/>
-        </w:rPr>
       </w:pPr>
       <w:r>
         <w:rPr>
@@ -7104,9 +6227,6 @@
     <w:p>
       <w:pPr>
         <w:ind w:firstLine="420"/>
-        <w:rPr>
-          <w:rFonts w:hint="eastAsia"/>
-        </w:rPr>
       </w:pPr>
       <w:r>
         <w:rPr>
@@ -7151,24 +6271,17 @@
         <w:t>模块的控制和信息采集。</w:t>
       </w:r>
     </w:p>
-    <w:p>
-      <w:pPr>
-        <w:rPr>
-          <w:rFonts w:hint="eastAsia"/>
-        </w:rPr>
-      </w:pPr>
-    </w:p>
+    <w:p/>
     <w:p>
       <w:pPr>
         <w:pStyle w:val="2"/>
         <w:spacing w:before="0" w:after="0" w:line="640" w:lineRule="exact"/>
         <w:rPr>
-          <w:rFonts w:hint="eastAsia"/>
           <w:spacing w:val="10"/>
         </w:rPr>
       </w:pPr>
       <w:bookmarkStart w:id="76" w:name="_Toc453010472"/>
-      <w:bookmarkStart w:id="77" w:name="_Toc482178974"/>
+      <w:bookmarkStart w:id="77" w:name="_Toc482633158"/>
       <w:r>
         <w:rPr>
           <w:rFonts w:hint="eastAsia"/>
@@ -7203,9 +6316,6 @@
     <w:p>
       <w:pPr>
         <w:ind w:firstLine="420"/>
-        <w:rPr>
-          <w:rFonts w:hint="eastAsia"/>
-        </w:rPr>
       </w:pPr>
       <w:r>
         <w:rPr>
@@ -7423,19 +6533,11 @@
         </w:rPr>
         <w:t>基于</w:t>
       </w:r>
-      <w:proofErr w:type="spellStart"/>
-      <w:r>
-        <w:rPr>
-          <w:rFonts w:hint="eastAsia"/>
-        </w:rPr>
-        <w:t>JetBrains</w:t>
-      </w:r>
-      <w:proofErr w:type="spellEnd"/>
-      <w:r>
-        <w:rPr>
-          <w:rFonts w:hint="eastAsia"/>
-        </w:rPr>
-        <w:t xml:space="preserve"> IntelliJ IDEA</w:t>
+      <w:r>
+        <w:rPr>
+          <w:rFonts w:hint="eastAsia"/>
+        </w:rPr>
+        <w:t>JetBrains IntelliJ IDEA</w:t>
       </w:r>
       <w:r>
         <w:rPr>
@@ -7492,19 +6594,8 @@
         <w:t>平台上均可运行。</w:t>
       </w:r>
     </w:p>
-    <w:p>
-      <w:pPr>
-        <w:rPr>
-          <w:rFonts w:hint="eastAsia"/>
-        </w:rPr>
-      </w:pPr>
-    </w:p>
-    <w:p>
-      <w:pPr>
-        <w:rPr>
-          <w:rFonts w:hint="eastAsia"/>
-        </w:rPr>
-      </w:pPr>
+    <w:p/>
+    <w:p>
       <w:r>
         <w:rPr>
           <w:rFonts w:hint="eastAsia"/>
@@ -7520,9 +6611,6 @@
           <w:numId w:val="2"/>
         </w:numPr>
         <w:ind w:firstLineChars="0"/>
-        <w:rPr>
-          <w:rFonts w:hint="eastAsia"/>
-        </w:rPr>
       </w:pPr>
       <w:r>
         <w:rPr>
@@ -7575,9 +6663,6 @@
           <w:numId w:val="2"/>
         </w:numPr>
         <w:ind w:firstLineChars="0"/>
-        <w:rPr>
-          <w:rFonts w:hint="eastAsia"/>
-        </w:rPr>
       </w:pPr>
       <w:r>
         <w:rPr>
@@ -7618,9 +6703,6 @@
           <w:numId w:val="2"/>
         </w:numPr>
         <w:ind w:firstLineChars="0"/>
-        <w:rPr>
-          <w:rFonts w:hint="eastAsia"/>
-        </w:rPr>
       </w:pPr>
       <w:r>
         <w:rPr>
@@ -7643,9 +6725,6 @@
           <w:numId w:val="2"/>
         </w:numPr>
         <w:ind w:firstLineChars="0"/>
-        <w:rPr>
-          <w:rFonts w:hint="eastAsia"/>
-        </w:rPr>
       </w:pPr>
       <w:r>
         <w:rPr>
@@ -7653,14 +6732,12 @@
         </w:rPr>
         <w:t>基于</w:t>
       </w:r>
-      <w:proofErr w:type="spellStart"/>
       <w:r>
         <w:rPr>
           <w:rFonts w:hint="eastAsia"/>
         </w:rPr>
         <w:t>Gradle</w:t>
       </w:r>
-      <w:proofErr w:type="spellEnd"/>
       <w:r>
         <w:rPr>
           <w:rFonts w:hint="eastAsia"/>
@@ -7676,9 +6753,6 @@
           <w:numId w:val="2"/>
         </w:numPr>
         <w:ind w:firstLineChars="0"/>
-        <w:rPr>
-          <w:rFonts w:hint="eastAsia"/>
-        </w:rPr>
       </w:pPr>
       <w:r>
         <w:rPr>
@@ -7701,9 +6775,6 @@
           <w:numId w:val="2"/>
         </w:numPr>
         <w:ind w:firstLineChars="0"/>
-        <w:rPr>
-          <w:rFonts w:hint="eastAsia"/>
-        </w:rPr>
       </w:pPr>
       <w:r>
         <w:rPr>
@@ -7726,9 +6797,6 @@
           <w:numId w:val="2"/>
         </w:numPr>
         <w:ind w:firstLineChars="0"/>
-        <w:rPr>
-          <w:rFonts w:hint="eastAsia"/>
-        </w:rPr>
       </w:pPr>
       <w:r>
         <w:rPr>
@@ -7736,14 +6804,12 @@
         </w:rPr>
         <w:t>支持</w:t>
       </w:r>
-      <w:proofErr w:type="spellStart"/>
       <w:r>
         <w:rPr>
           <w:rFonts w:hint="eastAsia"/>
         </w:rPr>
         <w:t>ProGuard</w:t>
       </w:r>
-      <w:proofErr w:type="spellEnd"/>
       <w:r>
         <w:rPr>
           <w:rFonts w:hint="eastAsia"/>
@@ -7759,9 +6825,6 @@
           <w:numId w:val="2"/>
         </w:numPr>
         <w:ind w:firstLineChars="0"/>
-        <w:rPr>
-          <w:rFonts w:hint="eastAsia"/>
-        </w:rPr>
       </w:pPr>
       <w:r>
         <w:rPr>
@@ -7790,9 +6853,6 @@
           <w:numId w:val="2"/>
         </w:numPr>
         <w:ind w:firstLineChars="0"/>
-        <w:rPr>
-          <w:rFonts w:hint="eastAsia"/>
-        </w:rPr>
       </w:pPr>
       <w:r>
         <w:rPr>
@@ -7833,9 +6893,6 @@
           <w:numId w:val="2"/>
         </w:numPr>
         <w:ind w:firstLineChars="0"/>
-        <w:rPr>
-          <w:rFonts w:hint="eastAsia"/>
-        </w:rPr>
       </w:pPr>
       <w:r>
         <w:rPr>
@@ -7864,9 +6921,6 @@
           <w:numId w:val="2"/>
         </w:numPr>
         <w:ind w:firstLineChars="0"/>
-        <w:rPr>
-          <w:rFonts w:hint="eastAsia"/>
-        </w:rPr>
       </w:pPr>
       <w:r>
         <w:rPr>
@@ -7927,7 +6981,7 @@
       <w:bookmarkStart w:id="83" w:name="_Toc325152650"/>
       <w:bookmarkStart w:id="84" w:name="_Toc326104948"/>
       <w:bookmarkStart w:id="85" w:name="_Toc325314171"/>
-      <w:bookmarkStart w:id="86" w:name="_Toc482178975"/>
+      <w:bookmarkStart w:id="86" w:name="_Toc482633159"/>
       <w:r>
         <w:rPr>
           <w:rFonts w:hint="eastAsia"/>
@@ -7981,7 +7035,6 @@
         <w:pStyle w:val="2"/>
         <w:spacing w:before="0" w:after="0" w:line="640" w:lineRule="exact"/>
         <w:rPr>
-          <w:rFonts w:hint="eastAsia"/>
           <w:spacing w:val="10"/>
         </w:rPr>
       </w:pPr>
@@ -7991,7 +7044,7 @@
       <w:bookmarkStart w:id="90" w:name="_Toc326590450"/>
       <w:bookmarkStart w:id="91" w:name="_Toc326104949"/>
       <w:bookmarkStart w:id="92" w:name="_Toc453010475"/>
-      <w:bookmarkStart w:id="93" w:name="_Toc482178976"/>
+      <w:bookmarkStart w:id="93" w:name="_Toc482633160"/>
       <w:r>
         <w:rPr>
           <w:rFonts w:hint="eastAsia"/>
@@ -8049,11 +7102,6 @@
       <w:bookmarkEnd w:id="93"/>
     </w:p>
     <w:p>
-      <w:pPr>
-        <w:rPr>
-          <w:rFonts w:hint="eastAsia"/>
-        </w:rPr>
-      </w:pPr>
       <w:r>
         <w:rPr>
           <w:rFonts w:hint="eastAsia"/>
@@ -8104,11 +7152,6 @@
       </w:r>
     </w:p>
     <w:p>
-      <w:pPr>
-        <w:rPr>
-          <w:rFonts w:hint="eastAsia"/>
-        </w:rPr>
-      </w:pPr>
       <w:r>
         <w:rPr>
           <w:rFonts w:hint="eastAsia"/>
@@ -8209,9 +7252,6 @@
     <w:p>
       <w:pPr>
         <w:ind w:firstLine="420"/>
-        <w:rPr>
-          <w:rFonts w:hint="eastAsia"/>
-        </w:rPr>
       </w:pPr>
       <w:r>
         <w:rPr>
@@ -8397,9 +7437,6 @@
     <w:p>
       <w:pPr>
         <w:ind w:firstLine="420"/>
-        <w:rPr>
-          <w:rFonts w:hint="eastAsia"/>
-        </w:rPr>
       </w:pPr>
       <w:r>
         <w:rPr>
@@ -8447,9 +7484,6 @@
     <w:p>
       <w:pPr>
         <w:ind w:firstLine="420"/>
-        <w:rPr>
-          <w:rFonts w:hint="eastAsia"/>
-        </w:rPr>
       </w:pPr>
       <w:r>
         <w:rPr>
@@ -8537,9 +7571,6 @@
     <w:p>
       <w:pPr>
         <w:ind w:firstLine="420"/>
-        <w:rPr>
-          <w:rFonts w:hint="eastAsia"/>
-        </w:rPr>
       </w:pPr>
       <w:r>
         <w:rPr>
@@ -8575,9 +7606,6 @@
     <w:p>
       <w:pPr>
         <w:ind w:firstLine="420"/>
-        <w:rPr>
-          <w:rFonts w:hint="eastAsia"/>
-        </w:rPr>
       </w:pPr>
       <w:r>
         <w:rPr>
@@ -8637,9 +7665,6 @@
     <w:p>
       <w:pPr>
         <w:ind w:firstLine="420"/>
-        <w:rPr>
-          <w:rFonts w:hint="eastAsia"/>
-        </w:rPr>
       </w:pPr>
       <w:r>
         <w:rPr>
@@ -8664,9 +7689,6 @@
     <w:p>
       <w:pPr>
         <w:ind w:firstLine="420"/>
-        <w:rPr>
-          <w:rFonts w:hint="eastAsia"/>
-        </w:rPr>
       </w:pPr>
       <w:r>
         <w:rPr>
@@ -8702,9 +7724,6 @@
     <w:p>
       <w:pPr>
         <w:ind w:firstLine="420"/>
-        <w:rPr>
-          <w:rFonts w:hint="eastAsia"/>
-        </w:rPr>
       </w:pPr>
       <w:r>
         <w:rPr>
@@ -8752,7 +7771,16 @@
         <w:rPr>
           <w:rFonts w:hint="eastAsia"/>
         </w:rPr>
-        <w:t>的方式，根据业务需求写了部分属性支持。比如一个完整</w:t>
+        <w:t>的方式，根据业务需求写了部</w:t>
+      </w:r>
+      <w:r>
+        <w:tab/>
+      </w:r>
+      <w:r>
+        <w:rPr>
+          <w:rFonts w:hint="eastAsia"/>
+        </w:rPr>
+        <w:t>分属性支持。比如一个完整</w:t>
       </w:r>
       <w:r>
         <w:rPr>
@@ -8790,14 +7818,12 @@
         </w:rPr>
         <w:t>回调的相关知识，延伸出一套可用的</w:t>
       </w:r>
-      <w:proofErr w:type="spellStart"/>
       <w:r>
         <w:rPr>
           <w:rFonts w:hint="eastAsia"/>
         </w:rPr>
         <w:t>sdk</w:t>
       </w:r>
-      <w:proofErr w:type="spellEnd"/>
       <w:r>
         <w:rPr>
           <w:rFonts w:hint="eastAsia"/>
@@ -8806,11 +7832,6 @@
       </w:r>
     </w:p>
     <w:p>
-      <w:pPr>
-        <w:rPr>
-          <w:rFonts w:hint="eastAsia"/>
-        </w:rPr>
-      </w:pPr>
       <w:r>
         <w:drawing>
           <wp:inline distT="0" distB="0" distL="0" distR="0" wp14:anchorId="1505B803" wp14:editId="69183FB1">
@@ -8850,30 +7871,17 @@
       </w:r>
     </w:p>
     <w:p>
-      <w:pPr>
-        <w:rPr>
-          <w:rFonts w:hint="eastAsia"/>
-        </w:rPr>
-      </w:pPr>
       <w:r>
         <w:rPr>
           <w:rFonts w:hint="eastAsia"/>
         </w:rPr>
         <w:t>在整个请求流程中，客户端先从线程池中抽出一个闲置的线程，通过</w:t>
       </w:r>
-      <w:proofErr w:type="spellStart"/>
-      <w:r>
-        <w:rPr>
-          <w:rFonts w:hint="eastAsia"/>
-        </w:rPr>
-        <w:t>tcp</w:t>
-      </w:r>
-      <w:proofErr w:type="spellEnd"/>
-      <w:r>
-        <w:rPr>
-          <w:rFonts w:hint="eastAsia"/>
-        </w:rPr>
-        <w:t xml:space="preserve"> socket</w:t>
+      <w:r>
+        <w:rPr>
+          <w:rFonts w:hint="eastAsia"/>
+        </w:rPr>
+        <w:t>tcp socket</w:t>
       </w:r>
       <w:r>
         <w:rPr>
@@ -8883,11 +7891,6 @@
       </w:r>
     </w:p>
     <w:p>
-      <w:pPr>
-        <w:rPr>
-          <w:rFonts w:hint="eastAsia"/>
-        </w:rPr>
-      </w:pPr>
       <w:r>
         <w:rPr>
           <w:rFonts w:hint="eastAsia"/>
@@ -8900,14 +7903,12 @@
         </w:rPr>
         <w:t>一直阻塞的</w:t>
       </w:r>
-      <w:proofErr w:type="spellStart"/>
       <w:r>
         <w:rPr>
           <w:rFonts w:hint="eastAsia"/>
         </w:rPr>
         <w:t>accpet</w:t>
       </w:r>
-      <w:proofErr w:type="spellEnd"/>
       <w:r>
         <w:rPr>
           <w:rFonts w:hint="eastAsia"/>
@@ -9101,12 +8102,11 @@
         <w:pStyle w:val="2"/>
         <w:spacing w:before="0" w:after="0" w:line="640" w:lineRule="exact"/>
         <w:rPr>
-          <w:rFonts w:hint="eastAsia"/>
           <w:spacing w:val="10"/>
         </w:rPr>
       </w:pPr>
       <w:bookmarkStart w:id="94" w:name="_Toc453010476"/>
-      <w:bookmarkStart w:id="95" w:name="_Toc482178977"/>
+      <w:bookmarkStart w:id="95" w:name="_Toc482633161"/>
       <w:r>
         <w:rPr>
           <w:rFonts w:hint="eastAsia"/>
@@ -9147,9 +8147,6 @@
     <w:p>
       <w:pPr>
         <w:ind w:firstLine="420"/>
-        <w:rPr>
-          <w:rFonts w:hint="eastAsia"/>
-        </w:rPr>
       </w:pPr>
       <w:r>
         <w:rPr>
@@ -9191,9 +8188,6 @@
     <w:p>
       <w:pPr>
         <w:ind w:firstLine="420"/>
-        <w:rPr>
-          <w:rFonts w:hint="eastAsia"/>
-        </w:rPr>
       </w:pPr>
       <w:r>
         <w:rPr>
@@ -9205,13 +8199,7 @@
         <w:rPr>
           <w:rFonts w:hint="eastAsia"/>
         </w:rPr>
-        <w:t>，</w:t>
-      </w:r>
-      <w:r>
-        <w:rPr>
-          <w:rFonts w:hint="eastAsia"/>
-        </w:rPr>
-        <w:t>高级加密标准（英语：</w:t>
+        <w:t>，高级加密标准（英语：</w:t>
       </w:r>
       <w:r>
         <w:rPr>
@@ -9237,14 +8225,12 @@
         </w:rPr>
         <w:t>），在密码学中又称</w:t>
       </w:r>
-      <w:proofErr w:type="spellStart"/>
       <w:r>
         <w:rPr>
           <w:rFonts w:hint="eastAsia"/>
         </w:rPr>
         <w:t>Rijndael</w:t>
       </w:r>
-      <w:proofErr w:type="spellEnd"/>
       <w:r>
         <w:rPr>
           <w:rFonts w:hint="eastAsia"/>
@@ -9375,9 +8361,6 @@
     <w:p>
       <w:pPr>
         <w:ind w:firstLine="420"/>
-        <w:rPr>
-          <w:rFonts w:hint="eastAsia"/>
-        </w:rPr>
       </w:pPr>
       <w:r>
         <w:rPr>
@@ -9403,56 +8386,48 @@
         </w:rPr>
         <w:t>种操作：字节替代（</w:t>
       </w:r>
-      <w:proofErr w:type="spellStart"/>
       <w:r>
         <w:rPr>
           <w:rFonts w:hint="eastAsia"/>
         </w:rPr>
         <w:t>SubBytes</w:t>
       </w:r>
-      <w:proofErr w:type="spellEnd"/>
       <w:r>
         <w:rPr>
           <w:rFonts w:hint="eastAsia"/>
         </w:rPr>
         <w:t>）、行移位（</w:t>
       </w:r>
-      <w:proofErr w:type="spellStart"/>
       <w:r>
         <w:rPr>
           <w:rFonts w:hint="eastAsia"/>
         </w:rPr>
         <w:t>ShiftRows</w:t>
       </w:r>
-      <w:proofErr w:type="spellEnd"/>
       <w:r>
         <w:rPr>
           <w:rFonts w:hint="eastAsia"/>
         </w:rPr>
         <w:t>）、列混淆（</w:t>
       </w:r>
-      <w:proofErr w:type="spellStart"/>
       <w:r>
         <w:rPr>
           <w:rFonts w:hint="eastAsia"/>
         </w:rPr>
         <w:t>MixColumns</w:t>
       </w:r>
-      <w:proofErr w:type="spellEnd"/>
       <w:r>
         <w:rPr>
           <w:rFonts w:hint="eastAsia"/>
         </w:rPr>
         <w:t>）和轮密钥加（</w:t>
       </w:r>
-      <w:proofErr w:type="spellStart"/>
       <w:r>
         <w:rPr>
           <w:rFonts w:hint="eastAsia"/>
         </w:rPr>
         <w:t>AddRoundKey</w:t>
       </w:r>
-      <w:proofErr w:type="spellEnd"/>
       <w:r>
         <w:rPr>
           <w:rFonts w:hint="eastAsia"/>
@@ -9529,9 +8504,6 @@
     <w:p>
       <w:pPr>
         <w:ind w:firstLine="420"/>
-        <w:rPr>
-          <w:rFonts w:hint="eastAsia"/>
-        </w:rPr>
       </w:pPr>
       <w:r>
         <w:rPr>
@@ -9580,9 +8552,6 @@
     <w:p>
       <w:pPr>
         <w:ind w:firstLine="420"/>
-        <w:rPr>
-          <w:rFonts w:hint="eastAsia"/>
-        </w:rPr>
       </w:pPr>
       <w:r>
         <w:rPr>
@@ -9721,9 +8690,6 @@
     <w:p>
       <w:pPr>
         <w:ind w:firstLine="420"/>
-        <w:rPr>
-          <w:rFonts w:hint="eastAsia"/>
-        </w:rPr>
       </w:pPr>
       <w:r>
         <w:rPr>
@@ -9747,9 +8713,6 @@
     <w:p>
       <w:pPr>
         <w:ind w:firstLine="420"/>
-        <w:rPr>
-          <w:rFonts w:hint="eastAsia"/>
-        </w:rPr>
       </w:pPr>
       <w:r>
         <w:rPr>
@@ -9766,9 +8729,6 @@
           <w:numId w:val="6"/>
         </w:numPr>
         <w:ind w:firstLineChars="0"/>
-        <w:rPr>
-          <w:rFonts w:hint="eastAsia"/>
-        </w:rPr>
       </w:pPr>
       <w:r>
         <w:rPr>
@@ -9788,14 +8748,12 @@
         </w:rPr>
         <w:t>中，可以通过写入</w:t>
       </w:r>
-      <w:proofErr w:type="spellStart"/>
       <w:r>
         <w:rPr>
           <w:rFonts w:hint="eastAsia"/>
         </w:rPr>
         <w:t>Exif</w:t>
       </w:r>
-      <w:proofErr w:type="spellEnd"/>
       <w:r>
         <w:rPr>
           <w:rFonts w:hint="eastAsia"/>
@@ -9811,9 +8769,6 @@
           <w:numId w:val="6"/>
         </w:numPr>
         <w:ind w:firstLineChars="0"/>
-        <w:rPr>
-          <w:rFonts w:hint="eastAsia"/>
-        </w:rPr>
       </w:pPr>
       <w:r>
         <w:rPr>
@@ -9821,14 +8776,12 @@
         </w:rPr>
         <w:t>在</w:t>
       </w:r>
-      <w:proofErr w:type="spellStart"/>
       <w:r>
         <w:rPr>
           <w:rFonts w:hint="eastAsia"/>
         </w:rPr>
         <w:t>png</w:t>
       </w:r>
-      <w:proofErr w:type="spellEnd"/>
       <w:r>
         <w:rPr>
           <w:rFonts w:hint="eastAsia"/>
@@ -9839,42 +8792,32 @@
         <w:rPr>
           <w:rFonts w:hint="eastAsia"/>
         </w:rPr>
-        <w:t>IEND(</w:t>
-      </w:r>
-      <w:proofErr w:type="spellStart"/>
+        <w:t>IEND(png</w:t>
+      </w:r>
+      <w:r>
+        <w:rPr>
+          <w:rFonts w:hint="eastAsia"/>
+        </w:rPr>
+        <w:t>文件尾部</w:t>
+      </w:r>
+      <w:r>
+        <w:rPr>
+          <w:rFonts w:hint="eastAsia"/>
+        </w:rPr>
+        <w:t>)</w:t>
+      </w:r>
+      <w:r>
+        <w:rPr>
+          <w:rFonts w:hint="eastAsia"/>
+        </w:rPr>
+        <w:t>区域后追加加密信息，在此区域追加的信息不会影响图像的正常读取。但是用</w:t>
+      </w:r>
       <w:r>
         <w:rPr>
           <w:rFonts w:hint="eastAsia"/>
         </w:rPr>
         <w:t>png</w:t>
       </w:r>
-      <w:proofErr w:type="spellEnd"/>
-      <w:r>
-        <w:rPr>
-          <w:rFonts w:hint="eastAsia"/>
-        </w:rPr>
-        <w:t>文件尾部</w:t>
-      </w:r>
-      <w:r>
-        <w:rPr>
-          <w:rFonts w:hint="eastAsia"/>
-        </w:rPr>
-        <w:t>)</w:t>
-      </w:r>
-      <w:r>
-        <w:rPr>
-          <w:rFonts w:hint="eastAsia"/>
-        </w:rPr>
-        <w:t>区域后追加加密信息，在此区域追加的信息不会影响图像的正常读取。但是用</w:t>
-      </w:r>
-      <w:proofErr w:type="spellStart"/>
-      <w:r>
-        <w:rPr>
-          <w:rFonts w:hint="eastAsia"/>
-        </w:rPr>
-        <w:t>png</w:t>
-      </w:r>
-      <w:proofErr w:type="spellEnd"/>
       <w:r>
         <w:rPr>
           <w:rFonts w:hint="eastAsia"/>
@@ -9890,9 +8833,6 @@
           <w:numId w:val="6"/>
         </w:numPr>
         <w:ind w:firstLineChars="0"/>
-        <w:rPr>
-          <w:rFonts w:hint="eastAsia"/>
-        </w:rPr>
       </w:pPr>
       <w:r>
         <w:rPr>
@@ -9924,122 +8864,184 @@
         </w:rPr>
         <w:t>等信息，然后按照标准</w:t>
       </w:r>
-      <w:proofErr w:type="spellStart"/>
+      <w:r>
+        <w:rPr>
+          <w:rFonts w:hint="eastAsia"/>
+        </w:rPr>
+        <w:t>png/jpg/bmp</w:t>
+      </w:r>
+      <w:r>
+        <w:rPr>
+          <w:rFonts w:hint="eastAsia"/>
+        </w:rPr>
+        <w:t>等格式构造出一张全新的图片，也可以在中间按照某种规则穿插一些混淆数据。这样生成的图片加密程度较高，不容易破解，但相对来说开发成本较高。</w:t>
+      </w:r>
+    </w:p>
+    <w:p/>
+    <w:p>
+      <w:pPr>
+        <w:ind w:firstLine="420"/>
+      </w:pPr>
+      <w:r>
+        <w:rPr>
+          <w:rFonts w:hint="eastAsia"/>
+        </w:rPr>
+        <w:t>最后在本项目中采用了第二种方案，即将</w:t>
+      </w:r>
+      <w:r>
+        <w:rPr>
+          <w:rFonts w:hint="eastAsia"/>
+        </w:rPr>
+        <w:t>key(</w:t>
+      </w:r>
+      <w:r>
+        <w:rPr>
+          <w:rFonts w:hint="eastAsia"/>
+        </w:rPr>
+        <w:t>私钥</w:t>
+      </w:r>
+      <w:r>
+        <w:rPr>
+          <w:rFonts w:hint="eastAsia"/>
+        </w:rPr>
+        <w:t>)</w:t>
+      </w:r>
+      <w:r>
+        <w:rPr>
+          <w:rFonts w:hint="eastAsia"/>
+        </w:rPr>
+        <w:t>、</w:t>
+      </w:r>
+      <w:r>
+        <w:rPr>
+          <w:rFonts w:hint="eastAsia"/>
+        </w:rPr>
+        <w:t>iv(</w:t>
+      </w:r>
+      <w:r>
+        <w:rPr>
+          <w:rFonts w:hint="eastAsia"/>
+        </w:rPr>
+        <w:t>偏移量</w:t>
+      </w:r>
+      <w:r>
+        <w:rPr>
+          <w:rFonts w:hint="eastAsia"/>
+        </w:rPr>
+        <w:t>)</w:t>
+      </w:r>
+      <w:r>
+        <w:rPr>
+          <w:rFonts w:hint="eastAsia"/>
+        </w:rPr>
+        <w:t>写入</w:t>
+      </w:r>
       <w:r>
         <w:rPr>
           <w:rFonts w:hint="eastAsia"/>
         </w:rPr>
         <w:t>png</w:t>
       </w:r>
-      <w:proofErr w:type="spellEnd"/>
-      <w:r>
-        <w:rPr>
-          <w:rFonts w:hint="eastAsia"/>
-        </w:rPr>
-        <w:t>/jpg/bmp</w:t>
-      </w:r>
-      <w:r>
-        <w:rPr>
-          <w:rFonts w:hint="eastAsia"/>
-        </w:rPr>
-        <w:t>等格式构造出一张全新的图片，也可以在中间按照某种规则穿插一些混淆数据。这样生成的图片加密程度较高，不容易破解，但相对来说开发成本较高。</w:t>
-      </w:r>
-    </w:p>
-    <w:p>
-      <w:pPr>
-        <w:rPr>
-          <w:rFonts w:hint="eastAsia"/>
-        </w:rPr>
-      </w:pPr>
+      <w:r>
+        <w:rPr>
+          <w:rFonts w:hint="eastAsia"/>
+        </w:rPr>
+        <w:t>图片尾部。这个</w:t>
+      </w:r>
+      <w:r>
+        <w:rPr>
+          <w:rFonts w:hint="eastAsia"/>
+        </w:rPr>
+        <w:t>png</w:t>
+      </w:r>
+      <w:r>
+        <w:rPr>
+          <w:rFonts w:hint="eastAsia"/>
+        </w:rPr>
+        <w:t>图片从工程里的任意一张图片获取，然后在</w:t>
+      </w:r>
+      <w:r>
+        <w:rPr>
+          <w:rFonts w:hint="eastAsia"/>
+        </w:rPr>
+        <w:t>app</w:t>
+      </w:r>
+      <w:r>
+        <w:rPr>
+          <w:rFonts w:hint="eastAsia"/>
+        </w:rPr>
+        <w:t>加载的时候读入这张图片，根据</w:t>
+      </w:r>
+      <w:r>
+        <w:rPr>
+          <w:rFonts w:hint="eastAsia"/>
+        </w:rPr>
+        <w:t>png</w:t>
+      </w:r>
+      <w:r>
+        <w:rPr>
+          <w:rFonts w:hint="eastAsia"/>
+        </w:rPr>
+        <w:t>的尾部信息来获取加密的信息，然后通过约定好的规则来算出</w:t>
+      </w:r>
+      <w:r>
+        <w:rPr>
+          <w:rFonts w:hint="eastAsia"/>
+        </w:rPr>
+        <w:t>key(</w:t>
+      </w:r>
+      <w:r>
+        <w:rPr>
+          <w:rFonts w:hint="eastAsia"/>
+        </w:rPr>
+        <w:t>私钥</w:t>
+      </w:r>
+      <w:r>
+        <w:rPr>
+          <w:rFonts w:hint="eastAsia"/>
+        </w:rPr>
+        <w:t>)</w:t>
+      </w:r>
+      <w:r>
+        <w:rPr>
+          <w:rFonts w:hint="eastAsia"/>
+        </w:rPr>
+        <w:t>、</w:t>
+      </w:r>
+      <w:r>
+        <w:rPr>
+          <w:rFonts w:hint="eastAsia"/>
+        </w:rPr>
+        <w:t>iv(</w:t>
+      </w:r>
+      <w:r>
+        <w:rPr>
+          <w:rFonts w:hint="eastAsia"/>
+        </w:rPr>
+        <w:t>偏移量</w:t>
+      </w:r>
+      <w:r>
+        <w:rPr>
+          <w:rFonts w:hint="eastAsia"/>
+        </w:rPr>
+        <w:t>)</w:t>
+      </w:r>
+      <w:r>
+        <w:rPr>
+          <w:rFonts w:hint="eastAsia"/>
+        </w:rPr>
+        <w:t>，并用私钥和偏移量来进行通信过程中的加解密。</w:t>
+      </w:r>
     </w:p>
     <w:p>
       <w:pPr>
         <w:ind w:firstLine="420"/>
-        <w:rPr>
-          <w:rFonts w:hint="eastAsia"/>
-        </w:rPr>
-      </w:pPr>
-      <w:r>
-        <w:rPr>
-          <w:rFonts w:hint="eastAsia"/>
-        </w:rPr>
-        <w:t>最后在本项目中采用了第二种方案，即将</w:t>
-      </w:r>
-      <w:r>
-        <w:rPr>
-          <w:rFonts w:hint="eastAsia"/>
-        </w:rPr>
-        <w:t>key(</w:t>
-      </w:r>
-      <w:r>
-        <w:rPr>
-          <w:rFonts w:hint="eastAsia"/>
-        </w:rPr>
-        <w:t>私钥</w:t>
-      </w:r>
-      <w:r>
-        <w:rPr>
-          <w:rFonts w:hint="eastAsia"/>
-        </w:rPr>
-        <w:t>)</w:t>
-      </w:r>
-      <w:r>
-        <w:rPr>
-          <w:rFonts w:hint="eastAsia"/>
-        </w:rPr>
-        <w:t>、</w:t>
-      </w:r>
-      <w:r>
-        <w:rPr>
-          <w:rFonts w:hint="eastAsia"/>
-        </w:rPr>
-        <w:t>iv(</w:t>
-      </w:r>
-      <w:r>
-        <w:rPr>
-          <w:rFonts w:hint="eastAsia"/>
-        </w:rPr>
-        <w:t>偏移量</w:t>
-      </w:r>
-      <w:r>
-        <w:rPr>
-          <w:rFonts w:hint="eastAsia"/>
-        </w:rPr>
-        <w:t>)</w:t>
-      </w:r>
-      <w:r>
-        <w:rPr>
-          <w:rFonts w:hint="eastAsia"/>
-        </w:rPr>
-        <w:t>写入</w:t>
-      </w:r>
-      <w:proofErr w:type="spellStart"/>
-      <w:r>
-        <w:rPr>
-          <w:rFonts w:hint="eastAsia"/>
-        </w:rPr>
-        <w:t>png</w:t>
-      </w:r>
-      <w:proofErr w:type="spellEnd"/>
-      <w:r>
-        <w:rPr>
-          <w:rFonts w:hint="eastAsia"/>
-        </w:rPr>
-        <w:t>图片尾部。这个</w:t>
-      </w:r>
-      <w:proofErr w:type="spellStart"/>
-      <w:r>
-        <w:rPr>
-          <w:rFonts w:hint="eastAsia"/>
-        </w:rPr>
-        <w:t>png</w:t>
-      </w:r>
-      <w:proofErr w:type="spellEnd"/>
-      <w:r>
-        <w:rPr>
-          <w:rFonts w:hint="eastAsia"/>
-        </w:rPr>
-        <w:t>图片从工程里的任意一张图片获取，然后在</w:t>
+      </w:pPr>
+      <w:r>
+        <w:rPr>
+          <w:rFonts w:hint="eastAsia"/>
+        </w:rPr>
+        <w:t>在使用过程中还暴露出另外一个问题，就是防二次打包。因为如果盗窃者剥离出你的祥光代码和图片，并在自己的</w:t>
       </w:r>
       <w:r>
         <w:rPr>
@@ -10051,83 +9053,7 @@
         <w:rPr>
           <w:rFonts w:hint="eastAsia"/>
         </w:rPr>
-        <w:t>加载的时候读入这张图片，根据</w:t>
-      </w:r>
-      <w:proofErr w:type="spellStart"/>
-      <w:r>
-        <w:rPr>
-          <w:rFonts w:hint="eastAsia"/>
-        </w:rPr>
-        <w:t>png</w:t>
-      </w:r>
-      <w:proofErr w:type="spellEnd"/>
-      <w:r>
-        <w:rPr>
-          <w:rFonts w:hint="eastAsia"/>
-        </w:rPr>
-        <w:t>的尾部信息来获取加密的信息，然后通过约定好的规则来算出</w:t>
-      </w:r>
-      <w:r>
-        <w:rPr>
-          <w:rFonts w:hint="eastAsia"/>
-        </w:rPr>
-        <w:t>key(</w:t>
-      </w:r>
-      <w:r>
-        <w:rPr>
-          <w:rFonts w:hint="eastAsia"/>
-        </w:rPr>
-        <w:t>私钥</w:t>
-      </w:r>
-      <w:r>
-        <w:rPr>
-          <w:rFonts w:hint="eastAsia"/>
-        </w:rPr>
-        <w:t>)</w:t>
-      </w:r>
-      <w:r>
-        <w:rPr>
-          <w:rFonts w:hint="eastAsia"/>
-        </w:rPr>
-        <w:t>、</w:t>
-      </w:r>
-      <w:r>
-        <w:rPr>
-          <w:rFonts w:hint="eastAsia"/>
-        </w:rPr>
-        <w:t>iv(</w:t>
-      </w:r>
-      <w:r>
-        <w:rPr>
-          <w:rFonts w:hint="eastAsia"/>
-        </w:rPr>
-        <w:t>偏移量</w:t>
-      </w:r>
-      <w:r>
-        <w:rPr>
-          <w:rFonts w:hint="eastAsia"/>
-        </w:rPr>
-        <w:t>)</w:t>
-      </w:r>
-      <w:r>
-        <w:rPr>
-          <w:rFonts w:hint="eastAsia"/>
-        </w:rPr>
-        <w:t>，并用私钥和偏移量来进行通信过程中的加解密。</w:t>
-      </w:r>
-    </w:p>
-    <w:p>
-      <w:pPr>
-        <w:ind w:firstLine="420"/>
-        <w:rPr>
-          <w:rFonts w:hint="eastAsia"/>
-        </w:rPr>
-      </w:pPr>
-      <w:r>
-        <w:rPr>
-          <w:rFonts w:hint="eastAsia"/>
-        </w:rPr>
-        <w:t>在使用过程中还暴露出另外一个问题，就是防二次打包。因为如果盗窃者剥离出你的祥光代码和图片，并在自己的</w:t>
+        <w:t>中使用，就可以完全伪造客户端，所以在本系统中还加入了防止二次打包的验证，即在制作安全图片的时候也将</w:t>
       </w:r>
       <w:r>
         <w:rPr>
@@ -10139,7 +9065,25 @@
         <w:rPr>
           <w:rFonts w:hint="eastAsia"/>
         </w:rPr>
-        <w:t>中使用，就可以完全伪造客户端，所以在本系统中还加入了防止二次打包的验证，即在制作安全图片的时候也将</w:t>
+        <w:t>的签名摘要</w:t>
+      </w:r>
+      <w:r>
+        <w:rPr>
+          <w:rFonts w:hint="eastAsia"/>
+        </w:rPr>
+        <w:t>sha-1</w:t>
+      </w:r>
+      <w:r>
+        <w:rPr>
+          <w:rFonts w:hint="eastAsia"/>
+        </w:rPr>
+        <w:t>值写入图片中，在读取的过程中验证这个签名是否和图片中的相等。</w:t>
+      </w:r>
+      <w:r>
+        <w:rPr>
+          <w:rFonts w:hint="eastAsia"/>
+        </w:rPr>
+        <w:t>如果不等就直接杀死</w:t>
       </w:r>
       <w:r>
         <w:rPr>
@@ -10151,25 +9095,7 @@
         <w:rPr>
           <w:rFonts w:hint="eastAsia"/>
         </w:rPr>
-        <w:t>的签名摘要</w:t>
-      </w:r>
-      <w:r>
-        <w:rPr>
-          <w:rFonts w:hint="eastAsia"/>
-        </w:rPr>
-        <w:t>sha-1</w:t>
-      </w:r>
-      <w:r>
-        <w:rPr>
-          <w:rFonts w:hint="eastAsia"/>
-        </w:rPr>
-        <w:t>值写入图片中，在读取的过程中验证这个签名是否和图片中的相等。</w:t>
-      </w:r>
-      <w:r>
-        <w:rPr>
-          <w:rFonts w:hint="eastAsia"/>
-        </w:rPr>
-        <w:t>如果不等就直接杀死</w:t>
+        <w:t>进程，从而保证</w:t>
       </w:r>
       <w:r>
         <w:rPr>
@@ -10181,27 +9107,10 @@
         <w:rPr>
           <w:rFonts w:hint="eastAsia"/>
         </w:rPr>
-        <w:t>进程，从而保证</w:t>
-      </w:r>
-      <w:r>
-        <w:rPr>
-          <w:rFonts w:hint="eastAsia"/>
-        </w:rPr>
-        <w:t>app</w:t>
-      </w:r>
-      <w:r>
-        <w:rPr>
-          <w:rFonts w:hint="eastAsia"/>
-        </w:rPr>
         <w:t>的安全。整个解密流程如下图所示。</w:t>
       </w:r>
     </w:p>
     <w:p>
-      <w:pPr>
-        <w:rPr>
-          <w:rFonts w:hint="eastAsia"/>
-        </w:rPr>
-      </w:pPr>
       <w:r>
         <w:lastRenderedPageBreak/>
         <w:drawing>
@@ -10241,24 +9150,17 @@
         </w:drawing>
       </w:r>
     </w:p>
-    <w:p>
-      <w:pPr>
-        <w:rPr>
-          <w:rFonts w:hint="eastAsia"/>
-        </w:rPr>
-      </w:pPr>
-    </w:p>
+    <w:p/>
     <w:p>
       <w:pPr>
         <w:pStyle w:val="2"/>
         <w:spacing w:before="0" w:after="0" w:line="640" w:lineRule="exact"/>
         <w:rPr>
-          <w:rFonts w:hint="eastAsia"/>
           <w:spacing w:val="10"/>
         </w:rPr>
       </w:pPr>
       <w:bookmarkStart w:id="96" w:name="_Toc453010477"/>
-      <w:bookmarkStart w:id="97" w:name="_Toc482178978"/>
+      <w:bookmarkStart w:id="97" w:name="_Toc482633162"/>
       <w:r>
         <w:rPr>
           <w:rFonts w:hint="eastAsia"/>
@@ -10285,6 +9187,819 @@
     </w:p>
     <w:p>
       <w:pPr>
+        <w:ind w:firstLine="420"/>
+        <w:rPr>
+          <w:rFonts w:hint="eastAsia"/>
+        </w:rPr>
+      </w:pPr>
+      <w:r>
+        <w:rPr>
+          <w:rFonts w:hint="eastAsia"/>
+        </w:rPr>
+        <w:t>串口通信</w:t>
+      </w:r>
+      <w:r>
+        <w:rPr>
+          <w:rFonts w:hint="eastAsia"/>
+        </w:rPr>
+        <w:t>(Serial Communication)</w:t>
+      </w:r>
+      <w:r>
+        <w:rPr>
+          <w:rFonts w:hint="eastAsia"/>
+        </w:rPr>
+        <w:t>，</w:t>
+      </w:r>
+      <w:r>
+        <w:rPr>
+          <w:rFonts w:hint="eastAsia"/>
+        </w:rPr>
+        <w:t xml:space="preserve"> </w:t>
+      </w:r>
+      <w:r>
+        <w:rPr>
+          <w:rFonts w:hint="eastAsia"/>
+        </w:rPr>
+        <w:t>是指外设和计算机间，通过数据信号线</w:t>
+      </w:r>
+      <w:r>
+        <w:rPr>
+          <w:rFonts w:hint="eastAsia"/>
+        </w:rPr>
+        <w:t xml:space="preserve"> </w:t>
+      </w:r>
+      <w:r>
+        <w:rPr>
+          <w:rFonts w:hint="eastAsia"/>
+        </w:rPr>
+        <w:t>、地线、控制线等，按位进行传输数据的一种通讯方式。这种通信方式使用的数据线少，在远距离通信中可以节约通信成本，但其传输速度比并行传输低。</w:t>
+      </w:r>
+    </w:p>
+    <w:p>
+      <w:r>
+        <w:drawing>
+          <wp:inline distT="0" distB="0" distL="0" distR="0" wp14:anchorId="328702B5" wp14:editId="0211E862">
+            <wp:extent cx="4229943" cy="733978"/>
+            <wp:effectExtent l="0" t="0" r="0" b="3175"/>
+            <wp:docPr id="4" name="图片 4"/>
+            <wp:cNvGraphicFramePr>
+              <a:graphicFrameLocks xmlns:a="http://schemas.openxmlformats.org/drawingml/2006/main" noChangeAspect="1"/>
+            </wp:cNvGraphicFramePr>
+            <a:graphic xmlns:a="http://schemas.openxmlformats.org/drawingml/2006/main">
+              <a:graphicData uri="http://schemas.openxmlformats.org/drawingml/2006/picture">
+                <pic:pic xmlns:pic="http://schemas.openxmlformats.org/drawingml/2006/picture">
+                  <pic:nvPicPr>
+                    <pic:cNvPr id="1" name=""/>
+                    <pic:cNvPicPr/>
+                  </pic:nvPicPr>
+                  <pic:blipFill>
+                    <a:blip r:embed="rId16"/>
+                    <a:stretch>
+                      <a:fillRect/>
+                    </a:stretch>
+                  </pic:blipFill>
+                  <pic:spPr>
+                    <a:xfrm>
+                      <a:off x="0" y="0"/>
+                      <a:ext cx="4302099" cy="746498"/>
+                    </a:xfrm>
+                    <a:prstGeom prst="rect">
+                      <a:avLst/>
+                    </a:prstGeom>
+                  </pic:spPr>
+                </pic:pic>
+              </a:graphicData>
+            </a:graphic>
+          </wp:inline>
+        </w:drawing>
+      </w:r>
+    </w:p>
+    <w:p>
+      <w:pPr>
+        <w:ind w:firstLine="420"/>
+      </w:pPr>
+      <w:r>
+        <w:rPr>
+          <w:rFonts w:hint="eastAsia"/>
+        </w:rPr>
+        <w:lastRenderedPageBreak/>
+        <w:t>在本系统中，需要</w:t>
+      </w:r>
+      <w:r>
+        <w:rPr>
+          <w:rFonts w:hint="eastAsia"/>
+        </w:rPr>
+        <w:t>PN532</w:t>
+      </w:r>
+      <w:r>
+        <w:rPr>
+          <w:rFonts w:hint="eastAsia"/>
+        </w:rPr>
+        <w:t>和</w:t>
+      </w:r>
+      <w:r>
+        <w:rPr>
+          <w:rFonts w:hint="eastAsia"/>
+        </w:rPr>
+        <w:t>Android things</w:t>
+      </w:r>
+      <w:r>
+        <w:rPr>
+          <w:rFonts w:hint="eastAsia"/>
+        </w:rPr>
+        <w:t>系统进行通信，所以采用了波特率</w:t>
+      </w:r>
+      <w:r>
+        <w:rPr>
+          <w:rFonts w:hint="eastAsia"/>
+        </w:rPr>
+        <w:t>115200</w:t>
+      </w:r>
+      <w:r>
+        <w:rPr>
+          <w:rFonts w:hint="eastAsia"/>
+        </w:rPr>
+        <w:t>的串口通信。使用</w:t>
+      </w:r>
+      <w:r>
+        <w:rPr>
+          <w:rFonts w:hint="eastAsia"/>
+        </w:rPr>
+        <w:t>android things</w:t>
+      </w:r>
+      <w:r>
+        <w:rPr>
+          <w:rFonts w:hint="eastAsia"/>
+        </w:rPr>
+        <w:t>提供的</w:t>
+      </w:r>
+      <w:r>
+        <w:rPr>
+          <w:rFonts w:hint="eastAsia"/>
+        </w:rPr>
+        <w:t>UART</w:t>
+      </w:r>
+      <w:r>
+        <w:rPr>
+          <w:rFonts w:hint="eastAsia"/>
+        </w:rPr>
+        <w:t>通信</w:t>
+      </w:r>
+      <w:r>
+        <w:rPr>
+          <w:rFonts w:hint="eastAsia"/>
+        </w:rPr>
+        <w:t>API</w:t>
+      </w:r>
+      <w:r>
+        <w:rPr>
+          <w:rFonts w:hint="eastAsia"/>
+        </w:rPr>
+        <w:t>来完成模块之间的通信。</w:t>
+      </w:r>
+    </w:p>
+    <w:p>
+      <w:pPr>
+        <w:ind w:firstLine="420"/>
+        <w:rPr>
+          <w:rFonts w:hint="eastAsia"/>
+        </w:rPr>
+      </w:pPr>
+      <w:r>
+        <w:rPr>
+          <w:rFonts w:hint="eastAsia"/>
+        </w:rPr>
+        <w:t>为打开指定端口号的</w:t>
+      </w:r>
+      <w:r>
+        <w:rPr>
+          <w:rFonts w:hint="eastAsia"/>
+        </w:rPr>
+        <w:t>UART</w:t>
+      </w:r>
+      <w:r>
+        <w:rPr>
+          <w:rFonts w:hint="eastAsia"/>
+        </w:rPr>
+        <w:t>串口连接，需要知道串口的名称。可以在初始化的时候，使用</w:t>
+      </w:r>
+      <w:r>
+        <w:t>PeripheralManagerService</w:t>
+      </w:r>
+      <w:r>
+        <w:rPr>
+          <w:rFonts w:hint="eastAsia"/>
+        </w:rPr>
+        <w:t>的</w:t>
+      </w:r>
+      <w:r>
+        <w:t>getUartDeviceList</w:t>
+      </w:r>
+      <w:r>
+        <w:rPr>
+          <w:rFonts w:hint="eastAsia"/>
+        </w:rPr>
+        <w:t>()</w:t>
+      </w:r>
+      <w:r>
+        <w:rPr>
+          <w:rFonts w:hint="eastAsia"/>
+        </w:rPr>
+        <w:t>函数来获取系统识别到的</w:t>
+      </w:r>
+      <w:r>
+        <w:rPr>
+          <w:rFonts w:hint="eastAsia"/>
+        </w:rPr>
+        <w:t>UART</w:t>
+      </w:r>
+      <w:r>
+        <w:rPr>
+          <w:rFonts w:hint="eastAsia"/>
+        </w:rPr>
+        <w:t>名称</w:t>
+      </w:r>
+      <w:r>
+        <w:rPr>
+          <w:rFonts w:hint="eastAsia"/>
+        </w:rPr>
+        <w:t>。</w:t>
+      </w:r>
+    </w:p>
+    <w:p>
+      <w:pPr>
+        <w:ind w:firstLine="420"/>
+        <w:rPr>
+          <w:rFonts w:hint="eastAsia"/>
+        </w:rPr>
+      </w:pPr>
+      <w:r>
+        <w:rPr>
+          <w:rFonts w:hint="eastAsia"/>
+        </w:rPr>
+        <w:t>一</w:t>
+      </w:r>
+      <w:r>
+        <w:rPr>
+          <w:rFonts w:hint="eastAsia"/>
+        </w:rPr>
+        <w:t>旦知道目标名称，就可以使用</w:t>
+      </w:r>
+      <w:r>
+        <w:rPr>
+          <w:rFonts w:hint="eastAsia"/>
+        </w:rPr>
+        <w:t>PeripheralManagerService</w:t>
+      </w:r>
+      <w:r>
+        <w:rPr>
+          <w:rFonts w:hint="eastAsia"/>
+        </w:rPr>
+        <w:t>连接到该设备。与外围设备通信后，关闭连接以释放资源。</w:t>
+      </w:r>
+      <w:r>
+        <w:rPr>
+          <w:rFonts w:hint="eastAsia"/>
+        </w:rPr>
+        <w:t xml:space="preserve"> </w:t>
+      </w:r>
+      <w:r>
+        <w:rPr>
+          <w:rFonts w:hint="eastAsia"/>
+        </w:rPr>
+        <w:t>此外，在现有连接关闭之前，无法打开与设备的新连接。要关闭连接，请使用设备的</w:t>
+      </w:r>
+      <w:r>
+        <w:rPr>
+          <w:rFonts w:hint="eastAsia"/>
+        </w:rPr>
+        <w:t>close()</w:t>
+      </w:r>
+      <w:r>
+        <w:rPr>
+          <w:rFonts w:hint="eastAsia"/>
+        </w:rPr>
+        <w:t>方法。</w:t>
+      </w:r>
+    </w:p>
+    <w:p>
+      <w:pPr>
+        <w:rPr>
+          <w:rFonts w:hint="eastAsia"/>
+        </w:rPr>
+      </w:pPr>
+      <w:r>
+        <w:rPr>
+          <w:rFonts w:hint="eastAsia"/>
+        </w:rPr>
+        <w:t>在</w:t>
+      </w:r>
+      <w:r>
+        <w:rPr>
+          <w:rFonts w:hint="eastAsia"/>
+        </w:rPr>
+        <w:t>onstart()</w:t>
+      </w:r>
+      <w:r>
+        <w:rPr>
+          <w:rFonts w:hint="eastAsia"/>
+        </w:rPr>
+        <w:t>中打开</w:t>
+      </w:r>
+      <w:r>
+        <w:rPr>
+          <w:rFonts w:hint="eastAsia"/>
+        </w:rPr>
+        <w:t>device</w:t>
+      </w:r>
+      <w:r>
+        <w:rPr>
+          <w:rFonts w:hint="eastAsia"/>
+        </w:rPr>
+        <w:t>设备</w:t>
+      </w:r>
+      <w:r>
+        <w:rPr>
+          <w:rFonts w:hint="eastAsia"/>
+        </w:rPr>
+        <w:t>:</w:t>
+      </w:r>
+    </w:p>
+    <w:p>
+      <w:pPr>
+        <w:rPr>
+          <w:rFonts w:hint="eastAsia"/>
+        </w:rPr>
+      </w:pPr>
+      <w:r>
+        <w:t>m</w:t>
+      </w:r>
+      <w:r>
+        <w:rPr>
+          <w:rFonts w:hint="eastAsia"/>
+        </w:rPr>
+        <w:t>Uart</w:t>
+      </w:r>
+      <w:r>
+        <w:t>Device = manager.openUartDevice(UART_DEVICE_NAME);</w:t>
+      </w:r>
+    </w:p>
+    <w:p>
+      <w:pPr>
+        <w:rPr>
+          <w:rFonts w:hint="eastAsia"/>
+        </w:rPr>
+      </w:pPr>
+      <w:r>
+        <w:rPr>
+          <w:rFonts w:hint="eastAsia"/>
+        </w:rPr>
+        <w:t>在</w:t>
+      </w:r>
+      <w:r>
+        <w:rPr>
+          <w:rFonts w:hint="eastAsia"/>
+        </w:rPr>
+        <w:t>onstop()</w:t>
+      </w:r>
+      <w:r>
+        <w:rPr>
+          <w:rFonts w:hint="eastAsia"/>
+        </w:rPr>
+        <w:t>中关闭</w:t>
+      </w:r>
+      <w:r>
+        <w:rPr>
+          <w:rFonts w:hint="eastAsia"/>
+        </w:rPr>
+        <w:t>device</w:t>
+      </w:r>
+      <w:r>
+        <w:rPr>
+          <w:rFonts w:hint="eastAsia"/>
+        </w:rPr>
+        <w:t>设备</w:t>
+      </w:r>
+      <w:r>
+        <w:rPr>
+          <w:rFonts w:hint="eastAsia"/>
+        </w:rPr>
+        <w:t>:</w:t>
+      </w:r>
+    </w:p>
+    <w:p>
+      <w:pPr>
+        <w:rPr>
+          <w:rFonts w:hint="eastAsia"/>
+        </w:rPr>
+      </w:pPr>
+      <w:r>
+        <w:rPr>
+          <w:rFonts w:hint="eastAsia"/>
+        </w:rPr>
+        <w:t>if(mUartDevice != null){</w:t>
+      </w:r>
+    </w:p>
+    <w:p>
+      <w:pPr>
+        <w:ind w:firstLine="420"/>
+        <w:rPr>
+          <w:rFonts w:hint="eastAsia"/>
+        </w:rPr>
+      </w:pPr>
+      <w:r>
+        <w:rPr>
+          <w:rFonts w:hint="eastAsia"/>
+        </w:rPr>
+        <w:t>mUartDevice</w:t>
+      </w:r>
+      <w:r>
+        <w:rPr>
+          <w:rFonts w:hint="eastAsia"/>
+        </w:rPr>
+        <w:t>.close();</w:t>
+      </w:r>
+    </w:p>
+    <w:p>
+      <w:pPr>
+        <w:ind w:firstLine="420"/>
+        <w:rPr>
+          <w:rFonts w:hint="eastAsia"/>
+        </w:rPr>
+      </w:pPr>
+      <w:r>
+        <w:rPr>
+          <w:rFonts w:hint="eastAsia"/>
+        </w:rPr>
+        <w:t>mUartDevice</w:t>
+      </w:r>
+      <w:r>
+        <w:rPr>
+          <w:rFonts w:hint="eastAsia"/>
+        </w:rPr>
+        <w:t xml:space="preserve"> = null;</w:t>
+      </w:r>
+    </w:p>
+    <w:p>
+      <w:pPr>
+        <w:rPr>
+          <w:rFonts w:hint="eastAsia"/>
+        </w:rPr>
+      </w:pPr>
+      <w:r>
+        <w:rPr>
+          <w:rFonts w:hint="eastAsia"/>
+        </w:rPr>
+        <w:t>}</w:t>
+      </w:r>
+    </w:p>
+    <w:p>
+      <w:pPr>
+        <w:rPr>
+          <w:rFonts w:hint="eastAsia"/>
+        </w:rPr>
+      </w:pPr>
+    </w:p>
+    <w:p>
+      <w:pPr>
+        <w:rPr>
+          <w:rFonts w:hint="eastAsia"/>
+        </w:rPr>
+      </w:pPr>
+      <w:r>
+        <w:rPr>
+          <w:rFonts w:hint="eastAsia"/>
+        </w:rPr>
+        <w:t>数据帧</w:t>
+      </w:r>
+    </w:p>
+    <w:p>
+      <w:pPr>
+        <w:rPr>
+          <w:rFonts w:hint="eastAsia"/>
+        </w:rPr>
+      </w:pPr>
+      <w:r>
+        <w:t>  </w:t>
+      </w:r>
+      <w:r>
+        <w:rPr>
+          <w:rFonts w:hint="eastAsia"/>
+        </w:rPr>
+        <w:t>通过</w:t>
+      </w:r>
+      <w:r>
+        <w:t>UART</w:t>
+      </w:r>
+      <w:r>
+        <w:rPr>
+          <w:rFonts w:hint="eastAsia"/>
+        </w:rPr>
+        <w:t>发送的每个字符都包裹在一个数据帧中，该数据帧包含以下组件：</w:t>
+      </w:r>
+    </w:p>
+    <w:p>
+      <w:pPr>
+        <w:rPr>
+          <w:rFonts w:hint="eastAsia"/>
+        </w:rPr>
+      </w:pPr>
+      <w:r>
+        <w:drawing>
+          <wp:inline distT="0" distB="0" distL="0" distR="0" wp14:anchorId="7B6F9839" wp14:editId="0F1FD09D">
+            <wp:extent cx="5544185" cy="521970"/>
+            <wp:effectExtent l="0" t="0" r="0" b="11430"/>
+            <wp:docPr id="6" name="图片 6"/>
+            <wp:cNvGraphicFramePr>
+              <a:graphicFrameLocks xmlns:a="http://schemas.openxmlformats.org/drawingml/2006/main" noChangeAspect="1"/>
+            </wp:cNvGraphicFramePr>
+            <a:graphic xmlns:a="http://schemas.openxmlformats.org/drawingml/2006/main">
+              <a:graphicData uri="http://schemas.openxmlformats.org/drawingml/2006/picture">
+                <pic:pic xmlns:pic="http://schemas.openxmlformats.org/drawingml/2006/picture">
+                  <pic:nvPicPr>
+                    <pic:cNvPr id="1" name=""/>
+                    <pic:cNvPicPr/>
+                  </pic:nvPicPr>
+                  <pic:blipFill>
+                    <a:blip r:embed="rId17"/>
+                    <a:stretch>
+                      <a:fillRect/>
+                    </a:stretch>
+                  </pic:blipFill>
+                  <pic:spPr>
+                    <a:xfrm>
+                      <a:off x="0" y="0"/>
+                      <a:ext cx="5544185" cy="521970"/>
+                    </a:xfrm>
+                    <a:prstGeom prst="rect">
+                      <a:avLst/>
+                    </a:prstGeom>
+                  </pic:spPr>
+                </pic:pic>
+              </a:graphicData>
+            </a:graphic>
+          </wp:inline>
+        </w:drawing>
+      </w:r>
+    </w:p>
+    <w:p>
+      <w:pPr>
+        <w:pStyle w:val="a9"/>
+        <w:numPr>
+          <w:ilvl w:val="0"/>
+          <w:numId w:val="7"/>
+        </w:numPr>
+        <w:ind w:firstLineChars="0"/>
+        <w:rPr>
+          <w:rFonts w:hint="eastAsia"/>
+        </w:rPr>
+      </w:pPr>
+      <w:r>
+        <w:rPr>
+          <w:rFonts w:hint="eastAsia"/>
+        </w:rPr>
+        <w:t>启动位</w:t>
+      </w:r>
+      <w:r>
+        <w:rPr>
+          <w:rFonts w:hint="eastAsia"/>
+        </w:rPr>
+        <w:t xml:space="preserve"> - </w:t>
+      </w:r>
+      <w:r>
+        <w:rPr>
+          <w:rFonts w:hint="eastAsia"/>
+        </w:rPr>
+        <w:t>在发送数据之前，该行保持活动状态，持续</w:t>
+      </w:r>
+      <w:r>
+        <w:rPr>
+          <w:rFonts w:hint="eastAsia"/>
+        </w:rPr>
+        <w:t>1</w:t>
+      </w:r>
+      <w:r>
+        <w:rPr>
+          <w:rFonts w:hint="eastAsia"/>
+        </w:rPr>
+        <w:t>位持续时间的固定时间间隔，以指示新字符的开始。</w:t>
+      </w:r>
+    </w:p>
+    <w:p>
+      <w:pPr>
+        <w:pStyle w:val="a9"/>
+        <w:numPr>
+          <w:ilvl w:val="0"/>
+          <w:numId w:val="7"/>
+        </w:numPr>
+        <w:ind w:firstLineChars="0"/>
+        <w:rPr>
+          <w:rFonts w:hint="eastAsia"/>
+        </w:rPr>
+      </w:pPr>
+      <w:r>
+        <w:rPr>
+          <w:rFonts w:hint="eastAsia"/>
+        </w:rPr>
+        <w:t>数据位</w:t>
+      </w:r>
+      <w:r>
+        <w:rPr>
+          <w:rFonts w:hint="eastAsia"/>
+        </w:rPr>
+        <w:t xml:space="preserve"> - </w:t>
+      </w:r>
+      <w:r>
+        <w:rPr>
+          <w:rFonts w:hint="eastAsia"/>
+        </w:rPr>
+        <w:t>表示数据字符的各位。</w:t>
+      </w:r>
+      <w:r>
+        <w:rPr>
+          <w:rFonts w:hint="eastAsia"/>
+        </w:rPr>
+        <w:t xml:space="preserve"> UART</w:t>
+      </w:r>
+      <w:r>
+        <w:rPr>
+          <w:rFonts w:hint="eastAsia"/>
+        </w:rPr>
+        <w:t>可以配置为在</w:t>
+      </w:r>
+      <w:r>
+        <w:rPr>
+          <w:rFonts w:hint="eastAsia"/>
+        </w:rPr>
+        <w:t>5-9</w:t>
+      </w:r>
+      <w:r>
+        <w:rPr>
+          <w:rFonts w:hint="eastAsia"/>
+        </w:rPr>
+        <w:t>个数据位之间发送以表示字符。</w:t>
+      </w:r>
+      <w:r>
+        <w:rPr>
+          <w:rFonts w:hint="eastAsia"/>
+        </w:rPr>
+        <w:t xml:space="preserve"> </w:t>
+      </w:r>
+      <w:r>
+        <w:rPr>
+          <w:rFonts w:hint="eastAsia"/>
+        </w:rPr>
+        <w:t>较少的位减少了数据的范围，但可以增加有效的数据传输速率。</w:t>
+      </w:r>
+    </w:p>
+    <w:p>
+      <w:pPr>
+        <w:pStyle w:val="a9"/>
+        <w:numPr>
+          <w:ilvl w:val="0"/>
+          <w:numId w:val="7"/>
+        </w:numPr>
+        <w:ind w:firstLineChars="0"/>
+        <w:rPr>
+          <w:rFonts w:hint="eastAsia"/>
+        </w:rPr>
+      </w:pPr>
+      <w:r>
+        <w:rPr>
+          <w:rFonts w:hint="eastAsia"/>
+        </w:rPr>
+        <w:t>奇偶校验位</w:t>
+      </w:r>
+      <w:r>
+        <w:rPr>
+          <w:rFonts w:hint="eastAsia"/>
+        </w:rPr>
+        <w:t xml:space="preserve"> - </w:t>
+      </w:r>
+      <w:r>
+        <w:rPr>
+          <w:rFonts w:hint="eastAsia"/>
+        </w:rPr>
+        <w:t>可选错误校验值。</w:t>
+      </w:r>
+      <w:r>
+        <w:rPr>
+          <w:rFonts w:hint="eastAsia"/>
+        </w:rPr>
+        <w:t xml:space="preserve"> </w:t>
+      </w:r>
+      <w:r>
+        <w:rPr>
+          <w:rFonts w:hint="eastAsia"/>
+        </w:rPr>
+        <w:t>如果</w:t>
+      </w:r>
+      <w:r>
+        <w:rPr>
+          <w:rFonts w:hint="eastAsia"/>
+        </w:rPr>
+        <w:t>UART</w:t>
+      </w:r>
+      <w:r>
+        <w:rPr>
+          <w:rFonts w:hint="eastAsia"/>
+        </w:rPr>
+        <w:t>配置为偶校验或奇校验，则会在帧中添加一个额外的位，以指示数据位的内容是否为偶数或奇数值。</w:t>
+      </w:r>
+      <w:r>
+        <w:rPr>
+          <w:rFonts w:hint="eastAsia"/>
+        </w:rPr>
+        <w:t xml:space="preserve"> </w:t>
+      </w:r>
+      <w:r>
+        <w:rPr>
+          <w:rFonts w:hint="eastAsia"/>
+        </w:rPr>
+        <w:t>将此设置为</w:t>
+      </w:r>
+      <w:r>
+        <w:rPr>
+          <w:rFonts w:hint="eastAsia"/>
+        </w:rPr>
+        <w:t>none</w:t>
+      </w:r>
+      <w:r>
+        <w:rPr>
+          <w:rFonts w:hint="eastAsia"/>
+        </w:rPr>
+        <w:t>会从帧中删除该位。</w:t>
+      </w:r>
+    </w:p>
+    <w:p>
+      <w:pPr>
+        <w:pStyle w:val="a9"/>
+        <w:numPr>
+          <w:ilvl w:val="0"/>
+          <w:numId w:val="7"/>
+        </w:numPr>
+        <w:ind w:firstLineChars="0"/>
+        <w:rPr>
+          <w:rFonts w:hint="eastAsia"/>
+        </w:rPr>
+      </w:pPr>
+      <w:r>
+        <w:rPr>
+          <w:rFonts w:hint="eastAsia"/>
+        </w:rPr>
+        <w:t>停止位</w:t>
+      </w:r>
+      <w:r>
+        <w:rPr>
+          <w:rFonts w:hint="eastAsia"/>
+        </w:rPr>
+        <w:t xml:space="preserve"> - </w:t>
+      </w:r>
+      <w:r>
+        <w:rPr>
+          <w:rFonts w:hint="eastAsia"/>
+        </w:rPr>
+        <w:t>在传输所有数据之后，线路被重置一个可配置的时间间隔，以指示该字符的结束。</w:t>
+      </w:r>
+      <w:r>
+        <w:rPr>
+          <w:rFonts w:hint="eastAsia"/>
+        </w:rPr>
+        <w:t xml:space="preserve"> </w:t>
+      </w:r>
+      <w:r>
+        <w:rPr>
+          <w:rFonts w:hint="eastAsia"/>
+        </w:rPr>
+        <w:t>这可以配置为保持空闲</w:t>
+      </w:r>
+      <w:r>
+        <w:rPr>
+          <w:rFonts w:hint="eastAsia"/>
+        </w:rPr>
+        <w:t>1</w:t>
+      </w:r>
+      <w:r>
+        <w:rPr>
+          <w:rFonts w:hint="eastAsia"/>
+        </w:rPr>
+        <w:t>或</w:t>
+      </w:r>
+      <w:r>
+        <w:rPr>
+          <w:rFonts w:hint="eastAsia"/>
+        </w:rPr>
+        <w:t>2</w:t>
+      </w:r>
+      <w:r>
+        <w:rPr>
+          <w:rFonts w:hint="eastAsia"/>
+        </w:rPr>
+        <w:t>位持续时间。</w:t>
+      </w:r>
+    </w:p>
+    <w:p>
+      <w:pPr>
         <w:rPr>
           <w:rFonts w:hint="eastAsia"/>
         </w:rPr>
@@ -10299,19 +10014,13 @@
         <w:rPr>
           <w:rFonts w:hint="eastAsia"/>
         </w:rPr>
-        <w:t>串口通信</w:t>
-      </w:r>
-      <w:r>
-        <w:rPr>
-          <w:rFonts w:hint="eastAsia"/>
-        </w:rPr>
-        <w:t>(Serial Communication)</w:t>
-      </w:r>
-      <w:r>
-        <w:rPr>
-          <w:rFonts w:hint="eastAsia"/>
-        </w:rPr>
-        <w:t>，</w:t>
+        <w:t>UART</w:t>
+      </w:r>
+      <w:r>
+        <w:rPr>
+          <w:rFonts w:hint="eastAsia"/>
+        </w:rPr>
+        <w:t>上的数据传输速率称为波特率。</w:t>
       </w:r>
       <w:r>
         <w:rPr>
@@ -10323,7 +10032,19 @@
         <w:rPr>
           <w:rFonts w:hint="eastAsia"/>
         </w:rPr>
-        <w:t>是指外设和计算机间，通过数据信号线</w:t>
+        <w:t>它表示接收和发送的速度（以位</w:t>
+      </w:r>
+      <w:r>
+        <w:rPr>
+          <w:rFonts w:hint="eastAsia"/>
+        </w:rPr>
+        <w:t>/</w:t>
+      </w:r>
+      <w:r>
+        <w:rPr>
+          <w:rFonts w:hint="eastAsia"/>
+        </w:rPr>
+        <w:t>秒为单位）。</w:t>
       </w:r>
       <w:r>
         <w:rPr>
@@ -10335,7 +10056,60 @@
         <w:rPr>
           <w:rFonts w:hint="eastAsia"/>
         </w:rPr>
-        <w:t>、地线、控制线等，按位进行传输数据的一种通讯方式。这种通信方式使用的数据线少，在远距离通信中可以节约通信成本，但其传输速度比并行传输低。</w:t>
+        <w:t>由于在通过</w:t>
+      </w:r>
+      <w:r>
+        <w:rPr>
+          <w:rFonts w:hint="eastAsia"/>
+        </w:rPr>
+        <w:t>UART</w:t>
+      </w:r>
+      <w:r>
+        <w:rPr>
+          <w:rFonts w:hint="eastAsia"/>
+        </w:rPr>
+        <w:t>连接的两个器件之间没有共享时钟，因此必须提前配置这两个器件，才能使用相同的波特率正确解码数据。</w:t>
+      </w:r>
+    </w:p>
+    <w:p>
+      <w:r>
+        <w:rPr>
+          <w:rFonts w:hint="eastAsia"/>
+        </w:rPr>
+        <w:t xml:space="preserve">    </w:t>
+      </w:r>
+      <w:r>
+        <w:rPr>
+          <w:rFonts w:hint="eastAsia"/>
+        </w:rPr>
+        <w:t>常用波特率包括</w:t>
+      </w:r>
+      <w:r>
+        <w:t>9600,19200,38400,57600,115200</w:t>
+      </w:r>
+      <w:r>
+        <w:rPr>
+          <w:rFonts w:hint="eastAsia"/>
+        </w:rPr>
+        <w:t>和</w:t>
+      </w:r>
+      <w:r>
+        <w:t>921600.</w:t>
+      </w:r>
+      <w:r>
+        <w:rPr>
+          <w:rFonts w:hint="eastAsia"/>
+        </w:rPr>
+        <w:t>该速率包括数据帧（开始，停止和奇偶校验位）的开销，因此有效数据传输速率将略低，并且根据</w:t>
+      </w:r>
+      <w:r>
+        <w:t xml:space="preserve"> </w:t>
+      </w:r>
+      <w:r>
+        <w:rPr>
+          <w:rFonts w:hint="eastAsia"/>
+        </w:rPr>
+        <w:t>您配置的帧位数。</w:t>
       </w:r>
     </w:p>
     <w:p>
@@ -10349,81 +10123,596 @@
         <w:rPr>
           <w:rFonts w:hint="eastAsia"/>
         </w:rPr>
-        <w:t>在本系统中，需要</w:t>
-      </w:r>
-      <w:r>
-        <w:rPr>
-          <w:rFonts w:hint="eastAsia"/>
-        </w:rPr>
-        <w:t>PN532</w:t>
-      </w:r>
-      <w:r>
-        <w:rPr>
-          <w:rFonts w:hint="eastAsia"/>
-        </w:rPr>
-        <w:t>和</w:t>
-      </w:r>
-      <w:r>
-        <w:rPr>
-          <w:rFonts w:hint="eastAsia"/>
-        </w:rPr>
-        <w:t>Android things</w:t>
-      </w:r>
-      <w:r>
-        <w:rPr>
-          <w:rFonts w:hint="eastAsia"/>
-        </w:rPr>
-        <w:t>系统进行通信，所以采用了波特率</w:t>
-      </w:r>
-      <w:r>
-        <w:rPr>
-          <w:rFonts w:hint="eastAsia"/>
-        </w:rPr>
+        <w:t>以下代码将</w:t>
+      </w:r>
+      <w:r>
+        <w:t>UART</w:t>
+      </w:r>
+      <w:r>
+        <w:rPr>
+          <w:rFonts w:hint="eastAsia"/>
+        </w:rPr>
+        <w:t>连接配置为以</w:t>
+      </w:r>
+      <w:r>
         <w:t>115200</w:t>
       </w:r>
       <w:r>
         <w:rPr>
           <w:rFonts w:hint="eastAsia"/>
         </w:rPr>
-        <w:t>的串口通信。使用</w:t>
-      </w:r>
-      <w:r>
-        <w:rPr>
-          <w:rFonts w:hint="eastAsia"/>
-        </w:rPr>
-        <w:t>android things</w:t>
-      </w:r>
-      <w:r>
-        <w:rPr>
-          <w:rFonts w:hint="eastAsia"/>
-        </w:rPr>
-        <w:t>提供的</w:t>
-      </w:r>
-      <w:r>
-        <w:rPr>
-          <w:rFonts w:hint="eastAsia"/>
-        </w:rPr>
+        <w:t>波特，</w:t>
+      </w:r>
+      <w:r>
+        <w:t>8</w:t>
+      </w:r>
+      <w:r>
+        <w:rPr>
+          <w:rFonts w:hint="eastAsia"/>
+        </w:rPr>
+        <w:t>个数据位，无奇偶校验和</w:t>
+      </w:r>
+      <w:r>
+        <w:t>1</w:t>
+      </w:r>
+      <w:r>
+        <w:rPr>
+          <w:rFonts w:hint="eastAsia"/>
+        </w:rPr>
+        <w:t>个停止位（</w:t>
+      </w:r>
+      <w:r>
+        <w:t>8N1</w:t>
+      </w:r>
+      <w:r>
+        <w:rPr>
+          <w:rFonts w:hint="eastAsia"/>
+        </w:rPr>
+        <w:t>）操作：</w:t>
+      </w:r>
+    </w:p>
+    <w:p>
+      <w:pPr>
+        <w:rPr>
+          <w:rFonts w:hint="eastAsia"/>
+        </w:rPr>
+      </w:pPr>
+      <w:r>
+        <w:t>public void configureUartFrame(UartD</w:t>
+      </w:r>
+      <w:r>
+        <w:t>evice uart) throws IOException {</w:t>
+      </w:r>
+    </w:p>
+    <w:p>
+      <w:pPr>
+        <w:ind w:firstLine="420"/>
+      </w:pPr>
+      <w:r>
+        <w:t>uart.setBaudrate(115200);</w:t>
+      </w:r>
+    </w:p>
+    <w:p>
+      <w:pPr>
+        <w:ind w:firstLine="420"/>
+      </w:pPr>
+      <w:r>
+        <w:t>uart.setDataSize(8);</w:t>
+      </w:r>
+    </w:p>
+    <w:p>
+      <w:pPr>
+        <w:ind w:firstLine="420"/>
+      </w:pPr>
+      <w:r>
+        <w:t>uart.setParity(UartDevice.PARITY_NONE);</w:t>
+      </w:r>
+    </w:p>
+    <w:p>
+      <w:pPr>
+        <w:ind w:firstLine="420"/>
+      </w:pPr>
+      <w:r>
+        <w:t>uart.setStopBits(1);</w:t>
+      </w:r>
+    </w:p>
+    <w:p>
+      <w:pPr>
+        <w:rPr>
+          <w:rFonts w:hint="eastAsia"/>
+        </w:rPr>
+      </w:pPr>
+      <w:r>
+        <w:t>}</w:t>
+      </w:r>
+    </w:p>
+    <w:p>
+      <w:pPr>
+        <w:rPr>
+          <w:rFonts w:hint="eastAsia"/>
+        </w:rPr>
+      </w:pPr>
+      <w:r>
+        <w:rPr>
+          <w:rFonts w:hint="eastAsia"/>
+        </w:rPr>
+        <w:lastRenderedPageBreak/>
+        <w:t>传输输出数据</w:t>
+      </w:r>
+      <w:r>
+        <w:rPr>
+          <w:rFonts w:hint="eastAsia"/>
+        </w:rPr>
+        <w:t>:</w:t>
+      </w:r>
+    </w:p>
+    <w:p>
+      <w:r>
+        <w:t>public void writeUartData(UartDevice uart) throws IOException {</w:t>
+      </w:r>
+    </w:p>
+    <w:p>
+      <w:pPr>
+        <w:ind w:firstLine="420"/>
+      </w:pPr>
+      <w:r>
+        <w:t>byte[] buffer = {...};</w:t>
+      </w:r>
+    </w:p>
+    <w:p>
+      <w:pPr>
+        <w:ind w:firstLine="420"/>
+      </w:pPr>
+      <w:r>
+        <w:t>int count = uart.write(buffer, buffer.length);</w:t>
+      </w:r>
+    </w:p>
+    <w:p>
+      <w:pPr>
+        <w:ind w:firstLine="420"/>
+      </w:pPr>
+      <w:r>
+        <w:t>Log.d(TAG, "Wrote " + count + " bytes to peripheral");</w:t>
+      </w:r>
+    </w:p>
+    <w:p>
+      <w:pPr>
+        <w:rPr>
+          <w:rFonts w:hint="eastAsia"/>
+        </w:rPr>
+      </w:pPr>
+      <w:r>
+        <w:t>}</w:t>
+      </w:r>
+    </w:p>
+    <w:p>
+      <w:pPr>
+        <w:rPr>
+          <w:rFonts w:hint="eastAsia"/>
+        </w:rPr>
+      </w:pPr>
+      <w:r>
+        <w:rPr>
+          <w:rFonts w:hint="eastAsia"/>
+        </w:rPr>
+        <w:t>监听输入</w:t>
+      </w:r>
+      <w:r>
+        <w:rPr>
+          <w:rFonts w:hint="eastAsia"/>
+        </w:rPr>
+        <w:t>数据</w:t>
+      </w:r>
+      <w:r>
+        <w:rPr>
+          <w:rFonts w:hint="eastAsia"/>
+        </w:rPr>
+        <w:t>:</w:t>
+      </w:r>
+    </w:p>
+    <w:p>
+      <w:pPr>
+        <w:rPr>
+          <w:rFonts w:hint="eastAsia"/>
+        </w:rPr>
+      </w:pPr>
+      <w:r>
+        <w:rPr>
+          <w:rFonts w:hint="eastAsia"/>
+        </w:rPr>
+        <w:t xml:space="preserve">    </w:t>
+      </w:r>
+      <w:r>
+        <w:rPr>
+          <w:rFonts w:hint="eastAsia"/>
+        </w:rPr>
+        <w:t>使用</w:t>
+      </w:r>
+      <w:r>
+        <w:rPr>
+          <w:rFonts w:hint="eastAsia"/>
+        </w:rPr>
+        <w:t>read()</w:t>
+      </w:r>
+      <w:r>
+        <w:rPr>
+          <w:rFonts w:hint="eastAsia"/>
+        </w:rPr>
+        <w:t>方法将输入数据从</w:t>
+      </w:r>
+      <w:r>
+        <w:rPr>
+          <w:rFonts w:hint="eastAsia"/>
+        </w:rPr>
+        <w:t>UART FIFO</w:t>
+      </w:r>
+      <w:r>
+        <w:rPr>
+          <w:rFonts w:hint="eastAsia"/>
+        </w:rPr>
+        <w:t>缓冲区拉入应用程序。</w:t>
+      </w:r>
+      <w:r>
+        <w:rPr>
+          <w:rFonts w:hint="eastAsia"/>
+        </w:rPr>
+        <w:t xml:space="preserve"> </w:t>
+      </w:r>
+      <w:r>
+        <w:rPr>
+          <w:rFonts w:hint="eastAsia"/>
+        </w:rPr>
+        <w:t>此方法接受空缓冲区以填充传入数据和要读取的最大字节数。</w:t>
+      </w:r>
+      <w:r>
+        <w:rPr>
+          <w:rFonts w:hint="eastAsia"/>
+        </w:rPr>
+        <w:t xml:space="preserve"> UART</w:t>
+      </w:r>
+      <w:r>
+        <w:rPr>
+          <w:rFonts w:hint="eastAsia"/>
+        </w:rPr>
+        <w:t>读取是非阻塞的，如果</w:t>
+      </w:r>
+      <w:r>
+        <w:rPr>
+          <w:rFonts w:hint="eastAsia"/>
+        </w:rPr>
+        <w:t>FIFO</w:t>
+      </w:r>
+      <w:r>
+        <w:rPr>
+          <w:rFonts w:hint="eastAsia"/>
+        </w:rPr>
+        <w:t>中没有可用的数据，则会立即返回。</w:t>
+      </w:r>
+    </w:p>
+    <w:p>
+      <w:pPr>
+        <w:rPr>
+          <w:rFonts w:hint="eastAsia"/>
+        </w:rPr>
+      </w:pPr>
+      <w:r>
+        <w:t>  UartDevice</w:t>
+      </w:r>
+      <w:r>
+        <w:rPr>
+          <w:rFonts w:hint="eastAsia"/>
+        </w:rPr>
+        <w:t>将在读取时返回</w:t>
+      </w:r>
+      <w:r>
+        <w:t>FIFO</w:t>
+      </w:r>
+      <w:r>
+        <w:rPr>
+          <w:rFonts w:hint="eastAsia"/>
+        </w:rPr>
+        <w:t>中的可用字节数，</w:t>
+      </w:r>
+      <w:r>
+        <w:rPr>
+          <w:rFonts w:hint="eastAsia"/>
+        </w:rPr>
+        <w:t>并把读取的内容写入</w:t>
+      </w:r>
+      <w:r>
+        <w:rPr>
+          <w:rFonts w:hint="eastAsia"/>
+        </w:rPr>
+        <w:t>Buffer</w:t>
+      </w:r>
+      <w:r>
+        <w:rPr>
+          <w:rFonts w:hint="eastAsia"/>
+        </w:rPr>
+        <w:t>中</w:t>
+      </w:r>
+      <w:r>
+        <w:rPr>
+          <w:rFonts w:hint="eastAsia"/>
+        </w:rPr>
+        <w:t>。</w:t>
+      </w:r>
+      <w:r>
+        <w:rPr>
+          <w:rFonts w:hint="eastAsia"/>
+        </w:rPr>
+        <w:t>读取之前要确保</w:t>
+      </w:r>
+      <w:r>
+        <w:rPr>
+          <w:rFonts w:hint="eastAsia"/>
+        </w:rPr>
+        <w:t>buffer</w:t>
+      </w:r>
+      <w:r>
+        <w:rPr>
+          <w:rFonts w:hint="eastAsia"/>
+        </w:rPr>
+        <w:t>中所有数据都重置，</w:t>
+      </w:r>
+      <w:r>
+        <w:rPr>
+          <w:rFonts w:hint="eastAsia"/>
+        </w:rPr>
+        <w:t>循环</w:t>
+      </w:r>
+      <w:r>
+        <w:rPr>
+          <w:rFonts w:hint="eastAsia"/>
+        </w:rPr>
+        <w:t>读取</w:t>
+      </w:r>
+      <w:r>
         <w:t>UART</w:t>
       </w:r>
       <w:r>
         <w:rPr>
           <w:rFonts w:hint="eastAsia"/>
         </w:rPr>
-        <w:t>通信</w:t>
-      </w:r>
-      <w:bookmarkStart w:id="98" w:name="_GoBack"/>
-      <w:bookmarkEnd w:id="98"/>
-      <w:r>
-        <w:rPr>
-          <w:rFonts w:hint="eastAsia"/>
-        </w:rPr>
-        <w:t>API</w:t>
-      </w:r>
-      <w:r>
-        <w:rPr>
-          <w:rFonts w:hint="eastAsia"/>
-        </w:rPr>
-        <w:t>来完成模块之间的通信。</w:t>
+        <w:t>，直到它</w:t>
+      </w:r>
+      <w:r>
+        <w:rPr>
+          <w:rFonts w:hint="eastAsia"/>
+        </w:rPr>
+        <w:t>返回值为</w:t>
+      </w:r>
+      <w:r>
+        <w:rPr>
+          <w:rFonts w:hint="eastAsia"/>
+        </w:rPr>
+        <w:t>-1(</w:t>
+      </w:r>
+      <w:r>
+        <w:rPr>
+          <w:rFonts w:hint="eastAsia"/>
+        </w:rPr>
+        <w:t>没有更多的数据</w:t>
+      </w:r>
+      <w:r>
+        <w:rPr>
+          <w:rFonts w:hint="eastAsia"/>
+        </w:rPr>
+        <w:t>)</w:t>
+      </w:r>
+    </w:p>
+    <w:p>
+      <w:r>
+        <w:t>public void readUartBuffer(UartDevice uart) throws IOException {</w:t>
+      </w:r>
+    </w:p>
+    <w:p>
+      <w:pPr>
+        <w:rPr>
+          <w:rFonts w:hint="eastAsia"/>
+        </w:rPr>
+      </w:pPr>
+      <w:r>
+        <w:rPr>
+          <w:rFonts w:hint="eastAsia"/>
+        </w:rPr>
+        <w:t xml:space="preserve">    // </w:t>
+      </w:r>
+      <w:r>
+        <w:rPr>
+          <w:rFonts w:hint="eastAsia"/>
+        </w:rPr>
+        <w:t>一次读取的最大数据量</w:t>
+      </w:r>
+    </w:p>
+    <w:p>
+      <w:r>
+        <w:t xml:space="preserve">    final int maxCount = ...;</w:t>
+      </w:r>
+    </w:p>
+    <w:p>
+      <w:r>
+        <w:t xml:space="preserve">    byte[] buffer = new byte[maxCount];</w:t>
+      </w:r>
+    </w:p>
+    <w:p/>
+    <w:p>
+      <w:r>
+        <w:t xml:space="preserve">    int count;</w:t>
+      </w:r>
+    </w:p>
+    <w:p>
+      <w:r>
+        <w:t xml:space="preserve">    while ((count = uart.read(buffer, buffer.length)) &gt; 0) {</w:t>
+      </w:r>
+    </w:p>
+    <w:p>
+      <w:r>
+        <w:t xml:space="preserve">        Log.d(TAG, "Read " + count + " bytes from peripheral");</w:t>
+      </w:r>
+    </w:p>
+    <w:p>
+      <w:r>
+        <w:t xml:space="preserve">    }</w:t>
+      </w:r>
+    </w:p>
+    <w:p>
+      <w:pPr>
+        <w:rPr>
+          <w:rFonts w:hint="eastAsia"/>
+        </w:rPr>
+      </w:pPr>
+      <w:r>
+        <w:t>}</w:t>
+      </w:r>
+    </w:p>
+    <w:p>
+      <w:pPr>
+        <w:rPr>
+          <w:rFonts w:hint="eastAsia"/>
+        </w:rPr>
+      </w:pPr>
+      <w:r>
+        <w:t>  </w:t>
+      </w:r>
+      <w:r>
+        <w:rPr>
+          <w:rFonts w:hint="eastAsia"/>
+        </w:rPr>
+        <w:t>为了避免在缓冲区为空时不必要地轮询</w:t>
+      </w:r>
+      <w:r>
+        <w:t>UART</w:t>
+      </w:r>
+      <w:r>
+        <w:rPr>
+          <w:rFonts w:hint="eastAsia"/>
+        </w:rPr>
+        <w:t>，用</w:t>
+      </w:r>
+      <w:r>
+        <w:t>UartDevice</w:t>
+      </w:r>
+      <w:r>
+        <w:rPr>
+          <w:rFonts w:hint="eastAsia"/>
+        </w:rPr>
+        <w:t>注册一个</w:t>
+      </w:r>
+      <w:r>
+        <w:t>UartDeviceCallback</w:t>
+      </w:r>
+      <w:r>
+        <w:rPr>
+          <w:rFonts w:hint="eastAsia"/>
+        </w:rPr>
+        <w:t>。</w:t>
+      </w:r>
+      <w:r>
+        <w:t xml:space="preserve"> </w:t>
+      </w:r>
+      <w:r>
+        <w:rPr>
+          <w:rFonts w:hint="eastAsia"/>
+        </w:rPr>
+        <w:t>当有可用于读取的数据时，此回调</w:t>
+      </w:r>
+      <w:r>
+        <w:rPr>
+          <w:rFonts w:hint="eastAsia"/>
+        </w:rPr>
+        <w:t>将</w:t>
+      </w:r>
+      <w:r>
+        <w:rPr>
+          <w:rFonts w:hint="eastAsia"/>
+        </w:rPr>
+        <w:t>调用</w:t>
+      </w:r>
+      <w:r>
+        <w:t>onUartDeviceDataAvailable()</w:t>
+      </w:r>
+      <w:r>
+        <w:rPr>
+          <w:rFonts w:hint="eastAsia"/>
+        </w:rPr>
+        <w:t>方法。</w:t>
+      </w:r>
+      <w:r>
+        <w:rPr>
+          <w:rFonts w:hint="eastAsia"/>
+        </w:rPr>
+        <w:t>当应用程序不再</w:t>
+      </w:r>
+      <w:r>
+        <w:rPr>
+          <w:rFonts w:hint="eastAsia"/>
+        </w:rPr>
+        <w:t>需要监听输入数据时，应该取消注册回调，以防止内存泄漏。</w:t>
+      </w:r>
+    </w:p>
+    <w:p>
+      <w:pPr>
+        <w:rPr>
+          <w:rFonts w:hint="eastAsia"/>
+        </w:rPr>
+      </w:pPr>
+      <w:r>
+        <w:rPr>
+          <w:rFonts w:hint="eastAsia"/>
+        </w:rPr>
+        <w:t xml:space="preserve">// </w:t>
+      </w:r>
+      <w:r>
+        <w:rPr>
+          <w:rFonts w:hint="eastAsia"/>
+        </w:rPr>
+        <w:t>注册</w:t>
+      </w:r>
+      <w:r>
+        <w:rPr>
+          <w:rFonts w:hint="eastAsia"/>
+        </w:rPr>
+        <w:t>中断事件</w:t>
+      </w:r>
+    </w:p>
+    <w:p>
+      <w:pPr>
+        <w:rPr>
+          <w:rFonts w:hint="eastAsia"/>
+        </w:rPr>
+      </w:pPr>
+      <w:r>
+        <w:t>mDevice.registerUartDeviceCallback(mUartCallback);</w:t>
+      </w:r>
+    </w:p>
+    <w:p>
+      <w:pPr>
+        <w:rPr>
+          <w:rFonts w:hint="eastAsia"/>
+        </w:rPr>
+      </w:pPr>
+      <w:r>
+        <w:rPr>
+          <w:rFonts w:hint="eastAsia"/>
+        </w:rPr>
+        <w:t xml:space="preserve">// </w:t>
+      </w:r>
+      <w:r>
+        <w:rPr>
+          <w:rFonts w:hint="eastAsia"/>
+        </w:rPr>
+        <w:t>取消注册中断事件</w:t>
+      </w:r>
+    </w:p>
+    <w:p>
+      <w:pPr>
+        <w:rPr>
+          <w:rFonts w:hint="eastAsia"/>
+        </w:rPr>
+      </w:pPr>
+      <w:r>
+        <w:t>mDevice.unregisterUartDeviceCallback(mUartCallback);</w:t>
       </w:r>
     </w:p>
     <w:p>
@@ -10434,8 +10723,8 @@
           <w:spacing w:val="10"/>
         </w:rPr>
       </w:pPr>
-      <w:bookmarkStart w:id="99" w:name="_Toc453010479"/>
-      <w:bookmarkStart w:id="100" w:name="_Toc482178979"/>
+      <w:bookmarkStart w:id="98" w:name="_Toc453010479"/>
+      <w:bookmarkStart w:id="99" w:name="_Toc482633163"/>
       <w:r>
         <w:rPr>
           <w:rFonts w:hint="eastAsia"/>
@@ -10469,8 +10758,8 @@
         </w:rPr>
         <w:t>系统软件设计</w:t>
       </w:r>
+      <w:bookmarkEnd w:id="98"/>
       <w:bookmarkEnd w:id="99"/>
-      <w:bookmarkEnd w:id="100"/>
     </w:p>
     <w:p>
       <w:pPr>
@@ -10480,8 +10769,8 @@
           <w:spacing w:val="10"/>
         </w:rPr>
       </w:pPr>
-      <w:bookmarkStart w:id="101" w:name="_Toc453010480"/>
-      <w:bookmarkStart w:id="102" w:name="_Toc482178980"/>
+      <w:bookmarkStart w:id="100" w:name="_Toc453010480"/>
+      <w:bookmarkStart w:id="101" w:name="_Toc482633164"/>
       <w:r>
         <w:rPr>
           <w:rFonts w:hint="eastAsia"/>
@@ -10502,19 +10791,111 @@
         </w:rPr>
         <w:t>系统软件总体设计</w:t>
       </w:r>
+      <w:bookmarkEnd w:id="100"/>
       <w:bookmarkEnd w:id="101"/>
-      <w:bookmarkEnd w:id="102"/>
+    </w:p>
+    <w:p>
+      <w:pPr>
+        <w:ind w:firstLine="420"/>
+        <w:rPr>
+          <w:rFonts w:hint="eastAsia"/>
+        </w:rPr>
+      </w:pPr>
+      <w:r>
+        <w:rPr>
+          <w:rFonts w:hint="eastAsia"/>
+        </w:rPr>
+        <w:t>本系统软件的总体设计如图所示，主要分为三个模块，服务端控制模块、</w:t>
+      </w:r>
+      <w:r>
+        <w:rPr>
+          <w:rFonts w:hint="eastAsia"/>
+        </w:rPr>
+        <w:t>android</w:t>
+      </w:r>
+      <w:r>
+        <w:rPr>
+          <w:rFonts w:hint="eastAsia"/>
+        </w:rPr>
+        <w:t>开锁模块、</w:t>
+      </w:r>
+      <w:r>
+        <w:rPr>
+          <w:rFonts w:hint="eastAsia"/>
+        </w:rPr>
+        <w:t>android</w:t>
+      </w:r>
+      <w:r>
+        <w:rPr>
+          <w:rFonts w:hint="eastAsia"/>
+        </w:rPr>
+        <w:t>后台管理模块。</w:t>
+      </w:r>
+    </w:p>
+    <w:p>
+      <w:pPr>
+        <w:ind w:firstLine="420"/>
+        <w:rPr>
+          <w:rFonts w:hint="eastAsia"/>
+        </w:rPr>
+      </w:pPr>
+      <w:r>
+        <w:drawing>
+          <wp:inline distT="0" distB="0" distL="0" distR="0" wp14:anchorId="37E25D26" wp14:editId="24CCAD17">
+            <wp:extent cx="5544185" cy="6997700"/>
+            <wp:effectExtent l="0" t="0" r="0" b="12700"/>
+            <wp:docPr id="7" name="图片 7"/>
+            <wp:cNvGraphicFramePr>
+              <a:graphicFrameLocks xmlns:a="http://schemas.openxmlformats.org/drawingml/2006/main" noChangeAspect="1"/>
+            </wp:cNvGraphicFramePr>
+            <a:graphic xmlns:a="http://schemas.openxmlformats.org/drawingml/2006/main">
+              <a:graphicData uri="http://schemas.openxmlformats.org/drawingml/2006/picture">
+                <pic:pic xmlns:pic="http://schemas.openxmlformats.org/drawingml/2006/picture">
+                  <pic:nvPicPr>
+                    <pic:cNvPr id="1" name=""/>
+                    <pic:cNvPicPr/>
+                  </pic:nvPicPr>
+                  <pic:blipFill>
+                    <a:blip r:embed="rId18"/>
+                    <a:stretch>
+                      <a:fillRect/>
+                    </a:stretch>
+                  </pic:blipFill>
+                  <pic:spPr>
+                    <a:xfrm>
+                      <a:off x="0" y="0"/>
+                      <a:ext cx="5544185" cy="6997700"/>
+                    </a:xfrm>
+                    <a:prstGeom prst="rect">
+                      <a:avLst/>
+                    </a:prstGeom>
+                  </pic:spPr>
+                </pic:pic>
+              </a:graphicData>
+            </a:graphic>
+          </wp:inline>
+        </w:drawing>
+      </w:r>
+    </w:p>
+    <w:p>
+      <w:pPr>
+        <w:ind w:firstLine="420"/>
+        <w:rPr>
+          <w:rFonts w:hint="eastAsia"/>
+        </w:rPr>
+      </w:pPr>
     </w:p>
     <w:p>
       <w:pPr>
         <w:pStyle w:val="2"/>
         <w:spacing w:before="0" w:after="0" w:line="640" w:lineRule="exact"/>
         <w:rPr>
-          <w:spacing w:val="10"/>
-        </w:rPr>
-      </w:pPr>
-      <w:bookmarkStart w:id="103" w:name="_Toc453010481"/>
-      <w:bookmarkStart w:id="104" w:name="_Toc482178981"/>
+          <w:rFonts w:hint="eastAsia"/>
+          <w:spacing w:val="10"/>
+        </w:rPr>
+      </w:pPr>
+      <w:bookmarkStart w:id="102" w:name="_Toc453010481"/>
+      <w:bookmarkStart w:id="103" w:name="_Toc482633165"/>
       <w:r>
         <w:rPr>
           <w:rFonts w:hint="eastAsia"/>
@@ -10528,22 +10909,51 @@
         </w:rPr>
         <w:t xml:space="preserve"> </w:t>
       </w:r>
+      <w:bookmarkEnd w:id="102"/>
+      <w:r>
+        <w:rPr>
+          <w:rFonts w:hint="eastAsia"/>
+          <w:spacing w:val="10"/>
+        </w:rPr>
+        <w:t>Android</w:t>
+      </w:r>
+      <w:r>
+        <w:rPr>
+          <w:rFonts w:hint="eastAsia"/>
+          <w:spacing w:val="10"/>
+        </w:rPr>
+        <w:t>开锁</w:t>
+      </w:r>
+      <w:r>
+        <w:rPr>
+          <w:rFonts w:hint="eastAsia"/>
+          <w:spacing w:val="10"/>
+        </w:rPr>
+        <w:t>模块</w:t>
+      </w:r>
+      <w:r>
+        <w:rPr>
+          <w:rFonts w:hint="eastAsia"/>
+          <w:spacing w:val="10"/>
+        </w:rPr>
+        <w:t>设计</w:t>
+      </w:r>
+      <w:bookmarkStart w:id="104" w:name="_GoBack"/>
       <w:bookmarkEnd w:id="103"/>
-      <w:r>
-        <w:rPr>
-          <w:rFonts w:hint="eastAsia"/>
-          <w:spacing w:val="10"/>
-        </w:rPr>
-        <w:t>Android</w:t>
-      </w:r>
-      <w:r>
-        <w:rPr>
-          <w:rFonts w:hint="eastAsia"/>
-          <w:spacing w:val="10"/>
-        </w:rPr>
-        <w:t>开锁功能设计</w:t>
-      </w:r>
       <w:bookmarkEnd w:id="104"/>
+    </w:p>
+    <w:p>
+      <w:pPr>
+        <w:rPr>
+          <w:rFonts w:hint="eastAsia"/>
+        </w:rPr>
+      </w:pPr>
+      <w:r>
+        <w:rPr>
+          <w:rFonts w:hint="eastAsia"/>
+        </w:rPr>
+        <w:t xml:space="preserve">      </w:t>
+      </w:r>
     </w:p>
     <w:p>
       <w:pPr>
@@ -10554,7 +10964,7 @@
         </w:rPr>
       </w:pPr>
       <w:bookmarkStart w:id="105" w:name="_Toc453010482"/>
-      <w:bookmarkStart w:id="106" w:name="_Toc482178982"/>
+      <w:bookmarkStart w:id="106" w:name="_Toc482633166"/>
       <w:r>
         <w:rPr>
           <w:rFonts w:hint="eastAsia"/>
@@ -10581,7 +10991,14 @@
           <w:rFonts w:hint="eastAsia"/>
           <w:spacing w:val="10"/>
         </w:rPr>
-        <w:t>功能设计</w:t>
+        <w:t>模块</w:t>
+      </w:r>
+      <w:r>
+        <w:rPr>
+          <w:rFonts w:hint="eastAsia"/>
+          <w:spacing w:val="10"/>
+        </w:rPr>
+        <w:t>设计</w:t>
       </w:r>
       <w:bookmarkEnd w:id="105"/>
       <w:bookmarkEnd w:id="106"/>
@@ -10596,7 +11013,7 @@
         </w:rPr>
       </w:pPr>
       <w:bookmarkStart w:id="107" w:name="_Toc453010483"/>
-      <w:bookmarkStart w:id="108" w:name="_Toc482178983"/>
+      <w:bookmarkStart w:id="108" w:name="_Toc482633167"/>
       <w:r>
         <w:rPr>
           <w:rFonts w:hint="eastAsia"/>
@@ -10637,7 +11054,21 @@
           <w:rFonts w:ascii="黑体" w:hAnsi="黑体"/>
           <w:spacing w:val="10"/>
         </w:rPr>
-        <w:t xml:space="preserve"> things服务端软件设计</w:t>
+        <w:t xml:space="preserve"> things服务端</w:t>
+      </w:r>
+      <w:r>
+        <w:rPr>
+          <w:rFonts w:ascii="黑体" w:hAnsi="黑体" w:hint="eastAsia"/>
+          <w:spacing w:val="10"/>
+        </w:rPr>
+        <w:t>模块</w:t>
+      </w:r>
+      <w:r>
+        <w:rPr>
+          <w:rFonts w:ascii="黑体" w:hAnsi="黑体"/>
+          <w:spacing w:val="10"/>
+        </w:rPr>
+        <w:t>设计</w:t>
       </w:r>
       <w:bookmarkEnd w:id="108"/>
     </w:p>
@@ -10679,7 +11110,7 @@
         <w:lastRenderedPageBreak/>
         <w:t xml:space="preserve">    </w:t>
       </w:r>
-      <w:bookmarkStart w:id="109" w:name="_Toc482178984"/>
+      <w:bookmarkStart w:id="109" w:name="_Toc482633168"/>
       <w:r>
         <w:rPr>
           <w:rFonts w:hint="eastAsia"/>
@@ -10714,7 +11145,7 @@
           <w:spacing w:val="10"/>
         </w:rPr>
       </w:pPr>
-      <w:bookmarkStart w:id="110" w:name="_Toc482178985"/>
+      <w:bookmarkStart w:id="110" w:name="_Toc482633169"/>
       <w:r>
         <w:rPr>
           <w:spacing w:val="10"/>
@@ -10759,7 +11190,7 @@
           <w:spacing w:val="10"/>
         </w:rPr>
       </w:pPr>
-      <w:bookmarkStart w:id="111" w:name="_Toc482178986"/>
+      <w:bookmarkStart w:id="111" w:name="_Toc482633170"/>
       <w:r>
         <w:rPr>
           <w:spacing w:val="10"/>
@@ -10797,7 +11228,7 @@
           <w:spacing w:val="10"/>
         </w:rPr>
       </w:pPr>
-      <w:bookmarkStart w:id="112" w:name="_Toc482178987"/>
+      <w:bookmarkStart w:id="112" w:name="_Toc482633171"/>
       <w:r>
         <w:rPr>
           <w:spacing w:val="10"/>
@@ -10861,7 +11292,7 @@
       <w:bookmarkStart w:id="118" w:name="_Toc326590456"/>
       <w:bookmarkStart w:id="119" w:name="_Toc325314183"/>
       <w:bookmarkStart w:id="120" w:name="_Toc325152669"/>
-      <w:bookmarkStart w:id="121" w:name="_Toc482178988"/>
+      <w:bookmarkStart w:id="121" w:name="_Toc482633172"/>
       <w:r>
         <w:rPr>
           <w:rFonts w:hint="eastAsia"/>
@@ -10922,7 +11353,7 @@
         </w:rPr>
       </w:pPr>
       <w:bookmarkStart w:id="122" w:name="_Toc453010487"/>
-      <w:bookmarkStart w:id="123" w:name="_Toc482178989"/>
+      <w:bookmarkStart w:id="123" w:name="_Toc482633173"/>
       <w:r>
         <w:rPr>
           <w:spacing w:val="10"/>
@@ -10974,7 +11405,7 @@
         </w:rPr>
       </w:pPr>
       <w:bookmarkStart w:id="124" w:name="_Toc453010488"/>
-      <w:bookmarkStart w:id="125" w:name="_Toc482178990"/>
+      <w:bookmarkStart w:id="125" w:name="_Toc482633174"/>
       <w:r>
         <w:rPr>
           <w:spacing w:val="10"/>
@@ -11027,7 +11458,7 @@
         </w:rPr>
       </w:pPr>
       <w:bookmarkStart w:id="126" w:name="_Toc453010489"/>
-      <w:bookmarkStart w:id="127" w:name="_Toc482178991"/>
+      <w:bookmarkStart w:id="127" w:name="_Toc482633175"/>
       <w:r>
         <w:rPr>
           <w:spacing w:val="10"/>
@@ -11092,7 +11523,7 @@
       <w:bookmarkStart w:id="133" w:name="_Toc327172446"/>
       <w:bookmarkStart w:id="134" w:name="_Toc453010491"/>
       <w:bookmarkStart w:id="135" w:name="_Toc326670922"/>
-      <w:bookmarkStart w:id="136" w:name="_Toc482178992"/>
+      <w:bookmarkStart w:id="136" w:name="_Toc482633176"/>
       <w:r>
         <w:rPr>
           <w:rFonts w:hint="eastAsia"/>
@@ -11145,9 +11576,9 @@
       <w:bookmarkStart w:id="143" w:name="_Toc326590463"/>
       <w:bookmarkStart w:id="144" w:name="_Toc325314191"/>
       <w:bookmarkStart w:id="145" w:name="_Toc327172447"/>
-      <w:bookmarkStart w:id="146" w:name="_Toc482178993"/>
+      <w:bookmarkStart w:id="146" w:name="_Toc482633177"/>
+      <w:bookmarkEnd w:id="12"/>
       <w:bookmarkEnd w:id="13"/>
-      <w:bookmarkEnd w:id="14"/>
       <w:r>
         <w:rPr>
           <w:rFonts w:hint="eastAsia"/>
@@ -11185,7 +11616,7 @@
       <w:bookmarkStart w:id="153" w:name="_Toc326590464"/>
       <w:bookmarkStart w:id="154" w:name="_Toc326670924"/>
       <w:bookmarkStart w:id="155" w:name="_Toc325314192"/>
-      <w:bookmarkStart w:id="156" w:name="_Toc482178994"/>
+      <w:bookmarkStart w:id="156" w:name="_Toc482633178"/>
       <w:r>
         <w:rPr>
           <w:rFonts w:hint="eastAsia"/>
@@ -11216,7 +11647,7 @@
         </w:rPr>
       </w:pPr>
       <w:bookmarkStart w:id="157" w:name="_Toc453010494"/>
-      <w:bookmarkStart w:id="158" w:name="_Toc482178995"/>
+      <w:bookmarkStart w:id="158" w:name="_Toc482633179"/>
       <w:r>
         <w:rPr>
           <w:rFonts w:hint="eastAsia"/>
@@ -11321,7 +11752,7 @@
     </w:p>
     <w:p/>
     <w:sectPr>
-      <w:headerReference w:type="default" r:id="rId16"/>
+      <w:headerReference w:type="default" r:id="rId19"/>
       <w:pgSz w:w="11906" w:h="16838"/>
       <w:pgMar w:top="1985" w:right="1474" w:bottom="1474" w:left="1701" w:header="1361" w:footer="1134" w:gutter="0"/>
       <w:pgNumType w:start="1"/>
@@ -11441,11 +11872,10 @@
       <w:rPr>
         <w:rStyle w:val="a6"/>
         <w:rFonts w:ascii="宋体" w:hAnsi="宋体"/>
-        <w:noProof/>
         <w:sz w:val="21"/>
         <w:szCs w:val="21"/>
       </w:rPr>
-      <w:t>10</w:t>
+      <w:t>12</w:t>
     </w:r>
     <w:r>
       <w:rPr>
@@ -11894,6 +12324,119 @@
     </w:lvl>
   </w:abstractNum>
   <w:abstractNum w:abstractNumId="3">
+    <w:nsid w:val="2FF21A98"/>
+    <w:multiLevelType w:val="hybridMultilevel"/>
+    <w:tmpl w:val="C8F27CA8"/>
+    <w:lvl w:ilvl="0" w:tplc="04090001">
+      <w:start w:val="1"/>
+      <w:numFmt w:val="bullet"/>
+      <w:lvlText w:val=""/>
+      <w:lvlJc w:val="left"/>
+      <w:pPr>
+        <w:ind w:left="480" w:hanging="480"/>
+      </w:pPr>
+      <w:rPr>
+        <w:rFonts w:ascii="Wingdings" w:hAnsi="Wingdings" w:hint="default"/>
+      </w:rPr>
+    </w:lvl>
+    <w:lvl w:ilvl="1" w:tplc="04090003" w:tentative="1">
+      <w:start w:val="1"/>
+      <w:numFmt w:val="bullet"/>
+      <w:lvlText w:val=""/>
+      <w:lvlJc w:val="left"/>
+      <w:pPr>
+        <w:ind w:left="960" w:hanging="480"/>
+      </w:pPr>
+      <w:rPr>
+        <w:rFonts w:ascii="Wingdings" w:hAnsi="Wingdings" w:hint="default"/>
+      </w:rPr>
+    </w:lvl>
+    <w:lvl w:ilvl="2" w:tplc="04090005" w:tentative="1">
+      <w:start w:val="1"/>
+      <w:numFmt w:val="bullet"/>
+      <w:lvlText w:val=""/>
+      <w:lvlJc w:val="left"/>
+      <w:pPr>
+        <w:ind w:left="1440" w:hanging="480"/>
+      </w:pPr>
+      <w:rPr>
+        <w:rFonts w:ascii="Wingdings" w:hAnsi="Wingdings" w:hint="default"/>
+      </w:rPr>
+    </w:lvl>
+    <w:lvl w:ilvl="3" w:tplc="04090001" w:tentative="1">
+      <w:start w:val="1"/>
+      <w:numFmt w:val="bullet"/>
+      <w:lvlText w:val=""/>
+      <w:lvlJc w:val="left"/>
+      <w:pPr>
+        <w:ind w:left="1920" w:hanging="480"/>
+      </w:pPr>
+      <w:rPr>
+        <w:rFonts w:ascii="Wingdings" w:hAnsi="Wingdings" w:hint="default"/>
+      </w:rPr>
+    </w:lvl>
+    <w:lvl w:ilvl="4" w:tplc="04090003" w:tentative="1">
+      <w:start w:val="1"/>
+      <w:numFmt w:val="bullet"/>
+      <w:lvlText w:val=""/>
+      <w:lvlJc w:val="left"/>
+      <w:pPr>
+        <w:ind w:left="2400" w:hanging="480"/>
+      </w:pPr>
+      <w:rPr>
+        <w:rFonts w:ascii="Wingdings" w:hAnsi="Wingdings" w:hint="default"/>
+      </w:rPr>
+    </w:lvl>
+    <w:lvl w:ilvl="5" w:tplc="04090005" w:tentative="1">
+      <w:start w:val="1"/>
+      <w:numFmt w:val="bullet"/>
+      <w:lvlText w:val=""/>
+      <w:lvlJc w:val="left"/>
+      <w:pPr>
+        <w:ind w:left="2880" w:hanging="480"/>
+      </w:pPr>
+      <w:rPr>
+        <w:rFonts w:ascii="Wingdings" w:hAnsi="Wingdings" w:hint="default"/>
+      </w:rPr>
+    </w:lvl>
+    <w:lvl w:ilvl="6" w:tplc="04090001" w:tentative="1">
+      <w:start w:val="1"/>
+      <w:numFmt w:val="bullet"/>
+      <w:lvlText w:val=""/>
+      <w:lvlJc w:val="left"/>
+      <w:pPr>
+        <w:ind w:left="3360" w:hanging="480"/>
+      </w:pPr>
+      <w:rPr>
+        <w:rFonts w:ascii="Wingdings" w:hAnsi="Wingdings" w:hint="default"/>
+      </w:rPr>
+    </w:lvl>
+    <w:lvl w:ilvl="7" w:tplc="04090003" w:tentative="1">
+      <w:start w:val="1"/>
+      <w:numFmt w:val="bullet"/>
+      <w:lvlText w:val=""/>
+      <w:lvlJc w:val="left"/>
+      <w:pPr>
+        <w:ind w:left="3840" w:hanging="480"/>
+      </w:pPr>
+      <w:rPr>
+        <w:rFonts w:ascii="Wingdings" w:hAnsi="Wingdings" w:hint="default"/>
+      </w:rPr>
+    </w:lvl>
+    <w:lvl w:ilvl="8" w:tplc="04090005" w:tentative="1">
+      <w:start w:val="1"/>
+      <w:numFmt w:val="bullet"/>
+      <w:lvlText w:val=""/>
+      <w:lvlJc w:val="left"/>
+      <w:pPr>
+        <w:ind w:left="4320" w:hanging="480"/>
+      </w:pPr>
+      <w:rPr>
+        <w:rFonts w:ascii="Wingdings" w:hAnsi="Wingdings" w:hint="default"/>
+      </w:rPr>
+    </w:lvl>
+  </w:abstractNum>
+  <w:abstractNum w:abstractNumId="4">
     <w:nsid w:val="500B6F56"/>
     <w:multiLevelType w:val="multilevel"/>
     <w:tmpl w:val="E026A608"/>
@@ -12006,7 +12549,7 @@
       </w:rPr>
     </w:lvl>
   </w:abstractNum>
-  <w:abstractNum w:abstractNumId="4">
+  <w:abstractNum w:abstractNumId="5">
     <w:nsid w:val="54D35EF6"/>
     <w:multiLevelType w:val="hybridMultilevel"/>
     <w:tmpl w:val="52F298DE"/>
@@ -12095,7 +12638,7 @@
       </w:pPr>
     </w:lvl>
   </w:abstractNum>
-  <w:abstractNum w:abstractNumId="5">
+  <w:abstractNum w:abstractNumId="6">
     <w:nsid w:val="69D85198"/>
     <w:multiLevelType w:val="hybridMultilevel"/>
     <w:tmpl w:val="04AC9AE4"/>
@@ -12209,13 +12752,13 @@
     </w:lvl>
   </w:abstractNum>
   <w:num w:numId="1">
-    <w:abstractNumId w:val="3"/>
+    <w:abstractNumId w:val="4"/>
   </w:num>
   <w:num w:numId="2">
     <w:abstractNumId w:val="2"/>
   </w:num>
   <w:num w:numId="3">
-    <w:abstractNumId w:val="4"/>
+    <w:abstractNumId w:val="5"/>
   </w:num>
   <w:num w:numId="4">
     <w:abstractNumId w:val="0"/>
@@ -12224,7 +12767,10 @@
     <w:abstractNumId w:val="1"/>
   </w:num>
   <w:num w:numId="6">
-    <w:abstractNumId w:val="5"/>
+    <w:abstractNumId w:val="6"/>
+  </w:num>
+  <w:num w:numId="7">
+    <w:abstractNumId w:val="3"/>
   </w:num>
 </w:numbering>
 </file>
@@ -12541,6 +13087,7 @@
       <w:jc w:val="both"/>
     </w:pPr>
     <w:rPr>
+      <w:noProof/>
       <w:kern w:val="2"/>
       <w:sz w:val="21"/>
       <w:szCs w:val="22"/>
@@ -13065,7 +13612,7 @@
 </file>
 
 <file path=customXml/itemProps2.xml><?xml version="1.0" encoding="utf-8"?>
-<ds:datastoreItem xmlns:ds="http://schemas.openxmlformats.org/officeDocument/2006/customXml" ds:itemID="{034075C8-5493-1741-9FC4-5C42E79888C7}">
+<ds:datastoreItem xmlns:ds="http://schemas.openxmlformats.org/officeDocument/2006/customXml" ds:itemID="{6D476D7D-4660-9C45-9A36-2D321B427F56}">
   <ds:schemaRefs>
     <ds:schemaRef ds:uri="http://schemas.openxmlformats.org/officeDocument/2006/bibliography"/>
   </ds:schemaRefs>

--- a/202130414_封光论文.docx
+++ b/202130414_封光论文.docx
@@ -5,9 +5,6 @@
     <w:p>
       <w:pPr>
         <w:pStyle w:val="a7"/>
-        <w:rPr>
-          <w:rFonts w:hint="eastAsia"/>
-        </w:rPr>
       </w:pPr>
       <w:bookmarkStart w:id="0" w:name="_Toc137436702"/>
       <w:bookmarkStart w:id="1" w:name="_Toc137436793"/>
@@ -81,6 +78,12 @@
           <w:rFonts w:hint="eastAsia"/>
         </w:rPr>
         <w:t xml:space="preserve"> </w:t>
+      </w:r>
+      <w:r>
+        <w:rPr>
+          <w:rFonts w:hint="eastAsia"/>
+        </w:rPr>
+        <w:tab/>
       </w:r>
       <w:r>
         <w:rPr>
@@ -2878,9 +2881,9 @@
       <w:bookmarkStart w:id="9" w:name="_Toc327172422"/>
       <w:bookmarkStart w:id="10" w:name="_Toc453010464"/>
       <w:bookmarkStart w:id="11" w:name="_Toc326670898"/>
-      <w:bookmarkStart w:id="12" w:name="_Toc325152640"/>
-      <w:bookmarkStart w:id="13" w:name="_Toc325314161"/>
-      <w:bookmarkStart w:id="14" w:name="_Toc482633150"/>
+      <w:bookmarkStart w:id="12" w:name="_Toc482633150"/>
+      <w:bookmarkStart w:id="13" w:name="_Toc325152640"/>
+      <w:bookmarkStart w:id="14" w:name="_Toc325314161"/>
       <w:r>
         <w:rPr>
           <w:rFonts w:hint="eastAsia"/>
@@ -2911,7 +2914,7 @@
       <w:bookmarkEnd w:id="9"/>
       <w:bookmarkEnd w:id="10"/>
       <w:bookmarkEnd w:id="11"/>
-      <w:bookmarkEnd w:id="14"/>
+      <w:bookmarkEnd w:id="12"/>
     </w:p>
     <w:p>
       <w:pPr>
@@ -7830,8 +7833,31 @@
         </w:rPr>
         <w:t>，并集成到了项目当中。整个请求过程可以用下图表示。</w:t>
       </w:r>
-    </w:p>
-    <w:p>
+      <w:r>
+        <w:rPr>
+          <w:rFonts w:hint="eastAsia"/>
+        </w:rPr>
+        <w:t>（图</w:t>
+      </w:r>
+      <w:r>
+        <w:rPr>
+          <w:rFonts w:hint="eastAsia"/>
+        </w:rPr>
+        <w:t>3-1-1</w:t>
+      </w:r>
+      <w:r>
+        <w:rPr>
+          <w:rFonts w:hint="eastAsia"/>
+        </w:rPr>
+        <w:t>）</w:t>
+      </w:r>
+    </w:p>
+    <w:p>
+      <w:pPr>
+        <w:rPr>
+          <w:rFonts w:hint="eastAsia"/>
+        </w:rPr>
+      </w:pPr>
       <w:r>
         <w:drawing>
           <wp:inline distT="0" distB="0" distL="0" distR="0" wp14:anchorId="1505B803" wp14:editId="69183FB1">
@@ -7871,6 +7897,87 @@
       </w:r>
     </w:p>
     <w:p>
+      <w:pPr>
+        <w:rPr>
+          <w:rFonts w:hint="eastAsia"/>
+        </w:rPr>
+      </w:pPr>
+      <w:r>
+        <w:rPr>
+          <w:rFonts w:hint="eastAsia"/>
+        </w:rPr>
+        <w:tab/>
+      </w:r>
+      <w:r>
+        <w:rPr>
+          <w:rFonts w:hint="eastAsia"/>
+        </w:rPr>
+        <w:tab/>
+      </w:r>
+      <w:r>
+        <w:rPr>
+          <w:rFonts w:hint="eastAsia"/>
+        </w:rPr>
+        <w:tab/>
+      </w:r>
+      <w:r>
+        <w:rPr>
+          <w:rFonts w:hint="eastAsia"/>
+        </w:rPr>
+        <w:tab/>
+      </w:r>
+      <w:r>
+        <w:rPr>
+          <w:rFonts w:hint="eastAsia"/>
+        </w:rPr>
+        <w:tab/>
+      </w:r>
+      <w:r>
+        <w:rPr>
+          <w:rFonts w:hint="eastAsia"/>
+        </w:rPr>
+        <w:tab/>
+      </w:r>
+      <w:r>
+        <w:rPr>
+          <w:rFonts w:hint="eastAsia"/>
+        </w:rPr>
+        <w:tab/>
+        <w:t xml:space="preserve"> </w:t>
+      </w:r>
+      <w:r>
+        <w:rPr>
+          <w:rFonts w:hint="eastAsia"/>
+        </w:rPr>
+        <w:t>图</w:t>
+      </w:r>
+      <w:r>
+        <w:rPr>
+          <w:rFonts w:hint="eastAsia"/>
+        </w:rPr>
+        <w:t>3-1-1 socket</w:t>
+      </w:r>
+      <w:r>
+        <w:rPr>
+          <w:rFonts w:hint="eastAsia"/>
+        </w:rPr>
+        <w:t>通信流程图</w:t>
+      </w:r>
+    </w:p>
+    <w:p>
+      <w:pPr>
+        <w:rPr>
+          <w:rFonts w:hint="eastAsia"/>
+        </w:rPr>
+      </w:pPr>
+    </w:p>
+    <w:p>
+      <w:r>
+        <w:rPr>
+          <w:rFonts w:hint="eastAsia"/>
+        </w:rPr>
+        <w:t xml:space="preserve">    </w:t>
+      </w:r>
       <w:r>
         <w:rPr>
           <w:rFonts w:hint="eastAsia"/>
@@ -7887,15 +7994,7 @@
         <w:rPr>
           <w:rFonts w:hint="eastAsia"/>
         </w:rPr>
-        <w:t>发起网络请求。</w:t>
-      </w:r>
-    </w:p>
-    <w:p>
-      <w:r>
-        <w:rPr>
-          <w:rFonts w:hint="eastAsia"/>
-        </w:rPr>
-        <w:t>服务端有个</w:t>
+        <w:t>发起网络请求。服务端有个</w:t>
       </w:r>
       <w:r>
         <w:rPr>
@@ -7925,14 +8024,14 @@
         <w:rPr>
           <w:rFonts w:hint="eastAsia"/>
         </w:rPr>
-        <w:t>请求之后，可以得到一个客户端的套接字描述符。后期的身份鉴权以及通信将依赖这个套接字描述符展开。服务端在拿到套接字描述符之后，将用约定好的密文来进行客户端的身份验证，如果身份验证失败将直接断开连接。如果身份验证成功，则进行下一步的通信。身份验证之后，服务端将根据事先约定</w:t>
+        <w:t>请求之后，可以得到一个客户端的套接字描述符。后期的身份鉴权以及通信将依赖这个套接字描述符展开。服</w:t>
       </w:r>
       <w:r>
         <w:rPr>
           <w:rFonts w:hint="eastAsia"/>
         </w:rPr>
         <w:lastRenderedPageBreak/>
-        <w:t>好的包头包尾部剥离</w:t>
+        <w:t>务端在拿到套接字描述符之后，将用约定好的密文来进行客户端的身份验证，如果身份验证失败将直接断开连接。如果身份验证成功，则进行下一步的通信。身份验证之后，服务端将根据事先约定好的包头包尾部剥离</w:t>
       </w:r>
       <w:r>
         <w:rPr>
@@ -8432,7 +8531,31 @@
         <w:rPr>
           <w:rFonts w:hint="eastAsia"/>
         </w:rPr>
-        <w:t>）。下图给出了</w:t>
+        <w:t>）。下图</w:t>
+      </w:r>
+      <w:r>
+        <w:rPr>
+          <w:rFonts w:hint="eastAsia"/>
+        </w:rPr>
+        <w:t>（图</w:t>
+      </w:r>
+      <w:r>
+        <w:rPr>
+          <w:rFonts w:hint="eastAsia"/>
+        </w:rPr>
+        <w:t>3-2-1</w:t>
+      </w:r>
+      <w:r>
+        <w:rPr>
+          <w:rFonts w:hint="eastAsia"/>
+        </w:rPr>
+        <w:t>）</w:t>
+      </w:r>
+      <w:r>
+        <w:rPr>
+          <w:rFonts w:hint="eastAsia"/>
+        </w:rPr>
+        <w:t>给出了</w:t>
       </w:r>
       <w:r>
         <w:rPr>
@@ -8504,11 +8627,15 @@
     <w:p>
       <w:pPr>
         <w:ind w:firstLine="420"/>
-      </w:pPr>
-      <w:r>
-        <w:rPr>
-          <w:rFonts w:hint="eastAsia"/>
-        </w:rPr>
+        <w:rPr>
+          <w:rFonts w:hint="eastAsia"/>
+        </w:rPr>
+      </w:pPr>
+      <w:r>
+        <w:rPr>
+          <w:rFonts w:hint="eastAsia"/>
+        </w:rPr>
+        <w:lastRenderedPageBreak/>
         <w:t xml:space="preserve">                  </w:t>
       </w:r>
       <w:r>
@@ -8552,12 +8679,84 @@
     <w:p>
       <w:pPr>
         <w:ind w:firstLine="420"/>
-      </w:pPr>
-      <w:r>
-        <w:rPr>
-          <w:rFonts w:hint="eastAsia"/>
-        </w:rPr>
-        <w:lastRenderedPageBreak/>
+        <w:rPr>
+          <w:rFonts w:hint="eastAsia"/>
+        </w:rPr>
+      </w:pPr>
+      <w:r>
+        <w:rPr>
+          <w:rFonts w:hint="eastAsia"/>
+        </w:rPr>
+        <w:tab/>
+      </w:r>
+      <w:r>
+        <w:rPr>
+          <w:rFonts w:hint="eastAsia"/>
+        </w:rPr>
+        <w:tab/>
+      </w:r>
+      <w:r>
+        <w:rPr>
+          <w:rFonts w:hint="eastAsia"/>
+        </w:rPr>
+        <w:tab/>
+      </w:r>
+      <w:r>
+        <w:rPr>
+          <w:rFonts w:hint="eastAsia"/>
+        </w:rPr>
+        <w:tab/>
+      </w:r>
+      <w:r>
+        <w:rPr>
+          <w:rFonts w:hint="eastAsia"/>
+        </w:rPr>
+        <w:tab/>
+      </w:r>
+      <w:r>
+        <w:rPr>
+          <w:rFonts w:hint="eastAsia"/>
+        </w:rPr>
+        <w:tab/>
+      </w:r>
+      <w:r>
+        <w:rPr>
+          <w:rFonts w:hint="eastAsia"/>
+        </w:rPr>
+        <w:t>图</w:t>
+      </w:r>
+      <w:r>
+        <w:rPr>
+          <w:rFonts w:hint="eastAsia"/>
+        </w:rPr>
+        <w:t>3-2-1</w:t>
+      </w:r>
+      <w:r>
+        <w:rPr>
+          <w:rFonts w:hint="eastAsia"/>
+        </w:rPr>
+        <w:t xml:space="preserve"> AES</w:t>
+      </w:r>
+      <w:r>
+        <w:rPr>
+          <w:rFonts w:hint="eastAsia"/>
+        </w:rPr>
+        <w:t>加解密流程</w:t>
+      </w:r>
+    </w:p>
+    <w:p>
+      <w:pPr>
+        <w:ind w:firstLine="420"/>
+      </w:pPr>
+    </w:p>
+    <w:p>
+      <w:pPr>
+        <w:ind w:firstLine="420"/>
+      </w:pPr>
+      <w:r>
+        <w:rPr>
+          <w:rFonts w:hint="eastAsia"/>
+        </w:rPr>
         <w:t>在</w:t>
       </w:r>
       <w:r>
@@ -9077,7 +9276,26 @@
         <w:rPr>
           <w:rFonts w:hint="eastAsia"/>
         </w:rPr>
-        <w:t>值写入图片中，在读取的过程中验证这个签名是否和图片中的相等。</w:t>
+        <w:t>值写入图片中，在读取的过程</w:t>
+      </w:r>
+      <w:r>
+        <w:rPr>
+          <w:rFonts w:hint="eastAsia"/>
+        </w:rPr>
+        <w:lastRenderedPageBreak/>
+        <w:t>中验证这个签名是否和图片中的</w:t>
+      </w:r>
+      <w:r>
+        <w:rPr>
+          <w:rFonts w:hint="eastAsia"/>
+        </w:rPr>
+        <w:t>是否</w:t>
+      </w:r>
+      <w:r>
+        <w:rPr>
+          <w:rFonts w:hint="eastAsia"/>
+        </w:rPr>
+        <w:t>相等。</w:t>
       </w:r>
       <w:r>
         <w:rPr>
@@ -9109,10 +9327,32 @@
         </w:rPr>
         <w:t>的安全。整个解密流程如下图所示。</w:t>
       </w:r>
-    </w:p>
-    <w:p>
-      <w:r>
-        <w:lastRenderedPageBreak/>
+      <w:r>
+        <w:rPr>
+          <w:rFonts w:hint="eastAsia"/>
+        </w:rPr>
+        <w:t>（图</w:t>
+      </w:r>
+      <w:r>
+        <w:rPr>
+          <w:rFonts w:hint="eastAsia"/>
+        </w:rPr>
+        <w:t>3-2-2</w:t>
+      </w:r>
+      <w:r>
+        <w:rPr>
+          <w:rFonts w:hint="eastAsia"/>
+        </w:rPr>
+        <w:t>）</w:t>
+      </w:r>
+    </w:p>
+    <w:p>
+      <w:pPr>
+        <w:rPr>
+          <w:rFonts w:hint="eastAsia"/>
+        </w:rPr>
+      </w:pPr>
+      <w:r>
         <w:drawing>
           <wp:inline distT="0" distB="0" distL="0" distR="0" wp14:anchorId="379EE8A4" wp14:editId="542125AE">
             <wp:extent cx="4617427" cy="6289665"/>
@@ -9150,6 +9390,56 @@
         </w:drawing>
       </w:r>
     </w:p>
+    <w:p>
+      <w:pPr>
+        <w:rPr>
+          <w:rFonts w:hint="eastAsia"/>
+        </w:rPr>
+      </w:pPr>
+      <w:r>
+        <w:rPr>
+          <w:rFonts w:hint="eastAsia"/>
+        </w:rPr>
+        <w:t xml:space="preserve">         </w:t>
+      </w:r>
+      <w:r>
+        <w:rPr>
+          <w:rFonts w:hint="eastAsia"/>
+        </w:rPr>
+        <w:tab/>
+      </w:r>
+      <w:r>
+        <w:rPr>
+          <w:rFonts w:hint="eastAsia"/>
+        </w:rPr>
+        <w:tab/>
+        <w:t xml:space="preserve">   </w:t>
+      </w:r>
+      <w:r>
+        <w:rPr>
+          <w:rFonts w:hint="eastAsia"/>
+        </w:rPr>
+        <w:t>图</w:t>
+      </w:r>
+      <w:r>
+        <w:rPr>
+          <w:rFonts w:hint="eastAsia"/>
+        </w:rPr>
+        <w:t>3-2-2</w:t>
+      </w:r>
+      <w:r>
+        <w:rPr>
+          <w:rFonts w:hint="eastAsia"/>
+        </w:rPr>
+        <w:t xml:space="preserve"> </w:t>
+      </w:r>
+      <w:r>
+        <w:rPr>
+          <w:rFonts w:hint="eastAsia"/>
+        </w:rPr>
+        <w:t>安全图片验证流程</w:t>
+      </w:r>
+    </w:p>
     <w:p/>
     <w:p>
       <w:pPr>
@@ -9188,9 +9478,6 @@
     <w:p>
       <w:pPr>
         <w:ind w:firstLine="420"/>
-        <w:rPr>
-          <w:rFonts w:hint="eastAsia"/>
-        </w:rPr>
       </w:pPr>
       <w:r>
         <w:rPr>
@@ -9234,9 +9521,33 @@
         </w:rPr>
         <w:t>、地线、控制线等，按位进行传输数据的一种通讯方式。这种通信方式使用的数据线少，在远距离通信中可以节约通信成本，但其传输速度比并行传输低。</w:t>
       </w:r>
-    </w:p>
-    <w:p>
-      <w:r>
+      <w:r>
+        <w:rPr>
+          <w:rFonts w:hint="eastAsia"/>
+        </w:rPr>
+        <w:t>其通信接线如图所示（图</w:t>
+      </w:r>
+      <w:r>
+        <w:rPr>
+          <w:rFonts w:hint="eastAsia"/>
+        </w:rPr>
+        <w:t>3-3-1</w:t>
+      </w:r>
+      <w:r>
+        <w:rPr>
+          <w:rFonts w:hint="eastAsia"/>
+        </w:rPr>
+        <w:t>）</w:t>
+      </w:r>
+    </w:p>
+    <w:p>
+      <w:pPr>
+        <w:rPr>
+          <w:rFonts w:hint="eastAsia"/>
+        </w:rPr>
+      </w:pPr>
+      <w:r>
+        <w:lastRenderedPageBreak/>
         <w:drawing>
           <wp:inline distT="0" distB="0" distL="0" distR="0" wp14:anchorId="328702B5" wp14:editId="0211E862">
             <wp:extent cx="4229943" cy="733978"/>
@@ -9276,13 +9587,81 @@
     </w:p>
     <w:p>
       <w:pPr>
+        <w:rPr>
+          <w:rFonts w:hint="eastAsia"/>
+        </w:rPr>
+      </w:pPr>
+      <w:r>
+        <w:rPr>
+          <w:rFonts w:hint="eastAsia"/>
+        </w:rPr>
+        <w:t xml:space="preserve"> </w:t>
+      </w:r>
+      <w:r>
+        <w:rPr>
+          <w:rFonts w:hint="eastAsia"/>
+        </w:rPr>
+        <w:tab/>
+      </w:r>
+      <w:r>
+        <w:rPr>
+          <w:rFonts w:hint="eastAsia"/>
+        </w:rPr>
+        <w:tab/>
+      </w:r>
+      <w:r>
+        <w:rPr>
+          <w:rFonts w:hint="eastAsia"/>
+        </w:rPr>
+        <w:tab/>
+      </w:r>
+      <w:r>
+        <w:rPr>
+          <w:rFonts w:hint="eastAsia"/>
+        </w:rPr>
+        <w:tab/>
+      </w:r>
+      <w:r>
+        <w:rPr>
+          <w:rFonts w:hint="eastAsia"/>
+        </w:rPr>
+        <w:tab/>
+        <w:t xml:space="preserve"> </w:t>
+      </w:r>
+      <w:r>
+        <w:rPr>
+          <w:rFonts w:hint="eastAsia"/>
+        </w:rPr>
+        <w:t>图</w:t>
+      </w:r>
+      <w:r>
+        <w:rPr>
+          <w:rFonts w:hint="eastAsia"/>
+        </w:rPr>
+        <w:t xml:space="preserve">3-3-1 </w:t>
+      </w:r>
+      <w:r>
+        <w:rPr>
+          <w:rFonts w:hint="eastAsia"/>
+        </w:rPr>
+        <w:t>串口通信接线图</w:t>
+      </w:r>
+    </w:p>
+    <w:p>
+      <w:pPr>
+        <w:rPr>
+          <w:rFonts w:hint="eastAsia"/>
+        </w:rPr>
+      </w:pPr>
+    </w:p>
+    <w:p>
+      <w:pPr>
         <w:ind w:firstLine="420"/>
       </w:pPr>
       <w:r>
         <w:rPr>
           <w:rFonts w:hint="eastAsia"/>
         </w:rPr>
-        <w:lastRenderedPageBreak/>
         <w:t>在本系统中，需要</w:t>
       </w:r>
       <w:r>
@@ -9361,9 +9740,6 @@
     <w:p>
       <w:pPr>
         <w:ind w:firstLine="420"/>
-        <w:rPr>
-          <w:rFonts w:hint="eastAsia"/>
-        </w:rPr>
       </w:pPr>
       <w:r>
         <w:rPr>
@@ -9429,9 +9805,6 @@
     <w:p>
       <w:pPr>
         <w:ind w:firstLine="420"/>
-        <w:rPr>
-          <w:rFonts w:hint="eastAsia"/>
-        </w:rPr>
       </w:pPr>
       <w:r>
         <w:rPr>
@@ -9483,11 +9856,6 @@
       </w:r>
     </w:p>
     <w:p>
-      <w:pPr>
-        <w:rPr>
-          <w:rFonts w:hint="eastAsia"/>
-        </w:rPr>
-      </w:pPr>
       <w:r>
         <w:rPr>
           <w:rFonts w:hint="eastAsia"/>
@@ -9526,11 +9894,6 @@
       </w:r>
     </w:p>
     <w:p>
-      <w:pPr>
-        <w:rPr>
-          <w:rFonts w:hint="eastAsia"/>
-        </w:rPr>
-      </w:pPr>
       <w:r>
         <w:t>m</w:t>
       </w:r>
@@ -9545,11 +9908,6 @@
       </w:r>
     </w:p>
     <w:p>
-      <w:pPr>
-        <w:rPr>
-          <w:rFonts w:hint="eastAsia"/>
-        </w:rPr>
-      </w:pPr>
       <w:r>
         <w:rPr>
           <w:rFonts w:hint="eastAsia"/>
@@ -9588,11 +9946,6 @@
       </w:r>
     </w:p>
     <w:p>
-      <w:pPr>
-        <w:rPr>
-          <w:rFonts w:hint="eastAsia"/>
-        </w:rPr>
-      </w:pPr>
       <w:r>
         <w:rPr>
           <w:rFonts w:hint="eastAsia"/>
@@ -9603,49 +9956,26 @@
     <w:p>
       <w:pPr>
         <w:ind w:firstLine="420"/>
-        <w:rPr>
-          <w:rFonts w:hint="eastAsia"/>
-        </w:rPr>
-      </w:pPr>
-      <w:r>
-        <w:rPr>
-          <w:rFonts w:hint="eastAsia"/>
-        </w:rPr>
-        <w:t>mUartDevice</w:t>
-      </w:r>
-      <w:r>
-        <w:rPr>
-          <w:rFonts w:hint="eastAsia"/>
-        </w:rPr>
-        <w:t>.close();</w:t>
+      </w:pPr>
+      <w:r>
+        <w:rPr>
+          <w:rFonts w:hint="eastAsia"/>
+        </w:rPr>
+        <w:t>mUartDevice.close();</w:t>
       </w:r>
     </w:p>
     <w:p>
       <w:pPr>
         <w:ind w:firstLine="420"/>
-        <w:rPr>
-          <w:rFonts w:hint="eastAsia"/>
-        </w:rPr>
-      </w:pPr>
-      <w:r>
-        <w:rPr>
-          <w:rFonts w:hint="eastAsia"/>
-        </w:rPr>
-        <w:t>mUartDevice</w:t>
-      </w:r>
-      <w:r>
-        <w:rPr>
-          <w:rFonts w:hint="eastAsia"/>
-        </w:rPr>
-        <w:t xml:space="preserve"> = null;</w:t>
-      </w:r>
-    </w:p>
-    <w:p>
-      <w:pPr>
-        <w:rPr>
-          <w:rFonts w:hint="eastAsia"/>
-        </w:rPr>
-      </w:pPr>
+      </w:pPr>
+      <w:r>
+        <w:rPr>
+          <w:rFonts w:hint="eastAsia"/>
+        </w:rPr>
+        <w:t>mUartDevice = null;</w:t>
+      </w:r>
+    </w:p>
+    <w:p>
       <w:r>
         <w:rPr>
           <w:rFonts w:hint="eastAsia"/>
@@ -9653,19 +9983,8 @@
         <w:t>}</w:t>
       </w:r>
     </w:p>
-    <w:p>
-      <w:pPr>
-        <w:rPr>
-          <w:rFonts w:hint="eastAsia"/>
-        </w:rPr>
-      </w:pPr>
-    </w:p>
-    <w:p>
-      <w:pPr>
-        <w:rPr>
-          <w:rFonts w:hint="eastAsia"/>
-        </w:rPr>
-      </w:pPr>
+    <w:p/>
+    <w:p>
       <w:r>
         <w:rPr>
           <w:rFonts w:hint="eastAsia"/>
@@ -9674,11 +9993,6 @@
       </w:r>
     </w:p>
     <w:p>
-      <w:pPr>
-        <w:rPr>
-          <w:rFonts w:hint="eastAsia"/>
-        </w:rPr>
-      </w:pPr>
       <w:r>
         <w:t>  </w:t>
       </w:r>
@@ -9696,6 +10010,24 @@
           <w:rFonts w:hint="eastAsia"/>
         </w:rPr>
         <w:t>发送的每个字符都包裹在一个数据帧中，该数据帧包含以下组件：</w:t>
+      </w:r>
+      <w:r>
+        <w:rPr>
+          <w:rFonts w:hint="eastAsia"/>
+        </w:rPr>
+        <w:t>（图</w:t>
+      </w:r>
+      <w:r>
+        <w:rPr>
+          <w:rFonts w:hint="eastAsia"/>
+        </w:rPr>
+        <w:t>3-3-2</w:t>
+      </w:r>
+      <w:r>
+        <w:rPr>
+          <w:rFonts w:hint="eastAsia"/>
+        </w:rPr>
+        <w:t>）</w:t>
       </w:r>
     </w:p>
     <w:p>
@@ -9744,15 +10076,46 @@
     </w:p>
     <w:p>
       <w:pPr>
+        <w:ind w:firstLine="3260"/>
+        <w:rPr>
+          <w:rFonts w:hint="eastAsia"/>
+        </w:rPr>
+      </w:pPr>
+      <w:r>
+        <w:rPr>
+          <w:rFonts w:hint="eastAsia"/>
+        </w:rPr>
+        <w:t>图</w:t>
+      </w:r>
+      <w:r>
+        <w:rPr>
+          <w:rFonts w:hint="eastAsia"/>
+        </w:rPr>
+        <w:t xml:space="preserve">3-3-2 </w:t>
+      </w:r>
+      <w:r>
+        <w:rPr>
+          <w:rFonts w:hint="eastAsia"/>
+        </w:rPr>
+        <w:t>串口通信帧格式</w:t>
+      </w:r>
+    </w:p>
+    <w:p>
+      <w:pPr>
+        <w:ind w:firstLine="3260"/>
+        <w:rPr>
+          <w:rFonts w:hint="eastAsia"/>
+        </w:rPr>
+      </w:pPr>
+    </w:p>
+    <w:p>
+      <w:pPr>
         <w:pStyle w:val="a9"/>
         <w:numPr>
           <w:ilvl w:val="0"/>
           <w:numId w:val="7"/>
         </w:numPr>
         <w:ind w:firstLineChars="0"/>
-        <w:rPr>
-          <w:rFonts w:hint="eastAsia"/>
-        </w:rPr>
       </w:pPr>
       <w:r>
         <w:rPr>
@@ -9793,9 +10156,6 @@
           <w:numId w:val="7"/>
         </w:numPr>
         <w:ind w:firstLineChars="0"/>
-        <w:rPr>
-          <w:rFonts w:hint="eastAsia"/>
-        </w:rPr>
       </w:pPr>
       <w:r>
         <w:rPr>
@@ -9860,9 +10220,6 @@
           <w:numId w:val="7"/>
         </w:numPr>
         <w:ind w:firstLineChars="0"/>
-        <w:rPr>
-          <w:rFonts w:hint="eastAsia"/>
-        </w:rPr>
       </w:pPr>
       <w:r>
         <w:rPr>
@@ -9939,9 +10296,6 @@
           <w:numId w:val="7"/>
         </w:numPr>
         <w:ind w:firstLineChars="0"/>
-        <w:rPr>
-          <w:rFonts w:hint="eastAsia"/>
-        </w:rPr>
       </w:pPr>
       <w:r>
         <w:rPr>
@@ -9999,11 +10353,68 @@
       </w:r>
     </w:p>
     <w:p>
-      <w:pPr>
-        <w:rPr>
-          <w:rFonts w:hint="eastAsia"/>
-        </w:rPr>
-      </w:pPr>
+      <w:r>
+        <w:rPr>
+          <w:rFonts w:hint="eastAsia"/>
+        </w:rPr>
+        <w:t xml:space="preserve">    UART</w:t>
+      </w:r>
+      <w:r>
+        <w:rPr>
+          <w:rFonts w:hint="eastAsia"/>
+        </w:rPr>
+        <w:t>上的数据传输速率称为波特率。</w:t>
+      </w:r>
+      <w:r>
+        <w:rPr>
+          <w:rFonts w:hint="eastAsia"/>
+        </w:rPr>
+        <w:t xml:space="preserve"> </w:t>
+      </w:r>
+      <w:r>
+        <w:rPr>
+          <w:rFonts w:hint="eastAsia"/>
+        </w:rPr>
+        <w:t>它表示接收和发送的速度（以位</w:t>
+      </w:r>
+      <w:r>
+        <w:rPr>
+          <w:rFonts w:hint="eastAsia"/>
+        </w:rPr>
+        <w:t>/</w:t>
+      </w:r>
+      <w:r>
+        <w:rPr>
+          <w:rFonts w:hint="eastAsia"/>
+        </w:rPr>
+        <w:t>秒为单位）。</w:t>
+      </w:r>
+      <w:r>
+        <w:rPr>
+          <w:rFonts w:hint="eastAsia"/>
+        </w:rPr>
+        <w:t xml:space="preserve"> </w:t>
+      </w:r>
+      <w:r>
+        <w:rPr>
+          <w:rFonts w:hint="eastAsia"/>
+        </w:rPr>
+        <w:t>由于在通过</w:t>
+      </w:r>
+      <w:r>
+        <w:rPr>
+          <w:rFonts w:hint="eastAsia"/>
+        </w:rPr>
+        <w:t>UART</w:t>
+      </w:r>
+      <w:r>
+        <w:rPr>
+          <w:rFonts w:hint="eastAsia"/>
+        </w:rPr>
+        <w:t>连接的两个器件之间没有共享时钟，因此必须提前配置这两个器件，才能使用相同的波特率正确解码数据。</w:t>
+      </w:r>
+    </w:p>
+    <w:p>
       <w:r>
         <w:rPr>
           <w:rFonts w:hint="eastAsia"/>
@@ -10014,13 +10425,239 @@
         <w:rPr>
           <w:rFonts w:hint="eastAsia"/>
         </w:rPr>
+        <w:t>常用波特率包括</w:t>
+      </w:r>
+      <w:r>
+        <w:t>9600,19200,38400,57600,115200</w:t>
+      </w:r>
+      <w:r>
+        <w:rPr>
+          <w:rFonts w:hint="eastAsia"/>
+        </w:rPr>
+        <w:t>和</w:t>
+      </w:r>
+      <w:r>
+        <w:t>921600.</w:t>
+      </w:r>
+      <w:r>
+        <w:rPr>
+          <w:rFonts w:hint="eastAsia"/>
+        </w:rPr>
+        <w:t>该速率包括数据帧（开始，停止和奇偶校验位）的开销，因此有效数据传输速率将略低，并且根据</w:t>
+      </w:r>
+      <w:r>
+        <w:t xml:space="preserve"> </w:t>
+      </w:r>
+      <w:r>
+        <w:rPr>
+          <w:rFonts w:hint="eastAsia"/>
+        </w:rPr>
+        <w:t>您配置的帧位数。</w:t>
+      </w:r>
+    </w:p>
+    <w:p>
+      <w:pPr>
+        <w:ind w:firstLine="420"/>
+      </w:pPr>
+      <w:r>
+        <w:rPr>
+          <w:rFonts w:hint="eastAsia"/>
+        </w:rPr>
+        <w:lastRenderedPageBreak/>
+        <w:t>以下代码将</w:t>
+      </w:r>
+      <w:r>
         <w:t>UART</w:t>
       </w:r>
       <w:r>
         <w:rPr>
           <w:rFonts w:hint="eastAsia"/>
         </w:rPr>
-        <w:t>上的数据传输速率称为波特率。</w:t>
+        <w:t>连接配置为以</w:t>
+      </w:r>
+      <w:r>
+        <w:t>115200</w:t>
+      </w:r>
+      <w:r>
+        <w:rPr>
+          <w:rFonts w:hint="eastAsia"/>
+        </w:rPr>
+        <w:t>波特，</w:t>
+      </w:r>
+      <w:r>
+        <w:t>8</w:t>
+      </w:r>
+      <w:r>
+        <w:rPr>
+          <w:rFonts w:hint="eastAsia"/>
+        </w:rPr>
+        <w:t>个数据位，无奇偶校验和</w:t>
+      </w:r>
+      <w:r>
+        <w:t>1</w:t>
+      </w:r>
+      <w:r>
+        <w:rPr>
+          <w:rFonts w:hint="eastAsia"/>
+        </w:rPr>
+        <w:t>个停止位（</w:t>
+      </w:r>
+      <w:r>
+        <w:t>8N1</w:t>
+      </w:r>
+      <w:r>
+        <w:rPr>
+          <w:rFonts w:hint="eastAsia"/>
+        </w:rPr>
+        <w:t>）操作：</w:t>
+      </w:r>
+    </w:p>
+    <w:p>
+      <w:r>
+        <w:t>public void configureUartFrame(UartDevice uart) throws IOException {</w:t>
+      </w:r>
+    </w:p>
+    <w:p>
+      <w:pPr>
+        <w:ind w:firstLine="420"/>
+      </w:pPr>
+      <w:r>
+        <w:t>uart.setBaudrate(115200);</w:t>
+      </w:r>
+    </w:p>
+    <w:p>
+      <w:pPr>
+        <w:ind w:firstLine="420"/>
+      </w:pPr>
+      <w:r>
+        <w:t>uart.setDataSize(8);</w:t>
+      </w:r>
+    </w:p>
+    <w:p>
+      <w:pPr>
+        <w:ind w:firstLine="420"/>
+      </w:pPr>
+      <w:r>
+        <w:t>uart.setParity(UartDevice.PARITY_NONE);</w:t>
+      </w:r>
+    </w:p>
+    <w:p>
+      <w:pPr>
+        <w:ind w:firstLine="420"/>
+      </w:pPr>
+      <w:r>
+        <w:t>uart.setStopBits(1);</w:t>
+      </w:r>
+    </w:p>
+    <w:p>
+      <w:r>
+        <w:t>}</w:t>
+      </w:r>
+    </w:p>
+    <w:p>
+      <w:r>
+        <w:rPr>
+          <w:rFonts w:hint="eastAsia"/>
+        </w:rPr>
+        <w:t>传输输出数据</w:t>
+      </w:r>
+      <w:r>
+        <w:rPr>
+          <w:rFonts w:hint="eastAsia"/>
+        </w:rPr>
+        <w:t>:</w:t>
+      </w:r>
+    </w:p>
+    <w:p>
+      <w:r>
+        <w:t>public void writeUartData(UartDevice uart) throws IOException {</w:t>
+      </w:r>
+    </w:p>
+    <w:p>
+      <w:pPr>
+        <w:ind w:firstLine="420"/>
+      </w:pPr>
+      <w:r>
+        <w:t>byte[] buffer = {...};</w:t>
+      </w:r>
+    </w:p>
+    <w:p>
+      <w:pPr>
+        <w:ind w:firstLine="420"/>
+      </w:pPr>
+      <w:r>
+        <w:t>int count = uart.write(buffer, buffer.length);</w:t>
+      </w:r>
+    </w:p>
+    <w:p>
+      <w:pPr>
+        <w:ind w:firstLine="420"/>
+      </w:pPr>
+      <w:r>
+        <w:t>Log.d(TAG, "Wrote " + count + " bytes to peripheral");</w:t>
+      </w:r>
+    </w:p>
+    <w:p>
+      <w:r>
+        <w:t>}</w:t>
+      </w:r>
+    </w:p>
+    <w:p>
+      <w:r>
+        <w:rPr>
+          <w:rFonts w:hint="eastAsia"/>
+        </w:rPr>
+        <w:t>监听输入</w:t>
+      </w:r>
+      <w:r>
+        <w:rPr>
+          <w:rFonts w:hint="eastAsia"/>
+        </w:rPr>
+        <w:t>数据</w:t>
+      </w:r>
+      <w:r>
+        <w:rPr>
+          <w:rFonts w:hint="eastAsia"/>
+        </w:rPr>
+        <w:t>:</w:t>
+      </w:r>
+    </w:p>
+    <w:p>
+      <w:r>
+        <w:rPr>
+          <w:rFonts w:hint="eastAsia"/>
+        </w:rPr>
+        <w:t xml:space="preserve">    </w:t>
+      </w:r>
+      <w:r>
+        <w:rPr>
+          <w:rFonts w:hint="eastAsia"/>
+        </w:rPr>
+        <w:t>使用</w:t>
+      </w:r>
+      <w:r>
+        <w:rPr>
+          <w:rFonts w:hint="eastAsia"/>
+        </w:rPr>
+        <w:t>read()</w:t>
+      </w:r>
+      <w:r>
+        <w:rPr>
+          <w:rFonts w:hint="eastAsia"/>
+        </w:rPr>
+        <w:t>方法将输入数据从</w:t>
+      </w:r>
+      <w:r>
+        <w:rPr>
+          <w:rFonts w:hint="eastAsia"/>
+        </w:rPr>
+        <w:t>UART FIFO</w:t>
+      </w:r>
+      <w:r>
+        <w:rPr>
+          <w:rFonts w:hint="eastAsia"/>
+        </w:rPr>
+        <w:t>缓冲区拉入应用程序。</w:t>
       </w:r>
       <w:r>
         <w:rPr>
@@ -10032,589 +10669,203 @@
         <w:rPr>
           <w:rFonts w:hint="eastAsia"/>
         </w:rPr>
-        <w:t>它表示接收和发送的速度（以位</w:t>
-      </w:r>
-      <w:r>
-        <w:rPr>
-          <w:rFonts w:hint="eastAsia"/>
-        </w:rPr>
-        <w:t>/</w:t>
-      </w:r>
-      <w:r>
-        <w:rPr>
-          <w:rFonts w:hint="eastAsia"/>
-        </w:rPr>
-        <w:t>秒为单位）。</w:t>
-      </w:r>
-      <w:r>
-        <w:rPr>
-          <w:rFonts w:hint="eastAsia"/>
-        </w:rPr>
+        <w:t>此方法接受空缓冲区以填充传入数据和要读取的最大字节数。</w:t>
+      </w:r>
+      <w:r>
+        <w:rPr>
+          <w:rFonts w:hint="eastAsia"/>
+        </w:rPr>
+        <w:t xml:space="preserve"> UART</w:t>
+      </w:r>
+      <w:r>
+        <w:rPr>
+          <w:rFonts w:hint="eastAsia"/>
+        </w:rPr>
+        <w:t>读取是非阻塞的，如果</w:t>
+      </w:r>
+      <w:r>
+        <w:rPr>
+          <w:rFonts w:hint="eastAsia"/>
+        </w:rPr>
+        <w:t>FIFO</w:t>
+      </w:r>
+      <w:r>
+        <w:rPr>
+          <w:rFonts w:hint="eastAsia"/>
+        </w:rPr>
+        <w:t>中没有可用的数据，则会立即返回。</w:t>
+      </w:r>
+    </w:p>
+    <w:p>
+      <w:r>
+        <w:t>  UartDevice</w:t>
+      </w:r>
+      <w:r>
+        <w:rPr>
+          <w:rFonts w:hint="eastAsia"/>
+        </w:rPr>
+        <w:t>将在读取时返回</w:t>
+      </w:r>
+      <w:r>
+        <w:t>FIFO</w:t>
+      </w:r>
+      <w:r>
+        <w:rPr>
+          <w:rFonts w:hint="eastAsia"/>
+        </w:rPr>
+        <w:t>中的可用字节数，并把读取的内容写入</w:t>
+      </w:r>
+      <w:r>
+        <w:rPr>
+          <w:rFonts w:hint="eastAsia"/>
+        </w:rPr>
+        <w:t>Buffer</w:t>
+      </w:r>
+      <w:r>
+        <w:rPr>
+          <w:rFonts w:hint="eastAsia"/>
+        </w:rPr>
+        <w:t>中。读取之前要确保</w:t>
+      </w:r>
+      <w:r>
+        <w:rPr>
+          <w:rFonts w:hint="eastAsia"/>
+        </w:rPr>
+        <w:t>buffer</w:t>
+      </w:r>
+      <w:r>
+        <w:rPr>
+          <w:rFonts w:hint="eastAsia"/>
+        </w:rPr>
+        <w:t>中所有数据都重置，循环读取</w:t>
+      </w:r>
+      <w:r>
+        <w:t>UART</w:t>
+      </w:r>
+      <w:r>
+        <w:rPr>
+          <w:rFonts w:hint="eastAsia"/>
+        </w:rPr>
+        <w:t>，直到它返回值为</w:t>
+      </w:r>
+      <w:r>
+        <w:rPr>
+          <w:rFonts w:hint="eastAsia"/>
+        </w:rPr>
+        <w:t>-1(</w:t>
+      </w:r>
+      <w:r>
+        <w:rPr>
+          <w:rFonts w:hint="eastAsia"/>
+        </w:rPr>
+        <w:t>没有更多的数据</w:t>
+      </w:r>
+      <w:r>
+        <w:rPr>
+          <w:rFonts w:hint="eastAsia"/>
+        </w:rPr>
+        <w:t>)</w:t>
+      </w:r>
+    </w:p>
+    <w:p>
+      <w:r>
+        <w:t>public void readUartBuffer(UartDevice uart) throws IOException {</w:t>
+      </w:r>
+    </w:p>
+    <w:p>
+      <w:r>
+        <w:rPr>
+          <w:rFonts w:hint="eastAsia"/>
+        </w:rPr>
+        <w:t xml:space="preserve">    // </w:t>
+      </w:r>
+      <w:r>
+        <w:rPr>
+          <w:rFonts w:hint="eastAsia"/>
+        </w:rPr>
+        <w:t>一次读取的最大数据量</w:t>
+      </w:r>
+    </w:p>
+    <w:p>
+      <w:r>
+        <w:t xml:space="preserve">    final int maxCount = ...;</w:t>
+      </w:r>
+    </w:p>
+    <w:p>
+      <w:r>
+        <w:t xml:space="preserve">    byte[] buffer = new byte[maxCount];</w:t>
+      </w:r>
+    </w:p>
+    <w:p/>
+    <w:p>
+      <w:r>
+        <w:t xml:space="preserve">    int count;</w:t>
+      </w:r>
+    </w:p>
+    <w:p>
+      <w:r>
+        <w:t xml:space="preserve">    while ((count = uart.read(buffer, buffer.length)) &gt; 0) {</w:t>
+      </w:r>
+    </w:p>
+    <w:p>
+      <w:r>
+        <w:t xml:space="preserve">        Log.d(TAG, "Read " + count + " bytes from peripheral");</w:t>
+      </w:r>
+    </w:p>
+    <w:p>
+      <w:r>
+        <w:t xml:space="preserve">    }</w:t>
+      </w:r>
+    </w:p>
+    <w:p>
+      <w:r>
+        <w:t>}</w:t>
+      </w:r>
+    </w:p>
+    <w:p>
+      <w:r>
+        <w:t>  </w:t>
+      </w:r>
+      <w:r>
+        <w:rPr>
+          <w:rFonts w:hint="eastAsia"/>
+        </w:rPr>
+        <w:t>为了避免在缓冲区为空时不必要地轮询</w:t>
+      </w:r>
+      <w:r>
+        <w:t>UART</w:t>
+      </w:r>
+      <w:r>
+        <w:rPr>
+          <w:rFonts w:hint="eastAsia"/>
+        </w:rPr>
+        <w:t>，用</w:t>
+      </w:r>
+      <w:r>
+        <w:t>UartDevice</w:t>
+      </w:r>
+      <w:r>
+        <w:rPr>
+          <w:rFonts w:hint="eastAsia"/>
+        </w:rPr>
+        <w:t>注册一个</w:t>
+      </w:r>
+      <w:r>
+        <w:t>UartDeviceCallback</w:t>
+      </w:r>
+      <w:r>
+        <w:rPr>
+          <w:rFonts w:hint="eastAsia"/>
+        </w:rPr>
+        <w:t>。</w:t>
+      </w:r>
+      <w:r>
         <w:t xml:space="preserve"> </w:t>
       </w:r>
       <w:r>
         <w:rPr>
           <w:rFonts w:hint="eastAsia"/>
         </w:rPr>
-        <w:t>由于在通过</w:t>
-      </w:r>
-      <w:r>
-        <w:rPr>
-          <w:rFonts w:hint="eastAsia"/>
-        </w:rPr>
-        <w:t>UART</w:t>
-      </w:r>
-      <w:r>
-        <w:rPr>
-          <w:rFonts w:hint="eastAsia"/>
-        </w:rPr>
-        <w:t>连接的两个器件之间没有共享时钟，因此必须提前配置这两个器件，才能使用相同的波特率正确解码数据。</w:t>
-      </w:r>
-    </w:p>
-    <w:p>
-      <w:r>
-        <w:rPr>
-          <w:rFonts w:hint="eastAsia"/>
-        </w:rPr>
-        <w:t xml:space="preserve">    </w:t>
-      </w:r>
-      <w:r>
-        <w:rPr>
-          <w:rFonts w:hint="eastAsia"/>
-        </w:rPr>
-        <w:t>常用波特率包括</w:t>
-      </w:r>
-      <w:r>
-        <w:t>9600,19200,38400,57600,115200</w:t>
-      </w:r>
-      <w:r>
-        <w:rPr>
-          <w:rFonts w:hint="eastAsia"/>
-        </w:rPr>
-        <w:t>和</w:t>
-      </w:r>
-      <w:r>
-        <w:t>921600.</w:t>
-      </w:r>
-      <w:r>
-        <w:rPr>
-          <w:rFonts w:hint="eastAsia"/>
-        </w:rPr>
-        <w:t>该速率包括数据帧（开始，停止和奇偶校验位）的开销，因此有效数据传输速率将略低，并且根据</w:t>
-      </w:r>
-      <w:r>
-        <w:t xml:space="preserve"> </w:t>
-      </w:r>
-      <w:r>
-        <w:rPr>
-          <w:rFonts w:hint="eastAsia"/>
-        </w:rPr>
-        <w:t>您配置的帧位数。</w:t>
-      </w:r>
-    </w:p>
-    <w:p>
-      <w:pPr>
-        <w:ind w:firstLine="420"/>
-        <w:rPr>
-          <w:rFonts w:hint="eastAsia"/>
-        </w:rPr>
-      </w:pPr>
-      <w:r>
-        <w:rPr>
-          <w:rFonts w:hint="eastAsia"/>
-        </w:rPr>
-        <w:t>以下代码将</w:t>
-      </w:r>
-      <w:r>
-        <w:t>UART</w:t>
-      </w:r>
-      <w:r>
-        <w:rPr>
-          <w:rFonts w:hint="eastAsia"/>
-        </w:rPr>
-        <w:t>连接配置为以</w:t>
-      </w:r>
-      <w:r>
-        <w:t>115200</w:t>
-      </w:r>
-      <w:r>
-        <w:rPr>
-          <w:rFonts w:hint="eastAsia"/>
-        </w:rPr>
-        <w:t>波特，</w:t>
-      </w:r>
-      <w:r>
-        <w:t>8</w:t>
-      </w:r>
-      <w:r>
-        <w:rPr>
-          <w:rFonts w:hint="eastAsia"/>
-        </w:rPr>
-        <w:t>个数据位，无奇偶校验和</w:t>
-      </w:r>
-      <w:r>
-        <w:t>1</w:t>
-      </w:r>
-      <w:r>
-        <w:rPr>
-          <w:rFonts w:hint="eastAsia"/>
-        </w:rPr>
-        <w:t>个停止位（</w:t>
-      </w:r>
-      <w:r>
-        <w:t>8N1</w:t>
-      </w:r>
-      <w:r>
-        <w:rPr>
-          <w:rFonts w:hint="eastAsia"/>
-        </w:rPr>
-        <w:t>）操作：</w:t>
-      </w:r>
-    </w:p>
-    <w:p>
-      <w:pPr>
-        <w:rPr>
-          <w:rFonts w:hint="eastAsia"/>
-        </w:rPr>
-      </w:pPr>
-      <w:r>
-        <w:t>public void configureUartFrame(UartD</w:t>
-      </w:r>
-      <w:r>
-        <w:t>evice uart) throws IOException {</w:t>
-      </w:r>
-    </w:p>
-    <w:p>
-      <w:pPr>
-        <w:ind w:firstLine="420"/>
-      </w:pPr>
-      <w:r>
-        <w:t>uart.setBaudrate(115200);</w:t>
-      </w:r>
-    </w:p>
-    <w:p>
-      <w:pPr>
-        <w:ind w:firstLine="420"/>
-      </w:pPr>
-      <w:r>
-        <w:t>uart.setDataSize(8);</w:t>
-      </w:r>
-    </w:p>
-    <w:p>
-      <w:pPr>
-        <w:ind w:firstLine="420"/>
-      </w:pPr>
-      <w:r>
-        <w:t>uart.setParity(UartDevice.PARITY_NONE);</w:t>
-      </w:r>
-    </w:p>
-    <w:p>
-      <w:pPr>
-        <w:ind w:firstLine="420"/>
-      </w:pPr>
-      <w:r>
-        <w:t>uart.setStopBits(1);</w:t>
-      </w:r>
-    </w:p>
-    <w:p>
-      <w:pPr>
-        <w:rPr>
-          <w:rFonts w:hint="eastAsia"/>
-        </w:rPr>
-      </w:pPr>
-      <w:r>
-        <w:t>}</w:t>
-      </w:r>
-    </w:p>
-    <w:p>
-      <w:pPr>
-        <w:rPr>
-          <w:rFonts w:hint="eastAsia"/>
-        </w:rPr>
-      </w:pPr>
-      <w:r>
-        <w:rPr>
-          <w:rFonts w:hint="eastAsia"/>
-        </w:rPr>
-        <w:lastRenderedPageBreak/>
-        <w:t>传输输出数据</w:t>
-      </w:r>
-      <w:r>
-        <w:rPr>
-          <w:rFonts w:hint="eastAsia"/>
-        </w:rPr>
-        <w:t>:</w:t>
-      </w:r>
-    </w:p>
-    <w:p>
-      <w:r>
-        <w:t>public void writeUartData(UartDevice uart) throws IOException {</w:t>
-      </w:r>
-    </w:p>
-    <w:p>
-      <w:pPr>
-        <w:ind w:firstLine="420"/>
-      </w:pPr>
-      <w:r>
-        <w:t>byte[] buffer = {...};</w:t>
-      </w:r>
-    </w:p>
-    <w:p>
-      <w:pPr>
-        <w:ind w:firstLine="420"/>
-      </w:pPr>
-      <w:r>
-        <w:t>int count = uart.write(buffer, buffer.length);</w:t>
-      </w:r>
-    </w:p>
-    <w:p>
-      <w:pPr>
-        <w:ind w:firstLine="420"/>
-      </w:pPr>
-      <w:r>
-        <w:t>Log.d(TAG, "Wrote " + count + " bytes to peripheral");</w:t>
-      </w:r>
-    </w:p>
-    <w:p>
-      <w:pPr>
-        <w:rPr>
-          <w:rFonts w:hint="eastAsia"/>
-        </w:rPr>
-      </w:pPr>
-      <w:r>
-        <w:t>}</w:t>
-      </w:r>
-    </w:p>
-    <w:p>
-      <w:pPr>
-        <w:rPr>
-          <w:rFonts w:hint="eastAsia"/>
-        </w:rPr>
-      </w:pPr>
-      <w:r>
-        <w:rPr>
-          <w:rFonts w:hint="eastAsia"/>
-        </w:rPr>
-        <w:t>监听输入</w:t>
-      </w:r>
-      <w:r>
-        <w:rPr>
-          <w:rFonts w:hint="eastAsia"/>
-        </w:rPr>
-        <w:t>数据</w:t>
-      </w:r>
-      <w:r>
-        <w:rPr>
-          <w:rFonts w:hint="eastAsia"/>
-        </w:rPr>
-        <w:t>:</w:t>
-      </w:r>
-    </w:p>
-    <w:p>
-      <w:pPr>
-        <w:rPr>
-          <w:rFonts w:hint="eastAsia"/>
-        </w:rPr>
-      </w:pPr>
-      <w:r>
-        <w:rPr>
-          <w:rFonts w:hint="eastAsia"/>
-        </w:rPr>
-        <w:t xml:space="preserve">    </w:t>
-      </w:r>
-      <w:r>
-        <w:rPr>
-          <w:rFonts w:hint="eastAsia"/>
-        </w:rPr>
-        <w:t>使用</w:t>
-      </w:r>
-      <w:r>
-        <w:rPr>
-          <w:rFonts w:hint="eastAsia"/>
-        </w:rPr>
-        <w:t>read()</w:t>
-      </w:r>
-      <w:r>
-        <w:rPr>
-          <w:rFonts w:hint="eastAsia"/>
-        </w:rPr>
-        <w:t>方法将输入数据从</w:t>
-      </w:r>
-      <w:r>
-        <w:rPr>
-          <w:rFonts w:hint="eastAsia"/>
-        </w:rPr>
-        <w:t>UART FIFO</w:t>
-      </w:r>
-      <w:r>
-        <w:rPr>
-          <w:rFonts w:hint="eastAsia"/>
-        </w:rPr>
-        <w:t>缓冲区拉入应用程序。</w:t>
-      </w:r>
-      <w:r>
-        <w:rPr>
-          <w:rFonts w:hint="eastAsia"/>
-        </w:rPr>
-        <w:t xml:space="preserve"> </w:t>
-      </w:r>
-      <w:r>
-        <w:rPr>
-          <w:rFonts w:hint="eastAsia"/>
-        </w:rPr>
-        <w:t>此方法接受空缓冲区以填充传入数据和要读取的最大字节数。</w:t>
-      </w:r>
-      <w:r>
-        <w:rPr>
-          <w:rFonts w:hint="eastAsia"/>
-        </w:rPr>
-        <w:t xml:space="preserve"> UART</w:t>
-      </w:r>
-      <w:r>
-        <w:rPr>
-          <w:rFonts w:hint="eastAsia"/>
-        </w:rPr>
-        <w:t>读取是非阻塞的，如果</w:t>
-      </w:r>
-      <w:r>
-        <w:rPr>
-          <w:rFonts w:hint="eastAsia"/>
-        </w:rPr>
-        <w:t>FIFO</w:t>
-      </w:r>
-      <w:r>
-        <w:rPr>
-          <w:rFonts w:hint="eastAsia"/>
-        </w:rPr>
-        <w:t>中没有可用的数据，则会立即返回。</w:t>
-      </w:r>
-    </w:p>
-    <w:p>
-      <w:pPr>
-        <w:rPr>
-          <w:rFonts w:hint="eastAsia"/>
-        </w:rPr>
-      </w:pPr>
-      <w:r>
-        <w:t>  UartDevice</w:t>
-      </w:r>
-      <w:r>
-        <w:rPr>
-          <w:rFonts w:hint="eastAsia"/>
-        </w:rPr>
-        <w:t>将在读取时返回</w:t>
-      </w:r>
-      <w:r>
-        <w:t>FIFO</w:t>
-      </w:r>
-      <w:r>
-        <w:rPr>
-          <w:rFonts w:hint="eastAsia"/>
-        </w:rPr>
-        <w:t>中的可用字节数，</w:t>
-      </w:r>
-      <w:r>
-        <w:rPr>
-          <w:rFonts w:hint="eastAsia"/>
-        </w:rPr>
-        <w:t>并把读取的内容写入</w:t>
-      </w:r>
-      <w:r>
-        <w:rPr>
-          <w:rFonts w:hint="eastAsia"/>
-        </w:rPr>
-        <w:t>Buffer</w:t>
-      </w:r>
-      <w:r>
-        <w:rPr>
-          <w:rFonts w:hint="eastAsia"/>
-        </w:rPr>
-        <w:t>中</w:t>
-      </w:r>
-      <w:r>
-        <w:rPr>
-          <w:rFonts w:hint="eastAsia"/>
-        </w:rPr>
-        <w:t>。</w:t>
-      </w:r>
-      <w:r>
-        <w:rPr>
-          <w:rFonts w:hint="eastAsia"/>
-        </w:rPr>
-        <w:t>读取之前要确保</w:t>
-      </w:r>
-      <w:r>
-        <w:rPr>
-          <w:rFonts w:hint="eastAsia"/>
-        </w:rPr>
-        <w:t>buffer</w:t>
-      </w:r>
-      <w:r>
-        <w:rPr>
-          <w:rFonts w:hint="eastAsia"/>
-        </w:rPr>
-        <w:t>中所有数据都重置，</w:t>
-      </w:r>
-      <w:r>
-        <w:rPr>
-          <w:rFonts w:hint="eastAsia"/>
-        </w:rPr>
-        <w:t>循环</w:t>
-      </w:r>
-      <w:r>
-        <w:rPr>
-          <w:rFonts w:hint="eastAsia"/>
-        </w:rPr>
-        <w:t>读取</w:t>
-      </w:r>
-      <w:r>
-        <w:t>UART</w:t>
-      </w:r>
-      <w:r>
-        <w:rPr>
-          <w:rFonts w:hint="eastAsia"/>
-        </w:rPr>
-        <w:t>，直到它</w:t>
-      </w:r>
-      <w:r>
-        <w:rPr>
-          <w:rFonts w:hint="eastAsia"/>
-        </w:rPr>
-        <w:t>返回值为</w:t>
-      </w:r>
-      <w:r>
-        <w:rPr>
-          <w:rFonts w:hint="eastAsia"/>
-        </w:rPr>
-        <w:t>-1(</w:t>
-      </w:r>
-      <w:r>
-        <w:rPr>
-          <w:rFonts w:hint="eastAsia"/>
-        </w:rPr>
-        <w:t>没有更多的数据</w:t>
-      </w:r>
-      <w:r>
-        <w:rPr>
-          <w:rFonts w:hint="eastAsia"/>
-        </w:rPr>
-        <w:t>)</w:t>
-      </w:r>
-    </w:p>
-    <w:p>
-      <w:r>
-        <w:t>public void readUartBuffer(UartDevice uart) throws IOException {</w:t>
-      </w:r>
-    </w:p>
-    <w:p>
-      <w:pPr>
-        <w:rPr>
-          <w:rFonts w:hint="eastAsia"/>
-        </w:rPr>
-      </w:pPr>
-      <w:r>
-        <w:rPr>
-          <w:rFonts w:hint="eastAsia"/>
-        </w:rPr>
-        <w:t xml:space="preserve">    // </w:t>
-      </w:r>
-      <w:r>
-        <w:rPr>
-          <w:rFonts w:hint="eastAsia"/>
-        </w:rPr>
-        <w:t>一次读取的最大数据量</w:t>
-      </w:r>
-    </w:p>
-    <w:p>
-      <w:r>
-        <w:t xml:space="preserve">    final int maxCount = ...;</w:t>
-      </w:r>
-    </w:p>
-    <w:p>
-      <w:r>
-        <w:t xml:space="preserve">    byte[] buffer = new byte[maxCount];</w:t>
-      </w:r>
-    </w:p>
-    <w:p/>
-    <w:p>
-      <w:r>
-        <w:t xml:space="preserve">    int count;</w:t>
-      </w:r>
-    </w:p>
-    <w:p>
-      <w:r>
-        <w:t xml:space="preserve">    while ((count = uart.read(buffer, buffer.length)) &gt; 0) {</w:t>
-      </w:r>
-    </w:p>
-    <w:p>
-      <w:r>
-        <w:t xml:space="preserve">        Log.d(TAG, "Read " + count + " bytes from peripheral");</w:t>
-      </w:r>
-    </w:p>
-    <w:p>
-      <w:r>
-        <w:t xml:space="preserve">    }</w:t>
-      </w:r>
-    </w:p>
-    <w:p>
-      <w:pPr>
-        <w:rPr>
-          <w:rFonts w:hint="eastAsia"/>
-        </w:rPr>
-      </w:pPr>
-      <w:r>
-        <w:t>}</w:t>
-      </w:r>
-    </w:p>
-    <w:p>
-      <w:pPr>
-        <w:rPr>
-          <w:rFonts w:hint="eastAsia"/>
-        </w:rPr>
-      </w:pPr>
-      <w:r>
-        <w:t>  </w:t>
-      </w:r>
-      <w:r>
-        <w:rPr>
-          <w:rFonts w:hint="eastAsia"/>
-        </w:rPr>
-        <w:t>为了避免在缓冲区为空时不必要地轮询</w:t>
-      </w:r>
-      <w:r>
-        <w:t>UART</w:t>
-      </w:r>
-      <w:r>
-        <w:rPr>
-          <w:rFonts w:hint="eastAsia"/>
-        </w:rPr>
-        <w:t>，用</w:t>
-      </w:r>
-      <w:r>
-        <w:t>UartDevice</w:t>
-      </w:r>
-      <w:r>
-        <w:rPr>
-          <w:rFonts w:hint="eastAsia"/>
-        </w:rPr>
-        <w:t>注册一个</w:t>
-      </w:r>
-      <w:r>
-        <w:t>UartDeviceCallback</w:t>
-      </w:r>
-      <w:r>
-        <w:rPr>
-          <w:rFonts w:hint="eastAsia"/>
-        </w:rPr>
-        <w:t>。</w:t>
-      </w:r>
-      <w:r>
-        <w:t xml:space="preserve"> </w:t>
-      </w:r>
-      <w:r>
-        <w:rPr>
-          <w:rFonts w:hint="eastAsia"/>
-        </w:rPr>
         <w:t>当有可用于读取的数据时，此回调</w:t>
       </w:r>
       <w:r>
@@ -10652,11 +10903,6 @@
       </w:r>
     </w:p>
     <w:p>
-      <w:pPr>
-        <w:rPr>
-          <w:rFonts w:hint="eastAsia"/>
-        </w:rPr>
-      </w:pPr>
       <w:r>
         <w:rPr>
           <w:rFonts w:hint="eastAsia"/>
@@ -10677,21 +10923,11 @@
       </w:r>
     </w:p>
     <w:p>
-      <w:pPr>
-        <w:rPr>
-          <w:rFonts w:hint="eastAsia"/>
-        </w:rPr>
-      </w:pPr>
       <w:r>
         <w:t>mDevice.registerUartDeviceCallback(mUartCallback);</w:t>
       </w:r>
     </w:p>
     <w:p>
-      <w:pPr>
-        <w:rPr>
-          <w:rFonts w:hint="eastAsia"/>
-        </w:rPr>
-      </w:pPr>
       <w:r>
         <w:rPr>
           <w:rFonts w:hint="eastAsia"/>
@@ -10706,11 +10942,6 @@
       </w:r>
     </w:p>
     <w:p>
-      <w:pPr>
-        <w:rPr>
-          <w:rFonts w:hint="eastAsia"/>
-        </w:rPr>
-      </w:pPr>
       <w:r>
         <w:t>mDevice.unregisterUartDeviceCallback(mUartCallback);</w:t>
       </w:r>
@@ -10797,15 +11028,36 @@
     <w:p>
       <w:pPr>
         <w:ind w:firstLine="420"/>
-        <w:rPr>
-          <w:rFonts w:hint="eastAsia"/>
-        </w:rPr>
-      </w:pPr>
-      <w:r>
-        <w:rPr>
-          <w:rFonts w:hint="eastAsia"/>
-        </w:rPr>
-        <w:t>本系统软件的总体设计如图所示，主要分为三个模块，服务端控制模块、</w:t>
+      </w:pPr>
+      <w:r>
+        <w:rPr>
+          <w:rFonts w:hint="eastAsia"/>
+        </w:rPr>
+        <w:t>本系统软件的总体设计如图所示</w:t>
+      </w:r>
+      <w:r>
+        <w:rPr>
+          <w:rFonts w:hint="eastAsia"/>
+        </w:rPr>
+        <w:t>（图</w:t>
+      </w:r>
+      <w:r>
+        <w:rPr>
+          <w:rFonts w:hint="eastAsia"/>
+        </w:rPr>
+        <w:t>4-1-1</w:t>
+      </w:r>
+      <w:r>
+        <w:rPr>
+          <w:rFonts w:hint="eastAsia"/>
+        </w:rPr>
+        <w:t>）</w:t>
+      </w:r>
+      <w:r>
+        <w:rPr>
+          <w:rFonts w:hint="eastAsia"/>
+        </w:rPr>
+        <w:t>，主要分为三个模块，服务端控制模块、</w:t>
       </w:r>
       <w:r>
         <w:rPr>
@@ -10834,16 +11086,15 @@
     </w:p>
     <w:p>
       <w:pPr>
-        <w:ind w:firstLine="420"/>
         <w:rPr>
           <w:rFonts w:hint="eastAsia"/>
         </w:rPr>
       </w:pPr>
       <w:r>
         <w:drawing>
-          <wp:inline distT="0" distB="0" distL="0" distR="0" wp14:anchorId="37E25D26" wp14:editId="24CCAD17">
-            <wp:extent cx="5544185" cy="6997700"/>
-            <wp:effectExtent l="0" t="0" r="0" b="12700"/>
+          <wp:inline distT="0" distB="0" distL="0" distR="0" wp14:anchorId="37E25D26" wp14:editId="1BAC7947">
+            <wp:extent cx="5211005" cy="6577171"/>
+            <wp:effectExtent l="0" t="0" r="0" b="1905"/>
             <wp:docPr id="7" name="图片 7"/>
             <wp:cNvGraphicFramePr>
               <a:graphicFrameLocks xmlns:a="http://schemas.openxmlformats.org/drawingml/2006/main" noChangeAspect="1"/>
@@ -10864,7 +11115,7 @@
                   <pic:spPr>
                     <a:xfrm>
                       <a:off x="0" y="0"/>
-                      <a:ext cx="5544185" cy="6997700"/>
+                      <a:ext cx="5216298" cy="6583851"/>
                     </a:xfrm>
                     <a:prstGeom prst="rect">
                       <a:avLst/>
@@ -10879,18 +11130,40 @@
     </w:p>
     <w:p>
       <w:pPr>
-        <w:ind w:firstLine="420"/>
-        <w:rPr>
-          <w:rFonts w:hint="eastAsia"/>
-        </w:rPr>
-      </w:pPr>
+        <w:rPr>
+          <w:rFonts w:hint="eastAsia"/>
+        </w:rPr>
+      </w:pPr>
+      <w:r>
+        <w:rPr>
+          <w:rFonts w:hint="eastAsia"/>
+        </w:rPr>
+        <w:t xml:space="preserve">                         </w:t>
+      </w:r>
+      <w:r>
+        <w:rPr>
+          <w:rFonts w:hint="eastAsia"/>
+        </w:rPr>
+        <w:t>图</w:t>
+      </w:r>
+      <w:r>
+        <w:rPr>
+          <w:rFonts w:hint="eastAsia"/>
+        </w:rPr>
+        <w:t>4-4-1</w:t>
+      </w:r>
+      <w:r>
+        <w:rPr>
+          <w:rFonts w:hint="eastAsia"/>
+        </w:rPr>
+        <w:t>系统设计流程图</w:t>
+      </w:r>
     </w:p>
     <w:p>
       <w:pPr>
         <w:pStyle w:val="2"/>
         <w:spacing w:before="0" w:after="0" w:line="640" w:lineRule="exact"/>
         <w:rPr>
-          <w:rFonts w:hint="eastAsia"/>
           <w:spacing w:val="10"/>
         </w:rPr>
       </w:pPr>
@@ -10901,6 +11174,7 @@
           <w:rFonts w:hint="eastAsia"/>
           <w:spacing w:val="10"/>
         </w:rPr>
+        <w:lastRenderedPageBreak/>
         <w:t>4.2</w:t>
       </w:r>
       <w:r>
@@ -10938,21 +11212,765 @@
         </w:rPr>
         <w:t>设计</w:t>
       </w:r>
-      <w:bookmarkStart w:id="104" w:name="_GoBack"/>
       <w:bookmarkEnd w:id="103"/>
-      <w:bookmarkEnd w:id="104"/>
-    </w:p>
-    <w:p>
-      <w:pPr>
-        <w:rPr>
-          <w:rFonts w:hint="eastAsia"/>
-        </w:rPr>
-      </w:pPr>
-      <w:r>
-        <w:rPr>
-          <w:rFonts w:hint="eastAsia"/>
-        </w:rPr>
-        <w:t xml:space="preserve">      </w:t>
+    </w:p>
+    <w:p>
+      <w:r>
+        <w:rPr>
+          <w:rFonts w:hint="eastAsia"/>
+        </w:rPr>
+        <w:t xml:space="preserve">    </w:t>
+      </w:r>
+      <w:r>
+        <w:rPr>
+          <w:rFonts w:hint="eastAsia"/>
+        </w:rPr>
+        <w:t>android</w:t>
+      </w:r>
+      <w:r>
+        <w:rPr>
+          <w:rFonts w:hint="eastAsia"/>
+        </w:rPr>
+        <w:t>开锁模块主要包含了开锁、关锁、</w:t>
+      </w:r>
+      <w:r>
+        <w:rPr>
+          <w:rFonts w:hint="eastAsia"/>
+        </w:rPr>
+        <w:t>NFC</w:t>
+      </w:r>
+      <w:r>
+        <w:rPr>
+          <w:rFonts w:hint="eastAsia"/>
+        </w:rPr>
+        <w:t>开锁、身份验证等功能。第一次进入</w:t>
+      </w:r>
+      <w:r>
+        <w:rPr>
+          <w:rFonts w:hint="eastAsia"/>
+        </w:rPr>
+        <w:t>app</w:t>
+      </w:r>
+      <w:r>
+        <w:rPr>
+          <w:rFonts w:hint="eastAsia"/>
+        </w:rPr>
+        <w:t>的时候需要注册账号，这个账号以后会作为开关锁的时候记录的凭据，方便后台管理。在实现注册之后，后台控制系统将会收到一条注册申请。</w:t>
+      </w:r>
+    </w:p>
+    <w:p>
+      <w:r>
+        <w:rPr>
+          <w:rFonts w:hint="eastAsia"/>
+        </w:rPr>
+        <w:t xml:space="preserve">    </w:t>
+      </w:r>
+      <w:r>
+        <w:rPr>
+          <w:rFonts w:hint="eastAsia"/>
+        </w:rPr>
+        <w:t>在后台通过注册申请之后，客户端需要设置一下解锁密码。解锁密码用九个点的手势密码来实现。在设置完密码之后，后台将记录下当前的密码，并存入</w:t>
+      </w:r>
+      <w:r>
+        <w:rPr>
+          <w:rFonts w:hint="eastAsia"/>
+        </w:rPr>
+        <w:t>android</w:t>
+      </w:r>
+      <w:r>
+        <w:rPr>
+          <w:rFonts w:hint="eastAsia"/>
+        </w:rPr>
+        <w:t>提供的</w:t>
+      </w:r>
+      <w:r>
+        <w:rPr>
+          <w:rFonts w:hint="eastAsia"/>
+        </w:rPr>
+        <w:t>sharedPreferences</w:t>
+      </w:r>
+      <w:r>
+        <w:rPr>
+          <w:rFonts w:hint="eastAsia"/>
+        </w:rPr>
+        <w:t>中。以后每次进入</w:t>
+      </w:r>
+      <w:r>
+        <w:rPr>
+          <w:rFonts w:hint="eastAsia"/>
+        </w:rPr>
+        <w:t>app</w:t>
+      </w:r>
+      <w:r>
+        <w:rPr>
+          <w:rFonts w:hint="eastAsia"/>
+        </w:rPr>
+        <w:t>都会有一个身份认证的界面。只有输入正确的密码才能进入开锁界面。</w:t>
+      </w:r>
+    </w:p>
+    <w:p>
+      <w:r>
+        <w:rPr>
+          <w:rFonts w:hint="eastAsia"/>
+        </w:rPr>
+        <w:t xml:space="preserve">    </w:t>
+      </w:r>
+      <w:r>
+        <w:rPr>
+          <w:rFonts w:hint="eastAsia"/>
+        </w:rPr>
+        <w:t>进入开锁界面后，可以选择远程开锁和关锁两个选项。因为是用的舵机模拟的门禁，所以这里的关锁只是为了将舵机复位</w:t>
+      </w:r>
+      <w:r>
+        <w:rPr>
+          <w:rFonts w:hint="eastAsia"/>
+        </w:rPr>
+        <w:t>来方便模拟。</w:t>
+      </w:r>
+      <w:r>
+        <w:rPr>
+          <w:rFonts w:hint="eastAsia"/>
+        </w:rPr>
+        <w:t>在实际生活中，只需要一个开锁选项，而关锁</w:t>
+      </w:r>
+      <w:r>
+        <w:rPr>
+          <w:rFonts w:hint="eastAsia"/>
+        </w:rPr>
+        <w:t>是由人工手动关锁。也可以贴近</w:t>
+      </w:r>
+      <w:r>
+        <w:rPr>
+          <w:rFonts w:hint="eastAsia"/>
+        </w:rPr>
+        <w:t>NFC</w:t>
+      </w:r>
+      <w:r>
+        <w:rPr>
+          <w:rFonts w:hint="eastAsia"/>
+        </w:rPr>
+        <w:t>天线模块，在贴近的时候将会跳出一个对话框来让用户确认是否解锁，如果选择了解锁即会向</w:t>
+      </w:r>
+      <w:r>
+        <w:rPr>
+          <w:rFonts w:hint="eastAsia"/>
+        </w:rPr>
+        <w:t>Android things</w:t>
+      </w:r>
+      <w:r>
+        <w:rPr>
+          <w:rFonts w:hint="eastAsia"/>
+        </w:rPr>
+        <w:t>后台服务器发送开锁请求，在服务器验证通过后即可让舵机旋转</w:t>
+      </w:r>
+      <w:r>
+        <w:rPr>
+          <w:rFonts w:hint="eastAsia"/>
+        </w:rPr>
+        <w:t>90</w:t>
+      </w:r>
+      <w:r>
+        <w:rPr>
+          <w:rFonts w:hint="eastAsia"/>
+        </w:rPr>
+        <w:t>度，来实现开锁的模拟。</w:t>
+      </w:r>
+    </w:p>
+    <w:p>
+      <w:pPr>
+        <w:rPr>
+          <w:rFonts w:asciiTheme="majorEastAsia" w:eastAsiaTheme="majorEastAsia" w:hAnsiTheme="majorEastAsia"/>
+          <w:sz w:val="28"/>
+          <w:szCs w:val="28"/>
+        </w:rPr>
+      </w:pPr>
+      <w:r>
+        <w:rPr>
+          <w:rFonts w:asciiTheme="majorEastAsia" w:eastAsiaTheme="majorEastAsia" w:hAnsiTheme="majorEastAsia" w:hint="eastAsia"/>
+          <w:sz w:val="28"/>
+          <w:szCs w:val="28"/>
+        </w:rPr>
+        <w:t>4.2.1</w:t>
+      </w:r>
+      <w:r>
+        <w:rPr>
+          <w:rFonts w:asciiTheme="majorEastAsia" w:eastAsiaTheme="majorEastAsia" w:hAnsiTheme="majorEastAsia" w:hint="eastAsia"/>
+          <w:sz w:val="28"/>
+          <w:szCs w:val="28"/>
+        </w:rPr>
+        <w:t>用户注册界面设计</w:t>
+      </w:r>
+    </w:p>
+    <w:p>
+      <w:pPr>
+        <w:ind w:firstLine="420"/>
+        <w:rPr>
+          <w:rFonts w:asciiTheme="majorEastAsia" w:eastAsiaTheme="majorEastAsia" w:hAnsiTheme="majorEastAsia"/>
+          <w:szCs w:val="21"/>
+        </w:rPr>
+      </w:pPr>
+      <w:r>
+        <w:rPr>
+          <w:rFonts w:asciiTheme="majorEastAsia" w:eastAsiaTheme="majorEastAsia" w:hAnsiTheme="majorEastAsia" w:hint="eastAsia"/>
+          <w:szCs w:val="21"/>
+        </w:rPr>
+        <w:t>在用户注册界面中，用户需要填写账号、密码、申请理由三个选项。</w:t>
+      </w:r>
+      <w:r>
+        <w:rPr>
+          <w:rFonts w:asciiTheme="majorEastAsia" w:eastAsiaTheme="majorEastAsia" w:hAnsiTheme="majorEastAsia" w:hint="eastAsia"/>
+          <w:szCs w:val="21"/>
+        </w:rPr>
+        <w:t>账号可以自行填写，但是在发送登录请求的时候会验证一下账号，如果账号是数据库中已经存在的账号则会注册失败，不通过。密码使用一个type为passwd属性的edittext，并使用hint属性来提示用户输入密码，使得界面更加友好。申请理由可以填写100字以内的申请理由，在注册的时候将会将这个理由发送到Android things后台服务器中，在后台管理界面收到请求后将会显示申请理由，并可以选择通过或者拒绝。</w:t>
+      </w:r>
+    </w:p>
+    <w:p>
+      <w:pPr>
+        <w:ind w:firstLine="420"/>
+        <w:rPr>
+          <w:rFonts w:asciiTheme="majorEastAsia" w:eastAsiaTheme="majorEastAsia" w:hAnsiTheme="majorEastAsia" w:hint="eastAsia"/>
+          <w:szCs w:val="21"/>
+        </w:rPr>
+      </w:pPr>
+      <w:r>
+        <w:rPr>
+          <w:rFonts w:asciiTheme="majorEastAsia" w:eastAsiaTheme="majorEastAsia" w:hAnsiTheme="majorEastAsia" w:hint="eastAsia"/>
+          <w:szCs w:val="21"/>
+        </w:rPr>
+        <w:t>在通过注册申请后，将会有一次</w:t>
+      </w:r>
+      <w:r>
+        <w:rPr>
+          <w:rFonts w:asciiTheme="majorEastAsia" w:eastAsiaTheme="majorEastAsia" w:hAnsiTheme="majorEastAsia" w:hint="eastAsia"/>
+          <w:szCs w:val="21"/>
+        </w:rPr>
+        <w:t>手势密码的录入。</w:t>
+      </w:r>
+      <w:r>
+        <w:rPr>
+          <w:rFonts w:asciiTheme="majorEastAsia" w:eastAsiaTheme="majorEastAsia" w:hAnsiTheme="majorEastAsia" w:hint="eastAsia"/>
+          <w:szCs w:val="21"/>
+        </w:rPr>
+        <w:t>采用九点手势。</w:t>
+      </w:r>
+      <w:r>
+        <w:rPr>
+          <w:rFonts w:asciiTheme="majorEastAsia" w:eastAsiaTheme="majorEastAsia" w:hAnsiTheme="majorEastAsia" w:hint="eastAsia"/>
+          <w:szCs w:val="21"/>
+        </w:rPr>
+        <w:t>在很多安全性比较高的应用程序中，每次打开程序，都会有让用户输入密码，这些安全性比较高的程序，密码也会相对复杂，在手机上输入起来，就会不大方便，至少要切换一次输入法，对用户体验造成不好的影响，在移动互联网时代，用户体验至高无上，在这种情况下，手势密码不失为一个很好解决方案，既安全，又快捷，用户很容易记住，一个手势即可解锁，不用输入繁琐的密码</w:t>
+      </w:r>
+      <w:r>
+        <w:rPr>
+          <w:rFonts w:asciiTheme="majorEastAsia" w:eastAsiaTheme="majorEastAsia" w:hAnsiTheme="majorEastAsia" w:hint="eastAsia"/>
+          <w:szCs w:val="21"/>
+        </w:rPr>
+        <w:t>。</w:t>
+      </w:r>
+    </w:p>
+    <w:p>
+      <w:pPr>
+        <w:ind w:firstLine="420"/>
+        <w:rPr>
+          <w:rFonts w:asciiTheme="majorEastAsia" w:eastAsiaTheme="majorEastAsia" w:hAnsiTheme="majorEastAsia" w:hint="eastAsia"/>
+          <w:szCs w:val="21"/>
+        </w:rPr>
+      </w:pPr>
+      <w:r>
+        <w:rPr>
+          <w:rFonts w:asciiTheme="majorEastAsia" w:eastAsiaTheme="majorEastAsia" w:hAnsiTheme="majorEastAsia" w:hint="eastAsia"/>
+          <w:szCs w:val="21"/>
+        </w:rPr>
+        <w:t>1. 正上方的提示区域，用一个类(LockIndicator.Java)来实现，自定义view来绘制9个提示图标；</w:t>
+      </w:r>
+    </w:p>
+    <w:p>
+      <w:pPr>
+        <w:ind w:firstLine="420"/>
+        <w:rPr>
+          <w:rFonts w:asciiTheme="majorEastAsia" w:eastAsiaTheme="majorEastAsia" w:hAnsiTheme="majorEastAsia" w:hint="eastAsia"/>
+          <w:szCs w:val="21"/>
+        </w:rPr>
+      </w:pPr>
+      <w:r>
+        <w:rPr>
+          <w:rFonts w:asciiTheme="majorEastAsia" w:eastAsiaTheme="majorEastAsia" w:hAnsiTheme="majorEastAsia" w:hint="eastAsia"/>
+          <w:szCs w:val="21"/>
+        </w:rPr>
+        <w:t>2. 手势密码绘制区域，用一个类(GestureContentView.java)来实现，它继承自ViewGroup里面, 添加9个ImageView来表示图标, 在onLayout</w:t>
+      </w:r>
+      <w:r>
+        <w:rPr>
+          <w:rFonts w:asciiTheme="majorEastAsia" w:eastAsiaTheme="majorEastAsia" w:hAnsiTheme="majorEastAsia" w:hint="eastAsia"/>
+          <w:szCs w:val="21"/>
+        </w:rPr>
+        <w:t>()</w:t>
+      </w:r>
+      <w:r>
+        <w:rPr>
+          <w:rFonts w:asciiTheme="majorEastAsia" w:eastAsiaTheme="majorEastAsia" w:hAnsiTheme="majorEastAsia" w:hint="eastAsia"/>
+          <w:szCs w:val="21"/>
+        </w:rPr>
+        <w:t>方法中设置它们的位置；</w:t>
+      </w:r>
+    </w:p>
+    <w:p>
+      <w:pPr>
+        <w:ind w:firstLine="420"/>
+        <w:rPr>
+          <w:rFonts w:asciiTheme="majorEastAsia" w:eastAsiaTheme="majorEastAsia" w:hAnsiTheme="majorEastAsia" w:hint="eastAsia"/>
+          <w:szCs w:val="21"/>
+        </w:rPr>
+      </w:pPr>
+      <w:r>
+        <w:rPr>
+          <w:rFonts w:asciiTheme="majorEastAsia" w:eastAsiaTheme="majorEastAsia" w:hAnsiTheme="majorEastAsia" w:hint="eastAsia"/>
+          <w:szCs w:val="21"/>
+        </w:rPr>
+        <w:t>3. 手势路径绘制， 用一个类(GestureDrawline.java)来实现，复写onTouchEvent()方法，在这个方法里面监听TouchEvent事件: ACTION_DOWN、ACTION_MOVE、ACTION_UP事件，来绘制手势连接不同点之间的路径；</w:t>
+      </w:r>
+    </w:p>
+    <w:p>
+      <w:pPr>
+        <w:ind w:firstLine="420"/>
+        <w:rPr>
+          <w:rFonts w:asciiTheme="majorEastAsia" w:eastAsiaTheme="majorEastAsia" w:hAnsiTheme="majorEastAsia" w:hint="eastAsia"/>
+          <w:szCs w:val="21"/>
+        </w:rPr>
+      </w:pPr>
+      <w:r>
+        <w:rPr>
+          <w:rFonts w:asciiTheme="majorEastAsia" w:eastAsiaTheme="majorEastAsia" w:hAnsiTheme="majorEastAsia" w:hint="eastAsia"/>
+          <w:szCs w:val="21"/>
+        </w:rPr>
+        <w:t>4. 9个点的对象，用一个类(GesturePoint.java)来实现，保存它的位置、状态、背景图片等相关信息；</w:t>
+      </w:r>
+    </w:p>
+    <w:p>
+      <w:pPr>
+        <w:ind w:firstLine="420"/>
+        <w:rPr>
+          <w:rFonts w:asciiTheme="majorEastAsia" w:eastAsiaTheme="majorEastAsia" w:hAnsiTheme="majorEastAsia" w:hint="eastAsia"/>
+          <w:szCs w:val="21"/>
+        </w:rPr>
+      </w:pPr>
+      <w:r>
+        <w:rPr>
+          <w:rFonts w:asciiTheme="majorEastAsia" w:eastAsiaTheme="majorEastAsia" w:hAnsiTheme="majorEastAsia" w:hint="eastAsia"/>
+          <w:szCs w:val="21"/>
+        </w:rPr>
+        <w:t>5. 手势密码的获取，判断手指当前的位置，根据滑动路径经过的点，按顺序保存绘制的点的顺序，不能有重复的点。</w:t>
+      </w:r>
+    </w:p>
+    <w:p>
+      <w:pPr>
+        <w:rPr>
+          <w:rFonts w:asciiTheme="majorEastAsia" w:eastAsiaTheme="majorEastAsia" w:hAnsiTheme="majorEastAsia" w:hint="eastAsia"/>
+          <w:szCs w:val="21"/>
+        </w:rPr>
+      </w:pPr>
+    </w:p>
+    <w:p>
+      <w:pPr>
+        <w:rPr>
+          <w:rFonts w:asciiTheme="majorEastAsia" w:eastAsiaTheme="majorEastAsia" w:hAnsiTheme="majorEastAsia" w:hint="eastAsia"/>
+          <w:sz w:val="28"/>
+          <w:szCs w:val="28"/>
+        </w:rPr>
+      </w:pPr>
+      <w:r>
+        <w:rPr>
+          <w:rFonts w:asciiTheme="majorEastAsia" w:eastAsiaTheme="majorEastAsia" w:hAnsiTheme="majorEastAsia" w:hint="eastAsia"/>
+          <w:sz w:val="28"/>
+          <w:szCs w:val="28"/>
+        </w:rPr>
+        <w:t>4.2.2 NFC开锁设计</w:t>
+      </w:r>
+    </w:p>
+    <w:p>
+      <w:pPr>
+        <w:ind w:firstLine="420"/>
+        <w:rPr>
+          <w:rFonts w:asciiTheme="majorEastAsia" w:eastAsiaTheme="majorEastAsia" w:hAnsiTheme="majorEastAsia" w:hint="eastAsia"/>
+          <w:szCs w:val="21"/>
+        </w:rPr>
+      </w:pPr>
+      <w:r>
+        <w:rPr>
+          <w:rFonts w:asciiTheme="majorEastAsia" w:eastAsiaTheme="majorEastAsia" w:hAnsiTheme="majorEastAsia" w:hint="eastAsia"/>
+          <w:szCs w:val="21"/>
+        </w:rPr>
+        <w:t>Android提供了NFCAdapter类来管理android的NFC功能。可以通过以下代码获取手机附带的NFC管理器。</w:t>
+      </w:r>
+    </w:p>
+    <w:p>
+      <w:pPr>
+        <w:rPr>
+          <w:rFonts w:asciiTheme="majorEastAsia" w:eastAsiaTheme="majorEastAsia" w:hAnsiTheme="majorEastAsia" w:hint="eastAsia"/>
+          <w:szCs w:val="21"/>
+        </w:rPr>
+      </w:pPr>
+      <w:r>
+        <w:rPr>
+          <w:rFonts w:asciiTheme="majorEastAsia" w:eastAsiaTheme="majorEastAsia" w:hAnsiTheme="majorEastAsia"/>
+          <w:szCs w:val="21"/>
+        </w:rPr>
+        <w:lastRenderedPageBreak/>
+        <w:t>this.nfcAdapter = NfcAdapter.getDefaultAdapter(context);</w:t>
+      </w:r>
+    </w:p>
+    <w:p>
+      <w:pPr>
+        <w:rPr>
+          <w:rFonts w:asciiTheme="majorEastAsia" w:eastAsiaTheme="majorEastAsia" w:hAnsiTheme="majorEastAsia" w:hint="eastAsia"/>
+          <w:szCs w:val="21"/>
+        </w:rPr>
+      </w:pPr>
+      <w:r>
+        <w:rPr>
+          <w:rFonts w:asciiTheme="majorEastAsia" w:eastAsiaTheme="majorEastAsia" w:hAnsiTheme="majorEastAsia" w:hint="eastAsia"/>
+          <w:szCs w:val="21"/>
+        </w:rPr>
+        <w:t>在onstart中判断获取到的nfcadapter是否为空则能判断该手机是否支持NFC。</w:t>
+      </w:r>
+    </w:p>
+    <w:p>
+      <w:pPr>
+        <w:rPr>
+          <w:rFonts w:asciiTheme="majorEastAsia" w:eastAsiaTheme="majorEastAsia" w:hAnsiTheme="majorEastAsia" w:hint="eastAsia"/>
+          <w:szCs w:val="21"/>
+        </w:rPr>
+      </w:pPr>
+      <w:r>
+        <w:rPr>
+          <w:rFonts w:asciiTheme="majorEastAsia" w:eastAsiaTheme="majorEastAsia" w:hAnsiTheme="majorEastAsia" w:hint="eastAsia"/>
+          <w:szCs w:val="21"/>
+        </w:rPr>
+        <w:t>if(nfcadapter != null){</w:t>
+      </w:r>
+    </w:p>
+    <w:p>
+      <w:pPr>
+        <w:ind w:firstLine="420"/>
+        <w:rPr>
+          <w:rFonts w:asciiTheme="majorEastAsia" w:eastAsiaTheme="majorEastAsia" w:hAnsiTheme="majorEastAsia" w:hint="eastAsia"/>
+          <w:szCs w:val="21"/>
+        </w:rPr>
+      </w:pPr>
+      <w:r>
+        <w:rPr>
+          <w:rFonts w:asciiTheme="majorEastAsia" w:eastAsiaTheme="majorEastAsia" w:hAnsiTheme="majorEastAsia" w:hint="eastAsia"/>
+          <w:szCs w:val="21"/>
+        </w:rPr>
+        <w:t>if(nfcadapter.isEnabled()){</w:t>
+      </w:r>
+    </w:p>
+    <w:p>
+      <w:pPr>
+        <w:ind w:firstLine="420"/>
+        <w:rPr>
+          <w:rFonts w:asciiTheme="majorEastAsia" w:eastAsiaTheme="majorEastAsia" w:hAnsiTheme="majorEastAsia" w:hint="eastAsia"/>
+          <w:szCs w:val="21"/>
+        </w:rPr>
+      </w:pPr>
+      <w:r>
+        <w:rPr>
+          <w:rFonts w:asciiTheme="majorEastAsia" w:eastAsiaTheme="majorEastAsia" w:hAnsiTheme="majorEastAsia" w:hint="eastAsia"/>
+          <w:szCs w:val="21"/>
+        </w:rPr>
+        <w:t xml:space="preserve">    </w:t>
+      </w:r>
+      <w:r>
+        <w:rPr>
+          <w:rFonts w:asciiTheme="majorEastAsia" w:eastAsiaTheme="majorEastAsia" w:hAnsiTheme="majorEastAsia"/>
+          <w:szCs w:val="21"/>
+        </w:rPr>
+        <w:t>…</w:t>
+      </w:r>
+    </w:p>
+    <w:p>
+      <w:pPr>
+        <w:ind w:firstLine="420"/>
+        <w:rPr>
+          <w:rFonts w:asciiTheme="majorEastAsia" w:eastAsiaTheme="majorEastAsia" w:hAnsiTheme="majorEastAsia" w:hint="eastAsia"/>
+          <w:szCs w:val="21"/>
+        </w:rPr>
+      </w:pPr>
+      <w:r>
+        <w:rPr>
+          <w:rFonts w:asciiTheme="majorEastAsia" w:eastAsiaTheme="majorEastAsia" w:hAnsiTheme="majorEastAsia" w:hint="eastAsia"/>
+          <w:szCs w:val="21"/>
+        </w:rPr>
+        <w:t>}</w:t>
+      </w:r>
+    </w:p>
+    <w:p>
+      <w:pPr>
+        <w:rPr>
+          <w:rFonts w:asciiTheme="majorEastAsia" w:eastAsiaTheme="majorEastAsia" w:hAnsiTheme="majorEastAsia" w:hint="eastAsia"/>
+          <w:szCs w:val="21"/>
+        </w:rPr>
+      </w:pPr>
+      <w:r>
+        <w:rPr>
+          <w:rFonts w:asciiTheme="majorEastAsia" w:eastAsiaTheme="majorEastAsia" w:hAnsiTheme="majorEastAsia" w:hint="eastAsia"/>
+          <w:szCs w:val="21"/>
+        </w:rPr>
+        <w:t>}</w:t>
+      </w:r>
+    </w:p>
+    <w:p>
+      <w:pPr>
+        <w:rPr>
+          <w:rFonts w:asciiTheme="majorEastAsia" w:eastAsiaTheme="majorEastAsia" w:hAnsiTheme="majorEastAsia" w:hint="eastAsia"/>
+          <w:szCs w:val="21"/>
+        </w:rPr>
+      </w:pPr>
+      <w:r>
+        <w:rPr>
+          <w:rFonts w:asciiTheme="majorEastAsia" w:eastAsiaTheme="majorEastAsia" w:hAnsiTheme="majorEastAsia" w:hint="eastAsia"/>
+          <w:szCs w:val="21"/>
+        </w:rPr>
+        <w:t>通过PendingIntent包裹一个activity对象，来设置当系统发现一张nfc卡的时候要跳转的activity，相当于给系统创建了一个快捷方式。</w:t>
+      </w:r>
+    </w:p>
+    <w:p>
+      <w:pPr>
+        <w:jc w:val="left"/>
+        <w:rPr>
+          <w:rFonts w:asciiTheme="majorEastAsia" w:eastAsiaTheme="majorEastAsia" w:hAnsiTheme="majorEastAsia" w:hint="eastAsia"/>
+          <w:szCs w:val="21"/>
+        </w:rPr>
+      </w:pPr>
+      <w:r>
+        <w:rPr>
+          <w:rFonts w:asciiTheme="majorEastAsia" w:eastAsiaTheme="majorEastAsia" w:hAnsiTheme="majorEastAsia"/>
+          <w:szCs w:val="21"/>
+        </w:rPr>
+        <w:t>pendingIntent = PendingIntent.getActivity(activity, 0,</w:t>
+      </w:r>
+      <w:r>
+        <w:rPr>
+          <w:rFonts w:asciiTheme="majorEastAsia" w:eastAsiaTheme="majorEastAsia" w:hAnsiTheme="majorEastAsia"/>
+          <w:szCs w:val="21"/>
+        </w:rPr>
+        <w:t xml:space="preserve">new </w:t>
+      </w:r>
+      <w:r>
+        <w:rPr>
+          <w:rFonts w:asciiTheme="majorEastAsia" w:eastAsiaTheme="majorEastAsia" w:hAnsiTheme="majorEastAsia"/>
+          <w:szCs w:val="21"/>
+        </w:rPr>
+        <w:t>Intent(ac</w:t>
+      </w:r>
+      <w:r>
+        <w:rPr>
+          <w:rFonts w:asciiTheme="majorEastAsia" w:eastAsiaTheme="majorEastAsia" w:hAnsiTheme="majorEastAsia"/>
+          <w:szCs w:val="21"/>
+        </w:rPr>
+        <w:t>tivity.</w:t>
+      </w:r>
+    </w:p>
+    <w:p>
+      <w:pPr>
+        <w:jc w:val="left"/>
+        <w:rPr>
+          <w:rFonts w:asciiTheme="majorEastAsia" w:eastAsiaTheme="majorEastAsia" w:hAnsiTheme="majorEastAsia" w:hint="eastAsia"/>
+          <w:szCs w:val="21"/>
+        </w:rPr>
+      </w:pPr>
+      <w:r>
+        <w:rPr>
+          <w:rFonts w:asciiTheme="majorEastAsia" w:eastAsiaTheme="majorEastAsia" w:hAnsiTheme="majorEastAsia"/>
+          <w:szCs w:val="21"/>
+        </w:rPr>
+        <w:t>getApplicationContext(),</w:t>
+      </w:r>
+      <w:r>
+        <w:rPr>
+          <w:rFonts w:asciiTheme="majorEastAsia" w:eastAsiaTheme="majorEastAsia" w:hAnsiTheme="majorEastAsia"/>
+          <w:szCs w:val="21"/>
+        </w:rPr>
+        <w:t>getClass()).addFlags(Intent.FLAG_ACTIVITY_SINGLE_TOP), 0);</w:t>
+      </w:r>
+    </w:p>
+    <w:p>
+      <w:pPr>
+        <w:jc w:val="left"/>
+        <w:rPr>
+          <w:rFonts w:asciiTheme="majorEastAsia" w:eastAsiaTheme="majorEastAsia" w:hAnsiTheme="majorEastAsia" w:hint="eastAsia"/>
+          <w:szCs w:val="21"/>
+        </w:rPr>
+      </w:pPr>
+      <w:r>
+        <w:rPr>
+          <w:rFonts w:asciiTheme="majorEastAsia" w:eastAsiaTheme="majorEastAsia" w:hAnsiTheme="majorEastAsia"/>
+          <w:szCs w:val="21"/>
+        </w:rPr>
+        <w:t>intentFilters = new IntentFilter[]{new IntentFilter(NfcAdapter.ACTION_NDEF_DISCOVERED)};</w:t>
+      </w:r>
+    </w:p>
+    <w:p>
+      <w:pPr>
+        <w:jc w:val="left"/>
+        <w:rPr>
+          <w:rFonts w:asciiTheme="majorEastAsia" w:eastAsiaTheme="majorEastAsia" w:hAnsiTheme="majorEastAsia" w:hint="eastAsia"/>
+          <w:szCs w:val="21"/>
+        </w:rPr>
+      </w:pPr>
+    </w:p>
+    <w:p>
+      <w:pPr>
+        <w:jc w:val="left"/>
+        <w:rPr>
+          <w:rFonts w:asciiTheme="majorEastAsia" w:eastAsiaTheme="majorEastAsia" w:hAnsiTheme="majorEastAsia"/>
+          <w:szCs w:val="21"/>
+        </w:rPr>
+      </w:pPr>
+      <w:r>
+        <w:rPr>
+          <w:rFonts w:asciiTheme="majorEastAsia" w:eastAsiaTheme="majorEastAsia" w:hAnsiTheme="majorEastAsia"/>
+          <w:szCs w:val="21"/>
+        </w:rPr>
+        <w:t>techList = new String[][]{new String[]{}};</w:t>
+      </w:r>
+    </w:p>
+    <w:p>
+      <w:pPr>
+        <w:jc w:val="left"/>
+        <w:rPr>
+          <w:rFonts w:asciiTheme="majorEastAsia" w:eastAsiaTheme="majorEastAsia" w:hAnsiTheme="majorEastAsia" w:hint="eastAsia"/>
+          <w:szCs w:val="21"/>
+        </w:rPr>
+      </w:pPr>
+      <w:r>
+        <w:rPr>
+          <w:rFonts w:asciiTheme="majorEastAsia" w:eastAsiaTheme="majorEastAsia" w:hAnsiTheme="majorEastAsia"/>
+          <w:szCs w:val="21"/>
+        </w:rPr>
+        <w:t>setReaderMode();</w:t>
+      </w:r>
+    </w:p>
+    <w:p>
+      <w:pPr>
+        <w:jc w:val="left"/>
+        <w:rPr>
+          <w:rFonts w:asciiTheme="majorEastAsia" w:eastAsiaTheme="majorEastAsia" w:hAnsiTheme="majorEastAsia" w:hint="eastAsia"/>
+          <w:szCs w:val="21"/>
+        </w:rPr>
+      </w:pPr>
+      <w:r>
+        <w:rPr>
+          <w:rFonts w:asciiTheme="majorEastAsia" w:eastAsiaTheme="majorEastAsia" w:hAnsiTheme="majorEastAsia" w:hint="eastAsia"/>
+          <w:szCs w:val="21"/>
+        </w:rPr>
+        <w:t>然后给NFCadapter设置一个卡读取模式的监听，当有卡识别的时候将会有相应的回调</w:t>
+      </w:r>
+      <w:r>
+        <w:rPr>
+          <w:rFonts w:asciiTheme="majorEastAsia" w:eastAsiaTheme="majorEastAsia" w:hAnsiTheme="majorEastAsia" w:hint="eastAsia"/>
+          <w:szCs w:val="21"/>
+        </w:rPr>
+        <w:t>。</w:t>
+      </w:r>
+    </w:p>
+    <w:p>
+      <w:pPr>
+        <w:jc w:val="left"/>
+        <w:rPr>
+          <w:rFonts w:asciiTheme="majorEastAsia" w:eastAsiaTheme="majorEastAsia" w:hAnsiTheme="majorEastAsia" w:hint="eastAsia"/>
+          <w:szCs w:val="21"/>
+        </w:rPr>
+      </w:pPr>
+      <w:r>
+        <w:rPr>
+          <w:rFonts w:asciiTheme="majorEastAsia" w:eastAsiaTheme="majorEastAsia" w:hAnsiTheme="majorEastAsia"/>
+          <w:szCs w:val="21"/>
+        </w:rPr>
+        <w:t>nfcAdapter.enableReaderMode(activity, new NfcAdapter.ReaderCallback()</w:t>
+      </w:r>
+      <w:r>
+        <w:rPr>
+          <w:rFonts w:asciiTheme="majorEastAsia" w:eastAsiaTheme="majorEastAsia" w:hAnsiTheme="majorEastAsia" w:hint="eastAsia"/>
+          <w:szCs w:val="21"/>
+        </w:rPr>
+        <w:t>,</w:t>
+      </w:r>
+      <w:r>
+        <w:rPr>
+          <w:rFonts w:asciiTheme="majorEastAsia" w:eastAsiaTheme="majorEastAsia" w:hAnsiTheme="majorEastAsia"/>
+          <w:szCs w:val="21"/>
+        </w:rPr>
+        <w:t>NfcAdapter.FLAG_READER_NFC_A, Bundle.EMPTY</w:t>
+      </w:r>
+      <w:r>
+        <w:rPr>
+          <w:rFonts w:asciiTheme="majorEastAsia" w:eastAsiaTheme="majorEastAsia" w:hAnsiTheme="majorEastAsia" w:hint="eastAsia"/>
+          <w:szCs w:val="21"/>
+        </w:rPr>
+        <w:t>);</w:t>
+      </w:r>
+    </w:p>
+    <w:p>
+      <w:pPr>
+        <w:jc w:val="left"/>
+        <w:rPr>
+          <w:rFonts w:asciiTheme="majorEastAsia" w:eastAsiaTheme="majorEastAsia" w:hAnsiTheme="majorEastAsia" w:hint="eastAsia"/>
+          <w:szCs w:val="21"/>
+        </w:rPr>
+      </w:pPr>
+      <w:r>
+        <w:rPr>
+          <w:rFonts w:asciiTheme="majorEastAsia" w:eastAsiaTheme="majorEastAsia" w:hAnsiTheme="majorEastAsia" w:hint="eastAsia"/>
+          <w:szCs w:val="21"/>
+        </w:rPr>
+        <w:t>在这个函数里会有一个tag对象的回调参数。</w:t>
+      </w:r>
+    </w:p>
+    <w:p>
+      <w:pPr>
+        <w:jc w:val="left"/>
+        <w:rPr>
+          <w:rFonts w:asciiTheme="majorEastAsia" w:eastAsiaTheme="majorEastAsia" w:hAnsiTheme="majorEastAsia" w:hint="eastAsia"/>
+          <w:szCs w:val="21"/>
+        </w:rPr>
+      </w:pPr>
+      <w:r>
+        <w:rPr>
+          <w:rFonts w:asciiTheme="majorEastAsia" w:eastAsiaTheme="majorEastAsia" w:hAnsiTheme="majorEastAsia"/>
+          <w:szCs w:val="21"/>
+        </w:rPr>
+        <w:t>public void onTagDiscovered(Tag tag)</w:t>
+      </w:r>
+      <w:r>
+        <w:rPr>
+          <w:rFonts w:asciiTheme="majorEastAsia" w:eastAsiaTheme="majorEastAsia" w:hAnsiTheme="majorEastAsia" w:hint="eastAsia"/>
+          <w:szCs w:val="21"/>
+        </w:rPr>
+        <w:t>{}</w:t>
+      </w:r>
+    </w:p>
+    <w:p>
+      <w:pPr>
+        <w:jc w:val="left"/>
+        <w:rPr>
+          <w:rFonts w:asciiTheme="majorEastAsia" w:eastAsiaTheme="majorEastAsia" w:hAnsiTheme="majorEastAsia" w:hint="eastAsia"/>
+          <w:szCs w:val="21"/>
+        </w:rPr>
+      </w:pPr>
+      <w:r>
+        <w:rPr>
+          <w:rFonts w:asciiTheme="majorEastAsia" w:eastAsiaTheme="majorEastAsia" w:hAnsiTheme="majorEastAsia" w:hint="eastAsia"/>
+          <w:szCs w:val="21"/>
+        </w:rPr>
+        <w:t>之后拿到Tag对象就可以作为整个通信过程中的上下文</w:t>
+      </w:r>
+      <w:r>
+        <w:rPr>
+          <w:rFonts w:asciiTheme="majorEastAsia" w:eastAsiaTheme="majorEastAsia" w:hAnsiTheme="majorEastAsia" w:hint="eastAsia"/>
+          <w:szCs w:val="21"/>
+        </w:rPr>
+        <w:t>。从TAG对象中可以获取java输入输出流，只要按照标准的输入输出流处理方式就可以完成整个通信过程。</w:t>
       </w:r>
     </w:p>
     <w:p>
@@ -10960,11 +11978,12 @@
         <w:pStyle w:val="2"/>
         <w:spacing w:before="0" w:after="0" w:line="640" w:lineRule="exact"/>
         <w:rPr>
-          <w:spacing w:val="10"/>
-        </w:rPr>
-      </w:pPr>
-      <w:bookmarkStart w:id="105" w:name="_Toc453010482"/>
-      <w:bookmarkStart w:id="106" w:name="_Toc482633166"/>
+          <w:rFonts w:hint="eastAsia"/>
+          <w:spacing w:val="10"/>
+        </w:rPr>
+      </w:pPr>
+      <w:bookmarkStart w:id="104" w:name="_Toc453010482"/>
+      <w:bookmarkStart w:id="105" w:name="_Toc482633166"/>
       <w:r>
         <w:rPr>
           <w:rFonts w:hint="eastAsia"/>
@@ -11000,15 +12019,340 @@
         </w:rPr>
         <w:t>设计</w:t>
       </w:r>
+      <w:bookmarkEnd w:id="104"/>
       <w:bookmarkEnd w:id="105"/>
+    </w:p>
+    <w:p>
+      <w:pPr>
+        <w:rPr>
+          <w:rFonts w:hint="eastAsia"/>
+          <w:sz w:val="28"/>
+          <w:szCs w:val="28"/>
+        </w:rPr>
+      </w:pPr>
+      <w:r>
+        <w:rPr>
+          <w:rFonts w:hint="eastAsia"/>
+          <w:sz w:val="28"/>
+          <w:szCs w:val="28"/>
+        </w:rPr>
+        <w:t xml:space="preserve">4.3.1 </w:t>
+      </w:r>
+      <w:r>
+        <w:rPr>
+          <w:rFonts w:hint="eastAsia"/>
+          <w:sz w:val="28"/>
+          <w:szCs w:val="28"/>
+        </w:rPr>
+        <w:t>开锁</w:t>
+      </w:r>
+      <w:r>
+        <w:rPr>
+          <w:rFonts w:hint="eastAsia"/>
+          <w:sz w:val="28"/>
+          <w:szCs w:val="28"/>
+        </w:rPr>
+        <w:t>事件记录</w:t>
+      </w:r>
+    </w:p>
+    <w:p>
+      <w:pPr>
+        <w:ind w:firstLine="420"/>
+        <w:rPr>
+          <w:rFonts w:hint="eastAsia"/>
+        </w:rPr>
+      </w:pPr>
+      <w:r>
+        <w:rPr>
+          <w:rFonts w:hint="eastAsia"/>
+        </w:rPr>
+        <w:t>每次客户端发送开锁请求都会被服务端记录下来，记录的字段有开锁的时间戳，开锁用户，开锁方式</w:t>
+      </w:r>
+      <w:r>
+        <w:rPr>
+          <w:rFonts w:hint="eastAsia"/>
+        </w:rPr>
+        <w:t>(</w:t>
+      </w:r>
+      <w:r>
+        <w:rPr>
+          <w:rFonts w:hint="eastAsia"/>
+        </w:rPr>
+        <w:t>远程开锁</w:t>
+      </w:r>
+      <w:r>
+        <w:rPr>
+          <w:rFonts w:hint="eastAsia"/>
+        </w:rPr>
+        <w:t>/NFC</w:t>
+      </w:r>
+      <w:r>
+        <w:rPr>
+          <w:rFonts w:hint="eastAsia"/>
+        </w:rPr>
+        <w:t>开锁</w:t>
+      </w:r>
+      <w:r>
+        <w:rPr>
+          <w:rFonts w:hint="eastAsia"/>
+        </w:rPr>
+        <w:t>)</w:t>
+      </w:r>
+      <w:r>
+        <w:rPr>
+          <w:rFonts w:hint="eastAsia"/>
+        </w:rPr>
+        <w:t>，然后会生成一个时间线，在后台展示</w:t>
+      </w:r>
+      <w:r>
+        <w:rPr>
+          <w:rFonts w:hint="eastAsia"/>
+        </w:rPr>
+        <w:t>。</w:t>
+      </w:r>
+    </w:p>
+    <w:p>
+      <w:pPr>
+        <w:ind w:firstLine="420"/>
+        <w:rPr>
+          <w:rFonts w:hint="eastAsia"/>
+        </w:rPr>
+      </w:pPr>
+      <w:r>
+        <w:rPr>
+          <w:rFonts w:hint="eastAsia"/>
+        </w:rPr>
+        <w:t>整个开锁记录事件用</w:t>
+      </w:r>
+      <w:r>
+        <w:rPr>
+          <w:rFonts w:hint="eastAsia"/>
+        </w:rPr>
+        <w:t>RecyclerView + Cardview</w:t>
+      </w:r>
+      <w:r>
+        <w:rPr>
+          <w:rFonts w:hint="eastAsia"/>
+        </w:rPr>
+        <w:t>来展示，从后台拉取的有三个字段：开锁用户名、开锁时间戳、</w:t>
+      </w:r>
+      <w:r>
+        <w:rPr>
+          <w:rFonts w:hint="eastAsia"/>
+        </w:rPr>
+        <w:t>和开锁方式。</w:t>
+      </w:r>
+    </w:p>
+    <w:p>
+      <w:pPr>
+        <w:ind w:firstLine="420"/>
+        <w:rPr>
+          <w:rFonts w:hint="eastAsia"/>
+        </w:rPr>
+      </w:pPr>
+      <w:r>
+        <w:rPr>
+          <w:rFonts w:hint="eastAsia"/>
+        </w:rPr>
+        <w:t>从服务器获取开锁事件</w:t>
+      </w:r>
+      <w:r>
+        <w:rPr>
+          <w:rFonts w:hint="eastAsia"/>
+        </w:rPr>
+        <w:t>list</w:t>
+      </w:r>
+      <w:r>
+        <w:rPr>
+          <w:rFonts w:hint="eastAsia"/>
+        </w:rPr>
+        <w:t>之后，将按照时间戳进行排序，最新事件在最上面，并通过</w:t>
+      </w:r>
+      <w:r>
+        <w:rPr>
+          <w:rFonts w:hint="eastAsia"/>
+        </w:rPr>
+        <w:t>SimpleDateFormat</w:t>
+      </w:r>
+      <w:r>
+        <w:rPr>
+          <w:rFonts w:hint="eastAsia"/>
+        </w:rPr>
+        <w:t>进行时间戳的格式化：</w:t>
+      </w:r>
+    </w:p>
+    <w:p>
+      <w:pPr>
+        <w:ind w:firstLine="420"/>
+      </w:pPr>
+      <w:r>
+        <w:t xml:space="preserve">SimpleDateFormat </w:t>
+      </w:r>
+      <w:r>
+        <w:rPr>
+          <w:rFonts w:hint="eastAsia"/>
+        </w:rPr>
+        <w:t>dataFormater</w:t>
+      </w:r>
+      <w:r>
+        <w:t>= new SimpleDateF</w:t>
+      </w:r>
+      <w:r>
+        <w:t xml:space="preserve">ormat("yyyy-MM-dd  HH:mm:ss"); </w:t>
+      </w:r>
+    </w:p>
+    <w:p>
+      <w:pPr>
+        <w:ind w:firstLine="420"/>
+        <w:rPr>
+          <w:rFonts w:hint="eastAsia"/>
+        </w:rPr>
+      </w:pPr>
+      <w:r>
+        <w:rPr>
+          <w:rFonts w:hint="eastAsia"/>
+        </w:rPr>
+        <w:t>这样就可以以年</w:t>
+      </w:r>
+      <w:r>
+        <w:rPr>
+          <w:rFonts w:hint="eastAsia"/>
+        </w:rPr>
+        <w:t>-</w:t>
+      </w:r>
+      <w:r>
+        <w:rPr>
+          <w:rFonts w:hint="eastAsia"/>
+        </w:rPr>
+        <w:t>月</w:t>
+      </w:r>
+      <w:r>
+        <w:rPr>
+          <w:rFonts w:hint="eastAsia"/>
+        </w:rPr>
+        <w:t>-</w:t>
+      </w:r>
+      <w:r>
+        <w:rPr>
+          <w:rFonts w:hint="eastAsia"/>
+        </w:rPr>
+        <w:t>日</w:t>
+      </w:r>
+      <w:r>
+        <w:rPr>
+          <w:rFonts w:hint="eastAsia"/>
+        </w:rPr>
+        <w:t xml:space="preserve"> </w:t>
+      </w:r>
+      <w:r>
+        <w:rPr>
+          <w:rFonts w:hint="eastAsia"/>
+        </w:rPr>
+        <w:t>小时</w:t>
+      </w:r>
+      <w:r>
+        <w:rPr>
+          <w:rFonts w:hint="eastAsia"/>
+        </w:rPr>
+        <w:t>-</w:t>
+      </w:r>
+      <w:r>
+        <w:rPr>
+          <w:rFonts w:hint="eastAsia"/>
+        </w:rPr>
+        <w:t>分</w:t>
+      </w:r>
+      <w:r>
+        <w:rPr>
+          <w:rFonts w:hint="eastAsia"/>
+        </w:rPr>
+        <w:t>-</w:t>
+      </w:r>
+      <w:r>
+        <w:rPr>
+          <w:rFonts w:hint="eastAsia"/>
+        </w:rPr>
+        <w:t>秒的方式来</w:t>
+      </w:r>
+      <w:r>
+        <w:rPr>
+          <w:rFonts w:hint="eastAsia"/>
+        </w:rPr>
+        <w:t>对时间戳进行格式化，并在列表上展示。</w:t>
+      </w:r>
+    </w:p>
+    <w:p>
+      <w:pPr>
+        <w:rPr>
+          <w:rFonts w:hint="eastAsia"/>
+          <w:sz w:val="28"/>
+          <w:szCs w:val="28"/>
+        </w:rPr>
+      </w:pPr>
+      <w:r>
+        <w:rPr>
+          <w:rFonts w:hint="eastAsia"/>
+          <w:sz w:val="28"/>
+          <w:szCs w:val="28"/>
+        </w:rPr>
+        <w:t xml:space="preserve">4.3.2 </w:t>
+      </w:r>
+      <w:r>
+        <w:rPr>
+          <w:rFonts w:hint="eastAsia"/>
+          <w:sz w:val="28"/>
+          <w:szCs w:val="28"/>
+        </w:rPr>
+        <w:t>用户管理</w:t>
+      </w:r>
+    </w:p>
+    <w:p>
+      <w:pPr>
+        <w:rPr>
+          <w:rFonts w:hint="eastAsia"/>
+          <w:szCs w:val="21"/>
+        </w:rPr>
+      </w:pPr>
+      <w:r>
+        <w:rPr>
+          <w:rFonts w:hint="eastAsia"/>
+          <w:sz w:val="28"/>
+          <w:szCs w:val="28"/>
+        </w:rPr>
+        <w:t xml:space="preserve">   </w:t>
+      </w:r>
+      <w:bookmarkStart w:id="106" w:name="_GoBack"/>
       <w:bookmarkEnd w:id="106"/>
+    </w:p>
+    <w:p>
+      <w:pPr>
+        <w:rPr>
+          <w:rFonts w:hint="eastAsia"/>
+          <w:szCs w:val="21"/>
+        </w:rPr>
+      </w:pPr>
+      <w:r>
+        <w:rPr>
+          <w:rFonts w:hint="eastAsia"/>
+          <w:szCs w:val="21"/>
+        </w:rPr>
+        <w:t xml:space="preserve">    </w:t>
+      </w:r>
+    </w:p>
+    <w:p>
+      <w:pPr>
+        <w:jc w:val="center"/>
+        <w:rPr>
+          <w:rFonts w:hint="eastAsia"/>
+        </w:rPr>
+      </w:pPr>
     </w:p>
     <w:p>
       <w:pPr>
         <w:pStyle w:val="2"/>
         <w:spacing w:before="0" w:after="0" w:line="640" w:lineRule="exact"/>
         <w:rPr>
-          <w:rFonts w:ascii="黑体" w:hAnsi="黑体"/>
+          <w:rFonts w:ascii="黑体" w:hAnsi="黑体" w:hint="eastAsia"/>
           <w:spacing w:val="10"/>
         </w:rPr>
       </w:pPr>
@@ -11019,6 +12363,7 @@
           <w:rFonts w:hint="eastAsia"/>
           <w:spacing w:val="10"/>
         </w:rPr>
+        <w:lastRenderedPageBreak/>
         <w:t>4.4</w:t>
       </w:r>
       <w:r>
@@ -11071,13 +12416,106 @@
         <w:t>设计</w:t>
       </w:r>
       <w:bookmarkEnd w:id="108"/>
+    </w:p>
+    <w:p>
+      <w:pPr>
+        <w:ind w:firstLine="420"/>
+        <w:rPr>
+          <w:rFonts w:hint="eastAsia"/>
+        </w:rPr>
+      </w:pPr>
+      <w:r>
+        <w:rPr>
+          <w:rFonts w:hint="eastAsia"/>
+        </w:rPr>
+        <w:t>开始的时候，系统会有一个默认的管理员账号</w:t>
+      </w:r>
+      <w:r>
+        <w:rPr>
+          <w:rFonts w:hint="eastAsia"/>
+        </w:rPr>
+        <w:t>root</w:t>
+      </w:r>
+      <w:r>
+        <w:rPr>
+          <w:rFonts w:hint="eastAsia"/>
+        </w:rPr>
+        <w:t>，之后管理员账号可以自行更改密码，还可以给普通用户提权升级到管理员账号，管理员有看开锁事件的权限、看异常分析的权限和对用户管理的权限。</w:t>
+      </w:r>
+    </w:p>
+    <w:p>
+      <w:pPr>
+        <w:rPr>
+          <w:rFonts w:hint="eastAsia"/>
+        </w:rPr>
+      </w:pPr>
+    </w:p>
+    <w:p>
+      <w:pPr>
+        <w:ind w:firstLine="420"/>
+        <w:rPr>
+          <w:rFonts w:hint="eastAsia"/>
+        </w:rPr>
+      </w:pPr>
+      <w:r>
+        <w:rPr>
+          <w:rFonts w:hint="eastAsia"/>
+        </w:rPr>
+        <w:t>管理员账号和密码会加密并放到本地数据库中，在进入后台管理界面的同时要输入管理员手势密码。这个手势密码也可以更改。创建账号管理的语句如下</w:t>
+      </w:r>
+      <w:r>
+        <w:rPr>
+          <w:rFonts w:hint="eastAsia"/>
+        </w:rPr>
+        <w:t>:</w:t>
+      </w:r>
+    </w:p>
+    <w:p>
+      <w:pPr>
+        <w:ind w:firstLine="420"/>
+        <w:rPr>
+          <w:rFonts w:hint="eastAsia"/>
+        </w:rPr>
+      </w:pPr>
+      <w:r>
+        <w:rPr>
+          <w:rFonts w:hint="eastAsia"/>
+        </w:rPr>
+        <w:t>create table user (username long primary key, passwd varchar(50) not null)</w:t>
+      </w:r>
+    </w:p>
+    <w:p>
+      <w:r>
+        <w:rPr>
+          <w:rFonts w:hint="eastAsia"/>
+        </w:rPr>
+        <w:t xml:space="preserve">    passwd</w:t>
+      </w:r>
+      <w:r>
+        <w:rPr>
+          <w:rFonts w:hint="eastAsia"/>
+        </w:rPr>
+        <w:t>中记录的是手势密码的走向的</w:t>
+      </w:r>
+      <w:r>
+        <w:rPr>
+          <w:rFonts w:hint="eastAsia"/>
+        </w:rPr>
+        <w:t>md5</w:t>
+      </w:r>
+      <w:r>
+        <w:rPr>
+          <w:rFonts w:hint="eastAsia"/>
+        </w:rPr>
+        <w:t>值，仅用来做登录时验证比对。</w:t>
+      </w:r>
     </w:p>
     <w:p>
       <w:pPr>
         <w:widowControl/>
         <w:jc w:val="left"/>
         <w:rPr>
-          <w:rFonts w:ascii="黑体" w:eastAsia="黑体" w:hAnsi="黑体"/>
+          <w:rFonts w:ascii="黑体" w:eastAsia="黑体" w:hAnsi="黑体" w:hint="eastAsia"/>
           <w:bCs/>
           <w:spacing w:val="10"/>
           <w:sz w:val="28"/>
@@ -11577,8 +13015,8 @@
       <w:bookmarkStart w:id="144" w:name="_Toc325314191"/>
       <w:bookmarkStart w:id="145" w:name="_Toc327172447"/>
       <w:bookmarkStart w:id="146" w:name="_Toc482633177"/>
-      <w:bookmarkEnd w:id="12"/>
       <w:bookmarkEnd w:id="13"/>
+      <w:bookmarkEnd w:id="14"/>
       <w:r>
         <w:rPr>
           <w:rFonts w:hint="eastAsia"/>
@@ -11875,7 +13313,7 @@
         <w:sz w:val="21"/>
         <w:szCs w:val="21"/>
       </w:rPr>
-      <w:t>12</w:t>
+      <w:t>15</w:t>
     </w:r>
     <w:r>
       <w:rPr>
@@ -13082,6 +14520,7 @@
   <w:style w:type="paragraph" w:default="1" w:styleId="a">
     <w:name w:val="Normal"/>
     <w:qFormat/>
+    <w:rsid w:val="00D26187"/>
     <w:pPr>
       <w:widowControl w:val="0"/>
       <w:jc w:val="both"/>
@@ -13612,7 +15051,7 @@
 </file>
 
 <file path=customXml/itemProps2.xml><?xml version="1.0" encoding="utf-8"?>
-<ds:datastoreItem xmlns:ds="http://schemas.openxmlformats.org/officeDocument/2006/customXml" ds:itemID="{6D476D7D-4660-9C45-9A36-2D321B427F56}">
+<ds:datastoreItem xmlns:ds="http://schemas.openxmlformats.org/officeDocument/2006/customXml" ds:itemID="{22F13F20-1C9F-2D46-BA4F-F0E1F739B747}">
   <ds:schemaRefs>
     <ds:schemaRef ds:uri="http://schemas.openxmlformats.org/officeDocument/2006/bibliography"/>
   </ds:schemaRefs>

--- a/202130414_封光论文.docx
+++ b/202130414_封光论文.docx
@@ -7853,11 +7853,6 @@
       </w:r>
     </w:p>
     <w:p>
-      <w:pPr>
-        <w:rPr>
-          <w:rFonts w:hint="eastAsia"/>
-        </w:rPr>
-      </w:pPr>
       <w:r>
         <w:drawing>
           <wp:inline distT="0" distB="0" distL="0" distR="0" wp14:anchorId="1505B803" wp14:editId="69183FB1">
@@ -7897,11 +7892,6 @@
       </w:r>
     </w:p>
     <w:p>
-      <w:pPr>
-        <w:rPr>
-          <w:rFonts w:hint="eastAsia"/>
-        </w:rPr>
-      </w:pPr>
       <w:r>
         <w:rPr>
           <w:rFonts w:hint="eastAsia"/>
@@ -7964,13 +7954,7 @@
         <w:t>通信流程图</w:t>
       </w:r>
     </w:p>
-    <w:p>
-      <w:pPr>
-        <w:rPr>
-          <w:rFonts w:hint="eastAsia"/>
-        </w:rPr>
-      </w:pPr>
-    </w:p>
+    <w:p/>
     <w:p>
       <w:r>
         <w:rPr>
@@ -8627,22 +8611,14 @@
     <w:p>
       <w:pPr>
         <w:ind w:firstLine="420"/>
-        <w:rPr>
-          <w:rFonts w:hint="eastAsia"/>
-        </w:rPr>
-      </w:pPr>
-      <w:r>
-        <w:rPr>
-          <w:rFonts w:hint="eastAsia"/>
-        </w:rPr>
+        <w:jc w:val="center"/>
+      </w:pPr>
+      <w:r>
         <w:lastRenderedPageBreak/>
-        <w:t xml:space="preserve">                  </w:t>
-      </w:r>
-      <w:r>
         <w:drawing>
-          <wp:inline distT="0" distB="0" distL="0" distR="0" wp14:anchorId="41EE2B71" wp14:editId="7B1A6687">
-            <wp:extent cx="2359920" cy="3107818"/>
-            <wp:effectExtent l="0" t="0" r="2540" b="0"/>
+          <wp:inline distT="0" distB="0" distL="0" distR="0" wp14:anchorId="41EE2B71" wp14:editId="79B2F608">
+            <wp:extent cx="3673866" cy="4838177"/>
+            <wp:effectExtent l="0" t="0" r="9525" b="0"/>
             <wp:docPr id="3" name="图片 3"/>
             <wp:cNvGraphicFramePr>
               <a:graphicFrameLocks xmlns:a="http://schemas.openxmlformats.org/drawingml/2006/main" noChangeAspect="1"/>
@@ -8663,7 +8639,7 @@
                   <pic:spPr>
                     <a:xfrm>
                       <a:off x="0" y="0"/>
-                      <a:ext cx="2405451" cy="3167779"/>
+                      <a:ext cx="3760115" cy="4951760"/>
                     </a:xfrm>
                     <a:prstGeom prst="rect">
                       <a:avLst/>
@@ -8679,46 +8655,8 @@
     <w:p>
       <w:pPr>
         <w:ind w:firstLine="420"/>
-        <w:rPr>
-          <w:rFonts w:hint="eastAsia"/>
-        </w:rPr>
-      </w:pPr>
-      <w:r>
-        <w:rPr>
-          <w:rFonts w:hint="eastAsia"/>
-        </w:rPr>
-        <w:tab/>
-      </w:r>
-      <w:r>
-        <w:rPr>
-          <w:rFonts w:hint="eastAsia"/>
-        </w:rPr>
-        <w:tab/>
-      </w:r>
-      <w:r>
-        <w:rPr>
-          <w:rFonts w:hint="eastAsia"/>
-        </w:rPr>
-        <w:tab/>
-      </w:r>
-      <w:r>
-        <w:rPr>
-          <w:rFonts w:hint="eastAsia"/>
-        </w:rPr>
-        <w:tab/>
-      </w:r>
-      <w:r>
-        <w:rPr>
-          <w:rFonts w:hint="eastAsia"/>
-        </w:rPr>
-        <w:tab/>
-      </w:r>
-      <w:r>
-        <w:rPr>
-          <w:rFonts w:hint="eastAsia"/>
-        </w:rPr>
-        <w:tab/>
-      </w:r>
+        <w:jc w:val="center"/>
+      </w:pPr>
       <w:r>
         <w:rPr>
           <w:rFonts w:hint="eastAsia"/>
@@ -8729,13 +8667,7 @@
         <w:rPr>
           <w:rFonts w:hint="eastAsia"/>
         </w:rPr>
-        <w:t>3-2-1</w:t>
-      </w:r>
-      <w:r>
-        <w:rPr>
-          <w:rFonts w:hint="eastAsia"/>
-        </w:rPr>
-        <w:t xml:space="preserve"> AES</w:t>
+        <w:t>3-2-1 AES</w:t>
       </w:r>
       <w:r>
         <w:rPr>
@@ -9032,6 +8964,9 @@
           <w:numId w:val="6"/>
         </w:numPr>
         <w:ind w:firstLineChars="0"/>
+        <w:rPr>
+          <w:rFonts w:hint="eastAsia"/>
+        </w:rPr>
       </w:pPr>
       <w:r>
         <w:rPr>
@@ -9073,10 +9008,16 @@
         <w:rPr>
           <w:rFonts w:hint="eastAsia"/>
         </w:rPr>
-        <w:t>等格式构造出一张全新的图片，也可以在中间按照某种规则穿插一些混淆数据。这样生成的图片加密程度较高，不容易破解，但相对来说开发成本较高。</w:t>
-      </w:r>
-    </w:p>
-    <w:p/>
+        <w:t>等格式构造出一张全新的图片，也可以在中间按照某种规则穿插一些混淆数据。</w:t>
+      </w:r>
+      <w:r>
+        <w:rPr>
+          <w:rFonts w:hint="eastAsia"/>
+        </w:rPr>
+        <w:lastRenderedPageBreak/>
+        <w:t>这样生成的图片加密程度较高，不容易破解，但相对来说开发成本较高。</w:t>
+      </w:r>
+    </w:p>
     <w:p>
       <w:pPr>
         <w:ind w:firstLine="420"/>
@@ -9276,14 +9217,7 @@
         <w:rPr>
           <w:rFonts w:hint="eastAsia"/>
         </w:rPr>
-        <w:t>值写入图片中，在读取的过程</w:t>
-      </w:r>
-      <w:r>
-        <w:rPr>
-          <w:rFonts w:hint="eastAsia"/>
-        </w:rPr>
-        <w:lastRenderedPageBreak/>
-        <w:t>中验证这个签名是否和图片中的</w:t>
+        <w:t>值写入图片中，在读取的过程中验证这个签名是否和图片中的</w:t>
       </w:r>
       <w:r>
         <w:rPr>
@@ -9348,15 +9282,13 @@
     </w:p>
     <w:p>
       <w:pPr>
-        <w:rPr>
-          <w:rFonts w:hint="eastAsia"/>
-        </w:rPr>
+        <w:jc w:val="center"/>
       </w:pPr>
       <w:r>
         <w:drawing>
-          <wp:inline distT="0" distB="0" distL="0" distR="0" wp14:anchorId="379EE8A4" wp14:editId="542125AE">
-            <wp:extent cx="4617427" cy="6289665"/>
-            <wp:effectExtent l="0" t="0" r="5715" b="10160"/>
+          <wp:inline distT="0" distB="0" distL="0" distR="0" wp14:anchorId="379EE8A4" wp14:editId="181A66FB">
+            <wp:extent cx="4371258" cy="5954346"/>
+            <wp:effectExtent l="0" t="0" r="0" b="0"/>
             <wp:docPr id="5" name="图片 5"/>
             <wp:cNvGraphicFramePr>
               <a:graphicFrameLocks xmlns:a="http://schemas.openxmlformats.org/drawingml/2006/main" noChangeAspect="1"/>
@@ -9377,7 +9309,7 @@
                   <pic:spPr>
                     <a:xfrm>
                       <a:off x="0" y="0"/>
-                      <a:ext cx="4622331" cy="6296346"/>
+                      <a:ext cx="4388322" cy="5977590"/>
                     </a:xfrm>
                     <a:prstGeom prst="rect">
                       <a:avLst/>
@@ -9392,29 +9324,8 @@
     </w:p>
     <w:p>
       <w:pPr>
-        <w:rPr>
-          <w:rFonts w:hint="eastAsia"/>
-        </w:rPr>
-      </w:pPr>
-      <w:r>
-        <w:rPr>
-          <w:rFonts w:hint="eastAsia"/>
-        </w:rPr>
-        <w:t xml:space="preserve">         </w:t>
-      </w:r>
-      <w:r>
-        <w:rPr>
-          <w:rFonts w:hint="eastAsia"/>
-        </w:rPr>
-        <w:tab/>
-      </w:r>
-      <w:r>
-        <w:rPr>
-          <w:rFonts w:hint="eastAsia"/>
-        </w:rPr>
-        <w:tab/>
-        <w:t xml:space="preserve">   </w:t>
-      </w:r>
+        <w:jc w:val="center"/>
+      </w:pPr>
       <w:r>
         <w:rPr>
           <w:rFonts w:hint="eastAsia"/>
@@ -9425,13 +9336,7 @@
         <w:rPr>
           <w:rFonts w:hint="eastAsia"/>
         </w:rPr>
-        <w:t>3-2-2</w:t>
-      </w:r>
-      <w:r>
-        <w:rPr>
-          <w:rFonts w:hint="eastAsia"/>
-        </w:rPr>
-        <w:t xml:space="preserve"> </w:t>
+        <w:t xml:space="preserve">3-2-2 </w:t>
       </w:r>
       <w:r>
         <w:rPr>
@@ -9542,12 +9447,9 @@
     </w:p>
     <w:p>
       <w:pPr>
-        <w:rPr>
-          <w:rFonts w:hint="eastAsia"/>
-        </w:rPr>
-      </w:pPr>
-      <w:r>
-        <w:lastRenderedPageBreak/>
+        <w:jc w:val="center"/>
+      </w:pPr>
+      <w:r>
         <w:drawing>
           <wp:inline distT="0" distB="0" distL="0" distR="0" wp14:anchorId="328702B5" wp14:editId="0211E862">
             <wp:extent cx="4229943" cy="733978"/>
@@ -9587,10 +9489,204 @@
     </w:p>
     <w:p>
       <w:pPr>
-        <w:rPr>
-          <w:rFonts w:hint="eastAsia"/>
-        </w:rPr>
-      </w:pPr>
+        <w:jc w:val="center"/>
+      </w:pPr>
+      <w:r>
+        <w:rPr>
+          <w:rFonts w:hint="eastAsia"/>
+        </w:rPr>
+        <w:t>图</w:t>
+      </w:r>
+      <w:r>
+        <w:rPr>
+          <w:rFonts w:hint="eastAsia"/>
+        </w:rPr>
+        <w:t xml:space="preserve">3-3-1 </w:t>
+      </w:r>
+      <w:r>
+        <w:rPr>
+          <w:rFonts w:hint="eastAsia"/>
+        </w:rPr>
+        <w:t>串口通信接线图</w:t>
+      </w:r>
+    </w:p>
+    <w:p/>
+    <w:p>
+      <w:pPr>
+        <w:ind w:firstLine="420"/>
+      </w:pPr>
+      <w:r>
+        <w:rPr>
+          <w:rFonts w:hint="eastAsia"/>
+        </w:rPr>
+        <w:t>在本系统中，需要</w:t>
+      </w:r>
+      <w:r>
+        <w:rPr>
+          <w:rFonts w:hint="eastAsia"/>
+        </w:rPr>
+        <w:t>PN532</w:t>
+      </w:r>
+      <w:r>
+        <w:rPr>
+          <w:rFonts w:hint="eastAsia"/>
+        </w:rPr>
+        <w:t>和</w:t>
+      </w:r>
+      <w:r>
+        <w:rPr>
+          <w:rFonts w:hint="eastAsia"/>
+        </w:rPr>
+        <w:t>Android things</w:t>
+      </w:r>
+      <w:r>
+        <w:rPr>
+          <w:rFonts w:hint="eastAsia"/>
+        </w:rPr>
+        <w:t>系统进行通信，所以采用了波特率</w:t>
+      </w:r>
+      <w:r>
+        <w:rPr>
+          <w:rFonts w:hint="eastAsia"/>
+        </w:rPr>
+        <w:t>115200</w:t>
+      </w:r>
+      <w:r>
+        <w:rPr>
+          <w:rFonts w:hint="eastAsia"/>
+        </w:rPr>
+        <w:t>的串口通信。使用</w:t>
+      </w:r>
+      <w:r>
+        <w:rPr>
+          <w:rFonts w:hint="eastAsia"/>
+        </w:rPr>
+        <w:t>android things</w:t>
+      </w:r>
+      <w:r>
+        <w:rPr>
+          <w:rFonts w:hint="eastAsia"/>
+        </w:rPr>
+        <w:t>提供的</w:t>
+      </w:r>
+      <w:r>
+        <w:rPr>
+          <w:rFonts w:hint="eastAsia"/>
+        </w:rPr>
+        <w:t>UART</w:t>
+      </w:r>
+      <w:r>
+        <w:rPr>
+          <w:rFonts w:hint="eastAsia"/>
+        </w:rPr>
+        <w:t>通信</w:t>
+      </w:r>
+      <w:r>
+        <w:rPr>
+          <w:rFonts w:hint="eastAsia"/>
+        </w:rPr>
+        <w:t>API</w:t>
+      </w:r>
+      <w:r>
+        <w:rPr>
+          <w:rFonts w:hint="eastAsia"/>
+        </w:rPr>
+        <w:t>来完成模块之间的通信。</w:t>
+      </w:r>
+    </w:p>
+    <w:p>
+      <w:pPr>
+        <w:ind w:firstLine="420"/>
+      </w:pPr>
+      <w:r>
+        <w:rPr>
+          <w:rFonts w:hint="eastAsia"/>
+        </w:rPr>
+        <w:t>为打开指定端口号的</w:t>
+      </w:r>
+      <w:r>
+        <w:rPr>
+          <w:rFonts w:hint="eastAsia"/>
+        </w:rPr>
+        <w:t>UART</w:t>
+      </w:r>
+      <w:r>
+        <w:rPr>
+          <w:rFonts w:hint="eastAsia"/>
+        </w:rPr>
+        <w:t>串口连接，需要知道串口的名称。可以在初始化的时候，使用</w:t>
+      </w:r>
+      <w:r>
+        <w:t>PeripheralManagerService</w:t>
+      </w:r>
+      <w:r>
+        <w:rPr>
+          <w:rFonts w:hint="eastAsia"/>
+        </w:rPr>
+        <w:t>的</w:t>
+      </w:r>
+      <w:r>
+        <w:t>getUartDeviceList</w:t>
+      </w:r>
+      <w:r>
+        <w:rPr>
+          <w:rFonts w:hint="eastAsia"/>
+        </w:rPr>
+        <w:t>()</w:t>
+      </w:r>
+      <w:r>
+        <w:rPr>
+          <w:rFonts w:hint="eastAsia"/>
+        </w:rPr>
+        <w:t>函数来获取系统识别到的</w:t>
+      </w:r>
+      <w:r>
+        <w:rPr>
+          <w:rFonts w:hint="eastAsia"/>
+        </w:rPr>
+        <w:t>UART</w:t>
+      </w:r>
+      <w:r>
+        <w:rPr>
+          <w:rFonts w:hint="eastAsia"/>
+        </w:rPr>
+        <w:t>名称</w:t>
+      </w:r>
+      <w:r>
+        <w:rPr>
+          <w:rFonts w:hint="eastAsia"/>
+        </w:rPr>
+        <w:t>。</w:t>
+      </w:r>
+    </w:p>
+    <w:p>
+      <w:pPr>
+        <w:ind w:firstLine="420"/>
+      </w:pPr>
+      <w:r>
+        <w:rPr>
+          <w:rFonts w:hint="eastAsia"/>
+        </w:rPr>
+        <w:t>一</w:t>
+      </w:r>
+      <w:r>
+        <w:rPr>
+          <w:rFonts w:hint="eastAsia"/>
+        </w:rPr>
+        <w:t>旦知道目标名称，就可以使用</w:t>
+      </w:r>
+      <w:r>
+        <w:rPr>
+          <w:rFonts w:hint="eastAsia"/>
+        </w:rPr>
+        <w:t>PeripheralManagerService</w:t>
+      </w:r>
+      <w:r>
+        <w:rPr>
+          <w:rFonts w:hint="eastAsia"/>
+        </w:rPr>
+        <w:t>连接到该设备。与外围设备通信后，关闭连接以释放资源。</w:t>
+      </w:r>
       <w:r>
         <w:rPr>
           <w:rFonts w:hint="eastAsia"/>
@@ -9601,58 +9697,118 @@
         <w:rPr>
           <w:rFonts w:hint="eastAsia"/>
         </w:rPr>
-        <w:tab/>
-      </w:r>
-      <w:r>
-        <w:rPr>
-          <w:rFonts w:hint="eastAsia"/>
-        </w:rPr>
-        <w:tab/>
-      </w:r>
-      <w:r>
-        <w:rPr>
-          <w:rFonts w:hint="eastAsia"/>
-        </w:rPr>
-        <w:tab/>
-      </w:r>
-      <w:r>
-        <w:rPr>
-          <w:rFonts w:hint="eastAsia"/>
-        </w:rPr>
-        <w:tab/>
-      </w:r>
-      <w:r>
-        <w:rPr>
-          <w:rFonts w:hint="eastAsia"/>
-        </w:rPr>
-        <w:tab/>
-        <w:t xml:space="preserve"> </w:t>
-      </w:r>
-      <w:r>
-        <w:rPr>
-          <w:rFonts w:hint="eastAsia"/>
-        </w:rPr>
-        <w:t>图</w:t>
-      </w:r>
-      <w:r>
-        <w:rPr>
-          <w:rFonts w:hint="eastAsia"/>
-        </w:rPr>
-        <w:t xml:space="preserve">3-3-1 </w:t>
-      </w:r>
-      <w:r>
-        <w:rPr>
-          <w:rFonts w:hint="eastAsia"/>
-        </w:rPr>
-        <w:t>串口通信接线图</w:t>
-      </w:r>
-    </w:p>
-    <w:p>
-      <w:pPr>
-        <w:rPr>
-          <w:rFonts w:hint="eastAsia"/>
-        </w:rPr>
-      </w:pPr>
+        <w:t>此外，在现有连接关闭之前，无法打开与设备的新连接。要关闭连接，请使用设备的</w:t>
+      </w:r>
+      <w:r>
+        <w:rPr>
+          <w:rFonts w:hint="eastAsia"/>
+        </w:rPr>
+        <w:t>close()</w:t>
+      </w:r>
+      <w:r>
+        <w:rPr>
+          <w:rFonts w:hint="eastAsia"/>
+        </w:rPr>
+        <w:t>方法。</w:t>
+      </w:r>
+    </w:p>
+    <w:p>
+      <w:r>
+        <w:rPr>
+          <w:rFonts w:hint="eastAsia"/>
+        </w:rPr>
+        <w:t>在</w:t>
+      </w:r>
+      <w:r>
+        <w:rPr>
+          <w:rFonts w:hint="eastAsia"/>
+        </w:rPr>
+        <w:t>onstart()</w:t>
+      </w:r>
+      <w:r>
+        <w:rPr>
+          <w:rFonts w:hint="eastAsia"/>
+        </w:rPr>
+        <w:t>中打开</w:t>
+      </w:r>
+      <w:r>
+        <w:rPr>
+          <w:rFonts w:hint="eastAsia"/>
+        </w:rPr>
+        <w:t>device</w:t>
+      </w:r>
+      <w:r>
+        <w:rPr>
+          <w:rFonts w:hint="eastAsia"/>
+        </w:rPr>
+        <w:t>设备</w:t>
+      </w:r>
+      <w:r>
+        <w:rPr>
+          <w:rFonts w:hint="eastAsia"/>
+        </w:rPr>
+        <w:t>:</w:t>
+      </w:r>
+    </w:p>
+    <w:p>
+      <w:r>
+        <w:t>m</w:t>
+      </w:r>
+      <w:r>
+        <w:rPr>
+          <w:rFonts w:hint="eastAsia"/>
+        </w:rPr>
+        <w:t>Uart</w:t>
+      </w:r>
+      <w:r>
+        <w:t>Device = manager.openUartDevice(UART_DEVICE_NAME);</w:t>
+      </w:r>
+    </w:p>
+    <w:p>
+      <w:r>
+        <w:rPr>
+          <w:rFonts w:hint="eastAsia"/>
+        </w:rPr>
+        <w:t>在</w:t>
+      </w:r>
+      <w:r>
+        <w:rPr>
+          <w:rFonts w:hint="eastAsia"/>
+        </w:rPr>
+        <w:t>onstop()</w:t>
+      </w:r>
+      <w:r>
+        <w:rPr>
+          <w:rFonts w:hint="eastAsia"/>
+        </w:rPr>
+        <w:t>中关闭</w:t>
+      </w:r>
+      <w:r>
+        <w:rPr>
+          <w:rFonts w:hint="eastAsia"/>
+        </w:rPr>
+        <w:t>device</w:t>
+      </w:r>
+      <w:r>
+        <w:rPr>
+          <w:rFonts w:hint="eastAsia"/>
+        </w:rPr>
+        <w:t>设备</w:t>
+      </w:r>
+      <w:r>
+        <w:rPr>
+          <w:rFonts w:hint="eastAsia"/>
+        </w:rPr>
+        <w:t>:</w:t>
+      </w:r>
+    </w:p>
+    <w:p>
+      <w:r>
+        <w:rPr>
+          <w:rFonts w:hint="eastAsia"/>
+        </w:rPr>
+        <w:t>if(mUartDevice != null){</w:t>
+      </w:r>
     </w:p>
     <w:p>
       <w:pPr>
@@ -9662,353 +9818,54 @@
         <w:rPr>
           <w:rFonts w:hint="eastAsia"/>
         </w:rPr>
-        <w:t>在本系统中，需要</w:t>
-      </w:r>
-      <w:r>
-        <w:rPr>
-          <w:rFonts w:hint="eastAsia"/>
-        </w:rPr>
-        <w:t>PN532</w:t>
-      </w:r>
-      <w:r>
-        <w:rPr>
-          <w:rFonts w:hint="eastAsia"/>
-        </w:rPr>
-        <w:t>和</w:t>
-      </w:r>
-      <w:r>
-        <w:rPr>
-          <w:rFonts w:hint="eastAsia"/>
-        </w:rPr>
-        <w:t>Android things</w:t>
-      </w:r>
-      <w:r>
-        <w:rPr>
-          <w:rFonts w:hint="eastAsia"/>
-        </w:rPr>
-        <w:t>系统进行通信，所以采用了波特率</w:t>
-      </w:r>
-      <w:r>
-        <w:rPr>
-          <w:rFonts w:hint="eastAsia"/>
-        </w:rPr>
-        <w:t>115200</w:t>
-      </w:r>
-      <w:r>
-        <w:rPr>
-          <w:rFonts w:hint="eastAsia"/>
-        </w:rPr>
-        <w:t>的串口通信。使用</w:t>
-      </w:r>
-      <w:r>
-        <w:rPr>
-          <w:rFonts w:hint="eastAsia"/>
-        </w:rPr>
-        <w:t>android things</w:t>
-      </w:r>
-      <w:r>
-        <w:rPr>
-          <w:rFonts w:hint="eastAsia"/>
-        </w:rPr>
-        <w:t>提供的</w:t>
-      </w:r>
-      <w:r>
-        <w:rPr>
-          <w:rFonts w:hint="eastAsia"/>
-        </w:rPr>
+        <w:t>mUartDevice.close();</w:t>
+      </w:r>
+    </w:p>
+    <w:p>
+      <w:pPr>
+        <w:ind w:firstLine="420"/>
+      </w:pPr>
+      <w:r>
+        <w:rPr>
+          <w:rFonts w:hint="eastAsia"/>
+        </w:rPr>
+        <w:t>mUartDevice = null;</w:t>
+      </w:r>
+    </w:p>
+    <w:p>
+      <w:r>
+        <w:rPr>
+          <w:rFonts w:hint="eastAsia"/>
+        </w:rPr>
+        <w:t>}</w:t>
+      </w:r>
+    </w:p>
+    <w:p/>
+    <w:p>
+      <w:r>
+        <w:rPr>
+          <w:rFonts w:hint="eastAsia"/>
+        </w:rPr>
+        <w:t>数据帧</w:t>
+      </w:r>
+    </w:p>
+    <w:p>
+      <w:r>
+        <w:t>  </w:t>
+      </w:r>
+      <w:r>
+        <w:rPr>
+          <w:rFonts w:hint="eastAsia"/>
+        </w:rPr>
+        <w:t>通过</w:t>
+      </w:r>
+      <w:r>
         <w:t>UART</w:t>
       </w:r>
       <w:r>
         <w:rPr>
           <w:rFonts w:hint="eastAsia"/>
         </w:rPr>
-        <w:t>通信</w:t>
-      </w:r>
-      <w:r>
-        <w:rPr>
-          <w:rFonts w:hint="eastAsia"/>
-        </w:rPr>
-        <w:t>API</w:t>
-      </w:r>
-      <w:r>
-        <w:rPr>
-          <w:rFonts w:hint="eastAsia"/>
-        </w:rPr>
-        <w:t>来完成模块之间的通信。</w:t>
-      </w:r>
-    </w:p>
-    <w:p>
-      <w:pPr>
-        <w:ind w:firstLine="420"/>
-      </w:pPr>
-      <w:r>
-        <w:rPr>
-          <w:rFonts w:hint="eastAsia"/>
-        </w:rPr>
-        <w:t>为打开指定端口号的</w:t>
-      </w:r>
-      <w:r>
-        <w:rPr>
-          <w:rFonts w:hint="eastAsia"/>
-        </w:rPr>
-        <w:t>UART</w:t>
-      </w:r>
-      <w:r>
-        <w:rPr>
-          <w:rFonts w:hint="eastAsia"/>
-        </w:rPr>
-        <w:t>串口连接，需要知道串口的名称。可以在初始化的时候，使用</w:t>
-      </w:r>
-      <w:r>
-        <w:t>PeripheralManagerService</w:t>
-      </w:r>
-      <w:r>
-        <w:rPr>
-          <w:rFonts w:hint="eastAsia"/>
-        </w:rPr>
-        <w:t>的</w:t>
-      </w:r>
-      <w:r>
-        <w:t>getUartDeviceList</w:t>
-      </w:r>
-      <w:r>
-        <w:rPr>
-          <w:rFonts w:hint="eastAsia"/>
-        </w:rPr>
-        <w:t>()</w:t>
-      </w:r>
-      <w:r>
-        <w:rPr>
-          <w:rFonts w:hint="eastAsia"/>
-        </w:rPr>
-        <w:t>函数来获取系统识别到的</w:t>
-      </w:r>
-      <w:r>
-        <w:rPr>
-          <w:rFonts w:hint="eastAsia"/>
-        </w:rPr>
-        <w:t>UART</w:t>
-      </w:r>
-      <w:r>
-        <w:rPr>
-          <w:rFonts w:hint="eastAsia"/>
-        </w:rPr>
-        <w:t>名称</w:t>
-      </w:r>
-      <w:r>
-        <w:rPr>
-          <w:rFonts w:hint="eastAsia"/>
-        </w:rPr>
-        <w:t>。</w:t>
-      </w:r>
-    </w:p>
-    <w:p>
-      <w:pPr>
-        <w:ind w:firstLine="420"/>
-      </w:pPr>
-      <w:r>
-        <w:rPr>
-          <w:rFonts w:hint="eastAsia"/>
-        </w:rPr>
-        <w:t>一</w:t>
-      </w:r>
-      <w:r>
-        <w:rPr>
-          <w:rFonts w:hint="eastAsia"/>
-        </w:rPr>
-        <w:t>旦知道目标名称，就可以使用</w:t>
-      </w:r>
-      <w:r>
-        <w:rPr>
-          <w:rFonts w:hint="eastAsia"/>
-        </w:rPr>
-        <w:t>PeripheralManagerService</w:t>
-      </w:r>
-      <w:r>
-        <w:rPr>
-          <w:rFonts w:hint="eastAsia"/>
-        </w:rPr>
-        <w:t>连接到该设备。与外围设备通信后，关闭连接以释放资源。</w:t>
-      </w:r>
-      <w:r>
-        <w:rPr>
-          <w:rFonts w:hint="eastAsia"/>
-        </w:rPr>
-        <w:t xml:space="preserve"> </w:t>
-      </w:r>
-      <w:r>
-        <w:rPr>
-          <w:rFonts w:hint="eastAsia"/>
-        </w:rPr>
-        <w:t>此外，在现有连接关闭之前，无法打开与设备的新连接。要关闭连接，请使用设备的</w:t>
-      </w:r>
-      <w:r>
-        <w:rPr>
-          <w:rFonts w:hint="eastAsia"/>
-        </w:rPr>
-        <w:t>close()</w:t>
-      </w:r>
-      <w:r>
-        <w:rPr>
-          <w:rFonts w:hint="eastAsia"/>
-        </w:rPr>
-        <w:t>方法。</w:t>
-      </w:r>
-    </w:p>
-    <w:p>
-      <w:r>
-        <w:rPr>
-          <w:rFonts w:hint="eastAsia"/>
-        </w:rPr>
-        <w:t>在</w:t>
-      </w:r>
-      <w:r>
-        <w:rPr>
-          <w:rFonts w:hint="eastAsia"/>
-        </w:rPr>
-        <w:t>onstart()</w:t>
-      </w:r>
-      <w:r>
-        <w:rPr>
-          <w:rFonts w:hint="eastAsia"/>
-        </w:rPr>
-        <w:t>中打开</w:t>
-      </w:r>
-      <w:r>
-        <w:rPr>
-          <w:rFonts w:hint="eastAsia"/>
-        </w:rPr>
-        <w:t>device</w:t>
-      </w:r>
-      <w:r>
-        <w:rPr>
-          <w:rFonts w:hint="eastAsia"/>
-        </w:rPr>
-        <w:t>设备</w:t>
-      </w:r>
-      <w:r>
-        <w:rPr>
-          <w:rFonts w:hint="eastAsia"/>
-        </w:rPr>
-        <w:t>:</w:t>
-      </w:r>
-    </w:p>
-    <w:p>
-      <w:r>
-        <w:t>m</w:t>
-      </w:r>
-      <w:r>
-        <w:rPr>
-          <w:rFonts w:hint="eastAsia"/>
-        </w:rPr>
-        <w:t>Uart</w:t>
-      </w:r>
-      <w:r>
-        <w:t>Device = manager.openUartDevice(UART_DEVICE_NAME);</w:t>
-      </w:r>
-    </w:p>
-    <w:p>
-      <w:r>
-        <w:rPr>
-          <w:rFonts w:hint="eastAsia"/>
-        </w:rPr>
-        <w:t>在</w:t>
-      </w:r>
-      <w:r>
-        <w:rPr>
-          <w:rFonts w:hint="eastAsia"/>
-        </w:rPr>
-        <w:t>onstop()</w:t>
-      </w:r>
-      <w:r>
-        <w:rPr>
-          <w:rFonts w:hint="eastAsia"/>
-        </w:rPr>
-        <w:t>中关闭</w:t>
-      </w:r>
-      <w:r>
-        <w:rPr>
-          <w:rFonts w:hint="eastAsia"/>
-        </w:rPr>
-        <w:t>device</w:t>
-      </w:r>
-      <w:r>
-        <w:rPr>
-          <w:rFonts w:hint="eastAsia"/>
-        </w:rPr>
-        <w:t>设备</w:t>
-      </w:r>
-      <w:r>
-        <w:rPr>
-          <w:rFonts w:hint="eastAsia"/>
-        </w:rPr>
-        <w:t>:</w:t>
-      </w:r>
-    </w:p>
-    <w:p>
-      <w:r>
-        <w:rPr>
-          <w:rFonts w:hint="eastAsia"/>
-        </w:rPr>
-        <w:t>if(mUartDevice != null){</w:t>
-      </w:r>
-    </w:p>
-    <w:p>
-      <w:pPr>
-        <w:ind w:firstLine="420"/>
-      </w:pPr>
-      <w:r>
-        <w:rPr>
-          <w:rFonts w:hint="eastAsia"/>
-        </w:rPr>
-        <w:t>mUartDevice.close();</w:t>
-      </w:r>
-    </w:p>
-    <w:p>
-      <w:pPr>
-        <w:ind w:firstLine="420"/>
-      </w:pPr>
-      <w:r>
-        <w:rPr>
-          <w:rFonts w:hint="eastAsia"/>
-        </w:rPr>
-        <w:t>mUartDevice = null;</w:t>
-      </w:r>
-    </w:p>
-    <w:p>
-      <w:r>
-        <w:rPr>
-          <w:rFonts w:hint="eastAsia"/>
-        </w:rPr>
-        <w:t>}</w:t>
-      </w:r>
-    </w:p>
-    <w:p/>
-    <w:p>
-      <w:r>
-        <w:rPr>
-          <w:rFonts w:hint="eastAsia"/>
-        </w:rPr>
-        <w:t>数据帧</w:t>
-      </w:r>
-    </w:p>
-    <w:p>
-      <w:r>
-        <w:t>  </w:t>
-      </w:r>
-      <w:r>
-        <w:rPr>
-          <w:rFonts w:hint="eastAsia"/>
-        </w:rPr>
-        <w:t>通过</w:t>
-      </w:r>
-      <w:r>
-        <w:t>UART</w:t>
-      </w:r>
-      <w:r>
-        <w:rPr>
-          <w:rFonts w:hint="eastAsia"/>
-        </w:rPr>
         <w:t>发送的每个字符都包裹在一个数据帧中，该数据帧包含以下组件：</w:t>
       </w:r>
       <w:r>
@@ -10031,11 +9888,6 @@
       </w:r>
     </w:p>
     <w:p>
-      <w:pPr>
-        <w:rPr>
-          <w:rFonts w:hint="eastAsia"/>
-        </w:rPr>
-      </w:pPr>
       <w:r>
         <w:drawing>
           <wp:inline distT="0" distB="0" distL="0" distR="0" wp14:anchorId="7B6F9839" wp14:editId="0F1FD09D">
@@ -10077,9 +9929,6 @@
     <w:p>
       <w:pPr>
         <w:ind w:firstLine="3260"/>
-        <w:rPr>
-          <w:rFonts w:hint="eastAsia"/>
-        </w:rPr>
       </w:pPr>
       <w:r>
         <w:rPr>
@@ -10103,9 +9952,6 @@
     <w:p>
       <w:pPr>
         <w:ind w:firstLine="3260"/>
-        <w:rPr>
-          <w:rFonts w:hint="eastAsia"/>
-        </w:rPr>
       </w:pPr>
     </w:p>
     <w:p>
@@ -10325,6 +10171,7 @@
         <w:rPr>
           <w:rFonts w:hint="eastAsia"/>
         </w:rPr>
+        <w:lastRenderedPageBreak/>
         <w:t>这可以配置为保持空闲</w:t>
       </w:r>
       <w:r>
@@ -10463,7 +10310,6 @@
         <w:rPr>
           <w:rFonts w:hint="eastAsia"/>
         </w:rPr>
-        <w:lastRenderedPageBreak/>
         <w:t>以下代码将</w:t>
       </w:r>
       <w:r>
@@ -10792,11 +10638,15 @@
       </w:r>
     </w:p>
     <w:p>
+      <w:pPr>
+        <w:rPr>
+          <w:rFonts w:hint="eastAsia"/>
+        </w:rPr>
+      </w:pPr>
       <w:r>
         <w:t xml:space="preserve">    byte[] buffer = new byte[maxCount];</w:t>
       </w:r>
     </w:p>
-    <w:p/>
     <w:p>
       <w:r>
         <w:t xml:space="preserve">    int count;</w:t>
@@ -11085,11 +10935,6 @@
       </w:r>
     </w:p>
     <w:p>
-      <w:pPr>
-        <w:rPr>
-          <w:rFonts w:hint="eastAsia"/>
-        </w:rPr>
-      </w:pPr>
       <w:r>
         <w:drawing>
           <wp:inline distT="0" distB="0" distL="0" distR="0" wp14:anchorId="37E25D26" wp14:editId="1BAC7947">
@@ -11129,11 +10974,6 @@
       </w:r>
     </w:p>
     <w:p>
-      <w:pPr>
-        <w:rPr>
-          <w:rFonts w:hint="eastAsia"/>
-        </w:rPr>
-      </w:pPr>
       <w:r>
         <w:rPr>
           <w:rFonts w:hint="eastAsia"/>
@@ -11405,28 +11245,187 @@
       <w:pPr>
         <w:ind w:firstLine="420"/>
         <w:rPr>
+          <w:rFonts w:asciiTheme="majorEastAsia" w:eastAsiaTheme="majorEastAsia" w:hAnsiTheme="majorEastAsia" w:hint="eastAsia"/>
+          <w:szCs w:val="21"/>
+        </w:rPr>
+      </w:pPr>
+      <w:r>
+        <w:rPr>
+          <w:rFonts w:asciiTheme="majorEastAsia" w:eastAsiaTheme="majorEastAsia" w:hAnsiTheme="majorEastAsia" w:hint="eastAsia"/>
+          <w:szCs w:val="21"/>
+        </w:rPr>
+        <w:t>在用户注册界面中</w:t>
+      </w:r>
+      <w:r>
+        <w:rPr>
+          <w:rFonts w:asciiTheme="majorEastAsia" w:eastAsiaTheme="majorEastAsia" w:hAnsiTheme="majorEastAsia" w:hint="eastAsia"/>
+          <w:szCs w:val="21"/>
+        </w:rPr>
+        <w:t>(见图</w:t>
+      </w:r>
+      <w:r>
+        <w:rPr>
+          <w:rFonts w:asciiTheme="majorEastAsia" w:eastAsiaTheme="majorEastAsia" w:hAnsiTheme="majorEastAsia" w:hint="eastAsia"/>
+          <w:szCs w:val="21"/>
+        </w:rPr>
+        <w:t>4-2-1</w:t>
+      </w:r>
+      <w:r>
+        <w:rPr>
+          <w:rFonts w:asciiTheme="majorEastAsia" w:eastAsiaTheme="majorEastAsia" w:hAnsiTheme="majorEastAsia" w:hint="eastAsia"/>
+          <w:szCs w:val="21"/>
+        </w:rPr>
+        <w:t>)</w:t>
+      </w:r>
+      <w:r>
+        <w:rPr>
+          <w:rFonts w:asciiTheme="majorEastAsia" w:eastAsiaTheme="majorEastAsia" w:hAnsiTheme="majorEastAsia" w:hint="eastAsia"/>
+          <w:szCs w:val="21"/>
+        </w:rPr>
+        <w:t>，用户需要填写账号、密码、申请理由三个选项。</w:t>
+      </w:r>
+      <w:r>
+        <w:rPr>
+          <w:rFonts w:asciiTheme="majorEastAsia" w:eastAsiaTheme="majorEastAsia" w:hAnsiTheme="majorEastAsia" w:hint="eastAsia"/>
+          <w:szCs w:val="21"/>
+        </w:rPr>
+        <w:t>账号可以自行填写，但是在发送登录请求的时候会验证一下账号，如果账号是数据库中已经存在的账号则会注册失败，不通过。密码使用一个type为passwd属性的edittext，并使用hint属性来提示用户输入密码，使得界面更加友好。申请理由可以填写100字以内的申请理由，在注册的时候将会将这个理由发送到Android things后台服务器中，在后台管理界面收到请求后将会显示申请理由，并可以选择通过或者拒绝。</w:t>
+      </w:r>
+    </w:p>
+    <w:p>
+      <w:pPr>
+        <w:ind w:firstLine="420"/>
+        <w:jc w:val="center"/>
+        <w:rPr>
+          <w:rFonts w:asciiTheme="majorEastAsia" w:eastAsiaTheme="majorEastAsia" w:hAnsiTheme="majorEastAsia" w:hint="eastAsia"/>
+          <w:szCs w:val="21"/>
+        </w:rPr>
+      </w:pPr>
+      <w:r>
+        <w:rPr>
           <w:rFonts w:asciiTheme="majorEastAsia" w:eastAsiaTheme="majorEastAsia" w:hAnsiTheme="majorEastAsia"/>
           <w:szCs w:val="21"/>
         </w:rPr>
-      </w:pPr>
+        <w:drawing>
+          <wp:inline distT="0" distB="0" distL="0" distR="0" wp14:anchorId="3F04CC62" wp14:editId="74032A98">
+            <wp:extent cx="2132898" cy="3791661"/>
+            <wp:effectExtent l="0" t="0" r="1270" b="0"/>
+            <wp:docPr id="10" name="图片 10"/>
+            <wp:cNvGraphicFramePr>
+              <a:graphicFrameLocks xmlns:a="http://schemas.openxmlformats.org/drawingml/2006/main" noChangeAspect="1"/>
+            </wp:cNvGraphicFramePr>
+            <a:graphic xmlns:a="http://schemas.openxmlformats.org/drawingml/2006/main">
+              <a:graphicData uri="http://schemas.openxmlformats.org/drawingml/2006/picture">
+                <pic:pic xmlns:pic="http://schemas.openxmlformats.org/drawingml/2006/picture">
+                  <pic:nvPicPr>
+                    <pic:cNvPr id="10" name="注册.png"/>
+                    <pic:cNvPicPr/>
+                  </pic:nvPicPr>
+                  <pic:blipFill>
+                    <a:blip r:embed="rId19" cstate="print">
+                      <a:extLst>
+                        <a:ext uri="{28A0092B-C50C-407E-A947-70E740481C1C}">
+                          <a14:useLocalDpi xmlns:a14="http://schemas.microsoft.com/office/drawing/2010/main" val="0"/>
+                        </a:ext>
+                      </a:extLst>
+                    </a:blip>
+                    <a:stretch>
+                      <a:fillRect/>
+                    </a:stretch>
+                  </pic:blipFill>
+                  <pic:spPr>
+                    <a:xfrm>
+                      <a:off x="0" y="0"/>
+                      <a:ext cx="2180241" cy="3875822"/>
+                    </a:xfrm>
+                    <a:prstGeom prst="rect">
+                      <a:avLst/>
+                    </a:prstGeom>
+                  </pic:spPr>
+                </pic:pic>
+              </a:graphicData>
+            </a:graphic>
+          </wp:inline>
+        </w:drawing>
+      </w:r>
+      <w:r>
+        <w:rPr>
+          <w:rFonts w:asciiTheme="majorEastAsia" w:eastAsiaTheme="majorEastAsia" w:hAnsiTheme="majorEastAsia"/>
+          <w:szCs w:val="21"/>
+        </w:rPr>
+        <w:br/>
+        <w:t xml:space="preserve">          </w:t>
+      </w:r>
       <w:r>
         <w:rPr>
           <w:rFonts w:asciiTheme="majorEastAsia" w:eastAsiaTheme="majorEastAsia" w:hAnsiTheme="majorEastAsia" w:hint="eastAsia"/>
           <w:szCs w:val="21"/>
         </w:rPr>
-        <w:t>在用户注册界面中，用户需要填写账号、密码、申请理由三个选项。</w:t>
-      </w:r>
-      <w:r>
+        <w:t>图4-2-1注册界面</w:t>
+      </w:r>
+    </w:p>
+    <w:p>
+      <w:pPr>
+        <w:ind w:firstLine="420"/>
+        <w:jc w:val="center"/>
         <w:rPr>
           <w:rFonts w:asciiTheme="majorEastAsia" w:eastAsiaTheme="majorEastAsia" w:hAnsiTheme="majorEastAsia" w:hint="eastAsia"/>
           <w:szCs w:val="21"/>
         </w:rPr>
-        <w:t>账号可以自行填写，但是在发送登录请求的时候会验证一下账号，如果账号是数据库中已经存在的账号则会注册失败，不通过。密码使用一个type为passwd属性的edittext，并使用hint属性来提示用户输入密码，使得界面更加友好。申请理由可以填写100字以内的申请理由，在注册的时候将会将这个理由发送到Android things后台服务器中，在后台管理界面收到请求后将会显示申请理由，并可以选择通过或者拒绝。</w:t>
+      </w:pPr>
+      <w:r>
+        <w:rPr>
+          <w:rFonts w:asciiTheme="majorEastAsia" w:eastAsiaTheme="majorEastAsia" w:hAnsiTheme="majorEastAsia" w:hint="eastAsia"/>
+          <w:szCs w:val="21"/>
+        </w:rPr>
+        <w:lastRenderedPageBreak/>
+        <w:drawing>
+          <wp:inline distT="0" distB="0" distL="0" distR="0" wp14:anchorId="2BF274DD" wp14:editId="04C7CFAF">
+            <wp:extent cx="2873078" cy="5107482"/>
+            <wp:effectExtent l="0" t="0" r="0" b="0"/>
+            <wp:docPr id="9" name="图片 9"/>
+            <wp:cNvGraphicFramePr>
+              <a:graphicFrameLocks xmlns:a="http://schemas.openxmlformats.org/drawingml/2006/main" noChangeAspect="1"/>
+            </wp:cNvGraphicFramePr>
+            <a:graphic xmlns:a="http://schemas.openxmlformats.org/drawingml/2006/main">
+              <a:graphicData uri="http://schemas.openxmlformats.org/drawingml/2006/picture">
+                <pic:pic xmlns:pic="http://schemas.openxmlformats.org/drawingml/2006/picture">
+                  <pic:nvPicPr>
+                    <pic:cNvPr id="9" name="登录.png"/>
+                    <pic:cNvPicPr/>
+                  </pic:nvPicPr>
+                  <pic:blipFill>
+                    <a:blip r:embed="rId20" cstate="print">
+                      <a:extLst>
+                        <a:ext uri="{28A0092B-C50C-407E-A947-70E740481C1C}">
+                          <a14:useLocalDpi xmlns:a14="http://schemas.microsoft.com/office/drawing/2010/main" val="0"/>
+                        </a:ext>
+                      </a:extLst>
+                    </a:blip>
+                    <a:stretch>
+                      <a:fillRect/>
+                    </a:stretch>
+                  </pic:blipFill>
+                  <pic:spPr>
+                    <a:xfrm>
+                      <a:off x="0" y="0"/>
+                      <a:ext cx="2903101" cy="5160853"/>
+                    </a:xfrm>
+                    <a:prstGeom prst="rect">
+                      <a:avLst/>
+                    </a:prstGeom>
+                  </pic:spPr>
+                </pic:pic>
+              </a:graphicData>
+            </a:graphic>
+          </wp:inline>
+        </w:drawing>
       </w:r>
     </w:p>
     <w:p>
       <w:pPr>
         <w:ind w:firstLine="420"/>
+        <w:jc w:val="center"/>
         <w:rPr>
           <w:rFonts w:asciiTheme="majorEastAsia" w:eastAsiaTheme="majorEastAsia" w:hAnsiTheme="majorEastAsia" w:hint="eastAsia"/>
           <w:szCs w:val="21"/>
@@ -11437,6 +11436,32 @@
           <w:rFonts w:asciiTheme="majorEastAsia" w:eastAsiaTheme="majorEastAsia" w:hAnsiTheme="majorEastAsia" w:hint="eastAsia"/>
           <w:szCs w:val="21"/>
         </w:rPr>
+        <w:t>图4-2-2登录界面</w:t>
+      </w:r>
+    </w:p>
+    <w:p>
+      <w:pPr>
+        <w:ind w:firstLine="420"/>
+        <w:jc w:val="center"/>
+        <w:rPr>
+          <w:rFonts w:asciiTheme="majorEastAsia" w:eastAsiaTheme="majorEastAsia" w:hAnsiTheme="majorEastAsia" w:hint="eastAsia"/>
+          <w:szCs w:val="21"/>
+        </w:rPr>
+      </w:pPr>
+    </w:p>
+    <w:p>
+      <w:pPr>
+        <w:ind w:firstLine="420"/>
+        <w:rPr>
+          <w:rFonts w:asciiTheme="majorEastAsia" w:eastAsiaTheme="majorEastAsia" w:hAnsiTheme="majorEastAsia"/>
+          <w:szCs w:val="21"/>
+        </w:rPr>
+      </w:pPr>
+      <w:r>
+        <w:rPr>
+          <w:rFonts w:asciiTheme="majorEastAsia" w:eastAsiaTheme="majorEastAsia" w:hAnsiTheme="majorEastAsia" w:hint="eastAsia"/>
+          <w:szCs w:val="21"/>
+        </w:rPr>
         <w:t>在通过注册申请后，将会有一次</w:t>
       </w:r>
       <w:r>
@@ -11472,46 +11497,95 @@
       <w:pPr>
         <w:ind w:firstLine="420"/>
         <w:rPr>
+          <w:rFonts w:asciiTheme="majorEastAsia" w:eastAsiaTheme="majorEastAsia" w:hAnsiTheme="majorEastAsia"/>
+          <w:szCs w:val="21"/>
+        </w:rPr>
+      </w:pPr>
+      <w:r>
+        <w:rPr>
           <w:rFonts w:asciiTheme="majorEastAsia" w:eastAsiaTheme="majorEastAsia" w:hAnsiTheme="majorEastAsia" w:hint="eastAsia"/>
           <w:szCs w:val="21"/>
         </w:rPr>
+        <w:t>1. 正上方的提示区域，用一个类(LockIndicator.Java)来实现，自定义view来绘制9个提示图标；</w:t>
+      </w:r>
+    </w:p>
+    <w:p>
+      <w:pPr>
+        <w:ind w:firstLine="420"/>
+        <w:rPr>
+          <w:rFonts w:asciiTheme="majorEastAsia" w:eastAsiaTheme="majorEastAsia" w:hAnsiTheme="majorEastAsia"/>
+          <w:szCs w:val="21"/>
+        </w:rPr>
       </w:pPr>
       <w:r>
         <w:rPr>
           <w:rFonts w:asciiTheme="majorEastAsia" w:eastAsiaTheme="majorEastAsia" w:hAnsiTheme="majorEastAsia" w:hint="eastAsia"/>
           <w:szCs w:val="21"/>
         </w:rPr>
-        <w:t>1. 正上方的提示区域，用一个类(LockIndicator.Java)来实现，自定义view来绘制9个提示图标；</w:t>
+        <w:t>2. 手势密码绘制区域，用一个类(GestureContentView.java)来实现，它继承自ViewGroup里面, 添加9个ImageView来表示图标, 在onLayout</w:t>
+      </w:r>
+      <w:r>
+        <w:rPr>
+          <w:rFonts w:asciiTheme="majorEastAsia" w:eastAsiaTheme="majorEastAsia" w:hAnsiTheme="majorEastAsia" w:hint="eastAsia"/>
+          <w:szCs w:val="21"/>
+        </w:rPr>
+        <w:t>()</w:t>
+      </w:r>
+      <w:r>
+        <w:rPr>
+          <w:rFonts w:asciiTheme="majorEastAsia" w:eastAsiaTheme="majorEastAsia" w:hAnsiTheme="majorEastAsia" w:hint="eastAsia"/>
+          <w:szCs w:val="21"/>
+        </w:rPr>
+        <w:t>方法中设置它们的位置；</w:t>
       </w:r>
     </w:p>
     <w:p>
       <w:pPr>
         <w:ind w:firstLine="420"/>
         <w:rPr>
+          <w:rFonts w:asciiTheme="majorEastAsia" w:eastAsiaTheme="majorEastAsia" w:hAnsiTheme="majorEastAsia"/>
+          <w:szCs w:val="21"/>
+        </w:rPr>
+      </w:pPr>
+      <w:r>
+        <w:rPr>
           <w:rFonts w:asciiTheme="majorEastAsia" w:eastAsiaTheme="majorEastAsia" w:hAnsiTheme="majorEastAsia" w:hint="eastAsia"/>
           <w:szCs w:val="21"/>
         </w:rPr>
+        <w:t>3. 手势路径绘制， 用一个类(GestureDrawline.java)来实现，复写onTouchEvent()方法，在这个方法里面监听TouchEvent事件: ACTION_DOWN、ACTION_MOVE、ACTION_UP事件，来绘制手势连接不同点之间的路径；</w:t>
+      </w:r>
+    </w:p>
+    <w:p>
+      <w:pPr>
+        <w:ind w:firstLine="420"/>
+        <w:rPr>
+          <w:rFonts w:asciiTheme="majorEastAsia" w:eastAsiaTheme="majorEastAsia" w:hAnsiTheme="majorEastAsia"/>
+          <w:szCs w:val="21"/>
+        </w:rPr>
       </w:pPr>
       <w:r>
         <w:rPr>
           <w:rFonts w:asciiTheme="majorEastAsia" w:eastAsiaTheme="majorEastAsia" w:hAnsiTheme="majorEastAsia" w:hint="eastAsia"/>
           <w:szCs w:val="21"/>
         </w:rPr>
-        <w:t>2. 手势密码绘制区域，用一个类(GestureContentView.java)来实现，它继承自ViewGroup里面, 添加9个ImageView来表示图标, 在onLayout</w:t>
-      </w:r>
-      <w:r>
+        <w:t>4. 9个点的对象，用一个类(GesturePoint.java)来实现，保存它的位置、状态、背景图片等相关信息；</w:t>
+      </w:r>
+    </w:p>
+    <w:p>
+      <w:pPr>
+        <w:ind w:firstLine="420"/>
         <w:rPr>
           <w:rFonts w:asciiTheme="majorEastAsia" w:eastAsiaTheme="majorEastAsia" w:hAnsiTheme="majorEastAsia" w:hint="eastAsia"/>
           <w:szCs w:val="21"/>
         </w:rPr>
-        <w:t>()</w:t>
-      </w:r>
+      </w:pPr>
       <w:r>
         <w:rPr>
           <w:rFonts w:asciiTheme="majorEastAsia" w:eastAsiaTheme="majorEastAsia" w:hAnsiTheme="majorEastAsia" w:hint="eastAsia"/>
           <w:szCs w:val="21"/>
         </w:rPr>
-        <w:t>方法中设置它们的位置；</w:t>
+        <w:lastRenderedPageBreak/>
+        <w:t>5. 手势密码的获取，判断手指当前的位置，根据滑动路径经过的点，按顺序保存绘制的点的顺序，不能有重复的点。</w:t>
       </w:r>
     </w:p>
     <w:p>
@@ -11522,17 +11596,68 @@
           <w:szCs w:val="21"/>
         </w:rPr>
       </w:pPr>
-      <w:r>
+    </w:p>
+    <w:p>
+      <w:pPr>
+        <w:ind w:firstLine="420"/>
+        <w:jc w:val="center"/>
         <w:rPr>
           <w:rFonts w:asciiTheme="majorEastAsia" w:eastAsiaTheme="majorEastAsia" w:hAnsiTheme="majorEastAsia" w:hint="eastAsia"/>
           <w:szCs w:val="21"/>
         </w:rPr>
-        <w:t>3. 手势路径绘制， 用一个类(GestureDrawline.java)来实现，复写onTouchEvent()方法，在这个方法里面监听TouchEvent事件: ACTION_DOWN、ACTION_MOVE、ACTION_UP事件，来绘制手势连接不同点之间的路径；</w:t>
+      </w:pPr>
+      <w:r>
+        <w:rPr>
+          <w:rFonts w:asciiTheme="majorEastAsia" w:eastAsiaTheme="majorEastAsia" w:hAnsiTheme="majorEastAsia"/>
+          <w:szCs w:val="21"/>
+        </w:rPr>
+        <w:drawing>
+          <wp:inline distT="0" distB="0" distL="0" distR="0" wp14:anchorId="4D3C18E0" wp14:editId="6D885A18">
+            <wp:extent cx="2829804" cy="5030555"/>
+            <wp:effectExtent l="0" t="0" r="0" b="0"/>
+            <wp:docPr id="11" name="图片 11"/>
+            <wp:cNvGraphicFramePr>
+              <a:graphicFrameLocks xmlns:a="http://schemas.openxmlformats.org/drawingml/2006/main" noChangeAspect="1"/>
+            </wp:cNvGraphicFramePr>
+            <a:graphic xmlns:a="http://schemas.openxmlformats.org/drawingml/2006/main">
+              <a:graphicData uri="http://schemas.openxmlformats.org/drawingml/2006/picture">
+                <pic:pic xmlns:pic="http://schemas.openxmlformats.org/drawingml/2006/picture">
+                  <pic:nvPicPr>
+                    <pic:cNvPr id="11" name="图案解锁.png"/>
+                    <pic:cNvPicPr/>
+                  </pic:nvPicPr>
+                  <pic:blipFill>
+                    <a:blip r:embed="rId21" cstate="print">
+                      <a:extLst>
+                        <a:ext uri="{28A0092B-C50C-407E-A947-70E740481C1C}">
+                          <a14:useLocalDpi xmlns:a14="http://schemas.microsoft.com/office/drawing/2010/main" val="0"/>
+                        </a:ext>
+                      </a:extLst>
+                    </a:blip>
+                    <a:stretch>
+                      <a:fillRect/>
+                    </a:stretch>
+                  </pic:blipFill>
+                  <pic:spPr>
+                    <a:xfrm>
+                      <a:off x="0" y="0"/>
+                      <a:ext cx="2864312" cy="5091900"/>
+                    </a:xfrm>
+                    <a:prstGeom prst="rect">
+                      <a:avLst/>
+                    </a:prstGeom>
+                  </pic:spPr>
+                </pic:pic>
+              </a:graphicData>
+            </a:graphic>
+          </wp:inline>
+        </w:drawing>
       </w:r>
     </w:p>
     <w:p>
       <w:pPr>
         <w:ind w:firstLine="420"/>
+        <w:jc w:val="center"/>
         <w:rPr>
           <w:rFonts w:asciiTheme="majorEastAsia" w:eastAsiaTheme="majorEastAsia" w:hAnsiTheme="majorEastAsia" w:hint="eastAsia"/>
           <w:szCs w:val="21"/>
@@ -11543,434 +11668,2013 @@
           <w:rFonts w:asciiTheme="majorEastAsia" w:eastAsiaTheme="majorEastAsia" w:hAnsiTheme="majorEastAsia" w:hint="eastAsia"/>
           <w:szCs w:val="21"/>
         </w:rPr>
-        <w:t>4. 9个点的对象，用一个类(GesturePoint.java)来实现，保存它的位置、状态、背景图片等相关信息；</w:t>
+        <w:t>图4-2-3手势密码界面</w:t>
       </w:r>
     </w:p>
     <w:p>
       <w:pPr>
         <w:ind w:firstLine="420"/>
+        <w:jc w:val="center"/>
         <w:rPr>
           <w:rFonts w:asciiTheme="majorEastAsia" w:eastAsiaTheme="majorEastAsia" w:hAnsiTheme="majorEastAsia" w:hint="eastAsia"/>
           <w:szCs w:val="21"/>
         </w:rPr>
       </w:pPr>
-      <w:r>
+    </w:p>
+    <w:p>
+      <w:pPr>
+        <w:ind w:firstLine="420"/>
         <w:rPr>
           <w:rFonts w:asciiTheme="majorEastAsia" w:eastAsiaTheme="majorEastAsia" w:hAnsiTheme="majorEastAsia" w:hint="eastAsia"/>
           <w:szCs w:val="21"/>
         </w:rPr>
-        <w:t>5. 手势密码的获取，判断手指当前的位置，根据滑动路径经过的点，按顺序保存绘制的点的顺序，不能有重复的点。</w:t>
-      </w:r>
-    </w:p>
-    <w:p>
-      <w:pPr>
+      </w:pPr>
+      <w:r>
         <w:rPr>
           <w:rFonts w:asciiTheme="majorEastAsia" w:eastAsiaTheme="majorEastAsia" w:hAnsiTheme="majorEastAsia" w:hint="eastAsia"/>
           <w:szCs w:val="21"/>
         </w:rPr>
-      </w:pPr>
-    </w:p>
-    <w:p>
-      <w:pPr>
+        <w:t>在</w:t>
+      </w:r>
+      <w:r>
+        <w:rPr>
+          <w:rFonts w:asciiTheme="majorEastAsia" w:eastAsiaTheme="majorEastAsia" w:hAnsiTheme="majorEastAsia"/>
+          <w:szCs w:val="21"/>
+        </w:rPr>
+        <w:t>isPatternCorrect</w:t>
+      </w:r>
+      <w:r>
+        <w:rPr>
+          <w:rFonts w:asciiTheme="majorEastAsia" w:eastAsiaTheme="majorEastAsia" w:hAnsiTheme="majorEastAsia" w:hint="eastAsia"/>
+          <w:szCs w:val="21"/>
+        </w:rPr>
+        <w:t>(</w:t>
+      </w:r>
+      <w:r>
+        <w:rPr>
+          <w:rFonts w:asciiTheme="majorEastAsia" w:eastAsiaTheme="majorEastAsia" w:hAnsiTheme="majorEastAsia"/>
+          <w:szCs w:val="21"/>
+        </w:rPr>
+        <w:t>List&lt;PatternView.Cell&gt; pattern</w:t>
+      </w:r>
+      <w:r>
+        <w:rPr>
+          <w:rFonts w:asciiTheme="majorEastAsia" w:eastAsiaTheme="majorEastAsia" w:hAnsiTheme="majorEastAsia" w:hint="eastAsia"/>
+          <w:szCs w:val="21"/>
+        </w:rPr>
+        <w:t>)函数中判断手势密码是否正确，下面这行代码用来对比数据库中保存的用户手势密码sha1值和用户输入的密码sha1值，如果比对成功，则通过密码解锁进行下一步操作，不成功则会让用户再来一次。</w:t>
+      </w:r>
+    </w:p>
+    <w:p>
+      <w:pPr>
+        <w:rPr>
+          <w:rFonts w:asciiTheme="majorEastAsia" w:eastAsiaTheme="majorEastAsia" w:hAnsiTheme="majorEastAsia" w:hint="eastAsia"/>
+          <w:szCs w:val="21"/>
+        </w:rPr>
+      </w:pPr>
+      <w:r>
+        <w:rPr>
+          <w:rFonts w:asciiTheme="majorEastAsia" w:eastAsiaTheme="majorEastAsia" w:hAnsiTheme="majorEastAsia"/>
+          <w:szCs w:val="21"/>
+        </w:rPr>
+        <w:t>TextUtils.equals(PatternUtils.patter</w:t>
+      </w:r>
+      <w:r>
+        <w:rPr>
+          <w:rFonts w:asciiTheme="majorEastAsia" w:eastAsiaTheme="majorEastAsia" w:hAnsiTheme="majorEastAsia"/>
+          <w:szCs w:val="21"/>
+        </w:rPr>
+        <w:t xml:space="preserve">nToSha1String(pattern), </w:t>
+      </w:r>
+      <w:r>
+        <w:rPr>
+          <w:rFonts w:asciiTheme="majorEastAsia" w:eastAsiaTheme="majorEastAsia" w:hAnsiTheme="majorEastAsia" w:hint="eastAsia"/>
+          <w:szCs w:val="21"/>
+        </w:rPr>
+        <w:t>dbSavedPatter</w:t>
+      </w:r>
+      <w:r>
+        <w:rPr>
+          <w:rFonts w:asciiTheme="majorEastAsia" w:eastAsiaTheme="majorEastAsia" w:hAnsiTheme="majorEastAsia"/>
+          <w:szCs w:val="21"/>
+        </w:rPr>
+        <w:t>);</w:t>
+      </w:r>
+    </w:p>
+    <w:p>
+      <w:pPr>
+        <w:rPr>
+          <w:rFonts w:asciiTheme="majorEastAsia" w:eastAsiaTheme="majorEastAsia" w:hAnsiTheme="majorEastAsia"/>
+          <w:szCs w:val="21"/>
+        </w:rPr>
+      </w:pPr>
+      <w:r>
+        <w:rPr>
+          <w:rFonts w:asciiTheme="majorEastAsia" w:eastAsiaTheme="majorEastAsia" w:hAnsiTheme="majorEastAsia" w:hint="eastAsia"/>
+          <w:szCs w:val="21"/>
+        </w:rPr>
+        <w:t>在登录的时候如果密码输入错误还会向服务器记录错误的值和错误的时间，用来记录异常事件。</w:t>
+      </w:r>
+      <w:r>
+        <w:rPr>
+          <w:rFonts w:asciiTheme="majorEastAsia" w:eastAsiaTheme="majorEastAsia" w:hAnsiTheme="majorEastAsia"/>
+          <w:szCs w:val="21"/>
+        </w:rPr>
+        <w:t>HttpUtil.getRetrofitInstance().create(ExceptionService.class)</w:t>
+      </w:r>
+    </w:p>
+    <w:p>
+      <w:pPr>
+        <w:ind w:firstLine="420"/>
+        <w:rPr>
+          <w:rFonts w:asciiTheme="majorEastAsia" w:eastAsiaTheme="majorEastAsia" w:hAnsiTheme="majorEastAsia"/>
+          <w:szCs w:val="21"/>
+        </w:rPr>
+      </w:pPr>
+      <w:r>
+        <w:rPr>
+          <w:rFonts w:asciiTheme="majorEastAsia" w:eastAsiaTheme="majorEastAsia" w:hAnsiTheme="majorEastAsia"/>
+          <w:szCs w:val="21"/>
+        </w:rPr>
+        <w:t xml:space="preserve">                    .sendTrySuperAdminFail(System.currentTimeMillis())</w:t>
+      </w:r>
+    </w:p>
+    <w:p>
+      <w:pPr>
+        <w:ind w:firstLine="420"/>
+        <w:rPr>
+          <w:rFonts w:asciiTheme="majorEastAsia" w:eastAsiaTheme="majorEastAsia" w:hAnsiTheme="majorEastAsia" w:hint="eastAsia"/>
+          <w:szCs w:val="21"/>
+        </w:rPr>
+      </w:pPr>
+      <w:r>
+        <w:rPr>
+          <w:rFonts w:asciiTheme="majorEastAsia" w:eastAsiaTheme="majorEastAsia" w:hAnsiTheme="majorEastAsia"/>
+          <w:szCs w:val="21"/>
+        </w:rPr>
+        <w:t xml:space="preserve">                    .enqueue</w:t>
+      </w:r>
+      <w:r>
+        <w:rPr>
+          <w:rFonts w:asciiTheme="majorEastAsia" w:eastAsiaTheme="majorEastAsia" w:hAnsiTheme="majorEastAsia" w:hint="eastAsia"/>
+          <w:szCs w:val="21"/>
+        </w:rPr>
+        <w:t>(new Callback(){.....})</w:t>
+      </w:r>
+    </w:p>
+    <w:p>
+      <w:pPr>
+        <w:ind w:firstLine="420"/>
+        <w:rPr>
+          <w:rFonts w:asciiTheme="majorEastAsia" w:eastAsiaTheme="majorEastAsia" w:hAnsiTheme="majorEastAsia" w:hint="eastAsia"/>
+          <w:szCs w:val="21"/>
+        </w:rPr>
+      </w:pPr>
+      <w:r>
+        <w:rPr>
+          <w:rFonts w:asciiTheme="majorEastAsia" w:eastAsiaTheme="majorEastAsia" w:hAnsiTheme="majorEastAsia" w:hint="eastAsia"/>
+          <w:szCs w:val="21"/>
+        </w:rPr>
+        <w:t>在设置密码界面会进行两次输入密码流程，如果两次输入的密码相同就通过校验，并把用户的密码加密后保存在本地数据库中。</w:t>
+      </w:r>
+    </w:p>
+    <w:p>
+      <w:pPr>
+        <w:ind w:firstLine="420"/>
+        <w:rPr>
+          <w:rFonts w:asciiTheme="majorEastAsia" w:eastAsiaTheme="majorEastAsia" w:hAnsiTheme="majorEastAsia"/>
+          <w:szCs w:val="21"/>
+        </w:rPr>
+      </w:pPr>
+      <w:r>
+        <w:rPr>
+          <w:rFonts w:asciiTheme="majorEastAsia" w:eastAsiaTheme="majorEastAsia" w:hAnsiTheme="majorEastAsia"/>
+          <w:szCs w:val="21"/>
+        </w:rPr>
+        <w:t>protected void onSetPattern(List&lt;PatternView.Cell&gt; pattern) {</w:t>
+      </w:r>
+    </w:p>
+    <w:p>
+      <w:pPr>
+        <w:ind w:firstLine="420"/>
+        <w:rPr>
+          <w:rFonts w:asciiTheme="majorEastAsia" w:eastAsiaTheme="majorEastAsia" w:hAnsiTheme="majorEastAsia"/>
+          <w:szCs w:val="21"/>
+        </w:rPr>
+      </w:pPr>
+      <w:r>
+        <w:rPr>
+          <w:rFonts w:asciiTheme="majorEastAsia" w:eastAsiaTheme="majorEastAsia" w:hAnsiTheme="majorEastAsia"/>
+          <w:szCs w:val="21"/>
+        </w:rPr>
+        <w:lastRenderedPageBreak/>
+        <w:t xml:space="preserve">        PatternSp.saveUser(userName, pattern);</w:t>
+      </w:r>
+    </w:p>
+    <w:p>
+      <w:pPr>
+        <w:ind w:firstLine="420"/>
+        <w:rPr>
+          <w:rFonts w:asciiTheme="majorEastAsia" w:eastAsiaTheme="majorEastAsia" w:hAnsiTheme="majorEastAsia" w:hint="eastAsia"/>
+          <w:szCs w:val="21"/>
+        </w:rPr>
+      </w:pPr>
+      <w:r>
+        <w:rPr>
+          <w:rFonts w:asciiTheme="majorEastAsia" w:eastAsiaTheme="majorEastAsia" w:hAnsiTheme="majorEastAsia"/>
+          <w:szCs w:val="21"/>
+        </w:rPr>
+        <w:t>}</w:t>
+      </w:r>
+    </w:p>
+    <w:p>
+      <w:pPr>
+        <w:rPr>
+          <w:rFonts w:asciiTheme="majorEastAsia" w:eastAsiaTheme="majorEastAsia" w:hAnsiTheme="majorEastAsia"/>
+          <w:szCs w:val="21"/>
+        </w:rPr>
+      </w:pPr>
+    </w:p>
+    <w:p>
+      <w:pPr>
+        <w:rPr>
+          <w:rFonts w:asciiTheme="majorEastAsia" w:eastAsiaTheme="majorEastAsia" w:hAnsiTheme="majorEastAsia"/>
+          <w:sz w:val="28"/>
+          <w:szCs w:val="28"/>
+        </w:rPr>
+      </w:pPr>
+      <w:r>
         <w:rPr>
           <w:rFonts w:asciiTheme="majorEastAsia" w:eastAsiaTheme="majorEastAsia" w:hAnsiTheme="majorEastAsia" w:hint="eastAsia"/>
           <w:sz w:val="28"/>
           <w:szCs w:val="28"/>
         </w:rPr>
+        <w:t>4.2.2 NFC开锁设计</w:t>
+      </w:r>
+    </w:p>
+    <w:p>
+      <w:pPr>
+        <w:ind w:firstLine="420"/>
+        <w:rPr>
+          <w:rFonts w:asciiTheme="majorEastAsia" w:eastAsiaTheme="majorEastAsia" w:hAnsiTheme="majorEastAsia"/>
+          <w:szCs w:val="21"/>
+        </w:rPr>
       </w:pPr>
       <w:r>
         <w:rPr>
           <w:rFonts w:asciiTheme="majorEastAsia" w:eastAsiaTheme="majorEastAsia" w:hAnsiTheme="majorEastAsia" w:hint="eastAsia"/>
+          <w:szCs w:val="21"/>
+        </w:rPr>
+        <w:t>Android提供了NFCAdapter类来管理android的NFC功能。可以通过以下代码获取手机附带的NFC管理器。</w:t>
+      </w:r>
+    </w:p>
+    <w:p>
+      <w:pPr>
+        <w:rPr>
+          <w:rFonts w:asciiTheme="majorEastAsia" w:eastAsiaTheme="majorEastAsia" w:hAnsiTheme="majorEastAsia"/>
+          <w:szCs w:val="21"/>
+        </w:rPr>
+      </w:pPr>
+      <w:r>
+        <w:rPr>
+          <w:rFonts w:asciiTheme="majorEastAsia" w:eastAsiaTheme="majorEastAsia" w:hAnsiTheme="majorEastAsia"/>
+          <w:szCs w:val="21"/>
+        </w:rPr>
+        <w:t>this.nfcAdapter = NfcAdapter.getDefaultAdapter(context);</w:t>
+      </w:r>
+    </w:p>
+    <w:p>
+      <w:pPr>
+        <w:rPr>
+          <w:rFonts w:asciiTheme="majorEastAsia" w:eastAsiaTheme="majorEastAsia" w:hAnsiTheme="majorEastAsia"/>
+          <w:szCs w:val="21"/>
+        </w:rPr>
+      </w:pPr>
+      <w:r>
+        <w:rPr>
+          <w:rFonts w:asciiTheme="majorEastAsia" w:eastAsiaTheme="majorEastAsia" w:hAnsiTheme="majorEastAsia" w:hint="eastAsia"/>
+          <w:szCs w:val="21"/>
+        </w:rPr>
+        <w:t>在onstart中判断获取到的nfcadapter是否为空则能判断该手机是否支持NFC。</w:t>
+      </w:r>
+    </w:p>
+    <w:p>
+      <w:pPr>
+        <w:rPr>
+          <w:rFonts w:asciiTheme="majorEastAsia" w:eastAsiaTheme="majorEastAsia" w:hAnsiTheme="majorEastAsia"/>
+          <w:szCs w:val="21"/>
+        </w:rPr>
+      </w:pPr>
+      <w:r>
+        <w:rPr>
+          <w:rFonts w:asciiTheme="majorEastAsia" w:eastAsiaTheme="majorEastAsia" w:hAnsiTheme="majorEastAsia" w:hint="eastAsia"/>
+          <w:szCs w:val="21"/>
+        </w:rPr>
+        <w:t>if(nfcadapter != null){</w:t>
+      </w:r>
+    </w:p>
+    <w:p>
+      <w:pPr>
+        <w:ind w:firstLine="420"/>
+        <w:rPr>
+          <w:rFonts w:asciiTheme="majorEastAsia" w:eastAsiaTheme="majorEastAsia" w:hAnsiTheme="majorEastAsia"/>
+          <w:szCs w:val="21"/>
+        </w:rPr>
+      </w:pPr>
+      <w:r>
+        <w:rPr>
+          <w:rFonts w:asciiTheme="majorEastAsia" w:eastAsiaTheme="majorEastAsia" w:hAnsiTheme="majorEastAsia" w:hint="eastAsia"/>
+          <w:szCs w:val="21"/>
+        </w:rPr>
+        <w:t>if(nfcadapter.isEnabled()){</w:t>
+      </w:r>
+    </w:p>
+    <w:p>
+      <w:pPr>
+        <w:ind w:firstLine="420"/>
+        <w:rPr>
+          <w:rFonts w:asciiTheme="majorEastAsia" w:eastAsiaTheme="majorEastAsia" w:hAnsiTheme="majorEastAsia"/>
+          <w:szCs w:val="21"/>
+        </w:rPr>
+      </w:pPr>
+      <w:r>
+        <w:rPr>
+          <w:rFonts w:asciiTheme="majorEastAsia" w:eastAsiaTheme="majorEastAsia" w:hAnsiTheme="majorEastAsia" w:hint="eastAsia"/>
+          <w:szCs w:val="21"/>
+        </w:rPr>
+        <w:t xml:space="preserve">    </w:t>
+      </w:r>
+      <w:r>
+        <w:rPr>
+          <w:rFonts w:asciiTheme="majorEastAsia" w:eastAsiaTheme="majorEastAsia" w:hAnsiTheme="majorEastAsia"/>
+          <w:szCs w:val="21"/>
+        </w:rPr>
+        <w:t>…</w:t>
+      </w:r>
+    </w:p>
+    <w:p>
+      <w:pPr>
+        <w:ind w:firstLine="420"/>
+        <w:rPr>
+          <w:rFonts w:asciiTheme="majorEastAsia" w:eastAsiaTheme="majorEastAsia" w:hAnsiTheme="majorEastAsia"/>
+          <w:szCs w:val="21"/>
+        </w:rPr>
+      </w:pPr>
+      <w:r>
+        <w:rPr>
+          <w:rFonts w:asciiTheme="majorEastAsia" w:eastAsiaTheme="majorEastAsia" w:hAnsiTheme="majorEastAsia" w:hint="eastAsia"/>
+          <w:szCs w:val="21"/>
+        </w:rPr>
+        <w:t>}</w:t>
+      </w:r>
+    </w:p>
+    <w:p>
+      <w:pPr>
+        <w:rPr>
+          <w:rFonts w:asciiTheme="majorEastAsia" w:eastAsiaTheme="majorEastAsia" w:hAnsiTheme="majorEastAsia"/>
+          <w:szCs w:val="21"/>
+        </w:rPr>
+      </w:pPr>
+      <w:r>
+        <w:rPr>
+          <w:rFonts w:asciiTheme="majorEastAsia" w:eastAsiaTheme="majorEastAsia" w:hAnsiTheme="majorEastAsia" w:hint="eastAsia"/>
+          <w:szCs w:val="21"/>
+        </w:rPr>
+        <w:t>}</w:t>
+      </w:r>
+    </w:p>
+    <w:p>
+      <w:pPr>
+        <w:rPr>
+          <w:rFonts w:asciiTheme="majorEastAsia" w:eastAsiaTheme="majorEastAsia" w:hAnsiTheme="majorEastAsia"/>
+          <w:szCs w:val="21"/>
+        </w:rPr>
+      </w:pPr>
+      <w:r>
+        <w:rPr>
+          <w:rFonts w:asciiTheme="majorEastAsia" w:eastAsiaTheme="majorEastAsia" w:hAnsiTheme="majorEastAsia" w:hint="eastAsia"/>
+          <w:szCs w:val="21"/>
+        </w:rPr>
+        <w:t>通过PendingIntent包裹一个activity对象，来设置当系统发现一张nfc卡的时候要跳转的activity，相当于给系统创建了一个快捷方式。</w:t>
+      </w:r>
+    </w:p>
+    <w:p>
+      <w:pPr>
+        <w:jc w:val="left"/>
+        <w:rPr>
+          <w:rFonts w:asciiTheme="majorEastAsia" w:eastAsiaTheme="majorEastAsia" w:hAnsiTheme="majorEastAsia"/>
+          <w:szCs w:val="21"/>
+        </w:rPr>
+      </w:pPr>
+      <w:r>
+        <w:rPr>
+          <w:rFonts w:asciiTheme="majorEastAsia" w:eastAsiaTheme="majorEastAsia" w:hAnsiTheme="majorEastAsia"/>
+          <w:szCs w:val="21"/>
+        </w:rPr>
+        <w:t>pendingIntent = PendingIntent.getActivity(activity, 0,</w:t>
+      </w:r>
+      <w:r>
+        <w:rPr>
+          <w:rFonts w:asciiTheme="majorEastAsia" w:eastAsiaTheme="majorEastAsia" w:hAnsiTheme="majorEastAsia"/>
+          <w:szCs w:val="21"/>
+        </w:rPr>
+        <w:t xml:space="preserve">new </w:t>
+      </w:r>
+      <w:r>
+        <w:rPr>
+          <w:rFonts w:asciiTheme="majorEastAsia" w:eastAsiaTheme="majorEastAsia" w:hAnsiTheme="majorEastAsia"/>
+          <w:szCs w:val="21"/>
+        </w:rPr>
+        <w:t>Intent(ac</w:t>
+      </w:r>
+      <w:r>
+        <w:rPr>
+          <w:rFonts w:asciiTheme="majorEastAsia" w:eastAsiaTheme="majorEastAsia" w:hAnsiTheme="majorEastAsia"/>
+          <w:szCs w:val="21"/>
+        </w:rPr>
+        <w:t>tivity.</w:t>
+      </w:r>
+    </w:p>
+    <w:p>
+      <w:pPr>
+        <w:jc w:val="left"/>
+        <w:rPr>
+          <w:rFonts w:asciiTheme="majorEastAsia" w:eastAsiaTheme="majorEastAsia" w:hAnsiTheme="majorEastAsia"/>
+          <w:szCs w:val="21"/>
+        </w:rPr>
+      </w:pPr>
+      <w:r>
+        <w:rPr>
+          <w:rFonts w:asciiTheme="majorEastAsia" w:eastAsiaTheme="majorEastAsia" w:hAnsiTheme="majorEastAsia"/>
+          <w:szCs w:val="21"/>
+        </w:rPr>
+        <w:t>getApplicationContext(),</w:t>
+      </w:r>
+      <w:r>
+        <w:rPr>
+          <w:rFonts w:asciiTheme="majorEastAsia" w:eastAsiaTheme="majorEastAsia" w:hAnsiTheme="majorEastAsia"/>
+          <w:szCs w:val="21"/>
+        </w:rPr>
+        <w:t>getClass()).addFlags(Intent.FLAG_ACTIVITY_SINGLE_TOP), 0);</w:t>
+      </w:r>
+    </w:p>
+    <w:p>
+      <w:pPr>
+        <w:jc w:val="left"/>
+        <w:rPr>
+          <w:rFonts w:asciiTheme="majorEastAsia" w:eastAsiaTheme="majorEastAsia" w:hAnsiTheme="majorEastAsia"/>
+          <w:szCs w:val="21"/>
+        </w:rPr>
+      </w:pPr>
+      <w:r>
+        <w:rPr>
+          <w:rFonts w:asciiTheme="majorEastAsia" w:eastAsiaTheme="majorEastAsia" w:hAnsiTheme="majorEastAsia"/>
+          <w:szCs w:val="21"/>
+        </w:rPr>
+        <w:t>intentFilters = new IntentFilter[]{new IntentFilter(NfcAdapter.ACTION_NDEF_DISCOVERED)};</w:t>
+      </w:r>
+    </w:p>
+    <w:p>
+      <w:pPr>
+        <w:jc w:val="left"/>
+        <w:rPr>
+          <w:rFonts w:asciiTheme="majorEastAsia" w:eastAsiaTheme="majorEastAsia" w:hAnsiTheme="majorEastAsia"/>
+          <w:szCs w:val="21"/>
+        </w:rPr>
+      </w:pPr>
+    </w:p>
+    <w:p>
+      <w:pPr>
+        <w:jc w:val="left"/>
+        <w:rPr>
+          <w:rFonts w:asciiTheme="majorEastAsia" w:eastAsiaTheme="majorEastAsia" w:hAnsiTheme="majorEastAsia"/>
+          <w:szCs w:val="21"/>
+        </w:rPr>
+      </w:pPr>
+      <w:r>
+        <w:rPr>
+          <w:rFonts w:asciiTheme="majorEastAsia" w:eastAsiaTheme="majorEastAsia" w:hAnsiTheme="majorEastAsia"/>
+          <w:szCs w:val="21"/>
+        </w:rPr>
+        <w:t>techList = new String[][]{new String[]{}};</w:t>
+      </w:r>
+    </w:p>
+    <w:p>
+      <w:pPr>
+        <w:jc w:val="left"/>
+        <w:rPr>
+          <w:rFonts w:asciiTheme="majorEastAsia" w:eastAsiaTheme="majorEastAsia" w:hAnsiTheme="majorEastAsia"/>
+          <w:szCs w:val="21"/>
+        </w:rPr>
+      </w:pPr>
+      <w:r>
+        <w:rPr>
+          <w:rFonts w:asciiTheme="majorEastAsia" w:eastAsiaTheme="majorEastAsia" w:hAnsiTheme="majorEastAsia"/>
+          <w:szCs w:val="21"/>
+        </w:rPr>
+        <w:t>setReaderMode();</w:t>
+      </w:r>
+    </w:p>
+    <w:p>
+      <w:pPr>
+        <w:jc w:val="left"/>
+        <w:rPr>
+          <w:rFonts w:asciiTheme="majorEastAsia" w:eastAsiaTheme="majorEastAsia" w:hAnsiTheme="majorEastAsia"/>
+          <w:szCs w:val="21"/>
+        </w:rPr>
+      </w:pPr>
+      <w:r>
+        <w:rPr>
+          <w:rFonts w:asciiTheme="majorEastAsia" w:eastAsiaTheme="majorEastAsia" w:hAnsiTheme="majorEastAsia" w:hint="eastAsia"/>
+          <w:szCs w:val="21"/>
+        </w:rPr>
+        <w:t>然后给NFCadapter设置一个卡读取模式的监听，当有卡识别的时候将会有相应的回调</w:t>
+      </w:r>
+      <w:r>
+        <w:rPr>
+          <w:rFonts w:asciiTheme="majorEastAsia" w:eastAsiaTheme="majorEastAsia" w:hAnsiTheme="majorEastAsia" w:hint="eastAsia"/>
+          <w:szCs w:val="21"/>
+        </w:rPr>
+        <w:t>。</w:t>
+      </w:r>
+    </w:p>
+    <w:p>
+      <w:pPr>
+        <w:jc w:val="left"/>
+        <w:rPr>
+          <w:rFonts w:asciiTheme="majorEastAsia" w:eastAsiaTheme="majorEastAsia" w:hAnsiTheme="majorEastAsia"/>
+          <w:szCs w:val="21"/>
+        </w:rPr>
+      </w:pPr>
+      <w:r>
+        <w:rPr>
+          <w:rFonts w:asciiTheme="majorEastAsia" w:eastAsiaTheme="majorEastAsia" w:hAnsiTheme="majorEastAsia"/>
+          <w:szCs w:val="21"/>
+        </w:rPr>
+        <w:t>nfcAdapter.enableReaderMode(activity, new NfcAdapter.ReaderCallback()</w:t>
+      </w:r>
+      <w:r>
+        <w:rPr>
+          <w:rFonts w:asciiTheme="majorEastAsia" w:eastAsiaTheme="majorEastAsia" w:hAnsiTheme="majorEastAsia" w:hint="eastAsia"/>
+          <w:szCs w:val="21"/>
+        </w:rPr>
+        <w:t>,</w:t>
+      </w:r>
+      <w:r>
+        <w:rPr>
+          <w:rFonts w:asciiTheme="majorEastAsia" w:eastAsiaTheme="majorEastAsia" w:hAnsiTheme="majorEastAsia"/>
+          <w:szCs w:val="21"/>
+        </w:rPr>
+        <w:t>NfcAdapter.FLAG_READER_NFC_A, Bundle.EMPTY</w:t>
+      </w:r>
+      <w:r>
+        <w:rPr>
+          <w:rFonts w:asciiTheme="majorEastAsia" w:eastAsiaTheme="majorEastAsia" w:hAnsiTheme="majorEastAsia" w:hint="eastAsia"/>
+          <w:szCs w:val="21"/>
+        </w:rPr>
+        <w:t>);</w:t>
+      </w:r>
+    </w:p>
+    <w:p>
+      <w:pPr>
+        <w:jc w:val="left"/>
+        <w:rPr>
+          <w:rFonts w:asciiTheme="majorEastAsia" w:eastAsiaTheme="majorEastAsia" w:hAnsiTheme="majorEastAsia"/>
+          <w:szCs w:val="21"/>
+        </w:rPr>
+      </w:pPr>
+      <w:r>
+        <w:rPr>
+          <w:rFonts w:asciiTheme="majorEastAsia" w:eastAsiaTheme="majorEastAsia" w:hAnsiTheme="majorEastAsia" w:hint="eastAsia"/>
+          <w:szCs w:val="21"/>
+        </w:rPr>
+        <w:t>在这个函数里会有一个tag对象的回调参数。</w:t>
+      </w:r>
+    </w:p>
+    <w:p>
+      <w:pPr>
+        <w:jc w:val="left"/>
+        <w:rPr>
+          <w:rFonts w:asciiTheme="majorEastAsia" w:eastAsiaTheme="majorEastAsia" w:hAnsiTheme="majorEastAsia"/>
+          <w:szCs w:val="21"/>
+        </w:rPr>
+      </w:pPr>
+      <w:r>
+        <w:rPr>
+          <w:rFonts w:asciiTheme="majorEastAsia" w:eastAsiaTheme="majorEastAsia" w:hAnsiTheme="majorEastAsia"/>
+          <w:szCs w:val="21"/>
+        </w:rPr>
+        <w:t>public void onTagDiscovered(Tag tag)</w:t>
+      </w:r>
+      <w:r>
+        <w:rPr>
+          <w:rFonts w:asciiTheme="majorEastAsia" w:eastAsiaTheme="majorEastAsia" w:hAnsiTheme="majorEastAsia" w:hint="eastAsia"/>
+          <w:szCs w:val="21"/>
+        </w:rPr>
+        <w:t>{}</w:t>
+      </w:r>
+    </w:p>
+    <w:p>
+      <w:pPr>
+        <w:jc w:val="left"/>
+        <w:rPr>
+          <w:rFonts w:asciiTheme="majorEastAsia" w:eastAsiaTheme="majorEastAsia" w:hAnsiTheme="majorEastAsia" w:hint="eastAsia"/>
+          <w:szCs w:val="21"/>
+        </w:rPr>
+      </w:pPr>
+      <w:r>
+        <w:rPr>
+          <w:rFonts w:asciiTheme="majorEastAsia" w:eastAsiaTheme="majorEastAsia" w:hAnsiTheme="majorEastAsia" w:hint="eastAsia"/>
+          <w:szCs w:val="21"/>
+        </w:rPr>
+        <w:t>之后拿到Tag对象就可以作为整个通信过程中的上下文</w:t>
+      </w:r>
+      <w:r>
+        <w:rPr>
+          <w:rFonts w:asciiTheme="majorEastAsia" w:eastAsiaTheme="majorEastAsia" w:hAnsiTheme="majorEastAsia" w:hint="eastAsia"/>
+          <w:szCs w:val="21"/>
+        </w:rPr>
+        <w:t>。从TAG对象中可以获取java输入输出流，只要按照标准的输入输出流处理方式就可以完成整个通信过程。</w:t>
+      </w:r>
+    </w:p>
+    <w:p>
+      <w:pPr>
+        <w:jc w:val="left"/>
+        <w:rPr>
+          <w:rFonts w:asciiTheme="majorEastAsia" w:eastAsiaTheme="majorEastAsia" w:hAnsiTheme="majorEastAsia" w:hint="eastAsia"/>
+          <w:szCs w:val="21"/>
+        </w:rPr>
+      </w:pPr>
+      <w:r>
+        <w:rPr>
+          <w:rFonts w:asciiTheme="majorEastAsia" w:eastAsiaTheme="majorEastAsia" w:hAnsiTheme="majorEastAsia" w:hint="eastAsia"/>
+          <w:szCs w:val="21"/>
+        </w:rPr>
+        <w:t>这个开锁界面用三个cardview实现，第一个cardview存放用户信息，</w:t>
+      </w:r>
+      <w:r>
+        <w:rPr>
+          <w:rFonts w:asciiTheme="majorEastAsia" w:eastAsiaTheme="majorEastAsia" w:hAnsiTheme="majorEastAsia" w:hint="eastAsia"/>
+          <w:szCs w:val="21"/>
+        </w:rPr>
+        <w:t>用户信息中会显示账户用户名信息和是否为管理员信息。</w:t>
+      </w:r>
+      <w:r>
+        <w:rPr>
+          <w:rFonts w:asciiTheme="majorEastAsia" w:eastAsiaTheme="majorEastAsia" w:hAnsiTheme="majorEastAsia" w:hint="eastAsia"/>
+          <w:szCs w:val="21"/>
+        </w:rPr>
+        <w:t>第二个cardview存放开锁按钮，第三个cardview存放锁复位按钮</w:t>
+      </w:r>
+    </w:p>
+    <w:p>
+      <w:pPr>
+        <w:jc w:val="center"/>
+        <w:rPr>
+          <w:rFonts w:asciiTheme="majorEastAsia" w:eastAsiaTheme="majorEastAsia" w:hAnsiTheme="majorEastAsia" w:hint="eastAsia"/>
+          <w:szCs w:val="21"/>
+        </w:rPr>
+      </w:pPr>
+      <w:r>
+        <w:rPr>
+          <w:rFonts w:asciiTheme="majorEastAsia" w:eastAsiaTheme="majorEastAsia" w:hAnsiTheme="majorEastAsia"/>
+          <w:szCs w:val="21"/>
+        </w:rPr>
+        <w:lastRenderedPageBreak/>
+        <w:drawing>
+          <wp:inline distT="0" distB="0" distL="0" distR="0" wp14:anchorId="06246ACE" wp14:editId="72C17C48">
+            <wp:extent cx="2835666" cy="5040976"/>
+            <wp:effectExtent l="0" t="0" r="9525" b="0"/>
+            <wp:docPr id="12" name="图片 12"/>
+            <wp:cNvGraphicFramePr>
+              <a:graphicFrameLocks xmlns:a="http://schemas.openxmlformats.org/drawingml/2006/main" noChangeAspect="1"/>
+            </wp:cNvGraphicFramePr>
+            <a:graphic xmlns:a="http://schemas.openxmlformats.org/drawingml/2006/main">
+              <a:graphicData uri="http://schemas.openxmlformats.org/drawingml/2006/picture">
+                <pic:pic xmlns:pic="http://schemas.openxmlformats.org/drawingml/2006/picture">
+                  <pic:nvPicPr>
+                    <pic:cNvPr id="12" name="开锁界面.png"/>
+                    <pic:cNvPicPr/>
+                  </pic:nvPicPr>
+                  <pic:blipFill>
+                    <a:blip r:embed="rId22" cstate="print">
+                      <a:extLst>
+                        <a:ext uri="{28A0092B-C50C-407E-A947-70E740481C1C}">
+                          <a14:useLocalDpi xmlns:a14="http://schemas.microsoft.com/office/drawing/2010/main" val="0"/>
+                        </a:ext>
+                      </a:extLst>
+                    </a:blip>
+                    <a:stretch>
+                      <a:fillRect/>
+                    </a:stretch>
+                  </pic:blipFill>
+                  <pic:spPr>
+                    <a:xfrm>
+                      <a:off x="0" y="0"/>
+                      <a:ext cx="2852889" cy="5071594"/>
+                    </a:xfrm>
+                    <a:prstGeom prst="rect">
+                      <a:avLst/>
+                    </a:prstGeom>
+                  </pic:spPr>
+                </pic:pic>
+              </a:graphicData>
+            </a:graphic>
+          </wp:inline>
+        </w:drawing>
+      </w:r>
+    </w:p>
+    <w:p>
+      <w:pPr>
+        <w:jc w:val="center"/>
+        <w:rPr>
+          <w:rFonts w:asciiTheme="majorEastAsia" w:eastAsiaTheme="majorEastAsia" w:hAnsiTheme="majorEastAsia" w:hint="eastAsia"/>
+          <w:szCs w:val="21"/>
+        </w:rPr>
+      </w:pPr>
+      <w:r>
+        <w:rPr>
+          <w:rFonts w:asciiTheme="majorEastAsia" w:eastAsiaTheme="majorEastAsia" w:hAnsiTheme="majorEastAsia" w:hint="eastAsia"/>
+          <w:szCs w:val="21"/>
+        </w:rPr>
+        <w:t>图4-2-2 开锁界面</w:t>
+      </w:r>
+    </w:p>
+    <w:p>
+      <w:pPr>
+        <w:pStyle w:val="2"/>
+        <w:spacing w:before="0" w:after="0" w:line="640" w:lineRule="exact"/>
+        <w:rPr>
+          <w:spacing w:val="10"/>
+        </w:rPr>
+      </w:pPr>
+      <w:bookmarkStart w:id="104" w:name="_Toc453010482"/>
+      <w:bookmarkStart w:id="105" w:name="_Toc482633166"/>
+      <w:r>
+        <w:rPr>
+          <w:rFonts w:hint="eastAsia"/>
+          <w:spacing w:val="10"/>
+        </w:rPr>
+        <w:t>4.3</w:t>
+      </w:r>
+      <w:r>
+        <w:rPr>
+          <w:rFonts w:hint="eastAsia"/>
+          <w:spacing w:val="10"/>
+        </w:rPr>
+        <w:t>后台</w:t>
+      </w:r>
+      <w:r>
+        <w:rPr>
+          <w:rFonts w:hint="eastAsia"/>
+          <w:spacing w:val="10"/>
+        </w:rPr>
+        <w:t>数据分析管理</w:t>
+      </w:r>
+      <w:r>
+        <w:rPr>
+          <w:rFonts w:hint="eastAsia"/>
+          <w:spacing w:val="10"/>
+        </w:rPr>
+        <w:t>模块</w:t>
+      </w:r>
+      <w:r>
+        <w:rPr>
+          <w:rFonts w:hint="eastAsia"/>
+          <w:spacing w:val="10"/>
+        </w:rPr>
+        <w:t>设计</w:t>
+      </w:r>
+      <w:bookmarkEnd w:id="104"/>
+      <w:bookmarkEnd w:id="105"/>
+    </w:p>
+    <w:p>
+      <w:pPr>
+        <w:rPr>
           <w:sz w:val="28"/>
           <w:szCs w:val="28"/>
         </w:rPr>
-        <w:t>4.2.2 NFC开锁设计</w:t>
+      </w:pPr>
+      <w:r>
+        <w:rPr>
+          <w:rFonts w:hint="eastAsia"/>
+          <w:sz w:val="28"/>
+          <w:szCs w:val="28"/>
+        </w:rPr>
+        <w:t xml:space="preserve">4.3.1 </w:t>
+      </w:r>
+      <w:r>
+        <w:rPr>
+          <w:rFonts w:hint="eastAsia"/>
+          <w:sz w:val="28"/>
+          <w:szCs w:val="28"/>
+        </w:rPr>
+        <w:t>开锁</w:t>
+      </w:r>
+      <w:r>
+        <w:rPr>
+          <w:rFonts w:hint="eastAsia"/>
+          <w:sz w:val="28"/>
+          <w:szCs w:val="28"/>
+        </w:rPr>
+        <w:t>事件记录</w:t>
       </w:r>
     </w:p>
     <w:p>
       <w:pPr>
         <w:ind w:firstLine="420"/>
-        <w:rPr>
-          <w:rFonts w:asciiTheme="majorEastAsia" w:eastAsiaTheme="majorEastAsia" w:hAnsiTheme="majorEastAsia" w:hint="eastAsia"/>
-          <w:szCs w:val="21"/>
-        </w:rPr>
-      </w:pPr>
-      <w:r>
-        <w:rPr>
-          <w:rFonts w:asciiTheme="majorEastAsia" w:eastAsiaTheme="majorEastAsia" w:hAnsiTheme="majorEastAsia" w:hint="eastAsia"/>
-          <w:szCs w:val="21"/>
-        </w:rPr>
-        <w:t>Android提供了NFCAdapter类来管理android的NFC功能。可以通过以下代码获取手机附带的NFC管理器。</w:t>
-      </w:r>
-    </w:p>
-    <w:p>
-      <w:pPr>
-        <w:rPr>
-          <w:rFonts w:asciiTheme="majorEastAsia" w:eastAsiaTheme="majorEastAsia" w:hAnsiTheme="majorEastAsia" w:hint="eastAsia"/>
-          <w:szCs w:val="21"/>
-        </w:rPr>
-      </w:pPr>
-      <w:r>
-        <w:rPr>
-          <w:rFonts w:asciiTheme="majorEastAsia" w:eastAsiaTheme="majorEastAsia" w:hAnsiTheme="majorEastAsia"/>
-          <w:szCs w:val="21"/>
-        </w:rPr>
+      </w:pPr>
+      <w:r>
+        <w:rPr>
+          <w:rFonts w:hint="eastAsia"/>
+        </w:rPr>
+        <w:t>每次客户端发送开锁请求都会被服务端记录下来，记录的字段有开锁的时间戳，开锁用户，开锁方式</w:t>
+      </w:r>
+      <w:r>
+        <w:rPr>
+          <w:rFonts w:hint="eastAsia"/>
+        </w:rPr>
+        <w:t>(</w:t>
+      </w:r>
+      <w:r>
+        <w:rPr>
+          <w:rFonts w:hint="eastAsia"/>
+        </w:rPr>
+        <w:t>远程开锁</w:t>
+      </w:r>
+      <w:r>
+        <w:rPr>
+          <w:rFonts w:hint="eastAsia"/>
+        </w:rPr>
+        <w:t>/NFC</w:t>
+      </w:r>
+      <w:r>
+        <w:rPr>
+          <w:rFonts w:hint="eastAsia"/>
+        </w:rPr>
+        <w:t>开锁</w:t>
+      </w:r>
+      <w:r>
+        <w:rPr>
+          <w:rFonts w:hint="eastAsia"/>
+        </w:rPr>
+        <w:t>)</w:t>
+      </w:r>
+      <w:r>
+        <w:rPr>
+          <w:rFonts w:hint="eastAsia"/>
+        </w:rPr>
+        <w:t>，然后会生成一个时间线，在后台展示</w:t>
+      </w:r>
+      <w:r>
+        <w:rPr>
+          <w:rFonts w:hint="eastAsia"/>
+        </w:rPr>
+        <w:t>。</w:t>
+      </w:r>
+    </w:p>
+    <w:p>
+      <w:pPr>
+        <w:ind w:firstLine="420"/>
+      </w:pPr>
+      <w:r>
+        <w:rPr>
+          <w:rFonts w:hint="eastAsia"/>
+        </w:rPr>
+        <w:t>整个开锁记录事件用</w:t>
+      </w:r>
+      <w:r>
+        <w:rPr>
+          <w:rFonts w:hint="eastAsia"/>
+        </w:rPr>
+        <w:t>RecyclerView + Cardview</w:t>
+      </w:r>
+      <w:r>
+        <w:rPr>
+          <w:rFonts w:hint="eastAsia"/>
+        </w:rPr>
+        <w:t>来展示，从后台拉取的有三个字段：开锁用户名、开锁时间戳、</w:t>
+      </w:r>
+      <w:r>
+        <w:rPr>
+          <w:rFonts w:hint="eastAsia"/>
+        </w:rPr>
+        <w:t>和开锁方式。</w:t>
+      </w:r>
+    </w:p>
+    <w:p>
+      <w:pPr>
+        <w:ind w:firstLine="420"/>
+      </w:pPr>
+      <w:r>
+        <w:rPr>
+          <w:rFonts w:hint="eastAsia"/>
+        </w:rPr>
+        <w:t>从服务器获取开锁事件</w:t>
+      </w:r>
+      <w:r>
+        <w:rPr>
+          <w:rFonts w:hint="eastAsia"/>
+        </w:rPr>
+        <w:t>list</w:t>
+      </w:r>
+      <w:r>
+        <w:rPr>
+          <w:rFonts w:hint="eastAsia"/>
+        </w:rPr>
+        <w:t>之后，将按照时间戳进行排序，最新事件在最上面，并通过</w:t>
+      </w:r>
+      <w:r>
+        <w:rPr>
+          <w:rFonts w:hint="eastAsia"/>
+        </w:rPr>
+        <w:t>SimpleDateFormat</w:t>
+      </w:r>
+      <w:r>
+        <w:rPr>
+          <w:rFonts w:hint="eastAsia"/>
+        </w:rPr>
+        <w:t>进行时间戳的格式化：</w:t>
+      </w:r>
+    </w:p>
+    <w:p>
+      <w:pPr>
+        <w:ind w:firstLine="420"/>
+      </w:pPr>
+      <w:r>
+        <w:t xml:space="preserve">SimpleDateFormat </w:t>
+      </w:r>
+      <w:r>
+        <w:rPr>
+          <w:rFonts w:hint="eastAsia"/>
+        </w:rPr>
+        <w:t>dataFormater</w:t>
+      </w:r>
+      <w:r>
+        <w:t>= new SimpleDateF</w:t>
+      </w:r>
+      <w:r>
+        <w:t xml:space="preserve">ormat("yyyy-MM-dd  HH:mm:ss"); </w:t>
+      </w:r>
+    </w:p>
+    <w:p>
+      <w:pPr>
+        <w:ind w:firstLine="420"/>
+        <w:rPr>
+          <w:rFonts w:hint="eastAsia"/>
+        </w:rPr>
+      </w:pPr>
+      <w:r>
+        <w:rPr>
+          <w:rFonts w:hint="eastAsia"/>
+        </w:rPr>
+        <w:t>这样就可以以年</w:t>
+      </w:r>
+      <w:r>
+        <w:rPr>
+          <w:rFonts w:hint="eastAsia"/>
+        </w:rPr>
+        <w:t>-</w:t>
+      </w:r>
+      <w:r>
+        <w:rPr>
+          <w:rFonts w:hint="eastAsia"/>
+        </w:rPr>
+        <w:t>月</w:t>
+      </w:r>
+      <w:r>
+        <w:rPr>
+          <w:rFonts w:hint="eastAsia"/>
+        </w:rPr>
+        <w:t>-</w:t>
+      </w:r>
+      <w:r>
+        <w:rPr>
+          <w:rFonts w:hint="eastAsia"/>
+        </w:rPr>
+        <w:t>日</w:t>
+      </w:r>
+      <w:r>
+        <w:rPr>
+          <w:rFonts w:hint="eastAsia"/>
+        </w:rPr>
+        <w:t xml:space="preserve"> </w:t>
+      </w:r>
+      <w:r>
+        <w:rPr>
+          <w:rFonts w:hint="eastAsia"/>
+        </w:rPr>
+        <w:t>小时</w:t>
+      </w:r>
+      <w:r>
+        <w:rPr>
+          <w:rFonts w:hint="eastAsia"/>
+        </w:rPr>
+        <w:t>-</w:t>
+      </w:r>
+      <w:r>
+        <w:rPr>
+          <w:rFonts w:hint="eastAsia"/>
+        </w:rPr>
+        <w:t>分</w:t>
+      </w:r>
+      <w:r>
+        <w:rPr>
+          <w:rFonts w:hint="eastAsia"/>
+        </w:rPr>
+        <w:t>-</w:t>
+      </w:r>
+      <w:r>
+        <w:rPr>
+          <w:rFonts w:hint="eastAsia"/>
+        </w:rPr>
+        <w:t>秒的方式来</w:t>
+      </w:r>
+      <w:r>
+        <w:rPr>
+          <w:rFonts w:hint="eastAsia"/>
+        </w:rPr>
+        <w:t>对时间戳进行格式化，并在列表上展示。</w:t>
+      </w:r>
+    </w:p>
+    <w:p>
+      <w:pPr>
+        <w:ind w:firstLine="420"/>
+        <w:jc w:val="center"/>
+        <w:rPr>
+          <w:rFonts w:hint="eastAsia"/>
+        </w:rPr>
+      </w:pPr>
+      <w:r>
         <w:lastRenderedPageBreak/>
-        <w:t>this.nfcAdapter = NfcAdapter.getDefaultAdapter(context);</w:t>
-      </w:r>
-    </w:p>
-    <w:p>
-      <w:pPr>
-        <w:rPr>
-          <w:rFonts w:asciiTheme="majorEastAsia" w:eastAsiaTheme="majorEastAsia" w:hAnsiTheme="majorEastAsia" w:hint="eastAsia"/>
-          <w:szCs w:val="21"/>
-        </w:rPr>
-      </w:pPr>
-      <w:r>
-        <w:rPr>
-          <w:rFonts w:asciiTheme="majorEastAsia" w:eastAsiaTheme="majorEastAsia" w:hAnsiTheme="majorEastAsia" w:hint="eastAsia"/>
-          <w:szCs w:val="21"/>
-        </w:rPr>
-        <w:t>在onstart中判断获取到的nfcadapter是否为空则能判断该手机是否支持NFC。</w:t>
-      </w:r>
-    </w:p>
-    <w:p>
-      <w:pPr>
-        <w:rPr>
-          <w:rFonts w:asciiTheme="majorEastAsia" w:eastAsiaTheme="majorEastAsia" w:hAnsiTheme="majorEastAsia" w:hint="eastAsia"/>
-          <w:szCs w:val="21"/>
-        </w:rPr>
-      </w:pPr>
-      <w:r>
-        <w:rPr>
-          <w:rFonts w:asciiTheme="majorEastAsia" w:eastAsiaTheme="majorEastAsia" w:hAnsiTheme="majorEastAsia" w:hint="eastAsia"/>
-          <w:szCs w:val="21"/>
-        </w:rPr>
-        <w:t>if(nfcadapter != null){</w:t>
+        <w:drawing>
+          <wp:inline distT="0" distB="0" distL="0" distR="0" wp14:anchorId="057C7F63" wp14:editId="5CD55A67">
+            <wp:extent cx="3913294" cy="6956669"/>
+            <wp:effectExtent l="0" t="0" r="0" b="3175"/>
+            <wp:docPr id="13" name="图片 13"/>
+            <wp:cNvGraphicFramePr>
+              <a:graphicFrameLocks xmlns:a="http://schemas.openxmlformats.org/drawingml/2006/main" noChangeAspect="1"/>
+            </wp:cNvGraphicFramePr>
+            <a:graphic xmlns:a="http://schemas.openxmlformats.org/drawingml/2006/main">
+              <a:graphicData uri="http://schemas.openxmlformats.org/drawingml/2006/picture">
+                <pic:pic xmlns:pic="http://schemas.openxmlformats.org/drawingml/2006/picture">
+                  <pic:nvPicPr>
+                    <pic:cNvPr id="13" name="开锁事件.png"/>
+                    <pic:cNvPicPr/>
+                  </pic:nvPicPr>
+                  <pic:blipFill>
+                    <a:blip r:embed="rId23" cstate="print">
+                      <a:extLst>
+                        <a:ext uri="{28A0092B-C50C-407E-A947-70E740481C1C}">
+                          <a14:useLocalDpi xmlns:a14="http://schemas.microsoft.com/office/drawing/2010/main" val="0"/>
+                        </a:ext>
+                      </a:extLst>
+                    </a:blip>
+                    <a:stretch>
+                      <a:fillRect/>
+                    </a:stretch>
+                  </pic:blipFill>
+                  <pic:spPr>
+                    <a:xfrm>
+                      <a:off x="0" y="0"/>
+                      <a:ext cx="3917218" cy="6963645"/>
+                    </a:xfrm>
+                    <a:prstGeom prst="rect">
+                      <a:avLst/>
+                    </a:prstGeom>
+                  </pic:spPr>
+                </pic:pic>
+              </a:graphicData>
+            </a:graphic>
+          </wp:inline>
+        </w:drawing>
+      </w:r>
+      <w:r>
+        <w:rPr>
+          <w:rFonts w:hint="eastAsia"/>
+        </w:rPr>
+        <w:t xml:space="preserve"> </w:t>
       </w:r>
     </w:p>
     <w:p>
       <w:pPr>
         <w:ind w:firstLine="420"/>
-        <w:rPr>
-          <w:rFonts w:asciiTheme="majorEastAsia" w:eastAsiaTheme="majorEastAsia" w:hAnsiTheme="majorEastAsia" w:hint="eastAsia"/>
-          <w:szCs w:val="21"/>
-        </w:rPr>
-      </w:pPr>
-      <w:r>
-        <w:rPr>
-          <w:rFonts w:asciiTheme="majorEastAsia" w:eastAsiaTheme="majorEastAsia" w:hAnsiTheme="majorEastAsia" w:hint="eastAsia"/>
-          <w:szCs w:val="21"/>
-        </w:rPr>
-        <w:t>if(nfcadapter.isEnabled()){</w:t>
+        <w:jc w:val="center"/>
+        <w:rPr>
+          <w:rFonts w:hint="eastAsia"/>
+        </w:rPr>
+      </w:pPr>
+      <w:r>
+        <w:rPr>
+          <w:rFonts w:hint="eastAsia"/>
+        </w:rPr>
+        <w:lastRenderedPageBreak/>
+        <w:drawing>
+          <wp:inline distT="0" distB="0" distL="0" distR="0" wp14:anchorId="475141DE" wp14:editId="594EBD23">
+            <wp:extent cx="4290161" cy="7626643"/>
+            <wp:effectExtent l="0" t="0" r="2540" b="0"/>
+            <wp:docPr id="22" name="图片 22"/>
+            <wp:cNvGraphicFramePr>
+              <a:graphicFrameLocks xmlns:a="http://schemas.openxmlformats.org/drawingml/2006/main" noChangeAspect="1"/>
+            </wp:cNvGraphicFramePr>
+            <a:graphic xmlns:a="http://schemas.openxmlformats.org/drawingml/2006/main">
+              <a:graphicData uri="http://schemas.openxmlformats.org/drawingml/2006/picture">
+                <pic:pic xmlns:pic="http://schemas.openxmlformats.org/drawingml/2006/picture">
+                  <pic:nvPicPr>
+                    <pic:cNvPr id="22" name="异常事件.png"/>
+                    <pic:cNvPicPr/>
+                  </pic:nvPicPr>
+                  <pic:blipFill>
+                    <a:blip r:embed="rId24" cstate="print">
+                      <a:extLst>
+                        <a:ext uri="{28A0092B-C50C-407E-A947-70E740481C1C}">
+                          <a14:useLocalDpi xmlns:a14="http://schemas.microsoft.com/office/drawing/2010/main" val="0"/>
+                        </a:ext>
+                      </a:extLst>
+                    </a:blip>
+                    <a:stretch>
+                      <a:fillRect/>
+                    </a:stretch>
+                  </pic:blipFill>
+                  <pic:spPr>
+                    <a:xfrm>
+                      <a:off x="0" y="0"/>
+                      <a:ext cx="4341235" cy="7717437"/>
+                    </a:xfrm>
+                    <a:prstGeom prst="rect">
+                      <a:avLst/>
+                    </a:prstGeom>
+                  </pic:spPr>
+                </pic:pic>
+              </a:graphicData>
+            </a:graphic>
+          </wp:inline>
+        </w:drawing>
+      </w:r>
+      <w:r>
+        <w:rPr>
+          <w:rFonts w:hint="eastAsia"/>
+        </w:rPr>
+        <w:t xml:space="preserve"> </w:t>
       </w:r>
     </w:p>
     <w:p>
       <w:pPr>
         <w:ind w:firstLine="420"/>
-        <w:rPr>
-          <w:rFonts w:asciiTheme="majorEastAsia" w:eastAsiaTheme="majorEastAsia" w:hAnsiTheme="majorEastAsia" w:hint="eastAsia"/>
-          <w:szCs w:val="21"/>
-        </w:rPr>
-      </w:pPr>
-      <w:r>
-        <w:rPr>
-          <w:rFonts w:asciiTheme="majorEastAsia" w:eastAsiaTheme="majorEastAsia" w:hAnsiTheme="majorEastAsia" w:hint="eastAsia"/>
-          <w:szCs w:val="21"/>
-        </w:rPr>
-        <w:t xml:space="preserve">    </w:t>
-      </w:r>
-      <w:r>
-        <w:rPr>
-          <w:rFonts w:asciiTheme="majorEastAsia" w:eastAsiaTheme="majorEastAsia" w:hAnsiTheme="majorEastAsia"/>
-          <w:szCs w:val="21"/>
-        </w:rPr>
-        <w:t>…</w:t>
+        <w:jc w:val="center"/>
+        <w:rPr>
+          <w:rFonts w:hint="eastAsia"/>
+        </w:rPr>
+      </w:pPr>
+      <w:r>
+        <w:rPr>
+          <w:rFonts w:hint="eastAsia"/>
+        </w:rPr>
+        <w:lastRenderedPageBreak/>
+        <w:drawing>
+          <wp:inline distT="0" distB="0" distL="0" distR="0" wp14:anchorId="2A14044E" wp14:editId="3A540137">
+            <wp:extent cx="3969010" cy="7055729"/>
+            <wp:effectExtent l="0" t="0" r="0" b="5715"/>
+            <wp:docPr id="23" name="图片 23"/>
+            <wp:cNvGraphicFramePr>
+              <a:graphicFrameLocks xmlns:a="http://schemas.openxmlformats.org/drawingml/2006/main" noChangeAspect="1"/>
+            </wp:cNvGraphicFramePr>
+            <a:graphic xmlns:a="http://schemas.openxmlformats.org/drawingml/2006/main">
+              <a:graphicData uri="http://schemas.openxmlformats.org/drawingml/2006/picture">
+                <pic:pic xmlns:pic="http://schemas.openxmlformats.org/drawingml/2006/picture">
+                  <pic:nvPicPr>
+                    <pic:cNvPr id="23" name="用户管理.png"/>
+                    <pic:cNvPicPr/>
+                  </pic:nvPicPr>
+                  <pic:blipFill>
+                    <a:blip r:embed="rId25" cstate="print">
+                      <a:extLst>
+                        <a:ext uri="{28A0092B-C50C-407E-A947-70E740481C1C}">
+                          <a14:useLocalDpi xmlns:a14="http://schemas.microsoft.com/office/drawing/2010/main" val="0"/>
+                        </a:ext>
+                      </a:extLst>
+                    </a:blip>
+                    <a:stretch>
+                      <a:fillRect/>
+                    </a:stretch>
+                  </pic:blipFill>
+                  <pic:spPr>
+                    <a:xfrm>
+                      <a:off x="0" y="0"/>
+                      <a:ext cx="4092267" cy="7274844"/>
+                    </a:xfrm>
+                    <a:prstGeom prst="rect">
+                      <a:avLst/>
+                    </a:prstGeom>
+                  </pic:spPr>
+                </pic:pic>
+              </a:graphicData>
+            </a:graphic>
+          </wp:inline>
+        </w:drawing>
+      </w:r>
+    </w:p>
+    <w:p>
+      <w:pPr>
+        <w:rPr>
+          <w:rFonts w:hint="eastAsia"/>
+          <w:sz w:val="28"/>
+          <w:szCs w:val="28"/>
+        </w:rPr>
+      </w:pPr>
+    </w:p>
+    <w:p>
+      <w:pPr>
+        <w:rPr>
+          <w:rFonts w:hint="eastAsia"/>
+          <w:sz w:val="28"/>
+          <w:szCs w:val="28"/>
+        </w:rPr>
+      </w:pPr>
+      <w:r>
+        <w:rPr>
+          <w:rFonts w:hint="eastAsia"/>
+          <w:sz w:val="28"/>
+          <w:szCs w:val="28"/>
+        </w:rPr>
+        <w:t xml:space="preserve">4.3.2 </w:t>
+      </w:r>
+      <w:r>
+        <w:rPr>
+          <w:rFonts w:hint="eastAsia"/>
+          <w:sz w:val="28"/>
+          <w:szCs w:val="28"/>
+        </w:rPr>
+        <w:t>用户管理</w:t>
       </w:r>
     </w:p>
     <w:p>
       <w:pPr>
         <w:ind w:firstLine="420"/>
         <w:rPr>
-          <w:rFonts w:asciiTheme="majorEastAsia" w:eastAsiaTheme="majorEastAsia" w:hAnsiTheme="majorEastAsia" w:hint="eastAsia"/>
-          <w:szCs w:val="21"/>
-        </w:rPr>
-      </w:pPr>
-      <w:r>
-        <w:rPr>
-          <w:rFonts w:asciiTheme="majorEastAsia" w:eastAsiaTheme="majorEastAsia" w:hAnsiTheme="majorEastAsia" w:hint="eastAsia"/>
-          <w:szCs w:val="21"/>
-        </w:rPr>
-        <w:t>}</w:t>
-      </w:r>
-    </w:p>
-    <w:p>
-      <w:pPr>
-        <w:rPr>
-          <w:rFonts w:asciiTheme="majorEastAsia" w:eastAsiaTheme="majorEastAsia" w:hAnsiTheme="majorEastAsia" w:hint="eastAsia"/>
-          <w:szCs w:val="21"/>
-        </w:rPr>
-      </w:pPr>
-      <w:r>
-        <w:rPr>
-          <w:rFonts w:asciiTheme="majorEastAsia" w:eastAsiaTheme="majorEastAsia" w:hAnsiTheme="majorEastAsia" w:hint="eastAsia"/>
-          <w:szCs w:val="21"/>
-        </w:rPr>
-        <w:t>}</w:t>
-      </w:r>
-    </w:p>
-    <w:p>
-      <w:pPr>
-        <w:rPr>
-          <w:rFonts w:asciiTheme="majorEastAsia" w:eastAsiaTheme="majorEastAsia" w:hAnsiTheme="majorEastAsia" w:hint="eastAsia"/>
-          <w:szCs w:val="21"/>
-        </w:rPr>
-      </w:pPr>
-      <w:r>
-        <w:rPr>
-          <w:rFonts w:asciiTheme="majorEastAsia" w:eastAsiaTheme="majorEastAsia" w:hAnsiTheme="majorEastAsia" w:hint="eastAsia"/>
-          <w:szCs w:val="21"/>
-        </w:rPr>
-        <w:t>通过PendingIntent包裹一个activity对象，来设置当系统发现一张nfc卡的时候要跳转的activity，相当于给系统创建了一个快捷方式。</w:t>
-      </w:r>
-    </w:p>
-    <w:p>
-      <w:pPr>
-        <w:jc w:val="left"/>
-        <w:rPr>
-          <w:rFonts w:asciiTheme="majorEastAsia" w:eastAsiaTheme="majorEastAsia" w:hAnsiTheme="majorEastAsia" w:hint="eastAsia"/>
-          <w:szCs w:val="21"/>
-        </w:rPr>
-      </w:pPr>
-      <w:r>
-        <w:rPr>
-          <w:rFonts w:asciiTheme="majorEastAsia" w:eastAsiaTheme="majorEastAsia" w:hAnsiTheme="majorEastAsia"/>
-          <w:szCs w:val="21"/>
-        </w:rPr>
-        <w:t>pendingIntent = PendingIntent.getActivity(activity, 0,</w:t>
-      </w:r>
-      <w:r>
-        <w:rPr>
-          <w:rFonts w:asciiTheme="majorEastAsia" w:eastAsiaTheme="majorEastAsia" w:hAnsiTheme="majorEastAsia"/>
-          <w:szCs w:val="21"/>
-        </w:rPr>
-        <w:t xml:space="preserve">new </w:t>
-      </w:r>
-      <w:r>
-        <w:rPr>
-          <w:rFonts w:asciiTheme="majorEastAsia" w:eastAsiaTheme="majorEastAsia" w:hAnsiTheme="majorEastAsia"/>
-          <w:szCs w:val="21"/>
-        </w:rPr>
-        <w:t>Intent(ac</w:t>
-      </w:r>
-      <w:r>
-        <w:rPr>
-          <w:rFonts w:asciiTheme="majorEastAsia" w:eastAsiaTheme="majorEastAsia" w:hAnsiTheme="majorEastAsia"/>
-          <w:szCs w:val="21"/>
-        </w:rPr>
-        <w:t>tivity.</w:t>
-      </w:r>
-    </w:p>
-    <w:p>
-      <w:pPr>
-        <w:jc w:val="left"/>
-        <w:rPr>
-          <w:rFonts w:asciiTheme="majorEastAsia" w:eastAsiaTheme="majorEastAsia" w:hAnsiTheme="majorEastAsia" w:hint="eastAsia"/>
-          <w:szCs w:val="21"/>
-        </w:rPr>
-      </w:pPr>
-      <w:r>
-        <w:rPr>
-          <w:rFonts w:asciiTheme="majorEastAsia" w:eastAsiaTheme="majorEastAsia" w:hAnsiTheme="majorEastAsia"/>
-          <w:szCs w:val="21"/>
-        </w:rPr>
-        <w:t>getApplicationContext(),</w:t>
-      </w:r>
-      <w:r>
-        <w:rPr>
-          <w:rFonts w:asciiTheme="majorEastAsia" w:eastAsiaTheme="majorEastAsia" w:hAnsiTheme="majorEastAsia"/>
-          <w:szCs w:val="21"/>
-        </w:rPr>
-        <w:t>getClass()).addFlags(Intent.FLAG_ACTIVITY_SINGLE_TOP), 0);</w:t>
-      </w:r>
-    </w:p>
-    <w:p>
-      <w:pPr>
-        <w:jc w:val="left"/>
-        <w:rPr>
-          <w:rFonts w:asciiTheme="majorEastAsia" w:eastAsiaTheme="majorEastAsia" w:hAnsiTheme="majorEastAsia" w:hint="eastAsia"/>
-          <w:szCs w:val="21"/>
-        </w:rPr>
-      </w:pPr>
-      <w:r>
-        <w:rPr>
-          <w:rFonts w:asciiTheme="majorEastAsia" w:eastAsiaTheme="majorEastAsia" w:hAnsiTheme="majorEastAsia"/>
-          <w:szCs w:val="21"/>
-        </w:rPr>
-        <w:t>intentFilters = new IntentFilter[]{new IntentFilter(NfcAdapter.ACTION_NDEF_DISCOVERED)};</w:t>
-      </w:r>
-    </w:p>
-    <w:p>
-      <w:pPr>
-        <w:jc w:val="left"/>
-        <w:rPr>
-          <w:rFonts w:asciiTheme="majorEastAsia" w:eastAsiaTheme="majorEastAsia" w:hAnsiTheme="majorEastAsia" w:hint="eastAsia"/>
-          <w:szCs w:val="21"/>
-        </w:rPr>
-      </w:pPr>
-    </w:p>
-    <w:p>
-      <w:pPr>
-        <w:jc w:val="left"/>
-        <w:rPr>
-          <w:rFonts w:asciiTheme="majorEastAsia" w:eastAsiaTheme="majorEastAsia" w:hAnsiTheme="majorEastAsia"/>
-          <w:szCs w:val="21"/>
-        </w:rPr>
-      </w:pPr>
-      <w:r>
-        <w:rPr>
-          <w:rFonts w:asciiTheme="majorEastAsia" w:eastAsiaTheme="majorEastAsia" w:hAnsiTheme="majorEastAsia"/>
-          <w:szCs w:val="21"/>
-        </w:rPr>
-        <w:t>techList = new String[][]{new String[]{}};</w:t>
-      </w:r>
-    </w:p>
-    <w:p>
-      <w:pPr>
-        <w:jc w:val="left"/>
-        <w:rPr>
-          <w:rFonts w:asciiTheme="majorEastAsia" w:eastAsiaTheme="majorEastAsia" w:hAnsiTheme="majorEastAsia" w:hint="eastAsia"/>
-          <w:szCs w:val="21"/>
-        </w:rPr>
-      </w:pPr>
-      <w:r>
-        <w:rPr>
-          <w:rFonts w:asciiTheme="majorEastAsia" w:eastAsiaTheme="majorEastAsia" w:hAnsiTheme="majorEastAsia"/>
-          <w:szCs w:val="21"/>
-        </w:rPr>
-        <w:t>setReaderMode();</w:t>
-      </w:r>
-    </w:p>
-    <w:p>
-      <w:pPr>
-        <w:jc w:val="left"/>
-        <w:rPr>
-          <w:rFonts w:asciiTheme="majorEastAsia" w:eastAsiaTheme="majorEastAsia" w:hAnsiTheme="majorEastAsia" w:hint="eastAsia"/>
-          <w:szCs w:val="21"/>
-        </w:rPr>
-      </w:pPr>
-      <w:r>
-        <w:rPr>
-          <w:rFonts w:asciiTheme="majorEastAsia" w:eastAsiaTheme="majorEastAsia" w:hAnsiTheme="majorEastAsia" w:hint="eastAsia"/>
-          <w:szCs w:val="21"/>
-        </w:rPr>
-        <w:t>然后给NFCadapter设置一个卡读取模式的监听，当有卡识别的时候将会有相应的回调</w:t>
-      </w:r>
-      <w:r>
-        <w:rPr>
-          <w:rFonts w:asciiTheme="majorEastAsia" w:eastAsiaTheme="majorEastAsia" w:hAnsiTheme="majorEastAsia" w:hint="eastAsia"/>
-          <w:szCs w:val="21"/>
-        </w:rPr>
-        <w:t>。</w:t>
-      </w:r>
-    </w:p>
-    <w:p>
-      <w:pPr>
-        <w:jc w:val="left"/>
-        <w:rPr>
-          <w:rFonts w:asciiTheme="majorEastAsia" w:eastAsiaTheme="majorEastAsia" w:hAnsiTheme="majorEastAsia" w:hint="eastAsia"/>
-          <w:szCs w:val="21"/>
-        </w:rPr>
-      </w:pPr>
-      <w:r>
-        <w:rPr>
-          <w:rFonts w:asciiTheme="majorEastAsia" w:eastAsiaTheme="majorEastAsia" w:hAnsiTheme="majorEastAsia"/>
-          <w:szCs w:val="21"/>
-        </w:rPr>
-        <w:t>nfcAdapter.enableReaderMode(activity, new NfcAdapter.ReaderCallback()</w:t>
-      </w:r>
-      <w:r>
-        <w:rPr>
-          <w:rFonts w:asciiTheme="majorEastAsia" w:eastAsiaTheme="majorEastAsia" w:hAnsiTheme="majorEastAsia" w:hint="eastAsia"/>
-          <w:szCs w:val="21"/>
-        </w:rPr>
-        <w:t>,</w:t>
-      </w:r>
-      <w:r>
-        <w:rPr>
-          <w:rFonts w:asciiTheme="majorEastAsia" w:eastAsiaTheme="majorEastAsia" w:hAnsiTheme="majorEastAsia"/>
-          <w:szCs w:val="21"/>
-        </w:rPr>
-        <w:t>NfcAdapter.FLAG_READER_NFC_A, Bundle.EMPTY</w:t>
-      </w:r>
-      <w:r>
-        <w:rPr>
-          <w:rFonts w:asciiTheme="majorEastAsia" w:eastAsiaTheme="majorEastAsia" w:hAnsiTheme="majorEastAsia" w:hint="eastAsia"/>
-          <w:szCs w:val="21"/>
-        </w:rPr>
-        <w:t>);</w:t>
-      </w:r>
-    </w:p>
-    <w:p>
-      <w:pPr>
-        <w:jc w:val="left"/>
-        <w:rPr>
-          <w:rFonts w:asciiTheme="majorEastAsia" w:eastAsiaTheme="majorEastAsia" w:hAnsiTheme="majorEastAsia" w:hint="eastAsia"/>
-          <w:szCs w:val="21"/>
-        </w:rPr>
-      </w:pPr>
-      <w:r>
-        <w:rPr>
-          <w:rFonts w:asciiTheme="majorEastAsia" w:eastAsiaTheme="majorEastAsia" w:hAnsiTheme="majorEastAsia" w:hint="eastAsia"/>
-          <w:szCs w:val="21"/>
-        </w:rPr>
-        <w:t>在这个函数里会有一个tag对象的回调参数。</w:t>
-      </w:r>
-    </w:p>
-    <w:p>
-      <w:pPr>
-        <w:jc w:val="left"/>
-        <w:rPr>
-          <w:rFonts w:asciiTheme="majorEastAsia" w:eastAsiaTheme="majorEastAsia" w:hAnsiTheme="majorEastAsia" w:hint="eastAsia"/>
-          <w:szCs w:val="21"/>
-        </w:rPr>
-      </w:pPr>
-      <w:r>
-        <w:rPr>
-          <w:rFonts w:asciiTheme="majorEastAsia" w:eastAsiaTheme="majorEastAsia" w:hAnsiTheme="majorEastAsia"/>
-          <w:szCs w:val="21"/>
-        </w:rPr>
-        <w:t>public void onTagDiscovered(Tag tag)</w:t>
-      </w:r>
-      <w:r>
-        <w:rPr>
-          <w:rFonts w:asciiTheme="majorEastAsia" w:eastAsiaTheme="majorEastAsia" w:hAnsiTheme="majorEastAsia" w:hint="eastAsia"/>
-          <w:szCs w:val="21"/>
-        </w:rPr>
-        <w:t>{}</w:t>
-      </w:r>
-    </w:p>
-    <w:p>
-      <w:pPr>
-        <w:jc w:val="left"/>
-        <w:rPr>
-          <w:rFonts w:asciiTheme="majorEastAsia" w:eastAsiaTheme="majorEastAsia" w:hAnsiTheme="majorEastAsia" w:hint="eastAsia"/>
-          <w:szCs w:val="21"/>
-        </w:rPr>
-      </w:pPr>
-      <w:r>
-        <w:rPr>
-          <w:rFonts w:asciiTheme="majorEastAsia" w:eastAsiaTheme="majorEastAsia" w:hAnsiTheme="majorEastAsia" w:hint="eastAsia"/>
-          <w:szCs w:val="21"/>
-        </w:rPr>
-        <w:t>之后拿到Tag对象就可以作为整个通信过程中的上下文</w:t>
-      </w:r>
-      <w:r>
-        <w:rPr>
-          <w:rFonts w:asciiTheme="majorEastAsia" w:eastAsiaTheme="majorEastAsia" w:hAnsiTheme="majorEastAsia" w:hint="eastAsia"/>
-          <w:szCs w:val="21"/>
-        </w:rPr>
-        <w:t>。从TAG对象中可以获取java输入输出流，只要按照标准的输入输出流处理方式就可以完成整个通信过程。</w:t>
+          <w:rFonts w:hint="eastAsia"/>
+          <w:szCs w:val="21"/>
+        </w:rPr>
+      </w:pPr>
+      <w:r>
+        <w:rPr>
+          <w:rFonts w:hint="eastAsia"/>
+          <w:szCs w:val="21"/>
+        </w:rPr>
+        <w:t>用户管理只有管理员或者超级管理员才能管理和查看。在用户管理中，用户的状态分为三种，第一种是</w:t>
+      </w:r>
+      <w:r>
+        <w:rPr>
+          <w:rFonts w:hint="eastAsia"/>
+          <w:szCs w:val="21"/>
+        </w:rPr>
+        <w:t>待通过申请的用户，这个用户可能在注册界面注册了一个用户，然后给后台发送了注册</w:t>
+      </w:r>
+      <w:r>
+        <w:rPr>
+          <w:rFonts w:hint="eastAsia"/>
+          <w:szCs w:val="21"/>
+        </w:rPr>
+        <w:lastRenderedPageBreak/>
+        <w:t>申请，在用户管理界面上可以看到申请的账号用户名和申请理由。管理员可以选择是否通过请求。如下图（图</w:t>
+      </w:r>
+      <w:r>
+        <w:rPr>
+          <w:rFonts w:hint="eastAsia"/>
+          <w:szCs w:val="21"/>
+        </w:rPr>
+        <w:t>4-3-4</w:t>
+      </w:r>
+      <w:r>
+        <w:rPr>
+          <w:rFonts w:hint="eastAsia"/>
+          <w:szCs w:val="21"/>
+        </w:rPr>
+        <w:t>）</w:t>
+      </w:r>
+    </w:p>
+    <w:p>
+      <w:pPr>
+        <w:ind w:firstLine="420"/>
+        <w:jc w:val="center"/>
+        <w:rPr>
+          <w:rFonts w:hint="eastAsia"/>
+          <w:szCs w:val="21"/>
+        </w:rPr>
+      </w:pPr>
+      <w:r>
+        <w:rPr>
+          <w:szCs w:val="21"/>
+        </w:rPr>
+        <w:drawing>
+          <wp:inline distT="0" distB="0" distL="0" distR="0" wp14:anchorId="1B8928DC" wp14:editId="2221CAA4">
+            <wp:extent cx="5544185" cy="1090930"/>
+            <wp:effectExtent l="0" t="0" r="0" b="1270"/>
+            <wp:docPr id="14" name="图片 14"/>
+            <wp:cNvGraphicFramePr>
+              <a:graphicFrameLocks xmlns:a="http://schemas.openxmlformats.org/drawingml/2006/main" noChangeAspect="1"/>
+            </wp:cNvGraphicFramePr>
+            <a:graphic xmlns:a="http://schemas.openxmlformats.org/drawingml/2006/main">
+              <a:graphicData uri="http://schemas.openxmlformats.org/drawingml/2006/picture">
+                <pic:pic xmlns:pic="http://schemas.openxmlformats.org/drawingml/2006/picture">
+                  <pic:nvPicPr>
+                    <pic:cNvPr id="1" name=""/>
+                    <pic:cNvPicPr/>
+                  </pic:nvPicPr>
+                  <pic:blipFill>
+                    <a:blip r:embed="rId26"/>
+                    <a:stretch>
+                      <a:fillRect/>
+                    </a:stretch>
+                  </pic:blipFill>
+                  <pic:spPr>
+                    <a:xfrm>
+                      <a:off x="0" y="0"/>
+                      <a:ext cx="5544185" cy="1090930"/>
+                    </a:xfrm>
+                    <a:prstGeom prst="rect">
+                      <a:avLst/>
+                    </a:prstGeom>
+                  </pic:spPr>
+                </pic:pic>
+              </a:graphicData>
+            </a:graphic>
+          </wp:inline>
+        </w:drawing>
+      </w:r>
+    </w:p>
+    <w:p>
+      <w:pPr>
+        <w:ind w:firstLine="420"/>
+        <w:jc w:val="center"/>
+        <w:rPr>
+          <w:rFonts w:hint="eastAsia"/>
+          <w:szCs w:val="21"/>
+        </w:rPr>
+      </w:pPr>
+      <w:r>
+        <w:rPr>
+          <w:rFonts w:hint="eastAsia"/>
+          <w:szCs w:val="21"/>
+        </w:rPr>
+        <w:t>图</w:t>
+      </w:r>
+      <w:r>
+        <w:rPr>
+          <w:rFonts w:hint="eastAsia"/>
+          <w:szCs w:val="21"/>
+        </w:rPr>
+        <w:t>4-3-4</w:t>
+      </w:r>
+      <w:r>
+        <w:rPr>
+          <w:rFonts w:hint="eastAsia"/>
+          <w:szCs w:val="21"/>
+        </w:rPr>
+        <w:t xml:space="preserve"> </w:t>
+      </w:r>
+      <w:r>
+        <w:rPr>
+          <w:rFonts w:hint="eastAsia"/>
+          <w:szCs w:val="21"/>
+        </w:rPr>
+        <w:t>待通过申请用户</w:t>
+      </w:r>
+    </w:p>
+    <w:p>
+      <w:pPr>
+        <w:ind w:firstLine="420"/>
+        <w:rPr>
+          <w:rFonts w:hint="eastAsia"/>
+          <w:szCs w:val="21"/>
+        </w:rPr>
+      </w:pPr>
+      <w:r>
+        <w:rPr>
+          <w:rFonts w:hint="eastAsia"/>
+          <w:szCs w:val="21"/>
+        </w:rPr>
+        <w:t>第二种是已经通过申请的用户，会出现一个升级为管理员按钮，如果点击升级为管理员按钮，就可以把用户提权到管理员用户。如下图（图</w:t>
+      </w:r>
+      <w:r>
+        <w:rPr>
+          <w:rFonts w:hint="eastAsia"/>
+          <w:szCs w:val="21"/>
+        </w:rPr>
+        <w:t>4-3-5</w:t>
+      </w:r>
+      <w:r>
+        <w:rPr>
+          <w:rFonts w:hint="eastAsia"/>
+          <w:szCs w:val="21"/>
+        </w:rPr>
+        <w:t>）</w:t>
+      </w:r>
+    </w:p>
+    <w:p>
+      <w:pPr>
+        <w:ind w:firstLine="420"/>
+        <w:jc w:val="center"/>
+        <w:rPr>
+          <w:rFonts w:hint="eastAsia"/>
+          <w:szCs w:val="21"/>
+        </w:rPr>
+      </w:pPr>
+      <w:r>
+        <w:rPr>
+          <w:szCs w:val="21"/>
+        </w:rPr>
+        <w:drawing>
+          <wp:inline distT="0" distB="0" distL="0" distR="0" wp14:anchorId="4949EE5D" wp14:editId="5C06F271">
+            <wp:extent cx="5544185" cy="1137285"/>
+            <wp:effectExtent l="0" t="0" r="0" b="5715"/>
+            <wp:docPr id="15" name="图片 15"/>
+            <wp:cNvGraphicFramePr>
+              <a:graphicFrameLocks xmlns:a="http://schemas.openxmlformats.org/drawingml/2006/main" noChangeAspect="1"/>
+            </wp:cNvGraphicFramePr>
+            <a:graphic xmlns:a="http://schemas.openxmlformats.org/drawingml/2006/main">
+              <a:graphicData uri="http://schemas.openxmlformats.org/drawingml/2006/picture">
+                <pic:pic xmlns:pic="http://schemas.openxmlformats.org/drawingml/2006/picture">
+                  <pic:nvPicPr>
+                    <pic:cNvPr id="1" name=""/>
+                    <pic:cNvPicPr/>
+                  </pic:nvPicPr>
+                  <pic:blipFill>
+                    <a:blip r:embed="rId27"/>
+                    <a:stretch>
+                      <a:fillRect/>
+                    </a:stretch>
+                  </pic:blipFill>
+                  <pic:spPr>
+                    <a:xfrm>
+                      <a:off x="0" y="0"/>
+                      <a:ext cx="5544185" cy="1137285"/>
+                    </a:xfrm>
+                    <a:prstGeom prst="rect">
+                      <a:avLst/>
+                    </a:prstGeom>
+                  </pic:spPr>
+                </pic:pic>
+              </a:graphicData>
+            </a:graphic>
+          </wp:inline>
+        </w:drawing>
+      </w:r>
+    </w:p>
+    <w:p>
+      <w:pPr>
+        <w:ind w:firstLine="420"/>
+        <w:jc w:val="center"/>
+        <w:rPr>
+          <w:rFonts w:hint="eastAsia"/>
+          <w:szCs w:val="21"/>
+        </w:rPr>
+      </w:pPr>
+      <w:r>
+        <w:rPr>
+          <w:rFonts w:hint="eastAsia"/>
+          <w:szCs w:val="21"/>
+        </w:rPr>
+        <w:t>图</w:t>
+      </w:r>
+      <w:r>
+        <w:rPr>
+          <w:rFonts w:hint="eastAsia"/>
+          <w:szCs w:val="21"/>
+        </w:rPr>
+        <w:t>4-3-5</w:t>
+      </w:r>
+      <w:r>
+        <w:rPr>
+          <w:rFonts w:hint="eastAsia"/>
+          <w:szCs w:val="21"/>
+        </w:rPr>
+        <w:t xml:space="preserve"> </w:t>
+      </w:r>
+      <w:r>
+        <w:rPr>
+          <w:rFonts w:hint="eastAsia"/>
+          <w:szCs w:val="21"/>
+        </w:rPr>
+        <w:t>待升级为管理员用户</w:t>
+      </w:r>
+    </w:p>
+    <w:p>
+      <w:pPr>
+        <w:ind w:firstLine="420"/>
+        <w:rPr>
+          <w:rFonts w:hint="eastAsia"/>
+          <w:szCs w:val="21"/>
+        </w:rPr>
+      </w:pPr>
+      <w:r>
+        <w:rPr>
+          <w:rFonts w:hint="eastAsia"/>
+          <w:szCs w:val="21"/>
+        </w:rPr>
+        <w:t>第三种就是管理员用户，管理员用户有查看后台管理界面的权限，可以用户管理、异常事件查看、开锁事件查看，并且可以删除用户，拥有完全的管理员权限。</w:t>
+      </w:r>
+      <w:r>
+        <w:rPr>
+          <w:rFonts w:hint="eastAsia"/>
+          <w:szCs w:val="21"/>
+        </w:rPr>
+        <w:t>（图</w:t>
+      </w:r>
+      <w:r>
+        <w:rPr>
+          <w:rFonts w:hint="eastAsia"/>
+          <w:szCs w:val="21"/>
+        </w:rPr>
+        <w:t>4-3-6</w:t>
+      </w:r>
+      <w:r>
+        <w:rPr>
+          <w:rFonts w:hint="eastAsia"/>
+          <w:szCs w:val="21"/>
+        </w:rPr>
+        <w:t>）</w:t>
+      </w:r>
+    </w:p>
+    <w:p>
+      <w:pPr>
+        <w:ind w:firstLine="420"/>
+        <w:jc w:val="center"/>
+        <w:rPr>
+          <w:rFonts w:hint="eastAsia"/>
+          <w:szCs w:val="21"/>
+        </w:rPr>
+      </w:pPr>
+      <w:r>
+        <w:rPr>
+          <w:szCs w:val="21"/>
+        </w:rPr>
+        <w:drawing>
+          <wp:inline distT="0" distB="0" distL="0" distR="0" wp14:anchorId="37599D53" wp14:editId="128BC674">
+            <wp:extent cx="5544185" cy="1078865"/>
+            <wp:effectExtent l="0" t="0" r="0" b="0"/>
+            <wp:docPr id="16" name="图片 16"/>
+            <wp:cNvGraphicFramePr>
+              <a:graphicFrameLocks xmlns:a="http://schemas.openxmlformats.org/drawingml/2006/main" noChangeAspect="1"/>
+            </wp:cNvGraphicFramePr>
+            <a:graphic xmlns:a="http://schemas.openxmlformats.org/drawingml/2006/main">
+              <a:graphicData uri="http://schemas.openxmlformats.org/drawingml/2006/picture">
+                <pic:pic xmlns:pic="http://schemas.openxmlformats.org/drawingml/2006/picture">
+                  <pic:nvPicPr>
+                    <pic:cNvPr id="1" name=""/>
+                    <pic:cNvPicPr/>
+                  </pic:nvPicPr>
+                  <pic:blipFill>
+                    <a:blip r:embed="rId28"/>
+                    <a:stretch>
+                      <a:fillRect/>
+                    </a:stretch>
+                  </pic:blipFill>
+                  <pic:spPr>
+                    <a:xfrm>
+                      <a:off x="0" y="0"/>
+                      <a:ext cx="5544185" cy="1078865"/>
+                    </a:xfrm>
+                    <a:prstGeom prst="rect">
+                      <a:avLst/>
+                    </a:prstGeom>
+                  </pic:spPr>
+                </pic:pic>
+              </a:graphicData>
+            </a:graphic>
+          </wp:inline>
+        </w:drawing>
+      </w:r>
+    </w:p>
+    <w:p>
+      <w:pPr>
+        <w:ind w:firstLine="420"/>
+        <w:jc w:val="center"/>
+        <w:rPr>
+          <w:rFonts w:hint="eastAsia"/>
+          <w:szCs w:val="21"/>
+        </w:rPr>
+      </w:pPr>
+      <w:r>
+        <w:rPr>
+          <w:rFonts w:hint="eastAsia"/>
+          <w:szCs w:val="21"/>
+        </w:rPr>
+        <w:t>图</w:t>
+      </w:r>
+      <w:r>
+        <w:rPr>
+          <w:rFonts w:hint="eastAsia"/>
+          <w:szCs w:val="21"/>
+        </w:rPr>
+        <w:t>4-3</w:t>
+      </w:r>
+      <w:r>
+        <w:rPr>
+          <w:rFonts w:hint="eastAsia"/>
+          <w:szCs w:val="21"/>
+        </w:rPr>
+        <w:t>-6</w:t>
+      </w:r>
+      <w:r>
+        <w:rPr>
+          <w:rFonts w:hint="eastAsia"/>
+          <w:szCs w:val="21"/>
+        </w:rPr>
+        <w:t xml:space="preserve"> </w:t>
+      </w:r>
+      <w:r>
+        <w:rPr>
+          <w:rFonts w:hint="eastAsia"/>
+          <w:szCs w:val="21"/>
+        </w:rPr>
+        <w:t>管理员用户</w:t>
+      </w:r>
+    </w:p>
+    <w:p>
+      <w:pPr>
+        <w:rPr>
+          <w:szCs w:val="21"/>
+        </w:rPr>
+      </w:pPr>
+      <w:r>
+        <w:rPr>
+          <w:rFonts w:hint="eastAsia"/>
+          <w:sz w:val="28"/>
+          <w:szCs w:val="28"/>
+        </w:rPr>
+        <w:t xml:space="preserve">4.3.3 </w:t>
+      </w:r>
+      <w:r>
+        <w:rPr>
+          <w:rFonts w:hint="eastAsia"/>
+          <w:sz w:val="28"/>
+          <w:szCs w:val="28"/>
+        </w:rPr>
+        <w:t>异常管理</w:t>
+      </w:r>
+    </w:p>
+    <w:p>
+      <w:pPr>
+        <w:ind w:firstLine="420"/>
+        <w:rPr>
+          <w:rFonts w:hint="eastAsia"/>
+          <w:szCs w:val="21"/>
+        </w:rPr>
+      </w:pPr>
+      <w:r>
+        <w:rPr>
+          <w:rFonts w:hint="eastAsia"/>
+          <w:szCs w:val="21"/>
+        </w:rPr>
+        <w:t>本系统处理三种异常事件，第一种是用户登录的时候，手势密码尝试失败，系统会记录下手势密码尝试的事件和当前用户名。</w:t>
+      </w:r>
+      <w:r>
+        <w:rPr>
+          <w:rFonts w:hint="eastAsia"/>
+          <w:szCs w:val="21"/>
+        </w:rPr>
+        <w:t>（图</w:t>
+      </w:r>
+      <w:r>
+        <w:rPr>
+          <w:rFonts w:hint="eastAsia"/>
+          <w:szCs w:val="21"/>
+        </w:rPr>
+        <w:t>4-4-7</w:t>
+      </w:r>
+      <w:r>
+        <w:rPr>
+          <w:rFonts w:hint="eastAsia"/>
+          <w:szCs w:val="21"/>
+        </w:rPr>
+        <w:t>）</w:t>
+      </w:r>
+    </w:p>
+    <w:p>
+      <w:pPr>
+        <w:ind w:firstLine="420"/>
+        <w:jc w:val="center"/>
+        <w:rPr>
+          <w:rFonts w:hint="eastAsia"/>
+          <w:szCs w:val="21"/>
+        </w:rPr>
+      </w:pPr>
+      <w:r>
+        <w:rPr>
+          <w:szCs w:val="21"/>
+        </w:rPr>
+        <w:drawing>
+          <wp:inline distT="0" distB="0" distL="0" distR="0" wp14:anchorId="322184AA" wp14:editId="66BB207E">
+            <wp:extent cx="3389842" cy="995870"/>
+            <wp:effectExtent l="0" t="0" r="0" b="0"/>
+            <wp:docPr id="19" name="图片 19"/>
+            <wp:cNvGraphicFramePr>
+              <a:graphicFrameLocks xmlns:a="http://schemas.openxmlformats.org/drawingml/2006/main" noChangeAspect="1"/>
+            </wp:cNvGraphicFramePr>
+            <a:graphic xmlns:a="http://schemas.openxmlformats.org/drawingml/2006/main">
+              <a:graphicData uri="http://schemas.openxmlformats.org/drawingml/2006/picture">
+                <pic:pic xmlns:pic="http://schemas.openxmlformats.org/drawingml/2006/picture">
+                  <pic:nvPicPr>
+                    <pic:cNvPr id="1" name=""/>
+                    <pic:cNvPicPr/>
+                  </pic:nvPicPr>
+                  <pic:blipFill>
+                    <a:blip r:embed="rId29"/>
+                    <a:stretch>
+                      <a:fillRect/>
+                    </a:stretch>
+                  </pic:blipFill>
+                  <pic:spPr>
+                    <a:xfrm>
+                      <a:off x="0" y="0"/>
+                      <a:ext cx="3407862" cy="1001164"/>
+                    </a:xfrm>
+                    <a:prstGeom prst="rect">
+                      <a:avLst/>
+                    </a:prstGeom>
+                  </pic:spPr>
+                </pic:pic>
+              </a:graphicData>
+            </a:graphic>
+          </wp:inline>
+        </w:drawing>
+      </w:r>
+    </w:p>
+    <w:p>
+      <w:pPr>
+        <w:ind w:firstLine="420"/>
+        <w:jc w:val="center"/>
+        <w:rPr>
+          <w:rFonts w:hint="eastAsia"/>
+          <w:szCs w:val="21"/>
+        </w:rPr>
+      </w:pPr>
+      <w:r>
+        <w:rPr>
+          <w:rFonts w:hint="eastAsia"/>
+          <w:szCs w:val="21"/>
+        </w:rPr>
+        <w:t>图</w:t>
+      </w:r>
+      <w:r>
+        <w:rPr>
+          <w:rFonts w:hint="eastAsia"/>
+          <w:szCs w:val="21"/>
+        </w:rPr>
+        <w:t>4-4-7</w:t>
+      </w:r>
+      <w:r>
+        <w:rPr>
+          <w:rFonts w:hint="eastAsia"/>
+          <w:szCs w:val="21"/>
+        </w:rPr>
+        <w:t xml:space="preserve"> </w:t>
+      </w:r>
+      <w:r>
+        <w:rPr>
+          <w:rFonts w:hint="eastAsia"/>
+          <w:szCs w:val="21"/>
+        </w:rPr>
+        <w:t>尝试手势密码登录失败</w:t>
+      </w:r>
+    </w:p>
+    <w:p>
+      <w:pPr>
+        <w:ind w:firstLine="420"/>
+        <w:rPr>
+          <w:rFonts w:hint="eastAsia"/>
+          <w:szCs w:val="21"/>
+        </w:rPr>
+      </w:pPr>
+      <w:r>
+        <w:rPr>
+          <w:rFonts w:hint="eastAsia"/>
+          <w:szCs w:val="21"/>
+        </w:rPr>
+        <w:t>第二种是在登录界面，账号输入正确，但是密码错误，系统会记录下密码错误的时间和错误的账号，最后在时间轴中展示。（图</w:t>
+      </w:r>
+      <w:r>
+        <w:rPr>
+          <w:rFonts w:hint="eastAsia"/>
+          <w:szCs w:val="21"/>
+        </w:rPr>
+        <w:t>4-4-8</w:t>
+      </w:r>
+      <w:r>
+        <w:rPr>
+          <w:rFonts w:hint="eastAsia"/>
+          <w:szCs w:val="21"/>
+        </w:rPr>
+        <w:t>）</w:t>
+      </w:r>
+    </w:p>
+    <w:p>
+      <w:pPr>
+        <w:ind w:firstLine="420"/>
+        <w:jc w:val="center"/>
+        <w:rPr>
+          <w:rFonts w:hint="eastAsia"/>
+          <w:szCs w:val="21"/>
+        </w:rPr>
+      </w:pPr>
+      <w:r>
+        <w:rPr>
+          <w:szCs w:val="21"/>
+        </w:rPr>
+        <w:lastRenderedPageBreak/>
+        <w:drawing>
+          <wp:inline distT="0" distB="0" distL="0" distR="0" wp14:anchorId="0DF58963" wp14:editId="615C3167">
+            <wp:extent cx="3226390" cy="950807"/>
+            <wp:effectExtent l="0" t="0" r="0" b="0"/>
+            <wp:docPr id="20" name="图片 20"/>
+            <wp:cNvGraphicFramePr>
+              <a:graphicFrameLocks xmlns:a="http://schemas.openxmlformats.org/drawingml/2006/main" noChangeAspect="1"/>
+            </wp:cNvGraphicFramePr>
+            <a:graphic xmlns:a="http://schemas.openxmlformats.org/drawingml/2006/main">
+              <a:graphicData uri="http://schemas.openxmlformats.org/drawingml/2006/picture">
+                <pic:pic xmlns:pic="http://schemas.openxmlformats.org/drawingml/2006/picture">
+                  <pic:nvPicPr>
+                    <pic:cNvPr id="1" name=""/>
+                    <pic:cNvPicPr/>
+                  </pic:nvPicPr>
+                  <pic:blipFill>
+                    <a:blip r:embed="rId30"/>
+                    <a:stretch>
+                      <a:fillRect/>
+                    </a:stretch>
+                  </pic:blipFill>
+                  <pic:spPr>
+                    <a:xfrm>
+                      <a:off x="0" y="0"/>
+                      <a:ext cx="3255464" cy="959375"/>
+                    </a:xfrm>
+                    <a:prstGeom prst="rect">
+                      <a:avLst/>
+                    </a:prstGeom>
+                  </pic:spPr>
+                </pic:pic>
+              </a:graphicData>
+            </a:graphic>
+          </wp:inline>
+        </w:drawing>
+      </w:r>
+    </w:p>
+    <w:p>
+      <w:pPr>
+        <w:ind w:firstLine="420"/>
+        <w:jc w:val="center"/>
+        <w:rPr>
+          <w:rFonts w:hint="eastAsia"/>
+          <w:szCs w:val="21"/>
+        </w:rPr>
+      </w:pPr>
+      <w:r>
+        <w:rPr>
+          <w:rFonts w:hint="eastAsia"/>
+          <w:szCs w:val="21"/>
+        </w:rPr>
+        <w:t>图</w:t>
+      </w:r>
+      <w:r>
+        <w:rPr>
+          <w:rFonts w:hint="eastAsia"/>
+          <w:szCs w:val="21"/>
+        </w:rPr>
+        <w:t>4-4-8</w:t>
+      </w:r>
+      <w:r>
+        <w:rPr>
+          <w:rFonts w:hint="eastAsia"/>
+          <w:szCs w:val="21"/>
+        </w:rPr>
+        <w:t xml:space="preserve"> </w:t>
+      </w:r>
+      <w:r>
+        <w:rPr>
+          <w:rFonts w:hint="eastAsia"/>
+          <w:szCs w:val="21"/>
+        </w:rPr>
+        <w:t>登录密码错误</w:t>
+      </w:r>
+    </w:p>
+    <w:p>
+      <w:pPr>
+        <w:ind w:firstLine="420"/>
+        <w:rPr>
+          <w:rFonts w:hint="eastAsia"/>
+        </w:rPr>
+      </w:pPr>
+      <w:r>
+        <w:rPr>
+          <w:rFonts w:hint="eastAsia"/>
+        </w:rPr>
+        <w:t>第三种是尝试超级管理员密码错误，系统会记录下尝试的时间，在时间轴中以下图的方式展示（图</w:t>
+      </w:r>
+      <w:r>
+        <w:rPr>
+          <w:rFonts w:hint="eastAsia"/>
+        </w:rPr>
+        <w:t>4-4-9</w:t>
+      </w:r>
+      <w:r>
+        <w:rPr>
+          <w:rFonts w:hint="eastAsia"/>
+        </w:rPr>
+        <w:t>）</w:t>
+      </w:r>
+    </w:p>
+    <w:p>
+      <w:pPr>
+        <w:ind w:firstLine="420"/>
+        <w:jc w:val="center"/>
+        <w:rPr>
+          <w:rFonts w:hint="eastAsia"/>
+        </w:rPr>
+      </w:pPr>
+      <w:r>
+        <w:drawing>
+          <wp:inline distT="0" distB="0" distL="0" distR="0" wp14:anchorId="47CC0856" wp14:editId="1B31AB6F">
+            <wp:extent cx="3563380" cy="806873"/>
+            <wp:effectExtent l="0" t="0" r="0" b="6350"/>
+            <wp:docPr id="21" name="图片 21"/>
+            <wp:cNvGraphicFramePr>
+              <a:graphicFrameLocks xmlns:a="http://schemas.openxmlformats.org/drawingml/2006/main" noChangeAspect="1"/>
+            </wp:cNvGraphicFramePr>
+            <a:graphic xmlns:a="http://schemas.openxmlformats.org/drawingml/2006/main">
+              <a:graphicData uri="http://schemas.openxmlformats.org/drawingml/2006/picture">
+                <pic:pic xmlns:pic="http://schemas.openxmlformats.org/drawingml/2006/picture">
+                  <pic:nvPicPr>
+                    <pic:cNvPr id="1" name=""/>
+                    <pic:cNvPicPr/>
+                  </pic:nvPicPr>
+                  <pic:blipFill>
+                    <a:blip r:embed="rId31"/>
+                    <a:stretch>
+                      <a:fillRect/>
+                    </a:stretch>
+                  </pic:blipFill>
+                  <pic:spPr>
+                    <a:xfrm>
+                      <a:off x="0" y="0"/>
+                      <a:ext cx="3712106" cy="840550"/>
+                    </a:xfrm>
+                    <a:prstGeom prst="rect">
+                      <a:avLst/>
+                    </a:prstGeom>
+                  </pic:spPr>
+                </pic:pic>
+              </a:graphicData>
+            </a:graphic>
+          </wp:inline>
+        </w:drawing>
+      </w:r>
+    </w:p>
+    <w:p>
+      <w:pPr>
+        <w:ind w:firstLine="420"/>
+        <w:jc w:val="center"/>
+        <w:rPr>
+          <w:rFonts w:hint="eastAsia"/>
+        </w:rPr>
+      </w:pPr>
+      <w:r>
+        <w:rPr>
+          <w:rFonts w:hint="eastAsia"/>
+        </w:rPr>
+        <w:t>图</w:t>
+      </w:r>
+      <w:r>
+        <w:rPr>
+          <w:rFonts w:hint="eastAsia"/>
+        </w:rPr>
+        <w:t xml:space="preserve">4.4.9 </w:t>
+      </w:r>
+      <w:r>
+        <w:rPr>
+          <w:rFonts w:hint="eastAsia"/>
+        </w:rPr>
+        <w:t>尝试超级管理员密码失败</w:t>
+      </w:r>
+    </w:p>
+    <w:p>
+      <w:pPr>
+        <w:ind w:firstLine="420"/>
+        <w:rPr>
+          <w:rFonts w:hint="eastAsia"/>
+        </w:rPr>
+      </w:pPr>
+      <w:r>
+        <w:rPr>
+          <w:rFonts w:hint="eastAsia"/>
+        </w:rPr>
+        <w:t>在异常事件和开锁事件</w:t>
+      </w:r>
+      <w:r>
+        <w:rPr>
+          <w:rFonts w:hint="eastAsia"/>
+        </w:rPr>
+        <w:t>中，事件都以时间轴的形式排列展示，事件按照最新的在上面，老的事件在下面的形式排列展示。有着更好的用户体验。</w:t>
       </w:r>
     </w:p>
     <w:p>
@@ -11978,207 +13682,422 @@
         <w:pStyle w:val="2"/>
         <w:spacing w:before="0" w:after="0" w:line="640" w:lineRule="exact"/>
         <w:rPr>
-          <w:rFonts w:hint="eastAsia"/>
-          <w:spacing w:val="10"/>
-        </w:rPr>
-      </w:pPr>
-      <w:bookmarkStart w:id="104" w:name="_Toc453010482"/>
-      <w:bookmarkStart w:id="105" w:name="_Toc482633166"/>
-      <w:r>
-        <w:rPr>
-          <w:rFonts w:hint="eastAsia"/>
-          <w:spacing w:val="10"/>
-        </w:rPr>
-        <w:t>4.3</w:t>
-      </w:r>
-      <w:r>
-        <w:rPr>
-          <w:rFonts w:hint="eastAsia"/>
-          <w:spacing w:val="10"/>
-        </w:rPr>
-        <w:t>后台</w:t>
-      </w:r>
-      <w:r>
-        <w:rPr>
-          <w:rFonts w:hint="eastAsia"/>
-          <w:spacing w:val="10"/>
-        </w:rPr>
-        <w:t>数据分析管理</w:t>
-      </w:r>
-      <w:r>
-        <w:rPr>
-          <w:rFonts w:hint="eastAsia"/>
+          <w:rFonts w:ascii="黑体" w:hAnsi="黑体"/>
+          <w:spacing w:val="10"/>
+        </w:rPr>
+      </w:pPr>
+      <w:bookmarkStart w:id="106" w:name="_Toc453010483"/>
+      <w:bookmarkStart w:id="107" w:name="_Toc482633167"/>
+      <w:r>
+        <w:rPr>
+          <w:rFonts w:hint="eastAsia"/>
+          <w:spacing w:val="10"/>
+        </w:rPr>
+        <w:t>4.4</w:t>
+      </w:r>
+      <w:r>
+        <w:rPr>
+          <w:spacing w:val="10"/>
+        </w:rPr>
+        <w:t xml:space="preserve"> </w:t>
+      </w:r>
+      <w:bookmarkEnd w:id="106"/>
+      <w:r>
+        <w:rPr>
+          <w:rFonts w:ascii="黑体" w:hAnsi="黑体" w:hint="eastAsia"/>
+          <w:spacing w:val="10"/>
+        </w:rPr>
+        <w:t>A</w:t>
+      </w:r>
+      <w:r>
+        <w:rPr>
+          <w:rFonts w:ascii="黑体" w:hAnsi="黑体"/>
+          <w:spacing w:val="10"/>
+        </w:rPr>
+        <w:t>n</w:t>
+      </w:r>
+      <w:r>
+        <w:rPr>
+          <w:rFonts w:ascii="黑体" w:hAnsi="黑体" w:hint="eastAsia"/>
+          <w:spacing w:val="10"/>
+        </w:rPr>
+        <w:t>droid</w:t>
+      </w:r>
+      <w:r>
+        <w:rPr>
+          <w:rFonts w:ascii="黑体" w:hAnsi="黑体"/>
+          <w:spacing w:val="10"/>
+        </w:rPr>
+        <w:t xml:space="preserve"> things服务端</w:t>
+      </w:r>
+      <w:r>
+        <w:rPr>
+          <w:rFonts w:ascii="黑体" w:hAnsi="黑体" w:hint="eastAsia"/>
           <w:spacing w:val="10"/>
         </w:rPr>
         <w:t>模块</w:t>
       </w:r>
       <w:r>
         <w:rPr>
-          <w:rFonts w:hint="eastAsia"/>
+          <w:rFonts w:ascii="黑体" w:hAnsi="黑体"/>
           <w:spacing w:val="10"/>
         </w:rPr>
         <w:t>设计</w:t>
       </w:r>
-      <w:bookmarkEnd w:id="104"/>
-      <w:bookmarkEnd w:id="105"/>
-    </w:p>
-    <w:p>
-      <w:pPr>
-        <w:rPr>
-          <w:rFonts w:hint="eastAsia"/>
-          <w:sz w:val="28"/>
-          <w:szCs w:val="28"/>
-        </w:rPr>
-      </w:pPr>
-      <w:r>
-        <w:rPr>
-          <w:rFonts w:hint="eastAsia"/>
-          <w:sz w:val="28"/>
-          <w:szCs w:val="28"/>
-        </w:rPr>
-        <w:t xml:space="preserve">4.3.1 </w:t>
-      </w:r>
-      <w:r>
-        <w:rPr>
-          <w:rFonts w:hint="eastAsia"/>
-          <w:sz w:val="28"/>
-          <w:szCs w:val="28"/>
-        </w:rPr>
-        <w:t>开锁</w:t>
-      </w:r>
-      <w:r>
-        <w:rPr>
-          <w:rFonts w:hint="eastAsia"/>
-          <w:sz w:val="28"/>
-          <w:szCs w:val="28"/>
-        </w:rPr>
-        <w:t>事件记录</w:t>
+      <w:bookmarkEnd w:id="107"/>
+    </w:p>
+    <w:p>
+      <w:r>
+        <w:rPr>
+          <w:rFonts w:hint="eastAsia"/>
+        </w:rPr>
+        <w:t xml:space="preserve"> </w:t>
+      </w:r>
+      <w:r>
+        <w:rPr>
+          <w:rFonts w:hint="eastAsia"/>
+        </w:rPr>
+        <w:tab/>
+      </w:r>
+      <w:r>
+        <w:rPr>
+          <w:rFonts w:hint="eastAsia"/>
+        </w:rPr>
+        <w:t>本</w:t>
+      </w:r>
+      <w:r>
+        <w:rPr>
+          <w:rFonts w:hint="eastAsia"/>
+        </w:rPr>
+        <w:t>服务端采用轻量级数据库</w:t>
+      </w:r>
+      <w:r>
+        <w:rPr>
+          <w:rFonts w:hint="eastAsia"/>
+        </w:rPr>
+        <w:t>Sqlite</w:t>
+      </w:r>
+      <w:r>
+        <w:rPr>
+          <w:rFonts w:hint="eastAsia"/>
+        </w:rPr>
+        <w:t>来保存客户端的一些信息，包括账户密码，用户开关锁事件等的记录。</w:t>
+      </w:r>
+    </w:p>
+    <w:p>
+      <w:r>
+        <w:rPr>
+          <w:rFonts w:hint="eastAsia"/>
+        </w:rPr>
+        <w:t xml:space="preserve">    Android </w:t>
+      </w:r>
+      <w:r>
+        <w:rPr>
+          <w:rFonts w:hint="eastAsia"/>
+        </w:rPr>
+        <w:t>为了让我们能够更加方便地管理数据库，专门提供了一个</w:t>
+      </w:r>
+      <w:r>
+        <w:rPr>
+          <w:rFonts w:hint="eastAsia"/>
+        </w:rPr>
+        <w:t xml:space="preserve"> SQLiteOpenHelper </w:t>
+      </w:r>
+      <w:r>
+        <w:rPr>
+          <w:rFonts w:hint="eastAsia"/>
+        </w:rPr>
+        <w:t>帮助类，借助这个类就可以非常简单地对数据库进行创建和升级。</w:t>
+      </w:r>
+      <w:r>
+        <w:rPr>
+          <w:rFonts w:hint="eastAsia"/>
+        </w:rPr>
+        <w:t xml:space="preserve">SQLiteOpenHelper </w:t>
+      </w:r>
+      <w:r>
+        <w:rPr>
+          <w:rFonts w:hint="eastAsia"/>
+        </w:rPr>
+        <w:t>是一个抽象类，这意味着如果我们想要使用它的话，就需要创建一个自己的帮助类去继承它。</w:t>
+      </w:r>
+      <w:r>
+        <w:rPr>
+          <w:rFonts w:hint="eastAsia"/>
+        </w:rPr>
+        <w:t xml:space="preserve">SQLiteOpenHelper </w:t>
+      </w:r>
+      <w:r>
+        <w:rPr>
+          <w:rFonts w:hint="eastAsia"/>
+        </w:rPr>
+        <w:t>中有两个抽象方法，分别是</w:t>
+      </w:r>
+      <w:r>
+        <w:rPr>
+          <w:rFonts w:hint="eastAsia"/>
+        </w:rPr>
+        <w:t>onCreate()</w:t>
+      </w:r>
+      <w:r>
+        <w:rPr>
+          <w:rFonts w:hint="eastAsia"/>
+        </w:rPr>
+        <w:t>和</w:t>
+      </w:r>
+      <w:r>
+        <w:rPr>
+          <w:rFonts w:hint="eastAsia"/>
+        </w:rPr>
+        <w:t xml:space="preserve"> onUpgrade()</w:t>
+      </w:r>
+      <w:r>
+        <w:rPr>
+          <w:rFonts w:hint="eastAsia"/>
+        </w:rPr>
+        <w:t>，我们必须在自己的帮助类里面重写这两个方法，然后分别在这两个方法中去实现创建、升级数据库的逻辑。</w:t>
+      </w:r>
+    </w:p>
+    <w:p>
+      <w:r>
+        <w:rPr>
+          <w:rFonts w:hint="eastAsia"/>
+        </w:rPr>
+        <w:t xml:space="preserve">    SQLiteOpenHelper </w:t>
+      </w:r>
+      <w:r>
+        <w:rPr>
+          <w:rFonts w:hint="eastAsia"/>
+        </w:rPr>
+        <w:t>中还有两个非常重要的实例方法，</w:t>
+      </w:r>
+      <w:r>
+        <w:rPr>
+          <w:rFonts w:hint="eastAsia"/>
+        </w:rPr>
+        <w:t xml:space="preserve">getReadableDatabase() </w:t>
+      </w:r>
+      <w:r>
+        <w:rPr>
+          <w:rFonts w:hint="eastAsia"/>
+        </w:rPr>
+        <w:t>和</w:t>
+      </w:r>
+      <w:r>
+        <w:rPr>
+          <w:rFonts w:hint="eastAsia"/>
+        </w:rPr>
+        <w:t>getWritableDatabase()</w:t>
+      </w:r>
+      <w:r>
+        <w:rPr>
+          <w:rFonts w:hint="eastAsia"/>
+        </w:rPr>
+        <w:t>。</w:t>
+      </w:r>
+      <w:r>
+        <w:rPr>
+          <w:rFonts w:hint="eastAsia"/>
+        </w:rPr>
+        <w:t xml:space="preserve"> </w:t>
+      </w:r>
+      <w:r>
+        <w:rPr>
+          <w:rFonts w:hint="eastAsia"/>
+        </w:rPr>
+        <w:t>这两个方法都可以创建或打开一个现有的数据库（如果数据库已存在则直接打开，否则创建一个新的数据库），并返回一个可对数据库进行读写操作的对象。不同的是，当数据库不可写入的时候（如磁盘空间已满）</w:t>
+      </w:r>
+      <w:r>
+        <w:rPr>
+          <w:rFonts w:hint="eastAsia"/>
+        </w:rPr>
+        <w:t>getReadableDatabase()</w:t>
+      </w:r>
+      <w:r>
+        <w:rPr>
+          <w:rFonts w:hint="eastAsia"/>
+        </w:rPr>
+        <w:t>方法返回的对象将以只读的方式去打开数据库，而</w:t>
+      </w:r>
+      <w:r>
+        <w:rPr>
+          <w:rFonts w:hint="eastAsia"/>
+        </w:rPr>
+        <w:t xml:space="preserve"> getWritableDatabase()</w:t>
+      </w:r>
+      <w:r>
+        <w:rPr>
+          <w:rFonts w:hint="eastAsia"/>
+        </w:rPr>
+        <w:t>方法则将出现异常。</w:t>
+      </w:r>
+    </w:p>
+    <w:p>
+      <w:r>
+        <w:rPr>
+          <w:rFonts w:hint="eastAsia"/>
+        </w:rPr>
+        <w:t xml:space="preserve">    SQLiteOpenHelper </w:t>
+      </w:r>
+      <w:r>
+        <w:rPr>
+          <w:rFonts w:hint="eastAsia"/>
+        </w:rPr>
+        <w:t>中有两个构造方法可供重写，一般使用参数少一点的那个构造方法即可。这个构造方法中接收四个参数，第一个参数是</w:t>
+      </w:r>
+      <w:r>
+        <w:rPr>
+          <w:rFonts w:hint="eastAsia"/>
+        </w:rPr>
+        <w:t xml:space="preserve"> Context</w:t>
+      </w:r>
+      <w:r>
+        <w:rPr>
+          <w:rFonts w:hint="eastAsia"/>
+        </w:rPr>
+        <w:t>，这个没什么好说的，必须要有它才能对数据库进行操作。第二个参数是数据库名，创建数据库时使用的就是这里指定的名称。第三个参数允许我们在查询数据的时候返回一个自定义的</w:t>
+      </w:r>
+      <w:r>
+        <w:rPr>
+          <w:rFonts w:hint="eastAsia"/>
+        </w:rPr>
+        <w:t xml:space="preserve"> Cursor</w:t>
+      </w:r>
+      <w:r>
+        <w:rPr>
+          <w:rFonts w:hint="eastAsia"/>
+        </w:rPr>
+        <w:t>，一般都是传入</w:t>
+      </w:r>
+      <w:r>
+        <w:rPr>
+          <w:rFonts w:hint="eastAsia"/>
+        </w:rPr>
+        <w:t xml:space="preserve"> null</w:t>
+      </w:r>
+      <w:r>
+        <w:rPr>
+          <w:rFonts w:hint="eastAsia"/>
+        </w:rPr>
+        <w:t>。第四个参数表示</w:t>
+      </w:r>
+      <w:r>
+        <w:rPr>
+          <w:rFonts w:hint="eastAsia"/>
+        </w:rPr>
+        <w:t xml:space="preserve"> </w:t>
+      </w:r>
+      <w:r>
+        <w:rPr>
+          <w:rFonts w:hint="eastAsia"/>
+        </w:rPr>
+        <w:t>当前数据库的版本号，可用于对数据库进行升级操作。构建出</w:t>
+      </w:r>
+      <w:r>
+        <w:rPr>
+          <w:rFonts w:hint="eastAsia"/>
+        </w:rPr>
+        <w:t xml:space="preserve">SQLiteOpenHelper </w:t>
+      </w:r>
+      <w:r>
+        <w:rPr>
+          <w:rFonts w:hint="eastAsia"/>
+        </w:rPr>
+        <w:t>的实例之后，再调用它的</w:t>
+      </w:r>
+      <w:r>
+        <w:rPr>
+          <w:rFonts w:hint="eastAsia"/>
+        </w:rPr>
+        <w:t xml:space="preserve"> getReadableDatabase()</w:t>
+      </w:r>
+      <w:r>
+        <w:rPr>
+          <w:rFonts w:hint="eastAsia"/>
+        </w:rPr>
+        <w:t>或</w:t>
+      </w:r>
+      <w:r>
+        <w:rPr>
+          <w:rFonts w:hint="eastAsia"/>
+        </w:rPr>
+        <w:t xml:space="preserve"> getWritableDatabase()</w:t>
+      </w:r>
+      <w:r>
+        <w:rPr>
+          <w:rFonts w:hint="eastAsia"/>
+        </w:rPr>
+        <w:t>方法就能够创建数据库了，数据库文件会存放在</w:t>
+      </w:r>
+      <w:r>
+        <w:rPr>
+          <w:rFonts w:hint="eastAsia"/>
+        </w:rPr>
+        <w:t>/data/data/&lt;package name&gt;/databases/</w:t>
+      </w:r>
+      <w:r>
+        <w:rPr>
+          <w:rFonts w:hint="eastAsia"/>
+        </w:rPr>
+        <w:t>目录下。此时，重写的</w:t>
+      </w:r>
+      <w:r>
+        <w:rPr>
+          <w:rFonts w:hint="eastAsia"/>
+        </w:rPr>
+        <w:t xml:space="preserve"> onCreate()</w:t>
+      </w:r>
+      <w:r>
+        <w:rPr>
+          <w:rFonts w:hint="eastAsia"/>
+        </w:rPr>
+        <w:t>方法也会得到执行，所以通常会在这里去处理一些创建表的逻辑。</w:t>
       </w:r>
     </w:p>
     <w:p>
       <w:pPr>
         <w:ind w:firstLine="420"/>
-        <w:rPr>
-          <w:rFonts w:hint="eastAsia"/>
-        </w:rPr>
-      </w:pPr>
-      <w:r>
-        <w:rPr>
-          <w:rFonts w:hint="eastAsia"/>
-        </w:rPr>
-        <w:t>每次客户端发送开锁请求都会被服务端记录下来，记录的字段有开锁的时间戳，开锁用户，开锁方式</w:t>
-      </w:r>
-      <w:r>
-        <w:rPr>
-          <w:rFonts w:hint="eastAsia"/>
-        </w:rPr>
-        <w:t>(</w:t>
-      </w:r>
-      <w:r>
-        <w:rPr>
-          <w:rFonts w:hint="eastAsia"/>
-        </w:rPr>
-        <w:t>远程开锁</w:t>
-      </w:r>
-      <w:r>
-        <w:rPr>
-          <w:rFonts w:hint="eastAsia"/>
-        </w:rPr>
-        <w:t>/NFC</w:t>
-      </w:r>
-      <w:r>
-        <w:rPr>
-          <w:rFonts w:hint="eastAsia"/>
-        </w:rPr>
-        <w:t>开锁</w:t>
-      </w:r>
-      <w:r>
-        <w:rPr>
-          <w:rFonts w:hint="eastAsia"/>
-        </w:rPr>
-        <w:t>)</w:t>
-      </w:r>
-      <w:r>
-        <w:rPr>
-          <w:rFonts w:hint="eastAsia"/>
-        </w:rPr>
-        <w:t>，然后会生成一个时间线，在后台展示</w:t>
-      </w:r>
-      <w:r>
-        <w:rPr>
-          <w:rFonts w:hint="eastAsia"/>
-        </w:rPr>
-        <w:t>。</w:t>
+      </w:pPr>
+      <w:r>
+        <w:rPr>
+          <w:rFonts w:hint="eastAsia"/>
+        </w:rPr>
+        <w:t>开始的时候，系统会有一个默认的管理员账号</w:t>
+      </w:r>
+      <w:r>
+        <w:rPr>
+          <w:rFonts w:hint="eastAsia"/>
+        </w:rPr>
+        <w:t>root</w:t>
+      </w:r>
+      <w:r>
+        <w:rPr>
+          <w:rFonts w:hint="eastAsia"/>
+        </w:rPr>
+        <w:t>，之后管理员账号可以自行更改密码，还可以给普通用户提权升级到管理员账号，管理员有看开锁事件的权限、看异常分析的权限和对用户管理的权限。</w:t>
       </w:r>
     </w:p>
     <w:p>
       <w:pPr>
         <w:ind w:firstLine="420"/>
-        <w:rPr>
-          <w:rFonts w:hint="eastAsia"/>
-        </w:rPr>
-      </w:pPr>
-      <w:r>
-        <w:rPr>
-          <w:rFonts w:hint="eastAsia"/>
-        </w:rPr>
-        <w:t>整个开锁记录事件用</w:t>
-      </w:r>
-      <w:r>
-        <w:rPr>
-          <w:rFonts w:hint="eastAsia"/>
-        </w:rPr>
-        <w:t>RecyclerView + Cardview</w:t>
-      </w:r>
-      <w:r>
-        <w:rPr>
-          <w:rFonts w:hint="eastAsia"/>
-        </w:rPr>
-        <w:t>来展示，从后台拉取的有三个字段：开锁用户名、开锁时间戳、</w:t>
-      </w:r>
-      <w:r>
-        <w:rPr>
-          <w:rFonts w:hint="eastAsia"/>
-        </w:rPr>
-        <w:t>和开锁方式。</w:t>
+      </w:pPr>
+      <w:r>
+        <w:rPr>
+          <w:rFonts w:hint="eastAsia"/>
+        </w:rPr>
+        <w:t>创建表：</w:t>
       </w:r>
     </w:p>
     <w:p>
       <w:pPr>
         <w:ind w:firstLine="420"/>
-        <w:rPr>
-          <w:rFonts w:hint="eastAsia"/>
-        </w:rPr>
-      </w:pPr>
-      <w:r>
-        <w:rPr>
-          <w:rFonts w:hint="eastAsia"/>
-        </w:rPr>
-        <w:t>从服务器获取开锁事件</w:t>
-      </w:r>
-      <w:r>
-        <w:rPr>
-          <w:rFonts w:hint="eastAsia"/>
-        </w:rPr>
-        <w:t>list</w:t>
-      </w:r>
-      <w:r>
-        <w:rPr>
-          <w:rFonts w:hint="eastAsia"/>
-        </w:rPr>
-        <w:t>之后，将按照时间戳进行排序，最新事件在最上面，并通过</w:t>
-      </w:r>
-      <w:r>
-        <w:rPr>
-          <w:rFonts w:hint="eastAsia"/>
-        </w:rPr>
-        <w:t>SimpleDateFormat</w:t>
-      </w:r>
-      <w:r>
-        <w:rPr>
-          <w:rFonts w:hint="eastAsia"/>
-        </w:rPr>
-        <w:t>进行时间戳的格式化：</w:t>
+      </w:pPr>
+      <w:r>
+        <w:rPr>
+          <w:rFonts w:hint="eastAsia"/>
+        </w:rPr>
+        <w:lastRenderedPageBreak/>
+        <w:t>create table user (username long primary key, passwd varchar(50) not null, isAdmin BOOLEAN not null)</w:t>
       </w:r>
     </w:p>
     <w:p>
@@ -12186,310 +14105,80 @@
         <w:ind w:firstLine="420"/>
       </w:pPr>
       <w:r>
-        <w:t xml:space="preserve">SimpleDateFormat </w:t>
-      </w:r>
-      <w:r>
-        <w:rPr>
-          <w:rFonts w:hint="eastAsia"/>
-        </w:rPr>
-        <w:t>dataFormater</w:t>
-      </w:r>
-      <w:r>
-        <w:t>= new SimpleDateF</w:t>
-      </w:r>
-      <w:r>
-        <w:t xml:space="preserve">ormat("yyyy-MM-dd  HH:mm:ss"); </w:t>
+        <w:rPr>
+          <w:rFonts w:hint="eastAsia"/>
+        </w:rPr>
+        <w:t>设置默认管理员账号：</w:t>
       </w:r>
     </w:p>
     <w:p>
       <w:pPr>
         <w:ind w:firstLine="420"/>
-        <w:rPr>
-          <w:rFonts w:hint="eastAsia"/>
-        </w:rPr>
-      </w:pPr>
-      <w:r>
-        <w:rPr>
-          <w:rFonts w:hint="eastAsia"/>
-        </w:rPr>
-        <w:t>这样就可以以年</w:t>
-      </w:r>
-      <w:r>
-        <w:rPr>
-          <w:rFonts w:hint="eastAsia"/>
-        </w:rPr>
-        <w:t>-</w:t>
-      </w:r>
-      <w:r>
-        <w:rPr>
-          <w:rFonts w:hint="eastAsia"/>
-        </w:rPr>
-        <w:t>月</w:t>
-      </w:r>
-      <w:r>
-        <w:rPr>
-          <w:rFonts w:hint="eastAsia"/>
-        </w:rPr>
-        <w:t>-</w:t>
-      </w:r>
-      <w:r>
-        <w:rPr>
-          <w:rFonts w:hint="eastAsia"/>
-        </w:rPr>
-        <w:t>日</w:t>
-      </w:r>
-      <w:r>
-        <w:rPr>
-          <w:rFonts w:hint="eastAsia"/>
-        </w:rPr>
-        <w:t xml:space="preserve"> </w:t>
-      </w:r>
-      <w:r>
-        <w:rPr>
-          <w:rFonts w:hint="eastAsia"/>
-        </w:rPr>
-        <w:t>小时</w:t>
-      </w:r>
-      <w:r>
-        <w:rPr>
-          <w:rFonts w:hint="eastAsia"/>
-        </w:rPr>
-        <w:t>-</w:t>
-      </w:r>
-      <w:r>
-        <w:rPr>
-          <w:rFonts w:hint="eastAsia"/>
-        </w:rPr>
-        <w:t>分</w:t>
-      </w:r>
-      <w:r>
-        <w:rPr>
-          <w:rFonts w:hint="eastAsia"/>
-        </w:rPr>
-        <w:t>-</w:t>
-      </w:r>
-      <w:r>
-        <w:rPr>
-          <w:rFonts w:hint="eastAsia"/>
-        </w:rPr>
-        <w:t>秒的方式来</w:t>
-      </w:r>
-      <w:r>
-        <w:rPr>
-          <w:rFonts w:hint="eastAsia"/>
-        </w:rPr>
-        <w:t>对时间戳进行格式化，并在列表上展示。</w:t>
-      </w:r>
-    </w:p>
-    <w:p>
-      <w:pPr>
-        <w:rPr>
-          <w:rFonts w:hint="eastAsia"/>
-          <w:sz w:val="28"/>
-          <w:szCs w:val="28"/>
-        </w:rPr>
-      </w:pPr>
-      <w:r>
-        <w:rPr>
-          <w:rFonts w:hint="eastAsia"/>
-          <w:sz w:val="28"/>
-          <w:szCs w:val="28"/>
-        </w:rPr>
-        <w:t xml:space="preserve">4.3.2 </w:t>
-      </w:r>
-      <w:r>
-        <w:rPr>
-          <w:rFonts w:hint="eastAsia"/>
-          <w:sz w:val="28"/>
-          <w:szCs w:val="28"/>
-        </w:rPr>
-        <w:t>用户管理</w:t>
-      </w:r>
-    </w:p>
-    <w:p>
-      <w:pPr>
-        <w:rPr>
-          <w:rFonts w:hint="eastAsia"/>
-          <w:szCs w:val="21"/>
-        </w:rPr>
-      </w:pPr>
-      <w:r>
-        <w:rPr>
-          <w:rFonts w:hint="eastAsia"/>
-          <w:sz w:val="28"/>
-          <w:szCs w:val="28"/>
-        </w:rPr>
-        <w:t xml:space="preserve">   </w:t>
-      </w:r>
-      <w:bookmarkStart w:id="106" w:name="_GoBack"/>
-      <w:bookmarkEnd w:id="106"/>
-    </w:p>
-    <w:p>
-      <w:pPr>
-        <w:rPr>
-          <w:rFonts w:hint="eastAsia"/>
-          <w:szCs w:val="21"/>
-        </w:rPr>
-      </w:pPr>
-      <w:r>
-        <w:rPr>
-          <w:rFonts w:hint="eastAsia"/>
-          <w:szCs w:val="21"/>
-        </w:rPr>
-        <w:t xml:space="preserve">    </w:t>
-      </w:r>
-    </w:p>
-    <w:p>
-      <w:pPr>
-        <w:jc w:val="center"/>
-        <w:rPr>
-          <w:rFonts w:hint="eastAsia"/>
-        </w:rPr>
-      </w:pPr>
-    </w:p>
-    <w:p>
-      <w:pPr>
-        <w:pStyle w:val="2"/>
-        <w:spacing w:before="0" w:after="0" w:line="640" w:lineRule="exact"/>
-        <w:rPr>
-          <w:rFonts w:ascii="黑体" w:hAnsi="黑体" w:hint="eastAsia"/>
-          <w:spacing w:val="10"/>
-        </w:rPr>
-      </w:pPr>
-      <w:bookmarkStart w:id="107" w:name="_Toc453010483"/>
-      <w:bookmarkStart w:id="108" w:name="_Toc482633167"/>
-      <w:r>
-        <w:rPr>
-          <w:rFonts w:hint="eastAsia"/>
-          <w:spacing w:val="10"/>
-        </w:rPr>
-        <w:lastRenderedPageBreak/>
-        <w:t>4.4</w:t>
-      </w:r>
-      <w:r>
-        <w:rPr>
-          <w:spacing w:val="10"/>
-        </w:rPr>
-        <w:t xml:space="preserve"> </w:t>
-      </w:r>
-      <w:bookmarkEnd w:id="107"/>
-      <w:r>
-        <w:rPr>
-          <w:rFonts w:ascii="黑体" w:hAnsi="黑体" w:hint="eastAsia"/>
-          <w:spacing w:val="10"/>
-        </w:rPr>
-        <w:t>A</w:t>
-      </w:r>
-      <w:r>
-        <w:rPr>
-          <w:rFonts w:ascii="黑体" w:hAnsi="黑体"/>
-          <w:spacing w:val="10"/>
-        </w:rPr>
-        <w:t>n</w:t>
-      </w:r>
-      <w:r>
-        <w:rPr>
-          <w:rFonts w:ascii="黑体" w:hAnsi="黑体" w:hint="eastAsia"/>
-          <w:spacing w:val="10"/>
-        </w:rPr>
-        <w:t>droid</w:t>
-      </w:r>
-      <w:r>
-        <w:rPr>
-          <w:rFonts w:ascii="黑体" w:hAnsi="黑体"/>
-          <w:spacing w:val="10"/>
-        </w:rPr>
-        <w:t xml:space="preserve"> things服务端</w:t>
-      </w:r>
-      <w:r>
-        <w:rPr>
-          <w:rFonts w:ascii="黑体" w:hAnsi="黑体" w:hint="eastAsia"/>
-          <w:spacing w:val="10"/>
-        </w:rPr>
-        <w:t>模块</w:t>
-      </w:r>
-      <w:r>
-        <w:rPr>
-          <w:rFonts w:ascii="黑体" w:hAnsi="黑体"/>
-          <w:spacing w:val="10"/>
-        </w:rPr>
-        <w:t>设计</w:t>
-      </w:r>
-      <w:bookmarkEnd w:id="108"/>
+      </w:pPr>
+      <w:r>
+        <w:rPr>
+          <w:rFonts w:hint="eastAsia"/>
+        </w:rPr>
+        <w:t>insert into user (username, key, isAdmin) values (</w:t>
+      </w:r>
+      <w:r>
+        <w:t>“</w:t>
+      </w:r>
+      <w:r>
+        <w:rPr>
+          <w:rFonts w:hint="eastAsia"/>
+        </w:rPr>
+        <w:t>root</w:t>
+      </w:r>
+      <w:r>
+        <w:t>”</w:t>
+      </w:r>
+      <w:r>
+        <w:rPr>
+          <w:rFonts w:hint="eastAsia"/>
+        </w:rPr>
+        <w:t xml:space="preserve">, </w:t>
+      </w:r>
+      <w:r>
+        <w:t>“</w:t>
+      </w:r>
+      <w:r>
+        <w:rPr>
+          <w:rFonts w:hint="eastAsia"/>
+        </w:rPr>
+        <w:t>admin</w:t>
+      </w:r>
+      <w:r>
+        <w:t>”</w:t>
+      </w:r>
+      <w:r>
+        <w:rPr>
+          <w:rFonts w:hint="eastAsia"/>
+        </w:rPr>
+        <w:t>, true)</w:t>
+      </w:r>
     </w:p>
     <w:p>
       <w:pPr>
         <w:ind w:firstLine="420"/>
-        <w:rPr>
-          <w:rFonts w:hint="eastAsia"/>
-        </w:rPr>
-      </w:pPr>
-      <w:r>
-        <w:rPr>
-          <w:rFonts w:hint="eastAsia"/>
-        </w:rPr>
-        <w:t>开始的时候，系统会有一个默认的管理员账号</w:t>
-      </w:r>
-      <w:r>
-        <w:rPr>
-          <w:rFonts w:hint="eastAsia"/>
-        </w:rPr>
-        <w:t>root</w:t>
-      </w:r>
-      <w:r>
-        <w:rPr>
-          <w:rFonts w:hint="eastAsia"/>
-        </w:rPr>
-        <w:t>，之后管理员账号可以自行更改密码，还可以给普通用户提权升级到管理员账号，管理员有看开锁事件的权限、看异常分析的权限和对用户管理的权限。</w:t>
-      </w:r>
-    </w:p>
-    <w:p>
-      <w:pPr>
-        <w:rPr>
-          <w:rFonts w:hint="eastAsia"/>
-        </w:rPr>
-      </w:pPr>
-    </w:p>
-    <w:p>
-      <w:pPr>
-        <w:ind w:firstLine="420"/>
-        <w:rPr>
-          <w:rFonts w:hint="eastAsia"/>
-        </w:rPr>
-      </w:pPr>
-      <w:r>
-        <w:rPr>
-          <w:rFonts w:hint="eastAsia"/>
-        </w:rPr>
-        <w:t>管理员账号和密码会加密并放到本地数据库中，在进入后台管理界面的同时要输入管理员手势密码。这个手势密码也可以更改。创建账号管理的语句如下</w:t>
-      </w:r>
-      <w:r>
-        <w:rPr>
-          <w:rFonts w:hint="eastAsia"/>
-        </w:rPr>
-        <w:t>:</w:t>
-      </w:r>
-    </w:p>
-    <w:p>
-      <w:pPr>
-        <w:ind w:firstLine="420"/>
-        <w:rPr>
-          <w:rFonts w:hint="eastAsia"/>
-        </w:rPr>
-      </w:pPr>
-      <w:r>
-        <w:rPr>
-          <w:rFonts w:hint="eastAsia"/>
-        </w:rPr>
-        <w:t>create table user (username long primary key, passwd varchar(50) not null)</w:t>
-      </w:r>
-    </w:p>
-    <w:p>
-      <w:r>
-        <w:rPr>
-          <w:rFonts w:hint="eastAsia"/>
-        </w:rPr>
-        <w:t xml:space="preserve">    passwd</w:t>
+      </w:pPr>
+      <w:r>
+        <w:rPr>
+          <w:rFonts w:hint="eastAsia"/>
+        </w:rPr>
+        <w:t>管理员账号和密码会加密并放到本地数据库中，在进入后</w:t>
+      </w:r>
+      <w:r>
+        <w:rPr>
+          <w:rFonts w:hint="eastAsia"/>
+        </w:rPr>
+        <w:t>台管理界面的同时要输入管理员手势密码。这个手势密码也可以更改。</w:t>
+      </w:r>
+      <w:r>
+        <w:rPr>
+          <w:rFonts w:hint="eastAsia"/>
+        </w:rPr>
+        <w:t>passwd</w:t>
       </w:r>
       <w:r>
         <w:rPr>
@@ -12515,7 +14204,7 @@
         <w:widowControl/>
         <w:jc w:val="left"/>
         <w:rPr>
-          <w:rFonts w:ascii="黑体" w:eastAsia="黑体" w:hAnsi="黑体" w:hint="eastAsia"/>
+          <w:rFonts w:ascii="黑体" w:eastAsia="黑体" w:hAnsi="黑体"/>
           <w:bCs/>
           <w:spacing w:val="10"/>
           <w:sz w:val="28"/>
@@ -12548,7 +14237,7 @@
         <w:lastRenderedPageBreak/>
         <w:t xml:space="preserve">    </w:t>
       </w:r>
-      <w:bookmarkStart w:id="109" w:name="_Toc482633168"/>
+      <w:bookmarkStart w:id="108" w:name="_Toc482633168"/>
       <w:r>
         <w:rPr>
           <w:rFonts w:hint="eastAsia"/>
@@ -12573,17 +14262,18 @@
         </w:rPr>
         <w:t>智能门禁系统硬件设计</w:t>
       </w:r>
-      <w:bookmarkEnd w:id="109"/>
+      <w:bookmarkEnd w:id="108"/>
     </w:p>
     <w:p>
       <w:pPr>
         <w:pStyle w:val="2"/>
         <w:spacing w:before="0" w:after="0" w:line="640" w:lineRule="exact"/>
         <w:rPr>
-          <w:spacing w:val="10"/>
-        </w:rPr>
-      </w:pPr>
-      <w:bookmarkStart w:id="110" w:name="_Toc482633169"/>
+          <w:rFonts w:ascii="黑体" w:hAnsi="黑体" w:hint="eastAsia"/>
+          <w:spacing w:val="10"/>
+        </w:rPr>
+      </w:pPr>
+      <w:bookmarkStart w:id="109" w:name="_Toc482633169"/>
       <w:r>
         <w:rPr>
           <w:spacing w:val="10"/>
@@ -12618,21 +14308,540 @@
         </w:rPr>
         <w:t>舵机模块</w:t>
       </w:r>
-      <w:bookmarkEnd w:id="110"/>
+      <w:bookmarkEnd w:id="109"/>
+    </w:p>
+    <w:p>
+      <w:pPr>
+        <w:ind w:firstLine="420"/>
+        <w:rPr>
+          <w:rFonts w:hint="eastAsia"/>
+        </w:rPr>
+      </w:pPr>
+      <w:r>
+        <w:rPr>
+          <w:rFonts w:hint="eastAsia"/>
+        </w:rPr>
+        <w:t>本系统门禁舵机模块使用</w:t>
+      </w:r>
+      <w:r>
+        <w:rPr>
+          <w:rFonts w:hint="eastAsia"/>
+        </w:rPr>
+        <w:t>SG-90</w:t>
+      </w:r>
+      <w:r>
+        <w:rPr>
+          <w:rFonts w:hint="eastAsia"/>
+        </w:rPr>
+        <w:t>舵机</w:t>
+      </w:r>
+      <w:r>
+        <w:rPr>
+          <w:rFonts w:hint="eastAsia"/>
+        </w:rPr>
+        <w:t>作为门禁控制模块，当舵机转到</w:t>
+      </w:r>
+      <w:r>
+        <w:rPr>
+          <w:rFonts w:hint="eastAsia"/>
+        </w:rPr>
+        <w:t>0</w:t>
+      </w:r>
+      <w:r>
+        <w:rPr>
+          <w:rFonts w:hint="eastAsia"/>
+        </w:rPr>
+        <w:t>度时，舵机为开启状态，</w:t>
+      </w:r>
+      <w:r>
+        <w:rPr>
+          <w:rFonts w:hint="eastAsia"/>
+        </w:rPr>
+        <w:t>180</w:t>
+      </w:r>
+      <w:r>
+        <w:rPr>
+          <w:rFonts w:hint="eastAsia"/>
+        </w:rPr>
+        <w:t>度时为关闭状态。</w:t>
+      </w:r>
+      <w:r>
+        <w:rPr>
+          <w:rFonts w:hint="eastAsia"/>
+        </w:rPr>
+        <w:t>舵机是一种位置（角度）伺服的驱动器，适用于那些需要角度不断变化并可以保持的控制系统。目前在高档遥控玩具，如航模，包括飞机模型，潜艇模型；遥控机器人中已经使用得比较普遍。舵机是一种俗称，其实是一种伺服马达。</w:t>
+      </w:r>
+    </w:p>
+    <w:p>
+      <w:pPr>
+        <w:ind w:firstLine="420"/>
+        <w:rPr>
+          <w:rFonts w:hint="eastAsia"/>
+        </w:rPr>
+      </w:pPr>
+      <w:r>
+        <w:rPr>
+          <w:rFonts w:hint="eastAsia"/>
+        </w:rPr>
+        <w:t>控制信号由接收机的通道进入信号调制芯片，获得直流偏置电压。它内部有一个基准电路，产生周期为</w:t>
+      </w:r>
+      <w:r>
+        <w:rPr>
+          <w:rFonts w:hint="eastAsia"/>
+        </w:rPr>
+        <w:t>20ms</w:t>
+      </w:r>
+      <w:r>
+        <w:rPr>
+          <w:rFonts w:hint="eastAsia"/>
+        </w:rPr>
+        <w:t>，宽度为</w:t>
+      </w:r>
+      <w:r>
+        <w:rPr>
+          <w:rFonts w:hint="eastAsia"/>
+        </w:rPr>
+        <w:t>1.5ms</w:t>
+      </w:r>
+      <w:r>
+        <w:rPr>
+          <w:rFonts w:hint="eastAsia"/>
+        </w:rPr>
+        <w:t>的基准信号，将获得的直流偏置电压与电位器的电压比较，获得电压差输出。最后，电压差的正负输出到电机驱动芯片决定电机的正反转。当电机转速一定时，通过级联减速齿轮带动电位器旋转，使得电压差为</w:t>
+      </w:r>
+      <w:r>
+        <w:rPr>
+          <w:rFonts w:hint="eastAsia"/>
+        </w:rPr>
+        <w:t>0</w:t>
+      </w:r>
+      <w:r>
+        <w:rPr>
+          <w:rFonts w:hint="eastAsia"/>
+        </w:rPr>
+        <w:t>，电机停止转动。当然我们可以不用去了解它的具体工作原理，知道它的控制原理就够了。就象我们使用晶体管一样，知道可以拿它来做开关管或放大管就行了，至于管内的电子具体怎么流动是可以完全不用去考虑的。</w:t>
+      </w:r>
+    </w:p>
+    <w:p>
+      <w:pPr>
+        <w:ind w:firstLine="420"/>
+        <w:rPr>
+          <w:rFonts w:hint="eastAsia"/>
+        </w:rPr>
+      </w:pPr>
+      <w:r>
+        <w:rPr>
+          <w:rFonts w:hint="eastAsia"/>
+        </w:rPr>
+        <w:t>舵机的控制一般需要一个</w:t>
+      </w:r>
+      <w:r>
+        <w:rPr>
+          <w:rFonts w:hint="eastAsia"/>
+        </w:rPr>
+        <w:t>20ms</w:t>
+      </w:r>
+      <w:r>
+        <w:rPr>
+          <w:rFonts w:hint="eastAsia"/>
+        </w:rPr>
+        <w:t>左右的时基脉冲，该脉冲的高电平部分一般为</w:t>
+      </w:r>
+      <w:r>
+        <w:rPr>
+          <w:rFonts w:hint="eastAsia"/>
+        </w:rPr>
+        <w:t>0.5ms~2.5ms</w:t>
+      </w:r>
+      <w:r>
+        <w:rPr>
+          <w:rFonts w:hint="eastAsia"/>
+        </w:rPr>
+        <w:t>范围内的角度控制脉冲部分。以</w:t>
+      </w:r>
+      <w:r>
+        <w:rPr>
+          <w:rFonts w:hint="eastAsia"/>
+        </w:rPr>
+        <w:t>180</w:t>
+      </w:r>
+      <w:r>
+        <w:rPr>
+          <w:rFonts w:hint="eastAsia"/>
+        </w:rPr>
+        <w:t>度角度伺服为例，那么对应的控制关系是这样的：</w:t>
+      </w:r>
+    </w:p>
+    <w:p>
+      <w:pPr>
+        <w:ind w:firstLine="420"/>
+        <w:rPr>
+          <w:rFonts w:hint="eastAsia"/>
+        </w:rPr>
+      </w:pPr>
+      <w:r>
+        <w:rPr>
+          <w:rFonts w:hint="eastAsia"/>
+        </w:rPr>
+        <w:t xml:space="preserve">   0.5ms--------------0</w:t>
+      </w:r>
+      <w:r>
+        <w:rPr>
+          <w:rFonts w:hint="eastAsia"/>
+        </w:rPr>
+        <w:t>度；</w:t>
+      </w:r>
+    </w:p>
+    <w:p>
+      <w:pPr>
+        <w:ind w:firstLine="420"/>
+        <w:rPr>
+          <w:rFonts w:hint="eastAsia"/>
+        </w:rPr>
+      </w:pPr>
+      <w:r>
+        <w:rPr>
+          <w:rFonts w:hint="eastAsia"/>
+        </w:rPr>
+        <w:t xml:space="preserve">   1.0ms------------45</w:t>
+      </w:r>
+      <w:r>
+        <w:rPr>
+          <w:rFonts w:hint="eastAsia"/>
+        </w:rPr>
+        <w:t>度；</w:t>
+      </w:r>
+    </w:p>
+    <w:p>
+      <w:pPr>
+        <w:ind w:firstLine="420"/>
+        <w:rPr>
+          <w:rFonts w:hint="eastAsia"/>
+        </w:rPr>
+      </w:pPr>
+      <w:r>
+        <w:rPr>
+          <w:rFonts w:hint="eastAsia"/>
+        </w:rPr>
+        <w:t xml:space="preserve">   1.5ms------------90</w:t>
+      </w:r>
+      <w:r>
+        <w:rPr>
+          <w:rFonts w:hint="eastAsia"/>
+        </w:rPr>
+        <w:t>度；</w:t>
+      </w:r>
+    </w:p>
+    <w:p>
+      <w:pPr>
+        <w:ind w:firstLine="420"/>
+        <w:rPr>
+          <w:rFonts w:hint="eastAsia"/>
+        </w:rPr>
+      </w:pPr>
+      <w:r>
+        <w:rPr>
+          <w:rFonts w:hint="eastAsia"/>
+        </w:rPr>
+        <w:t xml:space="preserve">   2.0ms-----------135</w:t>
+      </w:r>
+      <w:r>
+        <w:rPr>
+          <w:rFonts w:hint="eastAsia"/>
+        </w:rPr>
+        <w:t>度；</w:t>
+      </w:r>
+    </w:p>
+    <w:p>
+      <w:pPr>
+        <w:ind w:firstLine="420"/>
+        <w:rPr>
+          <w:rFonts w:hint="eastAsia"/>
+        </w:rPr>
+      </w:pPr>
+      <w:r>
+        <w:rPr>
+          <w:rFonts w:hint="eastAsia"/>
+        </w:rPr>
+        <w:t xml:space="preserve">   2.5ms-----------180</w:t>
+      </w:r>
+      <w:r>
+        <w:rPr>
+          <w:rFonts w:hint="eastAsia"/>
+        </w:rPr>
+        <w:t>度；</w:t>
+      </w:r>
+    </w:p>
+    <w:p>
+      <w:pPr>
+        <w:ind w:firstLine="420"/>
+        <w:rPr>
+          <w:rFonts w:hint="eastAsia"/>
+        </w:rPr>
+      </w:pPr>
+      <w:r>
+        <w:rPr>
+          <w:rFonts w:hint="eastAsia"/>
+        </w:rPr>
+        <w:t>在本系统中舵机连接到树莓派的</w:t>
+      </w:r>
+      <w:r>
+        <w:rPr>
+          <w:rFonts w:hint="eastAsia"/>
+        </w:rPr>
+        <w:t>PWM1</w:t>
+      </w:r>
+      <w:r>
+        <w:rPr>
+          <w:rFonts w:hint="eastAsia"/>
+        </w:rPr>
+        <w:t>引脚，</w:t>
+      </w:r>
+      <w:r>
+        <w:rPr>
+          <w:rFonts w:hint="eastAsia"/>
+        </w:rPr>
+        <w:t>在</w:t>
+      </w:r>
+      <w:r>
+        <w:rPr>
+          <w:rFonts w:hint="eastAsia"/>
+        </w:rPr>
+        <w:t>android things</w:t>
+      </w:r>
+      <w:r>
+        <w:rPr>
+          <w:rFonts w:hint="eastAsia"/>
+        </w:rPr>
+        <w:t>平台中先获取</w:t>
+      </w:r>
+      <w:r>
+        <w:rPr>
+          <w:rFonts w:hint="eastAsia"/>
+        </w:rPr>
+        <w:t>pwm1</w:t>
+      </w:r>
+      <w:r>
+        <w:rPr>
+          <w:rFonts w:hint="eastAsia"/>
+        </w:rPr>
+        <w:t>管理器。</w:t>
+      </w:r>
+    </w:p>
+    <w:p>
+      <w:pPr>
+        <w:ind w:firstLine="420"/>
+        <w:rPr>
+          <w:rFonts w:hint="eastAsia"/>
+        </w:rPr>
+      </w:pPr>
+      <w:r>
+        <w:t>PeripheralManagerService manager = new PeripheralManagerService();</w:t>
+      </w:r>
+    </w:p>
+    <w:p>
+      <w:pPr>
+        <w:ind w:firstLine="420"/>
+        <w:rPr>
+          <w:rFonts w:hint="eastAsia"/>
+        </w:rPr>
+      </w:pPr>
+      <w:r>
+        <w:t>pwmController = manager.openPwm(PWM0);</w:t>
+      </w:r>
+    </w:p>
+    <w:p>
+      <w:pPr>
+        <w:ind w:firstLine="420"/>
+        <w:rPr>
+          <w:rFonts w:hint="eastAsia"/>
+        </w:rPr>
+      </w:pPr>
+      <w:r>
+        <w:rPr>
+          <w:rFonts w:hint="eastAsia"/>
+        </w:rPr>
+        <w:t>设置舵机频率：</w:t>
+      </w:r>
+    </w:p>
+    <w:p>
+      <w:pPr>
+        <w:ind w:firstLine="420"/>
+        <w:rPr>
+          <w:rFonts w:hint="eastAsia"/>
+        </w:rPr>
+      </w:pPr>
+      <w:r>
+        <w:t>pwmController.setPwmFrequencyHz(50);</w:t>
+      </w:r>
+    </w:p>
+    <w:p>
+      <w:pPr>
+        <w:ind w:firstLine="420"/>
+        <w:rPr>
+          <w:rFonts w:hint="eastAsia"/>
+        </w:rPr>
+      </w:pPr>
+      <w:r>
+        <w:rPr>
+          <w:rFonts w:hint="eastAsia"/>
+        </w:rPr>
+        <w:t>先通过以下代码获取转动角度对应的脉冲时间</w:t>
+      </w:r>
+    </w:p>
+    <w:p>
+      <w:pPr>
+        <w:ind w:firstLine="420"/>
+      </w:pPr>
+      <w:r>
+        <w:t>public float getDutyCycle(int degree) {</w:t>
+      </w:r>
+    </w:p>
+    <w:p>
+      <w:pPr>
+        <w:ind w:firstLine="420"/>
+      </w:pPr>
+      <w:r>
+        <w:t xml:space="preserve">        int length = 10;</w:t>
+      </w:r>
+    </w:p>
+    <w:p>
+      <w:pPr>
+        <w:ind w:firstLine="420"/>
+      </w:pPr>
+      <w:r>
+        <w:t xml:space="preserve">        int startDegree = -90;</w:t>
+      </w:r>
+    </w:p>
+    <w:p>
+      <w:pPr>
+        <w:ind w:firstLine="420"/>
+      </w:pPr>
+      <w:r>
+        <w:t xml:space="preserve">        int len = degree - startDegree;</w:t>
+      </w:r>
+    </w:p>
+    <w:p>
+      <w:pPr>
+        <w:ind w:firstLine="420"/>
+      </w:pPr>
+      <w:r>
+        <w:t xml:space="preserve">        return (((float) length * ((float) len / 180f)) + 2.5f);</w:t>
+      </w:r>
+    </w:p>
+    <w:p>
+      <w:pPr>
+        <w:ind w:firstLine="420"/>
+        <w:rPr>
+          <w:rFonts w:hint="eastAsia"/>
+        </w:rPr>
+      </w:pPr>
+      <w:r>
+        <w:t>}</w:t>
+      </w:r>
+    </w:p>
+    <w:p>
+      <w:pPr>
+        <w:ind w:firstLine="420"/>
+        <w:rPr>
+          <w:rFonts w:hint="eastAsia"/>
+        </w:rPr>
+      </w:pPr>
+      <w:r>
+        <w:rPr>
+          <w:rFonts w:hint="eastAsia"/>
+        </w:rPr>
+        <w:t>然后控制舵机转动角度：</w:t>
+      </w:r>
+    </w:p>
+    <w:p>
+      <w:pPr>
+        <w:ind w:firstLine="420"/>
+      </w:pPr>
+      <w:r>
+        <w:t>pwmController.setEnabled(false);</w:t>
+      </w:r>
+    </w:p>
+    <w:p>
+      <w:pPr>
+        <w:ind w:firstLine="420"/>
+      </w:pPr>
+      <w:r>
+        <w:t>pwmController.setPwmDutyCycle(getDutyCycle(degree));</w:t>
+      </w:r>
+    </w:p>
+    <w:p>
+      <w:pPr>
+        <w:ind w:firstLine="420"/>
+        <w:rPr>
+          <w:rFonts w:hint="eastAsia"/>
+        </w:rPr>
+      </w:pPr>
+      <w:r>
+        <w:t>pwmController.setEnabled(true);</w:t>
+      </w:r>
+    </w:p>
+    <w:p>
+      <w:pPr>
+        <w:ind w:firstLine="420"/>
+        <w:rPr>
+          <w:rFonts w:hint="eastAsia"/>
+        </w:rPr>
+      </w:pPr>
+      <w:r>
+        <w:rPr>
+          <w:rFonts w:hint="eastAsia"/>
+        </w:rPr>
+        <w:t>最后在</w:t>
+      </w:r>
+      <w:r>
+        <w:rPr>
+          <w:rFonts w:hint="eastAsia"/>
+        </w:rPr>
+        <w:t>onstop</w:t>
+      </w:r>
+      <w:r>
+        <w:rPr>
+          <w:rFonts w:hint="eastAsia"/>
+        </w:rPr>
+        <w:t>中关闭舵机管理器</w:t>
+      </w:r>
+    </w:p>
+    <w:p>
+      <w:pPr>
+        <w:ind w:firstLine="420"/>
+        <w:rPr>
+          <w:rFonts w:hint="eastAsia"/>
+        </w:rPr>
+      </w:pPr>
+      <w:r>
+        <w:t>pwmController.close();</w:t>
+      </w:r>
+    </w:p>
+    <w:p>
+      <w:pPr>
+        <w:ind w:firstLine="420"/>
+        <w:rPr>
+          <w:rFonts w:hint="eastAsia"/>
+        </w:rPr>
+      </w:pPr>
     </w:p>
     <w:p>
       <w:pPr>
         <w:pStyle w:val="2"/>
         <w:spacing w:before="0" w:after="0" w:line="640" w:lineRule="exact"/>
         <w:rPr>
-          <w:spacing w:val="10"/>
-        </w:rPr>
-      </w:pPr>
-      <w:bookmarkStart w:id="111" w:name="_Toc482633170"/>
-      <w:r>
-        <w:rPr>
-          <w:spacing w:val="10"/>
-        </w:rPr>
+          <w:rFonts w:ascii="黑体" w:hAnsi="黑体" w:hint="eastAsia"/>
+          <w:bCs w:val="0"/>
+          <w:spacing w:val="10"/>
+        </w:rPr>
+      </w:pPr>
+      <w:bookmarkStart w:id="110" w:name="_Toc482633170"/>
+      <w:r>
+        <w:rPr>
+          <w:spacing w:val="10"/>
+        </w:rPr>
+        <w:lastRenderedPageBreak/>
         <w:t>5</w:t>
       </w:r>
       <w:r>
@@ -12656,37 +14865,1378 @@
         </w:rPr>
         <w:t>Raspberry Pi 3 运行平台</w:t>
       </w:r>
-      <w:bookmarkEnd w:id="111"/>
+      <w:bookmarkEnd w:id="110"/>
+    </w:p>
+    <w:p>
+      <w:pPr>
+        <w:rPr>
+          <w:rFonts w:hint="eastAsia"/>
+        </w:rPr>
+      </w:pPr>
+      <w:r>
+        <w:rPr>
+          <w:rFonts w:hint="eastAsia"/>
+        </w:rPr>
+        <w:t>5.2.1</w:t>
+      </w:r>
+      <w:r>
+        <w:rPr>
+          <w:rFonts w:hint="eastAsia"/>
+        </w:rPr>
+        <w:t>树莓派平台介绍</w:t>
+      </w:r>
+    </w:p>
+    <w:p>
+      <w:pPr>
+        <w:rPr>
+          <w:rFonts w:hint="eastAsia"/>
+        </w:rPr>
+      </w:pPr>
+      <w:r>
+        <w:rPr>
+          <w:rFonts w:hint="eastAsia"/>
+        </w:rPr>
+        <w:t xml:space="preserve">    </w:t>
+      </w:r>
+      <w:r>
+        <w:rPr>
+          <w:rFonts w:hint="eastAsia"/>
+        </w:rPr>
+        <w:t>树莓派（英语：</w:t>
+      </w:r>
+      <w:r>
+        <w:rPr>
+          <w:rFonts w:hint="eastAsia"/>
+        </w:rPr>
+        <w:t>Raspberry Pi</w:t>
+      </w:r>
+      <w:r>
+        <w:rPr>
+          <w:rFonts w:hint="eastAsia"/>
+        </w:rPr>
+        <w:t>），是一款基于</w:t>
+      </w:r>
+      <w:r>
+        <w:rPr>
+          <w:rFonts w:hint="eastAsia"/>
+        </w:rPr>
+        <w:t>Linux</w:t>
+      </w:r>
+      <w:r>
+        <w:rPr>
+          <w:rFonts w:hint="eastAsia"/>
+        </w:rPr>
+        <w:t>的单板机电脑。它由英国的树莓派基金会所开发，目的是以低价硬件及自由软件促进学校的基本计算机科学教育。</w:t>
+      </w:r>
+    </w:p>
+    <w:p>
+      <w:pPr>
+        <w:rPr>
+          <w:rFonts w:hint="eastAsia"/>
+        </w:rPr>
+      </w:pPr>
+      <w:r>
+        <w:rPr>
+          <w:rFonts w:hint="eastAsia"/>
+        </w:rPr>
+        <w:t>树莓派的生产是通过有生产许可的两家公司：</w:t>
+      </w:r>
+      <w:r>
+        <w:rPr>
+          <w:rFonts w:hint="eastAsia"/>
+        </w:rPr>
+        <w:t>Element 14/Premier Farnell</w:t>
+      </w:r>
+      <w:r>
+        <w:rPr>
+          <w:rFonts w:hint="eastAsia"/>
+        </w:rPr>
+        <w:t>和</w:t>
+      </w:r>
+      <w:r>
+        <w:rPr>
+          <w:rFonts w:hint="eastAsia"/>
+        </w:rPr>
+        <w:t>RS Components</w:t>
+      </w:r>
+      <w:r>
+        <w:rPr>
+          <w:rFonts w:hint="eastAsia"/>
+        </w:rPr>
+        <w:t>。这两家公司都在网上出售树莓派。</w:t>
+      </w:r>
+    </w:p>
+    <w:p>
+      <w:pPr>
+        <w:rPr>
+          <w:rFonts w:hint="eastAsia"/>
+        </w:rPr>
+      </w:pPr>
+      <w:r>
+        <w:rPr>
+          <w:rFonts w:hint="eastAsia"/>
+        </w:rPr>
+        <w:t>树莓派配备一枚博通（</w:t>
+      </w:r>
+      <w:r>
+        <w:rPr>
+          <w:rFonts w:hint="eastAsia"/>
+        </w:rPr>
+        <w:t>Broadcom</w:t>
+      </w:r>
+      <w:r>
+        <w:rPr>
+          <w:rFonts w:hint="eastAsia"/>
+        </w:rPr>
+        <w:t>）出产的</w:t>
+      </w:r>
+      <w:r>
+        <w:rPr>
+          <w:rFonts w:hint="eastAsia"/>
+        </w:rPr>
+        <w:t>ARM</w:t>
+      </w:r>
+      <w:r>
+        <w:rPr>
+          <w:rFonts w:hint="eastAsia"/>
+        </w:rPr>
+        <w:t>架构</w:t>
+      </w:r>
+      <w:r>
+        <w:rPr>
+          <w:rFonts w:hint="eastAsia"/>
+        </w:rPr>
+        <w:t>700MHz BCM2835</w:t>
+      </w:r>
+      <w:r>
+        <w:rPr>
+          <w:rFonts w:hint="eastAsia"/>
+        </w:rPr>
+        <w:t>处理器，</w:t>
+      </w:r>
+      <w:r>
+        <w:rPr>
+          <w:rFonts w:hint="eastAsia"/>
+        </w:rPr>
+        <w:t>256MB</w:t>
+      </w:r>
+      <w:r>
+        <w:rPr>
+          <w:rFonts w:hint="eastAsia"/>
+        </w:rPr>
+        <w:t>內存（</w:t>
+      </w:r>
+      <w:r>
+        <w:rPr>
+          <w:rFonts w:hint="eastAsia"/>
+        </w:rPr>
+        <w:t>B</w:t>
+      </w:r>
+      <w:r>
+        <w:rPr>
+          <w:rFonts w:hint="eastAsia"/>
+        </w:rPr>
+        <w:t>型已升级到</w:t>
+      </w:r>
+      <w:r>
+        <w:rPr>
+          <w:rFonts w:hint="eastAsia"/>
+        </w:rPr>
+        <w:t>512MB</w:t>
+      </w:r>
+      <w:r>
+        <w:rPr>
+          <w:rFonts w:hint="eastAsia"/>
+        </w:rPr>
+        <w:t>内存），使用</w:t>
+      </w:r>
+      <w:r>
+        <w:rPr>
+          <w:rFonts w:hint="eastAsia"/>
+        </w:rPr>
+        <w:t>SD</w:t>
+      </w:r>
+      <w:r>
+        <w:rPr>
+          <w:rFonts w:hint="eastAsia"/>
+        </w:rPr>
+        <w:t>卡当作存储媒体，且拥有一个</w:t>
+      </w:r>
+      <w:r>
+        <w:rPr>
+          <w:rFonts w:hint="eastAsia"/>
+        </w:rPr>
+        <w:t>Ethernet</w:t>
+      </w:r>
+      <w:r>
+        <w:rPr>
+          <w:rFonts w:hint="eastAsia"/>
+        </w:rPr>
+        <w:t>、两个</w:t>
+      </w:r>
+      <w:r>
+        <w:rPr>
+          <w:rFonts w:hint="eastAsia"/>
+        </w:rPr>
+        <w:t>USB</w:t>
+      </w:r>
+      <w:r>
+        <w:rPr>
+          <w:rFonts w:hint="eastAsia"/>
+        </w:rPr>
+        <w:t>接口、以及</w:t>
+      </w:r>
+      <w:r>
+        <w:rPr>
+          <w:rFonts w:hint="eastAsia"/>
+        </w:rPr>
+        <w:t>HDMI</w:t>
+      </w:r>
+      <w:r>
+        <w:rPr>
+          <w:rFonts w:hint="eastAsia"/>
+        </w:rPr>
+        <w:t>（支持声音输出）和</w:t>
+      </w:r>
+      <w:r>
+        <w:rPr>
+          <w:rFonts w:hint="eastAsia"/>
+        </w:rPr>
+        <w:t>RCA</w:t>
+      </w:r>
+      <w:r>
+        <w:rPr>
+          <w:rFonts w:hint="eastAsia"/>
+        </w:rPr>
+        <w:t>端子输出支持。树莓派只有一张信用卡大小，体积大概是一个火柴盒大小，可以运行像《雷神之锤</w:t>
+      </w:r>
+      <w:r>
+        <w:rPr>
+          <w:rFonts w:hint="eastAsia"/>
+        </w:rPr>
+        <w:t>III</w:t>
+      </w:r>
+      <w:r>
+        <w:rPr>
+          <w:rFonts w:hint="eastAsia"/>
+        </w:rPr>
+        <w:t>竞技场》的游戏和进行</w:t>
+      </w:r>
+      <w:r>
+        <w:rPr>
+          <w:rFonts w:hint="eastAsia"/>
+        </w:rPr>
+        <w:t>1080p</w:t>
+      </w:r>
+      <w:r>
+        <w:rPr>
+          <w:rFonts w:hint="eastAsia"/>
+        </w:rPr>
+        <w:t>视频的播放。操作系统采用开源的</w:t>
+      </w:r>
+      <w:r>
+        <w:rPr>
+          <w:rFonts w:hint="eastAsia"/>
+        </w:rPr>
+        <w:t>Linux</w:t>
+      </w:r>
+      <w:r>
+        <w:rPr>
+          <w:rFonts w:hint="eastAsia"/>
+        </w:rPr>
+        <w:t>系统如</w:t>
+      </w:r>
+      <w:r>
+        <w:rPr>
+          <w:rFonts w:hint="eastAsia"/>
+        </w:rPr>
+        <w:t>Debian</w:t>
+      </w:r>
+      <w:r>
+        <w:rPr>
+          <w:rFonts w:hint="eastAsia"/>
+        </w:rPr>
+        <w:t>、</w:t>
+      </w:r>
+      <w:r>
+        <w:rPr>
+          <w:rFonts w:hint="eastAsia"/>
+        </w:rPr>
+        <w:t>ArchLinux</w:t>
+      </w:r>
+      <w:r>
+        <w:rPr>
+          <w:rFonts w:hint="eastAsia"/>
+        </w:rPr>
+        <w:t>，自带的</w:t>
+      </w:r>
+      <w:r>
+        <w:rPr>
+          <w:rFonts w:hint="eastAsia"/>
+        </w:rPr>
+        <w:t>Iceweasel</w:t>
+      </w:r>
+      <w:r>
+        <w:rPr>
+          <w:rFonts w:hint="eastAsia"/>
+        </w:rPr>
+        <w:t>、</w:t>
+      </w:r>
+      <w:r>
+        <w:rPr>
+          <w:rFonts w:hint="eastAsia"/>
+        </w:rPr>
+        <w:t>KOffice</w:t>
+      </w:r>
+      <w:r>
+        <w:rPr>
+          <w:rFonts w:hint="eastAsia"/>
+        </w:rPr>
+        <w:t>等软件，能够满足基本的网络浏览、文字处理以及电脑学习的需要。分</w:t>
+      </w:r>
+      <w:r>
+        <w:rPr>
+          <w:rFonts w:hint="eastAsia"/>
+        </w:rPr>
+        <w:t>A</w:t>
+      </w:r>
+      <w:r>
+        <w:rPr>
+          <w:rFonts w:hint="eastAsia"/>
+        </w:rPr>
+        <w:t>、</w:t>
+      </w:r>
+      <w:r>
+        <w:rPr>
+          <w:rFonts w:hint="eastAsia"/>
+        </w:rPr>
+        <w:t>B</w:t>
+      </w:r>
+      <w:r>
+        <w:rPr>
+          <w:rFonts w:hint="eastAsia"/>
+        </w:rPr>
+        <w:t>两种型号，售价分别是</w:t>
+      </w:r>
+      <w:r>
+        <w:rPr>
+          <w:rFonts w:hint="eastAsia"/>
+        </w:rPr>
+        <w:t>A</w:t>
+      </w:r>
+      <w:r>
+        <w:rPr>
+          <w:rFonts w:hint="eastAsia"/>
+        </w:rPr>
+        <w:t>型</w:t>
+      </w:r>
+      <w:r>
+        <w:rPr>
+          <w:rFonts w:hint="eastAsia"/>
+        </w:rPr>
+        <w:t>25</w:t>
+      </w:r>
+      <w:r>
+        <w:rPr>
+          <w:rFonts w:hint="eastAsia"/>
+        </w:rPr>
+        <w:t>美元、</w:t>
+      </w:r>
+      <w:r>
+        <w:rPr>
+          <w:rFonts w:hint="eastAsia"/>
+        </w:rPr>
+        <w:t>B</w:t>
+      </w:r>
+      <w:r>
+        <w:rPr>
+          <w:rFonts w:hint="eastAsia"/>
+        </w:rPr>
+        <w:t>型</w:t>
+      </w:r>
+      <w:r>
+        <w:rPr>
+          <w:rFonts w:hint="eastAsia"/>
+        </w:rPr>
+        <w:t>35</w:t>
+      </w:r>
+      <w:r>
+        <w:rPr>
+          <w:rFonts w:hint="eastAsia"/>
+        </w:rPr>
+        <w:t>美元。树莓派基金会从</w:t>
+      </w:r>
+      <w:r>
+        <w:rPr>
+          <w:rFonts w:hint="eastAsia"/>
+        </w:rPr>
+        <w:t>2012</w:t>
+      </w:r>
+      <w:r>
+        <w:rPr>
+          <w:rFonts w:hint="eastAsia"/>
+        </w:rPr>
+        <w:t>年</w:t>
+      </w:r>
+      <w:r>
+        <w:rPr>
+          <w:rFonts w:hint="eastAsia"/>
+        </w:rPr>
+        <w:t>2</w:t>
+      </w:r>
+      <w:r>
+        <w:rPr>
+          <w:rFonts w:hint="eastAsia"/>
+        </w:rPr>
+        <w:t>月</w:t>
+      </w:r>
+      <w:r>
+        <w:rPr>
+          <w:rFonts w:hint="eastAsia"/>
+        </w:rPr>
+        <w:t>29</w:t>
+      </w:r>
+      <w:r>
+        <w:rPr>
+          <w:rFonts w:hint="eastAsia"/>
+        </w:rPr>
+        <w:t>日开始接受</w:t>
+      </w:r>
+      <w:r>
+        <w:rPr>
+          <w:rFonts w:hint="eastAsia"/>
+        </w:rPr>
+        <w:t>B</w:t>
+      </w:r>
+      <w:r>
+        <w:rPr>
+          <w:rFonts w:hint="eastAsia"/>
+        </w:rPr>
+        <w:t>型的订货。</w:t>
+      </w:r>
+    </w:p>
+    <w:p>
+      <w:pPr>
+        <w:rPr>
+          <w:rFonts w:hint="eastAsia"/>
+        </w:rPr>
+      </w:pPr>
+    </w:p>
+    <w:p>
+      <w:pPr>
+        <w:rPr>
+          <w:rFonts w:hint="eastAsia"/>
+        </w:rPr>
+      </w:pPr>
+      <w:r>
+        <w:rPr>
+          <w:rFonts w:hint="eastAsia"/>
+        </w:rPr>
+        <w:t xml:space="preserve">5.2.2 </w:t>
+      </w:r>
+      <w:r>
+        <w:rPr>
+          <w:rFonts w:hint="eastAsia"/>
+        </w:rPr>
+        <w:t>树莓派刷</w:t>
+      </w:r>
+      <w:r>
+        <w:rPr>
+          <w:rFonts w:hint="eastAsia"/>
+        </w:rPr>
+        <w:t xml:space="preserve">android things </w:t>
+      </w:r>
+      <w:r>
+        <w:rPr>
+          <w:rFonts w:hint="eastAsia"/>
+        </w:rPr>
+        <w:t>操作系统</w:t>
+      </w:r>
+    </w:p>
+    <w:p>
+      <w:pPr>
+        <w:rPr>
+          <w:rFonts w:hint="eastAsia"/>
+        </w:rPr>
+      </w:pPr>
+      <w:r>
+        <w:rPr>
+          <w:rFonts w:hint="eastAsia"/>
+        </w:rPr>
+        <w:t>（</w:t>
+      </w:r>
+      <w:r>
+        <w:rPr>
+          <w:rFonts w:hint="eastAsia"/>
+        </w:rPr>
+        <w:t>1</w:t>
+      </w:r>
+      <w:r>
+        <w:rPr>
+          <w:rFonts w:hint="eastAsia"/>
+        </w:rPr>
+        <w:t>）首先需要下载</w:t>
+      </w:r>
+      <w:r>
+        <w:rPr>
+          <w:rFonts w:hint="eastAsia"/>
+        </w:rPr>
+        <w:t>Android Things</w:t>
+      </w:r>
+      <w:r>
+        <w:rPr>
+          <w:rFonts w:hint="eastAsia"/>
+        </w:rPr>
+        <w:t>系统镜像，目前最新的</w:t>
+      </w:r>
+      <w:r>
+        <w:rPr>
+          <w:rFonts w:hint="eastAsia"/>
+        </w:rPr>
+        <w:t>android Things</w:t>
+      </w:r>
+      <w:r>
+        <w:rPr>
+          <w:rFonts w:hint="eastAsia"/>
+        </w:rPr>
+        <w:t>是预览版，可以到下面的地址下载相对应芯片的系统镜像。</w:t>
+      </w:r>
+    </w:p>
+    <w:p>
+      <w:pPr>
+        <w:rPr>
+          <w:rFonts w:hint="eastAsia"/>
+        </w:rPr>
+      </w:pPr>
+      <w:r>
+        <w:rPr>
+          <w:rFonts w:hint="eastAsia"/>
+        </w:rPr>
+        <w:t xml:space="preserve">   Android Things</w:t>
+      </w:r>
+      <w:r>
+        <w:rPr>
+          <w:rFonts w:hint="eastAsia"/>
+        </w:rPr>
+        <w:t>镜像地址</w:t>
+      </w:r>
+      <w:r>
+        <w:rPr>
+          <w:rFonts w:hint="eastAsia"/>
+        </w:rPr>
+        <w:t xml:space="preserve"> https://developer.android.google.cn/things/preview/download.html</w:t>
+      </w:r>
+    </w:p>
+    <w:p>
+      <w:pPr>
+        <w:rPr>
+          <w:rFonts w:hint="eastAsia"/>
+        </w:rPr>
+      </w:pPr>
+      <w:r>
+        <w:rPr>
+          <w:rFonts w:hint="eastAsia"/>
+        </w:rPr>
+        <w:t>（</w:t>
+      </w:r>
+      <w:r>
+        <w:rPr>
+          <w:rFonts w:hint="eastAsia"/>
+        </w:rPr>
+        <w:t>2</w:t>
+      </w:r>
+      <w:r>
+        <w:rPr>
+          <w:rFonts w:hint="eastAsia"/>
+        </w:rPr>
+        <w:t>）用</w:t>
+      </w:r>
+      <w:r>
+        <w:rPr>
+          <w:rFonts w:hint="eastAsia"/>
+        </w:rPr>
+        <w:t>sdcard</w:t>
+      </w:r>
+      <w:r>
+        <w:rPr>
+          <w:rFonts w:hint="eastAsia"/>
+        </w:rPr>
+        <w:t>读卡器连接</w:t>
+      </w:r>
+      <w:r>
+        <w:rPr>
+          <w:rFonts w:hint="eastAsia"/>
+        </w:rPr>
+        <w:t>sdcard</w:t>
+      </w:r>
+      <w:r>
+        <w:rPr>
+          <w:rFonts w:hint="eastAsia"/>
+        </w:rPr>
+        <w:t>到电脑上。</w:t>
+      </w:r>
+    </w:p>
+    <w:p>
+      <w:pPr>
+        <w:rPr>
+          <w:rFonts w:hint="eastAsia"/>
+        </w:rPr>
+      </w:pPr>
+      <w:r>
+        <w:rPr>
+          <w:rFonts w:hint="eastAsia"/>
+        </w:rPr>
+        <w:t>（</w:t>
+      </w:r>
+      <w:r>
+        <w:rPr>
+          <w:rFonts w:hint="eastAsia"/>
+        </w:rPr>
+        <w:t>3</w:t>
+      </w:r>
+      <w:r>
+        <w:rPr>
+          <w:rFonts w:hint="eastAsia"/>
+        </w:rPr>
+        <w:t>）解压刚才下载的系统镜像。</w:t>
+      </w:r>
+    </w:p>
+    <w:p>
+      <w:pPr>
+        <w:rPr>
+          <w:rFonts w:hint="eastAsia"/>
+        </w:rPr>
+      </w:pPr>
+      <w:r>
+        <w:rPr>
+          <w:rFonts w:hint="eastAsia"/>
+        </w:rPr>
+        <w:t>（</w:t>
+      </w:r>
+      <w:r>
+        <w:rPr>
+          <w:rFonts w:hint="eastAsia"/>
+        </w:rPr>
+        <w:t>4</w:t>
+      </w:r>
+      <w:r>
+        <w:rPr>
+          <w:rFonts w:hint="eastAsia"/>
+        </w:rPr>
+        <w:t>）在</w:t>
+      </w:r>
+      <w:r>
+        <w:rPr>
+          <w:rFonts w:hint="eastAsia"/>
+        </w:rPr>
+        <w:t>windows</w:t>
+      </w:r>
+      <w:r>
+        <w:rPr>
+          <w:rFonts w:hint="eastAsia"/>
+        </w:rPr>
+        <w:t>上完成镜像的烧录，</w:t>
+      </w:r>
+      <w:r>
+        <w:rPr>
+          <w:rFonts w:hint="eastAsia"/>
+        </w:rPr>
+        <w:t xml:space="preserve">https://sourceforge.net/projects/win32diskimager/  </w:t>
+      </w:r>
+      <w:r>
+        <w:rPr>
+          <w:rFonts w:hint="eastAsia"/>
+        </w:rPr>
+        <w:t>这个网站下载</w:t>
+      </w:r>
+      <w:r>
+        <w:rPr>
+          <w:rFonts w:hint="eastAsia"/>
+        </w:rPr>
+        <w:t>Win32 Disk Imager</w:t>
+      </w:r>
+      <w:r>
+        <w:rPr>
+          <w:rFonts w:hint="eastAsia"/>
+        </w:rPr>
+        <w:t>工具。运行</w:t>
+      </w:r>
+      <w:r>
+        <w:rPr>
+          <w:rFonts w:hint="eastAsia"/>
+        </w:rPr>
+        <w:t xml:space="preserve">win32 DiskImager </w:t>
+      </w:r>
+      <w:r>
+        <w:rPr>
+          <w:rFonts w:hint="eastAsia"/>
+        </w:rPr>
+        <w:t>，最右边选择你</w:t>
+      </w:r>
+      <w:r>
+        <w:rPr>
+          <w:rFonts w:hint="eastAsia"/>
+        </w:rPr>
+        <w:t>sdcard</w:t>
+      </w:r>
+      <w:r>
+        <w:rPr>
+          <w:rFonts w:hint="eastAsia"/>
+        </w:rPr>
+        <w:t>的盘符（备注不要选到了其他的硬盘或移动存储设备，导致造成不必要的损失），然后选择镜像路径，再然后点击</w:t>
+      </w:r>
+      <w:r>
+        <w:rPr>
+          <w:rFonts w:hint="eastAsia"/>
+        </w:rPr>
+        <w:t>write</w:t>
+      </w:r>
+      <w:r>
+        <w:rPr>
+          <w:rFonts w:hint="eastAsia"/>
+        </w:rPr>
+        <w:t>等待写入结果。写入完后把</w:t>
+      </w:r>
+      <w:r>
+        <w:rPr>
+          <w:rFonts w:hint="eastAsia"/>
+        </w:rPr>
+        <w:t>sdcard</w:t>
+      </w:r>
+      <w:r>
+        <w:rPr>
+          <w:rFonts w:hint="eastAsia"/>
+        </w:rPr>
+        <w:t>插到树莓派上，插上网线（网线另一端连接路由），插上视频输出线连接到显示器，</w:t>
+      </w:r>
+      <w:r>
+        <w:rPr>
+          <w:rFonts w:hint="eastAsia"/>
+        </w:rPr>
+        <w:t>USB</w:t>
+      </w:r>
+      <w:r>
+        <w:rPr>
+          <w:rFonts w:hint="eastAsia"/>
+        </w:rPr>
+        <w:t>数据线连接电脑到树莓派，树莓派就会开始启动系统了，系统启动后，屏幕会出现局域网的</w:t>
+      </w:r>
+      <w:r>
+        <w:rPr>
+          <w:rFonts w:hint="eastAsia"/>
+        </w:rPr>
+        <w:t>ip</w:t>
+      </w:r>
+      <w:r>
+        <w:rPr>
+          <w:rFonts w:hint="eastAsia"/>
+        </w:rPr>
+        <w:t>。</w:t>
+      </w:r>
+    </w:p>
+    <w:p/>
+    <w:p>
+      <w:pPr>
+        <w:rPr>
+          <w:rFonts w:hint="eastAsia"/>
+        </w:rPr>
+      </w:pPr>
+      <w:r>
+        <w:rPr>
+          <w:rFonts w:hint="eastAsia"/>
+        </w:rPr>
+        <w:t>（</w:t>
+      </w:r>
+      <w:r>
+        <w:rPr>
+          <w:rFonts w:hint="eastAsia"/>
+        </w:rPr>
+        <w:t>5</w:t>
+      </w:r>
+      <w:r>
+        <w:rPr>
+          <w:rFonts w:hint="eastAsia"/>
+        </w:rPr>
+        <w:t>）打开命令行工具，输入下面命令（</w:t>
+      </w:r>
+      <w:r>
+        <w:rPr>
+          <w:rFonts w:hint="eastAsia"/>
+        </w:rPr>
+        <w:t>ip -address</w:t>
+      </w:r>
+      <w:r>
+        <w:rPr>
+          <w:rFonts w:hint="eastAsia"/>
+        </w:rPr>
+        <w:t>就是显示器上</w:t>
+      </w:r>
+      <w:r>
+        <w:rPr>
+          <w:rFonts w:hint="eastAsia"/>
+        </w:rPr>
+        <w:t>android things</w:t>
+      </w:r>
+      <w:r>
+        <w:rPr>
+          <w:rFonts w:hint="eastAsia"/>
+        </w:rPr>
+        <w:t>系统显示的界面），不出情况的话就提示</w:t>
+      </w:r>
+      <w:r>
+        <w:rPr>
+          <w:rFonts w:hint="eastAsia"/>
+        </w:rPr>
+        <w:t xml:space="preserve">connected to &lt;ip-address&gt;:5555  </w:t>
+      </w:r>
+      <w:r>
+        <w:rPr>
+          <w:rFonts w:hint="eastAsia"/>
+        </w:rPr>
+        <w:t>这样就成功连接到树莓派。</w:t>
+      </w:r>
+    </w:p>
+    <w:p>
+      <w:pPr>
+        <w:rPr>
+          <w:rFonts w:hint="eastAsia"/>
+        </w:rPr>
+      </w:pPr>
+    </w:p>
+    <w:p>
+      <w:pPr>
+        <w:rPr>
+          <w:rFonts w:hint="eastAsia"/>
+        </w:rPr>
+      </w:pPr>
+      <w:r>
+        <w:rPr>
+          <w:rFonts w:hint="eastAsia"/>
+        </w:rPr>
+        <w:t>5.2.3 android things</w:t>
+      </w:r>
+      <w:r>
+        <w:rPr>
+          <w:rFonts w:hint="eastAsia"/>
+        </w:rPr>
+        <w:t>开发环境搭建</w:t>
+      </w:r>
+    </w:p>
+    <w:p>
+      <w:pPr>
+        <w:widowControl/>
+        <w:shd w:val="clear" w:color="auto" w:fill="FFFFFF"/>
+        <w:jc w:val="left"/>
+        <w:rPr>
+          <w:rFonts w:ascii="Verdana" w:eastAsia="Times New Roman" w:hAnsi="Verdana"/>
+          <w:noProof w:val="0"/>
+          <w:color w:val="000000"/>
+          <w:kern w:val="0"/>
+          <w:sz w:val="18"/>
+          <w:szCs w:val="18"/>
+        </w:rPr>
+      </w:pPr>
+      <w:r>
+        <w:rPr>
+          <w:rFonts w:ascii="MS Mincho" w:eastAsia="MS Mincho" w:hAnsi="MS Mincho" w:cs="MS Mincho"/>
+          <w:noProof w:val="0"/>
+          <w:color w:val="000000"/>
+          <w:kern w:val="0"/>
+          <w:sz w:val="18"/>
+          <w:szCs w:val="18"/>
+        </w:rPr>
+        <w:t>添加依</w:t>
+      </w:r>
+      <w:r>
+        <w:rPr>
+          <w:rFonts w:ascii="SimSun" w:eastAsia="SimSun" w:hAnsi="SimSun" w:cs="SimSun"/>
+          <w:noProof w:val="0"/>
+          <w:color w:val="000000"/>
+          <w:kern w:val="0"/>
+          <w:sz w:val="18"/>
+          <w:szCs w:val="18"/>
+        </w:rPr>
+        <w:t>赖</w:t>
+      </w:r>
+    </w:p>
+    <w:p>
+      <w:pPr>
+        <w:widowControl/>
+        <w:shd w:val="clear" w:color="auto" w:fill="FFFFFF"/>
+        <w:jc w:val="left"/>
+        <w:rPr>
+          <w:rFonts w:ascii="Verdana" w:eastAsia="Times New Roman" w:hAnsi="Verdana"/>
+          <w:noProof w:val="0"/>
+          <w:color w:val="000000"/>
+          <w:kern w:val="0"/>
+          <w:sz w:val="18"/>
+          <w:szCs w:val="18"/>
+        </w:rPr>
+      </w:pPr>
+      <w:r>
+        <w:rPr>
+          <w:rFonts w:ascii="MS Mincho" w:eastAsia="MS Mincho" w:hAnsi="MS Mincho" w:cs="MS Mincho"/>
+          <w:noProof w:val="0"/>
+          <w:color w:val="000000"/>
+          <w:kern w:val="0"/>
+          <w:sz w:val="18"/>
+          <w:szCs w:val="18"/>
+        </w:rPr>
+        <w:t>（</w:t>
+      </w:r>
+      <w:r>
+        <w:rPr>
+          <w:rFonts w:ascii="Verdana" w:eastAsia="Times New Roman" w:hAnsi="Verdana"/>
+          <w:noProof w:val="0"/>
+          <w:color w:val="000000"/>
+          <w:kern w:val="0"/>
+          <w:sz w:val="18"/>
+          <w:szCs w:val="18"/>
+        </w:rPr>
+        <w:t>1</w:t>
+      </w:r>
+      <w:r>
+        <w:rPr>
+          <w:rFonts w:ascii="MS Mincho" w:eastAsia="MS Mincho" w:hAnsi="MS Mincho" w:cs="MS Mincho"/>
+          <w:noProof w:val="0"/>
+          <w:color w:val="000000"/>
+          <w:kern w:val="0"/>
+          <w:sz w:val="18"/>
+          <w:szCs w:val="18"/>
+        </w:rPr>
+        <w:t>）往</w:t>
+      </w:r>
+      <w:r>
+        <w:rPr>
+          <w:rFonts w:ascii="Verdana" w:eastAsia="Times New Roman" w:hAnsi="Verdana"/>
+          <w:noProof w:val="0"/>
+          <w:color w:val="000000"/>
+          <w:kern w:val="0"/>
+          <w:sz w:val="18"/>
+          <w:szCs w:val="18"/>
+        </w:rPr>
+        <w:t>app</w:t>
+      </w:r>
+      <w:r>
+        <w:rPr>
+          <w:rFonts w:ascii="MS Mincho" w:eastAsia="MS Mincho" w:hAnsi="MS Mincho" w:cs="MS Mincho"/>
+          <w:noProof w:val="0"/>
+          <w:color w:val="000000"/>
+          <w:kern w:val="0"/>
+          <w:sz w:val="18"/>
+          <w:szCs w:val="18"/>
+        </w:rPr>
+        <w:t>的模</w:t>
+      </w:r>
+      <w:r>
+        <w:rPr>
+          <w:rFonts w:ascii="SimSun" w:eastAsia="SimSun" w:hAnsi="SimSun" w:cs="SimSun"/>
+          <w:noProof w:val="0"/>
+          <w:color w:val="000000"/>
+          <w:kern w:val="0"/>
+          <w:sz w:val="18"/>
+          <w:szCs w:val="18"/>
+        </w:rPr>
+        <w:t>块</w:t>
+      </w:r>
+      <w:r>
+        <w:rPr>
+          <w:rFonts w:ascii="MS Mincho" w:eastAsia="MS Mincho" w:hAnsi="MS Mincho" w:cs="MS Mincho"/>
+          <w:noProof w:val="0"/>
+          <w:color w:val="000000"/>
+          <w:kern w:val="0"/>
+          <w:sz w:val="18"/>
+          <w:szCs w:val="18"/>
+        </w:rPr>
+        <w:t>里的</w:t>
+      </w:r>
+      <w:proofErr w:type="spellStart"/>
+      <w:r>
+        <w:rPr>
+          <w:rFonts w:ascii="Verdana" w:eastAsia="Times New Roman" w:hAnsi="Verdana"/>
+          <w:noProof w:val="0"/>
+          <w:color w:val="000000"/>
+          <w:kern w:val="0"/>
+          <w:sz w:val="18"/>
+          <w:szCs w:val="18"/>
+        </w:rPr>
+        <w:t>build.gradle</w:t>
+      </w:r>
+      <w:proofErr w:type="spellEnd"/>
+      <w:r>
+        <w:rPr>
+          <w:rFonts w:ascii="MS Mincho" w:eastAsia="MS Mincho" w:hAnsi="MS Mincho" w:cs="MS Mincho"/>
+          <w:noProof w:val="0"/>
+          <w:color w:val="000000"/>
+          <w:kern w:val="0"/>
+          <w:sz w:val="18"/>
+          <w:szCs w:val="18"/>
+        </w:rPr>
+        <w:t>文件添加如下依</w:t>
+      </w:r>
+      <w:r>
+        <w:rPr>
+          <w:rFonts w:ascii="SimSun" w:eastAsia="SimSun" w:hAnsi="SimSun" w:cs="SimSun"/>
+          <w:noProof w:val="0"/>
+          <w:color w:val="000000"/>
+          <w:kern w:val="0"/>
+          <w:sz w:val="18"/>
+          <w:szCs w:val="18"/>
+        </w:rPr>
+        <w:t>赖</w:t>
+      </w:r>
+    </w:p>
+    <w:p>
+      <w:pPr>
+        <w:ind w:leftChars="200" w:left="420"/>
+        <w:rPr>
+          <w:rFonts w:hint="eastAsia"/>
+        </w:rPr>
+      </w:pPr>
+      <w:r>
+        <w:t>dependencies {</w:t>
+      </w:r>
+    </w:p>
+    <w:p>
+      <w:pPr>
+        <w:ind w:leftChars="200" w:left="420"/>
+      </w:pPr>
+      <w:r>
+        <w:t xml:space="preserve">    provided 'com.google.android.things:androidthings:0.4-devpreview'</w:t>
+      </w:r>
+    </w:p>
+    <w:p>
+      <w:pPr>
+        <w:ind w:leftChars="200" w:left="420"/>
+      </w:pPr>
+      <w:r>
+        <w:t>}</w:t>
+      </w:r>
+    </w:p>
+    <w:p>
+      <w:pPr>
+        <w:rPr>
+          <w:rFonts w:hint="eastAsia"/>
+        </w:rPr>
+      </w:pPr>
+      <w:r>
+        <w:rPr>
+          <w:rFonts w:hint="eastAsia"/>
+        </w:rPr>
+        <w:t xml:space="preserve"> </w:t>
+      </w:r>
+      <w:r>
+        <w:rPr>
+          <w:rFonts w:hint="eastAsia"/>
+        </w:rPr>
+        <w:t>2</w:t>
+      </w:r>
+      <w:r>
+        <w:rPr>
+          <w:rFonts w:hint="eastAsia"/>
+        </w:rPr>
+        <w:t>）往</w:t>
+      </w:r>
+      <w:r>
+        <w:rPr>
+          <w:rFonts w:hint="eastAsia"/>
+        </w:rPr>
+        <w:t xml:space="preserve"> manifest .xml</w:t>
+      </w:r>
+      <w:r>
+        <w:rPr>
+          <w:rFonts w:hint="eastAsia"/>
+        </w:rPr>
+        <w:t>文件添加</w:t>
+      </w:r>
+    </w:p>
+    <w:p>
+      <w:r>
+        <w:t>&lt;application ...&gt;</w:t>
+      </w:r>
+    </w:p>
+    <w:p>
+      <w:r>
+        <w:t xml:space="preserve">    &lt;uses-library android:name="com.google.android.things"/&gt;</w:t>
+      </w:r>
+    </w:p>
+    <w:p>
+      <w:r>
+        <w:t xml:space="preserve">    ...</w:t>
+      </w:r>
+    </w:p>
+    <w:p>
+      <w:pPr>
+        <w:rPr>
+          <w:rFonts w:hint="eastAsia"/>
+        </w:rPr>
+      </w:pPr>
+      <w:r>
+        <w:t>&lt;/application&gt;</w:t>
+      </w:r>
+    </w:p>
+    <w:p>
+      <w:pPr>
+        <w:rPr>
+          <w:rFonts w:hint="eastAsia"/>
+        </w:rPr>
+      </w:pPr>
+      <w:r>
+        <w:rPr>
+          <w:rFonts w:hint="eastAsia"/>
+        </w:rPr>
+        <w:lastRenderedPageBreak/>
+        <w:t>这段声明是为了让系统识别此</w:t>
+      </w:r>
+      <w:r>
+        <w:rPr>
+          <w:rFonts w:hint="eastAsia"/>
+        </w:rPr>
+        <w:t>app</w:t>
+      </w:r>
+      <w:r>
+        <w:rPr>
+          <w:rFonts w:hint="eastAsia"/>
+        </w:rPr>
+        <w:t>作为</w:t>
+      </w:r>
+      <w:r>
+        <w:rPr>
+          <w:rFonts w:hint="eastAsia"/>
+        </w:rPr>
+        <w:t>androidthings</w:t>
+      </w:r>
+      <w:r>
+        <w:rPr>
+          <w:rFonts w:hint="eastAsia"/>
+        </w:rPr>
+        <w:t>启动</w:t>
+      </w:r>
+      <w:r>
+        <w:rPr>
+          <w:rFonts w:hint="eastAsia"/>
+        </w:rPr>
+        <w:t>app</w:t>
+      </w:r>
+    </w:p>
+    <w:p>
+      <w:pPr>
+        <w:rPr>
+          <w:rFonts w:hint="eastAsia"/>
+        </w:rPr>
+      </w:pPr>
+      <w:r>
+        <w:rPr>
+          <w:rFonts w:hint="eastAsia"/>
+        </w:rPr>
+        <w:t>（</w:t>
+      </w:r>
+      <w:r>
+        <w:rPr>
+          <w:rFonts w:hint="eastAsia"/>
+        </w:rPr>
+        <w:t>3</w:t>
+      </w:r>
+      <w:r>
+        <w:rPr>
+          <w:rFonts w:hint="eastAsia"/>
+        </w:rPr>
+        <w:t>）声明主</w:t>
+      </w:r>
+      <w:r>
+        <w:rPr>
+          <w:rFonts w:hint="eastAsia"/>
+        </w:rPr>
+        <w:t>Activity</w:t>
+      </w:r>
+      <w:r>
+        <w:rPr>
+          <w:rFonts w:hint="eastAsia"/>
+        </w:rPr>
+        <w:t>要把应用运行在嵌入式设备（本教程中的树莓派），必须包含一个</w:t>
+      </w:r>
+      <w:r>
+        <w:rPr>
+          <w:rFonts w:hint="eastAsia"/>
+        </w:rPr>
+        <w:t xml:space="preserve"> CATEGORY_LAUNCHER  </w:t>
+      </w:r>
+      <w:r>
+        <w:rPr>
+          <w:rFonts w:hint="eastAsia"/>
+        </w:rPr>
+        <w:t>这样的</w:t>
+      </w:r>
+      <w:r>
+        <w:rPr>
+          <w:rFonts w:hint="eastAsia"/>
+        </w:rPr>
+        <w:t>Intent Filter</w:t>
+      </w:r>
+      <w:r>
+        <w:rPr>
+          <w:rFonts w:hint="eastAsia"/>
+        </w:rPr>
+        <w:t>，这样，才能在部署和调试应用的时候，</w:t>
+      </w:r>
+      <w:r>
+        <w:rPr>
+          <w:rFonts w:hint="eastAsia"/>
+        </w:rPr>
+        <w:t>Android Studio</w:t>
+      </w:r>
+      <w:r>
+        <w:rPr>
+          <w:rFonts w:hint="eastAsia"/>
+        </w:rPr>
+        <w:t>才能启动默认的</w:t>
+      </w:r>
+      <w:r>
+        <w:rPr>
+          <w:rFonts w:hint="eastAsia"/>
+        </w:rPr>
+        <w:t>Activity</w:t>
+      </w:r>
+      <w:r>
+        <w:rPr>
+          <w:rFonts w:hint="eastAsia"/>
+        </w:rPr>
+        <w:t>。具体需要在</w:t>
+      </w:r>
+      <w:r>
+        <w:rPr>
+          <w:rFonts w:hint="eastAsia"/>
+        </w:rPr>
+        <w:t>Manifest</w:t>
+      </w:r>
+      <w:r>
+        <w:rPr>
+          <w:rFonts w:hint="eastAsia"/>
+        </w:rPr>
+        <w:t>声明的设置如下。</w:t>
+      </w:r>
+    </w:p>
+    <w:p>
+      <w:r>
+        <w:t>&lt;application</w:t>
+      </w:r>
+    </w:p>
+    <w:p>
+      <w:r>
+        <w:t xml:space="preserve">    android:label="@string/app_name"&gt;</w:t>
+      </w:r>
+    </w:p>
+    <w:p>
+      <w:r>
+        <w:t xml:space="preserve">    &lt;uses-library android:name="com.google.android.things"/&gt;</w:t>
+      </w:r>
+    </w:p>
+    <w:p>
+      <w:r>
+        <w:t xml:space="preserve">    &lt;activity android:name=".HomeActivity"&gt;</w:t>
+      </w:r>
+    </w:p>
+    <w:p>
+      <w:r>
+        <w:t xml:space="preserve">        &lt;!-- Launch activity as default from Android Studio --&gt;</w:t>
+      </w:r>
+    </w:p>
+    <w:p>
+      <w:r>
+        <w:t xml:space="preserve">        &lt;intent-filter&gt;</w:t>
+      </w:r>
+    </w:p>
+    <w:p>
+      <w:r>
+        <w:t xml:space="preserve">            &lt;action android:name="android.intent.action.MAIN"/&gt;</w:t>
+      </w:r>
+    </w:p>
+    <w:p>
+      <w:r>
+        <w:t xml:space="preserve">            &lt;category android:name="android.intent.category.LAUNCHER"/&gt;</w:t>
+      </w:r>
+    </w:p>
+    <w:p>
+      <w:r>
+        <w:t xml:space="preserve">        &lt;/intent-filter&gt;</w:t>
+      </w:r>
+    </w:p>
+    <w:p/>
+    <w:p>
+      <w:r>
+        <w:t xml:space="preserve">        &lt;!-- Launch activity automatically on boot --&gt;</w:t>
+      </w:r>
+    </w:p>
+    <w:p>
+      <w:r>
+        <w:t xml:space="preserve">        &lt;intent-filter&gt;</w:t>
+      </w:r>
+    </w:p>
+    <w:p>
+      <w:r>
+        <w:t xml:space="preserve">            &lt;action android:name="android.intent.action.MAIN"/&gt;</w:t>
+      </w:r>
+    </w:p>
+    <w:p>
+      <w:r>
+        <w:t xml:space="preserve">            &lt;category android:name="android.intent.category.IOT_LAUNCHER"/&gt;</w:t>
+      </w:r>
+    </w:p>
+    <w:p>
+      <w:r>
+        <w:t xml:space="preserve">            &lt;category android:name="android.intent.category.DEFAULT"/&gt;</w:t>
+      </w:r>
+    </w:p>
+    <w:p>
+      <w:r>
+        <w:t xml:space="preserve">        &lt;/intent-filter&gt;</w:t>
+      </w:r>
+    </w:p>
+    <w:p>
+      <w:r>
+        <w:t xml:space="preserve">    &lt;/activity&gt;</w:t>
+      </w:r>
+    </w:p>
+    <w:p>
+      <w:pPr>
+        <w:rPr>
+          <w:rFonts w:hint="eastAsia"/>
+        </w:rPr>
+      </w:pPr>
+      <w:r>
+        <w:t>&lt;/application&gt;</w:t>
+      </w:r>
+    </w:p>
+    <w:p>
+      <w:pPr>
+        <w:rPr>
+          <w:rFonts w:hint="eastAsia"/>
+        </w:rPr>
+      </w:pPr>
     </w:p>
     <w:p>
       <w:pPr>
         <w:pStyle w:val="2"/>
         <w:spacing w:before="0" w:after="0" w:line="640" w:lineRule="exact"/>
         <w:rPr>
-          <w:spacing w:val="10"/>
-        </w:rPr>
-      </w:pPr>
-      <w:bookmarkStart w:id="112" w:name="_Toc482633171"/>
-      <w:r>
-        <w:rPr>
-          <w:spacing w:val="10"/>
-        </w:rPr>
-        <w:t>5</w:t>
-      </w:r>
-      <w:r>
-        <w:rPr>
-          <w:rFonts w:hint="eastAsia"/>
-          <w:spacing w:val="10"/>
-        </w:rPr>
-        <w:t>.3</w:t>
-      </w:r>
-      <w:r>
-        <w:rPr>
           <w:rFonts w:ascii="黑体" w:hAnsi="黑体" w:hint="eastAsia"/>
           <w:bCs w:val="0"/>
           <w:spacing w:val="10"/>
         </w:rPr>
-        <w:t xml:space="preserve"> </w:t>
+      </w:pPr>
+      <w:bookmarkStart w:id="111" w:name="_Toc482633171"/>
+      <w:r>
+        <w:rPr>
+          <w:spacing w:val="10"/>
+        </w:rPr>
+        <w:t>5</w:t>
+      </w:r>
+      <w:r>
+        <w:rPr>
+          <w:rFonts w:hint="eastAsia"/>
+          <w:spacing w:val="10"/>
+        </w:rPr>
+        <w:t>.3</w:t>
       </w:r>
       <w:r>
         <w:rPr>
@@ -12694,6 +16244,14 @@
           <w:bCs w:val="0"/>
           <w:spacing w:val="10"/>
         </w:rPr>
+        <w:t xml:space="preserve"> </w:t>
+      </w:r>
+      <w:r>
+        <w:rPr>
+          <w:rFonts w:ascii="黑体" w:hAnsi="黑体" w:hint="eastAsia"/>
+          <w:bCs w:val="0"/>
+          <w:spacing w:val="10"/>
+        </w:rPr>
         <w:t>PN</w:t>
       </w:r>
       <w:r>
@@ -12712,358 +16270,843 @@
         </w:rPr>
         <w:t>设计</w:t>
       </w:r>
+      <w:bookmarkEnd w:id="111"/>
+    </w:p>
+    <w:p>
+      <w:pPr>
+        <w:rPr>
+          <w:rFonts w:hint="eastAsia"/>
+        </w:rPr>
+      </w:pPr>
+      <w:r>
+        <w:rPr>
+          <w:rFonts w:hint="eastAsia"/>
+        </w:rPr>
+        <w:t xml:space="preserve">     </w:t>
+      </w:r>
+      <w:r>
+        <w:t>PN532</w:t>
+      </w:r>
+      <w:r>
+        <w:rPr>
+          <w:rFonts w:hint="eastAsia"/>
+        </w:rPr>
+        <w:t>是风火轮科技推出的一款</w:t>
+      </w:r>
+      <w:r>
+        <w:rPr>
+          <w:rFonts w:hint="eastAsia"/>
+        </w:rPr>
+        <w:t xml:space="preserve"> NFC </w:t>
+      </w:r>
+      <w:r>
+        <w:rPr>
+          <w:rFonts w:hint="eastAsia"/>
+        </w:rPr>
+        <w:t>模组，主要是实现</w:t>
+      </w:r>
+      <w:r>
+        <w:rPr>
+          <w:rFonts w:hint="eastAsia"/>
+        </w:rPr>
+        <w:t xml:space="preserve"> NFC </w:t>
+      </w:r>
+      <w:r>
+        <w:rPr>
+          <w:rFonts w:hint="eastAsia"/>
+        </w:rPr>
+        <w:t>手机与外部设</w:t>
+      </w:r>
+      <w:r>
+        <w:rPr>
+          <w:rFonts w:hint="eastAsia"/>
+        </w:rPr>
+        <w:t xml:space="preserve"> </w:t>
+      </w:r>
+      <w:r>
+        <w:rPr>
+          <w:rFonts w:hint="eastAsia"/>
+        </w:rPr>
+        <w:t>备之间进行</w:t>
+      </w:r>
+      <w:r>
+        <w:rPr>
+          <w:rFonts w:hint="eastAsia"/>
+        </w:rPr>
+        <w:t xml:space="preserve"> NFC </w:t>
+      </w:r>
+      <w:r>
+        <w:rPr>
+          <w:rFonts w:hint="eastAsia"/>
+        </w:rPr>
+        <w:t>通信功能，外部设备通过串口连接</w:t>
+      </w:r>
+      <w:r>
+        <w:rPr>
+          <w:rFonts w:hint="eastAsia"/>
+        </w:rPr>
+        <w:t xml:space="preserve"> </w:t>
+      </w:r>
+      <w:r>
+        <w:t>PN532</w:t>
+      </w:r>
+      <w:r>
+        <w:rPr>
+          <w:rFonts w:hint="eastAsia"/>
+        </w:rPr>
+        <w:t>模组，可以非常快速</w:t>
+      </w:r>
+      <w:r>
+        <w:rPr>
+          <w:rFonts w:hint="eastAsia"/>
+        </w:rPr>
+        <w:t xml:space="preserve"> </w:t>
+      </w:r>
+      <w:r>
+        <w:rPr>
+          <w:rFonts w:hint="eastAsia"/>
+        </w:rPr>
+        <w:t>添加</w:t>
+      </w:r>
+      <w:r>
+        <w:rPr>
+          <w:rFonts w:hint="eastAsia"/>
+        </w:rPr>
+        <w:t xml:space="preserve"> NFC </w:t>
+      </w:r>
+      <w:r>
+        <w:rPr>
+          <w:rFonts w:hint="eastAsia"/>
+        </w:rPr>
+        <w:t>功能，本模组就是设备与</w:t>
+      </w:r>
+      <w:r>
+        <w:rPr>
+          <w:rFonts w:hint="eastAsia"/>
+        </w:rPr>
+        <w:t xml:space="preserve"> NFC </w:t>
+      </w:r>
+      <w:r>
+        <w:rPr>
+          <w:rFonts w:hint="eastAsia"/>
+        </w:rPr>
+        <w:t>手机之间的一条通信渠道，对设备这一端</w:t>
+      </w:r>
+      <w:r>
+        <w:rPr>
+          <w:rFonts w:hint="eastAsia"/>
+        </w:rPr>
+        <w:t xml:space="preserve"> </w:t>
+      </w:r>
+      <w:r>
+        <w:rPr>
+          <w:rFonts w:hint="eastAsia"/>
+        </w:rPr>
+        <w:t>来说只是串口通信，要发送或接受数据直接操作串口就行，不需要关注</w:t>
+      </w:r>
+      <w:r>
+        <w:rPr>
+          <w:rFonts w:hint="eastAsia"/>
+        </w:rPr>
+        <w:t xml:space="preserve"> NFC </w:t>
+      </w:r>
+      <w:r>
+        <w:rPr>
+          <w:rFonts w:hint="eastAsia"/>
+        </w:rPr>
+        <w:t>通信</w:t>
+      </w:r>
+      <w:r>
+        <w:rPr>
+          <w:rFonts w:hint="eastAsia"/>
+        </w:rPr>
+        <w:t xml:space="preserve"> </w:t>
+      </w:r>
+      <w:r>
+        <w:rPr>
+          <w:rFonts w:hint="eastAsia"/>
+        </w:rPr>
+        <w:t>协议栈，而对手机端来说，外部设备就是一个</w:t>
+      </w:r>
+      <w:r>
+        <w:rPr>
+          <w:rFonts w:hint="eastAsia"/>
+        </w:rPr>
+        <w:t xml:space="preserve"> TAG</w:t>
+      </w:r>
+      <w:r>
+        <w:rPr>
+          <w:rFonts w:hint="eastAsia"/>
+        </w:rPr>
+        <w:t>，</w:t>
+      </w:r>
+      <w:r>
+        <w:rPr>
+          <w:rFonts w:hint="eastAsia"/>
+        </w:rPr>
+        <w:t xml:space="preserve">Type A </w:t>
+      </w:r>
+      <w:r>
+        <w:rPr>
+          <w:rFonts w:hint="eastAsia"/>
+        </w:rPr>
+        <w:t>的标准标签，操作起</w:t>
+      </w:r>
+      <w:r>
+        <w:rPr>
+          <w:rFonts w:hint="eastAsia"/>
+        </w:rPr>
+        <w:t xml:space="preserve"> </w:t>
+      </w:r>
+      <w:r>
+        <w:rPr>
+          <w:rFonts w:hint="eastAsia"/>
+        </w:rPr>
+        <w:t>来非常容易和简便，兼容性更好。</w:t>
+      </w:r>
+      <w:r>
+        <w:t>PN532</w:t>
+      </w:r>
+      <w:r>
+        <w:rPr>
+          <w:rFonts w:hint="eastAsia"/>
+        </w:rPr>
+        <w:t>通过动态模拟卡方式实现与手机快速交互数据，可以交换任意长度</w:t>
+      </w:r>
+      <w:r>
+        <w:rPr>
+          <w:rFonts w:hint="eastAsia"/>
+        </w:rPr>
+        <w:t xml:space="preserve"> </w:t>
+      </w:r>
+      <w:r>
+        <w:rPr>
+          <w:rFonts w:hint="eastAsia"/>
+        </w:rPr>
+        <w:t>的数据，只要手机不离开天线区域。</w:t>
+      </w:r>
+      <w:r>
+        <w:t>P</w:t>
+      </w:r>
+      <w:r>
+        <w:rPr>
+          <w:rFonts w:hint="eastAsia"/>
+        </w:rPr>
+        <w:t>n532</w:t>
+      </w:r>
+      <w:r>
+        <w:rPr>
+          <w:rFonts w:hint="eastAsia"/>
+        </w:rPr>
+        <w:t>模组结构如图</w:t>
+      </w:r>
+      <w:r>
+        <w:rPr>
+          <w:rFonts w:hint="eastAsia"/>
+        </w:rPr>
+        <w:t>(</w:t>
+      </w:r>
+      <w:r>
+        <w:rPr>
+          <w:rFonts w:hint="eastAsia"/>
+        </w:rPr>
+        <w:t>图</w:t>
+      </w:r>
+      <w:r>
+        <w:rPr>
+          <w:rFonts w:hint="eastAsia"/>
+        </w:rPr>
+        <w:t>5-3-1)</w:t>
+      </w:r>
+    </w:p>
+    <w:p>
+      <w:pPr>
+        <w:ind w:firstLine="420"/>
+        <w:rPr>
+          <w:rFonts w:hint="eastAsia"/>
+        </w:rPr>
+      </w:pPr>
+      <w:r>
+        <w:t>PN532</w:t>
+      </w:r>
+      <w:r>
+        <w:rPr>
+          <w:rFonts w:hint="eastAsia"/>
+        </w:rPr>
+        <w:t>模组通过静态卡模拟方式，可以模拟成</w:t>
+      </w:r>
+      <w:r>
+        <w:rPr>
+          <w:rFonts w:hint="eastAsia"/>
+        </w:rPr>
+        <w:t xml:space="preserve"> NFC Forum </w:t>
+      </w:r>
+      <w:r>
+        <w:rPr>
+          <w:rFonts w:hint="eastAsia"/>
+        </w:rPr>
+        <w:t>定义的标准功能</w:t>
+      </w:r>
+      <w:r>
+        <w:rPr>
+          <w:rFonts w:hint="eastAsia"/>
+        </w:rPr>
+        <w:t xml:space="preserve"> </w:t>
+      </w:r>
+      <w:r>
+        <w:rPr>
+          <w:rFonts w:hint="eastAsia"/>
+        </w:rPr>
+        <w:t>卡</w:t>
+      </w:r>
+      <w:r>
+        <w:rPr>
+          <w:rFonts w:hint="eastAsia"/>
+        </w:rPr>
+        <w:t>:</w:t>
+      </w:r>
+      <w:r>
+        <w:rPr>
+          <w:rFonts w:hint="eastAsia"/>
+        </w:rPr>
+        <w:t>蓝牙配对卡，</w:t>
+      </w:r>
+      <w:r>
+        <w:rPr>
+          <w:rFonts w:hint="eastAsia"/>
+        </w:rPr>
+        <w:t xml:space="preserve">TEXT </w:t>
+      </w:r>
+      <w:r>
+        <w:rPr>
+          <w:rFonts w:hint="eastAsia"/>
+        </w:rPr>
+        <w:t>文本卡，网址标签卡。</w:t>
+      </w:r>
+      <w:r>
+        <w:rPr>
+          <w:rFonts w:hint="eastAsia"/>
+        </w:rPr>
+        <w:t>板载一个蜂鸣器驱动电路</w:t>
+      </w:r>
+      <w:r>
+        <w:rPr>
+          <w:rFonts w:hint="eastAsia"/>
+        </w:rPr>
+        <w:t>(</w:t>
+      </w:r>
+      <w:r>
+        <w:rPr>
+          <w:rFonts w:hint="eastAsia"/>
+        </w:rPr>
+        <w:t>可以外接蜂鸣器并通过串口命令控制它的开关</w:t>
+      </w:r>
+      <w:r>
+        <w:rPr>
+          <w:rFonts w:hint="eastAsia"/>
+        </w:rPr>
+        <w:t xml:space="preserve">) </w:t>
+      </w:r>
+      <w:r>
+        <w:rPr>
+          <w:rFonts w:hint="eastAsia"/>
+        </w:rPr>
+        <w:t>，一个</w:t>
+      </w:r>
+      <w:r>
+        <w:rPr>
+          <w:rFonts w:hint="eastAsia"/>
+        </w:rPr>
+        <w:t xml:space="preserve"> LED </w:t>
+      </w:r>
+      <w:r>
+        <w:rPr>
+          <w:rFonts w:hint="eastAsia"/>
+        </w:rPr>
+        <w:t>驱动电路</w:t>
+      </w:r>
+      <w:r>
+        <w:rPr>
+          <w:rFonts w:hint="eastAsia"/>
+        </w:rPr>
+        <w:t>(</w:t>
+      </w:r>
+      <w:r>
+        <w:rPr>
+          <w:rFonts w:hint="eastAsia"/>
+        </w:rPr>
+        <w:t>可以外接</w:t>
+      </w:r>
+      <w:r>
+        <w:rPr>
+          <w:rFonts w:hint="eastAsia"/>
+        </w:rPr>
+        <w:t xml:space="preserve"> LED </w:t>
+      </w:r>
+      <w:r>
+        <w:rPr>
+          <w:rFonts w:hint="eastAsia"/>
+        </w:rPr>
+        <w:t>灯并通过串口命令控制它的开关</w:t>
+      </w:r>
+      <w:r>
+        <w:rPr>
+          <w:rFonts w:hint="eastAsia"/>
+        </w:rPr>
+        <w:t xml:space="preserve">) </w:t>
+      </w:r>
+      <w:r>
+        <w:rPr>
+          <w:rFonts w:hint="eastAsia"/>
+        </w:rPr>
+        <w:t>，</w:t>
+      </w:r>
+      <w:r>
+        <w:rPr>
+          <w:rFonts w:hint="eastAsia"/>
+        </w:rPr>
+        <w:t xml:space="preserve">GPIO:4 </w:t>
+      </w:r>
+      <w:r>
+        <w:rPr>
+          <w:rFonts w:hint="eastAsia"/>
+        </w:rPr>
+        <w:t>个</w:t>
+      </w:r>
+      <w:r>
+        <w:rPr>
+          <w:rFonts w:hint="eastAsia"/>
+        </w:rPr>
+        <w:t>(P0.6/P0.5/P0.4/P3.1)</w:t>
+      </w:r>
+      <w:r>
+        <w:rPr>
+          <w:rFonts w:hint="eastAsia"/>
+        </w:rPr>
+        <w:t>，可以通过串口命令控制和读取，一个</w:t>
+      </w:r>
+      <w:r>
+        <w:rPr>
+          <w:rFonts w:hint="eastAsia"/>
+        </w:rPr>
+        <w:t xml:space="preserve">IRQ </w:t>
+      </w:r>
+      <w:r>
+        <w:rPr>
+          <w:rFonts w:hint="eastAsia"/>
+        </w:rPr>
+        <w:t>中断口</w:t>
+      </w:r>
+      <w:r>
+        <w:rPr>
+          <w:rFonts w:hint="eastAsia"/>
+        </w:rPr>
+        <w:t>:</w:t>
+      </w:r>
+      <w:r>
+        <w:rPr>
+          <w:rFonts w:hint="eastAsia"/>
+        </w:rPr>
+        <w:t>当模组要输出串口数据前</w:t>
+      </w:r>
+      <w:r>
+        <w:rPr>
+          <w:rFonts w:hint="eastAsia"/>
+        </w:rPr>
+        <w:t xml:space="preserve"> 1 </w:t>
+      </w:r>
+      <w:r>
+        <w:rPr>
+          <w:rFonts w:hint="eastAsia"/>
+        </w:rPr>
+        <w:t>毫秒，它会输出高电平，平时为低，可用于唤醒外部主控。</w:t>
+      </w:r>
+    </w:p>
+    <w:p>
+      <w:pPr>
+        <w:ind w:firstLine="420"/>
+        <w:rPr>
+          <w:rFonts w:hint="eastAsia"/>
+        </w:rPr>
+      </w:pPr>
+      <w:r>
+        <w:lastRenderedPageBreak/>
+        <w:drawing>
+          <wp:inline distT="0" distB="0" distL="0" distR="0" wp14:anchorId="4E22CBD1" wp14:editId="269F933F">
+            <wp:extent cx="4001929" cy="3839670"/>
+            <wp:effectExtent l="0" t="0" r="11430" b="0"/>
+            <wp:docPr id="8" name="图片 8"/>
+            <wp:cNvGraphicFramePr>
+              <a:graphicFrameLocks xmlns:a="http://schemas.openxmlformats.org/drawingml/2006/main" noChangeAspect="1"/>
+            </wp:cNvGraphicFramePr>
+            <a:graphic xmlns:a="http://schemas.openxmlformats.org/drawingml/2006/main">
+              <a:graphicData uri="http://schemas.openxmlformats.org/drawingml/2006/picture">
+                <pic:pic xmlns:pic="http://schemas.openxmlformats.org/drawingml/2006/picture">
+                  <pic:nvPicPr>
+                    <pic:cNvPr id="1" name=""/>
+                    <pic:cNvPicPr/>
+                  </pic:nvPicPr>
+                  <pic:blipFill>
+                    <a:blip r:embed="rId32"/>
+                    <a:stretch>
+                      <a:fillRect/>
+                    </a:stretch>
+                  </pic:blipFill>
+                  <pic:spPr>
+                    <a:xfrm>
+                      <a:off x="0" y="0"/>
+                      <a:ext cx="4001929" cy="3839670"/>
+                    </a:xfrm>
+                    <a:prstGeom prst="rect">
+                      <a:avLst/>
+                    </a:prstGeom>
+                  </pic:spPr>
+                </pic:pic>
+              </a:graphicData>
+            </a:graphic>
+          </wp:inline>
+        </w:drawing>
+      </w:r>
+    </w:p>
+    <w:p>
+      <w:pPr>
+        <w:ind w:firstLine="420"/>
+        <w:rPr>
+          <w:rFonts w:hint="eastAsia"/>
+        </w:rPr>
+      </w:pPr>
+      <w:r>
+        <w:rPr>
+          <w:rFonts w:hint="eastAsia"/>
+        </w:rPr>
+        <w:t xml:space="preserve">              </w:t>
+      </w:r>
+      <w:r>
+        <w:rPr>
+          <w:rFonts w:hint="eastAsia"/>
+        </w:rPr>
+        <w:t>图</w:t>
+      </w:r>
+      <w:r>
+        <w:rPr>
+          <w:rFonts w:hint="eastAsia"/>
+        </w:rPr>
+        <w:t>5-3-1 pn532</w:t>
+      </w:r>
+      <w:r>
+        <w:rPr>
+          <w:rFonts w:hint="eastAsia"/>
+        </w:rPr>
+        <w:t>模组图</w:t>
+      </w:r>
+    </w:p>
+    <w:p>
+      <w:pPr>
+        <w:ind w:firstLine="420"/>
+        <w:rPr>
+          <w:rFonts w:hint="eastAsia"/>
+        </w:rPr>
+      </w:pPr>
+      <w:r>
+        <w:rPr>
+          <w:rFonts w:hint="eastAsia"/>
+        </w:rPr>
+        <w:t>将</w:t>
+      </w:r>
+      <w:r>
+        <w:rPr>
+          <w:rFonts w:hint="eastAsia"/>
+        </w:rPr>
+        <w:t>PN532</w:t>
+      </w:r>
+      <w:r>
+        <w:rPr>
+          <w:rFonts w:hint="eastAsia"/>
+        </w:rPr>
+        <w:t>的</w:t>
+      </w:r>
+      <w:r>
+        <w:rPr>
+          <w:rFonts w:hint="eastAsia"/>
+        </w:rPr>
+        <w:t>UART</w:t>
+      </w:r>
+      <w:r>
+        <w:rPr>
+          <w:rFonts w:hint="eastAsia"/>
+        </w:rPr>
+        <w:t>串口和树莓派串口相连，</w:t>
+      </w:r>
+      <w:r>
+        <w:rPr>
+          <w:rFonts w:hint="eastAsia"/>
+        </w:rPr>
+        <w:t>tx-&gt;rx</w:t>
+      </w:r>
+      <w:r>
+        <w:rPr>
+          <w:rFonts w:hint="eastAsia"/>
+        </w:rPr>
+        <w:t>，</w:t>
+      </w:r>
+      <w:r>
+        <w:rPr>
+          <w:rFonts w:hint="eastAsia"/>
+        </w:rPr>
+        <w:t>rx-&gt;tx</w:t>
+      </w:r>
+      <w:r>
+        <w:rPr>
+          <w:rFonts w:hint="eastAsia"/>
+        </w:rPr>
+        <w:t>，</w:t>
+      </w:r>
+      <w:r>
+        <w:rPr>
+          <w:rFonts w:hint="eastAsia"/>
+        </w:rPr>
+        <w:t>gnd-&gt;gnd</w:t>
+      </w:r>
+      <w:r>
+        <w:rPr>
+          <w:rFonts w:hint="eastAsia"/>
+        </w:rPr>
+        <w:t>，</w:t>
+      </w:r>
+      <w:r>
+        <w:rPr>
+          <w:rFonts w:hint="eastAsia"/>
+        </w:rPr>
+        <w:t>vcc-&gt;vcc</w:t>
+      </w:r>
+      <w:r>
+        <w:rPr>
+          <w:rFonts w:hint="eastAsia"/>
+        </w:rPr>
+        <w:t>。这样就可以实现与树莓派的串口通信</w:t>
+      </w:r>
+      <w:r>
+        <w:rPr>
+          <w:rFonts w:hint="eastAsia"/>
+        </w:rPr>
+        <w:t>。</w:t>
+      </w:r>
+    </w:p>
+    <w:p>
+      <w:pPr>
+        <w:pStyle w:val="11"/>
+        <w:rPr>
+          <w:color w:val="000000"/>
+          <w:spacing w:val="10"/>
+        </w:rPr>
+      </w:pPr>
+      <w:bookmarkStart w:id="112" w:name="_Toc326104961"/>
+      <w:bookmarkStart w:id="113" w:name="_Toc325895026"/>
+      <w:bookmarkStart w:id="114" w:name="_Toc325152670"/>
+      <w:bookmarkStart w:id="115" w:name="_Toc325314188"/>
+      <w:bookmarkStart w:id="116" w:name="_Toc326590462"/>
+      <w:bookmarkStart w:id="117" w:name="_Toc327172446"/>
+      <w:bookmarkStart w:id="118" w:name="_Toc453010491"/>
+      <w:bookmarkStart w:id="119" w:name="_Toc326670922"/>
+      <w:bookmarkStart w:id="120" w:name="_Toc482633176"/>
+      <w:r>
+        <w:rPr>
+          <w:rFonts w:hint="eastAsia"/>
+          <w:color w:val="000000"/>
+          <w:spacing w:val="10"/>
+        </w:rPr>
+        <w:lastRenderedPageBreak/>
+        <w:t>第六章</w:t>
+      </w:r>
+      <w:r>
+        <w:rPr>
+          <w:rFonts w:hint="eastAsia"/>
+          <w:color w:val="000000"/>
+          <w:spacing w:val="10"/>
+        </w:rPr>
+        <w:t xml:space="preserve"> </w:t>
+      </w:r>
       <w:bookmarkEnd w:id="112"/>
-    </w:p>
-    <w:p>
-      <w:pPr>
-        <w:pStyle w:val="11"/>
-        <w:rPr>
-          <w:color w:val="000000"/>
-          <w:spacing w:val="10"/>
-        </w:rPr>
-      </w:pPr>
-      <w:bookmarkStart w:id="113" w:name="_Toc453010485"/>
-      <w:bookmarkStart w:id="114" w:name="_Toc325895021"/>
-      <w:bookmarkStart w:id="115" w:name="_Toc326670917"/>
-      <w:bookmarkStart w:id="116" w:name="_Toc327172441"/>
-      <w:bookmarkStart w:id="117" w:name="_Toc326104955"/>
-      <w:bookmarkStart w:id="118" w:name="_Toc326590456"/>
-      <w:bookmarkStart w:id="119" w:name="_Toc325314183"/>
-      <w:bookmarkStart w:id="120" w:name="_Toc325152669"/>
-      <w:bookmarkStart w:id="121" w:name="_Toc482633172"/>
-      <w:r>
-        <w:rPr>
-          <w:rFonts w:hint="eastAsia"/>
-          <w:color w:val="000000"/>
-          <w:spacing w:val="10"/>
-        </w:rPr>
-        <w:lastRenderedPageBreak/>
-        <w:t>第</w:t>
-      </w:r>
-      <w:r>
-        <w:rPr>
-          <w:rFonts w:hint="eastAsia"/>
-          <w:color w:val="000000"/>
-          <w:spacing w:val="10"/>
-        </w:rPr>
-        <w:t>六</w:t>
-      </w:r>
-      <w:r>
-        <w:rPr>
-          <w:rFonts w:hint="eastAsia"/>
-          <w:color w:val="000000"/>
-          <w:spacing w:val="10"/>
-        </w:rPr>
-        <w:t>章</w:t>
-      </w:r>
-      <w:r>
-        <w:rPr>
-          <w:rFonts w:hint="eastAsia"/>
-          <w:color w:val="000000"/>
-          <w:spacing w:val="10"/>
-        </w:rPr>
-        <w:t xml:space="preserve"> </w:t>
-      </w:r>
-      <w:r>
-        <w:rPr>
-          <w:rFonts w:hint="eastAsia"/>
-          <w:color w:val="000000"/>
-          <w:spacing w:val="10"/>
-        </w:rPr>
-        <w:t>系统测试</w:t>
-      </w:r>
       <w:bookmarkEnd w:id="113"/>
       <w:bookmarkEnd w:id="114"/>
       <w:bookmarkEnd w:id="115"/>
+      <w:r>
+        <w:rPr>
+          <w:rFonts w:hint="eastAsia"/>
+          <w:color w:val="000000"/>
+          <w:spacing w:val="10"/>
+        </w:rPr>
+        <w:t>结论</w:t>
+      </w:r>
       <w:bookmarkEnd w:id="116"/>
       <w:bookmarkEnd w:id="117"/>
       <w:bookmarkEnd w:id="118"/>
       <w:bookmarkEnd w:id="119"/>
       <w:bookmarkEnd w:id="120"/>
+    </w:p>
+    <w:p>
+      <w:pPr>
+        <w:ind w:firstLineChars="200" w:firstLine="420"/>
+        <w:rPr>
+          <w:rFonts w:hint="eastAsia"/>
+        </w:rPr>
+      </w:pPr>
+      <w:r>
+        <w:rPr>
+          <w:rFonts w:hint="eastAsia"/>
+        </w:rPr>
+        <w:t xml:space="preserve"> </w:t>
+      </w:r>
+      <w:r>
+        <w:rPr>
+          <w:rFonts w:hint="eastAsia"/>
+        </w:rPr>
+        <w:t>ß</w:t>
+      </w:r>
+      <w:bookmarkStart w:id="121" w:name="_GoBack"/>
       <w:bookmarkEnd w:id="121"/>
     </w:p>
     <w:p>
       <w:pPr>
-        <w:pStyle w:val="2"/>
-        <w:spacing w:before="0" w:after="0" w:line="640" w:lineRule="exact"/>
-        <w:rPr>
-          <w:spacing w:val="10"/>
-        </w:rPr>
-      </w:pPr>
-      <w:bookmarkStart w:id="122" w:name="_Toc453010487"/>
-      <w:bookmarkStart w:id="123" w:name="_Toc482633173"/>
-      <w:r>
-        <w:rPr>
-          <w:spacing w:val="10"/>
-        </w:rPr>
-        <w:t>6</w:t>
-      </w:r>
-      <w:r>
-        <w:rPr>
-          <w:rFonts w:hint="eastAsia"/>
-          <w:spacing w:val="10"/>
-        </w:rPr>
-        <w:t>.</w:t>
-      </w:r>
-      <w:r>
-        <w:rPr>
-          <w:spacing w:val="10"/>
-        </w:rPr>
-        <w:t>1</w:t>
-      </w:r>
-      <w:r>
-        <w:rPr>
-          <w:spacing w:val="10"/>
-        </w:rPr>
-        <w:t xml:space="preserve"> </w:t>
+        <w:pStyle w:val="11"/>
+        <w:rPr>
+          <w:color w:val="000000"/>
+          <w:spacing w:val="10"/>
+        </w:rPr>
+      </w:pPr>
+      <w:bookmarkStart w:id="122" w:name="_Toc451377314"/>
+      <w:bookmarkStart w:id="123" w:name="_Toc325895029"/>
+      <w:bookmarkStart w:id="124" w:name="_Toc326670923"/>
+      <w:bookmarkStart w:id="125" w:name="_Toc326104964"/>
+      <w:bookmarkStart w:id="126" w:name="_Toc453010492"/>
+      <w:bookmarkStart w:id="127" w:name="_Toc325152673"/>
+      <w:bookmarkStart w:id="128" w:name="_Toc326590463"/>
+      <w:bookmarkStart w:id="129" w:name="_Toc325314191"/>
+      <w:bookmarkStart w:id="130" w:name="_Toc327172447"/>
+      <w:bookmarkStart w:id="131" w:name="_Toc482633177"/>
+      <w:bookmarkEnd w:id="13"/>
+      <w:bookmarkEnd w:id="14"/>
+      <w:r>
+        <w:rPr>
+          <w:rFonts w:hint="eastAsia"/>
+          <w:color w:val="000000"/>
+          <w:spacing w:val="10"/>
+        </w:rPr>
+        <w:lastRenderedPageBreak/>
+        <w:t>参考文献</w:t>
       </w:r>
       <w:bookmarkEnd w:id="122"/>
-      <w:r>
-        <w:rPr>
-          <w:rFonts w:hint="eastAsia"/>
-          <w:spacing w:val="10"/>
-        </w:rPr>
-        <w:t>android</w:t>
-      </w:r>
-      <w:r>
-        <w:rPr>
-          <w:rFonts w:hint="eastAsia"/>
-          <w:spacing w:val="10"/>
-        </w:rPr>
-        <w:t>开锁功能测试</w:t>
-      </w:r>
       <w:bookmarkEnd w:id="123"/>
-    </w:p>
-    <w:p>
-      <w:pPr>
-        <w:pStyle w:val="2"/>
-        <w:spacing w:before="0" w:after="0" w:line="640" w:lineRule="exact"/>
-        <w:rPr>
-          <w:spacing w:val="10"/>
-        </w:rPr>
-      </w:pPr>
-      <w:bookmarkStart w:id="124" w:name="_Toc453010488"/>
-      <w:bookmarkStart w:id="125" w:name="_Toc482633174"/>
-      <w:r>
-        <w:rPr>
-          <w:spacing w:val="10"/>
-        </w:rPr>
-        <w:t>6</w:t>
-      </w:r>
-      <w:r>
-        <w:rPr>
-          <w:rFonts w:hint="eastAsia"/>
-          <w:spacing w:val="10"/>
-        </w:rPr>
-        <w:t>.</w:t>
-      </w:r>
-      <w:r>
-        <w:rPr>
-          <w:spacing w:val="10"/>
-        </w:rPr>
-        <w:t>2</w:t>
-      </w:r>
-      <w:r>
-        <w:rPr>
-          <w:rFonts w:hint="eastAsia"/>
-          <w:spacing w:val="10"/>
-        </w:rPr>
-        <w:t>后台</w:t>
-      </w:r>
-      <w:r>
-        <w:rPr>
-          <w:rFonts w:hint="eastAsia"/>
-          <w:spacing w:val="10"/>
-        </w:rPr>
-        <w:t>数据分析管理</w:t>
-      </w:r>
-      <w:r>
-        <w:rPr>
-          <w:rFonts w:hint="eastAsia"/>
-          <w:spacing w:val="10"/>
-        </w:rPr>
-        <w:t>功能设计</w:t>
-      </w:r>
       <w:bookmarkEnd w:id="124"/>
       <w:bookmarkEnd w:id="125"/>
-    </w:p>
-    <w:p>
-      <w:pPr>
-        <w:pStyle w:val="2"/>
-        <w:spacing w:before="0" w:after="0" w:line="640" w:lineRule="exact"/>
-        <w:rPr>
-          <w:spacing w:val="10"/>
-        </w:rPr>
-      </w:pPr>
-      <w:bookmarkStart w:id="126" w:name="_Toc453010489"/>
-      <w:bookmarkStart w:id="127" w:name="_Toc482633175"/>
-      <w:r>
-        <w:rPr>
-          <w:spacing w:val="10"/>
-        </w:rPr>
-        <w:t>6</w:t>
-      </w:r>
-      <w:r>
-        <w:rPr>
-          <w:rFonts w:hint="eastAsia"/>
-          <w:spacing w:val="10"/>
-        </w:rPr>
-        <w:t>.</w:t>
-      </w:r>
-      <w:r>
-        <w:rPr>
-          <w:spacing w:val="10"/>
-        </w:rPr>
-        <w:t>3</w:t>
-      </w:r>
-      <w:r>
-        <w:rPr>
-          <w:rFonts w:hint="eastAsia"/>
-          <w:spacing w:val="10"/>
-        </w:rPr>
-        <w:t xml:space="preserve"> </w:t>
-      </w:r>
       <w:bookmarkEnd w:id="126"/>
-      <w:r>
-        <w:rPr>
-          <w:rFonts w:hint="eastAsia"/>
-          <w:spacing w:val="10"/>
-        </w:rPr>
-        <w:t>android</w:t>
-      </w:r>
-      <w:r>
-        <w:rPr>
-          <w:spacing w:val="10"/>
-        </w:rPr>
-        <w:t xml:space="preserve"> things</w:t>
-      </w:r>
-      <w:r>
-        <w:rPr>
-          <w:spacing w:val="10"/>
-        </w:rPr>
-        <w:t>服务端稳定性测试</w:t>
-      </w:r>
       <w:bookmarkEnd w:id="127"/>
-    </w:p>
-    <w:p>
-      <w:pPr>
-        <w:pStyle w:val="11"/>
-        <w:rPr>
-          <w:color w:val="000000"/>
-          <w:spacing w:val="10"/>
-        </w:rPr>
-      </w:pPr>
-      <w:bookmarkStart w:id="128" w:name="_Toc326104961"/>
-      <w:bookmarkStart w:id="129" w:name="_Toc325895026"/>
-      <w:bookmarkStart w:id="130" w:name="_Toc325152670"/>
-      <w:bookmarkStart w:id="131" w:name="_Toc325314188"/>
-      <w:bookmarkStart w:id="132" w:name="_Toc326590462"/>
-      <w:bookmarkStart w:id="133" w:name="_Toc327172446"/>
-      <w:bookmarkStart w:id="134" w:name="_Toc453010491"/>
-      <w:bookmarkStart w:id="135" w:name="_Toc326670922"/>
-      <w:bookmarkStart w:id="136" w:name="_Toc482633176"/>
-      <w:r>
-        <w:rPr>
-          <w:rFonts w:hint="eastAsia"/>
-          <w:color w:val="000000"/>
-          <w:spacing w:val="10"/>
-        </w:rPr>
-        <w:lastRenderedPageBreak/>
-        <w:t>第六章</w:t>
-      </w:r>
-      <w:r>
-        <w:rPr>
-          <w:rFonts w:hint="eastAsia"/>
-          <w:color w:val="000000"/>
-          <w:spacing w:val="10"/>
-        </w:rPr>
-        <w:t xml:space="preserve"> </w:t>
-      </w:r>
       <w:bookmarkEnd w:id="128"/>
       <w:bookmarkEnd w:id="129"/>
       <w:bookmarkEnd w:id="130"/>
       <w:bookmarkEnd w:id="131"/>
-      <w:r>
-        <w:rPr>
-          <w:rFonts w:hint="eastAsia"/>
+    </w:p>
+    <w:p>
+      <w:pPr>
+        <w:pStyle w:val="11"/>
+        <w:rPr>
           <w:color w:val="000000"/>
           <w:spacing w:val="10"/>
         </w:rPr>
-        <w:t>结论</w:t>
+      </w:pPr>
+      <w:bookmarkStart w:id="132" w:name="_Toc451377315"/>
+      <w:bookmarkStart w:id="133" w:name="_Toc327172448"/>
+      <w:bookmarkStart w:id="134" w:name="_Toc453010493"/>
+      <w:bookmarkStart w:id="135" w:name="_Toc325152674"/>
+      <w:bookmarkStart w:id="136" w:name="_Toc325895030"/>
+      <w:bookmarkStart w:id="137" w:name="_Toc326104965"/>
+      <w:bookmarkStart w:id="138" w:name="_Toc326590464"/>
+      <w:bookmarkStart w:id="139" w:name="_Toc326670924"/>
+      <w:bookmarkStart w:id="140" w:name="_Toc325314192"/>
+      <w:bookmarkStart w:id="141" w:name="_Toc482633178"/>
+      <w:r>
+        <w:rPr>
+          <w:rFonts w:hint="eastAsia"/>
+          <w:color w:val="000000"/>
+          <w:spacing w:val="10"/>
+        </w:rPr>
+        <w:lastRenderedPageBreak/>
+        <w:t>致谢</w:t>
       </w:r>
       <w:bookmarkEnd w:id="132"/>
       <w:bookmarkEnd w:id="133"/>
       <w:bookmarkEnd w:id="134"/>
       <w:bookmarkEnd w:id="135"/>
       <w:bookmarkEnd w:id="136"/>
-    </w:p>
-    <w:p>
-      <w:pPr>
-        <w:pStyle w:val="11"/>
-        <w:rPr>
-          <w:color w:val="000000"/>
-          <w:spacing w:val="10"/>
-        </w:rPr>
-      </w:pPr>
-      <w:bookmarkStart w:id="137" w:name="_Toc451377314"/>
-      <w:bookmarkStart w:id="138" w:name="_Toc325895029"/>
-      <w:bookmarkStart w:id="139" w:name="_Toc326670923"/>
-      <w:bookmarkStart w:id="140" w:name="_Toc326104964"/>
-      <w:bookmarkStart w:id="141" w:name="_Toc453010492"/>
-      <w:bookmarkStart w:id="142" w:name="_Toc325152673"/>
-      <w:bookmarkStart w:id="143" w:name="_Toc326590463"/>
-      <w:bookmarkStart w:id="144" w:name="_Toc325314191"/>
-      <w:bookmarkStart w:id="145" w:name="_Toc327172447"/>
-      <w:bookmarkStart w:id="146" w:name="_Toc482633177"/>
-      <w:bookmarkEnd w:id="13"/>
-      <w:bookmarkEnd w:id="14"/>
-      <w:r>
-        <w:rPr>
-          <w:rFonts w:hint="eastAsia"/>
-          <w:color w:val="000000"/>
-          <w:spacing w:val="10"/>
-        </w:rPr>
-        <w:lastRenderedPageBreak/>
-        <w:t>参考文献</w:t>
-      </w:r>
       <w:bookmarkEnd w:id="137"/>
       <w:bookmarkEnd w:id="138"/>
       <w:bookmarkEnd w:id="139"/>
       <w:bookmarkEnd w:id="140"/>
       <w:bookmarkEnd w:id="141"/>
+    </w:p>
+    <w:p>
+      <w:pPr>
+        <w:pStyle w:val="11"/>
+        <w:jc w:val="left"/>
+        <w:rPr>
+          <w:color w:val="000000"/>
+          <w:spacing w:val="10"/>
+        </w:rPr>
+      </w:pPr>
+      <w:bookmarkStart w:id="142" w:name="_Toc453010494"/>
+      <w:bookmarkStart w:id="143" w:name="_Toc482633179"/>
+      <w:r>
+        <w:rPr>
+          <w:rFonts w:hint="eastAsia"/>
+          <w:color w:val="000000"/>
+          <w:spacing w:val="10"/>
+        </w:rPr>
+        <w:lastRenderedPageBreak/>
+        <w:t>附录</w:t>
+      </w:r>
       <w:bookmarkEnd w:id="142"/>
+      <w:r>
+        <w:rPr>
+          <w:rFonts w:hint="eastAsia"/>
+          <w:color w:val="000000"/>
+          <w:spacing w:val="10"/>
+        </w:rPr>
+        <w:t>：英文技术资料翻译</w:t>
+      </w:r>
       <w:bookmarkEnd w:id="143"/>
+    </w:p>
+    <w:p>
+      <w:pPr>
+        <w:rPr>
+          <w:sz w:val="24"/>
+          <w:szCs w:val="24"/>
+        </w:rPr>
+      </w:pPr>
+      <w:bookmarkStart w:id="144" w:name="_Toc325314195"/>
+      <w:bookmarkStart w:id="145" w:name="_Toc325895032"/>
+      <w:bookmarkStart w:id="146" w:name="_Toc326670926"/>
+      <w:bookmarkStart w:id="147" w:name="_Toc451377317"/>
+      <w:bookmarkStart w:id="148" w:name="_Toc327172450"/>
+      <w:bookmarkStart w:id="149" w:name="_Toc452445055"/>
+      <w:bookmarkStart w:id="150" w:name="_Toc325152677"/>
+      <w:bookmarkStart w:id="151" w:name="_Toc453010495"/>
+      <w:bookmarkStart w:id="152" w:name="_Toc326590466"/>
+      <w:bookmarkStart w:id="153" w:name="_Toc326104967"/>
+      <w:bookmarkStart w:id="154" w:name="_Toc325314194"/>
+      <w:bookmarkStart w:id="155" w:name="_Toc325152676"/>
+      <w:r>
+        <w:rPr>
+          <w:rFonts w:hint="eastAsia"/>
+          <w:b/>
+          <w:bCs/>
+          <w:sz w:val="28"/>
+          <w:szCs w:val="28"/>
+        </w:rPr>
+        <w:t>英文原文</w:t>
+      </w:r>
       <w:bookmarkEnd w:id="144"/>
       <w:bookmarkEnd w:id="145"/>
       <w:bookmarkEnd w:id="146"/>
-    </w:p>
-    <w:p>
-      <w:pPr>
-        <w:pStyle w:val="11"/>
-        <w:rPr>
-          <w:color w:val="000000"/>
-          <w:spacing w:val="10"/>
-        </w:rPr>
-      </w:pPr>
-      <w:bookmarkStart w:id="147" w:name="_Toc451377315"/>
-      <w:bookmarkStart w:id="148" w:name="_Toc327172448"/>
-      <w:bookmarkStart w:id="149" w:name="_Toc453010493"/>
-      <w:bookmarkStart w:id="150" w:name="_Toc325152674"/>
-      <w:bookmarkStart w:id="151" w:name="_Toc325895030"/>
-      <w:bookmarkStart w:id="152" w:name="_Toc326104965"/>
-      <w:bookmarkStart w:id="153" w:name="_Toc326590464"/>
-      <w:bookmarkStart w:id="154" w:name="_Toc326670924"/>
-      <w:bookmarkStart w:id="155" w:name="_Toc325314192"/>
-      <w:bookmarkStart w:id="156" w:name="_Toc482633178"/>
-      <w:r>
-        <w:rPr>
-          <w:rFonts w:hint="eastAsia"/>
-          <w:color w:val="000000"/>
-          <w:spacing w:val="10"/>
-        </w:rPr>
-        <w:lastRenderedPageBreak/>
-        <w:t>致谢</w:t>
-      </w:r>
       <w:bookmarkEnd w:id="147"/>
       <w:bookmarkEnd w:id="148"/>
       <w:bookmarkEnd w:id="149"/>
@@ -13071,97 +17114,38 @@
       <w:bookmarkEnd w:id="151"/>
       <w:bookmarkEnd w:id="152"/>
       <w:bookmarkEnd w:id="153"/>
-      <w:bookmarkEnd w:id="154"/>
-      <w:bookmarkEnd w:id="155"/>
-      <w:bookmarkEnd w:id="156"/>
-    </w:p>
-    <w:p>
-      <w:pPr>
-        <w:pStyle w:val="11"/>
-        <w:jc w:val="left"/>
-        <w:rPr>
-          <w:color w:val="000000"/>
-          <w:spacing w:val="10"/>
-        </w:rPr>
-      </w:pPr>
-      <w:bookmarkStart w:id="157" w:name="_Toc453010494"/>
-      <w:bookmarkStart w:id="158" w:name="_Toc482633179"/>
-      <w:r>
-        <w:rPr>
-          <w:rFonts w:hint="eastAsia"/>
-          <w:color w:val="000000"/>
-          <w:spacing w:val="10"/>
-        </w:rPr>
-        <w:lastRenderedPageBreak/>
-        <w:t>附录</w:t>
-      </w:r>
-      <w:bookmarkEnd w:id="157"/>
-      <w:r>
-        <w:rPr>
-          <w:rFonts w:hint="eastAsia"/>
-          <w:color w:val="000000"/>
-          <w:spacing w:val="10"/>
-        </w:rPr>
-        <w:t>：英文技术资料翻译</w:t>
-      </w:r>
-      <w:bookmarkEnd w:id="158"/>
-    </w:p>
-    <w:p>
-      <w:pPr>
-        <w:rPr>
-          <w:sz w:val="24"/>
-          <w:szCs w:val="24"/>
-        </w:rPr>
-      </w:pPr>
-      <w:bookmarkStart w:id="159" w:name="_Toc325314195"/>
-      <w:bookmarkStart w:id="160" w:name="_Toc325895032"/>
-      <w:bookmarkStart w:id="161" w:name="_Toc326670926"/>
-      <w:bookmarkStart w:id="162" w:name="_Toc451377317"/>
-      <w:bookmarkStart w:id="163" w:name="_Toc327172450"/>
-      <w:bookmarkStart w:id="164" w:name="_Toc452445055"/>
-      <w:bookmarkStart w:id="165" w:name="_Toc325152677"/>
-      <w:bookmarkStart w:id="166" w:name="_Toc453010495"/>
-      <w:bookmarkStart w:id="167" w:name="_Toc326590466"/>
-      <w:bookmarkStart w:id="168" w:name="_Toc326104967"/>
-      <w:bookmarkStart w:id="169" w:name="_Toc325314194"/>
-      <w:bookmarkStart w:id="170" w:name="_Toc325152676"/>
-      <w:r>
-        <w:rPr>
-          <w:rFonts w:hint="eastAsia"/>
+    </w:p>
+    <w:p>
+      <w:pPr>
+        <w:rPr>
           <w:b/>
           <w:bCs/>
           <w:sz w:val="28"/>
           <w:szCs w:val="28"/>
         </w:rPr>
-        <w:t>英文原文</w:t>
-      </w:r>
-      <w:bookmarkEnd w:id="159"/>
-      <w:bookmarkEnd w:id="160"/>
-      <w:bookmarkEnd w:id="161"/>
-      <w:bookmarkEnd w:id="162"/>
-      <w:bookmarkEnd w:id="163"/>
-      <w:bookmarkEnd w:id="164"/>
-      <w:bookmarkEnd w:id="165"/>
-      <w:bookmarkEnd w:id="166"/>
-      <w:bookmarkEnd w:id="167"/>
-      <w:bookmarkEnd w:id="168"/>
-    </w:p>
-    <w:p>
-      <w:pPr>
-        <w:rPr>
+      </w:pPr>
+      <w:bookmarkStart w:id="156" w:name="_Toc451377318"/>
+      <w:bookmarkStart w:id="157" w:name="_Toc327172451"/>
+      <w:bookmarkStart w:id="158" w:name="_Toc326670927"/>
+      <w:bookmarkStart w:id="159" w:name="_Toc453010496"/>
+      <w:bookmarkStart w:id="160" w:name="_Toc452445056"/>
+      <w:bookmarkEnd w:id="154"/>
+      <w:bookmarkEnd w:id="155"/>
+      <w:r>
+        <w:rPr>
+          <w:rFonts w:hint="eastAsia"/>
           <w:b/>
           <w:bCs/>
           <w:sz w:val="28"/>
           <w:szCs w:val="28"/>
         </w:rPr>
-      </w:pPr>
-      <w:bookmarkStart w:id="171" w:name="_Toc451377318"/>
-      <w:bookmarkStart w:id="172" w:name="_Toc327172451"/>
-      <w:bookmarkStart w:id="173" w:name="_Toc326670927"/>
-      <w:bookmarkStart w:id="174" w:name="_Toc453010496"/>
-      <w:bookmarkStart w:id="175" w:name="_Toc452445056"/>
-      <w:bookmarkEnd w:id="169"/>
-      <w:bookmarkEnd w:id="170"/>
+        <w:t>中文译文</w:t>
+      </w:r>
+      <w:bookmarkEnd w:id="156"/>
+      <w:bookmarkEnd w:id="157"/>
+      <w:bookmarkEnd w:id="158"/>
+      <w:bookmarkEnd w:id="159"/>
+      <w:bookmarkEnd w:id="160"/>
       <w:r>
         <w:rPr>
           <w:rFonts w:hint="eastAsia"/>
@@ -13170,27 +17154,12 @@
           <w:sz w:val="28"/>
           <w:szCs w:val="28"/>
         </w:rPr>
-        <w:t>中文译文</w:t>
-      </w:r>
-      <w:bookmarkEnd w:id="171"/>
-      <w:bookmarkEnd w:id="172"/>
-      <w:bookmarkEnd w:id="173"/>
-      <w:bookmarkEnd w:id="174"/>
-      <w:bookmarkEnd w:id="175"/>
-      <w:r>
-        <w:rPr>
-          <w:rFonts w:hint="eastAsia"/>
-          <w:b/>
-          <w:bCs/>
-          <w:sz w:val="28"/>
-          <w:szCs w:val="28"/>
-        </w:rPr>
         <w:t>：</w:t>
       </w:r>
     </w:p>
     <w:p/>
     <w:sectPr>
-      <w:headerReference w:type="default" r:id="rId19"/>
+      <w:headerReference w:type="default" r:id="rId33"/>
       <w:pgSz w:w="11906" w:h="16838"/>
       <w:pgMar w:top="1985" w:right="1474" w:bottom="1474" w:left="1701" w:header="1361" w:footer="1134" w:gutter="0"/>
       <w:pgNumType w:start="1"/>
@@ -13313,7 +17282,7 @@
         <w:sz w:val="21"/>
         <w:szCs w:val="21"/>
       </w:rPr>
-      <w:t>15</w:t>
+      <w:t>29</w:t>
     </w:r>
     <w:r>
       <w:rPr>
@@ -14520,7 +18489,7 @@
   <w:style w:type="paragraph" w:default="1" w:styleId="a">
     <w:name w:val="Normal"/>
     <w:qFormat/>
-    <w:rsid w:val="00D26187"/>
+    <w:rsid w:val="00A56495"/>
     <w:pPr>
       <w:widowControl w:val="0"/>
       <w:jc w:val="both"/>
@@ -15051,7 +19020,7 @@
 </file>
 
 <file path=customXml/itemProps2.xml><?xml version="1.0" encoding="utf-8"?>
-<ds:datastoreItem xmlns:ds="http://schemas.openxmlformats.org/officeDocument/2006/customXml" ds:itemID="{22F13F20-1C9F-2D46-BA4F-F0E1F739B747}">
+<ds:datastoreItem xmlns:ds="http://schemas.openxmlformats.org/officeDocument/2006/customXml" ds:itemID="{4C69A242-6260-024D-9027-EF5C23A9BBF1}">
   <ds:schemaRefs>
     <ds:schemaRef ds:uri="http://schemas.openxmlformats.org/officeDocument/2006/bibliography"/>
   </ds:schemaRefs>

--- a/202130414_封光论文.docx
+++ b/202130414_封光论文.docx
@@ -987,33 +987,166 @@
           </w:tcPr>
           <w:p>
             <w:pPr>
-              <w:spacing w:line="440" w:lineRule="exact"/>
-              <w:ind w:firstLineChars="200" w:firstLine="520"/>
+              <w:spacing w:line="360" w:lineRule="auto"/>
+              <w:ind w:firstLine="560"/>
               <w:rPr>
-                <w:rFonts w:ascii="宋体" w:hAnsi="宋体"/>
+                <w:rFonts w:ascii="SimSun" w:eastAsia="SimSun" w:hAnsi="SimSun" w:cs="Calibri" w:hint="eastAsia"/>
                 <w:color w:val="000000"/>
                 <w:spacing w:val="10"/>
                 <w:sz w:val="24"/>
               </w:rPr>
             </w:pPr>
+            <w:r>
+              <w:rPr>
+                <w:rFonts w:ascii="SimSun" w:eastAsia="SimSun" w:hAnsi="SimSun" w:hint="eastAsia"/>
+                <w:color w:val="000000"/>
+                <w:spacing w:val="10"/>
+                <w:sz w:val="24"/>
+              </w:rPr>
+              <w:t>随着互联网技术</w:t>
+            </w:r>
+            <w:r>
+              <w:rPr>
+                <w:rFonts w:ascii="SimSun" w:eastAsia="SimSun" w:hAnsi="SimSun" w:hint="eastAsia"/>
+                <w:color w:val="000000"/>
+                <w:spacing w:val="10"/>
+                <w:sz w:val="24"/>
+              </w:rPr>
+              <w:t>和智能移动终端设备的飞速发展</w:t>
+            </w:r>
+            <w:r>
+              <w:rPr>
+                <w:rFonts w:ascii="SimSun" w:eastAsia="SimSun" w:hAnsi="SimSun" w:hint="eastAsia"/>
+                <w:color w:val="000000"/>
+                <w:spacing w:val="10"/>
+                <w:sz w:val="24"/>
+              </w:rPr>
+              <w:t>，</w:t>
+            </w:r>
+            <w:r>
+              <w:rPr>
+                <w:rFonts w:ascii="SimSun" w:eastAsia="SimSun" w:hAnsi="SimSun" w:hint="eastAsia"/>
+                <w:color w:val="000000"/>
+                <w:spacing w:val="10"/>
+                <w:sz w:val="24"/>
+              </w:rPr>
+              <w:t>人们希望移动智能终端能</w:t>
+            </w:r>
+            <w:r>
+              <w:rPr>
+                <w:rFonts w:ascii="SimSun" w:eastAsia="SimSun" w:hAnsi="SimSun" w:cs="Calibri" w:hint="eastAsia"/>
+                <w:color w:val="000000"/>
+                <w:spacing w:val="10"/>
+                <w:sz w:val="24"/>
+              </w:rPr>
+              <w:t>够代替生活中的日常使用工具，如钥匙、门锁等，期望智能终端能给他们更好的生活体验。门禁系统是整个家居安防中的最重要环节，传统门禁系统已经很难满足人们对智慧化、互联网化的生活需求。本系统将对传统门禁系统进行改造，融合智能家居的理念，使得门禁系统更加安全化、智能化、人性化。</w:t>
+            </w:r>
           </w:p>
           <w:p>
             <w:pPr>
-              <w:spacing w:line="440" w:lineRule="exact"/>
-              <w:ind w:firstLineChars="200" w:firstLine="520"/>
+              <w:spacing w:line="360" w:lineRule="auto"/>
+              <w:ind w:firstLine="560"/>
               <w:rPr>
-                <w:rFonts w:ascii="宋体" w:hAnsi="宋体"/>
+                <w:rFonts w:ascii="SimSun" w:eastAsia="SimSun" w:hAnsi="SimSun" w:cs="Calibri" w:hint="eastAsia"/>
                 <w:color w:val="000000"/>
                 <w:spacing w:val="10"/>
                 <w:sz w:val="24"/>
               </w:rPr>
             </w:pPr>
+            <w:r>
+              <w:rPr>
+                <w:rFonts w:ascii="SimSun" w:eastAsia="SimSun" w:hAnsi="SimSun" w:cs="Calibri" w:hint="eastAsia"/>
+                <w:color w:val="000000"/>
+                <w:spacing w:val="10"/>
+                <w:sz w:val="24"/>
+              </w:rPr>
+              <w:t>目前市场上大部分主流旗舰机型均带有NFC进场通信模块，NFC近场通信模块相比传统的RFID门禁卡模块具有更强的安全性、便捷性，可以完美替代传统RFID门禁卡模块。此外，相比RFID模块还可以实现双向通信，可以延伸出更多的应用场景。</w:t>
+            </w:r>
           </w:p>
           <w:p>
             <w:pPr>
               <w:spacing w:line="360" w:lineRule="auto"/>
+              <w:ind w:firstLine="560"/>
               <w:rPr>
-                <w:rFonts w:ascii="黑体" w:eastAsia="黑体" w:hAnsi="黑体"/>
+                <w:rFonts w:ascii="SimSun" w:eastAsia="SimSun" w:hAnsi="SimSun" w:cs="Calibri" w:hint="eastAsia"/>
+                <w:color w:val="000000"/>
+                <w:spacing w:val="10"/>
+                <w:sz w:val="24"/>
+              </w:rPr>
+            </w:pPr>
+            <w:r>
+              <w:rPr>
+                <w:rFonts w:ascii="SimSun" w:eastAsia="SimSun" w:hAnsi="SimSun" w:cs="Calibri" w:hint="eastAsia"/>
+                <w:color w:val="000000"/>
+                <w:spacing w:val="10"/>
+                <w:sz w:val="24"/>
+              </w:rPr>
+              <w:t>本文详细描述了整个智能门禁系统的开发流程。首先，本文分析了国内外智能门禁系统的研究现状以及市场销售现状，接着分析智能门禁系统需求，对需求进行功能模块的拆分，然后详细描述了系统在搭建过程中用到的技术和碰到的问题。并且对整个系统UI进行了详细介绍。最后经过系统性测试，各个功能模块正常稳定运行，人机界面友好，满足了现有的需求，并且有着很强的扩展性。</w:t>
+            </w:r>
+          </w:p>
+          <w:p>
+            <w:pPr>
+              <w:spacing w:line="360" w:lineRule="auto"/>
+              <w:ind w:firstLine="560"/>
+              <w:rPr>
+                <w:rFonts w:ascii="Calibri" w:hAnsi="Calibri" w:cs="Calibri" w:hint="eastAsia"/>
+                <w:color w:val="000000"/>
+                <w:spacing w:val="10"/>
+                <w:sz w:val="24"/>
+              </w:rPr>
+            </w:pPr>
+            <w:r>
+              <w:rPr>
+                <w:rFonts w:ascii="SimSun" w:eastAsia="SimSun" w:hAnsi="SimSun" w:cs="Calibri" w:hint="eastAsia"/>
+                <w:color w:val="000000"/>
+                <w:spacing w:val="10"/>
+                <w:sz w:val="24"/>
+              </w:rPr>
+              <w:t>本系统选取树莓派硬件系统，烧录Google最新Android things系统，</w:t>
+            </w:r>
+            <w:r>
+              <w:rPr>
+                <w:rFonts w:ascii="SimSun" w:eastAsia="SimSun" w:hAnsi="SimSun" w:cs="Calibri" w:hint="eastAsia"/>
+                <w:color w:val="000000"/>
+                <w:spacing w:val="10"/>
+                <w:sz w:val="24"/>
+              </w:rPr>
+              <w:t>并在系统上做相应的</w:t>
+            </w:r>
+            <w:r>
+              <w:rPr>
+                <w:rFonts w:ascii="SimSun" w:eastAsia="SimSun" w:hAnsi="SimSun" w:cs="Calibri" w:hint="eastAsia"/>
+                <w:color w:val="000000"/>
+                <w:spacing w:val="10"/>
+                <w:sz w:val="24"/>
+              </w:rPr>
+              <w:t>开发，以满足系统功能需求。用android studio平台来发</w:t>
+            </w:r>
+            <w:r>
+              <w:rPr>
+                <w:rFonts w:ascii="SimSun" w:eastAsia="SimSun" w:hAnsi="SimSun" w:cs="Calibri"/>
+                <w:color w:val="000000"/>
+                <w:spacing w:val="10"/>
+                <w:sz w:val="24"/>
+              </w:rPr>
+              <w:t>A</w:t>
+            </w:r>
+            <w:r>
+              <w:rPr>
+                <w:rFonts w:ascii="SimSun" w:eastAsia="SimSun" w:hAnsi="SimSun" w:cs="Calibri" w:hint="eastAsia"/>
+                <w:color w:val="000000"/>
+                <w:spacing w:val="10"/>
+                <w:sz w:val="24"/>
+              </w:rPr>
+              <w:t>ndroid端APP，app端具有用户注册、登录、用户管理、异常管理、开锁事件等功能模块，并可以用NFC开锁和远程开锁两种开锁方式。开锁通过树莓派驱动PWM端口控制舵机模块来模拟门禁开关。整个系统融入互联网技术，极大地提高了门禁的安全性和便捷性。</w:t>
+            </w:r>
+          </w:p>
+          <w:p>
+            <w:pPr>
+              <w:spacing w:line="360" w:lineRule="auto"/>
+              <w:ind w:firstLine="560"/>
+              <w:rPr>
+                <w:rFonts w:ascii="Calibri" w:eastAsia="黑体" w:hAnsi="Calibri" w:cs="Calibri" w:hint="eastAsia"/>
                 <w:spacing w:val="10"/>
                 <w:sz w:val="24"/>
               </w:rPr>
@@ -1023,8 +1156,51 @@
                 <w:rFonts w:ascii="黑体" w:eastAsia="黑体" w:hAnsi="宋体" w:hint="eastAsia"/>
                 <w:spacing w:val="10"/>
                 <w:sz w:val="26"/>
+                <w:szCs w:val="26"/>
               </w:rPr>
-              <w:t>关键词</w:t>
+              <w:t xml:space="preserve">关键词 </w:t>
+            </w:r>
+            <w:r>
+              <w:rPr>
+                <w:rFonts w:cs="宋体" w:hint="eastAsia"/>
+                <w:szCs w:val="20"/>
+              </w:rPr>
+              <w:t>Android</w:t>
+            </w:r>
+            <w:r>
+              <w:rPr>
+                <w:rFonts w:cs="宋体" w:hint="eastAsia"/>
+                <w:szCs w:val="20"/>
+              </w:rPr>
+              <w:t>开发</w:t>
+            </w:r>
+            <w:r>
+              <w:rPr>
+                <w:rFonts w:cs="宋体" w:hint="eastAsia"/>
+                <w:szCs w:val="20"/>
+              </w:rPr>
+              <w:t xml:space="preserve">  NFC  Android things</w:t>
+            </w:r>
+            <w:r>
+              <w:rPr>
+                <w:rFonts w:cs="宋体" w:hint="eastAsia"/>
+                <w:szCs w:val="20"/>
+              </w:rPr>
+              <w:t>物联网操作系统</w:t>
+            </w:r>
+            <w:r>
+              <w:rPr>
+                <w:rFonts w:cs="宋体" w:hint="eastAsia"/>
+                <w:szCs w:val="20"/>
+              </w:rPr>
+              <w:t xml:space="preserve">  </w:t>
+            </w:r>
+            <w:r>
+              <w:rPr>
+                <w:rFonts w:cs="宋体" w:hint="eastAsia"/>
+                <w:szCs w:val="20"/>
+              </w:rPr>
+              <w:t>数据库</w:t>
             </w:r>
           </w:p>
         </w:tc>
@@ -1106,18 +1282,12 @@
             <w:pPr>
               <w:spacing w:line="360" w:lineRule="auto"/>
               <w:rPr>
-                <w:rFonts w:ascii="黑体" w:eastAsia="黑体" w:hAnsi="黑体"/>
-                <w:b/>
-                <w:bCs/>
-                <w:color w:val="000000"/>
-                <w:spacing w:val="10"/>
-                <w:sz w:val="32"/>
+                <w:rFonts w:ascii="SimSun" w:eastAsia="SimSun" w:hAnsi="SimSun"/>
+                <w:sz w:val="24"/>
+                <w:szCs w:val="24"/>
               </w:rPr>
             </w:pPr>
-          </w:p>
-          <w:p>
-            <w:pPr>
-              <w:spacing w:line="360" w:lineRule="auto"/>
+            <w:r>
               <w:rPr>
                 <w:rFonts w:ascii="黑体" w:eastAsia="黑体" w:hAnsi="黑体"/>
                 <w:b/>
@@ -1126,41 +1296,104 @@
                 <w:spacing w:val="10"/>
                 <w:sz w:val="32"/>
               </w:rPr>
-            </w:pPr>
+              <w:t xml:space="preserve"> </w:t>
+            </w:r>
             <w:r>
               <w:rPr>
-                <w:rFonts w:ascii="黑体" w:eastAsia="黑体" w:hAnsi="黑体" w:hint="eastAsia"/>
-                <w:b/>
-                <w:bCs/>
-                <w:color w:val="000000"/>
-                <w:spacing w:val="10"/>
-                <w:sz w:val="32"/>
+                <w:rFonts w:ascii="SimSun" w:eastAsia="SimSun" w:hAnsi="SimSun"/>
+                <w:sz w:val="24"/>
+                <w:szCs w:val="24"/>
               </w:rPr>
-              <w:t xml:space="preserve">Title  </w:t>
+              <w:t>With the rapid development of Internet technology and intelligent mobile terminal equipment, people want mobile intelligent terminal can replace the daily use of life tools, such as keys, locks, etc., expect smart terminals to give them a better life experience. Access control system is the whole home security in the most important part of the traditional access control system has been difficult to meet people's wisdom, the Internet needs of life. The system will transform the traditional access control system, the concept of integration of intelligent home, making the access control system more secure, intelligent, user-friendly.</w:t>
             </w:r>
           </w:p>
           <w:p>
             <w:pPr>
               <w:spacing w:line="360" w:lineRule="auto"/>
               <w:rPr>
-                <w:rFonts w:ascii="黑体" w:eastAsia="黑体" w:hAnsi="黑体"/>
-                <w:b/>
-                <w:bCs/>
-                <w:color w:val="000000"/>
-                <w:spacing w:val="10"/>
-                <w:sz w:val="32"/>
+                <w:rFonts w:ascii="SimSun" w:eastAsia="SimSun" w:hAnsi="SimSun"/>
+                <w:sz w:val="24"/>
+                <w:szCs w:val="24"/>
               </w:rPr>
             </w:pPr>
             <w:r>
               <w:rPr>
-                <w:rFonts w:ascii="黑体" w:eastAsia="黑体" w:hAnsi="黑体" w:hint="eastAsia"/>
-                <w:b/>
-                <w:bCs/>
-                <w:color w:val="000000"/>
+                <w:rFonts w:ascii="SimSun" w:eastAsia="SimSun" w:hAnsi="SimSun" w:hint="eastAsia"/>
+                <w:sz w:val="24"/>
+                <w:szCs w:val="24"/>
+              </w:rPr>
+              <w:t xml:space="preserve">  </w:t>
+            </w:r>
+            <w:r>
+              <w:rPr>
+                <w:rFonts w:ascii="SimSun" w:eastAsia="SimSun" w:hAnsi="SimSun"/>
+                <w:sz w:val="24"/>
+                <w:szCs w:val="24"/>
+              </w:rPr>
+              <w:t>Currently, most mainstream flagship models on the market are equipped with NFC approach communication module. NFC near field communication module has better security and convenience than traditional RFID access card module, and can replace traditional RFID access card module. In addition, compared to RFID module can also achieve two-way communication, you can extend more of the application scenarios.</w:t>
+            </w:r>
+          </w:p>
+          <w:p>
+            <w:pPr>
+              <w:spacing w:line="360" w:lineRule="auto"/>
+              <w:rPr>
+                <w:rFonts w:ascii="SimSun" w:eastAsia="SimSun" w:hAnsi="SimSun"/>
+                <w:sz w:val="24"/>
+                <w:szCs w:val="24"/>
+              </w:rPr>
+            </w:pPr>
+            <w:r>
+              <w:rPr>
+                <w:rFonts w:ascii="SimSun" w:eastAsia="SimSun" w:hAnsi="SimSun" w:hint="eastAsia"/>
+                <w:sz w:val="24"/>
+                <w:szCs w:val="24"/>
+              </w:rPr>
+              <w:t xml:space="preserve">  </w:t>
+            </w:r>
+            <w:r>
+              <w:rPr>
+                <w:rFonts w:ascii="SimSun" w:eastAsia="SimSun" w:hAnsi="SimSun"/>
+                <w:sz w:val="24"/>
+                <w:szCs w:val="24"/>
+              </w:rPr>
+              <w:t>This article describes in detail the entire smart access control system development process. First of all, this paper analyzes the status quo of intelligent access control system at home and abroad as well as the status quo of market sales, and then analyzes the requirements of intelligent access control system, the functional modules of the split, and then describes the system used in the construction process and encountered The problem. And the entire system UI for a detailed description. Finally, after a systematic test, the normal operation of the various functional modules, friendly man-machine interface to meet the existing needs, and has a strong scalability.</w:t>
+            </w:r>
+          </w:p>
+          <w:p>
+            <w:pPr>
+              <w:spacing w:line="360" w:lineRule="auto"/>
+              <w:rPr>
+                <w:rFonts w:ascii="SimSun" w:eastAsia="SimSun" w:hAnsi="SimSun"/>
                 <w:spacing w:val="10"/>
-                <w:sz w:val="32"/>
+                <w:sz w:val="24"/>
+                <w:szCs w:val="24"/>
+                <w:u w:val="single"/>
               </w:rPr>
-              <w:t>Abstract</w:t>
+            </w:pPr>
+            <w:r>
+              <w:rPr>
+                <w:rFonts w:ascii="SimSun" w:eastAsia="SimSun" w:hAnsi="SimSun" w:hint="eastAsia"/>
+                <w:sz w:val="24"/>
+                <w:szCs w:val="24"/>
+              </w:rPr>
+              <w:t xml:space="preserve">  </w:t>
+            </w:r>
+            <w:r>
+              <w:rPr>
+                <w:rFonts w:ascii="SimSun" w:eastAsia="SimSun" w:hAnsi="SimSun"/>
+                <w:sz w:val="24"/>
+                <w:szCs w:val="24"/>
+              </w:rPr>
+              <w:t xml:space="preserve">The system chooses the raspberry dispatching hardware system, burns </w:t>
+            </w:r>
+            <w:r>
+              <w:rPr>
+                <w:rFonts w:ascii="SimSun" w:eastAsia="SimSun" w:hAnsi="SimSun"/>
+                <w:sz w:val="24"/>
+                <w:szCs w:val="24"/>
+              </w:rPr>
+              <w:lastRenderedPageBreak/>
+              <w:t>Google's latest Android things system, and develops the system to meet the system function demand. With the Android platform to send Android end APP, app end with user registration, login, user management, exception management, unlock events and other functional modules, and can use NFC unlock and remote unlock two ways to unlock. Unlocks the rudder by driving the PWM port to control the steering gear module to simulate the access switch. The entire system into the Internet technology, greatly improving the security and convenience of access control.</w:t>
             </w:r>
           </w:p>
           <w:p>
@@ -1178,7 +1411,7 @@
             </w:pPr>
             <w:r>
               <w:rPr>
-                <w:rFonts w:ascii="黑体" w:eastAsia="黑体" w:hAnsi="宋体"/>
+                <w:rFonts w:ascii="黑体" w:eastAsia="黑体" w:hAnsi="宋体" w:hint="eastAsia"/>
                 <w:b/>
                 <w:bCs/>
                 <w:spacing w:val="10"/>
@@ -1187,7 +1420,7 @@
             </w:r>
             <w:r>
               <w:rPr>
-                <w:rFonts w:ascii="黑体" w:eastAsia="黑体"/>
+                <w:rFonts w:ascii="黑体" w:eastAsia="黑体" w:hint="eastAsia"/>
                 <w:b/>
                 <w:bCs/>
                 <w:spacing w:val="10"/>
@@ -1196,9 +1429,43 @@
             </w:r>
             <w:r>
               <w:rPr>
-                <w:spacing w:val="10"/>
+                <w:rFonts w:cs="宋体"/>
+                <w:kern w:val="2"/>
+                <w:szCs w:val="20"/>
+              </w:rPr>
+              <w:t> </w:t>
+            </w:r>
+            <w:r>
+              <w:rPr>
+                <w:rFonts w:cs="宋体" w:hint="eastAsia"/>
+                <w:kern w:val="2"/>
+                <w:szCs w:val="20"/>
               </w:rPr>
               <w:t xml:space="preserve"> </w:t>
+            </w:r>
+            <w:r>
+              <w:rPr>
+                <w:rFonts w:cs="宋体" w:hint="eastAsia"/>
+                <w:kern w:val="2"/>
+                <w:szCs w:val="20"/>
+              </w:rPr>
+              <w:t>Mobile Application</w:t>
+            </w:r>
+            <w:r>
+              <w:rPr>
+                <w:rFonts w:cs="宋体"/>
+                <w:kern w:val="2"/>
+                <w:szCs w:val="20"/>
+              </w:rPr>
+              <w:t xml:space="preserve">, </w:t>
+            </w:r>
+            <w:r>
+              <w:rPr>
+                <w:rFonts w:cs="宋体" w:hint="eastAsia"/>
+                <w:kern w:val="2"/>
+                <w:szCs w:val="20"/>
+              </w:rPr>
+              <w:t>NFC,Android things operating system,database</w:t>
             </w:r>
           </w:p>
         </w:tc>
@@ -1444,7 +1711,21 @@
             <w:rStyle w:val="a8"/>
             <w:spacing w:val="10"/>
           </w:rPr>
-          <w:t>课题研究意义</w:t>
+          <w:t>课</w:t>
+        </w:r>
+        <w:r>
+          <w:rPr>
+            <w:rStyle w:val="a8"/>
+            <w:spacing w:val="10"/>
+          </w:rPr>
+          <w:t>题</w:t>
+        </w:r>
+        <w:r>
+          <w:rPr>
+            <w:rStyle w:val="a8"/>
+            <w:spacing w:val="10"/>
+          </w:rPr>
+          <w:t>研究意义</w:t>
         </w:r>
         <w:r>
           <w:tab/>
@@ -2873,17 +3154,17 @@
           <w:spacing w:val="10"/>
         </w:rPr>
       </w:pPr>
-      <w:bookmarkStart w:id="4" w:name="_Toc326104936"/>
-      <w:bookmarkStart w:id="5" w:name="_Toc326590437"/>
-      <w:bookmarkStart w:id="6" w:name="_Toc325314160"/>
-      <w:bookmarkStart w:id="7" w:name="_Toc325895001"/>
-      <w:bookmarkStart w:id="8" w:name="_Toc325152639"/>
-      <w:bookmarkStart w:id="9" w:name="_Toc327172422"/>
-      <w:bookmarkStart w:id="10" w:name="_Toc453010464"/>
-      <w:bookmarkStart w:id="11" w:name="_Toc326670898"/>
-      <w:bookmarkStart w:id="12" w:name="_Toc482633150"/>
-      <w:bookmarkStart w:id="13" w:name="_Toc325152640"/>
-      <w:bookmarkStart w:id="14" w:name="_Toc325314161"/>
+      <w:bookmarkStart w:id="4" w:name="_Toc325152640"/>
+      <w:bookmarkStart w:id="5" w:name="_Toc325314161"/>
+      <w:bookmarkStart w:id="6" w:name="_Toc326104936"/>
+      <w:bookmarkStart w:id="7" w:name="_Toc326590437"/>
+      <w:bookmarkStart w:id="8" w:name="_Toc325314160"/>
+      <w:bookmarkStart w:id="9" w:name="_Toc325895001"/>
+      <w:bookmarkStart w:id="10" w:name="_Toc325152639"/>
+      <w:bookmarkStart w:id="11" w:name="_Toc327172422"/>
+      <w:bookmarkStart w:id="12" w:name="_Toc453010464"/>
+      <w:bookmarkStart w:id="13" w:name="_Toc326670898"/>
+      <w:bookmarkStart w:id="14" w:name="_Toc482633150"/>
       <w:r>
         <w:rPr>
           <w:rFonts w:hint="eastAsia"/>
@@ -2906,8 +3187,6 @@
         </w:rPr>
         <w:t>言</w:t>
       </w:r>
-      <w:bookmarkEnd w:id="4"/>
-      <w:bookmarkEnd w:id="5"/>
       <w:bookmarkEnd w:id="6"/>
       <w:bookmarkEnd w:id="7"/>
       <w:bookmarkEnd w:id="8"/>
@@ -2915,6 +3194,174 @@
       <w:bookmarkEnd w:id="10"/>
       <w:bookmarkEnd w:id="11"/>
       <w:bookmarkEnd w:id="12"/>
+      <w:bookmarkEnd w:id="13"/>
+      <w:bookmarkEnd w:id="14"/>
+    </w:p>
+    <w:p>
+      <w:pPr>
+        <w:tabs>
+          <w:tab w:val="left" w:pos="925"/>
+        </w:tabs>
+        <w:ind w:firstLine="420"/>
+        <w:rPr>
+          <w:rFonts w:hint="eastAsia"/>
+        </w:rPr>
+      </w:pPr>
+    </w:p>
+    <w:p>
+      <w:pPr>
+        <w:tabs>
+          <w:tab w:val="left" w:pos="925"/>
+        </w:tabs>
+        <w:adjustRightInd w:val="0"/>
+        <w:spacing w:line="440" w:lineRule="exact"/>
+        <w:jc w:val="left"/>
+        <w:rPr>
+          <w:rFonts w:ascii="SimSun" w:eastAsia="SimSun" w:hAnsi="SimSun" w:hint="eastAsia"/>
+          <w:sz w:val="24"/>
+          <w:szCs w:val="24"/>
+        </w:rPr>
+      </w:pPr>
+      <w:r>
+        <w:rPr>
+          <w:rFonts w:ascii="SimSun" w:eastAsia="SimSun" w:hAnsi="SimSun" w:hint="eastAsia"/>
+          <w:sz w:val="24"/>
+          <w:szCs w:val="24"/>
+        </w:rPr>
+        <w:t>近年来，随着互联网技术和智能家居</w:t>
+      </w:r>
+      <w:bookmarkStart w:id="15" w:name="_GoBack"/>
+      <w:bookmarkEnd w:id="15"/>
+      <w:r>
+        <w:rPr>
+          <w:rFonts w:ascii="SimSun" w:eastAsia="SimSun" w:hAnsi="SimSun" w:hint="eastAsia"/>
+          <w:sz w:val="24"/>
+          <w:szCs w:val="24"/>
+        </w:rPr>
+        <w:t>的蓬勃发展</w:t>
+      </w:r>
+      <w:r>
+        <w:rPr>
+          <w:rFonts w:ascii="SimSun" w:eastAsia="SimSun" w:hAnsi="SimSun" w:hint="eastAsia"/>
+          <w:sz w:val="24"/>
+          <w:szCs w:val="24"/>
+        </w:rPr>
+        <w:t>，传统门禁系统已经不能满足用户的需求，传统门禁不能满足钥匙管理、用户管理等方面的需求，为此，本系统在做了市场调研后，决定用最新的互联网技术来对传统门禁系统做相应的改进，加入了用户管理、NFC开锁、远程开锁、异常管理、开锁事件查看等功能</w:t>
+      </w:r>
+      <w:r>
+        <w:rPr>
+          <w:rFonts w:ascii="SimSun" w:eastAsia="SimSun" w:hAnsi="SimSun" w:hint="eastAsia"/>
+          <w:sz w:val="24"/>
+          <w:szCs w:val="24"/>
+        </w:rPr>
+        <w:t>。</w:t>
+      </w:r>
+    </w:p>
+    <w:p>
+      <w:pPr>
+        <w:tabs>
+          <w:tab w:val="left" w:pos="925"/>
+        </w:tabs>
+        <w:adjustRightInd w:val="0"/>
+        <w:spacing w:line="440" w:lineRule="exact"/>
+        <w:jc w:val="left"/>
+        <w:rPr>
+          <w:rFonts w:ascii="SimSun" w:eastAsia="SimSun" w:hAnsi="SimSun" w:hint="eastAsia"/>
+          <w:sz w:val="24"/>
+          <w:szCs w:val="24"/>
+        </w:rPr>
+      </w:pPr>
+      <w:r>
+        <w:rPr>
+          <w:rFonts w:ascii="SimSun" w:eastAsia="SimSun" w:hAnsi="SimSun" w:hint="eastAsia"/>
+          <w:sz w:val="24"/>
+          <w:szCs w:val="24"/>
+        </w:rPr>
+        <w:t>智能移动终端和NFC近场通信技术的结合，为系统的安全性提供了极大的保障和策略选择空间。</w:t>
+      </w:r>
+      <w:r>
+        <w:rPr>
+          <w:rFonts w:ascii="SimSun" w:eastAsia="SimSun" w:hAnsi="SimSun" w:hint="eastAsia"/>
+          <w:sz w:val="24"/>
+          <w:szCs w:val="24"/>
+        </w:rPr>
+        <w:t>使得门禁系统的发展产生了质的变化。用移动智能终端代替传统机械锁钥匙来实现门禁的控制，将成为门禁系统发展的一种新的趋势。</w:t>
+      </w:r>
+      <w:r>
+        <w:rPr>
+          <w:rFonts w:ascii="SimSun" w:eastAsia="SimSun" w:hAnsi="SimSun" w:hint="eastAsia"/>
+          <w:sz w:val="24"/>
+          <w:szCs w:val="24"/>
+        </w:rPr>
+        <w:t>智能移动终端和后台服务器通信，可以为虚拟用户提供电子密钥，并可以对电子密钥进行管理，以及通过对密钥绑定的用户的管理，和虚拟用户的事件记录、分析等。减少了卡复制或者密钥包盗用的情况。更为有效的降低了人为原因的门禁系统风险。</w:t>
+      </w:r>
+    </w:p>
+    <w:p>
+      <w:pPr>
+        <w:tabs>
+          <w:tab w:val="left" w:pos="925"/>
+        </w:tabs>
+        <w:adjustRightInd w:val="0"/>
+        <w:spacing w:line="440" w:lineRule="exact"/>
+        <w:jc w:val="left"/>
+        <w:rPr>
+          <w:rFonts w:hint="eastAsia"/>
+        </w:rPr>
+      </w:pPr>
+      <w:r>
+        <w:rPr>
+          <w:rFonts w:ascii="SimSun" w:eastAsia="SimSun" w:hAnsi="SimSun" w:hint="eastAsia"/>
+          <w:sz w:val="24"/>
+          <w:szCs w:val="24"/>
+        </w:rPr>
+        <w:t>本系统客户端选用Android操作系统，Android操作系统是基于Linux的一个深度定制的操作系统，用B</w:t>
+      </w:r>
+      <w:r>
+        <w:rPr>
+          <w:rFonts w:ascii="SimSun" w:eastAsia="SimSun" w:hAnsi="SimSun"/>
+          <w:sz w:val="24"/>
+          <w:szCs w:val="24"/>
+        </w:rPr>
+        <w:t>i</w:t>
+      </w:r>
+      <w:r>
+        <w:rPr>
+          <w:rFonts w:ascii="SimSun" w:eastAsia="SimSun" w:hAnsi="SimSun" w:hint="eastAsia"/>
+          <w:sz w:val="24"/>
+          <w:szCs w:val="24"/>
+        </w:rPr>
+        <w:t>nder方式取代传统Linux RPC方式，并在Linux系统上运行ART虚拟机，方便开发者用java快速搭建应用程序。本系统的服务端采用Android things操作系统，Android things</w:t>
+      </w:r>
+      <w:r>
+        <w:rPr>
+          <w:rFonts w:ascii="SimSun" w:eastAsia="SimSun" w:hAnsi="SimSun" w:hint="eastAsia"/>
+          <w:sz w:val="24"/>
+          <w:szCs w:val="24"/>
+        </w:rPr>
+        <w:t>操作系统是Google公司于2016年11月发布的一款物联网操作系统，该系统基于Android操作系统进行了精简，使得该操作系统可以运行在系统性能较弱的嵌入式系统中。由于成本原因，搭载Android things的树莓派3b+成了本系统的硬件平台选择。</w:t>
+      </w:r>
+    </w:p>
+    <w:p>
+      <w:pPr>
+        <w:tabs>
+          <w:tab w:val="left" w:pos="925"/>
+        </w:tabs>
+        <w:ind w:firstLine="420"/>
+        <w:rPr>
+          <w:rFonts w:hint="eastAsia"/>
+        </w:rPr>
+      </w:pPr>
+    </w:p>
+    <w:p>
+      <w:pPr>
+        <w:tabs>
+          <w:tab w:val="left" w:pos="925"/>
+        </w:tabs>
+        <w:ind w:firstLine="420"/>
+        <w:rPr>
+          <w:rFonts w:hint="eastAsia"/>
+        </w:rPr>
+      </w:pPr>
     </w:p>
     <w:p>
       <w:pPr>
@@ -2923,13 +3370,13 @@
           <w:spacing w:val="10"/>
         </w:rPr>
       </w:pPr>
-      <w:bookmarkStart w:id="15" w:name="_Toc327172423"/>
-      <w:bookmarkStart w:id="16" w:name="_Toc326670899"/>
-      <w:bookmarkStart w:id="17" w:name="_Toc453010465"/>
-      <w:bookmarkStart w:id="18" w:name="_Toc326104937"/>
-      <w:bookmarkStart w:id="19" w:name="_Toc326590438"/>
-      <w:bookmarkStart w:id="20" w:name="_Toc325895002"/>
-      <w:bookmarkStart w:id="21" w:name="_Toc482633151"/>
+      <w:bookmarkStart w:id="16" w:name="_Toc327172423"/>
+      <w:bookmarkStart w:id="17" w:name="_Toc326670899"/>
+      <w:bookmarkStart w:id="18" w:name="_Toc453010465"/>
+      <w:bookmarkStart w:id="19" w:name="_Toc326104937"/>
+      <w:bookmarkStart w:id="20" w:name="_Toc326590438"/>
+      <w:bookmarkStart w:id="21" w:name="_Toc325895002"/>
+      <w:bookmarkStart w:id="22" w:name="_Toc482633151"/>
       <w:r>
         <w:rPr>
           <w:rFonts w:hint="eastAsia"/>
@@ -2953,13 +3400,13 @@
         </w:rPr>
         <w:t>绪论</w:t>
       </w:r>
-      <w:bookmarkEnd w:id="15"/>
       <w:bookmarkEnd w:id="16"/>
       <w:bookmarkEnd w:id="17"/>
       <w:bookmarkEnd w:id="18"/>
       <w:bookmarkEnd w:id="19"/>
       <w:bookmarkEnd w:id="20"/>
       <w:bookmarkEnd w:id="21"/>
+      <w:bookmarkEnd w:id="22"/>
     </w:p>
     <w:p>
       <w:pPr>
@@ -2973,15 +3420,15 @@
           <w:spacing w:val="10"/>
         </w:rPr>
       </w:pPr>
-      <w:bookmarkStart w:id="22" w:name="_Toc325152641"/>
-      <w:bookmarkStart w:id="23" w:name="_Toc326590439"/>
-      <w:bookmarkStart w:id="24" w:name="_Toc453010466"/>
-      <w:bookmarkStart w:id="25" w:name="_Toc326670900"/>
-      <w:bookmarkStart w:id="26" w:name="_Toc325314162"/>
-      <w:bookmarkStart w:id="27" w:name="_Toc327172424"/>
-      <w:bookmarkStart w:id="28" w:name="_Toc325895003"/>
-      <w:bookmarkStart w:id="29" w:name="_Toc326104938"/>
-      <w:bookmarkStart w:id="30" w:name="_Toc482633152"/>
+      <w:bookmarkStart w:id="23" w:name="_Toc325152641"/>
+      <w:bookmarkStart w:id="24" w:name="_Toc326590439"/>
+      <w:bookmarkStart w:id="25" w:name="_Toc453010466"/>
+      <w:bookmarkStart w:id="26" w:name="_Toc326670900"/>
+      <w:bookmarkStart w:id="27" w:name="_Toc325314162"/>
+      <w:bookmarkStart w:id="28" w:name="_Toc327172424"/>
+      <w:bookmarkStart w:id="29" w:name="_Toc325895003"/>
+      <w:bookmarkStart w:id="30" w:name="_Toc326104938"/>
+      <w:bookmarkStart w:id="31" w:name="_Toc482633152"/>
       <w:r>
         <w:rPr>
           <w:rFonts w:hint="eastAsia"/>
@@ -2989,7 +3436,6 @@
         </w:rPr>
         <w:t>课题研究意义</w:t>
       </w:r>
-      <w:bookmarkEnd w:id="22"/>
       <w:bookmarkEnd w:id="23"/>
       <w:bookmarkEnd w:id="24"/>
       <w:bookmarkEnd w:id="25"/>
@@ -2998,6 +3444,7 @@
       <w:bookmarkEnd w:id="28"/>
       <w:bookmarkEnd w:id="29"/>
       <w:bookmarkEnd w:id="30"/>
+      <w:bookmarkEnd w:id="31"/>
     </w:p>
     <w:p>
       <w:r>
@@ -3269,15 +3716,15 @@
           <w:spacing w:val="10"/>
         </w:rPr>
       </w:pPr>
-      <w:bookmarkStart w:id="31" w:name="_Toc327172425"/>
-      <w:bookmarkStart w:id="32" w:name="_Toc325895004"/>
-      <w:bookmarkStart w:id="33" w:name="_Toc326590440"/>
-      <w:bookmarkStart w:id="34" w:name="_Toc326670901"/>
-      <w:bookmarkStart w:id="35" w:name="_Toc453010467"/>
-      <w:bookmarkStart w:id="36" w:name="_Toc326104939"/>
-      <w:bookmarkStart w:id="37" w:name="_Toc325314163"/>
-      <w:bookmarkStart w:id="38" w:name="_Toc325152642"/>
-      <w:bookmarkStart w:id="39" w:name="_Toc482633153"/>
+      <w:bookmarkStart w:id="32" w:name="_Toc327172425"/>
+      <w:bookmarkStart w:id="33" w:name="_Toc325895004"/>
+      <w:bookmarkStart w:id="34" w:name="_Toc326590440"/>
+      <w:bookmarkStart w:id="35" w:name="_Toc326670901"/>
+      <w:bookmarkStart w:id="36" w:name="_Toc453010467"/>
+      <w:bookmarkStart w:id="37" w:name="_Toc326104939"/>
+      <w:bookmarkStart w:id="38" w:name="_Toc325314163"/>
+      <w:bookmarkStart w:id="39" w:name="_Toc325152642"/>
+      <w:bookmarkStart w:id="40" w:name="_Toc482633153"/>
       <w:r>
         <w:rPr>
           <w:rFonts w:hint="eastAsia"/>
@@ -3300,7 +3747,6 @@
         </w:rPr>
         <w:t>国内外研究现状</w:t>
       </w:r>
-      <w:bookmarkEnd w:id="31"/>
       <w:bookmarkEnd w:id="32"/>
       <w:bookmarkEnd w:id="33"/>
       <w:bookmarkEnd w:id="34"/>
@@ -3309,6 +3755,7 @@
       <w:bookmarkEnd w:id="37"/>
       <w:bookmarkEnd w:id="38"/>
       <w:bookmarkEnd w:id="39"/>
+      <w:bookmarkEnd w:id="40"/>
     </w:p>
     <w:p>
       <w:pPr>
@@ -4270,15 +4717,15 @@
           <w:spacing w:val="10"/>
         </w:rPr>
       </w:pPr>
-      <w:bookmarkStart w:id="40" w:name="_Toc327172426"/>
-      <w:bookmarkStart w:id="41" w:name="_Toc453010468"/>
-      <w:bookmarkStart w:id="42" w:name="_Toc325895005"/>
-      <w:bookmarkStart w:id="43" w:name="_Toc326104940"/>
-      <w:bookmarkStart w:id="44" w:name="_Toc326590441"/>
-      <w:bookmarkStart w:id="45" w:name="_Toc325314164"/>
-      <w:bookmarkStart w:id="46" w:name="_Toc325152643"/>
-      <w:bookmarkStart w:id="47" w:name="_Toc326670902"/>
-      <w:bookmarkStart w:id="48" w:name="_Toc482633154"/>
+      <w:bookmarkStart w:id="41" w:name="_Toc327172426"/>
+      <w:bookmarkStart w:id="42" w:name="_Toc453010468"/>
+      <w:bookmarkStart w:id="43" w:name="_Toc325895005"/>
+      <w:bookmarkStart w:id="44" w:name="_Toc326104940"/>
+      <w:bookmarkStart w:id="45" w:name="_Toc326590441"/>
+      <w:bookmarkStart w:id="46" w:name="_Toc325314164"/>
+      <w:bookmarkStart w:id="47" w:name="_Toc325152643"/>
+      <w:bookmarkStart w:id="48" w:name="_Toc326670902"/>
+      <w:bookmarkStart w:id="49" w:name="_Toc482633154"/>
       <w:r>
         <w:rPr>
           <w:rFonts w:hint="eastAsia"/>
@@ -4301,7 +4748,6 @@
         </w:rPr>
         <w:t>课题研究内容</w:t>
       </w:r>
-      <w:bookmarkEnd w:id="40"/>
       <w:bookmarkEnd w:id="41"/>
       <w:bookmarkEnd w:id="42"/>
       <w:bookmarkEnd w:id="43"/>
@@ -4310,6 +4756,7 @@
       <w:bookmarkEnd w:id="46"/>
       <w:bookmarkEnd w:id="47"/>
       <w:bookmarkEnd w:id="48"/>
+      <w:bookmarkEnd w:id="49"/>
     </w:p>
     <w:p>
       <w:pPr>
@@ -4621,15 +5068,15 @@
           <w:spacing w:val="10"/>
         </w:rPr>
       </w:pPr>
-      <w:bookmarkStart w:id="49" w:name="_Toc326670903"/>
-      <w:bookmarkStart w:id="50" w:name="_Toc325152644"/>
-      <w:bookmarkStart w:id="51" w:name="_Toc325895006"/>
-      <w:bookmarkStart w:id="52" w:name="_Toc326104941"/>
-      <w:bookmarkStart w:id="53" w:name="_Toc453010469"/>
-      <w:bookmarkStart w:id="54" w:name="_Toc327172427"/>
-      <w:bookmarkStart w:id="55" w:name="_Toc326590442"/>
-      <w:bookmarkStart w:id="56" w:name="_Toc325314165"/>
-      <w:bookmarkStart w:id="57" w:name="_Toc482633155"/>
+      <w:bookmarkStart w:id="50" w:name="_Toc326670903"/>
+      <w:bookmarkStart w:id="51" w:name="_Toc325152644"/>
+      <w:bookmarkStart w:id="52" w:name="_Toc325895006"/>
+      <w:bookmarkStart w:id="53" w:name="_Toc326104941"/>
+      <w:bookmarkStart w:id="54" w:name="_Toc453010469"/>
+      <w:bookmarkStart w:id="55" w:name="_Toc327172427"/>
+      <w:bookmarkStart w:id="56" w:name="_Toc326590442"/>
+      <w:bookmarkStart w:id="57" w:name="_Toc325314165"/>
+      <w:bookmarkStart w:id="58" w:name="_Toc482633155"/>
       <w:r>
         <w:rPr>
           <w:rFonts w:hint="eastAsia"/>
@@ -4655,7 +5102,6 @@
         </w:rPr>
         <w:t>技术概览</w:t>
       </w:r>
-      <w:bookmarkEnd w:id="49"/>
       <w:bookmarkEnd w:id="50"/>
       <w:bookmarkEnd w:id="51"/>
       <w:bookmarkEnd w:id="52"/>
@@ -4664,6 +5110,7 @@
       <w:bookmarkEnd w:id="55"/>
       <w:bookmarkEnd w:id="56"/>
       <w:bookmarkEnd w:id="57"/>
+      <w:bookmarkEnd w:id="58"/>
     </w:p>
     <w:p>
       <w:pPr>
@@ -4673,15 +5120,15 @@
           <w:spacing w:val="10"/>
         </w:rPr>
       </w:pPr>
-      <w:bookmarkStart w:id="58" w:name="_Toc327172428"/>
-      <w:bookmarkStart w:id="59" w:name="_Toc326104943"/>
-      <w:bookmarkStart w:id="60" w:name="_Toc326590443"/>
-      <w:bookmarkStart w:id="61" w:name="_Toc325314167"/>
-      <w:bookmarkStart w:id="62" w:name="_Toc326670904"/>
-      <w:bookmarkStart w:id="63" w:name="_Toc325152646"/>
-      <w:bookmarkStart w:id="64" w:name="_Toc325895008"/>
-      <w:bookmarkStart w:id="65" w:name="_Toc453010470"/>
-      <w:bookmarkStart w:id="66" w:name="_Toc482633156"/>
+      <w:bookmarkStart w:id="59" w:name="_Toc327172428"/>
+      <w:bookmarkStart w:id="60" w:name="_Toc326104943"/>
+      <w:bookmarkStart w:id="61" w:name="_Toc326590443"/>
+      <w:bookmarkStart w:id="62" w:name="_Toc325314167"/>
+      <w:bookmarkStart w:id="63" w:name="_Toc326670904"/>
+      <w:bookmarkStart w:id="64" w:name="_Toc325152646"/>
+      <w:bookmarkStart w:id="65" w:name="_Toc325895008"/>
+      <w:bookmarkStart w:id="66" w:name="_Toc453010470"/>
+      <w:bookmarkStart w:id="67" w:name="_Toc482633156"/>
       <w:r>
         <w:rPr>
           <w:rFonts w:hint="eastAsia"/>
@@ -4689,7 +5136,6 @@
         </w:rPr>
         <w:t>2.1</w:t>
       </w:r>
-      <w:bookmarkEnd w:id="58"/>
       <w:bookmarkEnd w:id="59"/>
       <w:bookmarkEnd w:id="60"/>
       <w:bookmarkEnd w:id="61"/>
@@ -4697,6 +5143,7 @@
       <w:bookmarkEnd w:id="63"/>
       <w:bookmarkEnd w:id="64"/>
       <w:bookmarkEnd w:id="65"/>
+      <w:bookmarkEnd w:id="66"/>
       <w:r>
         <w:rPr>
           <w:rFonts w:hint="eastAsia"/>
@@ -4718,7 +5165,7 @@
         </w:rPr>
         <w:t>嵌入式系统</w:t>
       </w:r>
-      <w:bookmarkEnd w:id="66"/>
+      <w:bookmarkEnd w:id="67"/>
     </w:p>
     <w:p>
       <w:r>
@@ -5473,15 +5920,15 @@
           <w:spacing w:val="10"/>
         </w:rPr>
       </w:pPr>
-      <w:bookmarkStart w:id="67" w:name="_Toc326104942"/>
-      <w:bookmarkStart w:id="68" w:name="_Toc326590444"/>
-      <w:bookmarkStart w:id="69" w:name="_Toc325152645"/>
-      <w:bookmarkStart w:id="70" w:name="_Toc326670905"/>
-      <w:bookmarkStart w:id="71" w:name="_Toc327172429"/>
-      <w:bookmarkStart w:id="72" w:name="_Toc325895007"/>
-      <w:bookmarkStart w:id="73" w:name="_Toc325314166"/>
-      <w:bookmarkStart w:id="74" w:name="_Toc453010471"/>
-      <w:bookmarkStart w:id="75" w:name="_Toc482633157"/>
+      <w:bookmarkStart w:id="68" w:name="_Toc326104942"/>
+      <w:bookmarkStart w:id="69" w:name="_Toc326590444"/>
+      <w:bookmarkStart w:id="70" w:name="_Toc325152645"/>
+      <w:bookmarkStart w:id="71" w:name="_Toc326670905"/>
+      <w:bookmarkStart w:id="72" w:name="_Toc327172429"/>
+      <w:bookmarkStart w:id="73" w:name="_Toc325895007"/>
+      <w:bookmarkStart w:id="74" w:name="_Toc325314166"/>
+      <w:bookmarkStart w:id="75" w:name="_Toc453010471"/>
+      <w:bookmarkStart w:id="76" w:name="_Toc482633157"/>
       <w:r>
         <w:rPr>
           <w:rFonts w:hint="eastAsia"/>
@@ -5489,20 +5936,20 @@
         </w:rPr>
         <w:t>2.2</w:t>
       </w:r>
-      <w:bookmarkEnd w:id="67"/>
       <w:bookmarkEnd w:id="68"/>
       <w:bookmarkEnd w:id="69"/>
       <w:bookmarkEnd w:id="70"/>
       <w:bookmarkEnd w:id="71"/>
       <w:bookmarkEnd w:id="72"/>
       <w:bookmarkEnd w:id="73"/>
+      <w:bookmarkEnd w:id="74"/>
       <w:r>
         <w:rPr>
           <w:spacing w:val="10"/>
         </w:rPr>
         <w:t xml:space="preserve"> </w:t>
       </w:r>
-      <w:bookmarkEnd w:id="74"/>
+      <w:bookmarkEnd w:id="75"/>
       <w:r>
         <w:rPr>
           <w:rFonts w:hint="eastAsia"/>
@@ -5517,7 +5964,7 @@
         </w:rPr>
         <w:t>协议介绍</w:t>
       </w:r>
-      <w:bookmarkEnd w:id="75"/>
+      <w:bookmarkEnd w:id="76"/>
     </w:p>
     <w:p>
       <w:r>
@@ -6283,8 +6730,8 @@
           <w:spacing w:val="10"/>
         </w:rPr>
       </w:pPr>
-      <w:bookmarkStart w:id="76" w:name="_Toc453010472"/>
-      <w:bookmarkStart w:id="77" w:name="_Toc482633158"/>
+      <w:bookmarkStart w:id="77" w:name="_Toc453010472"/>
+      <w:bookmarkStart w:id="78" w:name="_Toc482633158"/>
       <w:r>
         <w:rPr>
           <w:rFonts w:hint="eastAsia"/>
@@ -6299,7 +6746,7 @@
         </w:rPr>
         <w:t xml:space="preserve"> </w:t>
       </w:r>
-      <w:bookmarkEnd w:id="76"/>
+      <w:bookmarkEnd w:id="77"/>
       <w:r>
         <w:rPr>
           <w:rFonts w:hint="eastAsia"/>
@@ -6314,7 +6761,7 @@
         </w:rPr>
         <w:t>开发平台</w:t>
       </w:r>
-      <w:bookmarkEnd w:id="77"/>
+      <w:bookmarkEnd w:id="78"/>
     </w:p>
     <w:p>
       <w:pPr>
@@ -6976,15 +7423,15 @@
           <w:spacing w:val="10"/>
         </w:rPr>
       </w:pPr>
-      <w:bookmarkStart w:id="78" w:name="_Toc325895013"/>
-      <w:bookmarkStart w:id="79" w:name="_Toc326670910"/>
-      <w:bookmarkStart w:id="80" w:name="_Toc453010474"/>
-      <w:bookmarkStart w:id="81" w:name="_Toc327172434"/>
-      <w:bookmarkStart w:id="82" w:name="_Toc326590449"/>
-      <w:bookmarkStart w:id="83" w:name="_Toc325152650"/>
-      <w:bookmarkStart w:id="84" w:name="_Toc326104948"/>
-      <w:bookmarkStart w:id="85" w:name="_Toc325314171"/>
-      <w:bookmarkStart w:id="86" w:name="_Toc482633159"/>
+      <w:bookmarkStart w:id="79" w:name="_Toc325895013"/>
+      <w:bookmarkStart w:id="80" w:name="_Toc326670910"/>
+      <w:bookmarkStart w:id="81" w:name="_Toc453010474"/>
+      <w:bookmarkStart w:id="82" w:name="_Toc327172434"/>
+      <w:bookmarkStart w:id="83" w:name="_Toc326590449"/>
+      <w:bookmarkStart w:id="84" w:name="_Toc325152650"/>
+      <w:bookmarkStart w:id="85" w:name="_Toc326104948"/>
+      <w:bookmarkStart w:id="86" w:name="_Toc325314171"/>
+      <w:bookmarkStart w:id="87" w:name="_Toc482633159"/>
       <w:r>
         <w:rPr>
           <w:rFonts w:hint="eastAsia"/>
@@ -7002,7 +7449,6 @@
         </w:rPr>
         <w:t xml:space="preserve"> </w:t>
       </w:r>
-      <w:bookmarkEnd w:id="78"/>
       <w:bookmarkEnd w:id="79"/>
       <w:bookmarkEnd w:id="80"/>
       <w:bookmarkEnd w:id="81"/>
@@ -7010,6 +7456,7 @@
       <w:bookmarkEnd w:id="83"/>
       <w:bookmarkEnd w:id="84"/>
       <w:bookmarkEnd w:id="85"/>
+      <w:bookmarkEnd w:id="86"/>
       <w:r>
         <w:rPr>
           <w:rFonts w:hint="eastAsia"/>
@@ -7018,7 +7465,7 @@
         </w:rPr>
         <w:t>通讯模块设计实现</w:t>
       </w:r>
-      <w:bookmarkEnd w:id="86"/>
+      <w:bookmarkEnd w:id="87"/>
     </w:p>
     <w:p>
       <w:pPr>
@@ -7041,13 +7488,13 @@
           <w:spacing w:val="10"/>
         </w:rPr>
       </w:pPr>
-      <w:bookmarkStart w:id="87" w:name="_Toc327172435"/>
-      <w:bookmarkStart w:id="88" w:name="_Toc326670911"/>
-      <w:bookmarkStart w:id="89" w:name="_Toc325895014"/>
-      <w:bookmarkStart w:id="90" w:name="_Toc326590450"/>
-      <w:bookmarkStart w:id="91" w:name="_Toc326104949"/>
-      <w:bookmarkStart w:id="92" w:name="_Toc453010475"/>
-      <w:bookmarkStart w:id="93" w:name="_Toc482633160"/>
+      <w:bookmarkStart w:id="88" w:name="_Toc327172435"/>
+      <w:bookmarkStart w:id="89" w:name="_Toc326670911"/>
+      <w:bookmarkStart w:id="90" w:name="_Toc325895014"/>
+      <w:bookmarkStart w:id="91" w:name="_Toc326590450"/>
+      <w:bookmarkStart w:id="92" w:name="_Toc326104949"/>
+      <w:bookmarkStart w:id="93" w:name="_Toc453010475"/>
+      <w:bookmarkStart w:id="94" w:name="_Toc482633160"/>
       <w:r>
         <w:rPr>
           <w:rFonts w:hint="eastAsia"/>
@@ -7055,11 +7502,11 @@
         </w:rPr>
         <w:t>3.1</w:t>
       </w:r>
-      <w:bookmarkEnd w:id="87"/>
       <w:bookmarkEnd w:id="88"/>
       <w:bookmarkEnd w:id="89"/>
       <w:bookmarkEnd w:id="90"/>
       <w:bookmarkEnd w:id="91"/>
+      <w:bookmarkEnd w:id="92"/>
       <w:r>
         <w:rPr>
           <w:spacing w:val="10"/>
@@ -7101,8 +7548,8 @@
         </w:rPr>
         <w:t>通讯格式</w:t>
       </w:r>
-      <w:bookmarkEnd w:id="92"/>
       <w:bookmarkEnd w:id="93"/>
+      <w:bookmarkEnd w:id="94"/>
     </w:p>
     <w:p>
       <w:r>
@@ -8188,8 +8635,8 @@
           <w:spacing w:val="10"/>
         </w:rPr>
       </w:pPr>
-      <w:bookmarkStart w:id="94" w:name="_Toc453010476"/>
-      <w:bookmarkStart w:id="95" w:name="_Toc482633161"/>
+      <w:bookmarkStart w:id="95" w:name="_Toc453010476"/>
+      <w:bookmarkStart w:id="96" w:name="_Toc482633161"/>
       <w:r>
         <w:rPr>
           <w:rFonts w:hint="eastAsia"/>
@@ -8224,8 +8671,8 @@
         </w:rPr>
         <w:t>的通讯信息加密算法</w:t>
       </w:r>
-      <w:bookmarkEnd w:id="94"/>
       <w:bookmarkEnd w:id="95"/>
+      <w:bookmarkEnd w:id="96"/>
     </w:p>
     <w:p>
       <w:pPr>
@@ -8964,9 +9411,6 @@
           <w:numId w:val="6"/>
         </w:numPr>
         <w:ind w:firstLineChars="0"/>
-        <w:rPr>
-          <w:rFonts w:hint="eastAsia"/>
-        </w:rPr>
       </w:pPr>
       <w:r>
         <w:rPr>
@@ -9354,8 +9798,8 @@
           <w:spacing w:val="10"/>
         </w:rPr>
       </w:pPr>
-      <w:bookmarkStart w:id="96" w:name="_Toc453010477"/>
-      <w:bookmarkStart w:id="97" w:name="_Toc482633162"/>
+      <w:bookmarkStart w:id="97" w:name="_Toc453010477"/>
+      <w:bookmarkStart w:id="98" w:name="_Toc482633162"/>
       <w:r>
         <w:rPr>
           <w:rFonts w:hint="eastAsia"/>
@@ -9377,8 +9821,8 @@
         </w:rPr>
         <w:t>串口通讯设计</w:t>
       </w:r>
-      <w:bookmarkEnd w:id="96"/>
       <w:bookmarkEnd w:id="97"/>
+      <w:bookmarkEnd w:id="98"/>
     </w:p>
     <w:p>
       <w:pPr>
@@ -10638,11 +11082,6 @@
       </w:r>
     </w:p>
     <w:p>
-      <w:pPr>
-        <w:rPr>
-          <w:rFonts w:hint="eastAsia"/>
-        </w:rPr>
-      </w:pPr>
       <w:r>
         <w:t xml:space="preserve">    byte[] buffer = new byte[maxCount];</w:t>
       </w:r>
@@ -10804,8 +11243,8 @@
           <w:spacing w:val="10"/>
         </w:rPr>
       </w:pPr>
-      <w:bookmarkStart w:id="98" w:name="_Toc453010479"/>
-      <w:bookmarkStart w:id="99" w:name="_Toc482633163"/>
+      <w:bookmarkStart w:id="99" w:name="_Toc453010479"/>
+      <w:bookmarkStart w:id="100" w:name="_Toc482633163"/>
       <w:r>
         <w:rPr>
           <w:rFonts w:hint="eastAsia"/>
@@ -10839,8 +11278,8 @@
         </w:rPr>
         <w:t>系统软件设计</w:t>
       </w:r>
-      <w:bookmarkEnd w:id="98"/>
       <w:bookmarkEnd w:id="99"/>
+      <w:bookmarkEnd w:id="100"/>
     </w:p>
     <w:p>
       <w:pPr>
@@ -10850,8 +11289,8 @@
           <w:spacing w:val="10"/>
         </w:rPr>
       </w:pPr>
-      <w:bookmarkStart w:id="100" w:name="_Toc453010480"/>
-      <w:bookmarkStart w:id="101" w:name="_Toc482633164"/>
+      <w:bookmarkStart w:id="101" w:name="_Toc453010480"/>
+      <w:bookmarkStart w:id="102" w:name="_Toc482633164"/>
       <w:r>
         <w:rPr>
           <w:rFonts w:hint="eastAsia"/>
@@ -10872,8 +11311,8 @@
         </w:rPr>
         <w:t>系统软件总体设计</w:t>
       </w:r>
-      <w:bookmarkEnd w:id="100"/>
       <w:bookmarkEnd w:id="101"/>
+      <w:bookmarkEnd w:id="102"/>
     </w:p>
     <w:p>
       <w:pPr>
@@ -11007,8 +11446,8 @@
           <w:spacing w:val="10"/>
         </w:rPr>
       </w:pPr>
-      <w:bookmarkStart w:id="102" w:name="_Toc453010481"/>
-      <w:bookmarkStart w:id="103" w:name="_Toc482633165"/>
+      <w:bookmarkStart w:id="103" w:name="_Toc453010481"/>
+      <w:bookmarkStart w:id="104" w:name="_Toc482633165"/>
       <w:r>
         <w:rPr>
           <w:rFonts w:hint="eastAsia"/>
@@ -11023,7 +11462,7 @@
         </w:rPr>
         <w:t xml:space="preserve"> </w:t>
       </w:r>
-      <w:bookmarkEnd w:id="102"/>
+      <w:bookmarkEnd w:id="103"/>
       <w:r>
         <w:rPr>
           <w:rFonts w:hint="eastAsia"/>
@@ -11052,7 +11491,7 @@
         </w:rPr>
         <w:t>设计</w:t>
       </w:r>
-      <w:bookmarkEnd w:id="103"/>
+      <w:bookmarkEnd w:id="104"/>
     </w:p>
     <w:p>
       <w:r>
@@ -11245,50 +11684,50 @@
       <w:pPr>
         <w:ind w:firstLine="420"/>
         <w:rPr>
+          <w:rFonts w:asciiTheme="majorEastAsia" w:eastAsiaTheme="majorEastAsia" w:hAnsiTheme="majorEastAsia"/>
+          <w:szCs w:val="21"/>
+        </w:rPr>
+      </w:pPr>
+      <w:r>
+        <w:rPr>
           <w:rFonts w:asciiTheme="majorEastAsia" w:eastAsiaTheme="majorEastAsia" w:hAnsiTheme="majorEastAsia" w:hint="eastAsia"/>
           <w:szCs w:val="21"/>
         </w:rPr>
-      </w:pPr>
+        <w:t>在用户注册界面中</w:t>
+      </w:r>
       <w:r>
         <w:rPr>
           <w:rFonts w:asciiTheme="majorEastAsia" w:eastAsiaTheme="majorEastAsia" w:hAnsiTheme="majorEastAsia" w:hint="eastAsia"/>
           <w:szCs w:val="21"/>
         </w:rPr>
-        <w:t>在用户注册界面中</w:t>
+        <w:t>(见图</w:t>
       </w:r>
       <w:r>
         <w:rPr>
           <w:rFonts w:asciiTheme="majorEastAsia" w:eastAsiaTheme="majorEastAsia" w:hAnsiTheme="majorEastAsia" w:hint="eastAsia"/>
           <w:szCs w:val="21"/>
         </w:rPr>
-        <w:t>(见图</w:t>
+        <w:t>4-2-1</w:t>
       </w:r>
       <w:r>
         <w:rPr>
           <w:rFonts w:asciiTheme="majorEastAsia" w:eastAsiaTheme="majorEastAsia" w:hAnsiTheme="majorEastAsia" w:hint="eastAsia"/>
           <w:szCs w:val="21"/>
         </w:rPr>
-        <w:t>4-2-1</w:t>
+        <w:t>)</w:t>
       </w:r>
       <w:r>
         <w:rPr>
           <w:rFonts w:asciiTheme="majorEastAsia" w:eastAsiaTheme="majorEastAsia" w:hAnsiTheme="majorEastAsia" w:hint="eastAsia"/>
           <w:szCs w:val="21"/>
         </w:rPr>
-        <w:t>)</w:t>
+        <w:t>，用户需要填写账号、密码、申请理由三个选项。</w:t>
       </w:r>
       <w:r>
         <w:rPr>
           <w:rFonts w:asciiTheme="majorEastAsia" w:eastAsiaTheme="majorEastAsia" w:hAnsiTheme="majorEastAsia" w:hint="eastAsia"/>
           <w:szCs w:val="21"/>
         </w:rPr>
-        <w:t>，用户需要填写账号、密码、申请理由三个选项。</w:t>
-      </w:r>
-      <w:r>
-        <w:rPr>
-          <w:rFonts w:asciiTheme="majorEastAsia" w:eastAsiaTheme="majorEastAsia" w:hAnsiTheme="majorEastAsia" w:hint="eastAsia"/>
-          <w:szCs w:val="21"/>
-        </w:rPr>
         <w:t>账号可以自行填写，但是在发送登录请求的时候会验证一下账号，如果账号是数据库中已经存在的账号则会注册失败，不通过。密码使用一个type为passwd属性的edittext，并使用hint属性来提示用户输入密码，使得界面更加友好。申请理由可以填写100字以内的申请理由，在注册的时候将会将这个理由发送到Android things后台服务器中，在后台管理界面收到请求后将会显示申请理由，并可以选择通过或者拒绝。</w:t>
       </w:r>
     </w:p>
@@ -11297,7 +11736,7 @@
         <w:ind w:firstLine="420"/>
         <w:jc w:val="center"/>
         <w:rPr>
-          <w:rFonts w:asciiTheme="majorEastAsia" w:eastAsiaTheme="majorEastAsia" w:hAnsiTheme="majorEastAsia" w:hint="eastAsia"/>
+          <w:rFonts w:asciiTheme="majorEastAsia" w:eastAsiaTheme="majorEastAsia" w:hAnsiTheme="majorEastAsia"/>
           <w:szCs w:val="21"/>
         </w:rPr>
       </w:pPr>
@@ -11369,7 +11808,7 @@
         <w:ind w:firstLine="420"/>
         <w:jc w:val="center"/>
         <w:rPr>
-          <w:rFonts w:asciiTheme="majorEastAsia" w:eastAsiaTheme="majorEastAsia" w:hAnsiTheme="majorEastAsia" w:hint="eastAsia"/>
+          <w:rFonts w:asciiTheme="majorEastAsia" w:eastAsiaTheme="majorEastAsia" w:hAnsiTheme="majorEastAsia"/>
           <w:szCs w:val="21"/>
         </w:rPr>
       </w:pPr>
@@ -11427,182 +11866,182 @@
         <w:ind w:firstLine="420"/>
         <w:jc w:val="center"/>
         <w:rPr>
+          <w:rFonts w:asciiTheme="majorEastAsia" w:eastAsiaTheme="majorEastAsia" w:hAnsiTheme="majorEastAsia"/>
+          <w:szCs w:val="21"/>
+        </w:rPr>
+      </w:pPr>
+      <w:r>
+        <w:rPr>
           <w:rFonts w:asciiTheme="majorEastAsia" w:eastAsiaTheme="majorEastAsia" w:hAnsiTheme="majorEastAsia" w:hint="eastAsia"/>
           <w:szCs w:val="21"/>
         </w:rPr>
+        <w:t>图4-2-2登录界面</w:t>
+      </w:r>
+    </w:p>
+    <w:p>
+      <w:pPr>
+        <w:ind w:firstLine="420"/>
+        <w:jc w:val="center"/>
+        <w:rPr>
+          <w:rFonts w:asciiTheme="majorEastAsia" w:eastAsiaTheme="majorEastAsia" w:hAnsiTheme="majorEastAsia"/>
+          <w:szCs w:val="21"/>
+        </w:rPr>
+      </w:pPr>
+    </w:p>
+    <w:p>
+      <w:pPr>
+        <w:ind w:firstLine="420"/>
+        <w:rPr>
+          <w:rFonts w:asciiTheme="majorEastAsia" w:eastAsiaTheme="majorEastAsia" w:hAnsiTheme="majorEastAsia"/>
+          <w:szCs w:val="21"/>
+        </w:rPr>
       </w:pPr>
       <w:r>
         <w:rPr>
           <w:rFonts w:asciiTheme="majorEastAsia" w:eastAsiaTheme="majorEastAsia" w:hAnsiTheme="majorEastAsia" w:hint="eastAsia"/>
           <w:szCs w:val="21"/>
         </w:rPr>
-        <w:t>图4-2-2登录界面</w:t>
-      </w:r>
+        <w:t>在通过注册申请后，将会有一次</w:t>
+      </w:r>
+      <w:r>
+        <w:rPr>
+          <w:rFonts w:asciiTheme="majorEastAsia" w:eastAsiaTheme="majorEastAsia" w:hAnsiTheme="majorEastAsia" w:hint="eastAsia"/>
+          <w:szCs w:val="21"/>
+        </w:rPr>
+        <w:t>手势密码的录入。</w:t>
+      </w:r>
+      <w:r>
+        <w:rPr>
+          <w:rFonts w:asciiTheme="majorEastAsia" w:eastAsiaTheme="majorEastAsia" w:hAnsiTheme="majorEastAsia" w:hint="eastAsia"/>
+          <w:szCs w:val="21"/>
+        </w:rPr>
+        <w:t>采用九点手势。</w:t>
+      </w:r>
+      <w:r>
+        <w:rPr>
+          <w:rFonts w:asciiTheme="majorEastAsia" w:eastAsiaTheme="majorEastAsia" w:hAnsiTheme="majorEastAsia" w:hint="eastAsia"/>
+          <w:szCs w:val="21"/>
+        </w:rPr>
+        <w:t>在很多安全性比较高的应用程序中，每次打开程序，都会有让用户输入密码，这些安全性比较高的程序，密码也会相对复杂，在手机上输入起来，就会不大方便，至少要切换一次输入法，对用户体验造成不好的影响，在移动互联网时代，用户体验至高无上，在这种情况下，手势密码不失为一个很好解决方案，既安全，又快捷，用户很容易记住，一个手势即可解锁，不用输入繁琐的密码</w:t>
+      </w:r>
+      <w:r>
+        <w:rPr>
+          <w:rFonts w:asciiTheme="majorEastAsia" w:eastAsiaTheme="majorEastAsia" w:hAnsiTheme="majorEastAsia" w:hint="eastAsia"/>
+          <w:szCs w:val="21"/>
+        </w:rPr>
+        <w:t>。</w:t>
+      </w:r>
+    </w:p>
+    <w:p>
+      <w:pPr>
+        <w:ind w:firstLine="420"/>
+        <w:rPr>
+          <w:rFonts w:asciiTheme="majorEastAsia" w:eastAsiaTheme="majorEastAsia" w:hAnsiTheme="majorEastAsia"/>
+          <w:szCs w:val="21"/>
+        </w:rPr>
+      </w:pPr>
+      <w:r>
+        <w:rPr>
+          <w:rFonts w:asciiTheme="majorEastAsia" w:eastAsiaTheme="majorEastAsia" w:hAnsiTheme="majorEastAsia" w:hint="eastAsia"/>
+          <w:szCs w:val="21"/>
+        </w:rPr>
+        <w:t>1. 正上方的提示区域，用一个类(LockIndicator.Java)来实现，自定义view来绘制9个提示图标；</w:t>
+      </w:r>
+    </w:p>
+    <w:p>
+      <w:pPr>
+        <w:ind w:firstLine="420"/>
+        <w:rPr>
+          <w:rFonts w:asciiTheme="majorEastAsia" w:eastAsiaTheme="majorEastAsia" w:hAnsiTheme="majorEastAsia"/>
+          <w:szCs w:val="21"/>
+        </w:rPr>
+      </w:pPr>
+      <w:r>
+        <w:rPr>
+          <w:rFonts w:asciiTheme="majorEastAsia" w:eastAsiaTheme="majorEastAsia" w:hAnsiTheme="majorEastAsia" w:hint="eastAsia"/>
+          <w:szCs w:val="21"/>
+        </w:rPr>
+        <w:t>2. 手势密码绘制区域，用一个类(GestureContentView.java)来实现，它继承自ViewGroup里面, 添加9个ImageView来表示图标, 在onLayout</w:t>
+      </w:r>
+      <w:r>
+        <w:rPr>
+          <w:rFonts w:asciiTheme="majorEastAsia" w:eastAsiaTheme="majorEastAsia" w:hAnsiTheme="majorEastAsia" w:hint="eastAsia"/>
+          <w:szCs w:val="21"/>
+        </w:rPr>
+        <w:t>()</w:t>
+      </w:r>
+      <w:r>
+        <w:rPr>
+          <w:rFonts w:asciiTheme="majorEastAsia" w:eastAsiaTheme="majorEastAsia" w:hAnsiTheme="majorEastAsia" w:hint="eastAsia"/>
+          <w:szCs w:val="21"/>
+        </w:rPr>
+        <w:t>方法中设置它们的位置；</w:t>
+      </w:r>
+    </w:p>
+    <w:p>
+      <w:pPr>
+        <w:ind w:firstLine="420"/>
+        <w:rPr>
+          <w:rFonts w:asciiTheme="majorEastAsia" w:eastAsiaTheme="majorEastAsia" w:hAnsiTheme="majorEastAsia"/>
+          <w:szCs w:val="21"/>
+        </w:rPr>
+      </w:pPr>
+      <w:r>
+        <w:rPr>
+          <w:rFonts w:asciiTheme="majorEastAsia" w:eastAsiaTheme="majorEastAsia" w:hAnsiTheme="majorEastAsia" w:hint="eastAsia"/>
+          <w:szCs w:val="21"/>
+        </w:rPr>
+        <w:t>3. 手势路径绘制， 用一个类(GestureDrawline.java)来实现，复写onTouchEvent()方法，在这个方法里面监听TouchEvent事件: ACTION_DOWN、ACTION_MOVE、ACTION_UP事件，来绘制手势连接不同点之间的路径；</w:t>
+      </w:r>
+    </w:p>
+    <w:p>
+      <w:pPr>
+        <w:ind w:firstLine="420"/>
+        <w:rPr>
+          <w:rFonts w:asciiTheme="majorEastAsia" w:eastAsiaTheme="majorEastAsia" w:hAnsiTheme="majorEastAsia"/>
+          <w:szCs w:val="21"/>
+        </w:rPr>
+      </w:pPr>
+      <w:r>
+        <w:rPr>
+          <w:rFonts w:asciiTheme="majorEastAsia" w:eastAsiaTheme="majorEastAsia" w:hAnsiTheme="majorEastAsia" w:hint="eastAsia"/>
+          <w:szCs w:val="21"/>
+        </w:rPr>
+        <w:t>4. 9个点的对象，用一个类(GesturePoint.java)来实现，保存它的位置、状态、背景图片等相关信息；</w:t>
+      </w:r>
+    </w:p>
+    <w:p>
+      <w:pPr>
+        <w:ind w:firstLine="420"/>
+        <w:rPr>
+          <w:rFonts w:asciiTheme="majorEastAsia" w:eastAsiaTheme="majorEastAsia" w:hAnsiTheme="majorEastAsia"/>
+          <w:szCs w:val="21"/>
+        </w:rPr>
+      </w:pPr>
+      <w:r>
+        <w:rPr>
+          <w:rFonts w:asciiTheme="majorEastAsia" w:eastAsiaTheme="majorEastAsia" w:hAnsiTheme="majorEastAsia" w:hint="eastAsia"/>
+          <w:szCs w:val="21"/>
+        </w:rPr>
+        <w:lastRenderedPageBreak/>
+        <w:t>5. 手势密码的获取，判断手指当前的位置，根据滑动路径经过的点，按顺序保存绘制的点的顺序，不能有重复的点。</w:t>
+      </w:r>
+    </w:p>
+    <w:p>
+      <w:pPr>
+        <w:ind w:firstLine="420"/>
+        <w:rPr>
+          <w:rFonts w:asciiTheme="majorEastAsia" w:eastAsiaTheme="majorEastAsia" w:hAnsiTheme="majorEastAsia"/>
+          <w:szCs w:val="21"/>
+        </w:rPr>
+      </w:pPr>
     </w:p>
     <w:p>
       <w:pPr>
         <w:ind w:firstLine="420"/>
         <w:jc w:val="center"/>
         <w:rPr>
-          <w:rFonts w:asciiTheme="majorEastAsia" w:eastAsiaTheme="majorEastAsia" w:hAnsiTheme="majorEastAsia" w:hint="eastAsia"/>
-          <w:szCs w:val="21"/>
-        </w:rPr>
-      </w:pPr>
-    </w:p>
-    <w:p>
-      <w:pPr>
-        <w:ind w:firstLine="420"/>
-        <w:rPr>
           <w:rFonts w:asciiTheme="majorEastAsia" w:eastAsiaTheme="majorEastAsia" w:hAnsiTheme="majorEastAsia"/>
-          <w:szCs w:val="21"/>
-        </w:rPr>
-      </w:pPr>
-      <w:r>
-        <w:rPr>
-          <w:rFonts w:asciiTheme="majorEastAsia" w:eastAsiaTheme="majorEastAsia" w:hAnsiTheme="majorEastAsia" w:hint="eastAsia"/>
-          <w:szCs w:val="21"/>
-        </w:rPr>
-        <w:t>在通过注册申请后，将会有一次</w:t>
-      </w:r>
-      <w:r>
-        <w:rPr>
-          <w:rFonts w:asciiTheme="majorEastAsia" w:eastAsiaTheme="majorEastAsia" w:hAnsiTheme="majorEastAsia" w:hint="eastAsia"/>
-          <w:szCs w:val="21"/>
-        </w:rPr>
-        <w:t>手势密码的录入。</w:t>
-      </w:r>
-      <w:r>
-        <w:rPr>
-          <w:rFonts w:asciiTheme="majorEastAsia" w:eastAsiaTheme="majorEastAsia" w:hAnsiTheme="majorEastAsia" w:hint="eastAsia"/>
-          <w:szCs w:val="21"/>
-        </w:rPr>
-        <w:t>采用九点手势。</w:t>
-      </w:r>
-      <w:r>
-        <w:rPr>
-          <w:rFonts w:asciiTheme="majorEastAsia" w:eastAsiaTheme="majorEastAsia" w:hAnsiTheme="majorEastAsia" w:hint="eastAsia"/>
-          <w:szCs w:val="21"/>
-        </w:rPr>
-        <w:t>在很多安全性比较高的应用程序中，每次打开程序，都会有让用户输入密码，这些安全性比较高的程序，密码也会相对复杂，在手机上输入起来，就会不大方便，至少要切换一次输入法，对用户体验造成不好的影响，在移动互联网时代，用户体验至高无上，在这种情况下，手势密码不失为一个很好解决方案，既安全，又快捷，用户很容易记住，一个手势即可解锁，不用输入繁琐的密码</w:t>
-      </w:r>
-      <w:r>
-        <w:rPr>
-          <w:rFonts w:asciiTheme="majorEastAsia" w:eastAsiaTheme="majorEastAsia" w:hAnsiTheme="majorEastAsia" w:hint="eastAsia"/>
-          <w:szCs w:val="21"/>
-        </w:rPr>
-        <w:t>。</w:t>
-      </w:r>
-    </w:p>
-    <w:p>
-      <w:pPr>
-        <w:ind w:firstLine="420"/>
-        <w:rPr>
-          <w:rFonts w:asciiTheme="majorEastAsia" w:eastAsiaTheme="majorEastAsia" w:hAnsiTheme="majorEastAsia"/>
-          <w:szCs w:val="21"/>
-        </w:rPr>
-      </w:pPr>
-      <w:r>
-        <w:rPr>
-          <w:rFonts w:asciiTheme="majorEastAsia" w:eastAsiaTheme="majorEastAsia" w:hAnsiTheme="majorEastAsia" w:hint="eastAsia"/>
-          <w:szCs w:val="21"/>
-        </w:rPr>
-        <w:t>1. 正上方的提示区域，用一个类(LockIndicator.Java)来实现，自定义view来绘制9个提示图标；</w:t>
-      </w:r>
-    </w:p>
-    <w:p>
-      <w:pPr>
-        <w:ind w:firstLine="420"/>
-        <w:rPr>
-          <w:rFonts w:asciiTheme="majorEastAsia" w:eastAsiaTheme="majorEastAsia" w:hAnsiTheme="majorEastAsia"/>
-          <w:szCs w:val="21"/>
-        </w:rPr>
-      </w:pPr>
-      <w:r>
-        <w:rPr>
-          <w:rFonts w:asciiTheme="majorEastAsia" w:eastAsiaTheme="majorEastAsia" w:hAnsiTheme="majorEastAsia" w:hint="eastAsia"/>
-          <w:szCs w:val="21"/>
-        </w:rPr>
-        <w:t>2. 手势密码绘制区域，用一个类(GestureContentView.java)来实现，它继承自ViewGroup里面, 添加9个ImageView来表示图标, 在onLayout</w:t>
-      </w:r>
-      <w:r>
-        <w:rPr>
-          <w:rFonts w:asciiTheme="majorEastAsia" w:eastAsiaTheme="majorEastAsia" w:hAnsiTheme="majorEastAsia" w:hint="eastAsia"/>
-          <w:szCs w:val="21"/>
-        </w:rPr>
-        <w:t>()</w:t>
-      </w:r>
-      <w:r>
-        <w:rPr>
-          <w:rFonts w:asciiTheme="majorEastAsia" w:eastAsiaTheme="majorEastAsia" w:hAnsiTheme="majorEastAsia" w:hint="eastAsia"/>
-          <w:szCs w:val="21"/>
-        </w:rPr>
-        <w:t>方法中设置它们的位置；</w:t>
-      </w:r>
-    </w:p>
-    <w:p>
-      <w:pPr>
-        <w:ind w:firstLine="420"/>
-        <w:rPr>
-          <w:rFonts w:asciiTheme="majorEastAsia" w:eastAsiaTheme="majorEastAsia" w:hAnsiTheme="majorEastAsia"/>
-          <w:szCs w:val="21"/>
-        </w:rPr>
-      </w:pPr>
-      <w:r>
-        <w:rPr>
-          <w:rFonts w:asciiTheme="majorEastAsia" w:eastAsiaTheme="majorEastAsia" w:hAnsiTheme="majorEastAsia" w:hint="eastAsia"/>
-          <w:szCs w:val="21"/>
-        </w:rPr>
-        <w:t>3. 手势路径绘制， 用一个类(GestureDrawline.java)来实现，复写onTouchEvent()方法，在这个方法里面监听TouchEvent事件: ACTION_DOWN、ACTION_MOVE、ACTION_UP事件，来绘制手势连接不同点之间的路径；</w:t>
-      </w:r>
-    </w:p>
-    <w:p>
-      <w:pPr>
-        <w:ind w:firstLine="420"/>
-        <w:rPr>
-          <w:rFonts w:asciiTheme="majorEastAsia" w:eastAsiaTheme="majorEastAsia" w:hAnsiTheme="majorEastAsia"/>
-          <w:szCs w:val="21"/>
-        </w:rPr>
-      </w:pPr>
-      <w:r>
-        <w:rPr>
-          <w:rFonts w:asciiTheme="majorEastAsia" w:eastAsiaTheme="majorEastAsia" w:hAnsiTheme="majorEastAsia" w:hint="eastAsia"/>
-          <w:szCs w:val="21"/>
-        </w:rPr>
-        <w:t>4. 9个点的对象，用一个类(GesturePoint.java)来实现，保存它的位置、状态、背景图片等相关信息；</w:t>
-      </w:r>
-    </w:p>
-    <w:p>
-      <w:pPr>
-        <w:ind w:firstLine="420"/>
-        <w:rPr>
-          <w:rFonts w:asciiTheme="majorEastAsia" w:eastAsiaTheme="majorEastAsia" w:hAnsiTheme="majorEastAsia" w:hint="eastAsia"/>
-          <w:szCs w:val="21"/>
-        </w:rPr>
-      </w:pPr>
-      <w:r>
-        <w:rPr>
-          <w:rFonts w:asciiTheme="majorEastAsia" w:eastAsiaTheme="majorEastAsia" w:hAnsiTheme="majorEastAsia" w:hint="eastAsia"/>
-          <w:szCs w:val="21"/>
-        </w:rPr>
-        <w:lastRenderedPageBreak/>
-        <w:t>5. 手势密码的获取，判断手指当前的位置，根据滑动路径经过的点，按顺序保存绘制的点的顺序，不能有重复的点。</w:t>
-      </w:r>
-    </w:p>
-    <w:p>
-      <w:pPr>
-        <w:ind w:firstLine="420"/>
-        <w:rPr>
-          <w:rFonts w:asciiTheme="majorEastAsia" w:eastAsiaTheme="majorEastAsia" w:hAnsiTheme="majorEastAsia" w:hint="eastAsia"/>
-          <w:szCs w:val="21"/>
-        </w:rPr>
-      </w:pPr>
-    </w:p>
-    <w:p>
-      <w:pPr>
-        <w:ind w:firstLine="420"/>
-        <w:jc w:val="center"/>
-        <w:rPr>
-          <w:rFonts w:asciiTheme="majorEastAsia" w:eastAsiaTheme="majorEastAsia" w:hAnsiTheme="majorEastAsia" w:hint="eastAsia"/>
           <w:szCs w:val="21"/>
         </w:rPr>
       </w:pPr>
@@ -11659,214 +12098,214 @@
         <w:ind w:firstLine="420"/>
         <w:jc w:val="center"/>
         <w:rPr>
+          <w:rFonts w:asciiTheme="majorEastAsia" w:eastAsiaTheme="majorEastAsia" w:hAnsiTheme="majorEastAsia"/>
+          <w:szCs w:val="21"/>
+        </w:rPr>
+      </w:pPr>
+      <w:r>
+        <w:rPr>
           <w:rFonts w:asciiTheme="majorEastAsia" w:eastAsiaTheme="majorEastAsia" w:hAnsiTheme="majorEastAsia" w:hint="eastAsia"/>
           <w:szCs w:val="21"/>
         </w:rPr>
+        <w:t>图4-2-3手势密码界面</w:t>
+      </w:r>
+    </w:p>
+    <w:p>
+      <w:pPr>
+        <w:ind w:firstLine="420"/>
+        <w:jc w:val="center"/>
+        <w:rPr>
+          <w:rFonts w:asciiTheme="majorEastAsia" w:eastAsiaTheme="majorEastAsia" w:hAnsiTheme="majorEastAsia"/>
+          <w:szCs w:val="21"/>
+        </w:rPr>
+      </w:pPr>
+    </w:p>
+    <w:p>
+      <w:pPr>
+        <w:ind w:firstLine="420"/>
+        <w:rPr>
+          <w:rFonts w:asciiTheme="majorEastAsia" w:eastAsiaTheme="majorEastAsia" w:hAnsiTheme="majorEastAsia"/>
+          <w:szCs w:val="21"/>
+        </w:rPr>
       </w:pPr>
       <w:r>
         <w:rPr>
           <w:rFonts w:asciiTheme="majorEastAsia" w:eastAsiaTheme="majorEastAsia" w:hAnsiTheme="majorEastAsia" w:hint="eastAsia"/>
           <w:szCs w:val="21"/>
         </w:rPr>
-        <w:t>图4-2-3手势密码界面</w:t>
-      </w:r>
-    </w:p>
-    <w:p>
-      <w:pPr>
-        <w:ind w:firstLine="420"/>
-        <w:jc w:val="center"/>
+        <w:t>在</w:t>
+      </w:r>
+      <w:r>
+        <w:rPr>
+          <w:rFonts w:asciiTheme="majorEastAsia" w:eastAsiaTheme="majorEastAsia" w:hAnsiTheme="majorEastAsia"/>
+          <w:szCs w:val="21"/>
+        </w:rPr>
+        <w:t>isPatternCorrect</w:t>
+      </w:r>
+      <w:r>
         <w:rPr>
           <w:rFonts w:asciiTheme="majorEastAsia" w:eastAsiaTheme="majorEastAsia" w:hAnsiTheme="majorEastAsia" w:hint="eastAsia"/>
           <w:szCs w:val="21"/>
         </w:rPr>
-      </w:pPr>
-    </w:p>
-    <w:p>
-      <w:pPr>
-        <w:ind w:firstLine="420"/>
+        <w:t>(</w:t>
+      </w:r>
+      <w:r>
+        <w:rPr>
+          <w:rFonts w:asciiTheme="majorEastAsia" w:eastAsiaTheme="majorEastAsia" w:hAnsiTheme="majorEastAsia"/>
+          <w:szCs w:val="21"/>
+        </w:rPr>
+        <w:t>List&lt;PatternView.Cell&gt; pattern</w:t>
+      </w:r>
+      <w:r>
         <w:rPr>
           <w:rFonts w:asciiTheme="majorEastAsia" w:eastAsiaTheme="majorEastAsia" w:hAnsiTheme="majorEastAsia" w:hint="eastAsia"/>
           <w:szCs w:val="21"/>
         </w:rPr>
-      </w:pPr>
+        <w:t>)函数中判断手势密码是否正确，下面这行代码用来对比数据库中保存的用户手势密码sha1值和用户输入的密码sha1值，如果比对成功，则通过密码解锁进行下一步操作，不成功则会让用户再来一次。</w:t>
+      </w:r>
+    </w:p>
+    <w:p>
+      <w:pPr>
+        <w:rPr>
+          <w:rFonts w:asciiTheme="majorEastAsia" w:eastAsiaTheme="majorEastAsia" w:hAnsiTheme="majorEastAsia"/>
+          <w:szCs w:val="21"/>
+        </w:rPr>
+      </w:pPr>
+      <w:r>
+        <w:rPr>
+          <w:rFonts w:asciiTheme="majorEastAsia" w:eastAsiaTheme="majorEastAsia" w:hAnsiTheme="majorEastAsia"/>
+          <w:szCs w:val="21"/>
+        </w:rPr>
+        <w:t>TextUtils.equals(PatternUtils.patter</w:t>
+      </w:r>
+      <w:r>
+        <w:rPr>
+          <w:rFonts w:asciiTheme="majorEastAsia" w:eastAsiaTheme="majorEastAsia" w:hAnsiTheme="majorEastAsia"/>
+          <w:szCs w:val="21"/>
+        </w:rPr>
+        <w:t xml:space="preserve">nToSha1String(pattern), </w:t>
+      </w:r>
       <w:r>
         <w:rPr>
           <w:rFonts w:asciiTheme="majorEastAsia" w:eastAsiaTheme="majorEastAsia" w:hAnsiTheme="majorEastAsia" w:hint="eastAsia"/>
           <w:szCs w:val="21"/>
         </w:rPr>
-        <w:t>在</w:t>
+        <w:t>dbSavedPatter</w:t>
       </w:r>
       <w:r>
         <w:rPr>
           <w:rFonts w:asciiTheme="majorEastAsia" w:eastAsiaTheme="majorEastAsia" w:hAnsiTheme="majorEastAsia"/>
           <w:szCs w:val="21"/>
         </w:rPr>
-        <w:t>isPatternCorrect</w:t>
-      </w:r>
+        <w:t>);</w:t>
+      </w:r>
+    </w:p>
+    <w:p>
+      <w:pPr>
+        <w:rPr>
+          <w:rFonts w:asciiTheme="majorEastAsia" w:eastAsiaTheme="majorEastAsia" w:hAnsiTheme="majorEastAsia"/>
+          <w:szCs w:val="21"/>
+        </w:rPr>
+      </w:pPr>
       <w:r>
         <w:rPr>
           <w:rFonts w:asciiTheme="majorEastAsia" w:eastAsiaTheme="majorEastAsia" w:hAnsiTheme="majorEastAsia" w:hint="eastAsia"/>
           <w:szCs w:val="21"/>
         </w:rPr>
-        <w:t>(</w:t>
+        <w:t>在登录的时候如果密码输入错误还会向服务器记录错误的值和错误的时间，用来记录异常事件。</w:t>
       </w:r>
       <w:r>
         <w:rPr>
           <w:rFonts w:asciiTheme="majorEastAsia" w:eastAsiaTheme="majorEastAsia" w:hAnsiTheme="majorEastAsia"/>
           <w:szCs w:val="21"/>
         </w:rPr>
-        <w:t>List&lt;PatternView.Cell&gt; pattern</w:t>
+        <w:t>HttpUtil.getRetrofitInstance().create(ExceptionService.class)</w:t>
+      </w:r>
+    </w:p>
+    <w:p>
+      <w:pPr>
+        <w:ind w:firstLine="420"/>
+        <w:rPr>
+          <w:rFonts w:asciiTheme="majorEastAsia" w:eastAsiaTheme="majorEastAsia" w:hAnsiTheme="majorEastAsia"/>
+          <w:szCs w:val="21"/>
+        </w:rPr>
+      </w:pPr>
+      <w:r>
+        <w:rPr>
+          <w:rFonts w:asciiTheme="majorEastAsia" w:eastAsiaTheme="majorEastAsia" w:hAnsiTheme="majorEastAsia"/>
+          <w:szCs w:val="21"/>
+        </w:rPr>
+        <w:t xml:space="preserve">                    .sendTrySuperAdminFail(System.currentTimeMillis())</w:t>
+      </w:r>
+    </w:p>
+    <w:p>
+      <w:pPr>
+        <w:ind w:firstLine="420"/>
+        <w:rPr>
+          <w:rFonts w:asciiTheme="majorEastAsia" w:eastAsiaTheme="majorEastAsia" w:hAnsiTheme="majorEastAsia"/>
+          <w:szCs w:val="21"/>
+        </w:rPr>
+      </w:pPr>
+      <w:r>
+        <w:rPr>
+          <w:rFonts w:asciiTheme="majorEastAsia" w:eastAsiaTheme="majorEastAsia" w:hAnsiTheme="majorEastAsia"/>
+          <w:szCs w:val="21"/>
+        </w:rPr>
+        <w:t xml:space="preserve">                    .enqueue</w:t>
       </w:r>
       <w:r>
         <w:rPr>
           <w:rFonts w:asciiTheme="majorEastAsia" w:eastAsiaTheme="majorEastAsia" w:hAnsiTheme="majorEastAsia" w:hint="eastAsia"/>
           <w:szCs w:val="21"/>
         </w:rPr>
-        <w:t>)函数中判断手势密码是否正确，下面这行代码用来对比数据库中保存的用户手势密码sha1值和用户输入的密码sha1值，如果比对成功，则通过密码解锁进行下一步操作，不成功则会让用户再来一次。</w:t>
-      </w:r>
-    </w:p>
-    <w:p>
-      <w:pPr>
+        <w:t>(new Callback(){.....})</w:t>
+      </w:r>
+    </w:p>
+    <w:p>
+      <w:pPr>
+        <w:ind w:firstLine="420"/>
+        <w:rPr>
+          <w:rFonts w:asciiTheme="majorEastAsia" w:eastAsiaTheme="majorEastAsia" w:hAnsiTheme="majorEastAsia"/>
+          <w:szCs w:val="21"/>
+        </w:rPr>
+      </w:pPr>
+      <w:r>
         <w:rPr>
           <w:rFonts w:asciiTheme="majorEastAsia" w:eastAsiaTheme="majorEastAsia" w:hAnsiTheme="majorEastAsia" w:hint="eastAsia"/>
           <w:szCs w:val="21"/>
         </w:rPr>
-      </w:pPr>
-      <w:r>
+        <w:t>在设置密码界面会进行两次输入密码流程，如果两次输入的密码相同就通过校验，并把用户的密码加密后保存在本地数据库中。</w:t>
+      </w:r>
+    </w:p>
+    <w:p>
+      <w:pPr>
+        <w:ind w:firstLine="420"/>
         <w:rPr>
           <w:rFonts w:asciiTheme="majorEastAsia" w:eastAsiaTheme="majorEastAsia" w:hAnsiTheme="majorEastAsia"/>
           <w:szCs w:val="21"/>
         </w:rPr>
-        <w:t>TextUtils.equals(PatternUtils.patter</w:t>
-      </w:r>
+      </w:pPr>
       <w:r>
         <w:rPr>
           <w:rFonts w:asciiTheme="majorEastAsia" w:eastAsiaTheme="majorEastAsia" w:hAnsiTheme="majorEastAsia"/>
           <w:szCs w:val="21"/>
         </w:rPr>
-        <w:t xml:space="preserve">nToSha1String(pattern), </w:t>
-      </w:r>
-      <w:r>
-        <w:rPr>
-          <w:rFonts w:asciiTheme="majorEastAsia" w:eastAsiaTheme="majorEastAsia" w:hAnsiTheme="majorEastAsia" w:hint="eastAsia"/>
-          <w:szCs w:val="21"/>
-        </w:rPr>
-        <w:t>dbSavedPatter</w:t>
-      </w:r>
-      <w:r>
+        <w:t>protected void onSetPattern(List&lt;PatternView.Cell&gt; pattern) {</w:t>
+      </w:r>
+    </w:p>
+    <w:p>
+      <w:pPr>
+        <w:ind w:firstLine="420"/>
         <w:rPr>
           <w:rFonts w:asciiTheme="majorEastAsia" w:eastAsiaTheme="majorEastAsia" w:hAnsiTheme="majorEastAsia"/>
           <w:szCs w:val="21"/>
         </w:rPr>
-        <w:t>);</w:t>
-      </w:r>
-    </w:p>
-    <w:p>
-      <w:pPr>
+      </w:pPr>
+      <w:r>
         <w:rPr>
           <w:rFonts w:asciiTheme="majorEastAsia" w:eastAsiaTheme="majorEastAsia" w:hAnsiTheme="majorEastAsia"/>
           <w:szCs w:val="21"/>
         </w:rPr>
-      </w:pPr>
-      <w:r>
-        <w:rPr>
-          <w:rFonts w:asciiTheme="majorEastAsia" w:eastAsiaTheme="majorEastAsia" w:hAnsiTheme="majorEastAsia" w:hint="eastAsia"/>
-          <w:szCs w:val="21"/>
-        </w:rPr>
-        <w:t>在登录的时候如果密码输入错误还会向服务器记录错误的值和错误的时间，用来记录异常事件。</w:t>
-      </w:r>
-      <w:r>
-        <w:rPr>
-          <w:rFonts w:asciiTheme="majorEastAsia" w:eastAsiaTheme="majorEastAsia" w:hAnsiTheme="majorEastAsia"/>
-          <w:szCs w:val="21"/>
-        </w:rPr>
-        <w:t>HttpUtil.getRetrofitInstance().create(ExceptionService.class)</w:t>
-      </w:r>
-    </w:p>
-    <w:p>
-      <w:pPr>
-        <w:ind w:firstLine="420"/>
-        <w:rPr>
-          <w:rFonts w:asciiTheme="majorEastAsia" w:eastAsiaTheme="majorEastAsia" w:hAnsiTheme="majorEastAsia"/>
-          <w:szCs w:val="21"/>
-        </w:rPr>
-      </w:pPr>
-      <w:r>
-        <w:rPr>
-          <w:rFonts w:asciiTheme="majorEastAsia" w:eastAsiaTheme="majorEastAsia" w:hAnsiTheme="majorEastAsia"/>
-          <w:szCs w:val="21"/>
-        </w:rPr>
-        <w:t xml:space="preserve">                    .sendTrySuperAdminFail(System.currentTimeMillis())</w:t>
-      </w:r>
-    </w:p>
-    <w:p>
-      <w:pPr>
-        <w:ind w:firstLine="420"/>
-        <w:rPr>
-          <w:rFonts w:asciiTheme="majorEastAsia" w:eastAsiaTheme="majorEastAsia" w:hAnsiTheme="majorEastAsia" w:hint="eastAsia"/>
-          <w:szCs w:val="21"/>
-        </w:rPr>
-      </w:pPr>
-      <w:r>
-        <w:rPr>
-          <w:rFonts w:asciiTheme="majorEastAsia" w:eastAsiaTheme="majorEastAsia" w:hAnsiTheme="majorEastAsia"/>
-          <w:szCs w:val="21"/>
-        </w:rPr>
-        <w:t xml:space="preserve">                    .enqueue</w:t>
-      </w:r>
-      <w:r>
-        <w:rPr>
-          <w:rFonts w:asciiTheme="majorEastAsia" w:eastAsiaTheme="majorEastAsia" w:hAnsiTheme="majorEastAsia" w:hint="eastAsia"/>
-          <w:szCs w:val="21"/>
-        </w:rPr>
-        <w:t>(new Callback(){.....})</w:t>
-      </w:r>
-    </w:p>
-    <w:p>
-      <w:pPr>
-        <w:ind w:firstLine="420"/>
-        <w:rPr>
-          <w:rFonts w:asciiTheme="majorEastAsia" w:eastAsiaTheme="majorEastAsia" w:hAnsiTheme="majorEastAsia" w:hint="eastAsia"/>
-          <w:szCs w:val="21"/>
-        </w:rPr>
-      </w:pPr>
-      <w:r>
-        <w:rPr>
-          <w:rFonts w:asciiTheme="majorEastAsia" w:eastAsiaTheme="majorEastAsia" w:hAnsiTheme="majorEastAsia" w:hint="eastAsia"/>
-          <w:szCs w:val="21"/>
-        </w:rPr>
-        <w:t>在设置密码界面会进行两次输入密码流程，如果两次输入的密码相同就通过校验，并把用户的密码加密后保存在本地数据库中。</w:t>
-      </w:r>
-    </w:p>
-    <w:p>
-      <w:pPr>
-        <w:ind w:firstLine="420"/>
-        <w:rPr>
-          <w:rFonts w:asciiTheme="majorEastAsia" w:eastAsiaTheme="majorEastAsia" w:hAnsiTheme="majorEastAsia"/>
-          <w:szCs w:val="21"/>
-        </w:rPr>
-      </w:pPr>
-      <w:r>
-        <w:rPr>
-          <w:rFonts w:asciiTheme="majorEastAsia" w:eastAsiaTheme="majorEastAsia" w:hAnsiTheme="majorEastAsia"/>
-          <w:szCs w:val="21"/>
-        </w:rPr>
-        <w:t>protected void onSetPattern(List&lt;PatternView.Cell&gt; pattern) {</w:t>
-      </w:r>
-    </w:p>
-    <w:p>
-      <w:pPr>
-        <w:ind w:firstLine="420"/>
-        <w:rPr>
-          <w:rFonts w:asciiTheme="majorEastAsia" w:eastAsiaTheme="majorEastAsia" w:hAnsiTheme="majorEastAsia"/>
-          <w:szCs w:val="21"/>
-        </w:rPr>
-      </w:pPr>
-      <w:r>
-        <w:rPr>
-          <w:rFonts w:asciiTheme="majorEastAsia" w:eastAsiaTheme="majorEastAsia" w:hAnsiTheme="majorEastAsia"/>
-          <w:szCs w:val="21"/>
-        </w:rPr>
         <w:lastRenderedPageBreak/>
         <w:t xml:space="preserve">        PatternSp.saveUser(userName, pattern);</w:t>
       </w:r>
@@ -11875,7 +12314,7 @@
       <w:pPr>
         <w:ind w:firstLine="420"/>
         <w:rPr>
-          <w:rFonts w:asciiTheme="majorEastAsia" w:eastAsiaTheme="majorEastAsia" w:hAnsiTheme="majorEastAsia" w:hint="eastAsia"/>
+          <w:rFonts w:asciiTheme="majorEastAsia" w:eastAsiaTheme="majorEastAsia" w:hAnsiTheme="majorEastAsia"/>
           <w:szCs w:val="21"/>
         </w:rPr>
       </w:pPr>
@@ -12278,52 +12717,52 @@
       <w:pPr>
         <w:jc w:val="left"/>
         <w:rPr>
+          <w:rFonts w:asciiTheme="majorEastAsia" w:eastAsiaTheme="majorEastAsia" w:hAnsiTheme="majorEastAsia"/>
+          <w:szCs w:val="21"/>
+        </w:rPr>
+      </w:pPr>
+      <w:r>
+        <w:rPr>
           <w:rFonts w:asciiTheme="majorEastAsia" w:eastAsiaTheme="majorEastAsia" w:hAnsiTheme="majorEastAsia" w:hint="eastAsia"/>
           <w:szCs w:val="21"/>
         </w:rPr>
-      </w:pPr>
+        <w:t>之后拿到Tag对象就可以作为整个通信过程中的上下文</w:t>
+      </w:r>
       <w:r>
         <w:rPr>
           <w:rFonts w:asciiTheme="majorEastAsia" w:eastAsiaTheme="majorEastAsia" w:hAnsiTheme="majorEastAsia" w:hint="eastAsia"/>
           <w:szCs w:val="21"/>
         </w:rPr>
-        <w:t>之后拿到Tag对象就可以作为整个通信过程中的上下文</w:t>
-      </w:r>
+        <w:t>。从TAG对象中可以获取java输入输出流，只要按照标准的输入输出流处理方式就可以完成整个通信过程。</w:t>
+      </w:r>
+    </w:p>
+    <w:p>
+      <w:pPr>
+        <w:jc w:val="left"/>
+        <w:rPr>
+          <w:rFonts w:asciiTheme="majorEastAsia" w:eastAsiaTheme="majorEastAsia" w:hAnsiTheme="majorEastAsia"/>
+          <w:szCs w:val="21"/>
+        </w:rPr>
+      </w:pPr>
       <w:r>
         <w:rPr>
           <w:rFonts w:asciiTheme="majorEastAsia" w:eastAsiaTheme="majorEastAsia" w:hAnsiTheme="majorEastAsia" w:hint="eastAsia"/>
           <w:szCs w:val="21"/>
         </w:rPr>
-        <w:t>。从TAG对象中可以获取java输入输出流，只要按照标准的输入输出流处理方式就可以完成整个通信过程。</w:t>
-      </w:r>
-    </w:p>
-    <w:p>
-      <w:pPr>
-        <w:jc w:val="left"/>
+        <w:t>这个开锁界面用三个cardview实现，第一个cardview存放用户信息，</w:t>
+      </w:r>
+      <w:r>
         <w:rPr>
           <w:rFonts w:asciiTheme="majorEastAsia" w:eastAsiaTheme="majorEastAsia" w:hAnsiTheme="majorEastAsia" w:hint="eastAsia"/>
           <w:szCs w:val="21"/>
         </w:rPr>
-      </w:pPr>
+        <w:t>用户信息中会显示账户用户名信息和是否为管理员信息。</w:t>
+      </w:r>
       <w:r>
         <w:rPr>
           <w:rFonts w:asciiTheme="majorEastAsia" w:eastAsiaTheme="majorEastAsia" w:hAnsiTheme="majorEastAsia" w:hint="eastAsia"/>
           <w:szCs w:val="21"/>
         </w:rPr>
-        <w:t>这个开锁界面用三个cardview实现，第一个cardview存放用户信息，</w:t>
-      </w:r>
-      <w:r>
-        <w:rPr>
-          <w:rFonts w:asciiTheme="majorEastAsia" w:eastAsiaTheme="majorEastAsia" w:hAnsiTheme="majorEastAsia" w:hint="eastAsia"/>
-          <w:szCs w:val="21"/>
-        </w:rPr>
-        <w:t>用户信息中会显示账户用户名信息和是否为管理员信息。</w:t>
-      </w:r>
-      <w:r>
-        <w:rPr>
-          <w:rFonts w:asciiTheme="majorEastAsia" w:eastAsiaTheme="majorEastAsia" w:hAnsiTheme="majorEastAsia" w:hint="eastAsia"/>
-          <w:szCs w:val="21"/>
-        </w:rPr>
         <w:t>第二个cardview存放开锁按钮，第三个cardview存放锁复位按钮</w:t>
       </w:r>
     </w:p>
@@ -12331,7 +12770,7 @@
       <w:pPr>
         <w:jc w:val="center"/>
         <w:rPr>
-          <w:rFonts w:asciiTheme="majorEastAsia" w:eastAsiaTheme="majorEastAsia" w:hAnsiTheme="majorEastAsia" w:hint="eastAsia"/>
+          <w:rFonts w:asciiTheme="majorEastAsia" w:eastAsiaTheme="majorEastAsia" w:hAnsiTheme="majorEastAsia"/>
           <w:szCs w:val="21"/>
         </w:rPr>
       </w:pPr>
@@ -12388,15 +12827,15 @@
       <w:pPr>
         <w:jc w:val="center"/>
         <w:rPr>
+          <w:rFonts w:asciiTheme="majorEastAsia" w:eastAsiaTheme="majorEastAsia" w:hAnsiTheme="majorEastAsia"/>
+          <w:szCs w:val="21"/>
+        </w:rPr>
+      </w:pPr>
+      <w:r>
+        <w:rPr>
           <w:rFonts w:asciiTheme="majorEastAsia" w:eastAsiaTheme="majorEastAsia" w:hAnsiTheme="majorEastAsia" w:hint="eastAsia"/>
           <w:szCs w:val="21"/>
         </w:rPr>
-      </w:pPr>
-      <w:r>
-        <w:rPr>
-          <w:rFonts w:asciiTheme="majorEastAsia" w:eastAsiaTheme="majorEastAsia" w:hAnsiTheme="majorEastAsia" w:hint="eastAsia"/>
-          <w:szCs w:val="21"/>
-        </w:rPr>
         <w:t>图4-2-2 开锁界面</w:t>
       </w:r>
     </w:p>
@@ -12408,8 +12847,8 @@
           <w:spacing w:val="10"/>
         </w:rPr>
       </w:pPr>
-      <w:bookmarkStart w:id="104" w:name="_Toc453010482"/>
-      <w:bookmarkStart w:id="105" w:name="_Toc482633166"/>
+      <w:bookmarkStart w:id="105" w:name="_Toc453010482"/>
+      <w:bookmarkStart w:id="106" w:name="_Toc482633166"/>
       <w:r>
         <w:rPr>
           <w:rFonts w:hint="eastAsia"/>
@@ -12445,8 +12884,8 @@
         </w:rPr>
         <w:t>设计</w:t>
       </w:r>
-      <w:bookmarkEnd w:id="104"/>
       <w:bookmarkEnd w:id="105"/>
+      <w:bookmarkEnd w:id="106"/>
     </w:p>
     <w:p>
       <w:pPr>
@@ -12620,9 +13059,6 @@
     <w:p>
       <w:pPr>
         <w:ind w:firstLine="420"/>
-        <w:rPr>
-          <w:rFonts w:hint="eastAsia"/>
-        </w:rPr>
       </w:pPr>
       <w:r>
         <w:rPr>
@@ -12701,9 +13137,6 @@
       <w:pPr>
         <w:ind w:firstLine="420"/>
         <w:jc w:val="center"/>
-        <w:rPr>
-          <w:rFonts w:hint="eastAsia"/>
-        </w:rPr>
       </w:pPr>
       <w:r>
         <w:lastRenderedPageBreak/>
@@ -12760,9 +13193,6 @@
       <w:pPr>
         <w:ind w:firstLine="420"/>
         <w:jc w:val="center"/>
-        <w:rPr>
-          <w:rFonts w:hint="eastAsia"/>
-        </w:rPr>
       </w:pPr>
       <w:r>
         <w:rPr>
@@ -12822,9 +13252,6 @@
       <w:pPr>
         <w:ind w:firstLine="420"/>
         <w:jc w:val="center"/>
-        <w:rPr>
-          <w:rFonts w:hint="eastAsia"/>
-        </w:rPr>
       </w:pPr>
       <w:r>
         <w:rPr>
@@ -12877,7 +13304,6 @@
     <w:p>
       <w:pPr>
         <w:rPr>
-          <w:rFonts w:hint="eastAsia"/>
           <w:sz w:val="28"/>
           <w:szCs w:val="28"/>
         </w:rPr>
@@ -12886,7 +13312,6 @@
     <w:p>
       <w:pPr>
         <w:rPr>
-          <w:rFonts w:hint="eastAsia"/>
           <w:sz w:val="28"/>
           <w:szCs w:val="28"/>
         </w:rPr>
@@ -12912,7 +13337,6 @@
       <w:pPr>
         <w:ind w:firstLine="420"/>
         <w:rPr>
-          <w:rFonts w:hint="eastAsia"/>
           <w:szCs w:val="21"/>
         </w:rPr>
       </w:pPr>
@@ -12958,7 +13382,6 @@
         <w:ind w:firstLine="420"/>
         <w:jc w:val="center"/>
         <w:rPr>
-          <w:rFonts w:hint="eastAsia"/>
           <w:szCs w:val="21"/>
         </w:rPr>
       </w:pPr>
@@ -13008,7 +13431,6 @@
         <w:ind w:firstLine="420"/>
         <w:jc w:val="center"/>
         <w:rPr>
-          <w:rFonts w:hint="eastAsia"/>
           <w:szCs w:val="21"/>
         </w:rPr>
       </w:pPr>
@@ -13045,7 +13467,6 @@
       <w:pPr>
         <w:ind w:firstLine="420"/>
         <w:rPr>
-          <w:rFonts w:hint="eastAsia"/>
           <w:szCs w:val="21"/>
         </w:rPr>
       </w:pPr>
@@ -13076,7 +13497,6 @@
         <w:ind w:firstLine="420"/>
         <w:jc w:val="center"/>
         <w:rPr>
-          <w:rFonts w:hint="eastAsia"/>
           <w:szCs w:val="21"/>
         </w:rPr>
       </w:pPr>
@@ -13126,7 +13546,6 @@
         <w:ind w:firstLine="420"/>
         <w:jc w:val="center"/>
         <w:rPr>
-          <w:rFonts w:hint="eastAsia"/>
           <w:szCs w:val="21"/>
         </w:rPr>
       </w:pPr>
@@ -13163,7 +13582,6 @@
       <w:pPr>
         <w:ind w:firstLine="420"/>
         <w:rPr>
-          <w:rFonts w:hint="eastAsia"/>
           <w:szCs w:val="21"/>
         </w:rPr>
       </w:pPr>
@@ -13201,7 +13619,6 @@
         <w:ind w:firstLine="420"/>
         <w:jc w:val="center"/>
         <w:rPr>
-          <w:rFonts w:hint="eastAsia"/>
           <w:szCs w:val="21"/>
         </w:rPr>
       </w:pPr>
@@ -13251,7 +13668,6 @@
         <w:ind w:firstLine="420"/>
         <w:jc w:val="center"/>
         <w:rPr>
-          <w:rFonts w:hint="eastAsia"/>
           <w:szCs w:val="21"/>
         </w:rPr>
       </w:pPr>
@@ -13318,7 +13734,6 @@
       <w:pPr>
         <w:ind w:firstLine="420"/>
         <w:rPr>
-          <w:rFonts w:hint="eastAsia"/>
           <w:szCs w:val="21"/>
         </w:rPr>
       </w:pPr>
@@ -13356,7 +13771,6 @@
         <w:ind w:firstLine="420"/>
         <w:jc w:val="center"/>
         <w:rPr>
-          <w:rFonts w:hint="eastAsia"/>
           <w:szCs w:val="21"/>
         </w:rPr>
       </w:pPr>
@@ -13406,7 +13820,6 @@
         <w:ind w:firstLine="420"/>
         <w:jc w:val="center"/>
         <w:rPr>
-          <w:rFonts w:hint="eastAsia"/>
           <w:szCs w:val="21"/>
         </w:rPr>
       </w:pPr>
@@ -13443,7 +13856,6 @@
       <w:pPr>
         <w:ind w:firstLine="420"/>
         <w:rPr>
-          <w:rFonts w:hint="eastAsia"/>
           <w:szCs w:val="21"/>
         </w:rPr>
       </w:pPr>
@@ -13474,7 +13886,6 @@
         <w:ind w:firstLine="420"/>
         <w:jc w:val="center"/>
         <w:rPr>
-          <w:rFonts w:hint="eastAsia"/>
           <w:szCs w:val="21"/>
         </w:rPr>
       </w:pPr>
@@ -13525,7 +13936,6 @@
         <w:ind w:firstLine="420"/>
         <w:jc w:val="center"/>
         <w:rPr>
-          <w:rFonts w:hint="eastAsia"/>
           <w:szCs w:val="21"/>
         </w:rPr>
       </w:pPr>
@@ -13541,29 +13951,19 @@
           <w:rFonts w:hint="eastAsia"/>
           <w:szCs w:val="21"/>
         </w:rPr>
-        <w:t>4-4-8</w:t>
+        <w:t xml:space="preserve">4-4-8 </w:t>
       </w:r>
       <w:r>
         <w:rPr>
           <w:rFonts w:hint="eastAsia"/>
           <w:szCs w:val="21"/>
         </w:rPr>
-        <w:t xml:space="preserve"> </w:t>
-      </w:r>
-      <w:r>
-        <w:rPr>
-          <w:rFonts w:hint="eastAsia"/>
-          <w:szCs w:val="21"/>
-        </w:rPr>
         <w:t>登录密码错误</w:t>
       </w:r>
     </w:p>
     <w:p>
       <w:pPr>
         <w:ind w:firstLine="420"/>
-        <w:rPr>
-          <w:rFonts w:hint="eastAsia"/>
-        </w:rPr>
       </w:pPr>
       <w:r>
         <w:rPr>
@@ -13588,9 +13988,6 @@
       <w:pPr>
         <w:ind w:firstLine="420"/>
         <w:jc w:val="center"/>
-        <w:rPr>
-          <w:rFonts w:hint="eastAsia"/>
-        </w:rPr>
       </w:pPr>
       <w:r>
         <w:drawing>
@@ -13634,9 +14031,6 @@
       <w:pPr>
         <w:ind w:firstLine="420"/>
         <w:jc w:val="center"/>
-        <w:rPr>
-          <w:rFonts w:hint="eastAsia"/>
-        </w:rPr>
       </w:pPr>
       <w:r>
         <w:rPr>
@@ -13660,9 +14054,6 @@
     <w:p>
       <w:pPr>
         <w:ind w:firstLine="420"/>
-        <w:rPr>
-          <w:rFonts w:hint="eastAsia"/>
-        </w:rPr>
       </w:pPr>
       <w:r>
         <w:rPr>
@@ -13686,8 +14077,8 @@
           <w:spacing w:val="10"/>
         </w:rPr>
       </w:pPr>
-      <w:bookmarkStart w:id="106" w:name="_Toc453010483"/>
-      <w:bookmarkStart w:id="107" w:name="_Toc482633167"/>
+      <w:bookmarkStart w:id="107" w:name="_Toc453010483"/>
+      <w:bookmarkStart w:id="108" w:name="_Toc482633167"/>
       <w:r>
         <w:rPr>
           <w:rFonts w:hint="eastAsia"/>
@@ -13701,7 +14092,7 @@
         </w:rPr>
         <w:t xml:space="preserve"> </w:t>
       </w:r>
-      <w:bookmarkEnd w:id="106"/>
+      <w:bookmarkEnd w:id="107"/>
       <w:r>
         <w:rPr>
           <w:rFonts w:ascii="黑体" w:hAnsi="黑体" w:hint="eastAsia"/>
@@ -13744,7 +14135,7 @@
         </w:rPr>
         <w:t>设计</w:t>
       </w:r>
-      <w:bookmarkEnd w:id="107"/>
+      <w:bookmarkEnd w:id="108"/>
     </w:p>
     <w:p>
       <w:r>
@@ -14237,7 +14628,7 @@
         <w:lastRenderedPageBreak/>
         <w:t xml:space="preserve">    </w:t>
       </w:r>
-      <w:bookmarkStart w:id="108" w:name="_Toc482633168"/>
+      <w:bookmarkStart w:id="109" w:name="_Toc482633168"/>
       <w:r>
         <w:rPr>
           <w:rFonts w:hint="eastAsia"/>
@@ -14262,60 +14653,57 @@
         </w:rPr>
         <w:t>智能门禁系统硬件设计</w:t>
       </w:r>
-      <w:bookmarkEnd w:id="108"/>
+      <w:bookmarkEnd w:id="109"/>
     </w:p>
     <w:p>
       <w:pPr>
         <w:pStyle w:val="2"/>
         <w:spacing w:before="0" w:after="0" w:line="640" w:lineRule="exact"/>
         <w:rPr>
+          <w:rFonts w:ascii="黑体" w:hAnsi="黑体"/>
+          <w:spacing w:val="10"/>
+        </w:rPr>
+      </w:pPr>
+      <w:bookmarkStart w:id="110" w:name="_Toc482633169"/>
+      <w:r>
+        <w:rPr>
+          <w:spacing w:val="10"/>
+        </w:rPr>
+        <w:t>5</w:t>
+      </w:r>
+      <w:r>
+        <w:rPr>
+          <w:rFonts w:hint="eastAsia"/>
+          <w:spacing w:val="10"/>
+        </w:rPr>
+        <w:t>.1</w:t>
+      </w:r>
+      <w:r>
+        <w:rPr>
+          <w:rFonts w:ascii="黑体" w:hAnsi="黑体"/>
+          <w:spacing w:val="10"/>
+        </w:rPr>
+        <w:t>门禁控制</w:t>
+      </w:r>
+      <w:r>
+        <w:rPr>
           <w:rFonts w:ascii="黑体" w:hAnsi="黑体" w:hint="eastAsia"/>
           <w:spacing w:val="10"/>
         </w:rPr>
-      </w:pPr>
-      <w:bookmarkStart w:id="109" w:name="_Toc482633169"/>
-      <w:r>
-        <w:rPr>
-          <w:spacing w:val="10"/>
-        </w:rPr>
-        <w:t>5</w:t>
-      </w:r>
-      <w:r>
-        <w:rPr>
-          <w:rFonts w:hint="eastAsia"/>
-          <w:spacing w:val="10"/>
-        </w:rPr>
-        <w:t>.1</w:t>
+        <w:t>-</w:t>
       </w:r>
       <w:r>
         <w:rPr>
           <w:rFonts w:ascii="黑体" w:hAnsi="黑体"/>
           <w:spacing w:val="10"/>
         </w:rPr>
-        <w:t>门禁控制</w:t>
-      </w:r>
-      <w:r>
-        <w:rPr>
-          <w:rFonts w:ascii="黑体" w:hAnsi="黑体" w:hint="eastAsia"/>
-          <w:spacing w:val="10"/>
-        </w:rPr>
-        <w:t>-</w:t>
-      </w:r>
-      <w:r>
-        <w:rPr>
-          <w:rFonts w:ascii="黑体" w:hAnsi="黑体"/>
-          <w:spacing w:val="10"/>
-        </w:rPr>
         <w:t>舵机模块</w:t>
       </w:r>
-      <w:bookmarkEnd w:id="109"/>
+      <w:bookmarkEnd w:id="110"/>
     </w:p>
     <w:p>
       <w:pPr>
         <w:ind w:firstLine="420"/>
-        <w:rPr>
-          <w:rFonts w:hint="eastAsia"/>
-        </w:rPr>
       </w:pPr>
       <w:r>
         <w:rPr>
@@ -14375,9 +14763,6 @@
     <w:p>
       <w:pPr>
         <w:ind w:firstLine="420"/>
-        <w:rPr>
-          <w:rFonts w:hint="eastAsia"/>
-        </w:rPr>
       </w:pPr>
       <w:r>
         <w:rPr>
@@ -14425,9 +14810,6 @@
     <w:p>
       <w:pPr>
         <w:ind w:firstLine="420"/>
-        <w:rPr>
-          <w:rFonts w:hint="eastAsia"/>
-        </w:rPr>
       </w:pPr>
       <w:r>
         <w:rPr>
@@ -14475,9 +14857,6 @@
     <w:p>
       <w:pPr>
         <w:ind w:firstLine="420"/>
-        <w:rPr>
-          <w:rFonts w:hint="eastAsia"/>
-        </w:rPr>
       </w:pPr>
       <w:r>
         <w:rPr>
@@ -14495,9 +14874,6 @@
     <w:p>
       <w:pPr>
         <w:ind w:firstLine="420"/>
-        <w:rPr>
-          <w:rFonts w:hint="eastAsia"/>
-        </w:rPr>
       </w:pPr>
       <w:r>
         <w:rPr>
@@ -14515,9 +14891,6 @@
     <w:p>
       <w:pPr>
         <w:ind w:firstLine="420"/>
-        <w:rPr>
-          <w:rFonts w:hint="eastAsia"/>
-        </w:rPr>
       </w:pPr>
       <w:r>
         <w:rPr>
@@ -14535,9 +14908,6 @@
     <w:p>
       <w:pPr>
         <w:ind w:firstLine="420"/>
-        <w:rPr>
-          <w:rFonts w:hint="eastAsia"/>
-        </w:rPr>
       </w:pPr>
       <w:r>
         <w:rPr>
@@ -14555,9 +14925,6 @@
     <w:p>
       <w:pPr>
         <w:ind w:firstLine="420"/>
-        <w:rPr>
-          <w:rFonts w:hint="eastAsia"/>
-        </w:rPr>
       </w:pPr>
       <w:r>
         <w:rPr>
@@ -14575,9 +14942,6 @@
     <w:p>
       <w:pPr>
         <w:ind w:firstLine="420"/>
-        <w:rPr>
-          <w:rFonts w:hint="eastAsia"/>
-        </w:rPr>
       </w:pPr>
       <w:r>
         <w:rPr>
@@ -14631,9 +14995,6 @@
     <w:p>
       <w:pPr>
         <w:ind w:firstLine="420"/>
-        <w:rPr>
-          <w:rFonts w:hint="eastAsia"/>
-        </w:rPr>
       </w:pPr>
       <w:r>
         <w:t>PeripheralManagerService manager = new PeripheralManagerService();</w:t>
@@ -14642,9 +15003,6 @@
     <w:p>
       <w:pPr>
         <w:ind w:firstLine="420"/>
-        <w:rPr>
-          <w:rFonts w:hint="eastAsia"/>
-        </w:rPr>
       </w:pPr>
       <w:r>
         <w:t>pwmController = manager.openPwm(PWM0);</w:t>
@@ -14653,9 +15011,6 @@
     <w:p>
       <w:pPr>
         <w:ind w:firstLine="420"/>
-        <w:rPr>
-          <w:rFonts w:hint="eastAsia"/>
-        </w:rPr>
       </w:pPr>
       <w:r>
         <w:rPr>
@@ -14667,9 +15022,6 @@
     <w:p>
       <w:pPr>
         <w:ind w:firstLine="420"/>
-        <w:rPr>
-          <w:rFonts w:hint="eastAsia"/>
-        </w:rPr>
       </w:pPr>
       <w:r>
         <w:t>pwmController.setPwmFrequencyHz(50);</w:t>
@@ -14678,9 +15030,6 @@
     <w:p>
       <w:pPr>
         <w:ind w:firstLine="420"/>
-        <w:rPr>
-          <w:rFonts w:hint="eastAsia"/>
-        </w:rPr>
       </w:pPr>
       <w:r>
         <w:rPr>
@@ -14732,9 +15081,6 @@
     <w:p>
       <w:pPr>
         <w:ind w:firstLine="420"/>
-        <w:rPr>
-          <w:rFonts w:hint="eastAsia"/>
-        </w:rPr>
       </w:pPr>
       <w:r>
         <w:t>}</w:t>
@@ -14743,9 +15089,6 @@
     <w:p>
       <w:pPr>
         <w:ind w:firstLine="420"/>
-        <w:rPr>
-          <w:rFonts w:hint="eastAsia"/>
-        </w:rPr>
       </w:pPr>
       <w:r>
         <w:rPr>
@@ -14773,9 +15116,6 @@
     <w:p>
       <w:pPr>
         <w:ind w:firstLine="420"/>
-        <w:rPr>
-          <w:rFonts w:hint="eastAsia"/>
-        </w:rPr>
       </w:pPr>
       <w:r>
         <w:t>pwmController.setEnabled(true);</w:t>
@@ -14784,9 +15124,6 @@
     <w:p>
       <w:pPr>
         <w:ind w:firstLine="420"/>
-        <w:rPr>
-          <w:rFonts w:hint="eastAsia"/>
-        </w:rPr>
       </w:pPr>
       <w:r>
         <w:rPr>
@@ -14810,9 +15147,6 @@
     <w:p>
       <w:pPr>
         <w:ind w:firstLine="420"/>
-        <w:rPr>
-          <w:rFonts w:hint="eastAsia"/>
-        </w:rPr>
       </w:pPr>
       <w:r>
         <w:t>pwmController.close();</w:t>
@@ -14821,9 +15155,6 @@
     <w:p>
       <w:pPr>
         <w:ind w:firstLine="420"/>
-        <w:rPr>
-          <w:rFonts w:hint="eastAsia"/>
-        </w:rPr>
       </w:pPr>
     </w:p>
     <w:p>
@@ -14831,12 +15162,12 @@
         <w:pStyle w:val="2"/>
         <w:spacing w:before="0" w:after="0" w:line="640" w:lineRule="exact"/>
         <w:rPr>
-          <w:rFonts w:ascii="黑体" w:hAnsi="黑体" w:hint="eastAsia"/>
+          <w:rFonts w:ascii="黑体" w:hAnsi="黑体"/>
           <w:bCs w:val="0"/>
           <w:spacing w:val="10"/>
         </w:rPr>
       </w:pPr>
-      <w:bookmarkStart w:id="110" w:name="_Toc482633170"/>
+      <w:bookmarkStart w:id="111" w:name="_Toc482633170"/>
       <w:r>
         <w:rPr>
           <w:spacing w:val="10"/>
@@ -14865,14 +15196,9 @@
         </w:rPr>
         <w:t>Raspberry Pi 3 运行平台</w:t>
       </w:r>
-      <w:bookmarkEnd w:id="110"/>
-    </w:p>
-    <w:p>
-      <w:pPr>
-        <w:rPr>
-          <w:rFonts w:hint="eastAsia"/>
-        </w:rPr>
-      </w:pPr>
+      <w:bookmarkEnd w:id="111"/>
+    </w:p>
+    <w:p>
       <w:r>
         <w:rPr>
           <w:rFonts w:hint="eastAsia"/>
@@ -14887,11 +15213,6 @@
       </w:r>
     </w:p>
     <w:p>
-      <w:pPr>
-        <w:rPr>
-          <w:rFonts w:hint="eastAsia"/>
-        </w:rPr>
-      </w:pPr>
       <w:r>
         <w:rPr>
           <w:rFonts w:hint="eastAsia"/>
@@ -14930,11 +15251,6 @@
       </w:r>
     </w:p>
     <w:p>
-      <w:pPr>
-        <w:rPr>
-          <w:rFonts w:hint="eastAsia"/>
-        </w:rPr>
-      </w:pPr>
       <w:r>
         <w:rPr>
           <w:rFonts w:hint="eastAsia"/>
@@ -14967,11 +15283,6 @@
       </w:r>
     </w:p>
     <w:p>
-      <w:pPr>
-        <w:rPr>
-          <w:rFonts w:hint="eastAsia"/>
-        </w:rPr>
-      </w:pPr>
       <w:r>
         <w:rPr>
           <w:rFonts w:hint="eastAsia"/>
@@ -15315,19 +15626,8 @@
         <w:t>型的订货。</w:t>
       </w:r>
     </w:p>
-    <w:p>
-      <w:pPr>
-        <w:rPr>
-          <w:rFonts w:hint="eastAsia"/>
-        </w:rPr>
-      </w:pPr>
-    </w:p>
-    <w:p>
-      <w:pPr>
-        <w:rPr>
-          <w:rFonts w:hint="eastAsia"/>
-        </w:rPr>
-      </w:pPr>
+    <w:p/>
+    <w:p>
       <w:r>
         <w:rPr>
           <w:rFonts w:hint="eastAsia"/>
@@ -15354,11 +15654,6 @@
       </w:r>
     </w:p>
     <w:p>
-      <w:pPr>
-        <w:rPr>
-          <w:rFonts w:hint="eastAsia"/>
-        </w:rPr>
-      </w:pPr>
       <w:r>
         <w:rPr>
           <w:rFonts w:hint="eastAsia"/>
@@ -15403,11 +15698,6 @@
       </w:r>
     </w:p>
     <w:p>
-      <w:pPr>
-        <w:rPr>
-          <w:rFonts w:hint="eastAsia"/>
-        </w:rPr>
-      </w:pPr>
       <w:r>
         <w:rPr>
           <w:rFonts w:hint="eastAsia"/>
@@ -15428,11 +15718,6 @@
       </w:r>
     </w:p>
     <w:p>
-      <w:pPr>
-        <w:rPr>
-          <w:rFonts w:hint="eastAsia"/>
-        </w:rPr>
-      </w:pPr>
       <w:r>
         <w:rPr>
           <w:rFonts w:hint="eastAsia"/>
@@ -15477,11 +15762,6 @@
       </w:r>
     </w:p>
     <w:p>
-      <w:pPr>
-        <w:rPr>
-          <w:rFonts w:hint="eastAsia"/>
-        </w:rPr>
-      </w:pPr>
       <w:r>
         <w:rPr>
           <w:rFonts w:hint="eastAsia"/>
@@ -15502,11 +15782,6 @@
       </w:r>
     </w:p>
     <w:p>
-      <w:pPr>
-        <w:rPr>
-          <w:rFonts w:hint="eastAsia"/>
-        </w:rPr>
-      </w:pPr>
       <w:r>
         <w:rPr>
           <w:rFonts w:hint="eastAsia"/>
@@ -15636,11 +15911,6 @@
     </w:p>
     <w:p/>
     <w:p>
-      <w:pPr>
-        <w:rPr>
-          <w:rFonts w:hint="eastAsia"/>
-        </w:rPr>
-      </w:pPr>
       <w:r>
         <w:rPr>
           <w:rFonts w:hint="eastAsia"/>
@@ -15696,19 +15966,8 @@
         <w:t>这样就成功连接到树莓派。</w:t>
       </w:r>
     </w:p>
-    <w:p>
-      <w:pPr>
-        <w:rPr>
-          <w:rFonts w:hint="eastAsia"/>
-        </w:rPr>
-      </w:pPr>
-    </w:p>
-    <w:p>
-      <w:pPr>
-        <w:rPr>
-          <w:rFonts w:hint="eastAsia"/>
-        </w:rPr>
-      </w:pPr>
+    <w:p/>
+    <w:p>
       <w:r>
         <w:rPr>
           <w:rFonts w:hint="eastAsia"/>
@@ -15889,9 +16148,6 @@
     <w:p>
       <w:pPr>
         <w:ind w:leftChars="200" w:left="420"/>
-        <w:rPr>
-          <w:rFonts w:hint="eastAsia"/>
-        </w:rPr>
       </w:pPr>
       <w:r>
         <w:t>dependencies {</w:t>
@@ -15914,11 +16170,6 @@
       </w:r>
     </w:p>
     <w:p>
-      <w:pPr>
-        <w:rPr>
-          <w:rFonts w:hint="eastAsia"/>
-        </w:rPr>
-      </w:pPr>
       <w:r>
         <w:rPr>
           <w:rFonts w:hint="eastAsia"/>
@@ -15966,21 +16217,11 @@
       </w:r>
     </w:p>
     <w:p>
-      <w:pPr>
-        <w:rPr>
-          <w:rFonts w:hint="eastAsia"/>
-        </w:rPr>
-      </w:pPr>
       <w:r>
         <w:t>&lt;/application&gt;</w:t>
       </w:r>
     </w:p>
     <w:p>
-      <w:pPr>
-        <w:rPr>
-          <w:rFonts w:hint="eastAsia"/>
-        </w:rPr>
-      </w:pPr>
       <w:r>
         <w:rPr>
           <w:rFonts w:hint="eastAsia"/>
@@ -16020,11 +16261,6 @@
       </w:r>
     </w:p>
     <w:p>
-      <w:pPr>
-        <w:rPr>
-          <w:rFonts w:hint="eastAsia"/>
-        </w:rPr>
-      </w:pPr>
       <w:r>
         <w:rPr>
           <w:rFonts w:hint="eastAsia"/>
@@ -16198,45 +16434,42 @@
       </w:r>
     </w:p>
     <w:p>
-      <w:pPr>
-        <w:rPr>
-          <w:rFonts w:hint="eastAsia"/>
-        </w:rPr>
-      </w:pPr>
       <w:r>
         <w:t>&lt;/application&gt;</w:t>
       </w:r>
     </w:p>
-    <w:p>
-      <w:pPr>
-        <w:rPr>
-          <w:rFonts w:hint="eastAsia"/>
-        </w:rPr>
-      </w:pPr>
-    </w:p>
+    <w:p/>
     <w:p>
       <w:pPr>
         <w:pStyle w:val="2"/>
         <w:spacing w:before="0" w:after="0" w:line="640" w:lineRule="exact"/>
         <w:rPr>
+          <w:rFonts w:ascii="黑体" w:hAnsi="黑体"/>
+          <w:bCs w:val="0"/>
+          <w:spacing w:val="10"/>
+        </w:rPr>
+      </w:pPr>
+      <w:bookmarkStart w:id="112" w:name="_Toc482633171"/>
+      <w:r>
+        <w:rPr>
+          <w:spacing w:val="10"/>
+        </w:rPr>
+        <w:t>5</w:t>
+      </w:r>
+      <w:r>
+        <w:rPr>
+          <w:rFonts w:hint="eastAsia"/>
+          <w:spacing w:val="10"/>
+        </w:rPr>
+        <w:t>.3</w:t>
+      </w:r>
+      <w:r>
+        <w:rPr>
           <w:rFonts w:ascii="黑体" w:hAnsi="黑体" w:hint="eastAsia"/>
           <w:bCs w:val="0"/>
           <w:spacing w:val="10"/>
         </w:rPr>
-      </w:pPr>
-      <w:bookmarkStart w:id="111" w:name="_Toc482633171"/>
-      <w:r>
-        <w:rPr>
-          <w:spacing w:val="10"/>
-        </w:rPr>
-        <w:t>5</w:t>
-      </w:r>
-      <w:r>
-        <w:rPr>
-          <w:rFonts w:hint="eastAsia"/>
-          <w:spacing w:val="10"/>
-        </w:rPr>
-        <w:t>.3</w:t>
+        <w:t xml:space="preserve"> </w:t>
       </w:r>
       <w:r>
         <w:rPr>
@@ -16244,14 +16477,6 @@
           <w:bCs w:val="0"/>
           <w:spacing w:val="10"/>
         </w:rPr>
-        <w:t xml:space="preserve"> </w:t>
-      </w:r>
-      <w:r>
-        <w:rPr>
-          <w:rFonts w:ascii="黑体" w:hAnsi="黑体" w:hint="eastAsia"/>
-          <w:bCs w:val="0"/>
-          <w:spacing w:val="10"/>
-        </w:rPr>
         <w:t>PN</w:t>
       </w:r>
       <w:r>
@@ -16270,14 +16495,9 @@
         </w:rPr>
         <w:t>设计</w:t>
       </w:r>
-      <w:bookmarkEnd w:id="111"/>
-    </w:p>
-    <w:p>
-      <w:pPr>
-        <w:rPr>
-          <w:rFonts w:hint="eastAsia"/>
-        </w:rPr>
-      </w:pPr>
+      <w:bookmarkEnd w:id="112"/>
+    </w:p>
+    <w:p>
       <w:r>
         <w:rPr>
           <w:rFonts w:hint="eastAsia"/>
@@ -16522,9 +16742,6 @@
     <w:p>
       <w:pPr>
         <w:ind w:firstLine="420"/>
-        <w:rPr>
-          <w:rFonts w:hint="eastAsia"/>
-        </w:rPr>
       </w:pPr>
       <w:r>
         <w:t>PN532</w:t>
@@ -16725,9 +16942,6 @@
     <w:p>
       <w:pPr>
         <w:ind w:firstLine="420"/>
-        <w:rPr>
-          <w:rFonts w:hint="eastAsia"/>
-        </w:rPr>
       </w:pPr>
       <w:r>
         <w:lastRenderedPageBreak/>
@@ -16771,9 +16985,6 @@
     <w:p>
       <w:pPr>
         <w:ind w:firstLine="420"/>
-        <w:rPr>
-          <w:rFonts w:hint="eastAsia"/>
-        </w:rPr>
       </w:pPr>
       <w:r>
         <w:rPr>
@@ -16803,9 +17014,6 @@
     <w:p>
       <w:pPr>
         <w:ind w:firstLine="420"/>
-        <w:rPr>
-          <w:rFonts w:hint="eastAsia"/>
-        </w:rPr>
       </w:pPr>
       <w:r>
         <w:rPr>
@@ -16900,15 +17108,15 @@
           <w:spacing w:val="10"/>
         </w:rPr>
       </w:pPr>
-      <w:bookmarkStart w:id="112" w:name="_Toc326104961"/>
-      <w:bookmarkStart w:id="113" w:name="_Toc325895026"/>
-      <w:bookmarkStart w:id="114" w:name="_Toc325152670"/>
-      <w:bookmarkStart w:id="115" w:name="_Toc325314188"/>
-      <w:bookmarkStart w:id="116" w:name="_Toc326590462"/>
-      <w:bookmarkStart w:id="117" w:name="_Toc327172446"/>
-      <w:bookmarkStart w:id="118" w:name="_Toc453010491"/>
-      <w:bookmarkStart w:id="119" w:name="_Toc326670922"/>
-      <w:bookmarkStart w:id="120" w:name="_Toc482633176"/>
+      <w:bookmarkStart w:id="113" w:name="_Toc326104961"/>
+      <w:bookmarkStart w:id="114" w:name="_Toc325895026"/>
+      <w:bookmarkStart w:id="115" w:name="_Toc325152670"/>
+      <w:bookmarkStart w:id="116" w:name="_Toc325314188"/>
+      <w:bookmarkStart w:id="117" w:name="_Toc326590462"/>
+      <w:bookmarkStart w:id="118" w:name="_Toc327172446"/>
+      <w:bookmarkStart w:id="119" w:name="_Toc453010491"/>
+      <w:bookmarkStart w:id="120" w:name="_Toc326670922"/>
+      <w:bookmarkStart w:id="121" w:name="_Toc482633176"/>
       <w:r>
         <w:rPr>
           <w:rFonts w:hint="eastAsia"/>
@@ -16926,10 +17134,10 @@
         </w:rPr>
         <w:t xml:space="preserve"> </w:t>
       </w:r>
-      <w:bookmarkEnd w:id="112"/>
       <w:bookmarkEnd w:id="113"/>
       <w:bookmarkEnd w:id="114"/>
       <w:bookmarkEnd w:id="115"/>
+      <w:bookmarkEnd w:id="116"/>
       <w:r>
         <w:rPr>
           <w:rFonts w:hint="eastAsia"/>
@@ -16938,11 +17146,11 @@
         </w:rPr>
         <w:t>结论</w:t>
       </w:r>
-      <w:bookmarkEnd w:id="116"/>
       <w:bookmarkEnd w:id="117"/>
       <w:bookmarkEnd w:id="118"/>
       <w:bookmarkEnd w:id="119"/>
       <w:bookmarkEnd w:id="120"/>
+      <w:bookmarkEnd w:id="121"/>
     </w:p>
     <w:p>
       <w:pPr>
@@ -16951,20 +17159,223 @@
           <w:rFonts w:hint="eastAsia"/>
         </w:rPr>
       </w:pPr>
-      <w:r>
-        <w:rPr>
-          <w:rFonts w:hint="eastAsia"/>
-        </w:rPr>
-        <w:t xml:space="preserve"> </w:t>
-      </w:r>
-      <w:r>
-        <w:rPr>
-          <w:rFonts w:hint="eastAsia"/>
-        </w:rPr>
-        <w:t>ß</w:t>
-      </w:r>
-      <w:bookmarkStart w:id="121" w:name="_GoBack"/>
-      <w:bookmarkEnd w:id="121"/>
+    </w:p>
+    <w:p>
+      <w:pPr>
+        <w:ind w:firstLineChars="200" w:firstLine="420"/>
+        <w:rPr>
+          <w:rFonts w:hint="eastAsia"/>
+        </w:rPr>
+      </w:pPr>
+      <w:r>
+        <w:rPr>
+          <w:rFonts w:hint="eastAsia"/>
+        </w:rPr>
+        <w:t>未来的社会将会朝着便捷化、信息化和智能化的方向发展，随着近几年互联网的兴起，移动智能终端的技术水平不断提升，将会给人们带来更多无限的想象空间。互联网技术给人类带来了更加便捷的生活方式。</w:t>
+      </w:r>
+      <w:r>
+        <w:rPr>
+          <w:rFonts w:hint="eastAsia"/>
+        </w:rPr>
+        <w:t>NFC</w:t>
+      </w:r>
+      <w:r>
+        <w:rPr>
+          <w:rFonts w:hint="eastAsia"/>
+        </w:rPr>
+        <w:t>技术凭借着更强的安全性和可定制性，在未来将会以智能移动终端为载体融入人们的生活中。在金融、门禁、安防、用户鉴权等领域将发挥其</w:t>
+      </w:r>
+      <w:r>
+        <w:rPr>
+          <w:rFonts w:hint="eastAsia"/>
+        </w:rPr>
+        <w:t>作用。门禁系统与互联网技术的结合，将会成为智能家居领域的新的发展方向。</w:t>
+      </w:r>
+    </w:p>
+    <w:p>
+      <w:pPr>
+        <w:ind w:firstLineChars="200" w:firstLine="420"/>
+        <w:rPr>
+          <w:rFonts w:hint="eastAsia"/>
+        </w:rPr>
+      </w:pPr>
+      <w:r>
+        <w:rPr>
+          <w:rFonts w:hint="eastAsia"/>
+        </w:rPr>
+        <w:t>本系统针对国内外智能门禁系统做了深入分析，寻找发展瓶颈，确定了课题意义和目标方向，然后针对已有的智能门禁系统进行功能分析，确定了整个业务流程。接着针对业务流程做了整个系统的功能模块拆解、技术难点分析。确定使用的技术框架。包括服务器系统选取、通信格式定义、数据库设计。然后进行编码完成项目设计。最后进行整个框架的功能、稳定性和安全性测试。以确保其安全性和可用性。</w:t>
+      </w:r>
+    </w:p>
+    <w:p>
+      <w:pPr>
+        <w:ind w:firstLineChars="200" w:firstLine="420"/>
+        <w:rPr>
+          <w:rFonts w:hint="eastAsia"/>
+        </w:rPr>
+      </w:pPr>
+      <w:r>
+        <w:rPr>
+          <w:rFonts w:hint="eastAsia"/>
+        </w:rPr>
+        <w:t>本系统属于智能家居领域的一个分支，通过物联网接入更多的传统设备，有效的提升了整个系统的智能化特性。</w:t>
+      </w:r>
+    </w:p>
+    <w:p>
+      <w:pPr>
+        <w:ind w:firstLineChars="200" w:firstLine="420"/>
+        <w:rPr>
+          <w:rFonts w:hint="eastAsia"/>
+        </w:rPr>
+      </w:pPr>
+      <w:r>
+        <w:rPr>
+          <w:rFonts w:hint="eastAsia"/>
+        </w:rPr>
+        <w:t>本地通</w:t>
+      </w:r>
+      <w:r>
+        <w:rPr>
+          <w:rFonts w:hint="eastAsia"/>
+        </w:rPr>
+        <w:t>对于我来说是本科阶段一次非同寻常的做项目的经历。之前本</w:t>
+      </w:r>
+      <w:r>
+        <w:rPr>
+          <w:rFonts w:hint="eastAsia"/>
+        </w:rPr>
+        <w:t>科阶段的课程设计只是对某一知识点进行实践操作，而毕业设计综合了本科阶段所学的大部分知识，</w:t>
+      </w:r>
+      <w:r>
+        <w:rPr>
+          <w:rFonts w:hint="eastAsia"/>
+        </w:rPr>
+        <w:t>是对自身所学知识的一个极大的考验。通过这次项目经历，我接触到了很多新的东西，比如</w:t>
+      </w:r>
+      <w:r>
+        <w:rPr>
+          <w:rFonts w:hint="eastAsia"/>
+        </w:rPr>
+        <w:t>NFC</w:t>
+      </w:r>
+      <w:r>
+        <w:rPr>
+          <w:rFonts w:hint="eastAsia"/>
+        </w:rPr>
+        <w:t>技术，作为新的技术方向，正是毕业设计的这次机会使我对此进行了深入的了解。还有</w:t>
+      </w:r>
+      <w:r>
+        <w:rPr>
+          <w:rFonts w:hint="eastAsia"/>
+        </w:rPr>
+        <w:t>Android things</w:t>
+      </w:r>
+      <w:r>
+        <w:rPr>
+          <w:rFonts w:hint="eastAsia"/>
+        </w:rPr>
+        <w:t>智能物联网操作系统和</w:t>
+      </w:r>
+      <w:r>
+        <w:rPr>
+          <w:rFonts w:hint="eastAsia"/>
+        </w:rPr>
+        <w:t>android</w:t>
+      </w:r>
+      <w:r>
+        <w:rPr>
+          <w:rFonts w:hint="eastAsia"/>
+        </w:rPr>
+        <w:t>开发技术。学会了如何使用</w:t>
+      </w:r>
+      <w:r>
+        <w:rPr>
+          <w:rFonts w:hint="eastAsia"/>
+        </w:rPr>
+        <w:t>Google</w:t>
+      </w:r>
+      <w:r>
+        <w:rPr>
+          <w:rFonts w:hint="eastAsia"/>
+        </w:rPr>
+        <w:t>等搜索工具</w:t>
+      </w:r>
+      <w:r>
+        <w:rPr>
+          <w:rFonts w:hint="eastAsia"/>
+        </w:rPr>
+        <w:t>，</w:t>
+      </w:r>
+      <w:r>
+        <w:rPr>
+          <w:rFonts w:hint="eastAsia"/>
+        </w:rPr>
+        <w:t>android</w:t>
+      </w:r>
+      <w:r>
+        <w:rPr>
+          <w:rFonts w:hint="eastAsia"/>
+        </w:rPr>
+        <w:t>控件自定义、</w:t>
+      </w:r>
+      <w:r>
+        <w:rPr>
+          <w:rFonts w:hint="eastAsia"/>
+        </w:rPr>
+        <w:t>socket</w:t>
+      </w:r>
+      <w:r>
+        <w:rPr>
+          <w:rFonts w:hint="eastAsia"/>
+        </w:rPr>
+        <w:t>通信、串口通信、</w:t>
+      </w:r>
+      <w:r>
+        <w:rPr>
+          <w:rFonts w:hint="eastAsia"/>
+        </w:rPr>
+        <w:t>app</w:t>
+      </w:r>
+      <w:r>
+        <w:rPr>
+          <w:rFonts w:hint="eastAsia"/>
+        </w:rPr>
+        <w:t>安全等一些新潮技术。</w:t>
+      </w:r>
+      <w:r>
+        <w:rPr>
+          <w:rFonts w:hint="eastAsia"/>
+        </w:rPr>
+        <w:tab/>
+      </w:r>
+    </w:p>
+    <w:p>
+      <w:pPr>
+        <w:ind w:firstLineChars="200" w:firstLine="420"/>
+      </w:pPr>
+      <w:r>
+        <w:rPr>
+          <w:rFonts w:hint="eastAsia"/>
+        </w:rPr>
+        <w:t>在开发过程中，我遇到了很多棘手的问题，难解决的系统</w:t>
+      </w:r>
+      <w:r>
+        <w:rPr>
+          <w:rFonts w:hint="eastAsia"/>
+        </w:rPr>
+        <w:t>bug</w:t>
+      </w:r>
+      <w:r>
+        <w:rPr>
+          <w:rFonts w:hint="eastAsia"/>
+        </w:rPr>
+        <w:t>，</w:t>
+      </w:r>
+      <w:r>
+        <w:rPr>
+          <w:rFonts w:hint="eastAsia"/>
+        </w:rPr>
+        <w:t>感谢指导老师和同学们对我的帮助和支持。同时也学到了如何去查资料以及搜索引擎的使用，此次毕设经验将会让我在以后的工作中终生受益。</w:t>
+      </w:r>
     </w:p>
     <w:p>
       <w:pPr>
@@ -16984,8 +17395,8 @@
       <w:bookmarkStart w:id="129" w:name="_Toc325314191"/>
       <w:bookmarkStart w:id="130" w:name="_Toc327172447"/>
       <w:bookmarkStart w:id="131" w:name="_Toc482633177"/>
-      <w:bookmarkEnd w:id="13"/>
-      <w:bookmarkEnd w:id="14"/>
+      <w:bookmarkEnd w:id="4"/>
+      <w:bookmarkEnd w:id="5"/>
       <w:r>
         <w:rPr>
           <w:rFonts w:hint="eastAsia"/>
@@ -17008,7 +17419,31 @@
     </w:p>
     <w:p>
       <w:pPr>
+        <w:tabs>
+          <w:tab w:val="left" w:pos="1070"/>
+        </w:tabs>
+        <w:rPr>
+          <w:rFonts w:hint="eastAsia"/>
+        </w:rPr>
+      </w:pPr>
+      <w:r>
+        <w:tab/>
+      </w:r>
+      <w:r>
+        <w:rPr>
+          <w:rFonts w:hint="eastAsia"/>
+        </w:rPr>
+        <w:t xml:space="preserve"> </w:t>
+      </w:r>
+    </w:p>
+    <w:p>
+      <w:pPr>
         <w:pStyle w:val="11"/>
+        <w:tabs>
+          <w:tab w:val="left" w:pos="885"/>
+          <w:tab w:val="center" w:pos="4365"/>
+        </w:tabs>
+        <w:jc w:val="left"/>
         <w:rPr>
           <w:color w:val="000000"/>
           <w:spacing w:val="10"/>
@@ -17026,11 +17461,33 @@
       <w:bookmarkStart w:id="141" w:name="_Toc482633178"/>
       <w:r>
         <w:rPr>
-          <w:rFonts w:hint="eastAsia"/>
           <w:color w:val="000000"/>
           <w:spacing w:val="10"/>
         </w:rPr>
         <w:lastRenderedPageBreak/>
+        <w:tab/>
+      </w:r>
+      <w:r>
+        <w:rPr>
+          <w:rFonts w:hint="eastAsia"/>
+          <w:color w:val="000000"/>
+          <w:spacing w:val="10"/>
+        </w:rPr>
+        <w:t xml:space="preserve"> </w:t>
+      </w:r>
+      <w:r>
+        <w:rPr>
+          <w:color w:val="000000"/>
+          <w:spacing w:val="10"/>
+        </w:rPr>
+        <w:tab/>
+      </w:r>
+      <w:r>
+        <w:rPr>
+          <w:rFonts w:hint="eastAsia"/>
+          <w:color w:val="000000"/>
+          <w:spacing w:val="10"/>
+        </w:rPr>
         <w:t>致谢</w:t>
       </w:r>
       <w:bookmarkEnd w:id="132"/>
@@ -17043,6 +17500,196 @@
       <w:bookmarkEnd w:id="139"/>
       <w:bookmarkEnd w:id="140"/>
       <w:bookmarkEnd w:id="141"/>
+    </w:p>
+    <w:p>
+      <w:pPr>
+        <w:tabs>
+          <w:tab w:val="left" w:pos="885"/>
+        </w:tabs>
+        <w:rPr>
+          <w:rFonts w:hint="eastAsia"/>
+        </w:rPr>
+      </w:pPr>
+      <w:r>
+        <w:t xml:space="preserve">    </w:t>
+      </w:r>
+      <w:r>
+        <w:rPr>
+          <w:rFonts w:hint="eastAsia"/>
+        </w:rPr>
+        <w:t>不知不觉大学生活已经步入尾声，当初入学时的情景还历历在目。在本系统的设计中，从开题报告，到英文翻译、搜集资料、系统搭建、系统测试、毕业设计编写，诸多的环节都得到了指导老师和同学们的帮助和指导，在此表示衷心地感谢。</w:t>
+      </w:r>
+    </w:p>
+    <w:p>
+      <w:pPr>
+        <w:tabs>
+          <w:tab w:val="left" w:pos="885"/>
+        </w:tabs>
+        <w:ind w:firstLine="420"/>
+        <w:rPr>
+          <w:rFonts w:hint="eastAsia"/>
+        </w:rPr>
+      </w:pPr>
+      <w:r>
+        <w:rPr>
+          <w:rFonts w:hint="eastAsia"/>
+        </w:rPr>
+        <w:t>首先感谢我的指导老师</w:t>
+      </w:r>
+      <w:r>
+        <w:rPr>
+          <w:rFonts w:hint="eastAsia"/>
+        </w:rPr>
+        <w:t>-</w:t>
+      </w:r>
+      <w:r>
+        <w:rPr>
+          <w:rFonts w:hint="eastAsia"/>
+        </w:rPr>
+        <w:t>钱瑛老师。</w:t>
+      </w:r>
+      <w:r>
+        <w:rPr>
+          <w:rFonts w:hint="eastAsia"/>
+        </w:rPr>
+        <w:t>在初期毕业设计选课题的时候，</w:t>
+      </w:r>
+      <w:r>
+        <w:rPr>
+          <w:rFonts w:hint="eastAsia"/>
+        </w:rPr>
+        <w:t>我提出了几个创新的点，比如</w:t>
+      </w:r>
+      <w:r>
+        <w:rPr>
+          <w:rFonts w:hint="eastAsia"/>
+        </w:rPr>
+        <w:t>NFC</w:t>
+      </w:r>
+      <w:r>
+        <w:rPr>
+          <w:rFonts w:hint="eastAsia"/>
+        </w:rPr>
+        <w:t>通信模块的选取，由于</w:t>
+      </w:r>
+      <w:r>
+        <w:rPr>
+          <w:rFonts w:hint="eastAsia"/>
+        </w:rPr>
+        <w:t>NFC</w:t>
+      </w:r>
+      <w:r>
+        <w:rPr>
+          <w:rFonts w:hint="eastAsia"/>
+        </w:rPr>
+        <w:t>技术的不成熟，曾一度想放弃。这时候指导老师对我的想法给予了充分的肯定，并给我寻找相关的资料，对于系统中的很多技术细节进行了相应的指导。在开发过程中，每周的周会指导老师都会对我进行一些技术难点的指导，并解答在开发过程中遇到的困难，凭借丰富的经验对我系统中可能存在的漏洞进行了分析，督促了我对整个系统的不断地完善。</w:t>
+      </w:r>
+    </w:p>
+    <w:p>
+      <w:pPr>
+        <w:tabs>
+          <w:tab w:val="left" w:pos="885"/>
+        </w:tabs>
+        <w:ind w:firstLine="420"/>
+        <w:rPr>
+          <w:rFonts w:hint="eastAsia"/>
+        </w:rPr>
+      </w:pPr>
+      <w:r>
+        <w:rPr>
+          <w:rFonts w:hint="eastAsia"/>
+        </w:rPr>
+        <w:t>其次，要感谢学校图书馆提供的相关资料，每个星期我都会去图书馆翻阅相应的资料，比如安卓开发中遇到的一些问题，好多都能在图书馆的资料中查阅到。在这还要感谢</w:t>
+      </w:r>
+      <w:r>
+        <w:rPr>
+          <w:rFonts w:hint="eastAsia"/>
+        </w:rPr>
+        <w:t>Google</w:t>
+      </w:r>
+      <w:r>
+        <w:rPr>
+          <w:rFonts w:hint="eastAsia"/>
+        </w:rPr>
+        <w:t>公司开发的</w:t>
+      </w:r>
+      <w:r>
+        <w:rPr>
+          <w:rFonts w:hint="eastAsia"/>
+        </w:rPr>
+        <w:t>Android things</w:t>
+      </w:r>
+      <w:r>
+        <w:rPr>
+          <w:rFonts w:hint="eastAsia"/>
+        </w:rPr>
+        <w:t>智能物联网操作系统，使得嵌入式也可以</w:t>
+      </w:r>
+      <w:r>
+        <w:rPr>
+          <w:rFonts w:hint="eastAsia"/>
+        </w:rPr>
+        <w:t>拜托</w:t>
+      </w:r>
+      <w:r>
+        <w:rPr>
+          <w:rFonts w:hint="eastAsia"/>
+        </w:rPr>
+        <w:t>c/c++</w:t>
+      </w:r>
+      <w:r>
+        <w:rPr>
+          <w:rFonts w:hint="eastAsia"/>
+        </w:rPr>
+        <w:t>沉重的包袱，能让</w:t>
+      </w:r>
+      <w:r>
+        <w:rPr>
+          <w:rFonts w:hint="eastAsia"/>
+        </w:rPr>
+        <w:t xml:space="preserve">android </w:t>
+      </w:r>
+      <w:r>
+        <w:rPr>
+          <w:rFonts w:hint="eastAsia"/>
+        </w:rPr>
+        <w:t>开发人员也能轻易地上手。感谢其在官网提供详细的教程和</w:t>
+      </w:r>
+      <w:r>
+        <w:rPr>
+          <w:rFonts w:hint="eastAsia"/>
+        </w:rPr>
+        <w:t>API</w:t>
+      </w:r>
+      <w:r>
+        <w:rPr>
+          <w:rFonts w:hint="eastAsia"/>
+        </w:rPr>
+        <w:t>文档，填平了嵌入式开发的填坑之路。让我这样的初级开发者也能很顺利的开发出完善的产品。</w:t>
+      </w:r>
+    </w:p>
+    <w:p>
+      <w:pPr>
+        <w:tabs>
+          <w:tab w:val="left" w:pos="885"/>
+        </w:tabs>
+        <w:ind w:firstLine="420"/>
+        <w:rPr>
+          <w:rFonts w:hint="eastAsia"/>
+        </w:rPr>
+      </w:pPr>
+      <w:r>
+        <w:rPr>
+          <w:rFonts w:hint="eastAsia"/>
+        </w:rPr>
+        <w:t>最后，我还要感谢学校四年来老师们的辛勤付出，让我打下了</w:t>
+      </w:r>
+      <w:r>
+        <w:rPr>
+          <w:rFonts w:hint="eastAsia"/>
+        </w:rPr>
+        <w:t>计算机科学与技术相关技术坚实的基础。感谢学校的培养，科学的课程体系，今日的收获离不开学校的精心栽培。最后再次感谢所有在毕业设计中对我提供帮助的老师和同学，感谢大家对本系统的测试和提出的相关建议。鼓励帮助我顺利完成毕业设计。</w:t>
+      </w:r>
     </w:p>
     <w:p>
       <w:pPr>
@@ -17282,7 +17929,7 @@
         <w:sz w:val="21"/>
         <w:szCs w:val="21"/>
       </w:rPr>
-      <w:t>29</w:t>
+      <w:t>1</w:t>
     </w:r>
     <w:r>
       <w:rPr>
@@ -19020,7 +19667,7 @@
 </file>
 
 <file path=customXml/itemProps2.xml><?xml version="1.0" encoding="utf-8"?>
-<ds:datastoreItem xmlns:ds="http://schemas.openxmlformats.org/officeDocument/2006/customXml" ds:itemID="{4C69A242-6260-024D-9027-EF5C23A9BBF1}">
+<ds:datastoreItem xmlns:ds="http://schemas.openxmlformats.org/officeDocument/2006/customXml" ds:itemID="{D5DFDB9D-23D7-D84D-AEE7-7A754F576C28}">
   <ds:schemaRefs>
     <ds:schemaRef ds:uri="http://schemas.openxmlformats.org/officeDocument/2006/bibliography"/>
   </ds:schemaRefs>

--- a/202130414_封光论文.docx
+++ b/202130414_封光论文.docx
@@ -423,63 +423,25 @@
       </w:r>
       <w:r>
         <w:rPr>
-          <w:rFonts w:ascii="楷体_GB2312" w:eastAsia="楷体_GB2312" w:hAnsi="楷体_GB2312" w:hint="eastAsia"/>
+          <w:rFonts w:ascii="楷体_GB2312" w:eastAsia="楷体_GB2312" w:hint="eastAsia"/>
           <w:b/>
           <w:bCs/>
           <w:spacing w:val="10"/>
-          <w:sz w:val="24"/>
-          <w:szCs w:val="20"/>
+          <w:sz w:val="32"/>
           <w:u w:val="single"/>
         </w:rPr>
         <w:tab/>
       </w:r>
       <w:r>
         <w:rPr>
-          <w:rFonts w:ascii="楷体_GB2312" w:eastAsia="楷体_GB2312" w:hAnsi="楷体_GB2312" w:hint="eastAsia"/>
+          <w:rFonts w:ascii="楷体_GB2312" w:eastAsia="楷体_GB2312" w:hint="eastAsia"/>
           <w:b/>
           <w:bCs/>
           <w:spacing w:val="10"/>
-          <w:sz w:val="24"/>
-          <w:szCs w:val="20"/>
+          <w:sz w:val="32"/>
           <w:u w:val="single"/>
         </w:rPr>
-        <w:tab/>
-      </w:r>
-      <w:r>
-        <w:rPr>
-          <w:rFonts w:ascii="楷体_GB2312" w:eastAsia="楷体_GB2312" w:hAnsi="楷体_GB2312" w:hint="eastAsia"/>
-          <w:b/>
-          <w:bCs/>
-          <w:spacing w:val="10"/>
-          <w:sz w:val="24"/>
-          <w:szCs w:val="20"/>
-          <w:u w:val="single"/>
-        </w:rPr>
         <w:t>计算机科学与技术（嵌入式系统）</w:t>
-      </w:r>
-      <w:r>
-        <w:rPr>
-          <w:rFonts w:ascii="楷体_GB2312" w:eastAsia="楷体_GB2312" w:hAnsi="楷体_GB2312" w:hint="eastAsia"/>
-          <w:b/>
-          <w:bCs/>
-          <w:spacing w:val="10"/>
-          <w:sz w:val="24"/>
-          <w:szCs w:val="20"/>
-          <w:u w:val="single"/>
-        </w:rPr>
-        <w:tab/>
-      </w:r>
-      <w:r>
-        <w:rPr>
-          <w:rFonts w:ascii="楷体_GB2312" w:eastAsia="楷体_GB2312" w:hAnsi="楷体_GB2312" w:hint="eastAsia"/>
-          <w:b/>
-          <w:bCs/>
-          <w:spacing w:val="10"/>
-          <w:sz w:val="24"/>
-          <w:szCs w:val="20"/>
-          <w:u w:val="single"/>
-        </w:rPr>
-        <w:tab/>
       </w:r>
     </w:p>
     <w:p>
@@ -2455,7 +2417,23 @@
             <w:rFonts w:hint="eastAsia"/>
             <w:spacing w:val="10"/>
           </w:rPr>
-          <w:t>智能门禁系统硬件设计</w:t>
+          <w:t>智能门禁系</w:t>
+        </w:r>
+        <w:r>
+          <w:rPr>
+            <w:rStyle w:val="a8"/>
+            <w:rFonts w:hint="eastAsia"/>
+            <w:spacing w:val="10"/>
+          </w:rPr>
+          <w:t>统</w:t>
+        </w:r>
+        <w:r>
+          <w:rPr>
+            <w:rStyle w:val="a8"/>
+            <w:rFonts w:hint="eastAsia"/>
+            <w:spacing w:val="10"/>
+          </w:rPr>
+          <w:t>硬件设计</w:t>
         </w:r>
         <w:r>
           <w:tab/>
@@ -5356,7 +5334,6 @@
         <w:spacing w:line="440" w:lineRule="exact"/>
         <w:ind w:firstLineChars="200" w:firstLine="520"/>
         <w:rPr>
-          <w:rFonts w:hint="eastAsia"/>
           <w:spacing w:val="10"/>
           <w:sz w:val="24"/>
         </w:rPr>
@@ -5463,7 +5440,6 @@
         <w:spacing w:line="440" w:lineRule="exact"/>
         <w:ind w:firstLineChars="200" w:firstLine="520"/>
         <w:rPr>
-          <w:rFonts w:hint="eastAsia"/>
           <w:spacing w:val="10"/>
           <w:sz w:val="24"/>
         </w:rPr>
@@ -12404,17 +12380,7 @@
           <w:spacing w:val="10"/>
           <w:sz w:val="24"/>
         </w:rPr>
-        <w:t>算</w:t>
-      </w:r>
-      <w:bookmarkStart w:id="95" w:name="_GoBack"/>
-      <w:bookmarkEnd w:id="95"/>
-      <w:r>
-        <w:rPr>
-          <w:rFonts w:hint="eastAsia"/>
-          <w:spacing w:val="10"/>
-          <w:sz w:val="24"/>
-        </w:rPr>
-        <w:t>法</w:t>
+        <w:t>算法</w:t>
       </w:r>
       <w:r>
         <w:rPr>
@@ -13738,8 +13704,8 @@
           <w:spacing w:val="10"/>
         </w:rPr>
       </w:pPr>
-      <w:bookmarkStart w:id="96" w:name="_Toc453010477"/>
-      <w:bookmarkStart w:id="97" w:name="_Toc483215485"/>
+      <w:bookmarkStart w:id="95" w:name="_Toc453010477"/>
+      <w:bookmarkStart w:id="96" w:name="_Toc483215485"/>
       <w:r>
         <w:rPr>
           <w:rFonts w:ascii="黑体" w:hAnsi="黑体" w:hint="eastAsia"/>
@@ -13761,8 +13727,8 @@
         </w:rPr>
         <w:t>串口通讯设计</w:t>
       </w:r>
+      <w:bookmarkEnd w:id="95"/>
       <w:bookmarkEnd w:id="96"/>
-      <w:bookmarkEnd w:id="97"/>
     </w:p>
     <w:p>
       <w:pPr>
@@ -14333,7 +14299,6 @@
       <w:pPr>
         <w:spacing w:line="440" w:lineRule="exact"/>
         <w:rPr>
-          <w:rFonts w:hint="eastAsia"/>
           <w:spacing w:val="10"/>
           <w:sz w:val="24"/>
         </w:rPr>
@@ -14405,7 +14370,6 @@
             <w:pPr>
               <w:spacing w:line="440" w:lineRule="exact"/>
               <w:rPr>
-                <w:rFonts w:hint="eastAsia"/>
                 <w:spacing w:val="10"/>
                 <w:sz w:val="24"/>
               </w:rPr>
@@ -14448,7 +14412,6 @@
       <w:pPr>
         <w:spacing w:line="440" w:lineRule="exact"/>
         <w:rPr>
-          <w:rFonts w:hint="eastAsia"/>
           <w:spacing w:val="10"/>
           <w:sz w:val="24"/>
         </w:rPr>
@@ -14563,15 +14526,7 @@
                 <w:spacing w:val="10"/>
                 <w:sz w:val="24"/>
               </w:rPr>
-              <w:t xml:space="preserve">   f</w:t>
-            </w:r>
-            <w:r>
-              <w:rPr>
-                <w:rFonts w:hint="eastAsia"/>
-                <w:spacing w:val="10"/>
-                <w:sz w:val="24"/>
-              </w:rPr>
-              <w:t>gUartDevice</w:t>
+              <w:t xml:space="preserve">   fgUartDevice</w:t>
             </w:r>
             <w:r>
               <w:rPr>
@@ -14596,15 +14551,7 @@
                 <w:spacing w:val="10"/>
                 <w:sz w:val="24"/>
               </w:rPr>
-              <w:t xml:space="preserve">   </w:t>
-            </w:r>
-            <w:r>
-              <w:rPr>
-                <w:rFonts w:hint="eastAsia"/>
-                <w:spacing w:val="10"/>
-                <w:sz w:val="24"/>
-              </w:rPr>
-              <w:t>fgUartDevice</w:t>
+              <w:t xml:space="preserve">   fgUartDevice</w:t>
             </w:r>
             <w:r>
               <w:rPr>
@@ -14619,7 +14566,6 @@
             <w:pPr>
               <w:spacing w:line="440" w:lineRule="exact"/>
               <w:rPr>
-                <w:rFonts w:hint="eastAsia"/>
                 <w:spacing w:val="10"/>
                 <w:sz w:val="24"/>
               </w:rPr>
@@ -14745,9 +14691,6 @@
       <w:pPr>
         <w:ind w:firstLine="200"/>
         <w:jc w:val="center"/>
-        <w:rPr>
-          <w:rFonts w:hint="eastAsia"/>
-        </w:rPr>
       </w:pPr>
       <w:r>
         <w:rPr>
@@ -15354,7 +15297,6 @@
         <w:spacing w:line="440" w:lineRule="exact"/>
         <w:ind w:firstLineChars="200" w:firstLine="520"/>
         <w:rPr>
-          <w:rFonts w:hint="eastAsia"/>
           <w:spacing w:val="10"/>
           <w:sz w:val="24"/>
         </w:rPr>
@@ -15693,7 +15635,6 @@
       <w:pPr>
         <w:spacing w:line="440" w:lineRule="exact"/>
         <w:rPr>
-          <w:rFonts w:hint="eastAsia"/>
           <w:spacing w:val="10"/>
           <w:sz w:val="24"/>
         </w:rPr>
@@ -15704,7 +15645,6 @@
         <w:spacing w:line="440" w:lineRule="exact"/>
         <w:ind w:firstLine="200"/>
         <w:rPr>
-          <w:rFonts w:hint="eastAsia"/>
           <w:spacing w:val="10"/>
           <w:sz w:val="24"/>
         </w:rPr>
@@ -15985,7 +15925,6 @@
         <w:spacing w:line="440" w:lineRule="exact"/>
         <w:ind w:firstLineChars="200" w:firstLine="520"/>
         <w:rPr>
-          <w:rFonts w:hint="eastAsia"/>
           <w:spacing w:val="10"/>
           <w:sz w:val="24"/>
         </w:rPr>
@@ -16576,8 +16515,8 @@
           <w:spacing w:val="10"/>
         </w:rPr>
       </w:pPr>
-      <w:bookmarkStart w:id="98" w:name="_Toc453010479"/>
-      <w:bookmarkStart w:id="99" w:name="_Toc483215486"/>
+      <w:bookmarkStart w:id="97" w:name="_Toc453010479"/>
+      <w:bookmarkStart w:id="98" w:name="_Toc483215486"/>
       <w:r>
         <w:rPr>
           <w:rFonts w:hint="eastAsia"/>
@@ -16611,8 +16550,8 @@
         </w:rPr>
         <w:t>系统软件设计</w:t>
       </w:r>
+      <w:bookmarkEnd w:id="97"/>
       <w:bookmarkEnd w:id="98"/>
-      <w:bookmarkEnd w:id="99"/>
     </w:p>
     <w:p>
       <w:pPr>
@@ -16623,8 +16562,8 @@
           <w:spacing w:val="10"/>
         </w:rPr>
       </w:pPr>
-      <w:bookmarkStart w:id="100" w:name="_Toc453010480"/>
-      <w:bookmarkStart w:id="101" w:name="_Toc483215487"/>
+      <w:bookmarkStart w:id="99" w:name="_Toc453010480"/>
+      <w:bookmarkStart w:id="100" w:name="_Toc483215487"/>
       <w:r>
         <w:rPr>
           <w:rFonts w:ascii="黑体" w:hAnsi="黑体" w:hint="eastAsia"/>
@@ -16646,8 +16585,8 @@
         </w:rPr>
         <w:t>系统软件总体设计</w:t>
       </w:r>
+      <w:bookmarkEnd w:id="99"/>
       <w:bookmarkEnd w:id="100"/>
-      <w:bookmarkEnd w:id="101"/>
     </w:p>
     <w:p>
       <w:pPr>
@@ -16815,8 +16754,8 @@
           <w:spacing w:val="10"/>
         </w:rPr>
       </w:pPr>
-      <w:bookmarkStart w:id="102" w:name="_Toc453010481"/>
-      <w:bookmarkStart w:id="103" w:name="_Toc483215488"/>
+      <w:bookmarkStart w:id="101" w:name="_Toc453010481"/>
+      <w:bookmarkStart w:id="102" w:name="_Toc483215488"/>
       <w:r>
         <w:rPr>
           <w:rFonts w:ascii="黑体" w:hAnsi="黑体" w:hint="eastAsia"/>
@@ -16832,29 +16771,29 @@
         </w:rPr>
         <w:t xml:space="preserve"> </w:t>
       </w:r>
+      <w:bookmarkEnd w:id="101"/>
+      <w:r>
+        <w:rPr>
+          <w:rFonts w:ascii="黑体" w:hAnsi="黑体" w:hint="eastAsia"/>
+          <w:spacing w:val="10"/>
+        </w:rPr>
+        <w:t>Android开锁</w:t>
+      </w:r>
+      <w:r>
+        <w:rPr>
+          <w:rFonts w:ascii="黑体" w:hAnsi="黑体" w:hint="eastAsia"/>
+          <w:spacing w:val="10"/>
+        </w:rPr>
+        <w:t>模块</w:t>
+      </w:r>
+      <w:r>
+        <w:rPr>
+          <w:rFonts w:ascii="黑体" w:hAnsi="黑体" w:hint="eastAsia"/>
+          <w:spacing w:val="10"/>
+        </w:rPr>
+        <w:t>设计</w:t>
+      </w:r>
       <w:bookmarkEnd w:id="102"/>
-      <w:r>
-        <w:rPr>
-          <w:rFonts w:ascii="黑体" w:hAnsi="黑体" w:hint="eastAsia"/>
-          <w:spacing w:val="10"/>
-        </w:rPr>
-        <w:t>Android开锁</w:t>
-      </w:r>
-      <w:r>
-        <w:rPr>
-          <w:rFonts w:ascii="黑体" w:hAnsi="黑体" w:hint="eastAsia"/>
-          <w:spacing w:val="10"/>
-        </w:rPr>
-        <w:t>模块</w:t>
-      </w:r>
-      <w:r>
-        <w:rPr>
-          <w:rFonts w:ascii="黑体" w:hAnsi="黑体" w:hint="eastAsia"/>
-          <w:spacing w:val="10"/>
-        </w:rPr>
-        <w:t>设计</w:t>
-      </w:r>
-      <w:bookmarkEnd w:id="103"/>
     </w:p>
     <w:p>
       <w:pPr>
@@ -18505,7 +18444,6 @@
         <w:spacing w:line="440" w:lineRule="exact"/>
         <w:ind w:firstLineChars="200" w:firstLine="520"/>
         <w:rPr>
-          <w:rFonts w:hint="eastAsia"/>
           <w:spacing w:val="10"/>
           <w:sz w:val="24"/>
         </w:rPr>
@@ -18686,7 +18624,6 @@
             <w:pPr>
               <w:spacing w:line="440" w:lineRule="exact"/>
               <w:rPr>
-                <w:rFonts w:hint="eastAsia"/>
                 <w:spacing w:val="10"/>
                 <w:sz w:val="24"/>
               </w:rPr>
@@ -18721,7 +18658,6 @@
       <w:pPr>
         <w:spacing w:line="440" w:lineRule="exact"/>
         <w:rPr>
-          <w:rFonts w:hint="eastAsia"/>
           <w:spacing w:val="10"/>
           <w:sz w:val="24"/>
         </w:rPr>
@@ -18777,7 +18713,6 @@
             <w:pPr>
               <w:spacing w:line="440" w:lineRule="exact"/>
               <w:rPr>
-                <w:rFonts w:hint="eastAsia"/>
                 <w:spacing w:val="10"/>
                 <w:sz w:val="24"/>
               </w:rPr>
@@ -18819,7 +18754,6 @@
       <w:pPr>
         <w:spacing w:line="440" w:lineRule="exact"/>
         <w:rPr>
-          <w:rFonts w:hint="eastAsia"/>
           <w:spacing w:val="10"/>
           <w:sz w:val="24"/>
         </w:rPr>
@@ -18891,7 +18825,6 @@
             <w:pPr>
               <w:spacing w:line="440" w:lineRule="exact"/>
               <w:rPr>
-                <w:rFonts w:hint="eastAsia"/>
                 <w:spacing w:val="10"/>
                 <w:sz w:val="24"/>
               </w:rPr>
@@ -18910,7 +18843,7 @@
     <w:p>
       <w:pPr>
         <w:rPr>
-          <w:rFonts w:asciiTheme="majorEastAsia" w:eastAsiaTheme="majorEastAsia" w:hAnsiTheme="majorEastAsia" w:hint="eastAsia"/>
+          <w:rFonts w:asciiTheme="majorEastAsia" w:eastAsiaTheme="majorEastAsia" w:hAnsiTheme="majorEastAsia"/>
           <w:szCs w:val="21"/>
         </w:rPr>
       </w:pPr>
@@ -18937,7 +18870,6 @@
         <w:spacing w:line="440" w:lineRule="exact"/>
         <w:ind w:firstLineChars="200" w:firstLine="520"/>
         <w:rPr>
-          <w:rFonts w:hint="eastAsia"/>
           <w:spacing w:val="10"/>
           <w:sz w:val="24"/>
         </w:rPr>
@@ -19041,7 +18973,6 @@
             <w:pPr>
               <w:spacing w:line="440" w:lineRule="exact"/>
               <w:rPr>
-                <w:rFonts w:hint="eastAsia"/>
                 <w:spacing w:val="10"/>
                 <w:sz w:val="24"/>
               </w:rPr>
@@ -19061,7 +18992,6 @@
       <w:pPr>
         <w:spacing w:line="440" w:lineRule="exact"/>
         <w:rPr>
-          <w:rFonts w:hint="eastAsia"/>
           <w:spacing w:val="10"/>
           <w:sz w:val="24"/>
         </w:rPr>
@@ -19213,7 +19143,6 @@
             <w:pPr>
               <w:spacing w:line="440" w:lineRule="exact"/>
               <w:rPr>
-                <w:rFonts w:hint="eastAsia"/>
                 <w:spacing w:val="10"/>
                 <w:sz w:val="24"/>
               </w:rPr>
@@ -19234,7 +19163,6 @@
       <w:pPr>
         <w:spacing w:line="440" w:lineRule="exact"/>
         <w:rPr>
-          <w:rFonts w:hint="eastAsia"/>
           <w:spacing w:val="10"/>
           <w:sz w:val="24"/>
         </w:rPr>
@@ -19419,7 +19347,7 @@
             <w:pPr>
               <w:spacing w:line="440" w:lineRule="exact"/>
               <w:rPr>
-                <w:rFonts w:ascii="SimSun" w:eastAsia="SimSun" w:hAnsi="SimSun" w:hint="eastAsia"/>
+                <w:rFonts w:ascii="SimSun" w:eastAsia="SimSun" w:hAnsi="SimSun"/>
                 <w:spacing w:val="10"/>
                 <w:szCs w:val="21"/>
               </w:rPr>
@@ -19441,7 +19369,6 @@
         <w:spacing w:line="440" w:lineRule="exact"/>
         <w:ind w:firstLineChars="200" w:firstLine="520"/>
         <w:rPr>
-          <w:rFonts w:hint="eastAsia"/>
           <w:spacing w:val="10"/>
           <w:sz w:val="24"/>
         </w:rPr>
@@ -19498,7 +19425,7 @@
             <w:pPr>
               <w:spacing w:line="440" w:lineRule="exact"/>
               <w:rPr>
-                <w:rFonts w:ascii="SimSun" w:eastAsia="SimSun" w:hAnsi="SimSun" w:hint="eastAsia"/>
+                <w:rFonts w:ascii="SimSun" w:eastAsia="SimSun" w:hAnsi="SimSun"/>
                 <w:spacing w:val="10"/>
                 <w:szCs w:val="21"/>
               </w:rPr>
@@ -19895,8 +19822,8 @@
           <w:spacing w:val="10"/>
         </w:rPr>
       </w:pPr>
-      <w:bookmarkStart w:id="104" w:name="_Toc453010482"/>
-      <w:bookmarkStart w:id="105" w:name="_Toc483215489"/>
+      <w:bookmarkStart w:id="103" w:name="_Toc453010482"/>
+      <w:bookmarkStart w:id="104" w:name="_Toc483215489"/>
       <w:r>
         <w:rPr>
           <w:rFonts w:ascii="黑体" w:hAnsi="黑体" w:hint="eastAsia"/>
@@ -19932,8 +19859,8 @@
         </w:rPr>
         <w:t>设计</w:t>
       </w:r>
+      <w:bookmarkEnd w:id="103"/>
       <w:bookmarkEnd w:id="104"/>
-      <w:bookmarkEnd w:id="105"/>
     </w:p>
     <w:p>
       <w:pPr>
@@ -21438,8 +21365,8 @@
           <w:spacing w:val="10"/>
         </w:rPr>
       </w:pPr>
-      <w:bookmarkStart w:id="106" w:name="_Toc453010483"/>
-      <w:bookmarkStart w:id="107" w:name="_Toc483215490"/>
+      <w:bookmarkStart w:id="105" w:name="_Toc453010483"/>
+      <w:bookmarkStart w:id="106" w:name="_Toc483215490"/>
       <w:r>
         <w:rPr>
           <w:rFonts w:ascii="黑体" w:hAnsi="黑体" w:hint="eastAsia"/>
@@ -21454,50 +21381,50 @@
         </w:rPr>
         <w:t xml:space="preserve"> </w:t>
       </w:r>
+      <w:bookmarkEnd w:id="105"/>
+      <w:r>
+        <w:rPr>
+          <w:rFonts w:ascii="黑体" w:hAnsi="黑体" w:hint="eastAsia"/>
+          <w:spacing w:val="10"/>
+        </w:rPr>
+        <w:t>A</w:t>
+      </w:r>
+      <w:r>
+        <w:rPr>
+          <w:rFonts w:ascii="黑体" w:hAnsi="黑体"/>
+          <w:spacing w:val="10"/>
+        </w:rPr>
+        <w:t>n</w:t>
+      </w:r>
+      <w:r>
+        <w:rPr>
+          <w:rFonts w:ascii="黑体" w:hAnsi="黑体" w:hint="eastAsia"/>
+          <w:spacing w:val="10"/>
+        </w:rPr>
+        <w:t>droid</w:t>
+      </w:r>
+      <w:r>
+        <w:rPr>
+          <w:rFonts w:ascii="黑体" w:hAnsi="黑体"/>
+          <w:spacing w:val="10"/>
+        </w:rPr>
+        <w:t xml:space="preserve"> things服务端</w:t>
+      </w:r>
+      <w:r>
+        <w:rPr>
+          <w:rFonts w:ascii="黑体" w:hAnsi="黑体" w:hint="eastAsia"/>
+          <w:spacing w:val="10"/>
+        </w:rPr>
+        <w:t>模块</w:t>
+      </w:r>
+      <w:r>
+        <w:rPr>
+          <w:rFonts w:ascii="黑体" w:hAnsi="黑体"/>
+          <w:spacing w:val="10"/>
+        </w:rPr>
+        <w:t>设计</w:t>
+      </w:r>
       <w:bookmarkEnd w:id="106"/>
-      <w:r>
-        <w:rPr>
-          <w:rFonts w:ascii="黑体" w:hAnsi="黑体" w:hint="eastAsia"/>
-          <w:spacing w:val="10"/>
-        </w:rPr>
-        <w:t>A</w:t>
-      </w:r>
-      <w:r>
-        <w:rPr>
-          <w:rFonts w:ascii="黑体" w:hAnsi="黑体"/>
-          <w:spacing w:val="10"/>
-        </w:rPr>
-        <w:t>n</w:t>
-      </w:r>
-      <w:r>
-        <w:rPr>
-          <w:rFonts w:ascii="黑体" w:hAnsi="黑体" w:hint="eastAsia"/>
-          <w:spacing w:val="10"/>
-        </w:rPr>
-        <w:t>droid</w:t>
-      </w:r>
-      <w:r>
-        <w:rPr>
-          <w:rFonts w:ascii="黑体" w:hAnsi="黑体"/>
-          <w:spacing w:val="10"/>
-        </w:rPr>
-        <w:t xml:space="preserve"> things服务端</w:t>
-      </w:r>
-      <w:r>
-        <w:rPr>
-          <w:rFonts w:ascii="黑体" w:hAnsi="黑体" w:hint="eastAsia"/>
-          <w:spacing w:val="10"/>
-        </w:rPr>
-        <w:t>模块</w:t>
-      </w:r>
-      <w:r>
-        <w:rPr>
-          <w:rFonts w:ascii="黑体" w:hAnsi="黑体"/>
-          <w:spacing w:val="10"/>
-        </w:rPr>
-        <w:t>设计</w:t>
-      </w:r>
-      <w:bookmarkEnd w:id="107"/>
     </w:p>
     <w:p>
       <w:pPr>
@@ -22012,7 +21939,6 @@
             <w:pPr>
               <w:spacing w:line="440" w:lineRule="exact"/>
               <w:rPr>
-                <w:rFonts w:hint="eastAsia"/>
                 <w:spacing w:val="10"/>
                 <w:sz w:val="24"/>
               </w:rPr>
@@ -22033,7 +21959,6 @@
       <w:pPr>
         <w:spacing w:line="440" w:lineRule="exact"/>
         <w:rPr>
-          <w:rFonts w:hint="eastAsia"/>
           <w:spacing w:val="10"/>
           <w:sz w:val="24"/>
         </w:rPr>
@@ -22065,7 +21990,6 @@
             <w:pPr>
               <w:spacing w:line="440" w:lineRule="exact"/>
               <w:rPr>
-                <w:rFonts w:hint="eastAsia"/>
                 <w:spacing w:val="10"/>
                 <w:sz w:val="24"/>
               </w:rPr>
@@ -22241,7 +22165,7 @@
         <w:lastRenderedPageBreak/>
         <w:t xml:space="preserve">    </w:t>
       </w:r>
-      <w:bookmarkStart w:id="108" w:name="_Toc483215491"/>
+      <w:bookmarkStart w:id="107" w:name="_Toc483215491"/>
       <w:r>
         <w:rPr>
           <w:rFonts w:hint="eastAsia"/>
@@ -22266,7 +22190,7 @@
         </w:rPr>
         <w:t>智能门禁系统硬件设计</w:t>
       </w:r>
-      <w:bookmarkEnd w:id="108"/>
+      <w:bookmarkEnd w:id="107"/>
     </w:p>
     <w:p>
       <w:pPr>
@@ -22277,7 +22201,7 @@
           <w:spacing w:val="10"/>
         </w:rPr>
       </w:pPr>
-      <w:bookmarkStart w:id="109" w:name="_Toc483215492"/>
+      <w:bookmarkStart w:id="108" w:name="_Toc483215492"/>
       <w:r>
         <w:rPr>
           <w:rFonts w:ascii="黑体" w:hAnsi="黑体"/>
@@ -22313,7 +22237,7 @@
         </w:rPr>
         <w:t>舵机模块</w:t>
       </w:r>
-      <w:bookmarkEnd w:id="109"/>
+      <w:bookmarkEnd w:id="108"/>
     </w:p>
     <w:p>
       <w:pPr>
@@ -22912,7 +22836,6 @@
         <w:spacing w:line="440" w:lineRule="exact"/>
         <w:ind w:firstLineChars="200" w:firstLine="520"/>
         <w:rPr>
-          <w:rFonts w:hint="eastAsia"/>
           <w:spacing w:val="10"/>
           <w:sz w:val="24"/>
         </w:rPr>
@@ -23057,7 +22980,6 @@
       <w:pPr>
         <w:spacing w:line="440" w:lineRule="exact"/>
         <w:rPr>
-          <w:rFonts w:hint="eastAsia"/>
           <w:spacing w:val="10"/>
           <w:sz w:val="24"/>
         </w:rPr>
@@ -23180,7 +23102,6 @@
             <w:pPr>
               <w:spacing w:line="440" w:lineRule="exact"/>
               <w:rPr>
-                <w:rFonts w:hint="eastAsia"/>
                 <w:spacing w:val="10"/>
                 <w:sz w:val="24"/>
               </w:rPr>
@@ -23201,7 +23122,6 @@
       <w:pPr>
         <w:spacing w:line="440" w:lineRule="exact"/>
         <w:rPr>
-          <w:rFonts w:hint="eastAsia"/>
           <w:spacing w:val="10"/>
           <w:sz w:val="24"/>
         </w:rPr>
@@ -23269,7 +23189,6 @@
             <w:pPr>
               <w:spacing w:line="440" w:lineRule="exact"/>
               <w:rPr>
-                <w:rFonts w:hint="eastAsia"/>
                 <w:spacing w:val="10"/>
                 <w:sz w:val="24"/>
               </w:rPr>
@@ -23290,7 +23209,6 @@
       <w:pPr>
         <w:spacing w:line="440" w:lineRule="exact"/>
         <w:rPr>
-          <w:rFonts w:hint="eastAsia"/>
           <w:spacing w:val="10"/>
           <w:sz w:val="24"/>
         </w:rPr>
@@ -23338,7 +23256,7 @@
             <w:pPr>
               <w:spacing w:line="440" w:lineRule="exact"/>
               <w:rPr>
-                <w:rFonts w:ascii="SimSun" w:eastAsia="SimSun" w:hAnsi="SimSun" w:hint="eastAsia"/>
+                <w:rFonts w:ascii="SimSun" w:eastAsia="SimSun" w:hAnsi="SimSun"/>
                 <w:spacing w:val="10"/>
                 <w:szCs w:val="21"/>
               </w:rPr>
@@ -23359,7 +23277,6 @@
       <w:pPr>
         <w:spacing w:line="440" w:lineRule="exact"/>
         <w:rPr>
-          <w:rFonts w:hint="eastAsia"/>
           <w:spacing w:val="10"/>
           <w:sz w:val="24"/>
         </w:rPr>
@@ -23375,7 +23292,7 @@
           <w:spacing w:val="10"/>
         </w:rPr>
       </w:pPr>
-      <w:bookmarkStart w:id="110" w:name="_Toc483215493"/>
+      <w:bookmarkStart w:id="109" w:name="_Toc483215493"/>
       <w:r>
         <w:rPr>
           <w:rFonts w:ascii="黑体" w:hAnsi="黑体"/>
@@ -23405,7 +23322,7 @@
         </w:rPr>
         <w:t>Raspberry Pi 3 运行平台</w:t>
       </w:r>
-      <w:bookmarkEnd w:id="110"/>
+      <w:bookmarkEnd w:id="109"/>
     </w:p>
     <w:p>
       <w:pPr>
@@ -23487,103 +23404,29 @@
           <w:spacing w:val="10"/>
           <w:sz w:val="24"/>
         </w:rPr>
-        <w:t>的单板计算机。</w:t>
-      </w:r>
-      <w:r>
-        <w:rPr>
-          <w:rFonts w:hint="eastAsia"/>
-          <w:spacing w:val="10"/>
-          <w:sz w:val="24"/>
-        </w:rPr>
-        <w:t xml:space="preserve"> </w:t>
-      </w:r>
-      <w:r>
-        <w:rPr>
-          <w:rFonts w:hint="eastAsia"/>
-          <w:spacing w:val="10"/>
-          <w:sz w:val="24"/>
-        </w:rPr>
-        <w:t>它是由英国</w:t>
-      </w:r>
-      <w:r>
-        <w:rPr>
-          <w:rFonts w:hint="eastAsia"/>
-          <w:spacing w:val="10"/>
-          <w:sz w:val="24"/>
-        </w:rPr>
-        <w:t>Raspberry</w:t>
-      </w:r>
-      <w:r>
-        <w:rPr>
-          <w:rFonts w:hint="eastAsia"/>
-          <w:spacing w:val="10"/>
-          <w:sz w:val="24"/>
-        </w:rPr>
-        <w:t>基金会开发的，旨在通过低成本的硬件和免费软件推动学校的基础计算机科学教育。</w:t>
+        <w:t>的单板计算机。它是</w:t>
+      </w:r>
+      <w:r>
+        <w:rPr>
+          <w:rFonts w:hint="eastAsia"/>
+          <w:spacing w:val="10"/>
+          <w:sz w:val="24"/>
+        </w:rPr>
+        <w:t>为了使学生更有兴趣地学习计算机而开发的一款小型计算机。</w:t>
       </w:r>
     </w:p>
     <w:p>
       <w:pPr>
         <w:spacing w:line="440" w:lineRule="exact"/>
         <w:ind w:firstLineChars="200" w:firstLine="520"/>
-        <w:rPr>
-          <w:spacing w:val="10"/>
-          <w:sz w:val="24"/>
-        </w:rPr>
-      </w:pPr>
-      <w:r>
-        <w:rPr>
-          <w:rFonts w:hint="eastAsia"/>
-          <w:spacing w:val="10"/>
-          <w:sz w:val="24"/>
-        </w:rPr>
-        <w:t>树莓派的生产是通过有生产许可的两家公司：</w:t>
-      </w:r>
-      <w:r>
-        <w:rPr>
-          <w:rFonts w:hint="eastAsia"/>
-          <w:spacing w:val="10"/>
-          <w:sz w:val="24"/>
-        </w:rPr>
-        <w:t>Element 14/Premier Farnell</w:t>
-      </w:r>
-      <w:r>
-        <w:rPr>
-          <w:rFonts w:hint="eastAsia"/>
-          <w:spacing w:val="10"/>
-          <w:sz w:val="24"/>
-        </w:rPr>
-        <w:t>和</w:t>
-      </w:r>
-      <w:r>
-        <w:rPr>
-          <w:rFonts w:hint="eastAsia"/>
-          <w:spacing w:val="10"/>
-          <w:sz w:val="24"/>
-        </w:rPr>
-        <w:t>RS Components</w:t>
-      </w:r>
-      <w:r>
-        <w:rPr>
-          <w:rFonts w:hint="eastAsia"/>
-          <w:spacing w:val="10"/>
-          <w:sz w:val="24"/>
-        </w:rPr>
-        <w:t>。这两家公司都在网上出售树莓派。</w:t>
-      </w:r>
-    </w:p>
-    <w:p>
-      <w:pPr>
-        <w:spacing w:line="440" w:lineRule="exact"/>
-        <w:ind w:firstLineChars="200" w:firstLine="520"/>
-      </w:pPr>
-      <w:r>
-        <w:rPr>
-          <w:rFonts w:hint="eastAsia"/>
-          <w:spacing w:val="10"/>
-          <w:sz w:val="24"/>
-        </w:rPr>
-        <w:t>Raspberry</w:t>
+      </w:pPr>
+      <w:r>
+        <w:rPr>
+          <w:rFonts w:hint="eastAsia"/>
+          <w:spacing w:val="10"/>
+          <w:sz w:val="24"/>
+        </w:rPr>
+        <w:t>树莓派</w:t>
       </w:r>
       <w:r>
         <w:rPr>
@@ -23599,7 +23442,15 @@
           <w:spacing w:val="10"/>
           <w:sz w:val="24"/>
         </w:rPr>
-        <w:t>Broadcom ARM</w:t>
+        <w:t>博通</w:t>
+      </w:r>
+      <w:r>
+        <w:rPr>
+          <w:rFonts w:hint="eastAsia"/>
+          <w:spacing w:val="10"/>
+          <w:sz w:val="24"/>
+        </w:rPr>
+        <w:t>ARM</w:t>
       </w:r>
       <w:r>
         <w:rPr>
@@ -23615,7 +23466,7 @@
           <w:spacing w:val="10"/>
           <w:sz w:val="24"/>
         </w:rPr>
-        <w:t>700MHz BCM2835</w:t>
+        <w:t>BCM2835</w:t>
       </w:r>
       <w:r>
         <w:rPr>
@@ -23631,6 +23482,14 @@
           <w:spacing w:val="10"/>
           <w:sz w:val="24"/>
         </w:rPr>
+        <w:t>拥有</w:t>
+      </w:r>
+      <w:r>
+        <w:rPr>
+          <w:rFonts w:hint="eastAsia"/>
+          <w:spacing w:val="10"/>
+          <w:sz w:val="24"/>
+        </w:rPr>
         <w:t>256MB</w:t>
       </w:r>
       <w:r>
@@ -23687,7 +23546,63 @@
           <w:spacing w:val="10"/>
           <w:sz w:val="24"/>
         </w:rPr>
-        <w:t>卡作为存储介质，并具有以太网，两个</w:t>
+        <w:t>卡作为硬盘（存储介质）</w:t>
+      </w:r>
+      <w:r>
+        <w:rPr>
+          <w:rFonts w:hint="eastAsia"/>
+          <w:spacing w:val="10"/>
+          <w:sz w:val="24"/>
+        </w:rPr>
+        <w:t>，</w:t>
+      </w:r>
+      <w:r>
+        <w:rPr>
+          <w:rFonts w:hint="eastAsia"/>
+          <w:spacing w:val="10"/>
+          <w:sz w:val="24"/>
+        </w:rPr>
+        <w:t>还板载</w:t>
+      </w:r>
+      <w:r>
+        <w:rPr>
+          <w:rFonts w:hint="eastAsia"/>
+          <w:spacing w:val="10"/>
+          <w:sz w:val="24"/>
+        </w:rPr>
+        <w:t>以太网</w:t>
+      </w:r>
+      <w:r>
+        <w:rPr>
+          <w:rFonts w:hint="eastAsia"/>
+          <w:spacing w:val="10"/>
+          <w:sz w:val="24"/>
+        </w:rPr>
+        <w:t>网口</w:t>
+      </w:r>
+      <w:r>
+        <w:rPr>
+          <w:rFonts w:hint="eastAsia"/>
+          <w:spacing w:val="10"/>
+          <w:sz w:val="24"/>
+        </w:rPr>
+        <w:t>，</w:t>
+      </w:r>
+      <w:r>
+        <w:rPr>
+          <w:rFonts w:hint="eastAsia"/>
+          <w:spacing w:val="10"/>
+          <w:sz w:val="24"/>
+        </w:rPr>
+        <w:t>四</w:t>
+      </w:r>
+      <w:r>
+        <w:rPr>
+          <w:rFonts w:hint="eastAsia"/>
+          <w:spacing w:val="10"/>
+          <w:sz w:val="24"/>
+        </w:rPr>
+        <w:t>个</w:t>
       </w:r>
       <w:r>
         <w:rPr>
@@ -23719,23 +23634,7 @@
           <w:spacing w:val="10"/>
           <w:sz w:val="24"/>
         </w:rPr>
-        <w:t>（</w:t>
-      </w:r>
-      <w:r>
-        <w:rPr>
-          <w:rFonts w:hint="eastAsia"/>
-          <w:spacing w:val="10"/>
-          <w:sz w:val="24"/>
-        </w:rPr>
-        <w:t xml:space="preserve"> </w:t>
-      </w:r>
-      <w:r>
-        <w:rPr>
-          <w:rFonts w:hint="eastAsia"/>
-          <w:spacing w:val="10"/>
-          <w:sz w:val="24"/>
-        </w:rPr>
-        <w:t>支持声音输出）和</w:t>
+        <w:t>（支持声音输出）和</w:t>
       </w:r>
       <w:r>
         <w:rPr>
@@ -23751,39 +23650,119 @@
           <w:spacing w:val="10"/>
           <w:sz w:val="24"/>
         </w:rPr>
-        <w:t>终端输出支持。</w:t>
-      </w:r>
-      <w:r>
-        <w:rPr>
-          <w:rFonts w:hint="eastAsia"/>
-          <w:spacing w:val="10"/>
-          <w:sz w:val="24"/>
-        </w:rPr>
-        <w:t xml:space="preserve"> </w:t>
-      </w:r>
-      <w:r>
-        <w:rPr>
-          <w:rFonts w:hint="eastAsia"/>
-          <w:spacing w:val="10"/>
-          <w:sz w:val="24"/>
-        </w:rPr>
-        <w:t>覆盆子只有信用卡大小，大小可能是火柴盒大小，您可以运行游戏，如“雷电</w:t>
-      </w:r>
-      <w:r>
-        <w:rPr>
-          <w:rFonts w:hint="eastAsia"/>
-          <w:spacing w:val="10"/>
-          <w:sz w:val="24"/>
-        </w:rPr>
-        <w:t>III</w:t>
-      </w:r>
-      <w:r>
-        <w:rPr>
-          <w:rFonts w:hint="eastAsia"/>
-          <w:spacing w:val="10"/>
-          <w:sz w:val="24"/>
-        </w:rPr>
-        <w:t>竞技场”，播放</w:t>
+        <w:t>终端输出</w:t>
+      </w:r>
+      <w:r>
+        <w:rPr>
+          <w:rFonts w:hint="eastAsia"/>
+          <w:spacing w:val="10"/>
+          <w:sz w:val="24"/>
+        </w:rPr>
+        <w:t>的</w:t>
+      </w:r>
+      <w:r>
+        <w:rPr>
+          <w:rFonts w:hint="eastAsia"/>
+          <w:spacing w:val="10"/>
+          <w:sz w:val="24"/>
+        </w:rPr>
+        <w:t>支持。</w:t>
+      </w:r>
+      <w:r>
+        <w:rPr>
+          <w:rFonts w:hint="eastAsia"/>
+          <w:spacing w:val="10"/>
+          <w:sz w:val="24"/>
+        </w:rPr>
+        <w:t>树莓派体积</w:t>
+      </w:r>
+      <w:r>
+        <w:rPr>
+          <w:rFonts w:hint="eastAsia"/>
+          <w:spacing w:val="10"/>
+          <w:sz w:val="24"/>
+        </w:rPr>
+        <w:t>只有信用卡</w:t>
+      </w:r>
+      <w:r>
+        <w:rPr>
+          <w:rFonts w:hint="eastAsia"/>
+          <w:spacing w:val="10"/>
+          <w:sz w:val="24"/>
+        </w:rPr>
+        <w:t>一般大，体积大概和火柴盒差不多大</w:t>
+      </w:r>
+      <w:r>
+        <w:rPr>
+          <w:rFonts w:hint="eastAsia"/>
+          <w:spacing w:val="10"/>
+          <w:sz w:val="24"/>
+        </w:rPr>
+        <w:t>，您可以</w:t>
+      </w:r>
+      <w:r>
+        <w:rPr>
+          <w:rFonts w:hint="eastAsia"/>
+          <w:spacing w:val="10"/>
+          <w:sz w:val="24"/>
+        </w:rPr>
+        <w:t>在官方系统上</w:t>
+      </w:r>
+      <w:r>
+        <w:rPr>
+          <w:rFonts w:hint="eastAsia"/>
+          <w:spacing w:val="10"/>
+          <w:sz w:val="24"/>
+        </w:rPr>
+        <w:t>运行游戏，</w:t>
+      </w:r>
+      <w:r>
+        <w:rPr>
+          <w:rFonts w:hint="eastAsia"/>
+          <w:spacing w:val="10"/>
+          <w:sz w:val="24"/>
+        </w:rPr>
+        <w:t>比如</w:t>
+      </w:r>
+      <w:r>
+        <w:rPr>
+          <w:rFonts w:hint="eastAsia"/>
+          <w:spacing w:val="10"/>
+          <w:sz w:val="24"/>
+        </w:rPr>
+        <w:t>雷电</w:t>
+      </w:r>
+      <w:r>
+        <w:rPr>
+          <w:rFonts w:hint="eastAsia"/>
+          <w:spacing w:val="10"/>
+          <w:sz w:val="24"/>
+        </w:rPr>
+        <w:t>竞技场</w:t>
+      </w:r>
+      <w:r>
+        <w:rPr>
+          <w:rFonts w:hint="eastAsia"/>
+          <w:spacing w:val="10"/>
+          <w:sz w:val="24"/>
+        </w:rPr>
+        <w:t>，</w:t>
+      </w:r>
+      <w:r>
+        <w:rPr>
+          <w:rFonts w:hint="eastAsia"/>
+          <w:spacing w:val="10"/>
+          <w:sz w:val="24"/>
+        </w:rPr>
+        <w:t>你也可以在树莓派上</w:t>
+      </w:r>
+      <w:r>
+        <w:rPr>
+          <w:rFonts w:hint="eastAsia"/>
+          <w:spacing w:val="10"/>
+          <w:sz w:val="24"/>
+        </w:rPr>
+        <w:t>播放</w:t>
       </w:r>
       <w:r>
         <w:rPr>
@@ -23807,7 +23786,7 @@
           <w:spacing w:val="10"/>
           <w:sz w:val="24"/>
         </w:rPr>
-        <w:t xml:space="preserve"> </w:t>
+        <w:t>你可以在树莓派上</w:t>
       </w:r>
       <w:r>
         <w:rPr>
@@ -23823,23 +23802,47 @@
           <w:spacing w:val="10"/>
           <w:sz w:val="24"/>
         </w:rPr>
-        <w:t>Linux</w:t>
-      </w:r>
-      <w:r>
-        <w:rPr>
-          <w:rFonts w:hint="eastAsia"/>
-          <w:spacing w:val="10"/>
-          <w:sz w:val="24"/>
-        </w:rPr>
-        <w:t>系统的操作系统，如</w:t>
-      </w:r>
-      <w:r>
-        <w:rPr>
-          <w:rFonts w:hint="eastAsia"/>
-          <w:spacing w:val="10"/>
-          <w:sz w:val="24"/>
-        </w:rPr>
-        <w:t>Debian</w:t>
+        <w:t>操作系统</w:t>
+      </w:r>
+      <w:r>
+        <w:rPr>
+          <w:rFonts w:hint="eastAsia"/>
+          <w:spacing w:val="10"/>
+          <w:sz w:val="24"/>
+        </w:rPr>
+        <w:t>，如</w:t>
+      </w:r>
+      <w:r>
+        <w:rPr>
+          <w:rFonts w:hint="eastAsia"/>
+          <w:spacing w:val="10"/>
+          <w:sz w:val="24"/>
+        </w:rPr>
+        <w:t>Android things, Debian</w:t>
+      </w:r>
+      <w:r>
+        <w:rPr>
+          <w:rFonts w:hint="eastAsia"/>
+          <w:spacing w:val="10"/>
+          <w:sz w:val="24"/>
+        </w:rPr>
+        <w:t>，还可以</w:t>
+      </w:r>
+      <w:r>
+        <w:rPr>
+          <w:rFonts w:hint="eastAsia"/>
+          <w:spacing w:val="10"/>
+          <w:sz w:val="24"/>
+        </w:rPr>
+        <w:t>以满足基本的</w:t>
+      </w:r>
+      <w:r>
+        <w:rPr>
+          <w:rFonts w:hint="eastAsia"/>
+          <w:spacing w:val="10"/>
+          <w:sz w:val="24"/>
+        </w:rPr>
+        <w:t>上网冲浪</w:t>
       </w:r>
       <w:r>
         <w:rPr>
@@ -23855,184 +23858,7 @@
           <w:spacing w:val="10"/>
           <w:sz w:val="24"/>
         </w:rPr>
-        <w:t>ArchLinux</w:t>
-      </w:r>
-      <w:r>
-        <w:rPr>
-          <w:rFonts w:hint="eastAsia"/>
-          <w:spacing w:val="10"/>
-          <w:sz w:val="24"/>
-        </w:rPr>
-        <w:t>，自带</w:t>
-      </w:r>
-      <w:r>
-        <w:rPr>
-          <w:rFonts w:hint="eastAsia"/>
-          <w:spacing w:val="10"/>
-          <w:sz w:val="24"/>
-        </w:rPr>
-        <w:t>Iceweasel</w:t>
-      </w:r>
-      <w:r>
-        <w:rPr>
-          <w:rFonts w:hint="eastAsia"/>
-          <w:spacing w:val="10"/>
-          <w:sz w:val="24"/>
-        </w:rPr>
-        <w:t>，</w:t>
-      </w:r>
-      <w:r>
-        <w:rPr>
-          <w:rFonts w:hint="eastAsia"/>
-          <w:spacing w:val="10"/>
-          <w:sz w:val="24"/>
-        </w:rPr>
-        <w:t>KOffice</w:t>
-      </w:r>
-      <w:r>
-        <w:rPr>
-          <w:rFonts w:hint="eastAsia"/>
-          <w:spacing w:val="10"/>
-          <w:sz w:val="24"/>
-        </w:rPr>
-        <w:t>等软件，以满足基本的网页浏览，文字处理和计算机学习需求。</w:t>
-      </w:r>
-      <w:r>
-        <w:rPr>
-          <w:rFonts w:hint="eastAsia"/>
-          <w:spacing w:val="10"/>
-          <w:sz w:val="24"/>
-        </w:rPr>
-        <w:t xml:space="preserve"> A</w:t>
-      </w:r>
-      <w:r>
-        <w:rPr>
-          <w:rFonts w:hint="eastAsia"/>
-          <w:spacing w:val="10"/>
-          <w:sz w:val="24"/>
-        </w:rPr>
-        <w:t>，</w:t>
-      </w:r>
-      <w:r>
-        <w:rPr>
-          <w:rFonts w:hint="eastAsia"/>
-          <w:spacing w:val="10"/>
-          <w:sz w:val="24"/>
-        </w:rPr>
-        <w:t>B</w:t>
-      </w:r>
-      <w:r>
-        <w:rPr>
-          <w:rFonts w:hint="eastAsia"/>
-          <w:spacing w:val="10"/>
-          <w:sz w:val="24"/>
-        </w:rPr>
-        <w:t>两个型号，价格为</w:t>
-      </w:r>
-      <w:r>
-        <w:rPr>
-          <w:rFonts w:hint="eastAsia"/>
-          <w:spacing w:val="10"/>
-          <w:sz w:val="24"/>
-        </w:rPr>
-        <w:t>A $ 25</w:t>
-      </w:r>
-      <w:r>
-        <w:rPr>
-          <w:rFonts w:hint="eastAsia"/>
-          <w:spacing w:val="10"/>
-          <w:sz w:val="24"/>
-        </w:rPr>
-        <w:t>，</w:t>
-      </w:r>
-      <w:r>
-        <w:rPr>
-          <w:rFonts w:hint="eastAsia"/>
-          <w:spacing w:val="10"/>
-          <w:sz w:val="24"/>
-        </w:rPr>
-        <w:t xml:space="preserve">B $ 35. Raspberry </w:t>
-      </w:r>
-      <w:r>
-        <w:rPr>
-          <w:rFonts w:hint="eastAsia"/>
-          <w:spacing w:val="10"/>
-          <w:sz w:val="24"/>
-        </w:rPr>
-        <w:lastRenderedPageBreak/>
-        <w:t>Foundation Foundation</w:t>
-      </w:r>
-      <w:r>
-        <w:rPr>
-          <w:rFonts w:hint="eastAsia"/>
-          <w:spacing w:val="10"/>
-          <w:sz w:val="24"/>
-        </w:rPr>
-        <w:t>从</w:t>
-      </w:r>
-      <w:r>
-        <w:rPr>
-          <w:rFonts w:hint="eastAsia"/>
-          <w:spacing w:val="10"/>
-          <w:sz w:val="24"/>
-        </w:rPr>
-        <w:t>2012</w:t>
-      </w:r>
-      <w:r>
-        <w:rPr>
-          <w:rFonts w:hint="eastAsia"/>
-          <w:spacing w:val="10"/>
-          <w:sz w:val="24"/>
-        </w:rPr>
-        <w:t>年</w:t>
-      </w:r>
-      <w:r>
-        <w:rPr>
-          <w:rFonts w:hint="eastAsia"/>
-          <w:spacing w:val="10"/>
-          <w:sz w:val="24"/>
-        </w:rPr>
-        <w:t>2</w:t>
-      </w:r>
-      <w:r>
-        <w:rPr>
-          <w:rFonts w:hint="eastAsia"/>
-          <w:spacing w:val="10"/>
-          <w:sz w:val="24"/>
-        </w:rPr>
-        <w:t>月</w:t>
-      </w:r>
-      <w:r>
-        <w:rPr>
-          <w:rFonts w:hint="eastAsia"/>
-          <w:spacing w:val="10"/>
-          <w:sz w:val="24"/>
-        </w:rPr>
-        <w:t>29</w:t>
-      </w:r>
-      <w:r>
-        <w:rPr>
-          <w:rFonts w:hint="eastAsia"/>
-          <w:spacing w:val="10"/>
-          <w:sz w:val="24"/>
-        </w:rPr>
-        <w:t>日起接受</w:t>
-      </w:r>
-      <w:r>
-        <w:rPr>
-          <w:rFonts w:hint="eastAsia"/>
-          <w:spacing w:val="10"/>
-          <w:sz w:val="24"/>
-        </w:rPr>
-        <w:t>B</w:t>
-      </w:r>
-      <w:r>
-        <w:rPr>
-          <w:rFonts w:hint="eastAsia"/>
-          <w:spacing w:val="10"/>
-          <w:sz w:val="24"/>
-        </w:rPr>
-        <w:t>型订单。</w:t>
+        <w:t>文字处理和计算机学习需求</w:t>
       </w:r>
       <w:r>
         <w:rPr>
@@ -24085,7 +23911,31 @@
           <w:spacing w:val="10"/>
           <w:sz w:val="24"/>
         </w:rPr>
-        <w:t>）首先需要下载</w:t>
+        <w:t>）首先</w:t>
+      </w:r>
+      <w:r>
+        <w:rPr>
+          <w:rFonts w:hint="eastAsia"/>
+          <w:spacing w:val="10"/>
+          <w:sz w:val="24"/>
+        </w:rPr>
+        <w:t>你</w:t>
+      </w:r>
+      <w:r>
+        <w:rPr>
+          <w:rFonts w:hint="eastAsia"/>
+          <w:spacing w:val="10"/>
+          <w:sz w:val="24"/>
+        </w:rPr>
+        <w:t>需要下载</w:t>
+      </w:r>
+      <w:r>
+        <w:rPr>
+          <w:rFonts w:hint="eastAsia"/>
+          <w:spacing w:val="10"/>
+          <w:sz w:val="24"/>
+        </w:rPr>
+        <w:t>最新的</w:t>
       </w:r>
       <w:r>
         <w:rPr>
@@ -24101,47 +23951,96 @@
           <w:spacing w:val="10"/>
           <w:sz w:val="24"/>
         </w:rPr>
-        <w:t>系统镜像，目前最新的</w:t>
-      </w:r>
-      <w:r>
-        <w:rPr>
-          <w:rFonts w:hint="eastAsia"/>
-          <w:spacing w:val="10"/>
-          <w:sz w:val="24"/>
-        </w:rPr>
-        <w:t>android Things</w:t>
-      </w:r>
-      <w:r>
-        <w:rPr>
-          <w:rFonts w:hint="eastAsia"/>
-          <w:spacing w:val="10"/>
-          <w:sz w:val="24"/>
-        </w:rPr>
-        <w:t>是预览版，可以到下面的地址下载相对应芯片的系统镜像。</w:t>
-      </w:r>
-      <w:r>
-        <w:rPr>
-          <w:rFonts w:hint="eastAsia"/>
-          <w:spacing w:val="10"/>
-          <w:sz w:val="24"/>
-        </w:rPr>
-        <w:t>Android Things</w:t>
-      </w:r>
-      <w:r>
-        <w:rPr>
-          <w:rFonts w:hint="eastAsia"/>
-          <w:spacing w:val="10"/>
-          <w:sz w:val="24"/>
-        </w:rPr>
-        <w:t>镜像地址</w:t>
-      </w:r>
-      <w:r>
-        <w:rPr>
-          <w:rFonts w:hint="eastAsia"/>
-          <w:spacing w:val="10"/>
-          <w:sz w:val="24"/>
-        </w:rPr>
-        <w:t xml:space="preserve"> https://developer.android.google.cn/things/preview/download.html</w:t>
+        <w:t>刷机包</w:t>
+      </w:r>
+      <w:r>
+        <w:rPr>
+          <w:rFonts w:hint="eastAsia"/>
+          <w:spacing w:val="10"/>
+          <w:sz w:val="24"/>
+        </w:rPr>
+        <w:t>，目前</w:t>
+      </w:r>
+      <w:r>
+        <w:rPr>
+          <w:rFonts w:hint="eastAsia"/>
+          <w:spacing w:val="10"/>
+          <w:sz w:val="24"/>
+        </w:rPr>
+        <w:t>谷歌官网提供的</w:t>
+      </w:r>
+      <w:r>
+        <w:rPr>
+          <w:rFonts w:hint="eastAsia"/>
+          <w:spacing w:val="10"/>
+          <w:sz w:val="24"/>
+        </w:rPr>
+        <w:t>最</w:t>
+      </w:r>
+      <w:r>
+        <w:rPr>
+          <w:rFonts w:hint="eastAsia"/>
+          <w:spacing w:val="10"/>
+          <w:sz w:val="24"/>
+        </w:rPr>
+        <w:lastRenderedPageBreak/>
+        <w:t>新的</w:t>
+      </w:r>
+      <w:r>
+        <w:rPr>
+          <w:rFonts w:hint="eastAsia"/>
+          <w:spacing w:val="10"/>
+          <w:sz w:val="24"/>
+        </w:rPr>
+        <w:t>镜像</w:t>
+      </w:r>
+      <w:r>
+        <w:rPr>
+          <w:rFonts w:hint="eastAsia"/>
+          <w:spacing w:val="10"/>
+          <w:sz w:val="24"/>
+        </w:rPr>
+        <w:t>是</w:t>
+      </w:r>
+      <w:r>
+        <w:rPr>
+          <w:rFonts w:hint="eastAsia"/>
+          <w:spacing w:val="10"/>
+          <w:sz w:val="24"/>
+        </w:rPr>
+        <w:t>预览版，你可以</w:t>
+      </w:r>
+      <w:r>
+        <w:rPr>
+          <w:rFonts w:hint="eastAsia"/>
+          <w:spacing w:val="10"/>
+          <w:sz w:val="24"/>
+        </w:rPr>
+        <w:t>Google</w:t>
+      </w:r>
+      <w:r>
+        <w:rPr>
+          <w:rFonts w:hint="eastAsia"/>
+          <w:spacing w:val="10"/>
+          <w:sz w:val="24"/>
+        </w:rPr>
+        <w:t>搜索</w:t>
+      </w:r>
+      <w:r>
+        <w:rPr>
+          <w:rFonts w:hint="eastAsia"/>
+          <w:spacing w:val="10"/>
+          <w:sz w:val="24"/>
+        </w:rPr>
+        <w:t>Android things Download</w:t>
+      </w:r>
+      <w:r>
+        <w:rPr>
+          <w:rFonts w:hint="eastAsia"/>
+          <w:spacing w:val="10"/>
+          <w:sz w:val="24"/>
+        </w:rPr>
+        <w:t>就可以下载。</w:t>
       </w:r>
     </w:p>
     <w:p>
@@ -24174,39 +24073,31 @@
           <w:spacing w:val="10"/>
           <w:sz w:val="24"/>
         </w:rPr>
-        <w:t>）用</w:t>
-      </w:r>
-      <w:r>
-        <w:rPr>
-          <w:rFonts w:hint="eastAsia"/>
-          <w:spacing w:val="10"/>
-          <w:sz w:val="24"/>
-        </w:rPr>
-        <w:t>sdcard</w:t>
-      </w:r>
-      <w:r>
-        <w:rPr>
-          <w:rFonts w:hint="eastAsia"/>
-          <w:spacing w:val="10"/>
-          <w:sz w:val="24"/>
-        </w:rPr>
-        <w:t>读卡器连接</w:t>
-      </w:r>
-      <w:r>
-        <w:rPr>
-          <w:rFonts w:hint="eastAsia"/>
-          <w:spacing w:val="10"/>
-          <w:sz w:val="24"/>
-        </w:rPr>
-        <w:t>sdcard</w:t>
-      </w:r>
-      <w:r>
-        <w:rPr>
-          <w:rFonts w:hint="eastAsia"/>
-          <w:spacing w:val="10"/>
-          <w:sz w:val="24"/>
-        </w:rPr>
-        <w:t>到电脑上。</w:t>
+        <w:t>）</w:t>
+      </w:r>
+      <w:r>
+        <w:rPr>
+          <w:rFonts w:hint="eastAsia"/>
+          <w:spacing w:val="10"/>
+          <w:sz w:val="24"/>
+        </w:rPr>
+        <w:t>插入</w:t>
+      </w:r>
+      <w:r>
+        <w:rPr>
+          <w:rFonts w:hint="eastAsia"/>
+          <w:spacing w:val="10"/>
+          <w:sz w:val="24"/>
+        </w:rPr>
+        <w:t>SD</w:t>
+      </w:r>
+      <w:r>
+        <w:rPr>
+          <w:rFonts w:hint="eastAsia"/>
+          <w:spacing w:val="10"/>
+          <w:sz w:val="24"/>
+        </w:rPr>
+        <w:t>卡</w:t>
       </w:r>
     </w:p>
     <w:p>
@@ -24239,7 +24130,31 @@
           <w:spacing w:val="10"/>
           <w:sz w:val="24"/>
         </w:rPr>
-        <w:t>）解压刚才下载的系统镜像。</w:t>
+        <w:t>）</w:t>
+      </w:r>
+      <w:r>
+        <w:rPr>
+          <w:rFonts w:hint="eastAsia"/>
+          <w:spacing w:val="10"/>
+          <w:sz w:val="24"/>
+        </w:rPr>
+        <w:t>用</w:t>
+      </w:r>
+      <w:r>
+        <w:rPr>
+          <w:rFonts w:hint="eastAsia"/>
+          <w:spacing w:val="10"/>
+          <w:sz w:val="24"/>
+        </w:rPr>
+        <w:t>winrar</w:t>
+      </w:r>
+      <w:r>
+        <w:rPr>
+          <w:rFonts w:hint="eastAsia"/>
+          <w:spacing w:val="10"/>
+          <w:sz w:val="24"/>
+        </w:rPr>
+        <w:t>等压缩工具解压第一步下载的刷机包。</w:t>
       </w:r>
     </w:p>
     <w:p>
@@ -24272,95 +24187,79 @@
           <w:spacing w:val="10"/>
           <w:sz w:val="24"/>
         </w:rPr>
-        <w:t>）在</w:t>
-      </w:r>
-      <w:r>
-        <w:rPr>
-          <w:rFonts w:hint="eastAsia"/>
-          <w:spacing w:val="10"/>
-          <w:sz w:val="24"/>
-        </w:rPr>
-        <w:t>windows</w:t>
-      </w:r>
-      <w:r>
-        <w:rPr>
-          <w:rFonts w:hint="eastAsia"/>
-          <w:spacing w:val="10"/>
-          <w:sz w:val="24"/>
-        </w:rPr>
-        <w:t>上进行烧录</w:t>
-      </w:r>
-      <w:r>
-        <w:rPr>
-          <w:rFonts w:hint="eastAsia"/>
-          <w:spacing w:val="10"/>
-          <w:sz w:val="24"/>
-        </w:rPr>
-        <w:t>https://sourceforge</w:t>
-      </w:r>
-      <w:r>
-        <w:rPr>
-          <w:rFonts w:hint="eastAsia"/>
-          <w:spacing w:val="10"/>
-          <w:sz w:val="24"/>
-        </w:rPr>
-        <w:t>.net/projects/win32diskimager/</w:t>
-      </w:r>
-      <w:r>
-        <w:rPr>
-          <w:rFonts w:hint="eastAsia"/>
-          <w:spacing w:val="10"/>
-          <w:sz w:val="24"/>
-        </w:rPr>
-        <w:t>这个网站下载</w:t>
-      </w:r>
-      <w:r>
-        <w:rPr>
-          <w:rFonts w:hint="eastAsia"/>
-          <w:spacing w:val="10"/>
-          <w:sz w:val="24"/>
-        </w:rPr>
-        <w:t>Win32 Disk Imager</w:t>
-      </w:r>
-      <w:r>
-        <w:rPr>
-          <w:rFonts w:hint="eastAsia"/>
-          <w:spacing w:val="10"/>
-          <w:sz w:val="24"/>
-        </w:rPr>
-        <w:t>工具。运行</w:t>
-      </w:r>
-      <w:r>
-        <w:rPr>
-          <w:rFonts w:hint="eastAsia"/>
-          <w:spacing w:val="10"/>
-          <w:sz w:val="24"/>
-        </w:rPr>
-        <w:t xml:space="preserve">win32 DiskImager </w:t>
-      </w:r>
-      <w:r>
-        <w:rPr>
-          <w:rFonts w:hint="eastAsia"/>
-          <w:spacing w:val="10"/>
-          <w:sz w:val="24"/>
-        </w:rPr>
-        <w:t>，最右边选择你</w:t>
-      </w:r>
-      <w:r>
-        <w:rPr>
-          <w:rFonts w:hint="eastAsia"/>
-          <w:spacing w:val="10"/>
-          <w:sz w:val="24"/>
-        </w:rPr>
-        <w:t>sdcard</w:t>
-      </w:r>
-      <w:r>
-        <w:rPr>
-          <w:rFonts w:hint="eastAsia"/>
-          <w:spacing w:val="10"/>
-          <w:sz w:val="24"/>
-        </w:rPr>
-        <w:t>的盘符（备注不要选到了其他的硬盘或移动存储设备，导致造成不必要的损失），然后选择镜像路径，再然后点击</w:t>
+        <w:t>）</w:t>
+      </w:r>
+      <w:r>
+        <w:rPr>
+          <w:rFonts w:hint="eastAsia"/>
+          <w:spacing w:val="10"/>
+          <w:sz w:val="24"/>
+        </w:rPr>
+        <w:t>解压之后你会得到一个</w:t>
+      </w:r>
+      <w:r>
+        <w:rPr>
+          <w:rFonts w:hint="eastAsia"/>
+          <w:spacing w:val="10"/>
+          <w:sz w:val="24"/>
+        </w:rPr>
+        <w:t>img</w:t>
+      </w:r>
+      <w:r>
+        <w:rPr>
+          <w:rFonts w:hint="eastAsia"/>
+          <w:spacing w:val="10"/>
+          <w:sz w:val="24"/>
+        </w:rPr>
+        <w:t>镜像。你可以用</w:t>
+      </w:r>
+      <w:r>
+        <w:rPr>
+          <w:rFonts w:hint="eastAsia"/>
+          <w:spacing w:val="10"/>
+          <w:sz w:val="24"/>
+        </w:rPr>
+        <w:t>win32DiskManager</w:t>
+      </w:r>
+      <w:r>
+        <w:rPr>
+          <w:rFonts w:hint="eastAsia"/>
+          <w:spacing w:val="10"/>
+          <w:sz w:val="24"/>
+        </w:rPr>
+        <w:t>软件来烧录的的镜像</w:t>
+      </w:r>
+      <w:r>
+        <w:rPr>
+          <w:rFonts w:hint="eastAsia"/>
+          <w:spacing w:val="10"/>
+          <w:sz w:val="24"/>
+        </w:rPr>
+        <w:t>，</w:t>
+      </w:r>
+      <w:r>
+        <w:rPr>
+          <w:rFonts w:hint="eastAsia"/>
+          <w:spacing w:val="10"/>
+          <w:sz w:val="24"/>
+        </w:rPr>
+        <w:t>选好镜像之后，在右边的文件夹图标上点击，选择你</w:t>
+      </w:r>
+      <w:r>
+        <w:rPr>
+          <w:rFonts w:hint="eastAsia"/>
+          <w:spacing w:val="10"/>
+          <w:sz w:val="24"/>
+        </w:rPr>
+        <w:t>SD</w:t>
+      </w:r>
+      <w:r>
+        <w:rPr>
+          <w:rFonts w:hint="eastAsia"/>
+          <w:spacing w:val="10"/>
+          <w:sz w:val="24"/>
+        </w:rPr>
+        <w:t>卡的盘符，然后点击</w:t>
       </w:r>
       <w:r>
         <w:rPr>
@@ -24376,39 +24275,72 @@
           <w:spacing w:val="10"/>
           <w:sz w:val="24"/>
         </w:rPr>
-        <w:t>等待写入结果。写入完后把</w:t>
-      </w:r>
-      <w:r>
-        <w:rPr>
-          <w:rFonts w:hint="eastAsia"/>
-          <w:spacing w:val="10"/>
-          <w:sz w:val="24"/>
-        </w:rPr>
-        <w:t>sdcard</w:t>
-      </w:r>
-      <w:r>
-        <w:rPr>
-          <w:rFonts w:hint="eastAsia"/>
-          <w:spacing w:val="10"/>
-          <w:sz w:val="24"/>
-        </w:rPr>
-        <w:t>插到树莓派上，插上网线（网线另一端连接路由），插上视频输出线连接到显示器，</w:t>
-      </w:r>
-      <w:r>
-        <w:rPr>
-          <w:rFonts w:hint="eastAsia"/>
-          <w:spacing w:val="10"/>
-          <w:sz w:val="24"/>
-        </w:rPr>
-        <w:t>USB</w:t>
-      </w:r>
-      <w:r>
-        <w:rPr>
-          <w:rFonts w:hint="eastAsia"/>
-          <w:spacing w:val="10"/>
-          <w:sz w:val="24"/>
-        </w:rPr>
-        <w:t>数据线连接电脑到树莓派，树莓派就会开始启动系统了，系统启动后，屏幕会出现局域网的</w:t>
+        <w:t>，就可以把你的镜像烧录到</w:t>
+      </w:r>
+      <w:r>
+        <w:rPr>
+          <w:rFonts w:hint="eastAsia"/>
+          <w:spacing w:val="10"/>
+          <w:sz w:val="24"/>
+        </w:rPr>
+        <w:t>SD</w:t>
+      </w:r>
+      <w:r>
+        <w:rPr>
+          <w:rFonts w:hint="eastAsia"/>
+          <w:spacing w:val="10"/>
+          <w:sz w:val="24"/>
+        </w:rPr>
+        <w:t>卡中。</w:t>
+      </w:r>
+    </w:p>
+    <w:p>
+      <w:pPr>
+        <w:spacing w:line="440" w:lineRule="exact"/>
+        <w:rPr>
+          <w:spacing w:val="10"/>
+          <w:sz w:val="24"/>
+        </w:rPr>
+      </w:pPr>
+      <w:r>
+        <w:rPr>
+          <w:rFonts w:hint="eastAsia"/>
+          <w:spacing w:val="10"/>
+          <w:sz w:val="24"/>
+        </w:rPr>
+        <w:t>（</w:t>
+      </w:r>
+      <w:r>
+        <w:rPr>
+          <w:rFonts w:hint="eastAsia"/>
+          <w:spacing w:val="10"/>
+          <w:sz w:val="24"/>
+        </w:rPr>
+        <w:t>5</w:t>
+      </w:r>
+      <w:r>
+        <w:rPr>
+          <w:rFonts w:hint="eastAsia"/>
+          <w:spacing w:val="10"/>
+          <w:sz w:val="24"/>
+        </w:rPr>
+        <w:t>）打开路由器管理页，找到主机名为</w:t>
+      </w:r>
+      <w:r>
+        <w:rPr>
+          <w:rFonts w:hint="eastAsia"/>
+          <w:spacing w:val="10"/>
+          <w:sz w:val="24"/>
+        </w:rPr>
+        <w:t>raspberry</w:t>
+      </w:r>
+      <w:r>
+        <w:rPr>
+          <w:rFonts w:hint="eastAsia"/>
+          <w:spacing w:val="10"/>
+          <w:sz w:val="24"/>
+        </w:rPr>
+        <w:t>的主机，并记录下这个主机对应的</w:t>
       </w:r>
       <w:r>
         <w:rPr>
@@ -24424,88 +24356,71 @@
           <w:spacing w:val="10"/>
           <w:sz w:val="24"/>
         </w:rPr>
-        <w:t>。</w:t>
-      </w:r>
-    </w:p>
-    <w:p>
-      <w:pPr>
-        <w:spacing w:line="440" w:lineRule="exact"/>
-        <w:rPr>
-          <w:spacing w:val="10"/>
-          <w:sz w:val="24"/>
-        </w:rPr>
-      </w:pPr>
-      <w:r>
-        <w:rPr>
-          <w:rFonts w:hint="eastAsia"/>
-          <w:spacing w:val="10"/>
-          <w:sz w:val="24"/>
-        </w:rPr>
-        <w:t>（</w:t>
-      </w:r>
-      <w:r>
-        <w:rPr>
-          <w:rFonts w:hint="eastAsia"/>
-          <w:spacing w:val="10"/>
-          <w:sz w:val="24"/>
-        </w:rPr>
-        <w:t>5</w:t>
-      </w:r>
-      <w:r>
-        <w:rPr>
-          <w:rFonts w:hint="eastAsia"/>
-          <w:spacing w:val="10"/>
-          <w:sz w:val="24"/>
-        </w:rPr>
-        <w:t>）打开命令行工具，输入下面命令（</w:t>
-      </w:r>
-      <w:r>
-        <w:rPr>
-          <w:rFonts w:hint="eastAsia"/>
-          <w:spacing w:val="10"/>
-          <w:sz w:val="24"/>
-        </w:rPr>
-        <w:t>ip -address</w:t>
-      </w:r>
-      <w:r>
-        <w:rPr>
-          <w:rFonts w:hint="eastAsia"/>
-          <w:spacing w:val="10"/>
-          <w:sz w:val="24"/>
-        </w:rPr>
-        <w:t>就是显示器上</w:t>
-      </w:r>
-      <w:r>
-        <w:rPr>
-          <w:rFonts w:hint="eastAsia"/>
-          <w:spacing w:val="10"/>
-          <w:sz w:val="24"/>
-        </w:rPr>
-        <w:t>android things</w:t>
-      </w:r>
-      <w:r>
-        <w:rPr>
-          <w:rFonts w:hint="eastAsia"/>
-          <w:spacing w:val="10"/>
-          <w:sz w:val="24"/>
-        </w:rPr>
-        <w:t>系统显示的界面），不出情况的话就提示</w:t>
-      </w:r>
-      <w:r>
-        <w:rPr>
-          <w:rFonts w:hint="eastAsia"/>
-          <w:spacing w:val="10"/>
-          <w:sz w:val="24"/>
-        </w:rPr>
-        <w:t xml:space="preserve">connected to &lt;ip-address&gt;:5555  </w:t>
-      </w:r>
-      <w:r>
-        <w:rPr>
-          <w:rFonts w:hint="eastAsia"/>
-          <w:spacing w:val="10"/>
-          <w:sz w:val="24"/>
-        </w:rPr>
-        <w:t>这样就成功连接到树莓派。</w:t>
+        <w:t>地址。然后打开命令行工具，输入命令</w:t>
+      </w:r>
+      <w:r>
+        <w:rPr>
+          <w:rFonts w:hint="eastAsia"/>
+          <w:spacing w:val="10"/>
+          <w:sz w:val="24"/>
+        </w:rPr>
+        <w:t>adb connect xxx.xxx.xxx.xxx</w:t>
+      </w:r>
+      <w:r>
+        <w:rPr>
+          <w:rFonts w:hint="eastAsia"/>
+          <w:spacing w:val="10"/>
+          <w:sz w:val="24"/>
+        </w:rPr>
+        <w:t>，显示</w:t>
+      </w:r>
+      <w:r>
+        <w:rPr>
+          <w:rFonts w:hint="eastAsia"/>
+          <w:spacing w:val="10"/>
+          <w:sz w:val="24"/>
+        </w:rPr>
+        <w:t>adb connected</w:t>
+      </w:r>
+      <w:r>
+        <w:rPr>
+          <w:rFonts w:hint="eastAsia"/>
+          <w:spacing w:val="10"/>
+          <w:sz w:val="24"/>
+        </w:rPr>
+        <w:t>之后就表示你的计算机已经连接到树莓派上，这时候打开</w:t>
+      </w:r>
+      <w:r>
+        <w:rPr>
+          <w:rFonts w:hint="eastAsia"/>
+          <w:spacing w:val="10"/>
+          <w:sz w:val="24"/>
+        </w:rPr>
+        <w:t>Android studio</w:t>
+      </w:r>
+      <w:r>
+        <w:rPr>
+          <w:rFonts w:hint="eastAsia"/>
+          <w:spacing w:val="10"/>
+          <w:sz w:val="24"/>
+        </w:rPr>
+        <w:t>你就可以运行你的</w:t>
+      </w:r>
+      <w:r>
+        <w:rPr>
+          <w:rFonts w:hint="eastAsia"/>
+          <w:spacing w:val="10"/>
+          <w:sz w:val="24"/>
+        </w:rPr>
+        <w:t>app</w:t>
+      </w:r>
+      <w:r>
+        <w:rPr>
+          <w:rFonts w:hint="eastAsia"/>
+          <w:spacing w:val="10"/>
+          <w:sz w:val="24"/>
+        </w:rPr>
+        <w:t>啦。</w:t>
       </w:r>
     </w:p>
     <w:p/>
@@ -24532,7 +24447,6 @@
       <w:pPr>
         <w:spacing w:line="440" w:lineRule="exact"/>
         <w:rPr>
-          <w:rFonts w:hint="eastAsia"/>
           <w:spacing w:val="10"/>
           <w:sz w:val="24"/>
         </w:rPr>
@@ -24595,7 +24509,7 @@
             <w:pPr>
               <w:spacing w:line="440" w:lineRule="exact"/>
               <w:rPr>
-                <w:rFonts w:ascii="SimSun" w:eastAsia="SimSun" w:hAnsi="SimSun" w:hint="eastAsia"/>
+                <w:rFonts w:ascii="SimSun" w:eastAsia="SimSun" w:hAnsi="SimSun"/>
                 <w:spacing w:val="10"/>
                 <w:szCs w:val="21"/>
               </w:rPr>
@@ -24639,7 +24553,6 @@
             <w:pPr>
               <w:spacing w:line="440" w:lineRule="exact"/>
               <w:rPr>
-                <w:rFonts w:hint="eastAsia"/>
                 <w:spacing w:val="10"/>
                 <w:sz w:val="24"/>
               </w:rPr>
@@ -24660,7 +24573,6 @@
       <w:pPr>
         <w:spacing w:line="440" w:lineRule="exact"/>
         <w:rPr>
-          <w:rFonts w:hint="eastAsia"/>
           <w:spacing w:val="10"/>
           <w:sz w:val="24"/>
         </w:rPr>
@@ -24762,7 +24674,6 @@
             <w:pPr>
               <w:spacing w:line="440" w:lineRule="exact"/>
               <w:rPr>
-                <w:rFonts w:hint="eastAsia"/>
                 <w:spacing w:val="10"/>
                 <w:sz w:val="24"/>
               </w:rPr>
@@ -24783,7 +24694,6 @@
       <w:pPr>
         <w:spacing w:line="440" w:lineRule="exact"/>
         <w:rPr>
-          <w:rFonts w:hint="eastAsia"/>
           <w:spacing w:val="10"/>
           <w:sz w:val="24"/>
         </w:rPr>
@@ -24797,6 +24707,70 @@
           <w:sz w:val="24"/>
         </w:rPr>
       </w:pPr>
+      <w:r>
+        <w:rPr>
+          <w:rFonts w:hint="eastAsia"/>
+          <w:spacing w:val="10"/>
+          <w:sz w:val="24"/>
+        </w:rPr>
+        <w:t>这段声明是为了让系统识别此</w:t>
+      </w:r>
+      <w:r>
+        <w:rPr>
+          <w:rFonts w:hint="eastAsia"/>
+          <w:spacing w:val="10"/>
+          <w:sz w:val="24"/>
+        </w:rPr>
+        <w:t>app</w:t>
+      </w:r>
+      <w:r>
+        <w:rPr>
+          <w:rFonts w:hint="eastAsia"/>
+          <w:spacing w:val="10"/>
+          <w:sz w:val="24"/>
+        </w:rPr>
+        <w:t>作为</w:t>
+      </w:r>
+      <w:r>
+        <w:rPr>
+          <w:rFonts w:hint="eastAsia"/>
+          <w:spacing w:val="10"/>
+          <w:sz w:val="24"/>
+        </w:rPr>
+        <w:t>android</w:t>
+      </w:r>
+      <w:r>
+        <w:rPr>
+          <w:rFonts w:hint="eastAsia"/>
+          <w:spacing w:val="10"/>
+          <w:sz w:val="24"/>
+        </w:rPr>
+        <w:t xml:space="preserve"> </w:t>
+      </w:r>
+      <w:r>
+        <w:rPr>
+          <w:rFonts w:hint="eastAsia"/>
+          <w:spacing w:val="10"/>
+          <w:sz w:val="24"/>
+        </w:rPr>
+        <w:t>things</w:t>
+      </w:r>
+      <w:r>
+        <w:rPr>
+          <w:rFonts w:hint="eastAsia"/>
+          <w:spacing w:val="10"/>
+          <w:sz w:val="24"/>
+        </w:rPr>
+        <w:t xml:space="preserve"> </w:t>
+      </w:r>
+      <w:r>
+        <w:rPr>
+          <w:rFonts w:hint="eastAsia"/>
+          <w:spacing w:val="10"/>
+          <w:sz w:val="24"/>
+        </w:rPr>
+        <w:t>app</w:t>
+      </w:r>
     </w:p>
     <w:p>
       <w:pPr>
@@ -24812,7 +24786,79 @@
           <w:spacing w:val="10"/>
           <w:sz w:val="24"/>
         </w:rPr>
-        <w:t>这段声明是为了让系统识别此</w:t>
+        <w:t>（</w:t>
+      </w:r>
+      <w:r>
+        <w:rPr>
+          <w:rFonts w:hint="eastAsia"/>
+          <w:spacing w:val="10"/>
+          <w:sz w:val="24"/>
+        </w:rPr>
+        <w:t>3</w:t>
+      </w:r>
+      <w:r>
+        <w:rPr>
+          <w:rFonts w:hint="eastAsia"/>
+          <w:spacing w:val="10"/>
+          <w:sz w:val="24"/>
+        </w:rPr>
+        <w:t>）</w:t>
+      </w:r>
+      <w:r>
+        <w:rPr>
+          <w:rFonts w:hint="eastAsia"/>
+          <w:spacing w:val="10"/>
+          <w:sz w:val="24"/>
+        </w:rPr>
+        <w:t>你需要在</w:t>
+      </w:r>
+      <w:r>
+        <w:rPr>
+          <w:rFonts w:hint="eastAsia"/>
+          <w:spacing w:val="10"/>
+          <w:sz w:val="24"/>
+        </w:rPr>
+        <w:t>Mainifest</w:t>
+      </w:r>
+      <w:r>
+        <w:rPr>
+          <w:rFonts w:hint="eastAsia"/>
+          <w:spacing w:val="10"/>
+          <w:sz w:val="24"/>
+        </w:rPr>
+        <w:t>中声明以下代码，先是生命主</w:t>
+      </w:r>
+      <w:r>
+        <w:rPr>
+          <w:rFonts w:hint="eastAsia"/>
+          <w:spacing w:val="10"/>
+          <w:sz w:val="24"/>
+        </w:rPr>
+        <w:t>activity</w:t>
+      </w:r>
+      <w:r>
+        <w:rPr>
+          <w:rFonts w:hint="eastAsia"/>
+          <w:spacing w:val="10"/>
+          <w:sz w:val="24"/>
+        </w:rPr>
+        <w:t>，这个</w:t>
+      </w:r>
+      <w:r>
+        <w:rPr>
+          <w:rFonts w:hint="eastAsia"/>
+          <w:spacing w:val="10"/>
+          <w:sz w:val="24"/>
+        </w:rPr>
+        <w:t>activity</w:t>
+      </w:r>
+      <w:r>
+        <w:rPr>
+          <w:rFonts w:hint="eastAsia"/>
+          <w:spacing w:val="10"/>
+          <w:sz w:val="24"/>
+        </w:rPr>
+        <w:t>将在你</w:t>
       </w:r>
       <w:r>
         <w:rPr>
@@ -24828,23 +24874,117 @@
           <w:spacing w:val="10"/>
           <w:sz w:val="24"/>
         </w:rPr>
-        <w:t>作为</w:t>
-      </w:r>
-      <w:r>
-        <w:rPr>
-          <w:rFonts w:hint="eastAsia"/>
-          <w:spacing w:val="10"/>
-          <w:sz w:val="24"/>
-        </w:rPr>
-        <w:t>androidthings</w:t>
-      </w:r>
-      <w:r>
-        <w:rPr>
-          <w:rFonts w:hint="eastAsia"/>
-          <w:spacing w:val="10"/>
-          <w:sz w:val="24"/>
-        </w:rPr>
-        <w:t>启动</w:t>
+        <w:t>启动之后自动启动。这个</w:t>
+      </w:r>
+      <w:r>
+        <w:rPr>
+          <w:rFonts w:hint="eastAsia"/>
+          <w:spacing w:val="10"/>
+          <w:sz w:val="24"/>
+        </w:rPr>
+        <w:t>activity</w:t>
+      </w:r>
+      <w:r>
+        <w:rPr>
+          <w:rFonts w:hint="eastAsia"/>
+          <w:spacing w:val="10"/>
+          <w:sz w:val="24"/>
+        </w:rPr>
+        <w:t>需要包含一个</w:t>
+      </w:r>
+      <w:r>
+        <w:rPr>
+          <w:spacing w:val="10"/>
+          <w:sz w:val="24"/>
+        </w:rPr>
+        <w:t>CATEGORY_LAUNCHER</w:t>
+      </w:r>
+      <w:r>
+        <w:rPr>
+          <w:rFonts w:hint="eastAsia"/>
+          <w:spacing w:val="10"/>
+          <w:sz w:val="24"/>
+        </w:rPr>
+        <w:t>的</w:t>
+      </w:r>
+      <w:r>
+        <w:rPr>
+          <w:rFonts w:hint="eastAsia"/>
+          <w:spacing w:val="10"/>
+          <w:sz w:val="24"/>
+        </w:rPr>
+        <w:t>Intent filter</w:t>
+      </w:r>
+      <w:r>
+        <w:rPr>
+          <w:rFonts w:hint="eastAsia"/>
+          <w:spacing w:val="10"/>
+          <w:sz w:val="24"/>
+        </w:rPr>
+        <w:t>，这样</w:t>
+      </w:r>
+      <w:r>
+        <w:rPr>
+          <w:rFonts w:hint="eastAsia"/>
+          <w:spacing w:val="10"/>
+          <w:sz w:val="24"/>
+        </w:rPr>
+        <w:t>Android studio</w:t>
+      </w:r>
+      <w:r>
+        <w:rPr>
+          <w:rFonts w:hint="eastAsia"/>
+          <w:spacing w:val="10"/>
+          <w:sz w:val="24"/>
+        </w:rPr>
+        <w:t>就可以默认启动</w:t>
+      </w:r>
+      <w:r>
+        <w:rPr>
+          <w:rFonts w:hint="eastAsia"/>
+          <w:spacing w:val="10"/>
+          <w:sz w:val="24"/>
+        </w:rPr>
+        <w:t>Manactivity</w:t>
+      </w:r>
+      <w:r>
+        <w:rPr>
+          <w:rFonts w:hint="eastAsia"/>
+          <w:spacing w:val="10"/>
+          <w:sz w:val="24"/>
+        </w:rPr>
+        <w:t>。一个</w:t>
+      </w:r>
+      <w:r>
+        <w:rPr>
+          <w:spacing w:val="10"/>
+          <w:sz w:val="24"/>
+        </w:rPr>
+        <w:t>IOT_LAUNCHER</w:t>
+      </w:r>
+      <w:r>
+        <w:rPr>
+          <w:rFonts w:hint="eastAsia"/>
+          <w:spacing w:val="10"/>
+          <w:sz w:val="24"/>
+        </w:rPr>
+        <w:t>的</w:t>
+      </w:r>
+      <w:r>
+        <w:rPr>
+          <w:rFonts w:hint="eastAsia"/>
+          <w:spacing w:val="10"/>
+          <w:sz w:val="24"/>
+        </w:rPr>
+        <w:t>Intent filter</w:t>
+      </w:r>
+      <w:r>
+        <w:rPr>
+          <w:rFonts w:hint="eastAsia"/>
+          <w:spacing w:val="10"/>
+          <w:sz w:val="24"/>
+        </w:rPr>
+        <w:t>是为了让树莓派在启动的时候自动运行你这个</w:t>
       </w:r>
       <w:r>
         <w:rPr>
@@ -24854,135 +24994,29 @@
         </w:rPr>
         <w:t>app</w:t>
       </w:r>
-    </w:p>
-    <w:p>
-      <w:pPr>
-        <w:spacing w:line="440" w:lineRule="exact"/>
-        <w:rPr>
-          <w:rFonts w:hint="eastAsia"/>
-          <w:spacing w:val="10"/>
-          <w:sz w:val="24"/>
-        </w:rPr>
-      </w:pPr>
-      <w:r>
-        <w:rPr>
-          <w:rFonts w:hint="eastAsia"/>
-          <w:spacing w:val="10"/>
-          <w:sz w:val="24"/>
-        </w:rPr>
-        <w:t>（</w:t>
-      </w:r>
-      <w:r>
-        <w:rPr>
-          <w:rFonts w:hint="eastAsia"/>
-          <w:spacing w:val="10"/>
-          <w:sz w:val="24"/>
-        </w:rPr>
-        <w:t>3</w:t>
-      </w:r>
-      <w:r>
-        <w:rPr>
-          <w:rFonts w:hint="eastAsia"/>
-          <w:spacing w:val="10"/>
-          <w:sz w:val="24"/>
-        </w:rPr>
-        <w:t>）声明主</w:t>
-      </w:r>
-      <w:r>
-        <w:rPr>
-          <w:rFonts w:hint="eastAsia"/>
-          <w:spacing w:val="10"/>
-          <w:sz w:val="24"/>
-        </w:rPr>
-        <w:t>Activity</w:t>
-      </w:r>
-      <w:r>
-        <w:rPr>
-          <w:rFonts w:hint="eastAsia"/>
-          <w:spacing w:val="10"/>
-          <w:sz w:val="24"/>
-        </w:rPr>
-        <w:t>要把应用运行在嵌入式设备（本教程中的树莓派），必须包含一个</w:t>
-      </w:r>
-      <w:r>
-        <w:rPr>
-          <w:rFonts w:hint="eastAsia"/>
-          <w:spacing w:val="10"/>
-          <w:sz w:val="24"/>
-        </w:rPr>
-        <w:t xml:space="preserve"> CATEGORY_LAUNCHER  </w:t>
-      </w:r>
-      <w:r>
-        <w:rPr>
-          <w:rFonts w:hint="eastAsia"/>
-          <w:spacing w:val="10"/>
-          <w:sz w:val="24"/>
-        </w:rPr>
-        <w:t>这样的</w:t>
-      </w:r>
-      <w:r>
-        <w:rPr>
-          <w:rFonts w:hint="eastAsia"/>
-          <w:spacing w:val="10"/>
-          <w:sz w:val="24"/>
-        </w:rPr>
-        <w:t>Intent Filter</w:t>
-      </w:r>
-      <w:r>
-        <w:rPr>
-          <w:rFonts w:hint="eastAsia"/>
-          <w:spacing w:val="10"/>
-          <w:sz w:val="24"/>
-        </w:rPr>
-        <w:t>，这样，才能在部署和调试应用的时候，</w:t>
-      </w:r>
-      <w:r>
-        <w:rPr>
-          <w:rFonts w:hint="eastAsia"/>
-          <w:spacing w:val="10"/>
-          <w:sz w:val="24"/>
-        </w:rPr>
-        <w:t>Android Studio</w:t>
-      </w:r>
-      <w:r>
-        <w:rPr>
-          <w:rFonts w:hint="eastAsia"/>
-          <w:spacing w:val="10"/>
-          <w:sz w:val="24"/>
-        </w:rPr>
-        <w:t>才能启动默认的</w:t>
-      </w:r>
-      <w:r>
-        <w:rPr>
-          <w:rFonts w:hint="eastAsia"/>
-          <w:spacing w:val="10"/>
-          <w:sz w:val="24"/>
-        </w:rPr>
-        <w:t>Activity</w:t>
-      </w:r>
-      <w:r>
-        <w:rPr>
-          <w:rFonts w:hint="eastAsia"/>
-          <w:spacing w:val="10"/>
-          <w:sz w:val="24"/>
-        </w:rPr>
-        <w:t>。具体需要在</w:t>
-      </w:r>
-      <w:r>
-        <w:rPr>
-          <w:rFonts w:hint="eastAsia"/>
-          <w:spacing w:val="10"/>
-          <w:sz w:val="24"/>
-        </w:rPr>
-        <w:t>Manifest</w:t>
-      </w:r>
-      <w:r>
-        <w:rPr>
-          <w:rFonts w:hint="eastAsia"/>
-          <w:spacing w:val="10"/>
-          <w:sz w:val="24"/>
-        </w:rPr>
-        <w:t>声明的设置如下。</w:t>
+      <w:r>
+        <w:rPr>
+          <w:rFonts w:hint="eastAsia"/>
+          <w:spacing w:val="10"/>
+          <w:sz w:val="24"/>
+        </w:rPr>
+        <w:t>，这样就可以实现</w:t>
+      </w:r>
+      <w:r>
+        <w:rPr>
+          <w:rFonts w:hint="eastAsia"/>
+          <w:spacing w:val="10"/>
+          <w:sz w:val="24"/>
+        </w:rPr>
+        <w:t>app</w:t>
+      </w:r>
+      <w:r>
+        <w:rPr>
+          <w:rFonts w:hint="eastAsia"/>
+          <w:spacing w:val="10"/>
+          <w:sz w:val="24"/>
+        </w:rPr>
+        <w:t>自启动。</w:t>
       </w:r>
     </w:p>
     <w:tbl>
@@ -25032,6 +25066,7 @@
                 <w:spacing w:val="10"/>
                 <w:szCs w:val="21"/>
               </w:rPr>
+              <w:lastRenderedPageBreak/>
               <w:t xml:space="preserve"> android:label="@string/app_name"&gt;</w:t>
             </w:r>
           </w:p>
@@ -25317,13 +25352,7 @@
         </w:tc>
       </w:tr>
     </w:tbl>
-    <w:p>
-      <w:pPr>
-        <w:rPr>
-          <w:rFonts w:hint="eastAsia"/>
-        </w:rPr>
-      </w:pPr>
-    </w:p>
+    <w:p/>
     <w:p>
       <w:pPr>
         <w:pStyle w:val="2"/>
@@ -25334,7 +25363,7 @@
           <w:spacing w:val="10"/>
         </w:rPr>
       </w:pPr>
-      <w:bookmarkStart w:id="111" w:name="_Toc483215494"/>
+      <w:bookmarkStart w:id="110" w:name="_Toc483215494"/>
       <w:r>
         <w:rPr>
           <w:rFonts w:ascii="黑体" w:hAnsi="黑体"/>
@@ -25373,7 +25402,7 @@
         </w:rPr>
         <w:t>设计</w:t>
       </w:r>
-      <w:bookmarkEnd w:id="111"/>
+      <w:bookmarkEnd w:id="110"/>
     </w:p>
     <w:p>
       <w:pPr>
@@ -25403,82 +25432,96 @@
           <w:spacing w:val="10"/>
           <w:sz w:val="24"/>
         </w:rPr>
-        <w:t>是风火轮科技推出的一款</w:t>
-      </w:r>
-      <w:r>
-        <w:rPr>
-          <w:rFonts w:hint="eastAsia"/>
-          <w:spacing w:val="10"/>
-          <w:sz w:val="24"/>
-        </w:rPr>
-        <w:t xml:space="preserve"> NFC </w:t>
-      </w:r>
-      <w:r>
-        <w:rPr>
-          <w:rFonts w:hint="eastAsia"/>
-          <w:spacing w:val="10"/>
-          <w:sz w:val="24"/>
-        </w:rPr>
-        <w:t>模组，主要是实现</w:t>
-      </w:r>
-      <w:r>
-        <w:rPr>
-          <w:rFonts w:hint="eastAsia"/>
-          <w:spacing w:val="10"/>
-          <w:sz w:val="24"/>
-        </w:rPr>
-        <w:t xml:space="preserve"> NFC </w:t>
-      </w:r>
-      <w:r>
-        <w:rPr>
-          <w:rFonts w:hint="eastAsia"/>
-          <w:spacing w:val="10"/>
-          <w:sz w:val="24"/>
-        </w:rPr>
-        <w:t>手机与外部设</w:t>
-      </w:r>
-      <w:r>
-        <w:rPr>
-          <w:rFonts w:hint="eastAsia"/>
-          <w:spacing w:val="10"/>
-          <w:sz w:val="24"/>
-        </w:rPr>
-        <w:t xml:space="preserve"> </w:t>
-      </w:r>
-      <w:r>
-        <w:rPr>
-          <w:rFonts w:hint="eastAsia"/>
-          <w:spacing w:val="10"/>
-          <w:sz w:val="24"/>
-        </w:rPr>
-        <w:t>备之间进行</w:t>
-      </w:r>
-      <w:r>
-        <w:rPr>
-          <w:rFonts w:hint="eastAsia"/>
-          <w:spacing w:val="10"/>
-          <w:sz w:val="24"/>
-        </w:rPr>
-        <w:t xml:space="preserve"> NFC </w:t>
-      </w:r>
-      <w:r>
-        <w:rPr>
-          <w:rFonts w:hint="eastAsia"/>
-          <w:spacing w:val="10"/>
-          <w:sz w:val="24"/>
-        </w:rPr>
-        <w:t>通信功能，外部设备通过串口连接</w:t>
-      </w:r>
-      <w:r>
-        <w:rPr>
-          <w:rFonts w:hint="eastAsia"/>
-          <w:spacing w:val="10"/>
-          <w:sz w:val="24"/>
-        </w:rPr>
-        <w:t xml:space="preserve"> </w:t>
-      </w:r>
-      <w:r>
-        <w:rPr>
+        <w:t>是一款</w:t>
+      </w:r>
+      <w:r>
+        <w:rPr>
+          <w:rFonts w:hint="eastAsia"/>
+          <w:spacing w:val="10"/>
+          <w:sz w:val="24"/>
+        </w:rPr>
+        <w:t>由风火轮科技开发</w:t>
+      </w:r>
+      <w:r>
+        <w:rPr>
+          <w:rFonts w:hint="eastAsia"/>
+          <w:spacing w:val="10"/>
+          <w:sz w:val="24"/>
+        </w:rPr>
+        <w:t>的</w:t>
+      </w:r>
+      <w:r>
+        <w:rPr>
+          <w:spacing w:val="10"/>
+          <w:sz w:val="24"/>
+        </w:rPr>
+        <w:t>NFC</w:t>
+      </w:r>
+      <w:r>
+        <w:rPr>
+          <w:rFonts w:hint="eastAsia"/>
+          <w:spacing w:val="10"/>
+          <w:sz w:val="24"/>
+        </w:rPr>
+        <w:t>模块，主要</w:t>
+      </w:r>
+      <w:r>
+        <w:rPr>
+          <w:rFonts w:hint="eastAsia"/>
+          <w:spacing w:val="10"/>
+          <w:sz w:val="24"/>
+        </w:rPr>
+        <w:t>为了</w:t>
+      </w:r>
+      <w:r>
+        <w:rPr>
+          <w:rFonts w:hint="eastAsia"/>
+          <w:spacing w:val="10"/>
+          <w:sz w:val="24"/>
+        </w:rPr>
+        <w:t>实现</w:t>
+      </w:r>
+      <w:r>
+        <w:rPr>
+          <w:spacing w:val="10"/>
+          <w:sz w:val="24"/>
+        </w:rPr>
+        <w:t>NFC</w:t>
+      </w:r>
+      <w:r>
+        <w:rPr>
+          <w:rFonts w:hint="eastAsia"/>
+          <w:spacing w:val="10"/>
+          <w:sz w:val="24"/>
+        </w:rPr>
+        <w:t>移动设备</w:t>
+      </w:r>
+      <w:r>
+        <w:rPr>
+          <w:rFonts w:hint="eastAsia"/>
+          <w:spacing w:val="10"/>
+          <w:sz w:val="24"/>
+        </w:rPr>
+        <w:t>与外部设备之间的</w:t>
+      </w:r>
+      <w:r>
+        <w:rPr>
+          <w:spacing w:val="10"/>
+          <w:sz w:val="24"/>
+        </w:rPr>
+        <w:t>NFC</w:t>
+      </w:r>
+      <w:r>
+        <w:rPr>
+          <w:rFonts w:hint="eastAsia"/>
+          <w:spacing w:val="10"/>
+          <w:sz w:val="24"/>
+        </w:rPr>
+        <w:t>通讯功能​​，</w:t>
+      </w:r>
+      <w:r>
+        <w:rPr>
+          <w:rFonts w:hint="eastAsia"/>
           <w:spacing w:val="10"/>
           <w:sz w:val="24"/>
         </w:rPr>
@@ -25490,120 +25533,76 @@
           <w:spacing w:val="10"/>
           <w:sz w:val="24"/>
         </w:rPr>
-        <w:t>模组，可以</w:t>
-      </w:r>
-      <w:r>
-        <w:rPr>
-          <w:rFonts w:hint="eastAsia"/>
-          <w:spacing w:val="10"/>
-          <w:sz w:val="24"/>
-        </w:rPr>
-        <w:lastRenderedPageBreak/>
-        <w:t>非常快速</w:t>
-      </w:r>
-      <w:r>
-        <w:rPr>
-          <w:rFonts w:hint="eastAsia"/>
-          <w:spacing w:val="10"/>
-          <w:sz w:val="24"/>
-        </w:rPr>
-        <w:t xml:space="preserve"> </w:t>
-      </w:r>
-      <w:r>
-        <w:rPr>
-          <w:rFonts w:hint="eastAsia"/>
-          <w:spacing w:val="10"/>
-          <w:sz w:val="24"/>
-        </w:rPr>
-        <w:t>添加</w:t>
-      </w:r>
-      <w:r>
-        <w:rPr>
-          <w:rFonts w:hint="eastAsia"/>
-          <w:spacing w:val="10"/>
-          <w:sz w:val="24"/>
-        </w:rPr>
-        <w:t xml:space="preserve"> NFC </w:t>
-      </w:r>
-      <w:r>
-        <w:rPr>
-          <w:rFonts w:hint="eastAsia"/>
-          <w:spacing w:val="10"/>
-          <w:sz w:val="24"/>
-        </w:rPr>
-        <w:t>功能，本模组就是设备与</w:t>
-      </w:r>
-      <w:r>
-        <w:rPr>
-          <w:rFonts w:hint="eastAsia"/>
-          <w:spacing w:val="10"/>
-          <w:sz w:val="24"/>
-        </w:rPr>
-        <w:t xml:space="preserve"> NFC </w:t>
-      </w:r>
-      <w:r>
-        <w:rPr>
-          <w:rFonts w:hint="eastAsia"/>
-          <w:spacing w:val="10"/>
-          <w:sz w:val="24"/>
-        </w:rPr>
-        <w:t>手机之间的一条通信渠道，对设备这一端</w:t>
-      </w:r>
-      <w:r>
-        <w:rPr>
-          <w:rFonts w:hint="eastAsia"/>
-          <w:spacing w:val="10"/>
-          <w:sz w:val="24"/>
-        </w:rPr>
-        <w:t xml:space="preserve"> </w:t>
-      </w:r>
-      <w:r>
-        <w:rPr>
-          <w:rFonts w:hint="eastAsia"/>
-          <w:spacing w:val="10"/>
-          <w:sz w:val="24"/>
-        </w:rPr>
-        <w:t>来说只是串口通信，要发送或接受数据直接操作串口就行，不需要关注</w:t>
-      </w:r>
-      <w:r>
-        <w:rPr>
-          <w:rFonts w:hint="eastAsia"/>
-          <w:spacing w:val="10"/>
-          <w:sz w:val="24"/>
-        </w:rPr>
-        <w:t xml:space="preserve"> NFC </w:t>
-      </w:r>
-      <w:r>
-        <w:rPr>
-          <w:rFonts w:hint="eastAsia"/>
-          <w:spacing w:val="10"/>
-          <w:sz w:val="24"/>
-        </w:rPr>
-        <w:t>通信</w:t>
-      </w:r>
-      <w:r>
-        <w:rPr>
-          <w:rFonts w:hint="eastAsia"/>
-          <w:spacing w:val="10"/>
-          <w:sz w:val="24"/>
-        </w:rPr>
-        <w:t xml:space="preserve"> </w:t>
-      </w:r>
-      <w:r>
-        <w:rPr>
-          <w:rFonts w:hint="eastAsia"/>
-          <w:spacing w:val="10"/>
-          <w:sz w:val="24"/>
-        </w:rPr>
-        <w:t>协议栈，而对手机端来说，外部设备就是一个</w:t>
-      </w:r>
-      <w:r>
-        <w:rPr>
-          <w:rFonts w:hint="eastAsia"/>
-          <w:spacing w:val="10"/>
-          <w:sz w:val="24"/>
-        </w:rPr>
-        <w:t xml:space="preserve"> TAG</w:t>
+        <w:t>通过串口和外部设备之间进行数据通讯。可以实现卡模拟、卡的点对点模式。</w:t>
+      </w:r>
+      <w:r>
+        <w:rPr>
+          <w:rFonts w:hint="eastAsia"/>
+          <w:spacing w:val="10"/>
+          <w:sz w:val="24"/>
+        </w:rPr>
+        <w:t>该模块是设备和</w:t>
+      </w:r>
+      <w:r>
+        <w:rPr>
+          <w:spacing w:val="10"/>
+          <w:sz w:val="24"/>
+        </w:rPr>
+        <w:t>NFC</w:t>
+      </w:r>
+      <w:r>
+        <w:rPr>
+          <w:rFonts w:hint="eastAsia"/>
+          <w:spacing w:val="10"/>
+          <w:sz w:val="24"/>
+        </w:rPr>
+        <w:t>手机手机之间的通信通道，设备和外部设备只需要进行</w:t>
+      </w:r>
+      <w:r>
+        <w:rPr>
+          <w:rFonts w:hint="eastAsia"/>
+          <w:spacing w:val="10"/>
+          <w:sz w:val="24"/>
+        </w:rPr>
+        <w:t>串行通信，直接发送或接收数据就行，不需要</w:t>
+      </w:r>
+      <w:r>
+        <w:rPr>
+          <w:rFonts w:hint="eastAsia"/>
+          <w:spacing w:val="10"/>
+          <w:sz w:val="24"/>
+        </w:rPr>
+        <w:t>程序员了解</w:t>
+      </w:r>
+      <w:r>
+        <w:rPr>
+          <w:spacing w:val="10"/>
+          <w:sz w:val="24"/>
+        </w:rPr>
+        <w:t>NFC</w:t>
+      </w:r>
+      <w:r>
+        <w:rPr>
+          <w:rFonts w:hint="eastAsia"/>
+          <w:spacing w:val="10"/>
+          <w:sz w:val="24"/>
+        </w:rPr>
+        <w:t>通信协议栈，而在移动端，外部设备是</w:t>
+      </w:r>
+      <w:r>
+        <w:rPr>
+          <w:spacing w:val="10"/>
+          <w:sz w:val="24"/>
+        </w:rPr>
+        <w:t>TAG</w:t>
+      </w:r>
+      <w:r>
+        <w:rPr>
+          <w:rFonts w:hint="eastAsia"/>
+          <w:spacing w:val="10"/>
+          <w:sz w:val="24"/>
+        </w:rPr>
+        <w:t>类型一个标准的标签，操作非常简单</w:t>
       </w:r>
       <w:r>
         <w:rPr>
@@ -25619,394 +25618,91 @@
           <w:spacing w:val="10"/>
           <w:sz w:val="24"/>
         </w:rPr>
-        <w:t xml:space="preserve">Type A </w:t>
-      </w:r>
-      <w:r>
-        <w:rPr>
-          <w:rFonts w:hint="eastAsia"/>
-          <w:spacing w:val="10"/>
-          <w:sz w:val="24"/>
-        </w:rPr>
-        <w:t>的标准标签，操作起</w:t>
-      </w:r>
-      <w:r>
-        <w:rPr>
-          <w:rFonts w:hint="eastAsia"/>
-          <w:spacing w:val="10"/>
-          <w:sz w:val="24"/>
-        </w:rPr>
-        <w:t xml:space="preserve"> </w:t>
-      </w:r>
-      <w:r>
-        <w:rPr>
-          <w:rFonts w:hint="eastAsia"/>
-          <w:spacing w:val="10"/>
-          <w:sz w:val="24"/>
-        </w:rPr>
-        <w:t>来非常容易和简便，兼容性更好。</w:t>
-      </w:r>
-      <w:r>
-        <w:rPr>
-          <w:spacing w:val="10"/>
-          <w:sz w:val="24"/>
-        </w:rPr>
-        <w:t>PN532</w:t>
-      </w:r>
-      <w:r>
-        <w:rPr>
-          <w:rFonts w:hint="eastAsia"/>
-          <w:spacing w:val="10"/>
-          <w:sz w:val="24"/>
-        </w:rPr>
-        <w:t>通过动态模拟卡方式实现与手机快速交互数据，可以交换任意长度</w:t>
-      </w:r>
-      <w:r>
-        <w:rPr>
-          <w:rFonts w:hint="eastAsia"/>
-          <w:spacing w:val="10"/>
-          <w:sz w:val="24"/>
-        </w:rPr>
-        <w:t xml:space="preserve"> </w:t>
-      </w:r>
-      <w:r>
-        <w:rPr>
-          <w:rFonts w:hint="eastAsia"/>
-          <w:spacing w:val="10"/>
-          <w:sz w:val="24"/>
-        </w:rPr>
-        <w:t>的数据，只要手机不离开天线区域。</w:t>
-      </w:r>
-      <w:r>
-        <w:rPr>
-          <w:spacing w:val="10"/>
-          <w:sz w:val="24"/>
-        </w:rPr>
-        <w:t>P</w:t>
-      </w:r>
-      <w:r>
-        <w:rPr>
-          <w:rFonts w:hint="eastAsia"/>
-          <w:spacing w:val="10"/>
-          <w:sz w:val="24"/>
-        </w:rPr>
-        <w:t>n532</w:t>
-      </w:r>
-      <w:r>
-        <w:rPr>
-          <w:rFonts w:hint="eastAsia"/>
-          <w:spacing w:val="10"/>
-          <w:sz w:val="24"/>
-        </w:rPr>
-        <w:t>模组结构如图</w:t>
-      </w:r>
-      <w:r>
-        <w:rPr>
-          <w:rFonts w:hint="eastAsia"/>
-          <w:spacing w:val="10"/>
-          <w:sz w:val="24"/>
-        </w:rPr>
-        <w:t>(</w:t>
-      </w:r>
-      <w:r>
-        <w:rPr>
-          <w:rFonts w:hint="eastAsia"/>
-          <w:spacing w:val="10"/>
-          <w:sz w:val="24"/>
-        </w:rPr>
-        <w:t>图</w:t>
-      </w:r>
-      <w:r>
-        <w:rPr>
-          <w:rFonts w:hint="eastAsia"/>
-          <w:spacing w:val="10"/>
-          <w:sz w:val="24"/>
-        </w:rPr>
-        <w:t>5-</w:t>
-      </w:r>
-      <w:r>
-        <w:rPr>
-          <w:spacing w:val="10"/>
-          <w:sz w:val="24"/>
-        </w:rPr>
-        <w:t>1</w:t>
-      </w:r>
-      <w:r>
-        <w:rPr>
-          <w:rFonts w:hint="eastAsia"/>
-          <w:spacing w:val="10"/>
-          <w:sz w:val="24"/>
-        </w:rPr>
-        <w:t>)</w:t>
+        <w:t>有着更好的兼容性</w:t>
+      </w:r>
+      <w:r>
+        <w:rPr>
+          <w:rFonts w:hint="eastAsia"/>
+          <w:spacing w:val="10"/>
+          <w:sz w:val="24"/>
+        </w:rPr>
+        <w:t>。</w:t>
+      </w:r>
+      <w:r>
+        <w:rPr>
+          <w:spacing w:val="10"/>
+          <w:sz w:val="24"/>
+        </w:rPr>
+        <w:t xml:space="preserve"> PN532</w:t>
+      </w:r>
+      <w:r>
+        <w:rPr>
+          <w:rFonts w:hint="eastAsia"/>
+          <w:spacing w:val="10"/>
+          <w:sz w:val="24"/>
+        </w:rPr>
+        <w:t>动态模拟卡通过方式实现与移动终端数据的快速交互，可以实现</w:t>
+      </w:r>
+      <w:r>
+        <w:rPr>
+          <w:rFonts w:hint="eastAsia"/>
+          <w:spacing w:val="10"/>
+          <w:sz w:val="24"/>
+        </w:rPr>
+        <w:t>任意长度的数据</w:t>
+      </w:r>
+      <w:r>
+        <w:rPr>
+          <w:rFonts w:hint="eastAsia"/>
+          <w:spacing w:val="10"/>
+          <w:sz w:val="24"/>
+        </w:rPr>
+        <w:t>通信，只要移动设备</w:t>
+      </w:r>
+      <w:r>
+        <w:rPr>
+          <w:rFonts w:hint="eastAsia"/>
+          <w:spacing w:val="10"/>
+          <w:sz w:val="24"/>
+        </w:rPr>
+        <w:t>不离开天线区域。</w:t>
+      </w:r>
+      <w:r>
+        <w:rPr>
+          <w:spacing w:val="10"/>
+          <w:sz w:val="24"/>
+        </w:rPr>
+        <w:t xml:space="preserve"> Pn532</w:t>
+      </w:r>
+      <w:r>
+        <w:rPr>
+          <w:rFonts w:hint="eastAsia"/>
+          <w:spacing w:val="10"/>
+          <w:sz w:val="24"/>
+        </w:rPr>
+        <w:t>模块结构如图（图</w:t>
+      </w:r>
+      <w:r>
+        <w:rPr>
+          <w:spacing w:val="10"/>
+          <w:sz w:val="24"/>
+        </w:rPr>
+        <w:t>5-1</w:t>
+      </w:r>
+      <w:r>
+        <w:rPr>
+          <w:rFonts w:hint="eastAsia"/>
+          <w:spacing w:val="10"/>
+          <w:sz w:val="24"/>
+        </w:rPr>
+        <w:t>）</w:t>
       </w:r>
     </w:p>
     <w:p>
       <w:pPr>
         <w:spacing w:line="440" w:lineRule="exact"/>
-        <w:ind w:firstLineChars="200" w:firstLine="520"/>
-      </w:pPr>
-      <w:r>
-        <w:rPr>
-          <w:spacing w:val="10"/>
-          <w:sz w:val="24"/>
-        </w:rPr>
-        <w:t>PN532</w:t>
-      </w:r>
-      <w:r>
-        <w:rPr>
-          <w:rFonts w:hint="eastAsia"/>
-          <w:spacing w:val="10"/>
-          <w:sz w:val="24"/>
-        </w:rPr>
-        <w:t>模组通过静态卡模拟方式，可以模拟成</w:t>
-      </w:r>
-      <w:r>
-        <w:rPr>
-          <w:rFonts w:hint="eastAsia"/>
-          <w:spacing w:val="10"/>
-          <w:sz w:val="24"/>
-        </w:rPr>
-        <w:t xml:space="preserve"> NFC Forum </w:t>
-      </w:r>
-      <w:r>
-        <w:rPr>
-          <w:rFonts w:hint="eastAsia"/>
-          <w:spacing w:val="10"/>
-          <w:sz w:val="24"/>
-        </w:rPr>
-        <w:t>定义的标准功能</w:t>
-      </w:r>
-      <w:r>
-        <w:rPr>
-          <w:rFonts w:hint="eastAsia"/>
-          <w:spacing w:val="10"/>
-          <w:sz w:val="24"/>
-        </w:rPr>
-        <w:t xml:space="preserve"> </w:t>
-      </w:r>
-      <w:r>
-        <w:rPr>
-          <w:rFonts w:hint="eastAsia"/>
-          <w:spacing w:val="10"/>
-          <w:sz w:val="24"/>
-        </w:rPr>
-        <w:t>卡</w:t>
-      </w:r>
-      <w:r>
-        <w:rPr>
-          <w:rFonts w:hint="eastAsia"/>
-          <w:spacing w:val="10"/>
-          <w:sz w:val="24"/>
-        </w:rPr>
-        <w:t>:</w:t>
-      </w:r>
-      <w:r>
-        <w:rPr>
-          <w:rFonts w:hint="eastAsia"/>
-          <w:spacing w:val="10"/>
-          <w:sz w:val="24"/>
-        </w:rPr>
-        <w:t>蓝牙配对卡，</w:t>
-      </w:r>
-      <w:r>
-        <w:rPr>
-          <w:rFonts w:hint="eastAsia"/>
-          <w:spacing w:val="10"/>
-          <w:sz w:val="24"/>
-        </w:rPr>
-        <w:t xml:space="preserve">TEXT </w:t>
-      </w:r>
-      <w:r>
-        <w:rPr>
-          <w:rFonts w:hint="eastAsia"/>
-          <w:spacing w:val="10"/>
-          <w:sz w:val="24"/>
-        </w:rPr>
-        <w:t>文本卡，网址标签卡。</w:t>
-      </w:r>
-      <w:r>
-        <w:rPr>
-          <w:rFonts w:hint="eastAsia"/>
-          <w:spacing w:val="10"/>
-          <w:sz w:val="24"/>
-        </w:rPr>
-        <w:t>板载一个蜂鸣器驱动电路</w:t>
-      </w:r>
-      <w:r>
-        <w:rPr>
-          <w:rFonts w:hint="eastAsia"/>
-          <w:spacing w:val="10"/>
-          <w:sz w:val="24"/>
-        </w:rPr>
-        <w:t>(</w:t>
-      </w:r>
-      <w:r>
-        <w:rPr>
-          <w:rFonts w:hint="eastAsia"/>
-          <w:spacing w:val="10"/>
-          <w:sz w:val="24"/>
-        </w:rPr>
-        <w:t>可以外接蜂鸣器并通过串口命令控制它的开关</w:t>
-      </w:r>
-      <w:r>
-        <w:rPr>
-          <w:rFonts w:hint="eastAsia"/>
-          <w:spacing w:val="10"/>
-          <w:sz w:val="24"/>
-        </w:rPr>
-        <w:t xml:space="preserve">) </w:t>
-      </w:r>
-      <w:r>
-        <w:rPr>
-          <w:rFonts w:hint="eastAsia"/>
-          <w:spacing w:val="10"/>
-          <w:sz w:val="24"/>
-        </w:rPr>
-        <w:t>，一个</w:t>
-      </w:r>
-      <w:r>
-        <w:rPr>
-          <w:rFonts w:hint="eastAsia"/>
-          <w:spacing w:val="10"/>
-          <w:sz w:val="24"/>
-        </w:rPr>
-        <w:t xml:space="preserve"> LED </w:t>
-      </w:r>
-      <w:r>
-        <w:rPr>
-          <w:rFonts w:hint="eastAsia"/>
-          <w:spacing w:val="10"/>
-          <w:sz w:val="24"/>
-        </w:rPr>
-        <w:t>驱动电路</w:t>
-      </w:r>
-      <w:r>
-        <w:rPr>
-          <w:rFonts w:hint="eastAsia"/>
-          <w:spacing w:val="10"/>
-          <w:sz w:val="24"/>
-        </w:rPr>
-        <w:t>(</w:t>
-      </w:r>
-      <w:r>
-        <w:rPr>
-          <w:rFonts w:hint="eastAsia"/>
-          <w:spacing w:val="10"/>
-          <w:sz w:val="24"/>
-        </w:rPr>
-        <w:t>可以外接</w:t>
-      </w:r>
-      <w:r>
-        <w:rPr>
-          <w:rFonts w:hint="eastAsia"/>
-          <w:spacing w:val="10"/>
-          <w:sz w:val="24"/>
-        </w:rPr>
-        <w:t xml:space="preserve"> LED </w:t>
-      </w:r>
-      <w:r>
-        <w:rPr>
-          <w:rFonts w:hint="eastAsia"/>
-          <w:spacing w:val="10"/>
-          <w:sz w:val="24"/>
-        </w:rPr>
-        <w:t>灯并通过串口命令控制它的开关</w:t>
-      </w:r>
-      <w:r>
-        <w:rPr>
-          <w:rFonts w:hint="eastAsia"/>
-          <w:spacing w:val="10"/>
-          <w:sz w:val="24"/>
-        </w:rPr>
-        <w:t xml:space="preserve">) </w:t>
-      </w:r>
-      <w:r>
-        <w:rPr>
-          <w:rFonts w:hint="eastAsia"/>
-          <w:spacing w:val="10"/>
-          <w:sz w:val="24"/>
-        </w:rPr>
-        <w:t>，</w:t>
-      </w:r>
-      <w:r>
-        <w:rPr>
-          <w:rFonts w:hint="eastAsia"/>
-          <w:spacing w:val="10"/>
-          <w:sz w:val="24"/>
-        </w:rPr>
-        <w:t xml:space="preserve">GPIO:4 </w:t>
-      </w:r>
-      <w:r>
-        <w:rPr>
-          <w:rFonts w:hint="eastAsia"/>
-          <w:spacing w:val="10"/>
-          <w:sz w:val="24"/>
-        </w:rPr>
-        <w:t>个</w:t>
-      </w:r>
-      <w:r>
-        <w:rPr>
-          <w:rFonts w:hint="eastAsia"/>
-          <w:spacing w:val="10"/>
-          <w:sz w:val="24"/>
-        </w:rPr>
-        <w:t>(P0.6/P0.5/P0.4/P3.1)</w:t>
-      </w:r>
-      <w:r>
-        <w:rPr>
-          <w:rFonts w:hint="eastAsia"/>
-          <w:spacing w:val="10"/>
-          <w:sz w:val="24"/>
-        </w:rPr>
-        <w:t>，可以通过串口命令控制和读取，一个</w:t>
-      </w:r>
-      <w:r>
-        <w:rPr>
-          <w:rFonts w:hint="eastAsia"/>
-          <w:spacing w:val="10"/>
-          <w:sz w:val="24"/>
-        </w:rPr>
-        <w:t xml:space="preserve">IRQ </w:t>
-      </w:r>
-      <w:r>
-        <w:rPr>
-          <w:rFonts w:hint="eastAsia"/>
-          <w:spacing w:val="10"/>
-          <w:sz w:val="24"/>
-        </w:rPr>
-        <w:t>中断口</w:t>
-      </w:r>
-      <w:r>
-        <w:rPr>
-          <w:rFonts w:hint="eastAsia"/>
-          <w:spacing w:val="10"/>
-          <w:sz w:val="24"/>
-        </w:rPr>
-        <w:t>:</w:t>
-      </w:r>
-      <w:r>
-        <w:rPr>
-          <w:rFonts w:hint="eastAsia"/>
-          <w:spacing w:val="10"/>
-          <w:sz w:val="24"/>
-        </w:rPr>
-        <w:t>当模组要输出串口数据前</w:t>
-      </w:r>
-      <w:r>
-        <w:rPr>
-          <w:rFonts w:hint="eastAsia"/>
-          <w:spacing w:val="10"/>
-          <w:sz w:val="24"/>
-        </w:rPr>
-        <w:t xml:space="preserve"> 1 </w:t>
-      </w:r>
-      <w:r>
-        <w:rPr>
-          <w:rFonts w:hint="eastAsia"/>
-          <w:spacing w:val="10"/>
-          <w:sz w:val="24"/>
-        </w:rPr>
-        <w:t>毫秒，它会输出高电平，平时为低，可用于唤醒外部主控。</w:t>
-      </w:r>
+        <w:ind w:firstLineChars="200" w:firstLine="420"/>
+      </w:pPr>
     </w:p>
     <w:p>
       <w:pPr>
@@ -26014,6 +25710,7 @@
         <w:jc w:val="center"/>
       </w:pPr>
       <w:r>
+        <w:lastRenderedPageBreak/>
         <w:drawing>
           <wp:inline distT="0" distB="0" distL="0" distR="0" wp14:anchorId="4E22CBD1" wp14:editId="484E9932">
             <wp:extent cx="3782383" cy="3629025"/>
@@ -26214,15 +25911,67 @@
           <w:spacing w:val="10"/>
         </w:rPr>
       </w:pPr>
-      <w:bookmarkStart w:id="112" w:name="_Toc326104961"/>
-      <w:bookmarkStart w:id="113" w:name="_Toc325895026"/>
-      <w:bookmarkStart w:id="114" w:name="_Toc325152670"/>
-      <w:bookmarkStart w:id="115" w:name="_Toc325314188"/>
-      <w:bookmarkStart w:id="116" w:name="_Toc326590462"/>
-      <w:bookmarkStart w:id="117" w:name="_Toc327172446"/>
-      <w:bookmarkStart w:id="118" w:name="_Toc453010491"/>
-      <w:bookmarkStart w:id="119" w:name="_Toc326670922"/>
-      <w:bookmarkStart w:id="120" w:name="_Toc483215495"/>
+      <w:bookmarkStart w:id="111" w:name="_Toc326104961"/>
+      <w:bookmarkStart w:id="112" w:name="_Toc325895026"/>
+      <w:bookmarkStart w:id="113" w:name="_Toc325152670"/>
+      <w:bookmarkStart w:id="114" w:name="_Toc325314188"/>
+      <w:bookmarkStart w:id="115" w:name="_Toc326590462"/>
+      <w:bookmarkStart w:id="116" w:name="_Toc327172446"/>
+      <w:bookmarkStart w:id="117" w:name="_Toc453010491"/>
+      <w:bookmarkStart w:id="118" w:name="_Toc326670922"/>
+      <w:bookmarkStart w:id="119" w:name="_Toc483215495"/>
+      <w:r>
+        <w:rPr>
+          <w:rFonts w:hint="eastAsia"/>
+          <w:color w:val="000000"/>
+          <w:spacing w:val="10"/>
+        </w:rPr>
+        <w:lastRenderedPageBreak/>
+        <w:t>第</w:t>
+      </w:r>
+      <w:r>
+        <w:rPr>
+          <w:rFonts w:hint="eastAsia"/>
+          <w:color w:val="000000"/>
+          <w:spacing w:val="10"/>
+        </w:rPr>
+        <w:t>五</w:t>
+      </w:r>
+      <w:r>
+        <w:rPr>
+          <w:rFonts w:hint="eastAsia"/>
+          <w:color w:val="000000"/>
+          <w:spacing w:val="10"/>
+        </w:rPr>
+        <w:t>章</w:t>
+      </w:r>
+      <w:r>
+        <w:rPr>
+          <w:rFonts w:hint="eastAsia"/>
+          <w:color w:val="000000"/>
+          <w:spacing w:val="10"/>
+        </w:rPr>
+        <w:t xml:space="preserve"> </w:t>
+      </w:r>
+      <w:r>
+        <w:rPr>
+          <w:rFonts w:hint="eastAsia"/>
+          <w:color w:val="000000"/>
+          <w:spacing w:val="10"/>
+        </w:rPr>
+        <w:t>测试</w:t>
+      </w:r>
+      <w:bookmarkStart w:id="120" w:name="_GoBack"/>
+      <w:bookmarkEnd w:id="120"/>
+    </w:p>
+    <w:p>
+      <w:pPr>
+        <w:pStyle w:val="11"/>
+        <w:rPr>
+          <w:color w:val="000000"/>
+          <w:spacing w:val="10"/>
+        </w:rPr>
+      </w:pPr>
       <w:r>
         <w:rPr>
           <w:rFonts w:hint="eastAsia"/>
@@ -26240,23 +25989,23 @@
         </w:rPr>
         <w:t xml:space="preserve"> </w:t>
       </w:r>
+      <w:bookmarkEnd w:id="111"/>
       <w:bookmarkEnd w:id="112"/>
       <w:bookmarkEnd w:id="113"/>
       <w:bookmarkEnd w:id="114"/>
+      <w:r>
+        <w:rPr>
+          <w:rFonts w:hint="eastAsia"/>
+          <w:color w:val="000000"/>
+          <w:spacing w:val="10"/>
+        </w:rPr>
+        <w:t>结论</w:t>
+      </w:r>
       <w:bookmarkEnd w:id="115"/>
-      <w:r>
-        <w:rPr>
-          <w:rFonts w:hint="eastAsia"/>
-          <w:color w:val="000000"/>
-          <w:spacing w:val="10"/>
-        </w:rPr>
-        <w:t>结论</w:t>
-      </w:r>
       <w:bookmarkEnd w:id="116"/>
       <w:bookmarkEnd w:id="117"/>
       <w:bookmarkEnd w:id="118"/>
       <w:bookmarkEnd w:id="119"/>
-      <w:bookmarkEnd w:id="120"/>
     </w:p>
     <w:p>
       <w:pPr>
@@ -26591,19 +26340,709 @@
     </w:p>
     <w:p>
       <w:pPr>
+        <w:spacing w:line="440" w:lineRule="exact"/>
+        <w:ind w:firstLineChars="200" w:firstLine="420"/>
+        <w:rPr>
+          <w:spacing w:val="10"/>
+          <w:sz w:val="24"/>
+        </w:rPr>
+      </w:pPr>
+      <w:r>
+        <w:t xml:space="preserve"> </w:t>
+      </w:r>
+      <w:r>
+        <w:rPr>
+          <w:rFonts w:hint="eastAsia"/>
+          <w:spacing w:val="10"/>
+          <w:sz w:val="24"/>
+        </w:rPr>
+        <w:t xml:space="preserve">[01] </w:t>
+      </w:r>
+      <w:r>
+        <w:rPr>
+          <w:rFonts w:hint="eastAsia"/>
+          <w:spacing w:val="10"/>
+          <w:sz w:val="24"/>
+        </w:rPr>
+        <w:t>夏文豪</w:t>
+      </w:r>
+      <w:r>
+        <w:rPr>
+          <w:rFonts w:hint="eastAsia"/>
+          <w:spacing w:val="10"/>
+          <w:sz w:val="24"/>
+        </w:rPr>
+        <w:t xml:space="preserve">. </w:t>
+      </w:r>
+      <w:r>
+        <w:rPr>
+          <w:rFonts w:hint="eastAsia"/>
+          <w:spacing w:val="10"/>
+          <w:sz w:val="24"/>
+        </w:rPr>
+        <w:t>浅谈智能门禁系统的探索与应用</w:t>
+      </w:r>
+      <w:r>
+        <w:rPr>
+          <w:rFonts w:hint="eastAsia"/>
+          <w:spacing w:val="10"/>
+          <w:sz w:val="24"/>
+        </w:rPr>
+        <w:t xml:space="preserve">. [J]. </w:t>
+      </w:r>
+      <w:r>
+        <w:rPr>
+          <w:rFonts w:hint="eastAsia"/>
+          <w:spacing w:val="10"/>
+          <w:sz w:val="24"/>
+        </w:rPr>
+        <w:t>电子制作</w:t>
+      </w:r>
+      <w:r>
+        <w:rPr>
+          <w:rFonts w:hint="eastAsia"/>
+          <w:spacing w:val="10"/>
+          <w:sz w:val="24"/>
+        </w:rPr>
+        <w:t>. 2013 (23)</w:t>
+      </w:r>
+    </w:p>
+    <w:p>
+      <w:pPr>
+        <w:spacing w:line="440" w:lineRule="exact"/>
+        <w:ind w:firstLineChars="200" w:firstLine="520"/>
+        <w:rPr>
+          <w:spacing w:val="10"/>
+          <w:sz w:val="24"/>
+        </w:rPr>
+      </w:pPr>
+      <w:r>
+        <w:rPr>
+          <w:rFonts w:hint="eastAsia"/>
+          <w:spacing w:val="10"/>
+          <w:sz w:val="24"/>
+        </w:rPr>
+        <w:t xml:space="preserve">[02] </w:t>
+      </w:r>
+      <w:r>
+        <w:rPr>
+          <w:rFonts w:hint="eastAsia"/>
+          <w:spacing w:val="10"/>
+          <w:sz w:val="24"/>
+        </w:rPr>
+        <w:t>王洋．</w:t>
+      </w:r>
+      <w:r>
+        <w:rPr>
+          <w:rFonts w:hint="eastAsia"/>
+          <w:spacing w:val="10"/>
+          <w:sz w:val="24"/>
+        </w:rPr>
+        <w:t>Java</w:t>
+      </w:r>
+      <w:r>
+        <w:rPr>
+          <w:rFonts w:hint="eastAsia"/>
+          <w:spacing w:val="10"/>
+          <w:sz w:val="24"/>
+        </w:rPr>
+        <w:t>就该这样学．</w:t>
+      </w:r>
+      <w:r>
+        <w:rPr>
+          <w:rFonts w:hint="eastAsia"/>
+          <w:spacing w:val="10"/>
+          <w:sz w:val="24"/>
+        </w:rPr>
+        <w:t xml:space="preserve"> </w:t>
+      </w:r>
+      <w:r>
+        <w:rPr>
+          <w:rFonts w:hint="eastAsia"/>
+          <w:spacing w:val="10"/>
+          <w:sz w:val="24"/>
+        </w:rPr>
+        <w:t>电子工业出版社，</w:t>
+      </w:r>
+      <w:r>
+        <w:rPr>
+          <w:rFonts w:hint="eastAsia"/>
+          <w:spacing w:val="10"/>
+          <w:sz w:val="24"/>
+        </w:rPr>
+        <w:t>2013.6</w:t>
+      </w:r>
+    </w:p>
+    <w:p>
+      <w:pPr>
+        <w:spacing w:line="440" w:lineRule="exact"/>
+        <w:ind w:firstLineChars="200" w:firstLine="520"/>
+        <w:rPr>
+          <w:spacing w:val="10"/>
+          <w:sz w:val="24"/>
+        </w:rPr>
+      </w:pPr>
+      <w:r>
+        <w:rPr>
+          <w:rFonts w:hint="eastAsia"/>
+          <w:spacing w:val="10"/>
+          <w:sz w:val="24"/>
+        </w:rPr>
+        <w:t xml:space="preserve">[03] </w:t>
+      </w:r>
+      <w:r>
+        <w:rPr>
+          <w:rFonts w:hint="eastAsia"/>
+          <w:spacing w:val="10"/>
+          <w:sz w:val="24"/>
+        </w:rPr>
+        <w:t>叶核亚．</w:t>
+      </w:r>
+      <w:r>
+        <w:rPr>
+          <w:rFonts w:hint="eastAsia"/>
+          <w:spacing w:val="10"/>
+          <w:sz w:val="24"/>
+        </w:rPr>
+        <w:t>JAVA</w:t>
+      </w:r>
+      <w:r>
+        <w:rPr>
+          <w:rFonts w:hint="eastAsia"/>
+          <w:spacing w:val="10"/>
+          <w:sz w:val="24"/>
+        </w:rPr>
+        <w:t>程序设计实用教程（第四版）．电子工业出版社</w:t>
+      </w:r>
+      <w:r>
+        <w:rPr>
+          <w:rFonts w:hint="eastAsia"/>
+          <w:spacing w:val="10"/>
+          <w:sz w:val="24"/>
+        </w:rPr>
+        <w:t>,2013</w:t>
+      </w:r>
+    </w:p>
+    <w:p>
+      <w:pPr>
+        <w:spacing w:line="440" w:lineRule="exact"/>
+        <w:ind w:firstLineChars="200" w:firstLine="520"/>
+        <w:rPr>
+          <w:spacing w:val="10"/>
+          <w:sz w:val="24"/>
+        </w:rPr>
+      </w:pPr>
+      <w:r>
+        <w:rPr>
+          <w:rFonts w:hint="eastAsia"/>
+          <w:spacing w:val="10"/>
+          <w:sz w:val="24"/>
+        </w:rPr>
+        <w:t xml:space="preserve">[04] </w:t>
+      </w:r>
+      <w:r>
+        <w:rPr>
+          <w:rFonts w:hint="eastAsia"/>
+          <w:spacing w:val="10"/>
+          <w:sz w:val="24"/>
+        </w:rPr>
+        <w:t>黄宏程，胡敏，陈如松．</w:t>
+      </w:r>
+      <w:r>
+        <w:rPr>
+          <w:rFonts w:hint="eastAsia"/>
+          <w:spacing w:val="10"/>
+          <w:sz w:val="24"/>
+        </w:rPr>
+        <w:t>Andriod</w:t>
+      </w:r>
+      <w:r>
+        <w:rPr>
+          <w:rFonts w:hint="eastAsia"/>
+          <w:spacing w:val="10"/>
+          <w:sz w:val="24"/>
+        </w:rPr>
+        <w:t>移动应用设计与开发</w:t>
+      </w:r>
+      <w:r>
+        <w:rPr>
+          <w:rFonts w:hint="eastAsia"/>
+          <w:spacing w:val="10"/>
+          <w:sz w:val="24"/>
+        </w:rPr>
+        <w:t>[M]</w:t>
+      </w:r>
+      <w:r>
+        <w:rPr>
+          <w:rFonts w:hint="eastAsia"/>
+          <w:spacing w:val="10"/>
+          <w:sz w:val="24"/>
+        </w:rPr>
+        <w:t>．北京：人民邮电出版社，</w:t>
+      </w:r>
+      <w:r>
+        <w:rPr>
+          <w:rFonts w:hint="eastAsia"/>
+          <w:spacing w:val="10"/>
+          <w:sz w:val="24"/>
+        </w:rPr>
+        <w:t>2013</w:t>
+      </w:r>
+    </w:p>
+    <w:p>
+      <w:pPr>
+        <w:spacing w:line="440" w:lineRule="exact"/>
+        <w:ind w:firstLineChars="200" w:firstLine="520"/>
+        <w:rPr>
+          <w:spacing w:val="10"/>
+          <w:sz w:val="24"/>
+        </w:rPr>
+      </w:pPr>
+      <w:r>
+        <w:rPr>
+          <w:rFonts w:hint="eastAsia"/>
+          <w:spacing w:val="10"/>
+          <w:sz w:val="24"/>
+        </w:rPr>
+        <w:t xml:space="preserve">[05] </w:t>
+      </w:r>
+      <w:r>
+        <w:rPr>
+          <w:rFonts w:hint="eastAsia"/>
+          <w:spacing w:val="10"/>
+          <w:sz w:val="24"/>
+        </w:rPr>
+        <w:t>孙更新，邵长恒，宾晟．</w:t>
+      </w:r>
+      <w:r>
+        <w:rPr>
+          <w:rFonts w:hint="eastAsia"/>
+          <w:spacing w:val="10"/>
+          <w:sz w:val="24"/>
+        </w:rPr>
+        <w:t>Andriod</w:t>
+      </w:r>
+      <w:r>
+        <w:rPr>
+          <w:rFonts w:hint="eastAsia"/>
+          <w:spacing w:val="10"/>
+          <w:sz w:val="24"/>
+        </w:rPr>
+        <w:t>从入门到精通</w:t>
+      </w:r>
+      <w:r>
+        <w:rPr>
+          <w:rFonts w:hint="eastAsia"/>
+          <w:spacing w:val="10"/>
+          <w:sz w:val="24"/>
+        </w:rPr>
+        <w:t>[M]</w:t>
+      </w:r>
+      <w:r>
+        <w:rPr>
+          <w:rFonts w:hint="eastAsia"/>
+          <w:spacing w:val="10"/>
+          <w:sz w:val="24"/>
+        </w:rPr>
+        <w:t>．北京：电子工业出版社，</w:t>
+      </w:r>
+      <w:r>
+        <w:rPr>
+          <w:rFonts w:hint="eastAsia"/>
+          <w:spacing w:val="10"/>
+          <w:sz w:val="24"/>
+        </w:rPr>
+        <w:t>2007</w:t>
+      </w:r>
+    </w:p>
+    <w:p>
+      <w:pPr>
+        <w:spacing w:line="440" w:lineRule="exact"/>
+        <w:ind w:firstLineChars="200" w:firstLine="520"/>
+        <w:rPr>
+          <w:spacing w:val="10"/>
+          <w:sz w:val="24"/>
+        </w:rPr>
+      </w:pPr>
+      <w:r>
+        <w:rPr>
+          <w:rFonts w:hint="eastAsia"/>
+          <w:spacing w:val="10"/>
+          <w:sz w:val="24"/>
+        </w:rPr>
+        <w:t xml:space="preserve">[6] </w:t>
+      </w:r>
+      <w:r>
+        <w:rPr>
+          <w:rFonts w:hint="eastAsia"/>
+          <w:spacing w:val="10"/>
+          <w:sz w:val="24"/>
+        </w:rPr>
+        <w:t>余成锋，李代平，毛永华</w:t>
+      </w:r>
+      <w:r>
+        <w:rPr>
+          <w:rFonts w:hint="eastAsia"/>
+          <w:spacing w:val="10"/>
+          <w:sz w:val="24"/>
+        </w:rPr>
+        <w:t xml:space="preserve">. Android3.0 </w:t>
+      </w:r>
+      <w:r>
+        <w:rPr>
+          <w:rFonts w:hint="eastAsia"/>
+          <w:spacing w:val="10"/>
+          <w:sz w:val="24"/>
+        </w:rPr>
+        <w:t>内存管理机制分析</w:t>
+      </w:r>
+      <w:r>
+        <w:rPr>
+          <w:rFonts w:hint="eastAsia"/>
+          <w:spacing w:val="10"/>
+          <w:sz w:val="24"/>
+        </w:rPr>
+        <w:t xml:space="preserve">[M]. </w:t>
+      </w:r>
+      <w:r>
+        <w:rPr>
+          <w:rFonts w:hint="eastAsia"/>
+          <w:spacing w:val="10"/>
+          <w:sz w:val="24"/>
+        </w:rPr>
+        <w:t>计算机应用与软件，</w:t>
+      </w:r>
+      <w:r>
+        <w:rPr>
+          <w:rFonts w:hint="eastAsia"/>
+          <w:spacing w:val="10"/>
+          <w:sz w:val="24"/>
+        </w:rPr>
+        <w:t>2013:55-80.</w:t>
+      </w:r>
+    </w:p>
+    <w:p>
+      <w:pPr>
+        <w:spacing w:line="440" w:lineRule="exact"/>
+        <w:ind w:firstLineChars="200" w:firstLine="520"/>
+        <w:rPr>
+          <w:spacing w:val="10"/>
+          <w:sz w:val="24"/>
+        </w:rPr>
+      </w:pPr>
+      <w:r>
+        <w:rPr>
+          <w:rFonts w:hint="eastAsia"/>
+          <w:spacing w:val="10"/>
+          <w:sz w:val="24"/>
+        </w:rPr>
+        <w:t xml:space="preserve">[07] </w:t>
+      </w:r>
+      <w:r>
+        <w:rPr>
+          <w:rFonts w:hint="eastAsia"/>
+          <w:spacing w:val="10"/>
+          <w:sz w:val="24"/>
+        </w:rPr>
+        <w:t>李刚</w:t>
+      </w:r>
+      <w:r>
+        <w:rPr>
+          <w:rFonts w:hint="eastAsia"/>
+          <w:spacing w:val="10"/>
+          <w:sz w:val="24"/>
+        </w:rPr>
+        <w:t xml:space="preserve">. </w:t>
+      </w:r>
+      <w:r>
+        <w:rPr>
+          <w:rFonts w:hint="eastAsia"/>
+          <w:spacing w:val="10"/>
+          <w:sz w:val="24"/>
+        </w:rPr>
+        <w:t>疯狂</w:t>
+      </w:r>
+      <w:r>
+        <w:rPr>
+          <w:rFonts w:hint="eastAsia"/>
+          <w:spacing w:val="10"/>
+          <w:sz w:val="24"/>
+        </w:rPr>
+        <w:t xml:space="preserve"> Android </w:t>
+      </w:r>
+      <w:r>
+        <w:rPr>
+          <w:rFonts w:hint="eastAsia"/>
+          <w:spacing w:val="10"/>
+          <w:sz w:val="24"/>
+        </w:rPr>
+        <w:t>讲义</w:t>
+      </w:r>
+      <w:r>
+        <w:rPr>
+          <w:rFonts w:hint="eastAsia"/>
+          <w:spacing w:val="10"/>
+          <w:sz w:val="24"/>
+        </w:rPr>
+        <w:t xml:space="preserve">[M]. </w:t>
+      </w:r>
+      <w:r>
+        <w:rPr>
+          <w:rFonts w:hint="eastAsia"/>
+          <w:spacing w:val="10"/>
+          <w:sz w:val="24"/>
+        </w:rPr>
+        <w:t>北京：电子工业出版社，</w:t>
+      </w:r>
+      <w:r>
+        <w:rPr>
+          <w:rFonts w:hint="eastAsia"/>
+          <w:spacing w:val="10"/>
+          <w:sz w:val="24"/>
+        </w:rPr>
+        <w:t>2013:25-42.</w:t>
+      </w:r>
+    </w:p>
+    <w:p>
+      <w:pPr>
+        <w:spacing w:line="440" w:lineRule="exact"/>
+        <w:ind w:firstLineChars="200" w:firstLine="520"/>
+        <w:rPr>
+          <w:spacing w:val="10"/>
+          <w:sz w:val="24"/>
+        </w:rPr>
+      </w:pPr>
+      <w:r>
+        <w:rPr>
+          <w:rFonts w:hint="eastAsia"/>
+          <w:spacing w:val="10"/>
+          <w:sz w:val="24"/>
+        </w:rPr>
+        <w:t xml:space="preserve">[08] </w:t>
+      </w:r>
+      <w:r>
+        <w:rPr>
+          <w:spacing w:val="10"/>
+          <w:sz w:val="24"/>
+        </w:rPr>
+        <w:t>Sayed Y. Hashimi </w:t>
+      </w:r>
+      <w:r>
+        <w:rPr>
+          <w:rFonts w:hint="eastAsia"/>
+          <w:spacing w:val="10"/>
+          <w:sz w:val="24"/>
+        </w:rPr>
+        <w:t>．</w:t>
+      </w:r>
+      <w:r>
+        <w:rPr>
+          <w:spacing w:val="10"/>
+          <w:sz w:val="24"/>
+        </w:rPr>
+        <w:t>P</w:t>
+      </w:r>
+      <w:r>
+        <w:rPr>
+          <w:rFonts w:hint="eastAsia"/>
+          <w:spacing w:val="10"/>
+          <w:sz w:val="24"/>
+        </w:rPr>
+        <w:t>ro Android 2</w:t>
+      </w:r>
+      <w:r>
+        <w:rPr>
+          <w:rFonts w:hint="eastAsia"/>
+          <w:spacing w:val="10"/>
+          <w:sz w:val="24"/>
+        </w:rPr>
+        <w:t>．</w:t>
+      </w:r>
+      <w:r>
+        <w:rPr>
+          <w:spacing w:val="10"/>
+          <w:sz w:val="24"/>
+        </w:rPr>
+        <w:t> Apress</w:t>
+      </w:r>
+      <w:r>
+        <w:rPr>
+          <w:rFonts w:hint="eastAsia"/>
+          <w:spacing w:val="10"/>
+          <w:sz w:val="24"/>
+        </w:rPr>
+        <w:t>，</w:t>
+      </w:r>
+      <w:r>
+        <w:rPr>
+          <w:rFonts w:hint="eastAsia"/>
+          <w:spacing w:val="10"/>
+          <w:sz w:val="24"/>
+        </w:rPr>
+        <w:t>2010.1</w:t>
+      </w:r>
+    </w:p>
+    <w:p>
+      <w:pPr>
+        <w:spacing w:line="440" w:lineRule="exact"/>
+        <w:ind w:firstLineChars="200" w:firstLine="520"/>
+        <w:rPr>
+          <w:spacing w:val="10"/>
+          <w:sz w:val="24"/>
+        </w:rPr>
+      </w:pPr>
+      <w:r>
+        <w:rPr>
+          <w:rFonts w:hint="eastAsia"/>
+          <w:spacing w:val="10"/>
+          <w:sz w:val="24"/>
+        </w:rPr>
+        <w:t xml:space="preserve">[09] </w:t>
+      </w:r>
+      <w:r>
+        <w:rPr>
+          <w:spacing w:val="10"/>
+          <w:sz w:val="24"/>
+        </w:rPr>
+        <w:t>Free as in Freedom," Richard Stallman, O'Reilly &amp; Associates, Inc., 2002.</w:t>
+      </w:r>
+    </w:p>
+    <w:p>
+      <w:pPr>
+        <w:spacing w:line="440" w:lineRule="exact"/>
+        <w:ind w:firstLineChars="200" w:firstLine="520"/>
+        <w:rPr>
+          <w:spacing w:val="10"/>
+          <w:sz w:val="24"/>
+        </w:rPr>
+      </w:pPr>
+      <w:r>
+        <w:rPr>
+          <w:rFonts w:hint="eastAsia"/>
+          <w:spacing w:val="10"/>
+          <w:sz w:val="24"/>
+        </w:rPr>
+        <w:t xml:space="preserve">[10] </w:t>
+      </w:r>
+      <w:r>
+        <w:rPr>
+          <w:rFonts w:hint="eastAsia"/>
+          <w:spacing w:val="10"/>
+          <w:sz w:val="24"/>
+        </w:rPr>
+        <w:t>杨继志，杨宇环</w:t>
+      </w:r>
+      <w:r>
+        <w:rPr>
+          <w:rFonts w:hint="eastAsia"/>
+          <w:spacing w:val="10"/>
+          <w:sz w:val="24"/>
+        </w:rPr>
+        <w:t>.</w:t>
+      </w:r>
+      <w:r>
+        <w:rPr>
+          <w:rFonts w:hint="eastAsia"/>
+          <w:spacing w:val="10"/>
+          <w:sz w:val="24"/>
+        </w:rPr>
+        <w:t>基于</w:t>
+      </w:r>
+      <w:r>
+        <w:rPr>
+          <w:rFonts w:hint="eastAsia"/>
+          <w:spacing w:val="10"/>
+          <w:sz w:val="24"/>
+        </w:rPr>
+        <w:t>Arduino</w:t>
+      </w:r>
+      <w:r>
+        <w:rPr>
+          <w:rFonts w:hint="eastAsia"/>
+          <w:spacing w:val="10"/>
+          <w:sz w:val="24"/>
+        </w:rPr>
+        <w:t>的网络互动产品创新设计</w:t>
+      </w:r>
+      <w:r>
+        <w:rPr>
+          <w:rFonts w:hint="eastAsia"/>
+          <w:spacing w:val="10"/>
+          <w:sz w:val="24"/>
+        </w:rPr>
+        <w:t>[J].</w:t>
+      </w:r>
+      <w:r>
+        <w:rPr>
+          <w:rFonts w:hint="eastAsia"/>
+          <w:spacing w:val="10"/>
+          <w:sz w:val="24"/>
+        </w:rPr>
+        <w:t>机电产品开发与创新，</w:t>
+      </w:r>
+      <w:r>
+        <w:rPr>
+          <w:rFonts w:hint="eastAsia"/>
+          <w:spacing w:val="10"/>
+          <w:sz w:val="24"/>
+        </w:rPr>
+        <w:t>2012</w:t>
+      </w:r>
+      <w:r>
+        <w:rPr>
+          <w:rFonts w:hint="eastAsia"/>
+          <w:spacing w:val="10"/>
+          <w:sz w:val="24"/>
+        </w:rPr>
+        <w:t>，</w:t>
+      </w:r>
+      <w:r>
+        <w:rPr>
+          <w:rFonts w:hint="eastAsia"/>
+          <w:spacing w:val="10"/>
+          <w:sz w:val="24"/>
+        </w:rPr>
+        <w:t>25</w:t>
+      </w:r>
+      <w:r>
+        <w:rPr>
+          <w:rFonts w:hint="eastAsia"/>
+          <w:spacing w:val="10"/>
+          <w:sz w:val="24"/>
+        </w:rPr>
+        <w:t>（</w:t>
+      </w:r>
+      <w:r>
+        <w:rPr>
+          <w:rFonts w:hint="eastAsia"/>
+          <w:spacing w:val="10"/>
+          <w:sz w:val="24"/>
+        </w:rPr>
+        <w:t>1</w:t>
+      </w:r>
+      <w:r>
+        <w:rPr>
+          <w:rFonts w:hint="eastAsia"/>
+          <w:spacing w:val="10"/>
+          <w:sz w:val="24"/>
+        </w:rPr>
+        <w:t>）</w:t>
+      </w:r>
+      <w:r>
+        <w:rPr>
+          <w:rFonts w:hint="eastAsia"/>
+          <w:spacing w:val="10"/>
+          <w:sz w:val="24"/>
+        </w:rPr>
+        <w:t>:99-100.</w:t>
+      </w:r>
+    </w:p>
+    <w:p>
+      <w:pPr>
         <w:tabs>
           <w:tab w:val="left" w:pos="1070"/>
         </w:tabs>
       </w:pPr>
-      <w:r>
-        <w:tab/>
-      </w:r>
-      <w:r>
-        <w:rPr>
-          <w:rFonts w:hint="eastAsia"/>
-        </w:rPr>
-        <w:t xml:space="preserve"> </w:t>
-      </w:r>
     </w:p>
     <w:p>
       <w:pPr>
@@ -29899,7 +30338,7 @@
 </file>
 
 <file path=customXml/itemProps2.xml><?xml version="1.0" encoding="utf-8"?>
-<ds:datastoreItem xmlns:ds="http://schemas.openxmlformats.org/officeDocument/2006/customXml" ds:itemID="{E657CFD6-7919-C841-B958-A002FC8A0CE3}">
+<ds:datastoreItem xmlns:ds="http://schemas.openxmlformats.org/officeDocument/2006/customXml" ds:itemID="{727AEFB4-E080-C04A-8F5A-78484012A758}">
   <ds:schemaRefs>
     <ds:schemaRef ds:uri="http://schemas.openxmlformats.org/officeDocument/2006/bibliography"/>
   </ds:schemaRefs>

--- a/202130414_封光论文.docx
+++ b/202130414_封光论文.docx
@@ -1329,7 +1329,43 @@
                 <w:spacing w:val="10"/>
                 <w:sz w:val="24"/>
               </w:rPr>
-              <w:t>Android开发  NFC  Android things物联网操作系统  数据库</w:t>
+              <w:t>Android</w:t>
+            </w:r>
+            <w:r>
+              <w:rPr>
+                <w:rFonts w:ascii="宋体" w:hAnsi="宋体" w:cs="Calibri" w:hint="eastAsia"/>
+                <w:color w:val="000000"/>
+                <w:spacing w:val="10"/>
+                <w:sz w:val="24"/>
+              </w:rPr>
+              <w:t>开发，NFC，</w:t>
+            </w:r>
+            <w:r>
+              <w:rPr>
+                <w:rFonts w:ascii="宋体" w:hAnsi="宋体" w:cs="Calibri" w:hint="eastAsia"/>
+                <w:color w:val="000000"/>
+                <w:spacing w:val="10"/>
+                <w:sz w:val="24"/>
+              </w:rPr>
+              <w:t>Android things物联网操作系统</w:t>
+            </w:r>
+            <w:r>
+              <w:rPr>
+                <w:rFonts w:ascii="宋体" w:hAnsi="宋体" w:cs="Calibri" w:hint="eastAsia"/>
+                <w:color w:val="000000"/>
+                <w:spacing w:val="10"/>
+                <w:sz w:val="24"/>
+              </w:rPr>
+              <w:t>，</w:t>
+            </w:r>
+            <w:r>
+              <w:rPr>
+                <w:rFonts w:ascii="宋体" w:hAnsi="宋体" w:cs="Calibri" w:hint="eastAsia"/>
+                <w:color w:val="000000"/>
+                <w:spacing w:val="10"/>
+                <w:sz w:val="24"/>
+              </w:rPr>
+              <w:t>数据库</w:t>
             </w:r>
           </w:p>
         </w:tc>
@@ -1409,13 +1445,26 @@
           </w:tcPr>
           <w:p>
             <w:pPr>
-              <w:spacing w:line="360" w:lineRule="auto"/>
-              <w:rPr>
-                <w:rFonts w:ascii="宋体" w:hAnsi="宋体"/>
-                <w:sz w:val="24"/>
-                <w:szCs w:val="24"/>
+              <w:rPr>
+                <w:rFonts w:ascii="黑体" w:eastAsia="黑体" w:hAnsi="黑体" w:hint="eastAsia"/>
+                <w:bCs/>
+                <w:color w:val="000000"/>
+                <w:spacing w:val="10"/>
+                <w:sz w:val="32"/>
+                <w:lang w:val="en-GB"/>
               </w:rPr>
             </w:pPr>
+            <w:r>
+              <w:rPr>
+                <w:rFonts w:ascii="黑体" w:eastAsia="黑体" w:hAnsi="黑体" w:hint="eastAsia"/>
+                <w:b/>
+                <w:bCs/>
+                <w:color w:val="000000"/>
+                <w:spacing w:val="10"/>
+                <w:sz w:val="32"/>
+              </w:rPr>
+              <w:t xml:space="preserve">Title  </w:t>
+            </w:r>
             <w:r>
               <w:rPr>
                 <w:rFonts w:ascii="黑体" w:eastAsia="黑体" w:hAnsi="黑体"/>
@@ -1429,11 +1478,82 @@
             </w:r>
             <w:r>
               <w:rPr>
+                <w:rFonts w:ascii="黑体" w:eastAsia="黑体" w:hAnsi="黑体"/>
+                <w:b/>
+                <w:bCs/>
+                <w:noProof w:val="0"/>
+                <w:color w:val="000000"/>
+                <w:spacing w:val="10"/>
+                <w:sz w:val="32"/>
+                <w:u w:val="single"/>
+              </w:rPr>
+              <w:t>Intelligent entrance guard system</w:t>
+            </w:r>
+          </w:p>
+          <w:p>
+            <w:pPr>
+              <w:spacing w:line="360" w:lineRule="auto"/>
+              <w:rPr>
+                <w:rFonts w:ascii="黑体" w:eastAsia="黑体" w:hAnsi="黑体" w:hint="eastAsia"/>
+                <w:b/>
+                <w:bCs/>
+                <w:color w:val="000000"/>
+                <w:spacing w:val="10"/>
+                <w:sz w:val="32"/>
+              </w:rPr>
+            </w:pPr>
+            <w:r>
+              <w:rPr>
+                <w:rFonts w:ascii="黑体" w:eastAsia="黑体" w:hAnsi="黑体" w:hint="eastAsia"/>
+                <w:b/>
+                <w:bCs/>
+                <w:color w:val="000000"/>
+                <w:spacing w:val="10"/>
+                <w:sz w:val="32"/>
+              </w:rPr>
+              <w:t>Abstract</w:t>
+            </w:r>
+          </w:p>
+          <w:p>
+            <w:pPr>
+              <w:spacing w:line="360" w:lineRule="auto"/>
+              <w:rPr>
                 <w:rFonts w:ascii="宋体" w:hAnsi="宋体"/>
                 <w:sz w:val="24"/>
                 <w:szCs w:val="24"/>
               </w:rPr>
-              <w:t>With the rapid development of Internet technology and intelligent mobile terminal equipment, people want mobile intelligent terminal can replace the daily use of life tools, such as keys, locks, etc., expect smart terminals to give them a better life experience. Access control system is the whole home security in the most important part of the traditional access control system has been difficult to meet people's wisdom, the Internet needs of life. The system will transform the traditional access control system, the concept of integration of intelligent home, making the access control system more secure, intelligent, user-friendly.</w:t>
+            </w:pPr>
+            <w:r>
+              <w:rPr>
+                <w:rFonts w:ascii="宋体" w:hAnsi="宋体" w:hint="eastAsia"/>
+                <w:sz w:val="24"/>
+                <w:szCs w:val="24"/>
+              </w:rPr>
+              <w:t xml:space="preserve">    </w:t>
+            </w:r>
+            <w:r>
+              <w:rPr>
+                <w:rFonts w:ascii="宋体" w:hAnsi="宋体"/>
+                <w:sz w:val="24"/>
+                <w:szCs w:val="24"/>
+              </w:rPr>
+              <w:t xml:space="preserve">With the rapid development of Internet technology and intelligent mobile </w:t>
+            </w:r>
+            <w:r>
+              <w:rPr>
+                <w:rFonts w:ascii="宋体" w:hAnsi="宋体" w:hint="eastAsia"/>
+                <w:sz w:val="24"/>
+                <w:szCs w:val="24"/>
+              </w:rPr>
+              <w:t xml:space="preserve"> </w:t>
+            </w:r>
+            <w:r>
+              <w:rPr>
+                <w:rFonts w:ascii="宋体" w:hAnsi="宋体"/>
+                <w:sz w:val="24"/>
+                <w:szCs w:val="24"/>
+              </w:rPr>
+              <w:t>terminal equipment, people want mobile intelligent terminal can replace the daily use of life tools, such as keys, locks, etc., expect smart terminals to give them a better life experience. Access control system is the whole home security in the most important part of the traditional access control system has been difficult to meet people's wisdom, the Internet needs of life. The system will transform the traditional access control system, the concept of integration of intelligent home, making the access control system more secure, intelligent, user-friendly.</w:t>
             </w:r>
           </w:p>
           <w:p>
@@ -1485,7 +1605,16 @@
                 <w:sz w:val="24"/>
                 <w:szCs w:val="24"/>
               </w:rPr>
-              <w:t>This article describes in detail the entire smart access control system development process. First of all, this paper analyzes the status quo of intelligent access control system at home and abroad as well as the status quo of market sales, and then analyzes the requirements of intelligent access control system, the functional modules of the split, and then describes the system used in the construction process and encountered The problem. And the entire system UI for a detailed description. Finally, after a systematic test, the normal operation of the various functional modules, friendly man-machine interface to meet the existing needs, and has a strong scalability.</w:t>
+              <w:t xml:space="preserve">This article describes in detail the entire smart access control system development process. First of all, this paper analyzes the status quo of intelligent access control system at home and abroad as well as the status quo of market sales, and then analyzes the requirements of intelligent access control system, the functional modules of the split, and then describes the system used in the construction process and encountered The problem. And the entire system UI for a detailed description. Finally, after a systematic test, the normal operation of </w:t>
+            </w:r>
+            <w:r>
+              <w:rPr>
+                <w:rFonts w:ascii="宋体" w:hAnsi="宋体"/>
+                <w:sz w:val="24"/>
+                <w:szCs w:val="24"/>
+              </w:rPr>
+              <w:lastRenderedPageBreak/>
+              <w:t>the various functional modules, friendly man-machine interface to meet the existing needs, and has a strong scalability.</w:t>
             </w:r>
           </w:p>
           <w:p>
@@ -1513,16 +1642,7 @@
                 <w:sz w:val="24"/>
                 <w:szCs w:val="24"/>
               </w:rPr>
-              <w:t xml:space="preserve">The system chooses the raspberry dispatching hardware system, burns </w:t>
-            </w:r>
-            <w:r>
-              <w:rPr>
-                <w:rFonts w:ascii="宋体" w:hAnsi="宋体"/>
-                <w:sz w:val="24"/>
-                <w:szCs w:val="24"/>
-              </w:rPr>
-              <w:lastRenderedPageBreak/>
-              <w:t>Google's latest Android things system, and develops the system to meet the system function demand. With the Android platform to send Android end APP, app end with user registration, login, user management, exception management, unlock events and other functional modules, and can use NFC unlock and remote unlock two ways to unlock. Unlocks the rudder by driving the PWM port to control the steering gear module to simulate the access switch. The entire system into the Internet technology, greatly improving the security and convenience of access control.</w:t>
+              <w:t>The system chooses the raspberry dispatching hardware system, burns Google's latest Android things system, and develops the system to meet the system function demand. With the Android platform to send Android end APP, app end with user registration, login, user management, exception management, unlock events and other functional modules, and can use NFC unlock and remote unlock two ways to unlock. Unlocks the rudder by driving the PWM port to control the steering gear module to simulate the access switch. The entire system into the Internet technology, greatly improving the security and convenience of access control.</w:t>
             </w:r>
           </w:p>
           <w:p>
@@ -1700,6 +1820,8 @@
               </w:rPr>
               <w:t>atabase</w:t>
             </w:r>
+            <w:bookmarkStart w:id="3" w:name="_GoBack"/>
+            <w:bookmarkEnd w:id="3"/>
           </w:p>
         </w:tc>
       </w:tr>
@@ -1733,7 +1855,7 @@
           <w:szCs w:val="32"/>
         </w:rPr>
       </w:pPr>
-      <w:bookmarkStart w:id="3" w:name="_Toc453010463"/>
+      <w:bookmarkStart w:id="4" w:name="_Toc453010463"/>
       <w:bookmarkEnd w:id="0"/>
       <w:bookmarkEnd w:id="1"/>
       <w:r>
@@ -1747,7 +1869,7 @@
         <w:lastRenderedPageBreak/>
         <w:t>目　　录</w:t>
       </w:r>
-      <w:bookmarkEnd w:id="3"/>
+      <w:bookmarkEnd w:id="4"/>
     </w:p>
     <w:p>
       <w:pPr>
@@ -3293,17 +3415,17 @@
           <w:spacing w:val="10"/>
         </w:rPr>
       </w:pPr>
-      <w:bookmarkStart w:id="4" w:name="_Toc326104936"/>
-      <w:bookmarkStart w:id="5" w:name="_Toc326590437"/>
-      <w:bookmarkStart w:id="6" w:name="_Toc325314160"/>
-      <w:bookmarkStart w:id="7" w:name="_Toc325895001"/>
-      <w:bookmarkStart w:id="8" w:name="_Toc325152639"/>
-      <w:bookmarkStart w:id="9" w:name="_Toc327172422"/>
-      <w:bookmarkStart w:id="10" w:name="_Toc453010464"/>
-      <w:bookmarkStart w:id="11" w:name="_Toc326670898"/>
-      <w:bookmarkStart w:id="12" w:name="_Toc325152640"/>
-      <w:bookmarkStart w:id="13" w:name="_Toc325314161"/>
-      <w:bookmarkStart w:id="14" w:name="_Toc483843408"/>
+      <w:bookmarkStart w:id="5" w:name="_Toc326104936"/>
+      <w:bookmarkStart w:id="6" w:name="_Toc326590437"/>
+      <w:bookmarkStart w:id="7" w:name="_Toc325314160"/>
+      <w:bookmarkStart w:id="8" w:name="_Toc325895001"/>
+      <w:bookmarkStart w:id="9" w:name="_Toc325152639"/>
+      <w:bookmarkStart w:id="10" w:name="_Toc327172422"/>
+      <w:bookmarkStart w:id="11" w:name="_Toc453010464"/>
+      <w:bookmarkStart w:id="12" w:name="_Toc326670898"/>
+      <w:bookmarkStart w:id="13" w:name="_Toc483843408"/>
+      <w:bookmarkStart w:id="14" w:name="_Toc325152640"/>
+      <w:bookmarkStart w:id="15" w:name="_Toc325314161"/>
       <w:r>
         <w:rPr>
           <w:rFonts w:hint="eastAsia"/>
@@ -3326,7 +3448,6 @@
         </w:rPr>
         <w:t>言</w:t>
       </w:r>
-      <w:bookmarkEnd w:id="4"/>
       <w:bookmarkEnd w:id="5"/>
       <w:bookmarkEnd w:id="6"/>
       <w:bookmarkEnd w:id="7"/>
@@ -3334,7 +3455,8 @@
       <w:bookmarkEnd w:id="9"/>
       <w:bookmarkEnd w:id="10"/>
       <w:bookmarkEnd w:id="11"/>
-      <w:bookmarkEnd w:id="14"/>
+      <w:bookmarkEnd w:id="12"/>
+      <w:bookmarkEnd w:id="13"/>
     </w:p>
     <w:p>
       <w:pPr>
@@ -3354,7 +3476,7 @@
         <w:ind w:firstLineChars="200" w:firstLine="520"/>
         <w:jc w:val="left"/>
         <w:rPr>
-          <w:rFonts w:ascii="宋体" w:hAnsi="宋体" w:hint="eastAsia"/>
+          <w:rFonts w:ascii="宋体" w:hAnsi="宋体"/>
           <w:spacing w:val="10"/>
           <w:sz w:val="24"/>
           <w:szCs w:val="24"/>
@@ -3512,13 +3634,13 @@
           <w:spacing w:val="10"/>
         </w:rPr>
       </w:pPr>
-      <w:bookmarkStart w:id="15" w:name="_Toc327172423"/>
-      <w:bookmarkStart w:id="16" w:name="_Toc326670899"/>
-      <w:bookmarkStart w:id="17" w:name="_Toc453010465"/>
-      <w:bookmarkStart w:id="18" w:name="_Toc326104937"/>
-      <w:bookmarkStart w:id="19" w:name="_Toc326590438"/>
-      <w:bookmarkStart w:id="20" w:name="_Toc325895002"/>
-      <w:bookmarkStart w:id="21" w:name="_Toc483843409"/>
+      <w:bookmarkStart w:id="16" w:name="_Toc327172423"/>
+      <w:bookmarkStart w:id="17" w:name="_Toc326670899"/>
+      <w:bookmarkStart w:id="18" w:name="_Toc453010465"/>
+      <w:bookmarkStart w:id="19" w:name="_Toc326104937"/>
+      <w:bookmarkStart w:id="20" w:name="_Toc326590438"/>
+      <w:bookmarkStart w:id="21" w:name="_Toc325895002"/>
+      <w:bookmarkStart w:id="22" w:name="_Toc483843409"/>
       <w:r>
         <w:rPr>
           <w:rFonts w:hint="eastAsia"/>
@@ -3542,24 +3664,23 @@
         </w:rPr>
         <w:t>绪论</w:t>
       </w:r>
-      <w:bookmarkEnd w:id="15"/>
       <w:bookmarkEnd w:id="16"/>
       <w:bookmarkEnd w:id="17"/>
       <w:bookmarkEnd w:id="18"/>
       <w:bookmarkEnd w:id="19"/>
       <w:bookmarkEnd w:id="20"/>
       <w:bookmarkEnd w:id="21"/>
+      <w:bookmarkEnd w:id="22"/>
     </w:p>
     <w:p>
       <w:pPr>
         <w:pStyle w:val="2"/>
         <w:spacing w:before="0" w:after="0" w:line="640" w:lineRule="exact"/>
         <w:rPr>
-          <w:rFonts w:hint="eastAsia"/>
-          <w:spacing w:val="10"/>
-        </w:rPr>
-      </w:pPr>
-      <w:bookmarkStart w:id="22" w:name="_Toc483843410"/>
+          <w:spacing w:val="10"/>
+        </w:rPr>
+      </w:pPr>
+      <w:bookmarkStart w:id="23" w:name="_Toc483843410"/>
       <w:r>
         <w:rPr>
           <w:rFonts w:hint="eastAsia"/>
@@ -3582,7 +3703,7 @@
         </w:rPr>
         <w:t>课题研究意义</w:t>
       </w:r>
-      <w:bookmarkEnd w:id="22"/>
+      <w:bookmarkEnd w:id="23"/>
     </w:p>
     <w:p>
       <w:pPr>
@@ -3926,15 +4047,15 @@
           <w:spacing w:val="10"/>
         </w:rPr>
       </w:pPr>
-      <w:bookmarkStart w:id="23" w:name="_Toc327172425"/>
-      <w:bookmarkStart w:id="24" w:name="_Toc325895004"/>
-      <w:bookmarkStart w:id="25" w:name="_Toc326590440"/>
-      <w:bookmarkStart w:id="26" w:name="_Toc326670901"/>
-      <w:bookmarkStart w:id="27" w:name="_Toc453010467"/>
-      <w:bookmarkStart w:id="28" w:name="_Toc326104939"/>
-      <w:bookmarkStart w:id="29" w:name="_Toc325314163"/>
-      <w:bookmarkStart w:id="30" w:name="_Toc325152642"/>
-      <w:bookmarkStart w:id="31" w:name="_Toc483843411"/>
+      <w:bookmarkStart w:id="24" w:name="_Toc327172425"/>
+      <w:bookmarkStart w:id="25" w:name="_Toc325895004"/>
+      <w:bookmarkStart w:id="26" w:name="_Toc326590440"/>
+      <w:bookmarkStart w:id="27" w:name="_Toc326670901"/>
+      <w:bookmarkStart w:id="28" w:name="_Toc453010467"/>
+      <w:bookmarkStart w:id="29" w:name="_Toc326104939"/>
+      <w:bookmarkStart w:id="30" w:name="_Toc325314163"/>
+      <w:bookmarkStart w:id="31" w:name="_Toc325152642"/>
+      <w:bookmarkStart w:id="32" w:name="_Toc483843411"/>
       <w:r>
         <w:rPr>
           <w:rFonts w:hint="eastAsia"/>
@@ -3957,7 +4078,6 @@
         </w:rPr>
         <w:t>国内外研究现状</w:t>
       </w:r>
-      <w:bookmarkEnd w:id="23"/>
       <w:bookmarkEnd w:id="24"/>
       <w:bookmarkEnd w:id="25"/>
       <w:bookmarkEnd w:id="26"/>
@@ -3966,13 +4086,13 @@
       <w:bookmarkEnd w:id="29"/>
       <w:bookmarkEnd w:id="30"/>
       <w:bookmarkEnd w:id="31"/>
+      <w:bookmarkEnd w:id="32"/>
     </w:p>
     <w:p>
       <w:pPr>
         <w:spacing w:line="440" w:lineRule="exact"/>
         <w:ind w:firstLineChars="200" w:firstLine="520"/>
         <w:rPr>
-          <w:rFonts w:hint="eastAsia"/>
           <w:spacing w:val="10"/>
           <w:sz w:val="24"/>
         </w:rPr>
@@ -4001,7 +4121,37 @@
           <w:szCs w:val="24"/>
           <w:vertAlign w:val="superscript"/>
         </w:rPr>
-        <w:t>[</w:t>
+        <w:t>[2]</w:t>
+      </w:r>
+    </w:p>
+    <w:p>
+      <w:pPr>
+        <w:spacing w:line="440" w:lineRule="exact"/>
+        <w:ind w:firstLineChars="200" w:firstLine="520"/>
+      </w:pPr>
+      <w:r>
+        <w:rPr>
+          <w:rFonts w:hint="eastAsia"/>
+          <w:spacing w:val="10"/>
+          <w:sz w:val="24"/>
+        </w:rPr>
+        <w:t>目前的智能门禁系统还不是很普及，在大部分小区中还是使用的传统门禁，国外的智能门禁系统有着相对较高的安全性，他们用了顶尖的生物识别技术，如指纹识别、虹膜识别等，先进的科技保证了门禁的安全性。而反观国内，一般都是以光学指纹做为门禁验证，比起同类的国外产品大概成本低</w:t>
+      </w:r>
+      <w:r>
+        <w:rPr>
+          <w:rFonts w:hint="eastAsia"/>
+          <w:spacing w:val="10"/>
+          <w:sz w:val="24"/>
+        </w:rPr>
+        <w:t>30%</w:t>
+      </w:r>
+      <w:r>
+        <w:rPr>
+          <w:rFonts w:hint="eastAsia"/>
+          <w:spacing w:val="10"/>
+          <w:sz w:val="24"/>
+        </w:rPr>
+        <w:t>左右。相应的系统稳定性和安全性比国外的稍差点。</w:t>
       </w:r>
       <w:r>
         <w:rPr>
@@ -4011,87 +4161,7 @@
           <w:szCs w:val="24"/>
           <w:vertAlign w:val="superscript"/>
         </w:rPr>
-        <w:t>2</w:t>
-      </w:r>
-      <w:r>
-        <w:rPr>
-          <w:rFonts w:ascii="宋体" w:hAnsi="宋体" w:hint="eastAsia"/>
-          <w:spacing w:val="10"/>
-          <w:sz w:val="24"/>
-          <w:szCs w:val="24"/>
-          <w:vertAlign w:val="superscript"/>
-        </w:rPr>
-        <w:t>]</w:t>
-      </w:r>
-    </w:p>
-    <w:p>
-      <w:pPr>
-        <w:spacing w:line="440" w:lineRule="exact"/>
-        <w:ind w:firstLineChars="200" w:firstLine="520"/>
-      </w:pPr>
-      <w:r>
-        <w:rPr>
-          <w:rFonts w:hint="eastAsia"/>
-          <w:spacing w:val="10"/>
-          <w:sz w:val="24"/>
-        </w:rPr>
-        <w:t>目前的智能门禁系统还不是很普及，在大部分小区中还是使用的传统门禁，国外的智能门禁系统有着相对较高的安全性，他们用了顶尖的生物识别技术，如指纹识别、虹膜识别等，先进的科技保证了门禁的安全性。而反观国内，一般都是以光学指纹做为门禁验证，比起同类的国外产品大概成本低</w:t>
-      </w:r>
-      <w:r>
-        <w:rPr>
-          <w:rFonts w:hint="eastAsia"/>
-          <w:spacing w:val="10"/>
-          <w:sz w:val="24"/>
-        </w:rPr>
-        <w:t>30%</w:t>
-      </w:r>
-      <w:r>
-        <w:rPr>
-          <w:rFonts w:hint="eastAsia"/>
-          <w:spacing w:val="10"/>
-          <w:sz w:val="24"/>
-        </w:rPr>
-        <w:t>左右。相应的系统稳定性和安全性比国外的稍差点。</w:t>
-      </w:r>
-      <w:r>
-        <w:rPr>
-          <w:rFonts w:ascii="宋体" w:hAnsi="宋体" w:hint="eastAsia"/>
-          <w:spacing w:val="10"/>
-          <w:sz w:val="24"/>
-          <w:szCs w:val="24"/>
-          <w:vertAlign w:val="superscript"/>
-        </w:rPr>
-        <w:t>[</w:t>
-      </w:r>
-      <w:r>
-        <w:rPr>
-          <w:rFonts w:ascii="宋体" w:hAnsi="宋体" w:hint="eastAsia"/>
-          <w:spacing w:val="10"/>
-          <w:sz w:val="24"/>
-          <w:szCs w:val="24"/>
-          <w:vertAlign w:val="superscript"/>
-        </w:rPr>
-        <w:t>3</w:t>
-      </w:r>
-      <w:r>
-        <w:rPr>
-          <w:rFonts w:ascii="宋体" w:hAnsi="宋体" w:hint="eastAsia"/>
-          <w:spacing w:val="10"/>
-          <w:sz w:val="24"/>
-          <w:szCs w:val="24"/>
-          <w:vertAlign w:val="superscript"/>
-        </w:rPr>
-        <w:t>]</w:t>
-      </w:r>
-      <w:r>
-        <w:rPr>
-          <w:rFonts w:ascii="宋体" w:hAnsi="宋体" w:hint="eastAsia"/>
-          <w:spacing w:val="10"/>
-          <w:sz w:val="24"/>
-          <w:szCs w:val="24"/>
-          <w:vertAlign w:val="superscript"/>
-        </w:rPr>
-        <w:t>[4]</w:t>
+        <w:t>[3][4]</w:t>
       </w:r>
     </w:p>
     <w:p>
@@ -4108,15 +4178,15 @@
           <w:spacing w:val="10"/>
         </w:rPr>
       </w:pPr>
-      <w:bookmarkStart w:id="32" w:name="_Toc327172426"/>
-      <w:bookmarkStart w:id="33" w:name="_Toc453010468"/>
-      <w:bookmarkStart w:id="34" w:name="_Toc325895005"/>
-      <w:bookmarkStart w:id="35" w:name="_Toc326104940"/>
-      <w:bookmarkStart w:id="36" w:name="_Toc326590441"/>
-      <w:bookmarkStart w:id="37" w:name="_Toc325314164"/>
-      <w:bookmarkStart w:id="38" w:name="_Toc325152643"/>
-      <w:bookmarkStart w:id="39" w:name="_Toc326670902"/>
-      <w:bookmarkStart w:id="40" w:name="_Toc483843412"/>
+      <w:bookmarkStart w:id="33" w:name="_Toc327172426"/>
+      <w:bookmarkStart w:id="34" w:name="_Toc453010468"/>
+      <w:bookmarkStart w:id="35" w:name="_Toc325895005"/>
+      <w:bookmarkStart w:id="36" w:name="_Toc326104940"/>
+      <w:bookmarkStart w:id="37" w:name="_Toc326590441"/>
+      <w:bookmarkStart w:id="38" w:name="_Toc325314164"/>
+      <w:bookmarkStart w:id="39" w:name="_Toc325152643"/>
+      <w:bookmarkStart w:id="40" w:name="_Toc326670902"/>
+      <w:bookmarkStart w:id="41" w:name="_Toc483843412"/>
       <w:r>
         <w:rPr>
           <w:rFonts w:hint="eastAsia"/>
@@ -4139,7 +4209,6 @@
         </w:rPr>
         <w:t>课题研究内容</w:t>
       </w:r>
-      <w:bookmarkEnd w:id="32"/>
       <w:bookmarkEnd w:id="33"/>
       <w:bookmarkEnd w:id="34"/>
       <w:bookmarkEnd w:id="35"/>
@@ -4148,6 +4217,7 @@
       <w:bookmarkEnd w:id="38"/>
       <w:bookmarkEnd w:id="39"/>
       <w:bookmarkEnd w:id="40"/>
+      <w:bookmarkEnd w:id="41"/>
     </w:p>
     <w:p>
       <w:pPr>
@@ -4571,15 +4641,15 @@
           <w:spacing w:val="10"/>
         </w:rPr>
       </w:pPr>
-      <w:bookmarkStart w:id="41" w:name="_Toc326670903"/>
-      <w:bookmarkStart w:id="42" w:name="_Toc325152644"/>
-      <w:bookmarkStart w:id="43" w:name="_Toc325895006"/>
-      <w:bookmarkStart w:id="44" w:name="_Toc326104941"/>
-      <w:bookmarkStart w:id="45" w:name="_Toc453010469"/>
-      <w:bookmarkStart w:id="46" w:name="_Toc327172427"/>
-      <w:bookmarkStart w:id="47" w:name="_Toc326590442"/>
-      <w:bookmarkStart w:id="48" w:name="_Toc325314165"/>
-      <w:bookmarkStart w:id="49" w:name="_Toc483843413"/>
+      <w:bookmarkStart w:id="42" w:name="_Toc326670903"/>
+      <w:bookmarkStart w:id="43" w:name="_Toc325152644"/>
+      <w:bookmarkStart w:id="44" w:name="_Toc325895006"/>
+      <w:bookmarkStart w:id="45" w:name="_Toc326104941"/>
+      <w:bookmarkStart w:id="46" w:name="_Toc453010469"/>
+      <w:bookmarkStart w:id="47" w:name="_Toc327172427"/>
+      <w:bookmarkStart w:id="48" w:name="_Toc326590442"/>
+      <w:bookmarkStart w:id="49" w:name="_Toc325314165"/>
+      <w:bookmarkStart w:id="50" w:name="_Toc483843413"/>
       <w:r>
         <w:rPr>
           <w:rFonts w:hint="eastAsia"/>
@@ -4605,7 +4675,6 @@
         </w:rPr>
         <w:t>技术概览</w:t>
       </w:r>
-      <w:bookmarkEnd w:id="41"/>
       <w:bookmarkEnd w:id="42"/>
       <w:bookmarkEnd w:id="43"/>
       <w:bookmarkEnd w:id="44"/>
@@ -4614,6 +4683,7 @@
       <w:bookmarkEnd w:id="47"/>
       <w:bookmarkEnd w:id="48"/>
       <w:bookmarkEnd w:id="49"/>
+      <w:bookmarkEnd w:id="50"/>
     </w:p>
     <w:p>
       <w:pPr>
@@ -4624,15 +4694,15 @@
           <w:spacing w:val="10"/>
         </w:rPr>
       </w:pPr>
-      <w:bookmarkStart w:id="50" w:name="_Toc327172428"/>
-      <w:bookmarkStart w:id="51" w:name="_Toc326104943"/>
-      <w:bookmarkStart w:id="52" w:name="_Toc326590443"/>
-      <w:bookmarkStart w:id="53" w:name="_Toc325314167"/>
-      <w:bookmarkStart w:id="54" w:name="_Toc326670904"/>
-      <w:bookmarkStart w:id="55" w:name="_Toc325152646"/>
-      <w:bookmarkStart w:id="56" w:name="_Toc325895008"/>
-      <w:bookmarkStart w:id="57" w:name="_Toc453010470"/>
-      <w:bookmarkStart w:id="58" w:name="_Toc483843414"/>
+      <w:bookmarkStart w:id="51" w:name="_Toc327172428"/>
+      <w:bookmarkStart w:id="52" w:name="_Toc326104943"/>
+      <w:bookmarkStart w:id="53" w:name="_Toc326590443"/>
+      <w:bookmarkStart w:id="54" w:name="_Toc325314167"/>
+      <w:bookmarkStart w:id="55" w:name="_Toc326670904"/>
+      <w:bookmarkStart w:id="56" w:name="_Toc325152646"/>
+      <w:bookmarkStart w:id="57" w:name="_Toc325895008"/>
+      <w:bookmarkStart w:id="58" w:name="_Toc453010470"/>
+      <w:bookmarkStart w:id="59" w:name="_Toc483843414"/>
       <w:r>
         <w:rPr>
           <w:rFonts w:ascii="黑体" w:hAnsi="黑体" w:hint="eastAsia"/>
@@ -4640,7 +4710,6 @@
         </w:rPr>
         <w:t>2.1</w:t>
       </w:r>
-      <w:bookmarkEnd w:id="50"/>
       <w:bookmarkEnd w:id="51"/>
       <w:bookmarkEnd w:id="52"/>
       <w:bookmarkEnd w:id="53"/>
@@ -4648,6 +4717,7 @@
       <w:bookmarkEnd w:id="55"/>
       <w:bookmarkEnd w:id="56"/>
       <w:bookmarkEnd w:id="57"/>
+      <w:bookmarkEnd w:id="58"/>
       <w:r>
         <w:rPr>
           <w:rFonts w:ascii="黑体" w:hAnsi="黑体" w:hint="eastAsia"/>
@@ -4662,7 +4732,7 @@
         </w:rPr>
         <w:t>Android things嵌入式系统</w:t>
       </w:r>
-      <w:bookmarkEnd w:id="58"/>
+      <w:bookmarkEnd w:id="59"/>
     </w:p>
     <w:p>
       <w:pPr>
@@ -5906,15 +5976,15 @@
           <w:spacing w:val="10"/>
         </w:rPr>
       </w:pPr>
-      <w:bookmarkStart w:id="59" w:name="_Toc326104942"/>
-      <w:bookmarkStart w:id="60" w:name="_Toc326590444"/>
-      <w:bookmarkStart w:id="61" w:name="_Toc325152645"/>
-      <w:bookmarkStart w:id="62" w:name="_Toc326670905"/>
-      <w:bookmarkStart w:id="63" w:name="_Toc327172429"/>
-      <w:bookmarkStart w:id="64" w:name="_Toc325895007"/>
-      <w:bookmarkStart w:id="65" w:name="_Toc325314166"/>
-      <w:bookmarkStart w:id="66" w:name="_Toc453010471"/>
-      <w:bookmarkStart w:id="67" w:name="_Toc483843415"/>
+      <w:bookmarkStart w:id="60" w:name="_Toc326104942"/>
+      <w:bookmarkStart w:id="61" w:name="_Toc326590444"/>
+      <w:bookmarkStart w:id="62" w:name="_Toc325152645"/>
+      <w:bookmarkStart w:id="63" w:name="_Toc326670905"/>
+      <w:bookmarkStart w:id="64" w:name="_Toc327172429"/>
+      <w:bookmarkStart w:id="65" w:name="_Toc325895007"/>
+      <w:bookmarkStart w:id="66" w:name="_Toc325314166"/>
+      <w:bookmarkStart w:id="67" w:name="_Toc453010471"/>
+      <w:bookmarkStart w:id="68" w:name="_Toc483843415"/>
       <w:r>
         <w:rPr>
           <w:rFonts w:ascii="黑体" w:hAnsi="黑体" w:hint="eastAsia"/>
@@ -5922,13 +5992,13 @@
         </w:rPr>
         <w:t>2.2</w:t>
       </w:r>
-      <w:bookmarkEnd w:id="59"/>
       <w:bookmarkEnd w:id="60"/>
       <w:bookmarkEnd w:id="61"/>
       <w:bookmarkEnd w:id="62"/>
       <w:bookmarkEnd w:id="63"/>
       <w:bookmarkEnd w:id="64"/>
       <w:bookmarkEnd w:id="65"/>
+      <w:bookmarkEnd w:id="66"/>
       <w:r>
         <w:rPr>
           <w:rFonts w:ascii="黑体" w:hAnsi="黑体"/>
@@ -5936,7 +6006,7 @@
         </w:rPr>
         <w:t xml:space="preserve"> </w:t>
       </w:r>
-      <w:bookmarkEnd w:id="66"/>
+      <w:bookmarkEnd w:id="67"/>
       <w:r>
         <w:rPr>
           <w:rFonts w:ascii="黑体" w:hAnsi="黑体" w:hint="eastAsia"/>
@@ -5951,7 +6021,7 @@
         </w:rPr>
         <w:t>协议介绍</w:t>
       </w:r>
-      <w:bookmarkEnd w:id="67"/>
+      <w:bookmarkEnd w:id="68"/>
     </w:p>
     <w:p>
       <w:pPr>
@@ -6561,7 +6631,449 @@
           <w:szCs w:val="24"/>
           <w:vertAlign w:val="superscript"/>
         </w:rPr>
-        <w:t>[</w:t>
+        <w:t>[5]</w:t>
+      </w:r>
+    </w:p>
+    <w:p>
+      <w:pPr>
+        <w:spacing w:line="440" w:lineRule="exact"/>
+        <w:ind w:firstLineChars="200" w:firstLine="520"/>
+        <w:rPr>
+          <w:spacing w:val="10"/>
+          <w:sz w:val="24"/>
+        </w:rPr>
+      </w:pPr>
+      <w:r>
+        <w:rPr>
+          <w:rFonts w:hint="eastAsia"/>
+          <w:spacing w:val="10"/>
+          <w:sz w:val="24"/>
+        </w:rPr>
+        <w:t>NFC</w:t>
+      </w:r>
+      <w:r>
+        <w:rPr>
+          <w:rFonts w:hint="eastAsia"/>
+          <w:spacing w:val="10"/>
+          <w:sz w:val="24"/>
+        </w:rPr>
+        <w:t>和蓝牙都</w:t>
+      </w:r>
+      <w:r>
+        <w:rPr>
+          <w:rFonts w:hint="eastAsia"/>
+          <w:spacing w:val="10"/>
+          <w:sz w:val="24"/>
+        </w:rPr>
+        <w:t>属于</w:t>
+      </w:r>
+      <w:r>
+        <w:rPr>
+          <w:rFonts w:hint="eastAsia"/>
+          <w:spacing w:val="10"/>
+          <w:sz w:val="24"/>
+        </w:rPr>
+        <w:t>短距离通信技术，而且</w:t>
+      </w:r>
+      <w:r>
+        <w:rPr>
+          <w:rFonts w:hint="eastAsia"/>
+          <w:spacing w:val="10"/>
+          <w:sz w:val="24"/>
+        </w:rPr>
+        <w:t>都可以很方便的集成到移动智能终端中。</w:t>
+      </w:r>
+      <w:r>
+        <w:rPr>
+          <w:rFonts w:hint="eastAsia"/>
+          <w:spacing w:val="10"/>
+          <w:sz w:val="24"/>
+        </w:rPr>
+        <w:t>NFC</w:t>
+      </w:r>
+      <w:r>
+        <w:rPr>
+          <w:rFonts w:hint="eastAsia"/>
+          <w:spacing w:val="10"/>
+          <w:sz w:val="24"/>
+        </w:rPr>
+        <w:t>设置程序较为简单</w:t>
+      </w:r>
+      <w:r>
+        <w:rPr>
+          <w:rFonts w:hint="eastAsia"/>
+          <w:spacing w:val="10"/>
+          <w:sz w:val="24"/>
+        </w:rPr>
+        <w:t>。</w:t>
+      </w:r>
+      <w:r>
+        <w:rPr>
+          <w:rFonts w:hint="eastAsia"/>
+          <w:spacing w:val="10"/>
+          <w:sz w:val="24"/>
+        </w:rPr>
+        <w:t>NFC</w:t>
+      </w:r>
+      <w:r>
+        <w:rPr>
+          <w:rFonts w:hint="eastAsia"/>
+          <w:spacing w:val="10"/>
+          <w:sz w:val="24"/>
+        </w:rPr>
+        <w:t>也可以告别繁琐的蓝牙连接过程</w:t>
+      </w:r>
+      <w:r>
+        <w:rPr>
+          <w:rFonts w:hint="eastAsia"/>
+          <w:spacing w:val="10"/>
+          <w:sz w:val="24"/>
+        </w:rPr>
+        <w:t>。</w:t>
+      </w:r>
+      <w:r>
+        <w:rPr>
+          <w:rFonts w:hint="eastAsia"/>
+          <w:spacing w:val="10"/>
+          <w:sz w:val="24"/>
+        </w:rPr>
+        <w:t>NFC</w:t>
+      </w:r>
+      <w:r>
+        <w:rPr>
+          <w:rFonts w:hint="eastAsia"/>
+          <w:spacing w:val="10"/>
+          <w:sz w:val="24"/>
+        </w:rPr>
+        <w:t>相比于蓝牙无需繁琐的连接过程</w:t>
+      </w:r>
+      <w:r>
+        <w:rPr>
+          <w:rFonts w:hint="eastAsia"/>
+          <w:spacing w:val="10"/>
+          <w:sz w:val="24"/>
+        </w:rPr>
+        <w:t>，但</w:t>
+      </w:r>
+      <w:r>
+        <w:rPr>
+          <w:rFonts w:hint="eastAsia"/>
+          <w:spacing w:val="10"/>
+          <w:sz w:val="24"/>
+        </w:rPr>
+        <w:t>同时</w:t>
+      </w:r>
+      <w:r>
+        <w:rPr>
+          <w:rFonts w:hint="eastAsia"/>
+          <w:spacing w:val="10"/>
+          <w:sz w:val="24"/>
+        </w:rPr>
+        <w:t>无法达到</w:t>
+      </w:r>
+      <w:r>
+        <w:rPr>
+          <w:rFonts w:hint="eastAsia"/>
+          <w:spacing w:val="10"/>
+          <w:sz w:val="24"/>
+        </w:rPr>
+        <w:t>蓝牙设备的</w:t>
+      </w:r>
+      <w:r>
+        <w:rPr>
+          <w:rFonts w:hint="eastAsia"/>
+          <w:spacing w:val="10"/>
+          <w:sz w:val="24"/>
+        </w:rPr>
+        <w:t>的传输速</w:t>
+      </w:r>
+      <w:r>
+        <w:rPr>
+          <w:rFonts w:hint="eastAsia"/>
+          <w:spacing w:val="10"/>
+          <w:sz w:val="24"/>
+        </w:rPr>
+        <w:lastRenderedPageBreak/>
+        <w:t>率。</w:t>
+      </w:r>
+      <w:r>
+        <w:rPr>
+          <w:rFonts w:hint="eastAsia"/>
+          <w:spacing w:val="10"/>
+          <w:sz w:val="24"/>
+        </w:rPr>
+        <w:t>在两台终端连接过程中</w:t>
+      </w:r>
+      <w:r>
+        <w:rPr>
+          <w:rFonts w:hint="eastAsia"/>
+          <w:spacing w:val="10"/>
+          <w:sz w:val="24"/>
+        </w:rPr>
+        <w:t>，使用</w:t>
+      </w:r>
+      <w:r>
+        <w:rPr>
+          <w:rFonts w:hint="eastAsia"/>
+          <w:spacing w:val="10"/>
+          <w:sz w:val="24"/>
+        </w:rPr>
+        <w:t>NFC</w:t>
+      </w:r>
+      <w:r>
+        <w:rPr>
+          <w:rFonts w:hint="eastAsia"/>
+          <w:spacing w:val="10"/>
+          <w:sz w:val="24"/>
+        </w:rPr>
+        <w:t>来替代人工设置会</w:t>
+      </w:r>
+      <w:r>
+        <w:rPr>
+          <w:rFonts w:hint="eastAsia"/>
+          <w:spacing w:val="10"/>
+          <w:sz w:val="24"/>
+        </w:rPr>
+        <w:t>大大加快连接的速度：少于十五分</w:t>
+      </w:r>
+      <w:r>
+        <w:rPr>
+          <w:rFonts w:hint="eastAsia"/>
+          <w:spacing w:val="10"/>
+          <w:sz w:val="24"/>
+        </w:rPr>
+        <w:t>之一秒。</w:t>
+      </w:r>
+      <w:r>
+        <w:rPr>
+          <w:rFonts w:hint="eastAsia"/>
+          <w:spacing w:val="10"/>
+          <w:sz w:val="24"/>
+        </w:rPr>
+        <w:t>NFC</w:t>
+      </w:r>
+      <w:r>
+        <w:rPr>
+          <w:rFonts w:hint="eastAsia"/>
+          <w:spacing w:val="10"/>
+          <w:sz w:val="24"/>
+        </w:rPr>
+        <w:t>的最大</w:t>
+      </w:r>
+      <w:r>
+        <w:rPr>
+          <w:rFonts w:hint="eastAsia"/>
+          <w:spacing w:val="10"/>
+          <w:sz w:val="24"/>
+        </w:rPr>
+        <w:t>传输速率</w:t>
+      </w:r>
+      <w:r>
+        <w:rPr>
+          <w:rFonts w:hint="eastAsia"/>
+          <w:spacing w:val="10"/>
+          <w:sz w:val="24"/>
+        </w:rPr>
+        <w:t>43</w:t>
+      </w:r>
+      <w:r>
+        <w:rPr>
+          <w:rFonts w:hint="eastAsia"/>
+          <w:spacing w:val="10"/>
+          <w:sz w:val="24"/>
+        </w:rPr>
+        <w:t>4 kbit/s</w:t>
+      </w:r>
+      <w:r>
+        <w:rPr>
+          <w:rFonts w:hint="eastAsia"/>
+          <w:spacing w:val="10"/>
+          <w:sz w:val="24"/>
+        </w:rPr>
+        <w:t>远小于</w:t>
+      </w:r>
+      <w:r>
+        <w:rPr>
+          <w:rFonts w:hint="eastAsia"/>
+          <w:spacing w:val="10"/>
+          <w:sz w:val="24"/>
+        </w:rPr>
+        <w:t>蓝牙</w:t>
+      </w:r>
+      <w:r>
+        <w:rPr>
+          <w:rFonts w:hint="eastAsia"/>
+          <w:spacing w:val="10"/>
+          <w:sz w:val="24"/>
+        </w:rPr>
+        <w:t>v</w:t>
+      </w:r>
+      <w:r>
+        <w:rPr>
+          <w:spacing w:val="10"/>
+          <w:sz w:val="24"/>
+        </w:rPr>
+        <w:t>2.1</w:t>
+      </w:r>
+      <w:r>
+        <w:rPr>
+          <w:rFonts w:hint="eastAsia"/>
+          <w:spacing w:val="10"/>
+          <w:sz w:val="24"/>
+        </w:rPr>
+        <w:t>（</w:t>
+      </w:r>
+      <w:r>
+        <w:rPr>
+          <w:rFonts w:hint="eastAsia"/>
+          <w:spacing w:val="10"/>
+          <w:sz w:val="24"/>
+        </w:rPr>
+        <w:t>2.1 Mbit/s</w:t>
+      </w:r>
+      <w:r>
+        <w:rPr>
+          <w:rFonts w:hint="eastAsia"/>
+          <w:spacing w:val="10"/>
+          <w:sz w:val="24"/>
+        </w:rPr>
+        <w:t>）。虽然</w:t>
+      </w:r>
+      <w:r>
+        <w:rPr>
+          <w:rFonts w:hint="eastAsia"/>
+          <w:spacing w:val="10"/>
+          <w:sz w:val="24"/>
+        </w:rPr>
+        <w:t>NFC</w:t>
+      </w:r>
+      <w:r>
+        <w:rPr>
+          <w:rFonts w:hint="eastAsia"/>
+          <w:spacing w:val="10"/>
+          <w:sz w:val="24"/>
+        </w:rPr>
+        <w:t>在传输</w:t>
+      </w:r>
+      <w:r>
+        <w:rPr>
+          <w:rFonts w:hint="eastAsia"/>
+          <w:spacing w:val="10"/>
+          <w:sz w:val="24"/>
+        </w:rPr>
+        <w:t>速率和</w:t>
+      </w:r>
+      <w:r>
+        <w:rPr>
+          <w:rFonts w:hint="eastAsia"/>
+          <w:spacing w:val="10"/>
+          <w:sz w:val="24"/>
+        </w:rPr>
+        <w:t>距离</w:t>
+      </w:r>
+      <w:r>
+        <w:rPr>
+          <w:rFonts w:hint="eastAsia"/>
+          <w:spacing w:val="10"/>
+          <w:sz w:val="24"/>
+        </w:rPr>
+        <w:t>方面</w:t>
+      </w:r>
+      <w:r>
+        <w:rPr>
+          <w:rFonts w:hint="eastAsia"/>
+          <w:spacing w:val="10"/>
+          <w:sz w:val="24"/>
+        </w:rPr>
+        <w:t>比</w:t>
+      </w:r>
+      <w:r>
+        <w:rPr>
+          <w:rFonts w:hint="eastAsia"/>
+          <w:spacing w:val="10"/>
+          <w:sz w:val="24"/>
+        </w:rPr>
+        <w:t>蓝牙稍弱</w:t>
+      </w:r>
+      <w:r>
+        <w:rPr>
+          <w:rFonts w:hint="eastAsia"/>
+          <w:spacing w:val="10"/>
+          <w:sz w:val="24"/>
+        </w:rPr>
+        <w:t>，但</w:t>
+      </w:r>
+      <w:r>
+        <w:rPr>
+          <w:rFonts w:hint="eastAsia"/>
+          <w:spacing w:val="10"/>
+          <w:sz w:val="24"/>
+        </w:rPr>
+        <w:t>NFC</w:t>
+      </w:r>
+      <w:r>
+        <w:rPr>
+          <w:rFonts w:hint="eastAsia"/>
+          <w:spacing w:val="10"/>
+          <w:sz w:val="24"/>
+        </w:rPr>
+        <w:t>受到其他设备</w:t>
+      </w:r>
+      <w:r>
+        <w:rPr>
+          <w:rFonts w:hint="eastAsia"/>
+          <w:spacing w:val="10"/>
+          <w:sz w:val="24"/>
+        </w:rPr>
+        <w:t>的干扰</w:t>
+      </w:r>
+      <w:r>
+        <w:rPr>
+          <w:rFonts w:hint="eastAsia"/>
+          <w:spacing w:val="10"/>
+          <w:sz w:val="24"/>
+        </w:rPr>
+        <w:t>较少</w:t>
+      </w:r>
+      <w:r>
+        <w:rPr>
+          <w:rFonts w:hint="eastAsia"/>
+          <w:spacing w:val="10"/>
+          <w:sz w:val="24"/>
+        </w:rPr>
+        <w:t>。这让</w:t>
+      </w:r>
+      <w:r>
+        <w:rPr>
+          <w:rFonts w:hint="eastAsia"/>
+          <w:spacing w:val="10"/>
+          <w:sz w:val="24"/>
+        </w:rPr>
+        <w:t>使得</w:t>
+      </w:r>
+      <w:r>
+        <w:rPr>
+          <w:rFonts w:hint="eastAsia"/>
+          <w:spacing w:val="10"/>
+          <w:sz w:val="24"/>
+        </w:rPr>
+        <w:t>NFC</w:t>
+      </w:r>
+      <w:r>
+        <w:rPr>
+          <w:rFonts w:hint="eastAsia"/>
+          <w:spacing w:val="10"/>
+          <w:sz w:val="24"/>
+        </w:rPr>
+        <w:t>更适用于设备密集连接较慢的时候</w:t>
+      </w:r>
+      <w:r>
+        <w:rPr>
+          <w:rFonts w:hint="eastAsia"/>
+          <w:spacing w:val="10"/>
+          <w:sz w:val="24"/>
+        </w:rPr>
+        <w:t>。</w:t>
       </w:r>
       <w:r>
         <w:rPr>
@@ -6571,7 +7083,294 @@
           <w:szCs w:val="24"/>
           <w:vertAlign w:val="superscript"/>
         </w:rPr>
-        <w:t>5</w:t>
+        <w:t>[6]</w:t>
+      </w:r>
+    </w:p>
+    <w:p>
+      <w:pPr>
+        <w:spacing w:line="440" w:lineRule="exact"/>
+        <w:ind w:firstLineChars="200" w:firstLine="520"/>
+        <w:rPr>
+          <w:spacing w:val="10"/>
+          <w:sz w:val="24"/>
+        </w:rPr>
+      </w:pPr>
+      <w:r>
+        <w:rPr>
+          <w:rFonts w:hint="eastAsia"/>
+          <w:spacing w:val="10"/>
+          <w:sz w:val="24"/>
+        </w:rPr>
+        <w:t>NFC</w:t>
+      </w:r>
+      <w:r>
+        <w:rPr>
+          <w:rFonts w:hint="eastAsia"/>
+          <w:spacing w:val="10"/>
+          <w:sz w:val="24"/>
+        </w:rPr>
+        <w:t>兼容目前的</w:t>
+      </w:r>
+      <w:r>
+        <w:rPr>
+          <w:rFonts w:hint="eastAsia"/>
+          <w:spacing w:val="10"/>
+          <w:sz w:val="24"/>
+        </w:rPr>
+        <w:t>的</w:t>
+      </w:r>
+      <w:r>
+        <w:rPr>
+          <w:rFonts w:hint="eastAsia"/>
+          <w:spacing w:val="10"/>
+          <w:sz w:val="24"/>
+        </w:rPr>
+        <w:t>RFID</w:t>
+      </w:r>
+      <w:r>
+        <w:rPr>
+          <w:rFonts w:hint="eastAsia"/>
+          <w:spacing w:val="10"/>
+          <w:sz w:val="24"/>
+        </w:rPr>
+        <w:t>（</w:t>
+      </w:r>
+      <w:r>
+        <w:rPr>
+          <w:rFonts w:hint="eastAsia"/>
+          <w:spacing w:val="10"/>
+          <w:sz w:val="24"/>
+        </w:rPr>
+        <w:t>13.5</w:t>
+      </w:r>
+      <w:r>
+        <w:rPr>
+          <w:spacing w:val="10"/>
+          <w:sz w:val="24"/>
+        </w:rPr>
+        <w:t>4</w:t>
+      </w:r>
+      <w:r>
+        <w:rPr>
+          <w:rFonts w:hint="eastAsia"/>
+          <w:spacing w:val="10"/>
+          <w:sz w:val="24"/>
+        </w:rPr>
+        <w:t xml:space="preserve"> MHz ISO/IEC 18</w:t>
+      </w:r>
+      <w:r>
+        <w:rPr>
+          <w:spacing w:val="10"/>
+          <w:sz w:val="24"/>
+        </w:rPr>
+        <w:t>2</w:t>
+      </w:r>
+      <w:r>
+        <w:rPr>
+          <w:rFonts w:hint="eastAsia"/>
+          <w:spacing w:val="10"/>
+          <w:sz w:val="24"/>
+        </w:rPr>
+        <w:t>00-</w:t>
+      </w:r>
+      <w:r>
+        <w:rPr>
+          <w:spacing w:val="10"/>
+          <w:sz w:val="24"/>
+        </w:rPr>
+        <w:t>4</w:t>
+      </w:r>
+      <w:r>
+        <w:rPr>
+          <w:rFonts w:hint="eastAsia"/>
+          <w:spacing w:val="10"/>
+          <w:sz w:val="24"/>
+        </w:rPr>
+        <w:t>）设备，相比于蓝牙，</w:t>
+      </w:r>
+      <w:r>
+        <w:rPr>
+          <w:rFonts w:hint="eastAsia"/>
+          <w:spacing w:val="10"/>
+          <w:sz w:val="24"/>
+        </w:rPr>
+        <w:t>NFC</w:t>
+      </w:r>
+      <w:r>
+        <w:rPr>
+          <w:rFonts w:hint="eastAsia"/>
+          <w:spacing w:val="10"/>
+          <w:sz w:val="24"/>
+        </w:rPr>
+        <w:t>的</w:t>
+      </w:r>
+      <w:r>
+        <w:rPr>
+          <w:rFonts w:hint="eastAsia"/>
+          <w:spacing w:val="10"/>
+          <w:sz w:val="24"/>
+        </w:rPr>
+        <w:t>电量损耗</w:t>
+      </w:r>
+      <w:r>
+        <w:rPr>
+          <w:rFonts w:hint="eastAsia"/>
+          <w:spacing w:val="10"/>
+          <w:sz w:val="24"/>
+        </w:rPr>
+        <w:t>更低，与</w:t>
+      </w:r>
+      <w:r>
+        <w:rPr>
+          <w:rFonts w:hint="eastAsia"/>
+          <w:spacing w:val="10"/>
+          <w:sz w:val="24"/>
+        </w:rPr>
+        <w:t>V4.0</w:t>
+      </w:r>
+      <w:r>
+        <w:rPr>
+          <w:rFonts w:hint="eastAsia"/>
+          <w:spacing w:val="10"/>
+          <w:sz w:val="24"/>
+        </w:rPr>
+        <w:t>低功耗</w:t>
+      </w:r>
+      <w:r>
+        <w:rPr>
+          <w:rFonts w:hint="eastAsia"/>
+          <w:spacing w:val="10"/>
+          <w:sz w:val="24"/>
+        </w:rPr>
+        <w:t>蓝牙</w:t>
+      </w:r>
+      <w:r>
+        <w:rPr>
+          <w:rFonts w:hint="eastAsia"/>
+          <w:spacing w:val="10"/>
+          <w:sz w:val="24"/>
+        </w:rPr>
+        <w:t>类似</w:t>
+      </w:r>
+      <w:r>
+        <w:rPr>
+          <w:rFonts w:hint="eastAsia"/>
+          <w:spacing w:val="10"/>
+          <w:sz w:val="24"/>
+        </w:rPr>
+        <w:t>。</w:t>
+      </w:r>
+      <w:r>
+        <w:rPr>
+          <w:rFonts w:hint="eastAsia"/>
+          <w:spacing w:val="10"/>
+          <w:sz w:val="24"/>
+        </w:rPr>
+        <w:t>不过</w:t>
+      </w:r>
+      <w:r>
+        <w:rPr>
+          <w:rFonts w:hint="eastAsia"/>
+          <w:spacing w:val="10"/>
+          <w:sz w:val="24"/>
+        </w:rPr>
+        <w:t>当</w:t>
+      </w:r>
+      <w:r>
+        <w:rPr>
+          <w:rFonts w:hint="eastAsia"/>
+          <w:spacing w:val="10"/>
+          <w:sz w:val="24"/>
+        </w:rPr>
+        <w:t>NFC</w:t>
+      </w:r>
+      <w:r>
+        <w:rPr>
+          <w:rFonts w:hint="eastAsia"/>
+          <w:spacing w:val="10"/>
+          <w:sz w:val="24"/>
+        </w:rPr>
+        <w:t>在一台</w:t>
+      </w:r>
+      <w:r>
+        <w:rPr>
+          <w:rFonts w:hint="eastAsia"/>
+          <w:spacing w:val="10"/>
+          <w:sz w:val="24"/>
+        </w:rPr>
+        <w:t>无法持续供电</w:t>
+      </w:r>
+      <w:r>
+        <w:rPr>
+          <w:rFonts w:hint="eastAsia"/>
+          <w:spacing w:val="10"/>
+          <w:sz w:val="24"/>
+        </w:rPr>
+        <w:t>的设备（比如一台关机的手机）上工作时，</w:t>
+      </w:r>
+      <w:r>
+        <w:rPr>
+          <w:rFonts w:hint="eastAsia"/>
+          <w:spacing w:val="10"/>
+          <w:sz w:val="24"/>
+        </w:rPr>
+        <w:t>NFC</w:t>
+      </w:r>
+      <w:r>
+        <w:rPr>
+          <w:rFonts w:hint="eastAsia"/>
+          <w:spacing w:val="10"/>
+          <w:sz w:val="24"/>
+        </w:rPr>
+        <w:t>的</w:t>
+      </w:r>
+      <w:r>
+        <w:rPr>
+          <w:rFonts w:hint="eastAsia"/>
+          <w:spacing w:val="10"/>
+          <w:sz w:val="24"/>
+        </w:rPr>
+        <w:t>电量</w:t>
+      </w:r>
+      <w:r>
+        <w:rPr>
+          <w:rFonts w:hint="eastAsia"/>
+          <w:spacing w:val="10"/>
+          <w:sz w:val="24"/>
+        </w:rPr>
+        <w:t>消耗会要</w:t>
+      </w:r>
+      <w:r>
+        <w:rPr>
+          <w:rFonts w:hint="eastAsia"/>
+          <w:spacing w:val="10"/>
+          <w:sz w:val="24"/>
+        </w:rPr>
+        <w:t>稍微</w:t>
+      </w:r>
+      <w:r>
+        <w:rPr>
+          <w:rFonts w:hint="eastAsia"/>
+          <w:spacing w:val="10"/>
+          <w:sz w:val="24"/>
+        </w:rPr>
+        <w:t>大于</w:t>
+      </w:r>
+      <w:r>
+        <w:rPr>
+          <w:rFonts w:hint="eastAsia"/>
+          <w:spacing w:val="10"/>
+          <w:sz w:val="24"/>
+        </w:rPr>
+        <w:t>V4.0</w:t>
+      </w:r>
+      <w:r>
+        <w:rPr>
+          <w:rFonts w:hint="eastAsia"/>
+          <w:spacing w:val="10"/>
+          <w:sz w:val="24"/>
+        </w:rPr>
+        <w:t>低功率蓝牙。</w:t>
       </w:r>
       <w:r>
         <w:rPr>
@@ -6581,7 +7380,7 @@
           <w:szCs w:val="24"/>
           <w:vertAlign w:val="superscript"/>
         </w:rPr>
-        <w:t>]</w:t>
+        <w:t>[7]</w:t>
       </w:r>
     </w:p>
     <w:p>
@@ -6599,6 +7398,22 @@
           <w:spacing w:val="10"/>
           <w:sz w:val="24"/>
         </w:rPr>
+        <w:t>对智能移动终端或是</w:t>
+      </w:r>
+      <w:r>
+        <w:rPr>
+          <w:rFonts w:hint="eastAsia"/>
+          <w:spacing w:val="10"/>
+          <w:sz w:val="24"/>
+        </w:rPr>
+        <w:t>消费性电子产品来说，</w:t>
+      </w:r>
+      <w:r>
+        <w:rPr>
+          <w:rFonts w:hint="eastAsia"/>
+          <w:spacing w:val="10"/>
+          <w:sz w:val="24"/>
+        </w:rPr>
         <w:t>NFC</w:t>
       </w:r>
       <w:r>
@@ -6607,31 +7422,23 @@
           <w:spacing w:val="10"/>
           <w:sz w:val="24"/>
         </w:rPr>
-        <w:t>和蓝牙都</w:t>
-      </w:r>
-      <w:r>
-        <w:rPr>
-          <w:rFonts w:hint="eastAsia"/>
-          <w:spacing w:val="10"/>
-          <w:sz w:val="24"/>
-        </w:rPr>
-        <w:t>属于</w:t>
-      </w:r>
-      <w:r>
-        <w:rPr>
-          <w:rFonts w:hint="eastAsia"/>
-          <w:spacing w:val="10"/>
-          <w:sz w:val="24"/>
-        </w:rPr>
-        <w:t>短距离通信技术，而且</w:t>
-      </w:r>
-      <w:r>
-        <w:rPr>
-          <w:rFonts w:hint="eastAsia"/>
-          <w:spacing w:val="10"/>
-          <w:sz w:val="24"/>
-        </w:rPr>
-        <w:t>都可以很方便的集成到移动智能终端中。</w:t>
+        <w:t>的使用</w:t>
+      </w:r>
+      <w:r>
+        <w:rPr>
+          <w:rFonts w:hint="eastAsia"/>
+          <w:spacing w:val="10"/>
+          <w:sz w:val="24"/>
+        </w:rPr>
+        <w:t>相比蓝牙更加</w:t>
+      </w:r>
+      <w:r>
+        <w:rPr>
+          <w:rFonts w:hint="eastAsia"/>
+          <w:spacing w:val="10"/>
+          <w:sz w:val="24"/>
+        </w:rPr>
+        <w:t>方便。</w:t>
       </w:r>
       <w:r>
         <w:rPr>
@@ -6647,7 +7454,55 @@
           <w:spacing w:val="10"/>
           <w:sz w:val="24"/>
         </w:rPr>
-        <w:t>设置程序较为简单</w:t>
+        <w:t>以其短距离通信、</w:t>
+      </w:r>
+      <w:r>
+        <w:rPr>
+          <w:rFonts w:hint="eastAsia"/>
+          <w:spacing w:val="10"/>
+          <w:sz w:val="24"/>
+        </w:rPr>
+        <w:t>耗电量低、</w:t>
+      </w:r>
+      <w:r>
+        <w:rPr>
+          <w:rFonts w:hint="eastAsia"/>
+          <w:spacing w:val="10"/>
+          <w:sz w:val="24"/>
+        </w:rPr>
+        <w:t>点对点相连、有较高的</w:t>
+      </w:r>
+      <w:r>
+        <w:rPr>
+          <w:rFonts w:hint="eastAsia"/>
+          <w:spacing w:val="10"/>
+          <w:sz w:val="24"/>
+        </w:rPr>
+        <w:t>安全性</w:t>
+      </w:r>
+      <w:r>
+        <w:rPr>
+          <w:rFonts w:hint="eastAsia"/>
+          <w:spacing w:val="10"/>
+          <w:sz w:val="24"/>
+        </w:rPr>
+        <w:t>更收用户的欢迎。</w:t>
+      </w:r>
+      <w:r>
+        <w:rPr>
+          <w:rFonts w:hint="eastAsia"/>
+          <w:spacing w:val="10"/>
+          <w:sz w:val="24"/>
+        </w:rPr>
+        <w:t>NFC</w:t>
+      </w:r>
+      <w:r>
+        <w:rPr>
+          <w:rFonts w:hint="eastAsia"/>
+          <w:spacing w:val="10"/>
+          <w:sz w:val="24"/>
+        </w:rPr>
+        <w:t>可以避免信用卡交易时期被盗刷</w:t>
       </w:r>
       <w:r>
         <w:rPr>
@@ -6663,6 +7518,14 @@
           <w:spacing w:val="10"/>
           <w:sz w:val="24"/>
         </w:rPr>
+        <w:t>但是也不是说</w:t>
+      </w:r>
+      <w:r>
+        <w:rPr>
+          <w:rFonts w:hint="eastAsia"/>
+          <w:spacing w:val="10"/>
+          <w:sz w:val="24"/>
+        </w:rPr>
         <w:t>NFC</w:t>
       </w:r>
       <w:r>
@@ -6671,15 +7534,31 @@
           <w:spacing w:val="10"/>
           <w:sz w:val="24"/>
         </w:rPr>
-        <w:t>也可以告别繁琐的蓝牙连接过程</w:t>
-      </w:r>
-      <w:r>
-        <w:rPr>
-          <w:rFonts w:hint="eastAsia"/>
-          <w:spacing w:val="10"/>
-          <w:sz w:val="24"/>
-        </w:rPr>
-        <w:t>。</w:t>
+        <w:t>可以</w:t>
+      </w:r>
+      <w:r>
+        <w:rPr>
+          <w:rFonts w:hint="eastAsia"/>
+          <w:spacing w:val="10"/>
+          <w:sz w:val="24"/>
+        </w:rPr>
+        <w:t>取代蓝牙等其他</w:t>
+      </w:r>
+      <w:r>
+        <w:rPr>
+          <w:rFonts w:hint="eastAsia"/>
+          <w:spacing w:val="10"/>
+          <w:sz w:val="24"/>
+        </w:rPr>
+        <w:t>短距离无线通信</w:t>
+      </w:r>
+      <w:r>
+        <w:rPr>
+          <w:rFonts w:hint="eastAsia"/>
+          <w:spacing w:val="10"/>
+          <w:sz w:val="24"/>
+        </w:rPr>
+        <w:t>技术，</w:t>
       </w:r>
       <w:r>
         <w:rPr>
@@ -6695,365 +7574,47 @@
           <w:spacing w:val="10"/>
           <w:sz w:val="24"/>
         </w:rPr>
-        <w:t>相比于蓝牙无需繁琐的连接过程</w:t>
-      </w:r>
-      <w:r>
-        <w:rPr>
-          <w:rFonts w:hint="eastAsia"/>
-          <w:spacing w:val="10"/>
-          <w:sz w:val="24"/>
-        </w:rPr>
-        <w:t>，但</w:t>
-      </w:r>
-      <w:r>
-        <w:rPr>
-          <w:rFonts w:hint="eastAsia"/>
-          <w:spacing w:val="10"/>
-          <w:sz w:val="24"/>
-        </w:rPr>
-        <w:t>同时</w:t>
-      </w:r>
-      <w:r>
-        <w:rPr>
-          <w:rFonts w:hint="eastAsia"/>
-          <w:spacing w:val="10"/>
-          <w:sz w:val="24"/>
-        </w:rPr>
-        <w:t>无法达到</w:t>
-      </w:r>
-      <w:r>
-        <w:rPr>
-          <w:rFonts w:hint="eastAsia"/>
-          <w:spacing w:val="10"/>
-          <w:sz w:val="24"/>
-        </w:rPr>
-        <w:t>蓝牙设备的</w:t>
-      </w:r>
-      <w:r>
-        <w:rPr>
-          <w:rFonts w:hint="eastAsia"/>
-          <w:spacing w:val="10"/>
-          <w:sz w:val="24"/>
-        </w:rPr>
-        <w:t>的传输速</w:t>
-      </w:r>
-      <w:r>
-        <w:rPr>
-          <w:rFonts w:hint="eastAsia"/>
-          <w:spacing w:val="10"/>
-          <w:sz w:val="24"/>
-        </w:rPr>
-        <w:lastRenderedPageBreak/>
-        <w:t>率。</w:t>
-      </w:r>
-      <w:r>
-        <w:rPr>
-          <w:rFonts w:hint="eastAsia"/>
-          <w:spacing w:val="10"/>
-          <w:sz w:val="24"/>
-        </w:rPr>
-        <w:t>在两台终端连接过程中</w:t>
-      </w:r>
-      <w:r>
-        <w:rPr>
-          <w:rFonts w:hint="eastAsia"/>
-          <w:spacing w:val="10"/>
-          <w:sz w:val="24"/>
-        </w:rPr>
-        <w:t>，使用</w:t>
-      </w:r>
-      <w:r>
-        <w:rPr>
-          <w:rFonts w:hint="eastAsia"/>
-          <w:spacing w:val="10"/>
-          <w:sz w:val="24"/>
-        </w:rPr>
-        <w:t>NFC</w:t>
-      </w:r>
-      <w:r>
-        <w:rPr>
-          <w:rFonts w:hint="eastAsia"/>
-          <w:spacing w:val="10"/>
-          <w:sz w:val="24"/>
-        </w:rPr>
-        <w:t>来替代人工设置会</w:t>
-      </w:r>
-      <w:r>
-        <w:rPr>
-          <w:rFonts w:hint="eastAsia"/>
-          <w:spacing w:val="10"/>
-          <w:sz w:val="24"/>
-        </w:rPr>
-        <w:t>大大加快连接的速度：少于十五分</w:t>
-      </w:r>
-      <w:r>
-        <w:rPr>
-          <w:rFonts w:hint="eastAsia"/>
-          <w:spacing w:val="10"/>
-          <w:sz w:val="24"/>
-        </w:rPr>
-        <w:t>之一秒。</w:t>
-      </w:r>
-      <w:r>
-        <w:rPr>
-          <w:rFonts w:hint="eastAsia"/>
-          <w:spacing w:val="10"/>
-          <w:sz w:val="24"/>
-        </w:rPr>
-        <w:t>NFC</w:t>
-      </w:r>
-      <w:r>
-        <w:rPr>
-          <w:rFonts w:hint="eastAsia"/>
-          <w:spacing w:val="10"/>
-          <w:sz w:val="24"/>
-        </w:rPr>
-        <w:t>的最大</w:t>
-      </w:r>
-      <w:r>
-        <w:rPr>
-          <w:rFonts w:hint="eastAsia"/>
-          <w:spacing w:val="10"/>
-          <w:sz w:val="24"/>
-        </w:rPr>
-        <w:t>传输速率</w:t>
-      </w:r>
-      <w:r>
-        <w:rPr>
-          <w:rFonts w:hint="eastAsia"/>
-          <w:spacing w:val="10"/>
-          <w:sz w:val="24"/>
-        </w:rPr>
-        <w:t>43</w:t>
-      </w:r>
-      <w:r>
-        <w:rPr>
-          <w:rFonts w:hint="eastAsia"/>
-          <w:spacing w:val="10"/>
-          <w:sz w:val="24"/>
-        </w:rPr>
-        <w:t>4 kbit/s</w:t>
-      </w:r>
-      <w:r>
-        <w:rPr>
-          <w:rFonts w:hint="eastAsia"/>
-          <w:spacing w:val="10"/>
-          <w:sz w:val="24"/>
-        </w:rPr>
-        <w:t>远小于</w:t>
-      </w:r>
-      <w:r>
-        <w:rPr>
-          <w:rFonts w:hint="eastAsia"/>
-          <w:spacing w:val="10"/>
-          <w:sz w:val="24"/>
-        </w:rPr>
-        <w:t>蓝牙</w:t>
-      </w:r>
-      <w:r>
-        <w:rPr>
-          <w:rFonts w:hint="eastAsia"/>
-          <w:spacing w:val="10"/>
-          <w:sz w:val="24"/>
-        </w:rPr>
-        <w:t>v</w:t>
-      </w:r>
-      <w:r>
-        <w:rPr>
-          <w:spacing w:val="10"/>
-          <w:sz w:val="24"/>
-        </w:rPr>
-        <w:t>2.1</w:t>
-      </w:r>
-      <w:r>
-        <w:rPr>
-          <w:rFonts w:hint="eastAsia"/>
-          <w:spacing w:val="10"/>
-          <w:sz w:val="24"/>
-        </w:rPr>
-        <w:t>（</w:t>
-      </w:r>
-      <w:r>
-        <w:rPr>
-          <w:rFonts w:hint="eastAsia"/>
-          <w:spacing w:val="10"/>
-          <w:sz w:val="24"/>
-        </w:rPr>
-        <w:t>2.1 Mbit/s</w:t>
-      </w:r>
-      <w:r>
-        <w:rPr>
-          <w:rFonts w:hint="eastAsia"/>
-          <w:spacing w:val="10"/>
-          <w:sz w:val="24"/>
-        </w:rPr>
-        <w:t>）。虽然</w:t>
-      </w:r>
-      <w:r>
-        <w:rPr>
-          <w:rFonts w:hint="eastAsia"/>
-          <w:spacing w:val="10"/>
-          <w:sz w:val="24"/>
-        </w:rPr>
-        <w:t>NFC</w:t>
-      </w:r>
-      <w:r>
-        <w:rPr>
-          <w:rFonts w:hint="eastAsia"/>
-          <w:spacing w:val="10"/>
-          <w:sz w:val="24"/>
-        </w:rPr>
-        <w:t>在传输</w:t>
-      </w:r>
-      <w:r>
-        <w:rPr>
-          <w:rFonts w:hint="eastAsia"/>
-          <w:spacing w:val="10"/>
-          <w:sz w:val="24"/>
-        </w:rPr>
-        <w:t>速率和</w:t>
-      </w:r>
-      <w:r>
-        <w:rPr>
-          <w:rFonts w:hint="eastAsia"/>
-          <w:spacing w:val="10"/>
-          <w:sz w:val="24"/>
-        </w:rPr>
-        <w:t>距离</w:t>
-      </w:r>
-      <w:r>
-        <w:rPr>
-          <w:rFonts w:hint="eastAsia"/>
-          <w:spacing w:val="10"/>
-          <w:sz w:val="24"/>
-        </w:rPr>
-        <w:t>方面</w:t>
-      </w:r>
-      <w:r>
-        <w:rPr>
-          <w:rFonts w:hint="eastAsia"/>
-          <w:spacing w:val="10"/>
-          <w:sz w:val="24"/>
-        </w:rPr>
-        <w:t>比</w:t>
-      </w:r>
-      <w:r>
-        <w:rPr>
-          <w:rFonts w:hint="eastAsia"/>
-          <w:spacing w:val="10"/>
-          <w:sz w:val="24"/>
-        </w:rPr>
-        <w:t>蓝牙稍弱</w:t>
-      </w:r>
-      <w:r>
-        <w:rPr>
-          <w:rFonts w:hint="eastAsia"/>
-          <w:spacing w:val="10"/>
-          <w:sz w:val="24"/>
-        </w:rPr>
-        <w:t>，但</w:t>
-      </w:r>
-      <w:r>
-        <w:rPr>
-          <w:rFonts w:hint="eastAsia"/>
-          <w:spacing w:val="10"/>
-          <w:sz w:val="24"/>
-        </w:rPr>
-        <w:t>NFC</w:t>
-      </w:r>
-      <w:r>
-        <w:rPr>
-          <w:rFonts w:hint="eastAsia"/>
-          <w:spacing w:val="10"/>
-          <w:sz w:val="24"/>
-        </w:rPr>
-        <w:t>受到其他设备</w:t>
-      </w:r>
-      <w:r>
-        <w:rPr>
-          <w:rFonts w:hint="eastAsia"/>
-          <w:spacing w:val="10"/>
-          <w:sz w:val="24"/>
-        </w:rPr>
-        <w:t>的干扰</w:t>
-      </w:r>
-      <w:r>
-        <w:rPr>
-          <w:rFonts w:hint="eastAsia"/>
-          <w:spacing w:val="10"/>
-          <w:sz w:val="24"/>
-        </w:rPr>
-        <w:t>较少</w:t>
-      </w:r>
-      <w:r>
-        <w:rPr>
-          <w:rFonts w:hint="eastAsia"/>
-          <w:spacing w:val="10"/>
-          <w:sz w:val="24"/>
-        </w:rPr>
-        <w:t>。这让</w:t>
-      </w:r>
-      <w:r>
-        <w:rPr>
-          <w:rFonts w:hint="eastAsia"/>
-          <w:spacing w:val="10"/>
-          <w:sz w:val="24"/>
-        </w:rPr>
-        <w:t>使得</w:t>
-      </w:r>
-      <w:r>
-        <w:rPr>
-          <w:rFonts w:hint="eastAsia"/>
-          <w:spacing w:val="10"/>
-          <w:sz w:val="24"/>
-        </w:rPr>
-        <w:t>NFC</w:t>
-      </w:r>
-      <w:r>
-        <w:rPr>
-          <w:rFonts w:hint="eastAsia"/>
-          <w:spacing w:val="10"/>
-          <w:sz w:val="24"/>
-        </w:rPr>
-        <w:t>更适用于设备密集连接较慢的时候</w:t>
-      </w:r>
-      <w:r>
-        <w:rPr>
-          <w:rFonts w:hint="eastAsia"/>
-          <w:spacing w:val="10"/>
-          <w:sz w:val="24"/>
-        </w:rPr>
-        <w:t>。</w:t>
-      </w:r>
-      <w:r>
-        <w:rPr>
-          <w:rFonts w:ascii="宋体" w:hAnsi="宋体" w:hint="eastAsia"/>
-          <w:spacing w:val="10"/>
-          <w:sz w:val="24"/>
-          <w:szCs w:val="24"/>
-          <w:vertAlign w:val="superscript"/>
-        </w:rPr>
-        <w:t>[</w:t>
-      </w:r>
-      <w:r>
-        <w:rPr>
-          <w:rFonts w:ascii="宋体" w:hAnsi="宋体" w:hint="eastAsia"/>
-          <w:spacing w:val="10"/>
-          <w:sz w:val="24"/>
-          <w:szCs w:val="24"/>
-          <w:vertAlign w:val="superscript"/>
-        </w:rPr>
-        <w:t>6</w:t>
-      </w:r>
-      <w:r>
-        <w:rPr>
-          <w:rFonts w:ascii="宋体" w:hAnsi="宋体" w:hint="eastAsia"/>
-          <w:spacing w:val="10"/>
-          <w:sz w:val="24"/>
-          <w:szCs w:val="24"/>
-          <w:vertAlign w:val="superscript"/>
-        </w:rPr>
-        <w:t>]</w:t>
+        <w:t>和蓝牙各有各的优缺点，他们</w:t>
+      </w:r>
+      <w:r>
+        <w:rPr>
+          <w:rFonts w:hint="eastAsia"/>
+          <w:spacing w:val="10"/>
+          <w:sz w:val="24"/>
+        </w:rPr>
+        <w:t>在不同的场合</w:t>
+      </w:r>
+      <w:r>
+        <w:rPr>
+          <w:rFonts w:hint="eastAsia"/>
+          <w:spacing w:val="10"/>
+          <w:sz w:val="24"/>
+        </w:rPr>
+        <w:t>和</w:t>
+      </w:r>
+      <w:r>
+        <w:rPr>
+          <w:rFonts w:hint="eastAsia"/>
+          <w:spacing w:val="10"/>
+          <w:sz w:val="24"/>
+        </w:rPr>
+        <w:t>领域起到</w:t>
+      </w:r>
+      <w:r>
+        <w:rPr>
+          <w:rFonts w:hint="eastAsia"/>
+          <w:spacing w:val="10"/>
+          <w:sz w:val="24"/>
+        </w:rPr>
+        <w:t>相互补充</w:t>
+      </w:r>
+      <w:r>
+        <w:rPr>
+          <w:rFonts w:hint="eastAsia"/>
+          <w:spacing w:val="10"/>
+          <w:sz w:val="24"/>
+        </w:rPr>
+        <w:t>的作用。</w:t>
       </w:r>
     </w:p>
     <w:p>
@@ -7071,6 +7632,14 @@
           <w:spacing w:val="10"/>
           <w:sz w:val="24"/>
         </w:rPr>
+        <w:t>本系统中将使用</w:t>
+      </w:r>
+      <w:r>
+        <w:rPr>
+          <w:rFonts w:hint="eastAsia"/>
+          <w:spacing w:val="10"/>
+          <w:sz w:val="24"/>
+        </w:rPr>
         <w:t>NFC</w:t>
       </w:r>
       <w:r>
@@ -7079,84 +7648,23 @@
           <w:spacing w:val="10"/>
           <w:sz w:val="24"/>
         </w:rPr>
-        <w:t>兼容目前的</w:t>
-      </w:r>
-      <w:r>
-        <w:rPr>
-          <w:rFonts w:hint="eastAsia"/>
-          <w:spacing w:val="10"/>
-          <w:sz w:val="24"/>
-        </w:rPr>
-        <w:t>的</w:t>
-      </w:r>
-      <w:r>
-        <w:rPr>
-          <w:rFonts w:hint="eastAsia"/>
-          <w:spacing w:val="10"/>
-          <w:sz w:val="24"/>
-        </w:rPr>
-        <w:t>RFID</w:t>
-      </w:r>
-      <w:r>
-        <w:rPr>
-          <w:rFonts w:hint="eastAsia"/>
-          <w:spacing w:val="10"/>
-          <w:sz w:val="24"/>
-        </w:rPr>
-        <w:t>（</w:t>
-      </w:r>
-      <w:r>
-        <w:rPr>
-          <w:rFonts w:hint="eastAsia"/>
-          <w:spacing w:val="10"/>
-          <w:sz w:val="24"/>
-        </w:rPr>
-        <w:t>13.5</w:t>
-      </w:r>
-      <w:r>
-        <w:rPr>
-          <w:spacing w:val="10"/>
-          <w:sz w:val="24"/>
-        </w:rPr>
-        <w:t>4</w:t>
-      </w:r>
-      <w:r>
-        <w:rPr>
-          <w:rFonts w:hint="eastAsia"/>
-          <w:spacing w:val="10"/>
-          <w:sz w:val="24"/>
-        </w:rPr>
-        <w:t xml:space="preserve"> MHz ISO/IEC 18</w:t>
-      </w:r>
-      <w:r>
-        <w:rPr>
-          <w:spacing w:val="10"/>
-          <w:sz w:val="24"/>
-        </w:rPr>
-        <w:t>2</w:t>
-      </w:r>
-      <w:r>
-        <w:rPr>
-          <w:rFonts w:hint="eastAsia"/>
-          <w:spacing w:val="10"/>
-          <w:sz w:val="24"/>
-        </w:rPr>
-        <w:t>00-</w:t>
-      </w:r>
-      <w:r>
-        <w:rPr>
-          <w:spacing w:val="10"/>
-          <w:sz w:val="24"/>
-        </w:rPr>
-        <w:t>4</w:t>
-      </w:r>
-      <w:r>
-        <w:rPr>
-          <w:rFonts w:hint="eastAsia"/>
-          <w:spacing w:val="10"/>
-          <w:sz w:val="24"/>
-        </w:rPr>
-        <w:t>）设备，相比于蓝牙，</w:t>
+        <w:t>的点对点模式，采用</w:t>
+      </w:r>
+      <w:r>
+        <w:rPr>
+          <w:rFonts w:hint="eastAsia"/>
+          <w:spacing w:val="10"/>
+          <w:sz w:val="24"/>
+        </w:rPr>
+        <w:t>PN532</w:t>
+      </w:r>
+      <w:r>
+        <w:rPr>
+          <w:rFonts w:hint="eastAsia"/>
+          <w:spacing w:val="10"/>
+          <w:sz w:val="24"/>
+        </w:rPr>
+        <w:t>模块和树莓派上位机通过串口通信，来实现对</w:t>
       </w:r>
       <w:r>
         <w:rPr>
@@ -7172,640 +7680,28 @@
           <w:spacing w:val="10"/>
           <w:sz w:val="24"/>
         </w:rPr>
-        <w:t>的</w:t>
-      </w:r>
-      <w:r>
-        <w:rPr>
-          <w:rFonts w:hint="eastAsia"/>
-          <w:spacing w:val="10"/>
-          <w:sz w:val="24"/>
-        </w:rPr>
-        <w:t>电量损耗</w:t>
-      </w:r>
-      <w:r>
-        <w:rPr>
-          <w:rFonts w:hint="eastAsia"/>
-          <w:spacing w:val="10"/>
-          <w:sz w:val="24"/>
-        </w:rPr>
-        <w:t>更低，与</w:t>
-      </w:r>
-      <w:r>
-        <w:rPr>
-          <w:rFonts w:hint="eastAsia"/>
-          <w:spacing w:val="10"/>
-          <w:sz w:val="24"/>
-        </w:rPr>
-        <w:t>V4.0</w:t>
-      </w:r>
-      <w:r>
-        <w:rPr>
-          <w:rFonts w:hint="eastAsia"/>
-          <w:spacing w:val="10"/>
-          <w:sz w:val="24"/>
-        </w:rPr>
-        <w:t>低功耗</w:t>
-      </w:r>
-      <w:r>
-        <w:rPr>
-          <w:rFonts w:hint="eastAsia"/>
-          <w:spacing w:val="10"/>
-          <w:sz w:val="24"/>
-        </w:rPr>
-        <w:t>蓝牙</w:t>
-      </w:r>
-      <w:r>
-        <w:rPr>
-          <w:rFonts w:hint="eastAsia"/>
-          <w:spacing w:val="10"/>
-          <w:sz w:val="24"/>
-        </w:rPr>
-        <w:t>类似</w:t>
-      </w:r>
-      <w:r>
-        <w:rPr>
-          <w:rFonts w:hint="eastAsia"/>
-          <w:spacing w:val="10"/>
-          <w:sz w:val="24"/>
-        </w:rPr>
-        <w:t>。</w:t>
-      </w:r>
-      <w:r>
-        <w:rPr>
-          <w:rFonts w:hint="eastAsia"/>
-          <w:spacing w:val="10"/>
-          <w:sz w:val="24"/>
-        </w:rPr>
-        <w:t>不过</w:t>
-      </w:r>
-      <w:r>
-        <w:rPr>
-          <w:rFonts w:hint="eastAsia"/>
-          <w:spacing w:val="10"/>
-          <w:sz w:val="24"/>
-        </w:rPr>
-        <w:t>当</w:t>
-      </w:r>
-      <w:r>
-        <w:rPr>
-          <w:rFonts w:hint="eastAsia"/>
-          <w:spacing w:val="10"/>
-          <w:sz w:val="24"/>
-        </w:rPr>
-        <w:t>NFC</w:t>
-      </w:r>
-      <w:r>
-        <w:rPr>
-          <w:rFonts w:hint="eastAsia"/>
-          <w:spacing w:val="10"/>
-          <w:sz w:val="24"/>
-        </w:rPr>
-        <w:t>在一台</w:t>
-      </w:r>
-      <w:r>
-        <w:rPr>
-          <w:rFonts w:hint="eastAsia"/>
-          <w:spacing w:val="10"/>
-          <w:sz w:val="24"/>
-        </w:rPr>
-        <w:t>无法持续供电</w:t>
-      </w:r>
-      <w:r>
-        <w:rPr>
-          <w:rFonts w:hint="eastAsia"/>
-          <w:spacing w:val="10"/>
-          <w:sz w:val="24"/>
-        </w:rPr>
-        <w:t>的设备（比如一台关机的手机）上工作时，</w:t>
-      </w:r>
-      <w:r>
-        <w:rPr>
-          <w:rFonts w:hint="eastAsia"/>
-          <w:spacing w:val="10"/>
-          <w:sz w:val="24"/>
-        </w:rPr>
-        <w:t>NFC</w:t>
-      </w:r>
-      <w:r>
-        <w:rPr>
-          <w:rFonts w:hint="eastAsia"/>
-          <w:spacing w:val="10"/>
-          <w:sz w:val="24"/>
-        </w:rPr>
-        <w:t>的</w:t>
-      </w:r>
-      <w:r>
-        <w:rPr>
-          <w:rFonts w:hint="eastAsia"/>
-          <w:spacing w:val="10"/>
-          <w:sz w:val="24"/>
-        </w:rPr>
-        <w:t>电量</w:t>
-      </w:r>
-      <w:r>
-        <w:rPr>
-          <w:rFonts w:hint="eastAsia"/>
-          <w:spacing w:val="10"/>
-          <w:sz w:val="24"/>
-        </w:rPr>
-        <w:t>消耗会要</w:t>
-      </w:r>
-      <w:r>
-        <w:rPr>
-          <w:rFonts w:hint="eastAsia"/>
-          <w:spacing w:val="10"/>
-          <w:sz w:val="24"/>
-        </w:rPr>
-        <w:t>稍微</w:t>
-      </w:r>
-      <w:r>
-        <w:rPr>
-          <w:rFonts w:hint="eastAsia"/>
-          <w:spacing w:val="10"/>
-          <w:sz w:val="24"/>
-        </w:rPr>
-        <w:t>大于</w:t>
-      </w:r>
-      <w:r>
-        <w:rPr>
-          <w:rFonts w:hint="eastAsia"/>
-          <w:spacing w:val="10"/>
-          <w:sz w:val="24"/>
-        </w:rPr>
-        <w:t>V4.0</w:t>
-      </w:r>
-      <w:r>
-        <w:rPr>
-          <w:rFonts w:hint="eastAsia"/>
-          <w:spacing w:val="10"/>
-          <w:sz w:val="24"/>
-        </w:rPr>
-        <w:t>低功率蓝牙。</w:t>
-      </w:r>
-      <w:r>
-        <w:rPr>
-          <w:rFonts w:ascii="宋体" w:hAnsi="宋体" w:hint="eastAsia"/>
-          <w:spacing w:val="10"/>
-          <w:sz w:val="24"/>
-          <w:szCs w:val="24"/>
-          <w:vertAlign w:val="superscript"/>
-        </w:rPr>
-        <w:t>[</w:t>
-      </w:r>
-      <w:r>
-        <w:rPr>
-          <w:rFonts w:ascii="宋体" w:hAnsi="宋体" w:hint="eastAsia"/>
-          <w:spacing w:val="10"/>
-          <w:sz w:val="24"/>
-          <w:szCs w:val="24"/>
-          <w:vertAlign w:val="superscript"/>
-        </w:rPr>
-        <w:t>7</w:t>
-      </w:r>
-      <w:r>
-        <w:rPr>
-          <w:rFonts w:ascii="宋体" w:hAnsi="宋体" w:hint="eastAsia"/>
-          <w:spacing w:val="10"/>
-          <w:sz w:val="24"/>
-          <w:szCs w:val="24"/>
-          <w:vertAlign w:val="superscript"/>
-        </w:rPr>
-        <w:t>]</w:t>
-      </w:r>
-    </w:p>
-    <w:p>
-      <w:pPr>
-        <w:spacing w:line="440" w:lineRule="exact"/>
-        <w:ind w:firstLineChars="200" w:firstLine="520"/>
-        <w:rPr>
-          <w:spacing w:val="10"/>
-          <w:sz w:val="24"/>
-        </w:rPr>
-      </w:pPr>
-      <w:r>
-        <w:rPr>
-          <w:rFonts w:hint="eastAsia"/>
-          <w:spacing w:val="10"/>
-          <w:sz w:val="24"/>
-        </w:rPr>
-        <w:t>对智能移动终端或是</w:t>
-      </w:r>
-      <w:r>
-        <w:rPr>
-          <w:rFonts w:hint="eastAsia"/>
-          <w:spacing w:val="10"/>
-          <w:sz w:val="24"/>
-        </w:rPr>
-        <w:t>消费性电子产品来说，</w:t>
-      </w:r>
-      <w:r>
-        <w:rPr>
-          <w:rFonts w:hint="eastAsia"/>
-          <w:spacing w:val="10"/>
-          <w:sz w:val="24"/>
-        </w:rPr>
-        <w:t>NFC</w:t>
-      </w:r>
-      <w:r>
-        <w:rPr>
-          <w:rFonts w:hint="eastAsia"/>
-          <w:spacing w:val="10"/>
-          <w:sz w:val="24"/>
-        </w:rPr>
-        <w:t>的使用</w:t>
-      </w:r>
-      <w:r>
-        <w:rPr>
-          <w:rFonts w:hint="eastAsia"/>
-          <w:spacing w:val="10"/>
-          <w:sz w:val="24"/>
-        </w:rPr>
-        <w:t>相比蓝牙更加</w:t>
-      </w:r>
-      <w:r>
-        <w:rPr>
-          <w:rFonts w:hint="eastAsia"/>
-          <w:spacing w:val="10"/>
-          <w:sz w:val="24"/>
-        </w:rPr>
-        <w:t>方便。</w:t>
-      </w:r>
-      <w:r>
-        <w:rPr>
-          <w:rFonts w:hint="eastAsia"/>
-          <w:spacing w:val="10"/>
-          <w:sz w:val="24"/>
-        </w:rPr>
-        <w:t>NFC</w:t>
-      </w:r>
-      <w:r>
-        <w:rPr>
-          <w:rFonts w:hint="eastAsia"/>
-          <w:spacing w:val="10"/>
-          <w:sz w:val="24"/>
-        </w:rPr>
-        <w:t>以其短距离通信、</w:t>
-      </w:r>
-      <w:r>
-        <w:rPr>
-          <w:rFonts w:hint="eastAsia"/>
-          <w:spacing w:val="10"/>
-          <w:sz w:val="24"/>
-        </w:rPr>
-        <w:t>耗电量低、</w:t>
-      </w:r>
-      <w:r>
-        <w:rPr>
-          <w:rFonts w:hint="eastAsia"/>
-          <w:spacing w:val="10"/>
-          <w:sz w:val="24"/>
-        </w:rPr>
-        <w:t>点对点相连、有较高的</w:t>
-      </w:r>
-      <w:r>
-        <w:rPr>
-          <w:rFonts w:hint="eastAsia"/>
-          <w:spacing w:val="10"/>
-          <w:sz w:val="24"/>
-        </w:rPr>
-        <w:t>安全性</w:t>
-      </w:r>
-      <w:r>
-        <w:rPr>
-          <w:rFonts w:hint="eastAsia"/>
-          <w:spacing w:val="10"/>
-          <w:sz w:val="24"/>
-        </w:rPr>
-        <w:t>更收用户的欢迎。</w:t>
-      </w:r>
-      <w:r>
-        <w:rPr>
-          <w:rFonts w:hint="eastAsia"/>
-          <w:spacing w:val="10"/>
-          <w:sz w:val="24"/>
-        </w:rPr>
-        <w:t>NFC</w:t>
-      </w:r>
-      <w:r>
-        <w:rPr>
-          <w:rFonts w:hint="eastAsia"/>
-          <w:spacing w:val="10"/>
-          <w:sz w:val="24"/>
-        </w:rPr>
-        <w:t>可以避免信用卡交易时期被盗刷</w:t>
-      </w:r>
-      <w:r>
-        <w:rPr>
-          <w:rFonts w:hint="eastAsia"/>
-          <w:spacing w:val="10"/>
-          <w:sz w:val="24"/>
-        </w:rPr>
-        <w:t>。</w:t>
-      </w:r>
-      <w:r>
-        <w:rPr>
-          <w:rFonts w:hint="eastAsia"/>
-          <w:spacing w:val="10"/>
-          <w:sz w:val="24"/>
-        </w:rPr>
-        <w:t>但是也不是说</w:t>
-      </w:r>
-      <w:r>
-        <w:rPr>
-          <w:rFonts w:hint="eastAsia"/>
-          <w:spacing w:val="10"/>
-          <w:sz w:val="24"/>
-        </w:rPr>
-        <w:t>NFC</w:t>
-      </w:r>
-      <w:r>
-        <w:rPr>
-          <w:rFonts w:hint="eastAsia"/>
-          <w:spacing w:val="10"/>
-          <w:sz w:val="24"/>
-        </w:rPr>
-        <w:t>可以</w:t>
-      </w:r>
-      <w:r>
-        <w:rPr>
-          <w:rFonts w:hint="eastAsia"/>
-          <w:spacing w:val="10"/>
-          <w:sz w:val="24"/>
-        </w:rPr>
-        <w:t>取代蓝牙等其他</w:t>
-      </w:r>
-      <w:r>
-        <w:rPr>
-          <w:rFonts w:hint="eastAsia"/>
-          <w:spacing w:val="10"/>
-          <w:sz w:val="24"/>
-        </w:rPr>
-        <w:t>短距离无线通信</w:t>
-      </w:r>
-      <w:r>
-        <w:rPr>
-          <w:rFonts w:hint="eastAsia"/>
-          <w:spacing w:val="10"/>
-          <w:sz w:val="24"/>
-        </w:rPr>
-        <w:t>技术，</w:t>
-      </w:r>
-      <w:r>
-        <w:rPr>
-          <w:rFonts w:hint="eastAsia"/>
-          <w:spacing w:val="10"/>
-          <w:sz w:val="24"/>
-        </w:rPr>
-        <w:t>NFC</w:t>
-      </w:r>
-      <w:r>
-        <w:rPr>
-          <w:rFonts w:hint="eastAsia"/>
-          <w:spacing w:val="10"/>
-          <w:sz w:val="24"/>
-        </w:rPr>
-        <w:t>和蓝牙各有各的优缺点，他们</w:t>
-      </w:r>
-      <w:r>
-        <w:rPr>
-          <w:rFonts w:hint="eastAsia"/>
-          <w:spacing w:val="10"/>
-          <w:sz w:val="24"/>
-        </w:rPr>
-        <w:t>在不同的场合</w:t>
-      </w:r>
-      <w:r>
-        <w:rPr>
-          <w:rFonts w:hint="eastAsia"/>
-          <w:spacing w:val="10"/>
-          <w:sz w:val="24"/>
-        </w:rPr>
-        <w:t>和</w:t>
-      </w:r>
-      <w:r>
-        <w:rPr>
-          <w:rFonts w:hint="eastAsia"/>
-          <w:spacing w:val="10"/>
-          <w:sz w:val="24"/>
-        </w:rPr>
-        <w:t>领域起到</w:t>
-      </w:r>
-      <w:r>
-        <w:rPr>
-          <w:rFonts w:hint="eastAsia"/>
-          <w:spacing w:val="10"/>
-          <w:sz w:val="24"/>
-        </w:rPr>
-        <w:t>相互补充</w:t>
-      </w:r>
-      <w:r>
-        <w:rPr>
-          <w:rFonts w:hint="eastAsia"/>
-          <w:spacing w:val="10"/>
-          <w:sz w:val="24"/>
-        </w:rPr>
-        <w:t>的作用。</w:t>
-      </w:r>
-    </w:p>
-    <w:p>
-      <w:pPr>
-        <w:spacing w:line="440" w:lineRule="exact"/>
-        <w:ind w:firstLineChars="200" w:firstLine="520"/>
-        <w:rPr>
-          <w:spacing w:val="10"/>
-          <w:sz w:val="24"/>
-        </w:rPr>
-      </w:pPr>
-      <w:r>
-        <w:rPr>
-          <w:rFonts w:hint="eastAsia"/>
-          <w:spacing w:val="10"/>
-          <w:sz w:val="24"/>
-        </w:rPr>
-        <w:t>本系统中将使用</w:t>
-      </w:r>
-      <w:r>
-        <w:rPr>
-          <w:rFonts w:hint="eastAsia"/>
-          <w:spacing w:val="10"/>
-          <w:sz w:val="24"/>
-        </w:rPr>
-        <w:t>NFC</w:t>
-      </w:r>
-      <w:r>
-        <w:rPr>
-          <w:rFonts w:hint="eastAsia"/>
-          <w:spacing w:val="10"/>
-          <w:sz w:val="24"/>
-        </w:rPr>
-        <w:t>的点对点模式，采用</w:t>
-      </w:r>
-      <w:r>
-        <w:rPr>
-          <w:rFonts w:hint="eastAsia"/>
-          <w:spacing w:val="10"/>
-          <w:sz w:val="24"/>
-        </w:rPr>
-        <w:t>PN532</w:t>
-      </w:r>
-      <w:r>
-        <w:rPr>
-          <w:rFonts w:hint="eastAsia"/>
-          <w:spacing w:val="10"/>
-          <w:sz w:val="24"/>
-        </w:rPr>
-        <w:t>模块和树莓派上位机通过串口通信，来实现对</w:t>
-      </w:r>
-      <w:r>
-        <w:rPr>
-          <w:rFonts w:hint="eastAsia"/>
-          <w:spacing w:val="10"/>
-          <w:sz w:val="24"/>
-        </w:rPr>
-        <w:t>NFC</w:t>
-      </w:r>
-      <w:r>
-        <w:rPr>
-          <w:rFonts w:hint="eastAsia"/>
-          <w:spacing w:val="10"/>
-          <w:sz w:val="24"/>
-        </w:rPr>
         <w:t>模块的控制和信息采集。</w:t>
       </w:r>
     </w:p>
-    <w:p>
-      <w:pPr>
-        <w:rPr>
-          <w:rFonts w:hint="eastAsia"/>
-        </w:rPr>
-      </w:pPr>
-    </w:p>
-    <w:p>
-      <w:pPr>
-        <w:rPr>
-          <w:rFonts w:hint="eastAsia"/>
-        </w:rPr>
-      </w:pPr>
-    </w:p>
-    <w:p>
-      <w:pPr>
-        <w:rPr>
-          <w:rFonts w:hint="eastAsia"/>
-        </w:rPr>
-      </w:pPr>
-    </w:p>
-    <w:p>
-      <w:pPr>
-        <w:rPr>
-          <w:rFonts w:hint="eastAsia"/>
-        </w:rPr>
-      </w:pPr>
-    </w:p>
-    <w:p>
-      <w:pPr>
-        <w:rPr>
-          <w:rFonts w:hint="eastAsia"/>
-        </w:rPr>
-      </w:pPr>
-    </w:p>
-    <w:p>
-      <w:pPr>
-        <w:rPr>
-          <w:rFonts w:hint="eastAsia"/>
-        </w:rPr>
-      </w:pPr>
-    </w:p>
-    <w:p>
-      <w:pPr>
-        <w:rPr>
-          <w:rFonts w:hint="eastAsia"/>
-        </w:rPr>
-      </w:pPr>
-    </w:p>
-    <w:p>
-      <w:pPr>
-        <w:rPr>
-          <w:rFonts w:hint="eastAsia"/>
-        </w:rPr>
-      </w:pPr>
-    </w:p>
-    <w:p>
-      <w:pPr>
-        <w:rPr>
-          <w:rFonts w:hint="eastAsia"/>
-        </w:rPr>
-      </w:pPr>
-    </w:p>
-    <w:p>
-      <w:pPr>
-        <w:rPr>
-          <w:rFonts w:hint="eastAsia"/>
-        </w:rPr>
-      </w:pPr>
-    </w:p>
-    <w:p>
-      <w:pPr>
-        <w:rPr>
-          <w:rFonts w:hint="eastAsia"/>
-        </w:rPr>
-      </w:pPr>
-    </w:p>
-    <w:p>
-      <w:pPr>
-        <w:rPr>
-          <w:rFonts w:hint="eastAsia"/>
-        </w:rPr>
-      </w:pPr>
-    </w:p>
-    <w:p>
-      <w:pPr>
-        <w:rPr>
-          <w:rFonts w:hint="eastAsia"/>
-        </w:rPr>
-      </w:pPr>
-    </w:p>
-    <w:p>
-      <w:pPr>
-        <w:rPr>
-          <w:rFonts w:hint="eastAsia"/>
-        </w:rPr>
-      </w:pPr>
-    </w:p>
-    <w:p>
-      <w:pPr>
-        <w:rPr>
-          <w:rFonts w:hint="eastAsia"/>
-        </w:rPr>
-      </w:pPr>
-    </w:p>
-    <w:p>
-      <w:pPr>
-        <w:rPr>
-          <w:rFonts w:hint="eastAsia"/>
-        </w:rPr>
-      </w:pPr>
-    </w:p>
-    <w:p>
-      <w:pPr>
-        <w:rPr>
-          <w:rFonts w:hint="eastAsia"/>
-        </w:rPr>
-      </w:pPr>
-    </w:p>
-    <w:p>
-      <w:pPr>
-        <w:rPr>
-          <w:rFonts w:hint="eastAsia"/>
-        </w:rPr>
-      </w:pPr>
-    </w:p>
-    <w:p>
-      <w:pPr>
-        <w:rPr>
-          <w:rFonts w:hint="eastAsia"/>
-        </w:rPr>
-      </w:pPr>
-    </w:p>
+    <w:p/>
+    <w:p/>
+    <w:p/>
+    <w:p/>
+    <w:p/>
+    <w:p/>
+    <w:p/>
+    <w:p/>
+    <w:p/>
+    <w:p/>
+    <w:p/>
+    <w:p/>
+    <w:p/>
+    <w:p/>
+    <w:p/>
+    <w:p/>
+    <w:p/>
+    <w:p/>
+    <w:p/>
     <w:p>
       <w:pPr>
         <w:pStyle w:val="2"/>
@@ -7815,8 +7711,8 @@
           <w:spacing w:val="10"/>
         </w:rPr>
       </w:pPr>
-      <w:bookmarkStart w:id="68" w:name="_Toc453010472"/>
-      <w:bookmarkStart w:id="69" w:name="_Toc483843416"/>
+      <w:bookmarkStart w:id="69" w:name="_Toc453010472"/>
+      <w:bookmarkStart w:id="70" w:name="_Toc483843416"/>
       <w:r>
         <w:rPr>
           <w:rFonts w:ascii="黑体" w:hAnsi="黑体" w:hint="eastAsia"/>
@@ -7832,7 +7728,7 @@
         </w:rPr>
         <w:t xml:space="preserve"> </w:t>
       </w:r>
-      <w:bookmarkEnd w:id="68"/>
+      <w:bookmarkEnd w:id="69"/>
       <w:r>
         <w:rPr>
           <w:rFonts w:ascii="黑体" w:hAnsi="黑体" w:hint="eastAsia"/>
@@ -7840,7 +7736,7 @@
         </w:rPr>
         <w:t>Android Studio开发平台</w:t>
       </w:r>
-      <w:bookmarkEnd w:id="69"/>
+      <w:bookmarkEnd w:id="70"/>
     </w:p>
     <w:p>
       <w:pPr>
@@ -8798,15 +8694,15 @@
           <w:spacing w:val="10"/>
         </w:rPr>
       </w:pPr>
-      <w:bookmarkStart w:id="70" w:name="_Toc325895013"/>
-      <w:bookmarkStart w:id="71" w:name="_Toc326670910"/>
-      <w:bookmarkStart w:id="72" w:name="_Toc453010474"/>
-      <w:bookmarkStart w:id="73" w:name="_Toc327172434"/>
-      <w:bookmarkStart w:id="74" w:name="_Toc326590449"/>
-      <w:bookmarkStart w:id="75" w:name="_Toc325152650"/>
-      <w:bookmarkStart w:id="76" w:name="_Toc326104948"/>
-      <w:bookmarkStart w:id="77" w:name="_Toc325314171"/>
-      <w:bookmarkStart w:id="78" w:name="_Toc483843417"/>
+      <w:bookmarkStart w:id="71" w:name="_Toc325895013"/>
+      <w:bookmarkStart w:id="72" w:name="_Toc326670910"/>
+      <w:bookmarkStart w:id="73" w:name="_Toc453010474"/>
+      <w:bookmarkStart w:id="74" w:name="_Toc327172434"/>
+      <w:bookmarkStart w:id="75" w:name="_Toc326590449"/>
+      <w:bookmarkStart w:id="76" w:name="_Toc325152650"/>
+      <w:bookmarkStart w:id="77" w:name="_Toc326104948"/>
+      <w:bookmarkStart w:id="78" w:name="_Toc325314171"/>
+      <w:bookmarkStart w:id="79" w:name="_Toc483843417"/>
       <w:r>
         <w:rPr>
           <w:rFonts w:hint="eastAsia"/>
@@ -8824,7 +8720,6 @@
         </w:rPr>
         <w:t xml:space="preserve"> </w:t>
       </w:r>
-      <w:bookmarkEnd w:id="70"/>
       <w:bookmarkEnd w:id="71"/>
       <w:bookmarkEnd w:id="72"/>
       <w:bookmarkEnd w:id="73"/>
@@ -8832,6 +8727,7 @@
       <w:bookmarkEnd w:id="75"/>
       <w:bookmarkEnd w:id="76"/>
       <w:bookmarkEnd w:id="77"/>
+      <w:bookmarkEnd w:id="78"/>
       <w:r>
         <w:rPr>
           <w:rFonts w:hint="eastAsia"/>
@@ -8840,7 +8736,7 @@
         </w:rPr>
         <w:t>通讯模块设计实现</w:t>
       </w:r>
-      <w:bookmarkEnd w:id="78"/>
+      <w:bookmarkEnd w:id="79"/>
     </w:p>
     <w:p>
       <w:pPr>
@@ -8854,12 +8750,12 @@
           <w:szCs w:val="28"/>
         </w:rPr>
       </w:pPr>
-      <w:bookmarkStart w:id="79" w:name="_Toc327172435"/>
-      <w:bookmarkStart w:id="80" w:name="_Toc326670911"/>
-      <w:bookmarkStart w:id="81" w:name="_Toc325895014"/>
-      <w:bookmarkStart w:id="82" w:name="_Toc326590450"/>
-      <w:bookmarkStart w:id="83" w:name="_Toc326104949"/>
-      <w:bookmarkStart w:id="84" w:name="_Toc453010475"/>
+      <w:bookmarkStart w:id="80" w:name="_Toc327172435"/>
+      <w:bookmarkStart w:id="81" w:name="_Toc326670911"/>
+      <w:bookmarkStart w:id="82" w:name="_Toc325895014"/>
+      <w:bookmarkStart w:id="83" w:name="_Toc326590450"/>
+      <w:bookmarkStart w:id="84" w:name="_Toc326104949"/>
+      <w:bookmarkStart w:id="85" w:name="_Toc453010475"/>
       <w:r>
         <w:rPr>
           <w:rFonts w:ascii="黑体" w:eastAsia="黑体" w:hAnsi="黑体" w:hint="eastAsia"/>
@@ -8869,11 +8765,11 @@
         </w:rPr>
         <w:t>3.1</w:t>
       </w:r>
-      <w:bookmarkEnd w:id="79"/>
       <w:bookmarkEnd w:id="80"/>
       <w:bookmarkEnd w:id="81"/>
       <w:bookmarkEnd w:id="82"/>
       <w:bookmarkEnd w:id="83"/>
+      <w:bookmarkEnd w:id="84"/>
       <w:r>
         <w:rPr>
           <w:rFonts w:ascii="黑体" w:eastAsia="黑体" w:hAnsi="黑体"/>
@@ -8892,7 +8788,7 @@
         </w:rPr>
         <w:t>基于socket封装的类http通讯格式</w:t>
       </w:r>
-      <w:bookmarkEnd w:id="84"/>
+      <w:bookmarkEnd w:id="85"/>
     </w:p>
     <w:p>
       <w:pPr>
@@ -10022,8 +9918,8 @@
           <w:spacing w:val="10"/>
         </w:rPr>
       </w:pPr>
-      <w:bookmarkStart w:id="85" w:name="_Toc453010476"/>
-      <w:bookmarkStart w:id="86" w:name="_Toc483843418"/>
+      <w:bookmarkStart w:id="86" w:name="_Toc453010476"/>
+      <w:bookmarkStart w:id="87" w:name="_Toc483843418"/>
       <w:r>
         <w:rPr>
           <w:rFonts w:ascii="黑体" w:hAnsi="黑体" w:hint="eastAsia"/>
@@ -10045,8 +9941,8 @@
         </w:rPr>
         <w:t>基于AES的通讯信息加密算法</w:t>
       </w:r>
-      <w:bookmarkEnd w:id="85"/>
       <w:bookmarkEnd w:id="86"/>
+      <w:bookmarkEnd w:id="87"/>
     </w:p>
     <w:p>
       <w:pPr>
@@ -11789,8 +11685,8 @@
           <w:spacing w:val="10"/>
         </w:rPr>
       </w:pPr>
-      <w:bookmarkStart w:id="87" w:name="_Toc453010477"/>
-      <w:bookmarkStart w:id="88" w:name="_Toc483843419"/>
+      <w:bookmarkStart w:id="88" w:name="_Toc453010477"/>
+      <w:bookmarkStart w:id="89" w:name="_Toc483843419"/>
       <w:r>
         <w:rPr>
           <w:rFonts w:ascii="黑体" w:hAnsi="黑体" w:hint="eastAsia"/>
@@ -11812,8 +11708,8 @@
         </w:rPr>
         <w:t>串口通讯设计</w:t>
       </w:r>
-      <w:bookmarkEnd w:id="87"/>
       <w:bookmarkEnd w:id="88"/>
+      <w:bookmarkEnd w:id="89"/>
     </w:p>
     <w:p>
       <w:pPr>
@@ -14408,7 +14304,6 @@
       <w:pPr>
         <w:spacing w:line="440" w:lineRule="exact"/>
         <w:rPr>
-          <w:rFonts w:hint="eastAsia"/>
           <w:spacing w:val="10"/>
           <w:sz w:val="24"/>
         </w:rPr>
@@ -14520,7 +14415,6 @@
       <w:pPr>
         <w:spacing w:line="440" w:lineRule="exact"/>
         <w:rPr>
-          <w:rFonts w:hint="eastAsia"/>
           <w:spacing w:val="10"/>
           <w:sz w:val="24"/>
         </w:rPr>
@@ -14560,7 +14454,6 @@
             <w:pPr>
               <w:spacing w:line="440" w:lineRule="exact"/>
               <w:rPr>
-                <w:rFonts w:hint="eastAsia"/>
                 <w:spacing w:val="10"/>
                 <w:sz w:val="24"/>
               </w:rPr>
@@ -14647,8 +14540,8 @@
           <w:spacing w:val="10"/>
         </w:rPr>
       </w:pPr>
-      <w:bookmarkStart w:id="89" w:name="_Toc453010479"/>
       <w:bookmarkStart w:id="90" w:name="_Toc483843420"/>
+      <w:bookmarkStart w:id="91" w:name="_Toc453010479"/>
       <w:r>
         <w:rPr>
           <w:rFonts w:hint="eastAsia"/>
@@ -14685,7 +14578,7 @@
           <w:spacing w:val="10"/>
         </w:rPr>
       </w:pPr>
-      <w:bookmarkStart w:id="91" w:name="_Toc483843421"/>
+      <w:bookmarkStart w:id="92" w:name="_Toc483843421"/>
       <w:r>
         <w:rPr>
           <w:rFonts w:ascii="黑体" w:hAnsi="黑体"/>
@@ -14721,7 +14614,7 @@
         </w:rPr>
         <w:t>舵机模块</w:t>
       </w:r>
-      <w:bookmarkEnd w:id="91"/>
+      <w:bookmarkEnd w:id="92"/>
     </w:p>
     <w:p>
       <w:pPr>
@@ -15617,7 +15510,7 @@
           <w:spacing w:val="10"/>
         </w:rPr>
       </w:pPr>
-      <w:bookmarkStart w:id="92" w:name="_Toc483843422"/>
+      <w:bookmarkStart w:id="93" w:name="_Toc483843422"/>
       <w:r>
         <w:rPr>
           <w:rFonts w:ascii="黑体" w:hAnsi="黑体"/>
@@ -15647,7 +15540,7 @@
         </w:rPr>
         <w:t>Raspberry Pi 3 运行平台</w:t>
       </w:r>
-      <w:bookmarkEnd w:id="92"/>
+      <w:bookmarkEnd w:id="93"/>
     </w:p>
     <w:p>
       <w:pPr>
@@ -17104,7 +16997,6 @@
       <w:pPr>
         <w:spacing w:line="440" w:lineRule="exact"/>
         <w:rPr>
-          <w:rFonts w:hint="eastAsia"/>
           <w:spacing w:val="10"/>
           <w:sz w:val="24"/>
         </w:rPr>
@@ -17701,7 +17593,7 @@
           <w:spacing w:val="10"/>
         </w:rPr>
       </w:pPr>
-      <w:bookmarkStart w:id="93" w:name="_Toc483843423"/>
+      <w:bookmarkStart w:id="94" w:name="_Toc483843423"/>
       <w:r>
         <w:rPr>
           <w:rFonts w:ascii="黑体" w:hAnsi="黑体"/>
@@ -17732,7 +17624,7 @@
         </w:rPr>
         <w:t>532 NFC模块设计</w:t>
       </w:r>
-      <w:bookmarkEnd w:id="93"/>
+      <w:bookmarkEnd w:id="94"/>
     </w:p>
     <w:p>
       <w:pPr>
@@ -18247,7 +18139,7 @@
           <w:spacing w:val="10"/>
         </w:rPr>
       </w:pPr>
-      <w:bookmarkStart w:id="94" w:name="_Toc483843424"/>
+      <w:bookmarkStart w:id="95" w:name="_Toc483843424"/>
       <w:r>
         <w:rPr>
           <w:rFonts w:hint="eastAsia"/>
@@ -18289,8 +18181,8 @@
         </w:rPr>
         <w:t>系统软件设计</w:t>
       </w:r>
-      <w:bookmarkEnd w:id="89"/>
-      <w:bookmarkEnd w:id="94"/>
+      <w:bookmarkEnd w:id="91"/>
+      <w:bookmarkEnd w:id="95"/>
     </w:p>
     <w:p>
       <w:pPr>
@@ -18301,8 +18193,8 @@
           <w:spacing w:val="10"/>
         </w:rPr>
       </w:pPr>
-      <w:bookmarkStart w:id="95" w:name="_Toc453010480"/>
-      <w:bookmarkStart w:id="96" w:name="_Toc483843425"/>
+      <w:bookmarkStart w:id="96" w:name="_Toc453010480"/>
+      <w:bookmarkStart w:id="97" w:name="_Toc483843425"/>
       <w:r>
         <w:rPr>
           <w:rFonts w:ascii="黑体" w:hAnsi="黑体" w:hint="eastAsia"/>
@@ -18331,8 +18223,8 @@
         </w:rPr>
         <w:t>系统软件总体设计</w:t>
       </w:r>
-      <w:bookmarkEnd w:id="95"/>
       <w:bookmarkEnd w:id="96"/>
+      <w:bookmarkEnd w:id="97"/>
     </w:p>
     <w:p>
       <w:pPr>
@@ -18514,8 +18406,8 @@
           <w:spacing w:val="10"/>
         </w:rPr>
       </w:pPr>
-      <w:bookmarkStart w:id="97" w:name="_Toc453010481"/>
-      <w:bookmarkStart w:id="98" w:name="_Toc483843426"/>
+      <w:bookmarkStart w:id="98" w:name="_Toc453010481"/>
+      <w:bookmarkStart w:id="99" w:name="_Toc483843426"/>
       <w:r>
         <w:rPr>
           <w:rFonts w:ascii="黑体" w:hAnsi="黑体" w:hint="eastAsia"/>
@@ -18538,7 +18430,7 @@
         </w:rPr>
         <w:t xml:space="preserve"> </w:t>
       </w:r>
-      <w:bookmarkEnd w:id="97"/>
+      <w:bookmarkEnd w:id="98"/>
       <w:r>
         <w:rPr>
           <w:rFonts w:ascii="黑体" w:hAnsi="黑体" w:hint="eastAsia"/>
@@ -18560,7 +18452,7 @@
         </w:rPr>
         <w:t>设计</w:t>
       </w:r>
-      <w:bookmarkEnd w:id="98"/>
+      <w:bookmarkEnd w:id="99"/>
     </w:p>
     <w:p>
       <w:pPr>
@@ -21657,8 +21549,8 @@
           <w:spacing w:val="10"/>
         </w:rPr>
       </w:pPr>
-      <w:bookmarkStart w:id="99" w:name="_Toc453010482"/>
-      <w:bookmarkStart w:id="100" w:name="_Toc483843427"/>
+      <w:bookmarkStart w:id="100" w:name="_Toc453010482"/>
+      <w:bookmarkStart w:id="101" w:name="_Toc483843427"/>
       <w:r>
         <w:rPr>
           <w:rFonts w:ascii="黑体" w:hAnsi="黑体" w:hint="eastAsia"/>
@@ -21701,8 +21593,8 @@
         </w:rPr>
         <w:t>设计</w:t>
       </w:r>
-      <w:bookmarkEnd w:id="99"/>
       <w:bookmarkEnd w:id="100"/>
+      <w:bookmarkEnd w:id="101"/>
     </w:p>
     <w:p>
       <w:pPr>
@@ -23351,8 +23243,8 @@
           <w:spacing w:val="10"/>
         </w:rPr>
       </w:pPr>
-      <w:bookmarkStart w:id="101" w:name="_Toc453010483"/>
-      <w:bookmarkStart w:id="102" w:name="_Toc483843428"/>
+      <w:bookmarkStart w:id="102" w:name="_Toc453010483"/>
+      <w:bookmarkStart w:id="103" w:name="_Toc483843428"/>
       <w:r>
         <w:rPr>
           <w:rFonts w:ascii="黑体" w:hAnsi="黑体" w:hint="eastAsia"/>
@@ -23374,7 +23266,7 @@
         </w:rPr>
         <w:t xml:space="preserve"> </w:t>
       </w:r>
-      <w:bookmarkEnd w:id="101"/>
+      <w:bookmarkEnd w:id="102"/>
       <w:r>
         <w:rPr>
           <w:rFonts w:ascii="黑体" w:hAnsi="黑体" w:hint="eastAsia"/>
@@ -23417,7 +23309,7 @@
         </w:rPr>
         <w:t>设计</w:t>
       </w:r>
-      <w:bookmarkEnd w:id="102"/>
+      <w:bookmarkEnd w:id="103"/>
     </w:p>
     <w:p>
       <w:pPr>
@@ -24192,20 +24084,19 @@
       <w:pPr>
         <w:pStyle w:val="11"/>
         <w:rPr>
-          <w:rFonts w:hint="eastAsia"/>
           <w:color w:val="000000"/>
           <w:spacing w:val="10"/>
         </w:rPr>
       </w:pPr>
-      <w:bookmarkStart w:id="103" w:name="_Toc326104961"/>
-      <w:bookmarkStart w:id="104" w:name="_Toc325895026"/>
-      <w:bookmarkStart w:id="105" w:name="_Toc325152670"/>
-      <w:bookmarkStart w:id="106" w:name="_Toc325314188"/>
-      <w:bookmarkStart w:id="107" w:name="_Toc326590462"/>
-      <w:bookmarkStart w:id="108" w:name="_Toc327172446"/>
-      <w:bookmarkStart w:id="109" w:name="_Toc453010491"/>
-      <w:bookmarkStart w:id="110" w:name="_Toc326670922"/>
-      <w:bookmarkStart w:id="111" w:name="_Toc483843429"/>
+      <w:bookmarkStart w:id="104" w:name="_Toc483843429"/>
+      <w:bookmarkStart w:id="105" w:name="_Toc326104961"/>
+      <w:bookmarkStart w:id="106" w:name="_Toc325895026"/>
+      <w:bookmarkStart w:id="107" w:name="_Toc325152670"/>
+      <w:bookmarkStart w:id="108" w:name="_Toc325314188"/>
+      <w:bookmarkStart w:id="109" w:name="_Toc326590462"/>
+      <w:bookmarkStart w:id="110" w:name="_Toc327172446"/>
+      <w:bookmarkStart w:id="111" w:name="_Toc453010491"/>
+      <w:bookmarkStart w:id="112" w:name="_Toc326670922"/>
       <w:r>
         <w:rPr>
           <w:rFonts w:hint="eastAsia"/>
@@ -24239,84 +24130,169 @@
         </w:rPr>
         <w:t>测试</w:t>
       </w:r>
-      <w:bookmarkEnd w:id="111"/>
+      <w:bookmarkEnd w:id="104"/>
     </w:p>
     <w:p>
       <w:pPr>
         <w:pStyle w:val="2"/>
         <w:spacing w:before="0" w:after="0" w:line="640" w:lineRule="exact"/>
         <w:rPr>
+          <w:rFonts w:ascii="黑体" w:hAnsi="黑体"/>
+          <w:spacing w:val="10"/>
+        </w:rPr>
+      </w:pPr>
+      <w:bookmarkStart w:id="113" w:name="_Toc483843430"/>
+      <w:r>
+        <w:rPr>
           <w:rFonts w:ascii="黑体" w:hAnsi="黑体" w:hint="eastAsia"/>
           <w:spacing w:val="10"/>
         </w:rPr>
-      </w:pPr>
-      <w:bookmarkStart w:id="112" w:name="_Toc483843430"/>
+        <w:t>6.1</w:t>
+      </w:r>
+      <w:r>
+        <w:rPr>
+          <w:rFonts w:ascii="黑体" w:hAnsi="黑体"/>
+          <w:spacing w:val="10"/>
+        </w:rPr>
+        <w:t xml:space="preserve"> </w:t>
+      </w:r>
       <w:r>
         <w:rPr>
           <w:rFonts w:ascii="黑体" w:hAnsi="黑体" w:hint="eastAsia"/>
           <w:spacing w:val="10"/>
         </w:rPr>
-        <w:t>6.1</w:t>
+        <w:t>A</w:t>
       </w:r>
       <w:r>
         <w:rPr>
           <w:rFonts w:ascii="黑体" w:hAnsi="黑体"/>
           <w:spacing w:val="10"/>
         </w:rPr>
-        <w:t xml:space="preserve"> </w:t>
+        <w:t>n</w:t>
       </w:r>
       <w:r>
         <w:rPr>
           <w:rFonts w:ascii="黑体" w:hAnsi="黑体" w:hint="eastAsia"/>
           <w:spacing w:val="10"/>
         </w:rPr>
-        <w:t>A</w:t>
+        <w:t>droid</w:t>
       </w:r>
       <w:r>
         <w:rPr>
           <w:rFonts w:ascii="黑体" w:hAnsi="黑体"/>
           <w:spacing w:val="10"/>
         </w:rPr>
-        <w:t>n</w:t>
+        <w:t xml:space="preserve"> things服务端</w:t>
       </w:r>
       <w:r>
         <w:rPr>
           <w:rFonts w:ascii="黑体" w:hAnsi="黑体" w:hint="eastAsia"/>
           <w:spacing w:val="10"/>
         </w:rPr>
-        <w:t>droid</w:t>
-      </w:r>
-      <w:r>
-        <w:rPr>
-          <w:rFonts w:ascii="黑体" w:hAnsi="黑体"/>
-          <w:spacing w:val="10"/>
-        </w:rPr>
-        <w:t xml:space="preserve"> things服务端</w:t>
+        <w:t>模块</w:t>
       </w:r>
       <w:r>
         <w:rPr>
           <w:rFonts w:ascii="黑体" w:hAnsi="黑体" w:hint="eastAsia"/>
           <w:spacing w:val="10"/>
         </w:rPr>
-        <w:t>模块</w:t>
-      </w:r>
-      <w:r>
-        <w:rPr>
-          <w:rFonts w:ascii="黑体" w:hAnsi="黑体" w:hint="eastAsia"/>
-          <w:spacing w:val="10"/>
-        </w:rPr>
         <w:t>测试</w:t>
       </w:r>
-      <w:bookmarkEnd w:id="112"/>
-    </w:p>
-    <w:p>
-      <w:pPr>
+      <w:bookmarkEnd w:id="113"/>
+    </w:p>
+    <w:p>
+      <w:pPr>
+        <w:rPr>
+          <w:rFonts w:asciiTheme="minorEastAsia" w:eastAsiaTheme="minorEastAsia" w:hAnsiTheme="minorEastAsia"/>
+          <w:b/>
+          <w:sz w:val="28"/>
+          <w:szCs w:val="28"/>
+        </w:rPr>
+      </w:pPr>
+      <w:r>
         <w:rPr>
           <w:rFonts w:asciiTheme="minorEastAsia" w:eastAsiaTheme="minorEastAsia" w:hAnsiTheme="minorEastAsia" w:hint="eastAsia"/>
           <w:b/>
           <w:sz w:val="28"/>
           <w:szCs w:val="28"/>
         </w:rPr>
+        <w:t>6.1.1 服务器开机自启动测试</w:t>
+      </w:r>
+    </w:p>
+    <w:p>
+      <w:pPr>
+        <w:spacing w:line="440" w:lineRule="exact"/>
+        <w:ind w:firstLine="420"/>
+        <w:rPr>
+          <w:spacing w:val="10"/>
+          <w:sz w:val="24"/>
+        </w:rPr>
+      </w:pPr>
+      <w:r>
+        <w:rPr>
+          <w:rFonts w:hint="eastAsia"/>
+          <w:spacing w:val="10"/>
+          <w:sz w:val="24"/>
+        </w:rPr>
+        <w:t>在本系统中，进入</w:t>
+      </w:r>
+      <w:r>
+        <w:rPr>
+          <w:rFonts w:hint="eastAsia"/>
+          <w:spacing w:val="10"/>
+          <w:sz w:val="24"/>
+        </w:rPr>
+        <w:t>MainActicity</w:t>
+      </w:r>
+      <w:r>
+        <w:rPr>
+          <w:rFonts w:hint="eastAsia"/>
+          <w:spacing w:val="10"/>
+          <w:sz w:val="24"/>
+        </w:rPr>
+        <w:t>的时候会自动把舵机复位到中间的位置，所以只要听到舵机转动的声音就表示系统已经启动。经测试，从树莓派上电到舵机转动大概需要</w:t>
+      </w:r>
+      <w:r>
+        <w:rPr>
+          <w:rFonts w:hint="eastAsia"/>
+          <w:spacing w:val="10"/>
+          <w:sz w:val="24"/>
+        </w:rPr>
+        <w:t>1</w:t>
+      </w:r>
+      <w:r>
+        <w:rPr>
+          <w:rFonts w:hint="eastAsia"/>
+          <w:spacing w:val="10"/>
+          <w:sz w:val="24"/>
+        </w:rPr>
+        <w:t>分钟</w:t>
+      </w:r>
+      <w:r>
+        <w:rPr>
+          <w:rFonts w:hint="eastAsia"/>
+          <w:spacing w:val="10"/>
+          <w:sz w:val="24"/>
+        </w:rPr>
+        <w:t>20</w:t>
+      </w:r>
+      <w:r>
+        <w:rPr>
+          <w:rFonts w:hint="eastAsia"/>
+          <w:spacing w:val="10"/>
+          <w:sz w:val="24"/>
+        </w:rPr>
+        <w:t>秒的时间，测试通过。</w:t>
+      </w:r>
+    </w:p>
+    <w:p>
+      <w:pPr>
+        <w:rPr>
+          <w:rFonts w:asciiTheme="minorEastAsia" w:eastAsiaTheme="minorEastAsia" w:hAnsiTheme="minorEastAsia"/>
+          <w:b/>
+          <w:sz w:val="28"/>
+          <w:szCs w:val="28"/>
+        </w:rPr>
       </w:pPr>
       <w:r>
         <w:rPr>
@@ -24325,7 +24301,7 @@
           <w:sz w:val="28"/>
           <w:szCs w:val="28"/>
         </w:rPr>
-        <w:t>6.1.1 服务器开机自启动测试</w:t>
+        <w:t>6.1.2 服务器稳定性测试</w:t>
       </w:r>
     </w:p>
     <w:p>
@@ -24333,76 +24309,328 @@
         <w:spacing w:line="440" w:lineRule="exact"/>
         <w:ind w:firstLine="420"/>
         <w:rPr>
-          <w:rFonts w:hint="eastAsia"/>
-          <w:spacing w:val="10"/>
-          <w:sz w:val="24"/>
-        </w:rPr>
-      </w:pPr>
-      <w:r>
-        <w:rPr>
-          <w:rFonts w:hint="eastAsia"/>
-          <w:spacing w:val="10"/>
-          <w:sz w:val="24"/>
-        </w:rPr>
-        <w:t>在本系统中，进入</w:t>
-      </w:r>
-      <w:r>
-        <w:rPr>
-          <w:rFonts w:hint="eastAsia"/>
-          <w:spacing w:val="10"/>
-          <w:sz w:val="24"/>
-        </w:rPr>
-        <w:t>MainActicity</w:t>
-      </w:r>
-      <w:r>
-        <w:rPr>
-          <w:rFonts w:hint="eastAsia"/>
-          <w:spacing w:val="10"/>
-          <w:sz w:val="24"/>
-        </w:rPr>
-        <w:t>的时候会自动把舵机复位到中间的位置，所以只要听到舵机转动的声音就表示系统已经启动。经测试，从树莓派上电到舵机转动大概需要</w:t>
-      </w:r>
-      <w:r>
-        <w:rPr>
-          <w:rFonts w:hint="eastAsia"/>
-          <w:spacing w:val="10"/>
-          <w:sz w:val="24"/>
-        </w:rPr>
-        <w:t>1</w:t>
-      </w:r>
-      <w:r>
-        <w:rPr>
-          <w:rFonts w:hint="eastAsia"/>
-          <w:spacing w:val="10"/>
-          <w:sz w:val="24"/>
-        </w:rPr>
-        <w:t>分钟</w:t>
-      </w:r>
-      <w:r>
-        <w:rPr>
-          <w:rFonts w:hint="eastAsia"/>
-          <w:spacing w:val="10"/>
-          <w:sz w:val="24"/>
-        </w:rPr>
-        <w:t>20</w:t>
-      </w:r>
-      <w:r>
-        <w:rPr>
-          <w:rFonts w:hint="eastAsia"/>
-          <w:spacing w:val="10"/>
-          <w:sz w:val="24"/>
-        </w:rPr>
-        <w:t>秒的时间，测试通过。</w:t>
-      </w:r>
-    </w:p>
-    <w:p>
-      <w:pPr>
+          <w:spacing w:val="10"/>
+          <w:sz w:val="24"/>
+        </w:rPr>
+      </w:pPr>
+      <w:r>
+        <w:rPr>
+          <w:rFonts w:hint="eastAsia"/>
+          <w:spacing w:val="10"/>
+          <w:sz w:val="24"/>
+        </w:rPr>
+        <w:t>在</w:t>
+      </w:r>
+      <w:r>
+        <w:rPr>
+          <w:rFonts w:hint="eastAsia"/>
+          <w:spacing w:val="10"/>
+          <w:sz w:val="24"/>
+        </w:rPr>
+        <w:t>android</w:t>
+      </w:r>
+      <w:r>
+        <w:rPr>
+          <w:rFonts w:hint="eastAsia"/>
+          <w:spacing w:val="10"/>
+          <w:sz w:val="24"/>
+        </w:rPr>
+        <w:t>端上写一个</w:t>
+      </w:r>
+      <w:r>
+        <w:rPr>
+          <w:rFonts w:hint="eastAsia"/>
+          <w:spacing w:val="10"/>
+          <w:sz w:val="24"/>
+        </w:rPr>
+        <w:t>socket</w:t>
+      </w:r>
+      <w:r>
+        <w:rPr>
+          <w:rFonts w:hint="eastAsia"/>
+          <w:spacing w:val="10"/>
+          <w:sz w:val="24"/>
+        </w:rPr>
+        <w:t>连接</w:t>
+      </w:r>
+      <w:r>
+        <w:rPr>
+          <w:rFonts w:hint="eastAsia"/>
+          <w:spacing w:val="10"/>
+          <w:sz w:val="24"/>
+        </w:rPr>
+        <w:t>-&gt;</w:t>
+      </w:r>
+      <w:r>
+        <w:rPr>
+          <w:rFonts w:hint="eastAsia"/>
+          <w:spacing w:val="10"/>
+          <w:sz w:val="24"/>
+        </w:rPr>
+        <w:t>断开，再连接</w:t>
+      </w:r>
+      <w:r>
+        <w:rPr>
+          <w:rFonts w:hint="eastAsia"/>
+          <w:spacing w:val="10"/>
+          <w:sz w:val="24"/>
+        </w:rPr>
+        <w:t>-&gt;</w:t>
+      </w:r>
+      <w:r>
+        <w:rPr>
+          <w:rFonts w:hint="eastAsia"/>
+          <w:spacing w:val="10"/>
+          <w:sz w:val="24"/>
+        </w:rPr>
+        <w:t>再断开的小程序，并开启</w:t>
+      </w:r>
+      <w:r>
+        <w:rPr>
+          <w:rFonts w:hint="eastAsia"/>
+          <w:spacing w:val="10"/>
+          <w:sz w:val="24"/>
+        </w:rPr>
+        <w:t>100</w:t>
+      </w:r>
+      <w:r>
+        <w:rPr>
+          <w:rFonts w:hint="eastAsia"/>
+          <w:spacing w:val="10"/>
+          <w:sz w:val="24"/>
+        </w:rPr>
+        <w:t>个线程模拟压力测试，并随机发送一些脏数据、测试数据。并在服务端打印连接、请求日志，监控服务器稳定性。测试通过。</w:t>
+      </w:r>
+    </w:p>
+    <w:p/>
+    <w:p>
+      <w:pPr>
+        <w:pStyle w:val="2"/>
+        <w:spacing w:before="0" w:after="0" w:line="640" w:lineRule="exact"/>
+        <w:rPr>
+          <w:rFonts w:ascii="黑体" w:hAnsi="黑体"/>
+          <w:spacing w:val="10"/>
+        </w:rPr>
+      </w:pPr>
+      <w:bookmarkStart w:id="114" w:name="_Toc483843431"/>
+      <w:r>
+        <w:rPr>
+          <w:rFonts w:ascii="黑体" w:hAnsi="黑体" w:hint="eastAsia"/>
+          <w:spacing w:val="10"/>
+        </w:rPr>
+        <w:t>6.2</w:t>
+      </w:r>
+      <w:r>
+        <w:rPr>
+          <w:rFonts w:ascii="黑体" w:hAnsi="黑体"/>
+          <w:spacing w:val="10"/>
+        </w:rPr>
+        <w:t xml:space="preserve"> </w:t>
+      </w:r>
+      <w:r>
+        <w:rPr>
+          <w:rFonts w:ascii="黑体" w:hAnsi="黑体" w:hint="eastAsia"/>
+          <w:spacing w:val="10"/>
+        </w:rPr>
+        <w:t>A</w:t>
+      </w:r>
+      <w:r>
+        <w:rPr>
+          <w:rFonts w:ascii="黑体" w:hAnsi="黑体"/>
+          <w:spacing w:val="10"/>
+        </w:rPr>
+        <w:t>n</w:t>
+      </w:r>
+      <w:r>
+        <w:rPr>
+          <w:rFonts w:ascii="黑体" w:hAnsi="黑体" w:hint="eastAsia"/>
+          <w:spacing w:val="10"/>
+        </w:rPr>
+        <w:t>droid</w:t>
+      </w:r>
+      <w:r>
+        <w:rPr>
+          <w:rFonts w:ascii="黑体" w:hAnsi="黑体"/>
+          <w:spacing w:val="10"/>
+        </w:rPr>
+        <w:t xml:space="preserve"> </w:t>
+      </w:r>
+      <w:r>
+        <w:rPr>
+          <w:rFonts w:ascii="黑体" w:hAnsi="黑体" w:hint="eastAsia"/>
+          <w:spacing w:val="10"/>
+        </w:rPr>
+        <w:t>app</w:t>
+      </w:r>
+      <w:r>
+        <w:rPr>
+          <w:rFonts w:ascii="黑体" w:hAnsi="黑体" w:hint="eastAsia"/>
+          <w:spacing w:val="10"/>
+        </w:rPr>
+        <w:t>模块</w:t>
+      </w:r>
+      <w:r>
+        <w:rPr>
+          <w:rFonts w:ascii="黑体" w:hAnsi="黑体" w:hint="eastAsia"/>
+          <w:spacing w:val="10"/>
+        </w:rPr>
+        <w:t>测试</w:t>
+      </w:r>
+      <w:bookmarkEnd w:id="114"/>
+    </w:p>
+    <w:p>
+      <w:pPr>
+        <w:rPr>
+          <w:rFonts w:asciiTheme="minorEastAsia" w:eastAsiaTheme="minorEastAsia" w:hAnsiTheme="minorEastAsia"/>
+          <w:b/>
+          <w:sz w:val="28"/>
+          <w:szCs w:val="28"/>
+        </w:rPr>
+      </w:pPr>
+      <w:r>
         <w:rPr>
           <w:rFonts w:asciiTheme="minorEastAsia" w:eastAsiaTheme="minorEastAsia" w:hAnsiTheme="minorEastAsia" w:hint="eastAsia"/>
           <w:b/>
           <w:sz w:val="28"/>
           <w:szCs w:val="28"/>
         </w:rPr>
+        <w:t>6.2.1 注册模块测试</w:t>
+      </w:r>
+    </w:p>
+    <w:p>
+      <w:pPr>
+        <w:spacing w:line="440" w:lineRule="exact"/>
+        <w:ind w:firstLine="420"/>
+        <w:rPr>
+          <w:spacing w:val="10"/>
+          <w:sz w:val="24"/>
+        </w:rPr>
+      </w:pPr>
+      <w:r>
+        <w:rPr>
+          <w:rFonts w:hint="eastAsia"/>
+          <w:spacing w:val="10"/>
+          <w:sz w:val="24"/>
+        </w:rPr>
+        <w:t>用户注册栏所有</w:t>
+      </w:r>
+      <w:r>
+        <w:rPr>
+          <w:rFonts w:hint="eastAsia"/>
+          <w:spacing w:val="10"/>
+          <w:sz w:val="24"/>
+        </w:rPr>
+        <w:t>edittext</w:t>
+      </w:r>
+      <w:r>
+        <w:rPr>
+          <w:rFonts w:hint="eastAsia"/>
+          <w:spacing w:val="10"/>
+          <w:sz w:val="24"/>
+        </w:rPr>
+        <w:t>不能为空，否则无法完成注册流程</w:t>
+      </w:r>
+      <w:r>
+        <w:rPr>
+          <w:rFonts w:hint="eastAsia"/>
+          <w:spacing w:val="10"/>
+          <w:sz w:val="24"/>
+        </w:rPr>
+        <w:t>，测试通过。</w:t>
+      </w:r>
+    </w:p>
+    <w:p>
+      <w:pPr>
+        <w:spacing w:line="440" w:lineRule="exact"/>
+        <w:ind w:firstLine="420"/>
+        <w:rPr>
+          <w:spacing w:val="10"/>
+          <w:sz w:val="24"/>
+        </w:rPr>
+      </w:pPr>
+      <w:r>
+        <w:rPr>
+          <w:rFonts w:hint="eastAsia"/>
+          <w:spacing w:val="10"/>
+          <w:sz w:val="24"/>
+        </w:rPr>
+        <w:t>用户注册时服务器会返回该账号是否已经注册的信息</w:t>
+      </w:r>
+      <w:r>
+        <w:rPr>
+          <w:rFonts w:hint="eastAsia"/>
+          <w:spacing w:val="10"/>
+          <w:sz w:val="24"/>
+        </w:rPr>
+        <w:t>，如果已经注册过的用户名不能</w:t>
+      </w:r>
+      <w:r>
+        <w:rPr>
+          <w:rFonts w:hint="eastAsia"/>
+          <w:spacing w:val="10"/>
+          <w:sz w:val="24"/>
+        </w:rPr>
+        <w:t>通过</w:t>
+      </w:r>
+      <w:r>
+        <w:rPr>
+          <w:rFonts w:hint="eastAsia"/>
+          <w:spacing w:val="10"/>
+          <w:sz w:val="24"/>
+        </w:rPr>
+        <w:t>二次注册。</w:t>
+      </w:r>
+      <w:r>
+        <w:rPr>
+          <w:rFonts w:hint="eastAsia"/>
+          <w:spacing w:val="10"/>
+          <w:sz w:val="24"/>
+        </w:rPr>
+        <w:t>测试通过。</w:t>
+      </w:r>
+    </w:p>
+    <w:p>
+      <w:pPr>
+        <w:spacing w:line="440" w:lineRule="exact"/>
+        <w:ind w:firstLine="420"/>
+        <w:rPr>
+          <w:spacing w:val="10"/>
+          <w:sz w:val="24"/>
+        </w:rPr>
+      </w:pPr>
+      <w:r>
+        <w:rPr>
+          <w:rFonts w:hint="eastAsia"/>
+          <w:spacing w:val="10"/>
+          <w:sz w:val="24"/>
+        </w:rPr>
+        <w:t>用户密码少于</w:t>
+      </w:r>
+      <w:r>
+        <w:rPr>
+          <w:rFonts w:hint="eastAsia"/>
+          <w:spacing w:val="10"/>
+          <w:sz w:val="24"/>
+        </w:rPr>
+        <w:t>8</w:t>
+      </w:r>
+      <w:r>
+        <w:rPr>
+          <w:rFonts w:hint="eastAsia"/>
+          <w:spacing w:val="10"/>
+          <w:sz w:val="24"/>
+        </w:rPr>
+        <w:t>位的时候显示注册失败，并提示用户名密码过短。测试通过。</w:t>
+      </w:r>
+    </w:p>
+    <w:p>
+      <w:pPr>
+        <w:rPr>
+          <w:rFonts w:asciiTheme="minorEastAsia" w:eastAsiaTheme="minorEastAsia" w:hAnsiTheme="minorEastAsia"/>
+          <w:b/>
+          <w:sz w:val="28"/>
+          <w:szCs w:val="28"/>
+        </w:rPr>
       </w:pPr>
       <w:r>
         <w:rPr>
@@ -24411,7 +24639,7 @@
           <w:sz w:val="28"/>
           <w:szCs w:val="28"/>
         </w:rPr>
-        <w:t>6.1.2 服务器稳定性测试</w:t>
+        <w:t>6.2.2 登录模块测试</w:t>
       </w:r>
     </w:p>
     <w:p>
@@ -24419,191 +24647,73 @@
         <w:spacing w:line="440" w:lineRule="exact"/>
         <w:ind w:firstLine="420"/>
         <w:rPr>
-          <w:rFonts w:hint="eastAsia"/>
-          <w:spacing w:val="10"/>
-          <w:sz w:val="24"/>
-        </w:rPr>
-      </w:pPr>
-      <w:r>
-        <w:rPr>
-          <w:rFonts w:hint="eastAsia"/>
-          <w:spacing w:val="10"/>
-          <w:sz w:val="24"/>
-        </w:rPr>
-        <w:t>在</w:t>
-      </w:r>
-      <w:r>
-        <w:rPr>
-          <w:rFonts w:hint="eastAsia"/>
-          <w:spacing w:val="10"/>
-          <w:sz w:val="24"/>
-        </w:rPr>
-        <w:t>android</w:t>
-      </w:r>
-      <w:r>
-        <w:rPr>
-          <w:rFonts w:hint="eastAsia"/>
-          <w:spacing w:val="10"/>
-          <w:sz w:val="24"/>
-        </w:rPr>
-        <w:t>端上写一个</w:t>
-      </w:r>
-      <w:r>
-        <w:rPr>
-          <w:rFonts w:hint="eastAsia"/>
-          <w:spacing w:val="10"/>
-          <w:sz w:val="24"/>
-        </w:rPr>
-        <w:t>socket</w:t>
-      </w:r>
-      <w:r>
-        <w:rPr>
-          <w:rFonts w:hint="eastAsia"/>
-          <w:spacing w:val="10"/>
-          <w:sz w:val="24"/>
-        </w:rPr>
-        <w:t>连接</w:t>
-      </w:r>
-      <w:r>
-        <w:rPr>
-          <w:rFonts w:hint="eastAsia"/>
-          <w:spacing w:val="10"/>
-          <w:sz w:val="24"/>
-        </w:rPr>
-        <w:t>-&gt;</w:t>
-      </w:r>
-      <w:r>
-        <w:rPr>
-          <w:rFonts w:hint="eastAsia"/>
-          <w:spacing w:val="10"/>
-          <w:sz w:val="24"/>
-        </w:rPr>
-        <w:t>断开，再连接</w:t>
-      </w:r>
-      <w:r>
-        <w:rPr>
-          <w:rFonts w:hint="eastAsia"/>
-          <w:spacing w:val="10"/>
-          <w:sz w:val="24"/>
-        </w:rPr>
-        <w:t>-&gt;</w:t>
-      </w:r>
-      <w:r>
-        <w:rPr>
-          <w:rFonts w:hint="eastAsia"/>
-          <w:spacing w:val="10"/>
-          <w:sz w:val="24"/>
-        </w:rPr>
-        <w:t>再断开的小程序，并开启</w:t>
-      </w:r>
-      <w:r>
-        <w:rPr>
-          <w:rFonts w:hint="eastAsia"/>
-          <w:spacing w:val="10"/>
-          <w:sz w:val="24"/>
-        </w:rPr>
-        <w:t>100</w:t>
-      </w:r>
-      <w:r>
-        <w:rPr>
-          <w:rFonts w:hint="eastAsia"/>
-          <w:spacing w:val="10"/>
-          <w:sz w:val="24"/>
-        </w:rPr>
-        <w:t>个线程模拟压力测试，并随机发送一些脏数据、测试数据。并在服务端打印连接、请求日志，监控服务器稳定性。测试通过。</w:t>
-      </w:r>
-    </w:p>
-    <w:p>
-      <w:pPr>
-        <w:rPr>
-          <w:rFonts w:hint="eastAsia"/>
-        </w:rPr>
-      </w:pPr>
-    </w:p>
-    <w:p>
-      <w:pPr>
-        <w:pStyle w:val="2"/>
-        <w:spacing w:before="0" w:after="0" w:line="640" w:lineRule="exact"/>
-        <w:rPr>
-          <w:rFonts w:ascii="黑体" w:hAnsi="黑体" w:hint="eastAsia"/>
-          <w:spacing w:val="10"/>
-        </w:rPr>
-      </w:pPr>
-      <w:bookmarkStart w:id="113" w:name="_Toc483843431"/>
-      <w:r>
-        <w:rPr>
-          <w:rFonts w:ascii="黑体" w:hAnsi="黑体" w:hint="eastAsia"/>
-          <w:spacing w:val="10"/>
-        </w:rPr>
-        <w:t>6.2</w:t>
-      </w:r>
-      <w:r>
-        <w:rPr>
-          <w:rFonts w:ascii="黑体" w:hAnsi="黑体"/>
-          <w:spacing w:val="10"/>
-        </w:rPr>
-        <w:t xml:space="preserve"> </w:t>
-      </w:r>
-      <w:r>
-        <w:rPr>
-          <w:rFonts w:ascii="黑体" w:hAnsi="黑体" w:hint="eastAsia"/>
-          <w:spacing w:val="10"/>
-        </w:rPr>
-        <w:t>A</w:t>
-      </w:r>
-      <w:r>
-        <w:rPr>
-          <w:rFonts w:ascii="黑体" w:hAnsi="黑体"/>
-          <w:spacing w:val="10"/>
-        </w:rPr>
-        <w:t>n</w:t>
-      </w:r>
-      <w:r>
-        <w:rPr>
-          <w:rFonts w:ascii="黑体" w:hAnsi="黑体" w:hint="eastAsia"/>
-          <w:spacing w:val="10"/>
-        </w:rPr>
-        <w:t>droid</w:t>
-      </w:r>
-      <w:r>
-        <w:rPr>
-          <w:rFonts w:ascii="黑体" w:hAnsi="黑体"/>
-          <w:spacing w:val="10"/>
-        </w:rPr>
-        <w:t xml:space="preserve"> </w:t>
-      </w:r>
-      <w:r>
-        <w:rPr>
-          <w:rFonts w:ascii="黑体" w:hAnsi="黑体" w:hint="eastAsia"/>
-          <w:spacing w:val="10"/>
-        </w:rPr>
-        <w:t>app</w:t>
-      </w:r>
-      <w:r>
-        <w:rPr>
-          <w:rFonts w:ascii="黑体" w:hAnsi="黑体" w:hint="eastAsia"/>
-          <w:spacing w:val="10"/>
-        </w:rPr>
-        <w:t>模块</w:t>
-      </w:r>
-      <w:r>
-        <w:rPr>
-          <w:rFonts w:ascii="黑体" w:hAnsi="黑体" w:hint="eastAsia"/>
-          <w:spacing w:val="10"/>
-        </w:rPr>
-        <w:t>测试</w:t>
-      </w:r>
-      <w:bookmarkEnd w:id="113"/>
-    </w:p>
-    <w:p>
-      <w:pPr>
+          <w:spacing w:val="10"/>
+          <w:sz w:val="24"/>
+        </w:rPr>
+      </w:pPr>
+      <w:r>
+        <w:rPr>
+          <w:rFonts w:hint="eastAsia"/>
+          <w:spacing w:val="10"/>
+          <w:sz w:val="24"/>
+        </w:rPr>
+        <w:t>用户登录时需要填写账户名和密码，两项均不能为空，否则不能登录。测试通过。</w:t>
+      </w:r>
+    </w:p>
+    <w:p>
+      <w:pPr>
+        <w:spacing w:line="440" w:lineRule="exact"/>
+        <w:ind w:firstLine="420"/>
+        <w:rPr>
+          <w:spacing w:val="10"/>
+          <w:sz w:val="24"/>
+        </w:rPr>
+      </w:pPr>
+      <w:r>
+        <w:rPr>
+          <w:rFonts w:hint="eastAsia"/>
+          <w:spacing w:val="10"/>
+          <w:sz w:val="24"/>
+        </w:rPr>
+        <w:t>用户登录的时候如果填写了错误（不存在）的用户名，则服务器返回账号不存在的消息，登录失败，测试通过。</w:t>
+      </w:r>
+    </w:p>
+    <w:p>
+      <w:pPr>
+        <w:spacing w:line="440" w:lineRule="exact"/>
+        <w:ind w:firstLine="420"/>
+        <w:rPr>
+          <w:spacing w:val="10"/>
+          <w:sz w:val="24"/>
+        </w:rPr>
+      </w:pPr>
+      <w:r>
+        <w:rPr>
+          <w:rFonts w:hint="eastAsia"/>
+          <w:spacing w:val="10"/>
+          <w:sz w:val="24"/>
+        </w:rPr>
+        <w:t>用户登录时填写的账号正确但密码错误时，服务器返回密码错误的信息。测试通过。</w:t>
+      </w:r>
+    </w:p>
+    <w:p>
+      <w:pPr>
+        <w:rPr>
+          <w:rFonts w:asciiTheme="minorEastAsia" w:eastAsiaTheme="minorEastAsia" w:hAnsiTheme="minorEastAsia"/>
+          <w:b/>
+          <w:sz w:val="28"/>
+          <w:szCs w:val="28"/>
+        </w:rPr>
+      </w:pPr>
+      <w:r>
         <w:rPr>
           <w:rFonts w:asciiTheme="minorEastAsia" w:eastAsiaTheme="minorEastAsia" w:hAnsiTheme="minorEastAsia" w:hint="eastAsia"/>
           <w:b/>
           <w:sz w:val="28"/>
           <w:szCs w:val="28"/>
         </w:rPr>
-      </w:pPr>
+        <w:t xml:space="preserve">6.2.3 </w:t>
+      </w:r>
       <w:r>
         <w:rPr>
           <w:rFonts w:asciiTheme="minorEastAsia" w:eastAsiaTheme="minorEastAsia" w:hAnsiTheme="minorEastAsia" w:hint="eastAsia"/>
@@ -24611,146 +24721,127 @@
           <w:sz w:val="28"/>
           <w:szCs w:val="28"/>
         </w:rPr>
-        <w:t>6.2.1 注册模块测试</w:t>
-      </w:r>
-    </w:p>
-    <w:p>
-      <w:pPr>
-        <w:spacing w:line="440" w:lineRule="exact"/>
-        <w:ind w:firstLine="420"/>
-        <w:rPr>
-          <w:rFonts w:hint="eastAsia"/>
-          <w:spacing w:val="10"/>
-          <w:sz w:val="24"/>
-        </w:rPr>
-      </w:pPr>
-      <w:r>
-        <w:rPr>
-          <w:rFonts w:hint="eastAsia"/>
-          <w:spacing w:val="10"/>
-          <w:sz w:val="24"/>
-        </w:rPr>
-        <w:t>用户注册栏所有</w:t>
-      </w:r>
-      <w:r>
-        <w:rPr>
-          <w:rFonts w:hint="eastAsia"/>
-          <w:spacing w:val="10"/>
-          <w:sz w:val="24"/>
-        </w:rPr>
-        <w:t>edittext</w:t>
-      </w:r>
-      <w:r>
-        <w:rPr>
-          <w:rFonts w:hint="eastAsia"/>
-          <w:spacing w:val="10"/>
-          <w:sz w:val="24"/>
-        </w:rPr>
-        <w:t>不能为空，否则无法完成注册流程</w:t>
-      </w:r>
-      <w:r>
-        <w:rPr>
-          <w:rFonts w:hint="eastAsia"/>
-          <w:spacing w:val="10"/>
-          <w:sz w:val="24"/>
-        </w:rPr>
-        <w:t>，测试通过。</w:t>
-      </w:r>
-    </w:p>
-    <w:p>
-      <w:pPr>
-        <w:spacing w:line="440" w:lineRule="exact"/>
-        <w:ind w:firstLine="420"/>
-        <w:rPr>
-          <w:rFonts w:hint="eastAsia"/>
-          <w:spacing w:val="10"/>
-          <w:sz w:val="24"/>
-        </w:rPr>
-      </w:pPr>
-      <w:r>
-        <w:rPr>
-          <w:rFonts w:hint="eastAsia"/>
-          <w:spacing w:val="10"/>
-          <w:sz w:val="24"/>
-        </w:rPr>
-        <w:t>用户注册时服务器会返回该账号是否已经注册的信息</w:t>
-      </w:r>
-      <w:r>
-        <w:rPr>
-          <w:rFonts w:hint="eastAsia"/>
-          <w:spacing w:val="10"/>
-          <w:sz w:val="24"/>
-        </w:rPr>
-        <w:t>，如果已经注册过的用户名不能</w:t>
-      </w:r>
-      <w:r>
-        <w:rPr>
-          <w:rFonts w:hint="eastAsia"/>
-          <w:spacing w:val="10"/>
-          <w:sz w:val="24"/>
-        </w:rPr>
-        <w:t>通过</w:t>
-      </w:r>
-      <w:r>
-        <w:rPr>
-          <w:rFonts w:hint="eastAsia"/>
-          <w:spacing w:val="10"/>
-          <w:sz w:val="24"/>
-        </w:rPr>
-        <w:t>二次注册。</w:t>
-      </w:r>
-      <w:r>
-        <w:rPr>
-          <w:rFonts w:hint="eastAsia"/>
-          <w:spacing w:val="10"/>
-          <w:sz w:val="24"/>
-        </w:rPr>
-        <w:t>测试通过。</w:t>
-      </w:r>
-    </w:p>
-    <w:p>
-      <w:pPr>
-        <w:spacing w:line="440" w:lineRule="exact"/>
-        <w:ind w:firstLine="420"/>
-        <w:rPr>
-          <w:rFonts w:hint="eastAsia"/>
-          <w:spacing w:val="10"/>
-          <w:sz w:val="24"/>
-        </w:rPr>
-      </w:pPr>
-      <w:r>
-        <w:rPr>
-          <w:rFonts w:hint="eastAsia"/>
-          <w:spacing w:val="10"/>
-          <w:sz w:val="24"/>
-        </w:rPr>
-        <w:t>用户密码少于</w:t>
-      </w:r>
-      <w:r>
-        <w:rPr>
-          <w:rFonts w:hint="eastAsia"/>
-          <w:spacing w:val="10"/>
-          <w:sz w:val="24"/>
-        </w:rPr>
-        <w:t>8</w:t>
-      </w:r>
-      <w:r>
-        <w:rPr>
-          <w:rFonts w:hint="eastAsia"/>
-          <w:spacing w:val="10"/>
-          <w:sz w:val="24"/>
-        </w:rPr>
-        <w:t>位的时候显示注册失败，并提示用户名密码过短。测试通过。</w:t>
-      </w:r>
-    </w:p>
-    <w:p>
-      <w:pPr>
+        <w:t>用户管理</w:t>
+      </w:r>
+      <w:r>
         <w:rPr>
           <w:rFonts w:asciiTheme="minorEastAsia" w:eastAsiaTheme="minorEastAsia" w:hAnsiTheme="minorEastAsia" w:hint="eastAsia"/>
           <w:b/>
           <w:sz w:val="28"/>
           <w:szCs w:val="28"/>
         </w:rPr>
+        <w:t>模块测试</w:t>
+      </w:r>
+    </w:p>
+    <w:p>
+      <w:pPr>
+        <w:spacing w:line="440" w:lineRule="exact"/>
+        <w:ind w:firstLine="420"/>
+        <w:rPr>
+          <w:spacing w:val="10"/>
+          <w:sz w:val="24"/>
+        </w:rPr>
+      </w:pPr>
+      <w:r>
+        <w:rPr>
+          <w:rFonts w:hint="eastAsia"/>
+          <w:spacing w:val="10"/>
+          <w:sz w:val="24"/>
+        </w:rPr>
+        <w:lastRenderedPageBreak/>
+        <w:t>用户注册后会在后台管理页面会显示请求信息，并在最右边有同意按钮，点击后变成</w:t>
+      </w:r>
+      <w:r>
+        <w:rPr>
+          <w:spacing w:val="10"/>
+          <w:sz w:val="24"/>
+        </w:rPr>
+        <w:t>“</w:t>
+      </w:r>
+      <w:r>
+        <w:rPr>
+          <w:rFonts w:hint="eastAsia"/>
+          <w:spacing w:val="10"/>
+          <w:sz w:val="24"/>
+        </w:rPr>
+        <w:t>升级成管理员</w:t>
+      </w:r>
+      <w:r>
+        <w:rPr>
+          <w:spacing w:val="10"/>
+          <w:sz w:val="24"/>
+        </w:rPr>
+        <w:t>”</w:t>
+      </w:r>
+      <w:r>
+        <w:rPr>
+          <w:rFonts w:hint="eastAsia"/>
+          <w:spacing w:val="10"/>
+          <w:sz w:val="24"/>
+        </w:rPr>
+        <w:t>按钮，测试通过。</w:t>
+      </w:r>
+    </w:p>
+    <w:p>
+      <w:pPr>
+        <w:spacing w:line="440" w:lineRule="exact"/>
+        <w:ind w:firstLine="420"/>
+        <w:rPr>
+          <w:spacing w:val="10"/>
+          <w:sz w:val="24"/>
+        </w:rPr>
+      </w:pPr>
+      <w:r>
+        <w:rPr>
+          <w:rFonts w:hint="eastAsia"/>
+          <w:spacing w:val="10"/>
+          <w:sz w:val="24"/>
+        </w:rPr>
+        <w:t>用户注册同意后，按钮变成“升级成管理员”，点击按钮，用户信息变成“管理员：</w:t>
+      </w:r>
+      <w:r>
+        <w:rPr>
+          <w:rFonts w:hint="eastAsia"/>
+          <w:spacing w:val="10"/>
+          <w:sz w:val="24"/>
+        </w:rPr>
+        <w:t>xxx</w:t>
+      </w:r>
+      <w:r>
+        <w:rPr>
+          <w:rFonts w:hint="eastAsia"/>
+          <w:spacing w:val="10"/>
+          <w:sz w:val="24"/>
+        </w:rPr>
+        <w:t>”，测试通过。</w:t>
+      </w:r>
+    </w:p>
+    <w:p>
+      <w:pPr>
+        <w:spacing w:line="440" w:lineRule="exact"/>
+        <w:ind w:firstLine="420"/>
+        <w:rPr>
+          <w:spacing w:val="10"/>
+          <w:sz w:val="24"/>
+        </w:rPr>
+      </w:pPr>
+      <w:r>
+        <w:rPr>
+          <w:rFonts w:hint="eastAsia"/>
+          <w:spacing w:val="10"/>
+          <w:sz w:val="24"/>
+        </w:rPr>
+        <w:t>长按用户信息会跳出删除用户的按钮，点击删除后会删除用户的信息，测试通过。</w:t>
+      </w:r>
+    </w:p>
+    <w:p>
+      <w:pPr>
+        <w:rPr>
+          <w:rFonts w:asciiTheme="minorEastAsia" w:eastAsiaTheme="minorEastAsia" w:hAnsiTheme="minorEastAsia"/>
+          <w:b/>
+          <w:sz w:val="28"/>
+          <w:szCs w:val="28"/>
+        </w:rPr>
       </w:pPr>
       <w:r>
         <w:rPr>
@@ -24759,7 +24850,7 @@
           <w:sz w:val="28"/>
           <w:szCs w:val="28"/>
         </w:rPr>
-        <w:t>6.2.2 登录模块测试</w:t>
+        <w:t>6.2.4开锁事件模块测试</w:t>
       </w:r>
     </w:p>
     <w:p>
@@ -24767,18 +24858,49 @@
         <w:spacing w:line="440" w:lineRule="exact"/>
         <w:ind w:firstLine="420"/>
         <w:rPr>
-          <w:rFonts w:hint="eastAsia"/>
-          <w:spacing w:val="10"/>
-          <w:sz w:val="24"/>
-        </w:rPr>
-      </w:pPr>
-      <w:r>
-        <w:rPr>
-          <w:rFonts w:hint="eastAsia"/>
-          <w:spacing w:val="10"/>
-          <w:sz w:val="24"/>
-        </w:rPr>
-        <w:t>用户登录时需要填写账户名和密码，两项均不能为空，否则不能登录。测试通过。</w:t>
+          <w:spacing w:val="10"/>
+          <w:sz w:val="24"/>
+        </w:rPr>
+      </w:pPr>
+      <w:r>
+        <w:rPr>
+          <w:rFonts w:hint="eastAsia"/>
+          <w:spacing w:val="10"/>
+          <w:sz w:val="24"/>
+        </w:rPr>
+        <w:t>用户在用</w:t>
+      </w:r>
+      <w:r>
+        <w:rPr>
+          <w:rFonts w:hint="eastAsia"/>
+          <w:spacing w:val="10"/>
+          <w:sz w:val="24"/>
+        </w:rPr>
+        <w:t>NFC</w:t>
+      </w:r>
+      <w:r>
+        <w:rPr>
+          <w:rFonts w:hint="eastAsia"/>
+          <w:spacing w:val="10"/>
+          <w:sz w:val="24"/>
+        </w:rPr>
+        <w:t>开锁后，服务端将会记录</w:t>
+      </w:r>
+      <w:r>
+        <w:rPr>
+          <w:rFonts w:hint="eastAsia"/>
+          <w:spacing w:val="10"/>
+          <w:sz w:val="24"/>
+        </w:rPr>
+        <w:t>NFC</w:t>
+      </w:r>
+      <w:r>
+        <w:rPr>
+          <w:rFonts w:hint="eastAsia"/>
+          <w:spacing w:val="10"/>
+          <w:sz w:val="24"/>
+        </w:rPr>
+        <w:t>开锁事件和用户信息，在点击开锁事件按钮后会显示该事件，测试通过。</w:t>
       </w:r>
     </w:p>
     <w:p>
@@ -24786,74 +24908,36 @@
         <w:spacing w:line="440" w:lineRule="exact"/>
         <w:ind w:firstLine="420"/>
         <w:rPr>
-          <w:rFonts w:hint="eastAsia"/>
-          <w:spacing w:val="10"/>
-          <w:sz w:val="24"/>
-        </w:rPr>
-      </w:pPr>
-      <w:r>
-        <w:rPr>
-          <w:rFonts w:hint="eastAsia"/>
-          <w:spacing w:val="10"/>
-          <w:sz w:val="24"/>
-        </w:rPr>
-        <w:t>用户登录的时候如果填写了错误（不存在）的用户名，则服务器返回账号不存在的消息，登录失败，测试通过。</w:t>
-      </w:r>
-    </w:p>
-    <w:p>
-      <w:pPr>
-        <w:spacing w:line="440" w:lineRule="exact"/>
-        <w:ind w:firstLine="420"/>
-        <w:rPr>
-          <w:rFonts w:hint="eastAsia"/>
-          <w:spacing w:val="10"/>
-          <w:sz w:val="24"/>
-        </w:rPr>
-      </w:pPr>
-      <w:r>
-        <w:rPr>
-          <w:rFonts w:hint="eastAsia"/>
-          <w:spacing w:val="10"/>
-          <w:sz w:val="24"/>
-        </w:rPr>
-        <w:t>用户登录时填写的账号正确但密码错误时，服务器返回密码错误的信息。测试通过。</w:t>
-      </w:r>
-    </w:p>
-    <w:p>
-      <w:pPr>
+          <w:spacing w:val="10"/>
+          <w:sz w:val="24"/>
+        </w:rPr>
+      </w:pPr>
+      <w:r>
+        <w:rPr>
+          <w:rFonts w:hint="eastAsia"/>
+          <w:spacing w:val="10"/>
+          <w:sz w:val="24"/>
+        </w:rPr>
+        <w:t>用户在用远程开锁后，服务端将会记录远程开锁事件和该用户的用户名信息，在点击开锁事件按钮后会显示该事件，测试通过</w:t>
+      </w:r>
+    </w:p>
+    <w:p>
+      <w:pPr>
+        <w:rPr>
+          <w:rFonts w:asciiTheme="minorEastAsia" w:eastAsiaTheme="minorEastAsia" w:hAnsiTheme="minorEastAsia"/>
+          <w:b/>
+          <w:sz w:val="28"/>
+          <w:szCs w:val="28"/>
+        </w:rPr>
+      </w:pPr>
+      <w:r>
         <w:rPr>
           <w:rFonts w:asciiTheme="minorEastAsia" w:eastAsiaTheme="minorEastAsia" w:hAnsiTheme="minorEastAsia" w:hint="eastAsia"/>
           <w:b/>
           <w:sz w:val="28"/>
           <w:szCs w:val="28"/>
         </w:rPr>
-      </w:pPr>
-      <w:r>
-        <w:rPr>
-          <w:rFonts w:asciiTheme="minorEastAsia" w:eastAsiaTheme="minorEastAsia" w:hAnsiTheme="minorEastAsia" w:hint="eastAsia"/>
-          <w:b/>
-          <w:sz w:val="28"/>
-          <w:szCs w:val="28"/>
-        </w:rPr>
-        <w:t xml:space="preserve">6.2.3 </w:t>
-      </w:r>
-      <w:r>
-        <w:rPr>
-          <w:rFonts w:asciiTheme="minorEastAsia" w:eastAsiaTheme="minorEastAsia" w:hAnsiTheme="minorEastAsia" w:hint="eastAsia"/>
-          <w:b/>
-          <w:sz w:val="28"/>
-          <w:szCs w:val="28"/>
-        </w:rPr>
-        <w:t>用户管理</w:t>
-      </w:r>
-      <w:r>
-        <w:rPr>
-          <w:rFonts w:asciiTheme="minorEastAsia" w:eastAsiaTheme="minorEastAsia" w:hAnsiTheme="minorEastAsia" w:hint="eastAsia"/>
-          <w:b/>
-          <w:sz w:val="28"/>
-          <w:szCs w:val="28"/>
-        </w:rPr>
-        <w:t>模块测试</w:t>
+        <w:t>6.2.5 异常事件模块测试</w:t>
       </w:r>
     </w:p>
     <w:p>
@@ -24861,49 +24945,17 @@
         <w:spacing w:line="440" w:lineRule="exact"/>
         <w:ind w:firstLine="420"/>
         <w:rPr>
-          <w:rFonts w:hint="eastAsia"/>
-          <w:spacing w:val="10"/>
-          <w:sz w:val="24"/>
-        </w:rPr>
-      </w:pPr>
-      <w:r>
-        <w:rPr>
-          <w:rFonts w:hint="eastAsia"/>
-          <w:spacing w:val="10"/>
-          <w:sz w:val="24"/>
-        </w:rPr>
-        <w:lastRenderedPageBreak/>
-        <w:t>用户注册后会在后台管理页面会显示请求信息，并在最右边有同意按钮，点击后变成</w:t>
-      </w:r>
-      <w:r>
-        <w:rPr>
-          <w:spacing w:val="10"/>
-          <w:sz w:val="24"/>
-        </w:rPr>
-        <w:t>“</w:t>
-      </w:r>
-      <w:r>
-        <w:rPr>
-          <w:rFonts w:hint="eastAsia"/>
-          <w:spacing w:val="10"/>
-          <w:sz w:val="24"/>
-        </w:rPr>
-        <w:t>升级成管理员</w:t>
-      </w:r>
-      <w:r>
-        <w:rPr>
-          <w:spacing w:val="10"/>
-          <w:sz w:val="24"/>
-        </w:rPr>
-        <w:t>”</w:t>
-      </w:r>
-      <w:r>
-        <w:rPr>
-          <w:rFonts w:hint="eastAsia"/>
-          <w:spacing w:val="10"/>
-          <w:sz w:val="24"/>
-        </w:rPr>
-        <w:t>按钮，测试通过。</w:t>
+          <w:spacing w:val="10"/>
+          <w:sz w:val="24"/>
+        </w:rPr>
+      </w:pPr>
+      <w:r>
+        <w:rPr>
+          <w:rFonts w:hint="eastAsia"/>
+          <w:spacing w:val="10"/>
+          <w:sz w:val="24"/>
+        </w:rPr>
+        <w:t>用户尝试超级管理员密码失败后，服务端将会记录下用户名信息和尝试时间，测试通过</w:t>
       </w:r>
     </w:p>
     <w:p>
@@ -24911,34 +24963,17 @@
         <w:spacing w:line="440" w:lineRule="exact"/>
         <w:ind w:firstLine="420"/>
         <w:rPr>
-          <w:rFonts w:hint="eastAsia"/>
-          <w:spacing w:val="10"/>
-          <w:sz w:val="24"/>
-        </w:rPr>
-      </w:pPr>
-      <w:r>
-        <w:rPr>
-          <w:rFonts w:hint="eastAsia"/>
-          <w:spacing w:val="10"/>
-          <w:sz w:val="24"/>
-        </w:rPr>
-        <w:t>用户注册同意后，按钮变成“升级成管理员”，点击按钮，用户信息变成“管理员：</w:t>
-      </w:r>
-      <w:r>
-        <w:rPr>
-          <w:rFonts w:hint="eastAsia"/>
-          <w:spacing w:val="10"/>
-          <w:sz w:val="24"/>
-        </w:rPr>
-        <w:t>xxx</w:t>
-      </w:r>
-      <w:r>
-        <w:rPr>
-          <w:rFonts w:hint="eastAsia"/>
-          <w:spacing w:val="10"/>
-          <w:sz w:val="24"/>
-        </w:rPr>
-        <w:t>”，测试通过。</w:t>
+          <w:spacing w:val="10"/>
+          <w:sz w:val="24"/>
+        </w:rPr>
+      </w:pPr>
+      <w:r>
+        <w:rPr>
+          <w:rFonts w:hint="eastAsia"/>
+          <w:spacing w:val="10"/>
+          <w:sz w:val="24"/>
+        </w:rPr>
+        <w:t>用户在登录时密码错误后，服务端将会记录下用户名信息和尝试时间，测试通过。</w:t>
       </w:r>
     </w:p>
     <w:p>
@@ -24946,56 +24981,83 @@
         <w:spacing w:line="440" w:lineRule="exact"/>
         <w:ind w:firstLine="420"/>
         <w:rPr>
-          <w:rFonts w:hint="eastAsia"/>
-          <w:spacing w:val="10"/>
-          <w:sz w:val="24"/>
-        </w:rPr>
-      </w:pPr>
-      <w:r>
-        <w:rPr>
-          <w:rFonts w:hint="eastAsia"/>
-          <w:spacing w:val="10"/>
-          <w:sz w:val="24"/>
-        </w:rPr>
-        <w:t>长按用户信息会跳出删除用户的按钮，点击删除后会删除用户的信息，测试通过。</w:t>
-      </w:r>
-    </w:p>
-    <w:p>
-      <w:pPr>
-        <w:rPr>
-          <w:rFonts w:asciiTheme="minorEastAsia" w:eastAsiaTheme="minorEastAsia" w:hAnsiTheme="minorEastAsia" w:hint="eastAsia"/>
-          <w:b/>
-          <w:sz w:val="28"/>
-          <w:szCs w:val="28"/>
-        </w:rPr>
-      </w:pPr>
-      <w:r>
-        <w:rPr>
-          <w:rFonts w:asciiTheme="minorEastAsia" w:eastAsiaTheme="minorEastAsia" w:hAnsiTheme="minorEastAsia" w:hint="eastAsia"/>
-          <w:b/>
-          <w:sz w:val="28"/>
-          <w:szCs w:val="28"/>
-        </w:rPr>
-        <w:t>6.2.4开锁事件模块测试</w:t>
-      </w:r>
+          <w:spacing w:val="10"/>
+          <w:sz w:val="24"/>
+        </w:rPr>
+      </w:pPr>
+      <w:r>
+        <w:rPr>
+          <w:rFonts w:hint="eastAsia"/>
+          <w:spacing w:val="10"/>
+          <w:sz w:val="24"/>
+        </w:rPr>
+        <w:t>用户在尝试手势密码解锁失败后，服务端将会记录下用户名信息和失败时间，测试通过。</w:t>
+      </w:r>
+    </w:p>
+    <w:p/>
+    <w:p>
+      <w:pPr>
+        <w:pStyle w:val="2"/>
+        <w:spacing w:before="0" w:after="0" w:line="640" w:lineRule="exact"/>
+        <w:rPr>
+          <w:rFonts w:ascii="黑体" w:hAnsi="黑体"/>
+          <w:spacing w:val="10"/>
+        </w:rPr>
+      </w:pPr>
+      <w:bookmarkStart w:id="115" w:name="_Toc483843432"/>
+      <w:r>
+        <w:rPr>
+          <w:rFonts w:ascii="黑体" w:hAnsi="黑体" w:hint="eastAsia"/>
+          <w:spacing w:val="10"/>
+        </w:rPr>
+        <w:t>6.3</w:t>
+      </w:r>
+      <w:r>
+        <w:rPr>
+          <w:rFonts w:ascii="黑体" w:hAnsi="黑体"/>
+          <w:spacing w:val="10"/>
+        </w:rPr>
+        <w:t xml:space="preserve"> </w:t>
+      </w:r>
+      <w:r>
+        <w:rPr>
+          <w:rFonts w:ascii="黑体" w:hAnsi="黑体" w:hint="eastAsia"/>
+          <w:spacing w:val="10"/>
+        </w:rPr>
+        <w:t>NFC开锁和远程开锁</w:t>
+      </w:r>
+      <w:r>
+        <w:rPr>
+          <w:rFonts w:ascii="黑体" w:hAnsi="黑体" w:hint="eastAsia"/>
+          <w:spacing w:val="10"/>
+        </w:rPr>
+        <w:t>模块</w:t>
+      </w:r>
+      <w:r>
+        <w:rPr>
+          <w:rFonts w:ascii="黑体" w:hAnsi="黑体" w:hint="eastAsia"/>
+          <w:spacing w:val="10"/>
+        </w:rPr>
+        <w:t>测试</w:t>
+      </w:r>
+      <w:bookmarkEnd w:id="115"/>
     </w:p>
     <w:p>
       <w:pPr>
         <w:spacing w:line="440" w:lineRule="exact"/>
         <w:ind w:firstLine="420"/>
         <w:rPr>
-          <w:rFonts w:hint="eastAsia"/>
-          <w:spacing w:val="10"/>
-          <w:sz w:val="24"/>
-        </w:rPr>
-      </w:pPr>
-      <w:r>
-        <w:rPr>
-          <w:rFonts w:hint="eastAsia"/>
-          <w:spacing w:val="10"/>
-          <w:sz w:val="24"/>
-        </w:rPr>
-        <w:t>用户在用</w:t>
+          <w:spacing w:val="10"/>
+          <w:sz w:val="24"/>
+        </w:rPr>
+      </w:pPr>
+      <w:r>
+        <w:rPr>
+          <w:rFonts w:hint="eastAsia"/>
+          <w:spacing w:val="10"/>
+          <w:sz w:val="24"/>
+        </w:rPr>
+        <w:t>当手机靠近</w:t>
       </w:r>
       <w:r>
         <w:rPr>
@@ -25011,7 +25073,7 @@
           <w:spacing w:val="10"/>
           <w:sz w:val="24"/>
         </w:rPr>
-        <w:t>开锁后，服务端将会记录</w:t>
+        <w:t>天线后，将会自动向服务器发送</w:t>
       </w:r>
       <w:r>
         <w:rPr>
@@ -25027,7 +25089,7 @@
           <w:spacing w:val="10"/>
           <w:sz w:val="24"/>
         </w:rPr>
-        <w:t>开锁事件和用户信息，在点击开锁事件按钮后会显示该事件，测试通过。</w:t>
+        <w:t>开锁请求，并完成开锁，然后在开锁事件中记录下本次开锁事件，测试通过。</w:t>
       </w:r>
     </w:p>
     <w:p>
@@ -25035,37 +25097,17 @@
         <w:spacing w:line="440" w:lineRule="exact"/>
         <w:ind w:firstLine="420"/>
         <w:rPr>
-          <w:rFonts w:hint="eastAsia"/>
-          <w:spacing w:val="10"/>
-          <w:sz w:val="24"/>
-        </w:rPr>
-      </w:pPr>
-      <w:r>
-        <w:rPr>
-          <w:rFonts w:hint="eastAsia"/>
-          <w:spacing w:val="10"/>
-          <w:sz w:val="24"/>
-        </w:rPr>
-        <w:t>用户在用远程开锁后，服务端将会记录远程开锁事件和该用户的用户名信息，在点击开锁事件按钮后会显示该事件，测试通过</w:t>
-      </w:r>
-    </w:p>
-    <w:p>
-      <w:pPr>
-        <w:rPr>
-          <w:rFonts w:asciiTheme="minorEastAsia" w:eastAsiaTheme="minorEastAsia" w:hAnsiTheme="minorEastAsia" w:hint="eastAsia"/>
-          <w:b/>
-          <w:sz w:val="28"/>
-          <w:szCs w:val="28"/>
-        </w:rPr>
-      </w:pPr>
-      <w:r>
-        <w:rPr>
-          <w:rFonts w:asciiTheme="minorEastAsia" w:eastAsiaTheme="minorEastAsia" w:hAnsiTheme="minorEastAsia" w:hint="eastAsia"/>
-          <w:b/>
-          <w:sz w:val="28"/>
-          <w:szCs w:val="28"/>
-        </w:rPr>
-        <w:t>6.2.5 异常事件模块测试</w:t>
+          <w:spacing w:val="10"/>
+          <w:sz w:val="24"/>
+        </w:rPr>
+      </w:pPr>
+      <w:r>
+        <w:rPr>
+          <w:rFonts w:hint="eastAsia"/>
+          <w:spacing w:val="10"/>
+          <w:sz w:val="24"/>
+        </w:rPr>
+        <w:t>当用户点击“开锁”按钮后，将会自动向服务器发送远程开锁的请求，并完成开锁，然后在开锁事件中记录下本次开锁事件，测试通过。</w:t>
       </w:r>
     </w:p>
     <w:p>
@@ -25073,206 +25115,13 @@
         <w:spacing w:line="440" w:lineRule="exact"/>
         <w:ind w:firstLine="420"/>
         <w:rPr>
-          <w:rFonts w:hint="eastAsia"/>
-          <w:spacing w:val="10"/>
-          <w:sz w:val="24"/>
-        </w:rPr>
-      </w:pPr>
-      <w:r>
-        <w:rPr>
-          <w:rFonts w:hint="eastAsia"/>
-          <w:spacing w:val="10"/>
-          <w:sz w:val="24"/>
-        </w:rPr>
-        <w:t>用户尝试超级管理员密码失败后，服务端将会记录下用户名信息和尝试时间，测试通过</w:t>
-      </w:r>
-    </w:p>
-    <w:p>
-      <w:pPr>
-        <w:spacing w:line="440" w:lineRule="exact"/>
-        <w:ind w:firstLine="420"/>
-        <w:rPr>
-          <w:rFonts w:hint="eastAsia"/>
-          <w:spacing w:val="10"/>
-          <w:sz w:val="24"/>
-        </w:rPr>
-      </w:pPr>
-      <w:r>
-        <w:rPr>
-          <w:rFonts w:hint="eastAsia"/>
-          <w:spacing w:val="10"/>
-          <w:sz w:val="24"/>
-        </w:rPr>
-        <w:t>用户在登录时密码错误后，服务端将会记录下用户名信息和尝试时间，测试通过。</w:t>
-      </w:r>
-    </w:p>
-    <w:p>
-      <w:pPr>
-        <w:spacing w:line="440" w:lineRule="exact"/>
-        <w:ind w:firstLine="420"/>
-        <w:rPr>
-          <w:rFonts w:hint="eastAsia"/>
-          <w:spacing w:val="10"/>
-          <w:sz w:val="24"/>
-        </w:rPr>
-      </w:pPr>
-      <w:r>
-        <w:rPr>
-          <w:rFonts w:hint="eastAsia"/>
-          <w:spacing w:val="10"/>
-          <w:sz w:val="24"/>
-        </w:rPr>
-        <w:t>用户在尝试手势密码解锁失败后，服务端将会记录下用户名信息和失败时间，测试通过。</w:t>
-      </w:r>
-    </w:p>
-    <w:p>
-      <w:pPr>
-        <w:rPr>
-          <w:rFonts w:hint="eastAsia"/>
-        </w:rPr>
-      </w:pPr>
-    </w:p>
-    <w:p>
-      <w:pPr>
-        <w:pStyle w:val="2"/>
-        <w:spacing w:before="0" w:after="0" w:line="640" w:lineRule="exact"/>
-        <w:rPr>
-          <w:rFonts w:ascii="黑体" w:hAnsi="黑体" w:hint="eastAsia"/>
-          <w:spacing w:val="10"/>
-        </w:rPr>
-      </w:pPr>
-      <w:bookmarkStart w:id="114" w:name="_Toc483843432"/>
-      <w:r>
-        <w:rPr>
-          <w:rFonts w:ascii="黑体" w:hAnsi="黑体" w:hint="eastAsia"/>
-          <w:spacing w:val="10"/>
-        </w:rPr>
-        <w:t>6.3</w:t>
-      </w:r>
-      <w:r>
-        <w:rPr>
-          <w:rFonts w:ascii="黑体" w:hAnsi="黑体"/>
-          <w:spacing w:val="10"/>
-        </w:rPr>
-        <w:t xml:space="preserve"> </w:t>
-      </w:r>
-      <w:r>
-        <w:rPr>
-          <w:rFonts w:ascii="黑体" w:hAnsi="黑体" w:hint="eastAsia"/>
-          <w:spacing w:val="10"/>
-        </w:rPr>
-        <w:t>NFC开锁和远程开锁</w:t>
-      </w:r>
-      <w:r>
-        <w:rPr>
-          <w:rFonts w:ascii="黑体" w:hAnsi="黑体" w:hint="eastAsia"/>
-          <w:spacing w:val="10"/>
-        </w:rPr>
-        <w:t>模块</w:t>
-      </w:r>
-      <w:r>
-        <w:rPr>
-          <w:rFonts w:ascii="黑体" w:hAnsi="黑体" w:hint="eastAsia"/>
-          <w:spacing w:val="10"/>
-        </w:rPr>
-        <w:t>测试</w:t>
-      </w:r>
-      <w:bookmarkEnd w:id="114"/>
-    </w:p>
-    <w:p>
-      <w:pPr>
-        <w:spacing w:line="440" w:lineRule="exact"/>
-        <w:ind w:firstLine="420"/>
-        <w:rPr>
-          <w:rFonts w:hint="eastAsia"/>
-          <w:spacing w:val="10"/>
-          <w:sz w:val="24"/>
-        </w:rPr>
-      </w:pPr>
-      <w:r>
-        <w:rPr>
-          <w:rFonts w:hint="eastAsia"/>
-          <w:spacing w:val="10"/>
-          <w:sz w:val="24"/>
-        </w:rPr>
-        <w:t>当手机靠近</w:t>
-      </w:r>
-      <w:r>
-        <w:rPr>
-          <w:rFonts w:hint="eastAsia"/>
-          <w:spacing w:val="10"/>
-          <w:sz w:val="24"/>
-        </w:rPr>
-        <w:t>NFC</w:t>
-      </w:r>
-      <w:r>
-        <w:rPr>
-          <w:rFonts w:hint="eastAsia"/>
-          <w:spacing w:val="10"/>
-          <w:sz w:val="24"/>
-        </w:rPr>
-        <w:t>天线后，将会自动向服务器发送</w:t>
-      </w:r>
-      <w:r>
-        <w:rPr>
-          <w:rFonts w:hint="eastAsia"/>
-          <w:spacing w:val="10"/>
-          <w:sz w:val="24"/>
-        </w:rPr>
-        <w:t>NFC</w:t>
-      </w:r>
-      <w:r>
-        <w:rPr>
-          <w:rFonts w:hint="eastAsia"/>
-          <w:spacing w:val="10"/>
-          <w:sz w:val="24"/>
-        </w:rPr>
-        <w:t>开锁请求，并完成开锁，然后在开锁事件中记录下本次开锁事件，测试通过。</w:t>
-      </w:r>
-    </w:p>
-    <w:p>
-      <w:pPr>
-        <w:spacing w:line="440" w:lineRule="exact"/>
-        <w:ind w:firstLine="420"/>
-        <w:rPr>
-          <w:rFonts w:hint="eastAsia"/>
-          <w:spacing w:val="10"/>
-          <w:sz w:val="24"/>
-        </w:rPr>
-      </w:pPr>
-      <w:r>
-        <w:rPr>
-          <w:rFonts w:hint="eastAsia"/>
-          <w:spacing w:val="10"/>
-          <w:sz w:val="24"/>
-        </w:rPr>
-        <w:t>当用户点击“开锁”按钮后，将会自动向服务器发送远程开锁的请求，并完成开锁，然后在开锁事件中记录下本次开锁事件，测试通过。</w:t>
-      </w:r>
-    </w:p>
-    <w:p>
-      <w:pPr>
-        <w:spacing w:line="440" w:lineRule="exact"/>
-        <w:ind w:firstLine="420"/>
-        <w:rPr>
-          <w:rFonts w:hint="eastAsia"/>
-          <w:spacing w:val="10"/>
-          <w:sz w:val="24"/>
-        </w:rPr>
-      </w:pPr>
-    </w:p>
-    <w:p>
-      <w:pPr>
-        <w:rPr>
-          <w:rFonts w:hint="eastAsia"/>
-        </w:rPr>
-      </w:pPr>
-    </w:p>
-    <w:p>
-      <w:pPr>
-        <w:rPr>
-          <w:rFonts w:hint="eastAsia"/>
-        </w:rPr>
-      </w:pPr>
+          <w:spacing w:val="10"/>
+          <w:sz w:val="24"/>
+        </w:rPr>
+      </w:pPr>
+    </w:p>
+    <w:p/>
+    <w:p>
       <w:r>
         <w:rPr>
           <w:rFonts w:hint="eastAsia"/>
@@ -25293,7 +25142,7 @@
           <w:spacing w:val="10"/>
         </w:rPr>
       </w:pPr>
-      <w:bookmarkStart w:id="115" w:name="_Toc483843433"/>
+      <w:bookmarkStart w:id="116" w:name="_Toc483843433"/>
       <w:r>
         <w:rPr>
           <w:rFonts w:hint="eastAsia"/>
@@ -25319,23 +25168,23 @@
         </w:rPr>
         <w:t xml:space="preserve"> </w:t>
       </w:r>
-      <w:bookmarkEnd w:id="103"/>
-      <w:bookmarkEnd w:id="104"/>
       <w:bookmarkEnd w:id="105"/>
       <w:bookmarkEnd w:id="106"/>
-      <w:r>
-        <w:rPr>
-          <w:rFonts w:hint="eastAsia"/>
-          <w:color w:val="000000"/>
-          <w:spacing w:val="10"/>
-        </w:rPr>
-        <w:t>结论</w:t>
-      </w:r>
       <w:bookmarkEnd w:id="107"/>
       <w:bookmarkEnd w:id="108"/>
+      <w:r>
+        <w:rPr>
+          <w:rFonts w:hint="eastAsia"/>
+          <w:color w:val="000000"/>
+          <w:spacing w:val="10"/>
+        </w:rPr>
+        <w:t>结论</w:t>
+      </w:r>
       <w:bookmarkEnd w:id="109"/>
       <w:bookmarkEnd w:id="110"/>
-      <w:bookmarkEnd w:id="115"/>
+      <w:bookmarkEnd w:id="111"/>
+      <w:bookmarkEnd w:id="112"/>
+      <w:bookmarkEnd w:id="116"/>
     </w:p>
     <w:p>
       <w:pPr>
@@ -25636,18 +25485,18 @@
           <w:spacing w:val="10"/>
         </w:rPr>
       </w:pPr>
-      <w:bookmarkStart w:id="116" w:name="_Toc451377314"/>
-      <w:bookmarkStart w:id="117" w:name="_Toc325895029"/>
-      <w:bookmarkStart w:id="118" w:name="_Toc326670923"/>
-      <w:bookmarkStart w:id="119" w:name="_Toc326104964"/>
-      <w:bookmarkStart w:id="120" w:name="_Toc453010492"/>
-      <w:bookmarkStart w:id="121" w:name="_Toc325152673"/>
-      <w:bookmarkStart w:id="122" w:name="_Toc326590463"/>
-      <w:bookmarkStart w:id="123" w:name="_Toc325314191"/>
-      <w:bookmarkStart w:id="124" w:name="_Toc327172447"/>
-      <w:bookmarkStart w:id="125" w:name="_Toc483843434"/>
-      <w:bookmarkEnd w:id="12"/>
-      <w:bookmarkEnd w:id="13"/>
+      <w:bookmarkStart w:id="117" w:name="_Toc451377314"/>
+      <w:bookmarkStart w:id="118" w:name="_Toc325895029"/>
+      <w:bookmarkStart w:id="119" w:name="_Toc326670923"/>
+      <w:bookmarkStart w:id="120" w:name="_Toc326104964"/>
+      <w:bookmarkStart w:id="121" w:name="_Toc453010492"/>
+      <w:bookmarkStart w:id="122" w:name="_Toc325152673"/>
+      <w:bookmarkStart w:id="123" w:name="_Toc326590463"/>
+      <w:bookmarkStart w:id="124" w:name="_Toc325314191"/>
+      <w:bookmarkStart w:id="125" w:name="_Toc327172447"/>
+      <w:bookmarkStart w:id="126" w:name="_Toc483843434"/>
+      <w:bookmarkEnd w:id="14"/>
+      <w:bookmarkEnd w:id="15"/>
       <w:r>
         <w:rPr>
           <w:rFonts w:hint="eastAsia"/>
@@ -25657,7 +25506,6 @@
         <w:lastRenderedPageBreak/>
         <w:t>参考文献</w:t>
       </w:r>
-      <w:bookmarkEnd w:id="116"/>
       <w:bookmarkEnd w:id="117"/>
       <w:bookmarkEnd w:id="118"/>
       <w:bookmarkEnd w:id="119"/>
@@ -25667,23 +25515,31 @@
       <w:bookmarkEnd w:id="123"/>
       <w:bookmarkEnd w:id="124"/>
       <w:bookmarkEnd w:id="125"/>
+      <w:bookmarkEnd w:id="126"/>
     </w:p>
     <w:p>
       <w:pPr>
         <w:spacing w:line="440" w:lineRule="exact"/>
         <w:rPr>
-          <w:rFonts w:hint="eastAsia"/>
-          <w:spacing w:val="10"/>
-          <w:sz w:val="24"/>
-        </w:rPr>
-      </w:pPr>
-      <w:r>
-        <w:rPr>
-          <w:rFonts w:hint="eastAsia"/>
-          <w:spacing w:val="10"/>
-          <w:sz w:val="24"/>
-        </w:rPr>
-        <w:t xml:space="preserve">[01] </w:t>
+          <w:spacing w:val="10"/>
+          <w:sz w:val="24"/>
+        </w:rPr>
+      </w:pPr>
+      <w:r>
+        <w:rPr>
+          <w:rFonts w:hint="eastAsia"/>
+          <w:spacing w:val="10"/>
+          <w:sz w:val="24"/>
+        </w:rPr>
+        <w:t>[01]</w:t>
+      </w:r>
+      <w:r>
+        <w:rPr>
+          <w:rFonts w:hint="eastAsia"/>
+          <w:spacing w:val="10"/>
+          <w:sz w:val="24"/>
+        </w:rPr>
+        <w:t xml:space="preserve"> </w:t>
       </w:r>
       <w:r>
         <w:rPr>
@@ -25715,7 +25571,7 @@
           <w:spacing w:val="10"/>
           <w:sz w:val="24"/>
         </w:rPr>
-        <w:t xml:space="preserve">. [J]. </w:t>
+        <w:t xml:space="preserve">. </w:t>
       </w:r>
       <w:r>
         <w:rPr>
@@ -25731,14 +25587,21 @@
           <w:spacing w:val="10"/>
           <w:sz w:val="24"/>
         </w:rPr>
-        <w:t>. 2013 (23)</w:t>
+        <w:t>，</w:t>
+      </w:r>
+      <w:r>
+        <w:rPr>
+          <w:rFonts w:hint="eastAsia"/>
+          <w:spacing w:val="10"/>
+          <w:sz w:val="24"/>
+        </w:rPr>
+        <w:t>2013 (23)</w:t>
       </w:r>
     </w:p>
     <w:p>
       <w:pPr>
         <w:spacing w:line="440" w:lineRule="exact"/>
         <w:rPr>
-          <w:rFonts w:hint="eastAsia"/>
           <w:spacing w:val="10"/>
           <w:sz w:val="24"/>
         </w:rPr>
@@ -25805,7 +25668,7 @@
           <w:spacing w:val="10"/>
           <w:sz w:val="24"/>
         </w:rPr>
-        <w:t xml:space="preserve">[J]. </w:t>
+        <w:t xml:space="preserve">. </w:t>
       </w:r>
       <w:r>
         <w:rPr>
@@ -25821,14 +25684,21 @@
           <w:spacing w:val="10"/>
           <w:sz w:val="24"/>
         </w:rPr>
-        <w:t>, 2002(5):80-83.</w:t>
+        <w:t>，</w:t>
+      </w:r>
+      <w:r>
+        <w:rPr>
+          <w:rFonts w:hint="eastAsia"/>
+          <w:spacing w:val="10"/>
+          <w:sz w:val="24"/>
+        </w:rPr>
+        <w:t>2002(5):80-83</w:t>
       </w:r>
     </w:p>
     <w:p>
       <w:pPr>
         <w:spacing w:line="440" w:lineRule="exact"/>
         <w:rPr>
-          <w:rFonts w:hint="eastAsia"/>
           <w:spacing w:val="10"/>
           <w:sz w:val="24"/>
         </w:rPr>
@@ -25895,7 +25765,7 @@
           <w:spacing w:val="10"/>
           <w:sz w:val="24"/>
         </w:rPr>
-        <w:t xml:space="preserve">[J]. </w:t>
+        <w:t xml:space="preserve">. </w:t>
       </w:r>
       <w:r>
         <w:rPr>
@@ -25911,14 +25781,21 @@
           <w:spacing w:val="10"/>
           <w:sz w:val="24"/>
         </w:rPr>
-        <w:t>, 2006(8):152-152.</w:t>
+        <w:t>,</w:t>
+      </w:r>
+      <w:r>
+        <w:rPr>
+          <w:rFonts w:hint="eastAsia"/>
+          <w:spacing w:val="10"/>
+          <w:sz w:val="24"/>
+        </w:rPr>
+        <w:t xml:space="preserve"> 2006(8):152-152</w:t>
       </w:r>
     </w:p>
     <w:p>
       <w:pPr>
         <w:spacing w:line="440" w:lineRule="exact"/>
         <w:rPr>
-          <w:rFonts w:hint="eastAsia"/>
           <w:spacing w:val="10"/>
           <w:sz w:val="24"/>
         </w:rPr>
@@ -25961,7 +25838,39 @@
           <w:spacing w:val="10"/>
           <w:sz w:val="24"/>
         </w:rPr>
-        <w:t>曹建清马文新张旭璟</w:t>
+        <w:t>曹建清</w:t>
+      </w:r>
+      <w:r>
+        <w:rPr>
+          <w:rFonts w:hint="eastAsia"/>
+          <w:spacing w:val="10"/>
+          <w:sz w:val="24"/>
+        </w:rPr>
+        <w:t>，</w:t>
+      </w:r>
+      <w:r>
+        <w:rPr>
+          <w:rFonts w:hint="eastAsia"/>
+          <w:spacing w:val="10"/>
+          <w:sz w:val="24"/>
+        </w:rPr>
+        <w:t>马文新</w:t>
+      </w:r>
+      <w:r>
+        <w:rPr>
+          <w:rFonts w:hint="eastAsia"/>
+          <w:spacing w:val="10"/>
+          <w:sz w:val="24"/>
+        </w:rPr>
+        <w:t>，</w:t>
+      </w:r>
+      <w:r>
+        <w:rPr>
+          <w:rFonts w:hint="eastAsia"/>
+          <w:spacing w:val="10"/>
+          <w:sz w:val="24"/>
+        </w:rPr>
+        <w:t>张旭璟</w:t>
       </w:r>
       <w:r>
         <w:rPr>
@@ -25985,7 +25894,7 @@
           <w:spacing w:val="10"/>
           <w:sz w:val="24"/>
         </w:rPr>
-        <w:t xml:space="preserve">[J]. </w:t>
+        <w:t xml:space="preserve">. </w:t>
       </w:r>
       <w:r>
         <w:rPr>
@@ -26001,14 +25910,21 @@
           <w:spacing w:val="10"/>
           <w:sz w:val="24"/>
         </w:rPr>
-        <w:t>, 2007(29):30-31.</w:t>
+        <w:t>,</w:t>
+      </w:r>
+      <w:r>
+        <w:rPr>
+          <w:rFonts w:hint="eastAsia"/>
+          <w:spacing w:val="10"/>
+          <w:sz w:val="24"/>
+        </w:rPr>
+        <w:t xml:space="preserve"> 2007(29):30-31</w:t>
       </w:r>
     </w:p>
     <w:p>
       <w:pPr>
         <w:spacing w:line="440" w:lineRule="exact"/>
         <w:rPr>
-          <w:rFonts w:hint="eastAsia"/>
           <w:spacing w:val="10"/>
           <w:sz w:val="24"/>
         </w:rPr>
@@ -26091,7 +26007,7 @@
           <w:spacing w:val="10"/>
           <w:sz w:val="24"/>
         </w:rPr>
-        <w:t xml:space="preserve">[D]. </w:t>
+        <w:t xml:space="preserve">. </w:t>
       </w:r>
       <w:r>
         <w:rPr>
@@ -26107,14 +26023,13 @@
           <w:spacing w:val="10"/>
           <w:sz w:val="24"/>
         </w:rPr>
-        <w:t>, 2007.</w:t>
+        <w:t>, 2007</w:t>
       </w:r>
     </w:p>
     <w:p>
       <w:pPr>
         <w:spacing w:line="440" w:lineRule="exact"/>
         <w:rPr>
-          <w:rFonts w:hint="eastAsia"/>
           <w:spacing w:val="10"/>
           <w:sz w:val="24"/>
         </w:rPr>
@@ -26197,7 +26112,7 @@
           <w:spacing w:val="10"/>
           <w:sz w:val="24"/>
         </w:rPr>
-        <w:t xml:space="preserve">[J]. </w:t>
+        <w:t xml:space="preserve">. </w:t>
       </w:r>
       <w:r>
         <w:rPr>
@@ -26213,7 +26128,23 @@
           <w:spacing w:val="10"/>
           <w:sz w:val="24"/>
         </w:rPr>
-        <w:t>, 2011(11):70-74.</w:t>
+        <w:t>，</w:t>
+      </w:r>
+      <w:r>
+        <w:rPr>
+          <w:rFonts w:hint="eastAsia"/>
+          <w:spacing w:val="10"/>
+          <w:sz w:val="24"/>
+        </w:rPr>
+        <w:t>2011(11):</w:t>
+      </w:r>
+      <w:r>
+        <w:rPr>
+          <w:rFonts w:hint="eastAsia"/>
+          <w:spacing w:val="10"/>
+          <w:sz w:val="24"/>
+        </w:rPr>
+        <w:t>70-74</w:t>
       </w:r>
     </w:p>
     <w:p>
@@ -26310,7 +26241,7 @@
           <w:spacing w:val="10"/>
           <w:sz w:val="24"/>
         </w:rPr>
-        <w:t xml:space="preserve">[D]. </w:t>
+        <w:t xml:space="preserve">. </w:t>
       </w:r>
       <w:r>
         <w:rPr>
@@ -26326,7 +26257,15 @@
           <w:spacing w:val="10"/>
           <w:sz w:val="24"/>
         </w:rPr>
-        <w:t>, 2012.</w:t>
+        <w:t>，</w:t>
+      </w:r>
+      <w:r>
+        <w:rPr>
+          <w:rFonts w:hint="eastAsia"/>
+          <w:spacing w:val="10"/>
+          <w:sz w:val="24"/>
+        </w:rPr>
+        <w:t xml:space="preserve"> 2012</w:t>
       </w:r>
     </w:p>
     <w:p>
@@ -26456,7 +26395,15 @@
           <w:spacing w:val="10"/>
           <w:sz w:val="24"/>
         </w:rPr>
-        <w:t>,2013</w:t>
+        <w:t>，</w:t>
+      </w:r>
+      <w:r>
+        <w:rPr>
+          <w:rFonts w:hint="eastAsia"/>
+          <w:spacing w:val="10"/>
+          <w:sz w:val="24"/>
+        </w:rPr>
+        <w:t>2013</w:t>
       </w:r>
     </w:p>
     <w:p>
@@ -26505,23 +26452,7 @@
           <w:spacing w:val="10"/>
           <w:sz w:val="24"/>
         </w:rPr>
-        <w:t>移动应用设计与开发</w:t>
-      </w:r>
-      <w:r>
-        <w:rPr>
-          <w:rFonts w:hint="eastAsia"/>
-          <w:spacing w:val="10"/>
-          <w:sz w:val="24"/>
-        </w:rPr>
-        <w:t>[M]</w:t>
-      </w:r>
-      <w:r>
-        <w:rPr>
-          <w:rFonts w:hint="eastAsia"/>
-          <w:spacing w:val="10"/>
-          <w:sz w:val="24"/>
-        </w:rPr>
-        <w:t>．北京：人民邮电出版社，</w:t>
+        <w:t>移动应用设计与开发．北京：人民邮电出版社，</w:t>
       </w:r>
       <w:r>
         <w:rPr>
@@ -26578,23 +26509,7 @@
           <w:spacing w:val="10"/>
           <w:sz w:val="24"/>
         </w:rPr>
-        <w:t>从入门到精通</w:t>
-      </w:r>
-      <w:r>
-        <w:rPr>
-          <w:rFonts w:hint="eastAsia"/>
-          <w:spacing w:val="10"/>
-          <w:sz w:val="24"/>
-        </w:rPr>
-        <w:t>[M]</w:t>
-      </w:r>
-      <w:r>
-        <w:rPr>
-          <w:rFonts w:hint="eastAsia"/>
-          <w:spacing w:val="10"/>
-          <w:sz w:val="24"/>
-        </w:rPr>
-        <w:t>．北京：电子工业出版社，</w:t>
+        <w:t>从入门到精通．北京：电子工业出版社，</w:t>
       </w:r>
       <w:r>
         <w:rPr>
@@ -26659,6 +26574,95 @@
           <w:spacing w:val="10"/>
           <w:sz w:val="24"/>
         </w:rPr>
+        <w:t xml:space="preserve">. </w:t>
+      </w:r>
+      <w:r>
+        <w:rPr>
+          <w:rFonts w:hint="eastAsia"/>
+          <w:spacing w:val="10"/>
+          <w:sz w:val="24"/>
+        </w:rPr>
+        <w:t>计算机应用与软件，</w:t>
+      </w:r>
+      <w:r>
+        <w:rPr>
+          <w:rFonts w:hint="eastAsia"/>
+          <w:spacing w:val="10"/>
+          <w:sz w:val="24"/>
+        </w:rPr>
+        <w:t>2013:55-80</w:t>
+      </w:r>
+    </w:p>
+    <w:p>
+      <w:pPr>
+        <w:spacing w:line="440" w:lineRule="exact"/>
+        <w:rPr>
+          <w:spacing w:val="10"/>
+          <w:sz w:val="24"/>
+        </w:rPr>
+      </w:pPr>
+      <w:r>
+        <w:rPr>
+          <w:rFonts w:hint="eastAsia"/>
+          <w:spacing w:val="10"/>
+          <w:sz w:val="24"/>
+        </w:rPr>
+        <w:t>[13</w:t>
+      </w:r>
+      <w:r>
+        <w:rPr>
+          <w:rFonts w:hint="eastAsia"/>
+          <w:spacing w:val="10"/>
+          <w:sz w:val="24"/>
+        </w:rPr>
+        <w:t xml:space="preserve">] </w:t>
+      </w:r>
+      <w:r>
+        <w:rPr>
+          <w:rFonts w:hint="eastAsia"/>
+          <w:spacing w:val="10"/>
+          <w:sz w:val="24"/>
+        </w:rPr>
+        <w:t>李刚</w:t>
+      </w:r>
+      <w:r>
+        <w:rPr>
+          <w:rFonts w:hint="eastAsia"/>
+          <w:spacing w:val="10"/>
+          <w:sz w:val="24"/>
+        </w:rPr>
+        <w:t xml:space="preserve">. </w:t>
+      </w:r>
+      <w:r>
+        <w:rPr>
+          <w:rFonts w:hint="eastAsia"/>
+          <w:spacing w:val="10"/>
+          <w:sz w:val="24"/>
+        </w:rPr>
+        <w:t>疯狂</w:t>
+      </w:r>
+      <w:r>
+        <w:rPr>
+          <w:rFonts w:hint="eastAsia"/>
+          <w:spacing w:val="10"/>
+          <w:sz w:val="24"/>
+        </w:rPr>
+        <w:t xml:space="preserve"> Android </w:t>
+      </w:r>
+      <w:r>
+        <w:rPr>
+          <w:rFonts w:hint="eastAsia"/>
+          <w:spacing w:val="10"/>
+          <w:sz w:val="24"/>
+        </w:rPr>
+        <w:t>讲义</w:t>
+      </w:r>
+      <w:r>
+        <w:rPr>
+          <w:rFonts w:hint="eastAsia"/>
+          <w:spacing w:val="10"/>
+          <w:sz w:val="24"/>
+        </w:rPr>
         <w:t xml:space="preserve">[M]. </w:t>
       </w:r>
       <w:r>
@@ -26667,15 +26671,15 @@
           <w:spacing w:val="10"/>
           <w:sz w:val="24"/>
         </w:rPr>
-        <w:t>计算机应用与软件，</w:t>
-      </w:r>
-      <w:r>
-        <w:rPr>
-          <w:rFonts w:hint="eastAsia"/>
-          <w:spacing w:val="10"/>
-          <w:sz w:val="24"/>
-        </w:rPr>
-        <w:t>2013:55-80.</w:t>
+        <w:t>北京：电子工业出版社，</w:t>
+      </w:r>
+      <w:r>
+        <w:rPr>
+          <w:rFonts w:hint="eastAsia"/>
+          <w:spacing w:val="10"/>
+          <w:sz w:val="24"/>
+        </w:rPr>
+        <w:t>2013:25-42</w:t>
       </w:r>
     </w:p>
     <w:p>
@@ -26692,7 +26696,7 @@
           <w:spacing w:val="10"/>
           <w:sz w:val="24"/>
         </w:rPr>
-        <w:t>[13</w:t>
+        <w:t>[14</w:t>
       </w:r>
       <w:r>
         <w:rPr>
@@ -26704,96 +26708,6 @@
       </w:r>
       <w:r>
         <w:rPr>
-          <w:rFonts w:hint="eastAsia"/>
-          <w:spacing w:val="10"/>
-          <w:sz w:val="24"/>
-        </w:rPr>
-        <w:t>李刚</w:t>
-      </w:r>
-      <w:r>
-        <w:rPr>
-          <w:rFonts w:hint="eastAsia"/>
-          <w:spacing w:val="10"/>
-          <w:sz w:val="24"/>
-        </w:rPr>
-        <w:t xml:space="preserve">. </w:t>
-      </w:r>
-      <w:r>
-        <w:rPr>
-          <w:rFonts w:hint="eastAsia"/>
-          <w:spacing w:val="10"/>
-          <w:sz w:val="24"/>
-        </w:rPr>
-        <w:t>疯狂</w:t>
-      </w:r>
-      <w:r>
-        <w:rPr>
-          <w:rFonts w:hint="eastAsia"/>
-          <w:spacing w:val="10"/>
-          <w:sz w:val="24"/>
-        </w:rPr>
-        <w:t xml:space="preserve"> Android </w:t>
-      </w:r>
-      <w:r>
-        <w:rPr>
-          <w:rFonts w:hint="eastAsia"/>
-          <w:spacing w:val="10"/>
-          <w:sz w:val="24"/>
-        </w:rPr>
-        <w:t>讲义</w:t>
-      </w:r>
-      <w:r>
-        <w:rPr>
-          <w:rFonts w:hint="eastAsia"/>
-          <w:spacing w:val="10"/>
-          <w:sz w:val="24"/>
-        </w:rPr>
-        <w:t xml:space="preserve">[M]. </w:t>
-      </w:r>
-      <w:r>
-        <w:rPr>
-          <w:rFonts w:hint="eastAsia"/>
-          <w:spacing w:val="10"/>
-          <w:sz w:val="24"/>
-        </w:rPr>
-        <w:t>北京：电子工业出版社，</w:t>
-      </w:r>
-      <w:r>
-        <w:rPr>
-          <w:rFonts w:hint="eastAsia"/>
-          <w:spacing w:val="10"/>
-          <w:sz w:val="24"/>
-        </w:rPr>
-        <w:t>2013:25-42.</w:t>
-      </w:r>
-    </w:p>
-    <w:p>
-      <w:pPr>
-        <w:spacing w:line="440" w:lineRule="exact"/>
-        <w:rPr>
-          <w:rFonts w:hint="eastAsia"/>
-          <w:spacing w:val="10"/>
-          <w:sz w:val="24"/>
-        </w:rPr>
-      </w:pPr>
-      <w:r>
-        <w:rPr>
-          <w:rFonts w:hint="eastAsia"/>
-          <w:spacing w:val="10"/>
-          <w:sz w:val="24"/>
-        </w:rPr>
-        <w:t>[14</w:t>
-      </w:r>
-      <w:r>
-        <w:rPr>
-          <w:rFonts w:hint="eastAsia"/>
-          <w:spacing w:val="10"/>
-          <w:sz w:val="24"/>
-        </w:rPr>
-        <w:t xml:space="preserve">] </w:t>
-      </w:r>
-      <w:r>
-        <w:rPr>
           <w:spacing w:val="10"/>
           <w:sz w:val="24"/>
         </w:rPr>
@@ -26853,8 +26767,6 @@
         </w:rPr>
         <w:t>2010.1</w:t>
       </w:r>
-      <w:bookmarkStart w:id="126" w:name="_GoBack"/>
-      <w:bookmarkEnd w:id="126"/>
     </w:p>
     <w:p>
       <w:pPr>
@@ -27394,7 +27306,7 @@
         <w:sz w:val="21"/>
         <w:szCs w:val="21"/>
       </w:rPr>
-      <w:t>39</w:t>
+      <w:t>i</w:t>
     </w:r>
     <w:r>
       <w:rPr>
@@ -30165,7 +30077,7 @@
 </file>
 
 <file path=customXml/itemProps2.xml><?xml version="1.0" encoding="utf-8"?>
-<ds:datastoreItem xmlns:ds="http://schemas.openxmlformats.org/officeDocument/2006/customXml" ds:itemID="{200DA03F-E2B9-7241-930F-DD10D5B44338}">
+<ds:datastoreItem xmlns:ds="http://schemas.openxmlformats.org/officeDocument/2006/customXml" ds:itemID="{8DA4D4A4-4941-1E4D-9445-FCA9DFDDEBC3}">
   <ds:schemaRefs>
     <ds:schemaRef ds:uri="http://schemas.openxmlformats.org/officeDocument/2006/bibliography"/>
   </ds:schemaRefs>
